--- a/01_Linux/01_Shell Base .docx
+++ b/01_Linux/01_Shell Base .docx
@@ -27,854 +27,62 @@
         <w:rPr>
           <w:rFonts w:hint="eastAsia"/>
         </w:rPr>
-        <w:t>重写</w:t>
-      </w:r>
-      <w:r>
-        <w:t>fillInStackTrace</w:t>
+        <w:t>i</w:t>
+      </w:r>
+      <w:r>
+        <w:t>f</w:t>
+      </w:r>
+      <w:r>
+        <w:rPr>
+          <w:rFonts w:hint="eastAsia"/>
+        </w:rPr>
+        <w:t xml:space="preserve"> </w:t>
+      </w:r>
+      <w:r>
+        <w:rPr>
+          <w:rFonts w:hint="eastAsia"/>
+        </w:rPr>
+        <w:t xml:space="preserve"> </w:t>
+      </w:r>
+      <w:r>
+        <w:t xml:space="preserve">elif </w:t>
+      </w:r>
+      <w:r>
+        <w:rPr>
+          <w:rFonts w:hint="eastAsia"/>
+        </w:rPr>
+        <w:t xml:space="preserve"> </w:t>
+      </w:r>
+      <w:r>
+        <w:t>else</w:t>
       </w:r>
     </w:p>
     <w:p>
-      <w:r>
+      <w:pPr>
+        <w:numPr>
+          <w:ilvl w:val="0"/>
+          <w:numId w:val="17"/>
+        </w:numPr>
         <w:rPr>
           <w:rFonts w:hint="eastAsia"/>
-        </w:rPr>
-        <w:t>异常性能差是因为</w:t>
-      </w:r>
+          <w:b/>
+        </w:rPr>
+      </w:pPr>
       <w:r>
         <w:rPr>
           <w:rFonts w:hint="eastAsia"/>
-        </w:rPr>
-        <w:t>fillInStackTrace</w:t>
-      </w:r>
-      <w:r>
-        <w:rPr>
-          <w:rFonts w:hint="eastAsia"/>
-        </w:rPr>
-        <w:t>方法，该方法是带锁的并且需要填充线程异常栈信息。</w:t>
+          <w:b/>
+        </w:rPr>
+        <w:t>格式</w:t>
       </w:r>
     </w:p>
     <w:p>
-      <w:r>
-        <w:rPr>
-          <w:rFonts w:hint="eastAsia"/>
-        </w:rPr>
-        <w:t>而我们的</w:t>
-      </w:r>
-      <w:r>
+      <w:pPr>
         <w:rPr>
           <w:rFonts w:hint="eastAsia"/>
           <w:b/>
         </w:rPr>
-        <w:t>业务类</w:t>
-      </w:r>
-      <w:r>
-        <w:rPr>
-          <w:rFonts w:hint="eastAsia"/>
-        </w:rPr>
-        <w:t>异常是不需要记录异常栈的，可以考虑覆写</w:t>
-      </w:r>
-      <w:r>
-        <w:rPr>
-          <w:rFonts w:hint="eastAsia"/>
-        </w:rPr>
-        <w:t>fillInStackTrace</w:t>
-      </w:r>
-      <w:r>
-        <w:rPr>
-          <w:rFonts w:hint="eastAsia"/>
-        </w:rPr>
-        <w:t>方法减小性能开支（据说覆写该方法能提高</w:t>
-      </w:r>
-      <w:r>
-        <w:rPr>
-          <w:rFonts w:hint="eastAsia"/>
-        </w:rPr>
-        <w:t>10</w:t>
-      </w:r>
-      <w:r>
-        <w:rPr>
-          <w:rFonts w:hint="eastAsia"/>
-        </w:rPr>
-        <w:t>倍性能）。</w:t>
-      </w:r>
-    </w:p>
-    <w:p/>
-    <w:p>
-      <w:pPr>
-        <w:numPr>
-          <w:ilvl w:val="0"/>
-          <w:numId w:val="11"/>
-        </w:numPr>
-      </w:pPr>
-      <w:r>
-        <w:t>示例</w:t>
-      </w:r>
-      <w:r>
-        <w:rPr>
-          <w:rFonts w:ascii="DejaVu Sans Mono" w:hAnsi="DejaVu Sans Mono" w:cs="DejaVu Sans Mono"/>
-          <w:color w:val="000000"/>
-          <w:kern w:val="0"/>
-          <w:sz w:val="18"/>
-          <w:szCs w:val="18"/>
-        </w:rPr>
-        <w:t> </w:t>
-      </w:r>
-    </w:p>
-    <w:p>
-      <w:pPr>
-        <w:widowControl/>
-        <w:pBdr>
-          <w:top w:val="single" w:sz="6" w:space="2" w:color="D1D7DC"/>
-          <w:left w:val="single" w:sz="6" w:space="8" w:color="D1D7DC"/>
-          <w:bottom w:val="single" w:sz="6" w:space="2" w:color="D1D7DC"/>
-          <w:right w:val="single" w:sz="6" w:space="0" w:color="D1D7DC"/>
-        </w:pBdr>
-        <w:shd w:val="clear" w:color="auto" w:fill="FAFAFA"/>
-        <w:spacing w:line="270" w:lineRule="atLeast"/>
-        <w:ind w:left="210"/>
-        <w:jc w:val="left"/>
-        <w:rPr>
-          <w:rFonts w:ascii="DejaVu Sans Mono" w:hAnsi="DejaVu Sans Mono" w:cs="DejaVu Sans Mono"/>
-          <w:color w:val="000000"/>
-          <w:kern w:val="0"/>
-          <w:sz w:val="18"/>
-          <w:szCs w:val="18"/>
-        </w:rPr>
-      </w:pPr>
-      <w:r>
-        <w:rPr>
-          <w:rFonts w:ascii="DejaVu Sans Mono" w:hAnsi="DejaVu Sans Mono" w:cs="DejaVu Sans Mono"/>
-          <w:color w:val="000000"/>
-          <w:kern w:val="0"/>
-          <w:sz w:val="18"/>
-          <w:szCs w:val="18"/>
-        </w:rPr>
-        <w:t>public class NoSpiMatchException extends Exception {</w:t>
-      </w:r>
-      <w:r>
-        <w:rPr>
-          <w:rFonts w:ascii="DejaVu Sans Mono" w:hAnsi="DejaVu Sans Mono" w:cs="DejaVu Sans Mono"/>
-          <w:color w:val="000000"/>
-          <w:kern w:val="0"/>
-          <w:sz w:val="18"/>
-          <w:szCs w:val="18"/>
-        </w:rPr>
-        <w:br/>
-      </w:r>
-      <w:r>
-        <w:rPr>
-          <w:rFonts w:ascii="DejaVu Sans Mono" w:hAnsi="DejaVu Sans Mono" w:cs="DejaVu Sans Mono"/>
-          <w:color w:val="000000"/>
-          <w:kern w:val="0"/>
-          <w:sz w:val="18"/>
-          <w:szCs w:val="18"/>
-        </w:rPr>
-        <w:br/>
-        <w:t xml:space="preserve">    public NoSpiMatchException() {</w:t>
-      </w:r>
-      <w:r>
-        <w:rPr>
-          <w:rFonts w:ascii="DejaVu Sans Mono" w:hAnsi="DejaVu Sans Mono" w:cs="DejaVu Sans Mono"/>
-          <w:color w:val="000000"/>
-          <w:kern w:val="0"/>
-          <w:sz w:val="18"/>
-          <w:szCs w:val="18"/>
-        </w:rPr>
-        <w:br/>
-        <w:t xml:space="preserve">    }</w:t>
-      </w:r>
-      <w:r>
-        <w:rPr>
-          <w:rFonts w:ascii="DejaVu Sans Mono" w:hAnsi="DejaVu Sans Mono" w:cs="DejaVu Sans Mono"/>
-          <w:color w:val="000000"/>
-          <w:kern w:val="0"/>
-          <w:sz w:val="18"/>
-          <w:szCs w:val="18"/>
-        </w:rPr>
-        <w:br/>
-      </w:r>
-      <w:r>
-        <w:rPr>
-          <w:rFonts w:ascii="DejaVu Sans Mono" w:hAnsi="DejaVu Sans Mono" w:cs="DejaVu Sans Mono"/>
-          <w:color w:val="000000"/>
-          <w:kern w:val="0"/>
-          <w:sz w:val="18"/>
-          <w:szCs w:val="18"/>
-        </w:rPr>
-        <w:br/>
-        <w:t xml:space="preserve">    public NoSpiMatchException(String message) {</w:t>
-      </w:r>
-      <w:r>
-        <w:rPr>
-          <w:rFonts w:ascii="DejaVu Sans Mono" w:hAnsi="DejaVu Sans Mono" w:cs="DejaVu Sans Mono"/>
-          <w:color w:val="000000"/>
-          <w:kern w:val="0"/>
-          <w:sz w:val="18"/>
-          <w:szCs w:val="18"/>
-        </w:rPr>
-        <w:br/>
-        <w:t xml:space="preserve">        super(message);</w:t>
-      </w:r>
-      <w:r>
-        <w:rPr>
-          <w:rFonts w:ascii="DejaVu Sans Mono" w:hAnsi="DejaVu Sans Mono" w:cs="DejaVu Sans Mono"/>
-          <w:color w:val="000000"/>
-          <w:kern w:val="0"/>
-          <w:sz w:val="18"/>
-          <w:szCs w:val="18"/>
-        </w:rPr>
-        <w:br/>
-        <w:t xml:space="preserve">    }</w:t>
-      </w:r>
-      <w:r>
-        <w:rPr>
-          <w:rFonts w:ascii="DejaVu Sans Mono" w:hAnsi="DejaVu Sans Mono" w:cs="DejaVu Sans Mono"/>
-          <w:color w:val="000000"/>
-          <w:kern w:val="0"/>
-          <w:sz w:val="18"/>
-          <w:szCs w:val="18"/>
-        </w:rPr>
-        <w:br/>
-      </w:r>
-      <w:r>
-        <w:rPr>
-          <w:rFonts w:ascii="DejaVu Sans Mono" w:hAnsi="DejaVu Sans Mono" w:cs="DejaVu Sans Mono"/>
-          <w:color w:val="000000"/>
-          <w:kern w:val="0"/>
-          <w:sz w:val="18"/>
-          <w:szCs w:val="18"/>
-        </w:rPr>
-        <w:br/>
-        <w:t xml:space="preserve">    public NoSpiMatchException(Throwable cause) {</w:t>
-      </w:r>
-      <w:r>
-        <w:rPr>
-          <w:rFonts w:ascii="DejaVu Sans Mono" w:hAnsi="DejaVu Sans Mono" w:cs="DejaVu Sans Mono"/>
-          <w:color w:val="000000"/>
-          <w:kern w:val="0"/>
-          <w:sz w:val="18"/>
-          <w:szCs w:val="18"/>
-        </w:rPr>
-        <w:br/>
-        <w:t xml:space="preserve">        super(cause);</w:t>
-      </w:r>
-      <w:r>
-        <w:rPr>
-          <w:rFonts w:ascii="DejaVu Sans Mono" w:hAnsi="DejaVu Sans Mono" w:cs="DejaVu Sans Mono"/>
-          <w:color w:val="000000"/>
-          <w:kern w:val="0"/>
-          <w:sz w:val="18"/>
-          <w:szCs w:val="18"/>
-        </w:rPr>
-        <w:br/>
-        <w:t xml:space="preserve">    }</w:t>
-      </w:r>
-      <w:r>
-        <w:rPr>
-          <w:rFonts w:ascii="DejaVu Sans Mono" w:hAnsi="DejaVu Sans Mono" w:cs="DejaVu Sans Mono"/>
-          <w:color w:val="000000"/>
-          <w:kern w:val="0"/>
-          <w:sz w:val="18"/>
-          <w:szCs w:val="18"/>
-        </w:rPr>
-        <w:br/>
-      </w:r>
-      <w:r>
-        <w:rPr>
-          <w:rFonts w:ascii="DejaVu Sans Mono" w:hAnsi="DejaVu Sans Mono" w:cs="DejaVu Sans Mono" w:hint="eastAsia"/>
-          <w:color w:val="008200"/>
-          <w:kern w:val="0"/>
-          <w:sz w:val="18"/>
-        </w:rPr>
-        <w:t xml:space="preserve">    </w:t>
-      </w:r>
-      <w:r>
-        <w:rPr>
-          <w:rFonts w:ascii="DejaVu Sans Mono" w:hAnsi="DejaVu Sans Mono" w:cs="DejaVu Sans Mono"/>
-          <w:color w:val="008200"/>
-          <w:kern w:val="0"/>
-          <w:sz w:val="18"/>
-        </w:rPr>
-        <w:t>//</w:t>
-      </w:r>
-      <w:r>
-        <w:rPr>
-          <w:rFonts w:ascii="DejaVu Sans Mono" w:hAnsi="DejaVu Sans Mono" w:cs="DejaVu Sans Mono"/>
-          <w:color w:val="008200"/>
-          <w:kern w:val="0"/>
-          <w:sz w:val="18"/>
-        </w:rPr>
-        <w:t>重写父类方法</w:t>
-      </w:r>
-      <w:r>
-        <w:rPr>
-          <w:rFonts w:ascii="DejaVu Sans Mono" w:hAnsi="DejaVu Sans Mono" w:cs="DejaVu Sans Mono"/>
-          <w:color w:val="000000"/>
-          <w:kern w:val="0"/>
-          <w:sz w:val="18"/>
-          <w:szCs w:val="18"/>
-        </w:rPr>
-        <w:br/>
-      </w:r>
-      <w:r>
-        <w:rPr>
-          <w:rFonts w:ascii="DejaVu Sans Mono" w:hAnsi="DejaVu Sans Mono" w:cs="DejaVu Sans Mono"/>
-          <w:b/>
-          <w:bCs/>
-          <w:color w:val="7F0055"/>
-          <w:kern w:val="0"/>
-          <w:sz w:val="18"/>
-        </w:rPr>
-        <w:t xml:space="preserve">    @Override</w:t>
-      </w:r>
-      <w:r>
-        <w:rPr>
-          <w:rFonts w:ascii="DejaVu Sans Mono" w:hAnsi="DejaVu Sans Mono" w:cs="DejaVu Sans Mono"/>
-          <w:b/>
-          <w:bCs/>
-          <w:color w:val="7F0055"/>
-          <w:kern w:val="0"/>
-          <w:sz w:val="18"/>
-        </w:rPr>
-        <w:br/>
-        <w:t xml:space="preserve">    public synchronized Throwable fillInStackTrace() {</w:t>
-      </w:r>
-      <w:r>
-        <w:rPr>
-          <w:rFonts w:ascii="DejaVu Sans Mono" w:hAnsi="DejaVu Sans Mono" w:cs="DejaVu Sans Mono"/>
-          <w:b/>
-          <w:bCs/>
-          <w:color w:val="7F0055"/>
-          <w:kern w:val="0"/>
-          <w:sz w:val="18"/>
-        </w:rPr>
-        <w:br/>
-        <w:t xml:space="preserve">        return this;</w:t>
-      </w:r>
-      <w:r>
-        <w:rPr>
-          <w:rFonts w:ascii="DejaVu Sans Mono" w:hAnsi="DejaVu Sans Mono" w:cs="DejaVu Sans Mono"/>
-          <w:b/>
-          <w:bCs/>
-          <w:color w:val="7F0055"/>
-          <w:kern w:val="0"/>
-          <w:sz w:val="18"/>
-        </w:rPr>
-        <w:br/>
-        <w:t xml:space="preserve">    }</w:t>
-      </w:r>
-      <w:r>
-        <w:rPr>
-          <w:rFonts w:ascii="DejaVu Sans Mono" w:hAnsi="DejaVu Sans Mono" w:cs="DejaVu Sans Mono"/>
-          <w:color w:val="000000"/>
-          <w:kern w:val="0"/>
-          <w:sz w:val="18"/>
-          <w:szCs w:val="18"/>
-        </w:rPr>
-        <w:br/>
-        <w:t>}</w:t>
-      </w:r>
-    </w:p>
-    <w:p>
-      <w:pPr>
-        <w:ind w:left="420"/>
-      </w:pPr>
-    </w:p>
-    <w:p>
-      <w:pPr>
-        <w:pStyle w:val="2"/>
-      </w:pPr>
-      <w:r>
-        <w:rPr>
-          <w:rFonts w:hint="eastAsia"/>
-        </w:rPr>
-        <w:t>增加构造函数，用参数决定</w:t>
-      </w:r>
-    </w:p>
-    <w:p>
-      <w:pPr>
-        <w:numPr>
-          <w:ilvl w:val="0"/>
-          <w:numId w:val="11"/>
-        </w:numPr>
-      </w:pPr>
-      <w:r>
-        <w:t>示例</w:t>
-      </w:r>
-      <w:r>
-        <w:rPr>
-          <w:rFonts w:ascii="DejaVu Sans Mono" w:hAnsi="DejaVu Sans Mono" w:cs="DejaVu Sans Mono"/>
-          <w:color w:val="000000"/>
-          <w:kern w:val="0"/>
-          <w:sz w:val="18"/>
-          <w:szCs w:val="18"/>
-        </w:rPr>
-        <w:t> </w:t>
-      </w:r>
-    </w:p>
-    <w:p/>
-    <w:p>
-      <w:pPr>
-        <w:widowControl/>
-        <w:pBdr>
-          <w:top w:val="single" w:sz="6" w:space="2" w:color="D1D7DC"/>
-          <w:left w:val="single" w:sz="6" w:space="8" w:color="D1D7DC"/>
-          <w:bottom w:val="single" w:sz="6" w:space="2" w:color="D1D7DC"/>
-          <w:right w:val="single" w:sz="6" w:space="0" w:color="D1D7DC"/>
-        </w:pBdr>
-        <w:shd w:val="clear" w:color="auto" w:fill="FAFAFA"/>
-        <w:spacing w:line="270" w:lineRule="atLeast"/>
-        <w:ind w:left="210"/>
-        <w:jc w:val="left"/>
-        <w:rPr>
-          <w:rFonts w:ascii="DejaVu Sans Mono" w:hAnsi="DejaVu Sans Mono" w:cs="DejaVu Sans Mono"/>
-          <w:color w:val="000000"/>
-          <w:kern w:val="0"/>
-          <w:sz w:val="18"/>
-          <w:szCs w:val="18"/>
-        </w:rPr>
-      </w:pPr>
-      <w:r>
-        <w:rPr>
-          <w:rFonts w:ascii="Consolas" w:eastAsia="宋体" w:hAnsi="Consolas" w:cs="宋体"/>
-          <w:i/>
-          <w:iCs/>
-          <w:color w:val="808080"/>
-          <w:kern w:val="0"/>
-          <w:szCs w:val="21"/>
-        </w:rPr>
-        <w:br/>
-      </w:r>
-      <w:r>
-        <w:rPr>
-          <w:rFonts w:ascii="DejaVu Sans Mono" w:hAnsi="DejaVu Sans Mono" w:cs="DejaVu Sans Mono"/>
-          <w:color w:val="000000"/>
-          <w:kern w:val="0"/>
-          <w:sz w:val="18"/>
-          <w:szCs w:val="18"/>
-        </w:rPr>
-        <w:t>public class NoSpiMatchException extends Exception {</w:t>
-      </w:r>
-      <w:r>
-        <w:rPr>
-          <w:rFonts w:ascii="DejaVu Sans Mono" w:hAnsi="DejaVu Sans Mono" w:cs="DejaVu Sans Mono"/>
-          <w:color w:val="000000"/>
-          <w:kern w:val="0"/>
-          <w:sz w:val="18"/>
-          <w:szCs w:val="18"/>
-        </w:rPr>
-        <w:br/>
-      </w:r>
-      <w:r>
-        <w:rPr>
-          <w:rFonts w:ascii="DejaVu Sans Mono" w:hAnsi="DejaVu Sans Mono" w:cs="DejaVu Sans Mono"/>
-          <w:color w:val="000000"/>
-          <w:kern w:val="0"/>
-          <w:sz w:val="18"/>
-          <w:szCs w:val="18"/>
-        </w:rPr>
-        <w:br/>
-        <w:t xml:space="preserve">    public NoSpiMatchException() {</w:t>
-      </w:r>
-      <w:r>
-        <w:rPr>
-          <w:rFonts w:ascii="DejaVu Sans Mono" w:hAnsi="DejaVu Sans Mono" w:cs="DejaVu Sans Mono"/>
-          <w:color w:val="000000"/>
-          <w:kern w:val="0"/>
-          <w:sz w:val="18"/>
-          <w:szCs w:val="18"/>
-        </w:rPr>
-        <w:br/>
-        <w:t xml:space="preserve">    }</w:t>
-      </w:r>
-      <w:r>
-        <w:rPr>
-          <w:rFonts w:ascii="DejaVu Sans Mono" w:hAnsi="DejaVu Sans Mono" w:cs="DejaVu Sans Mono"/>
-          <w:color w:val="000000"/>
-          <w:kern w:val="0"/>
-          <w:sz w:val="18"/>
-          <w:szCs w:val="18"/>
-        </w:rPr>
-        <w:br/>
-      </w:r>
-      <w:r>
-        <w:rPr>
-          <w:rFonts w:ascii="DejaVu Sans Mono" w:hAnsi="DejaVu Sans Mono" w:cs="DejaVu Sans Mono"/>
-          <w:color w:val="000000"/>
-          <w:kern w:val="0"/>
-          <w:sz w:val="18"/>
-          <w:szCs w:val="18"/>
-        </w:rPr>
-        <w:br/>
-        <w:t xml:space="preserve">    public NoSpiMatchException(String message) {</w:t>
-      </w:r>
-      <w:r>
-        <w:rPr>
-          <w:rFonts w:ascii="DejaVu Sans Mono" w:hAnsi="DejaVu Sans Mono" w:cs="DejaVu Sans Mono"/>
-          <w:color w:val="000000"/>
-          <w:kern w:val="0"/>
-          <w:sz w:val="18"/>
-          <w:szCs w:val="18"/>
-        </w:rPr>
-        <w:br/>
-        <w:t xml:space="preserve">        super(message);</w:t>
-      </w:r>
-      <w:r>
-        <w:rPr>
-          <w:rFonts w:ascii="DejaVu Sans Mono" w:hAnsi="DejaVu Sans Mono" w:cs="DejaVu Sans Mono"/>
-          <w:color w:val="000000"/>
-          <w:kern w:val="0"/>
-          <w:sz w:val="18"/>
-          <w:szCs w:val="18"/>
-        </w:rPr>
-        <w:br/>
-        <w:t xml:space="preserve">    }</w:t>
-      </w:r>
-      <w:r>
-        <w:rPr>
-          <w:rFonts w:ascii="DejaVu Sans Mono" w:hAnsi="DejaVu Sans Mono" w:cs="DejaVu Sans Mono"/>
-          <w:color w:val="000000"/>
-          <w:kern w:val="0"/>
-          <w:sz w:val="18"/>
-          <w:szCs w:val="18"/>
-        </w:rPr>
-        <w:br/>
-      </w:r>
-      <w:r>
-        <w:rPr>
-          <w:rFonts w:ascii="DejaVu Sans Mono" w:hAnsi="DejaVu Sans Mono" w:cs="DejaVu Sans Mono"/>
-          <w:color w:val="000000"/>
-          <w:kern w:val="0"/>
-          <w:sz w:val="18"/>
-          <w:szCs w:val="18"/>
-        </w:rPr>
-        <w:lastRenderedPageBreak/>
-        <w:br/>
-        <w:t xml:space="preserve">    public NoSpiMatchException(Throwable cause) {</w:t>
-      </w:r>
-      <w:r>
-        <w:rPr>
-          <w:rFonts w:ascii="DejaVu Sans Mono" w:hAnsi="DejaVu Sans Mono" w:cs="DejaVu Sans Mono"/>
-          <w:color w:val="000000"/>
-          <w:kern w:val="0"/>
-          <w:sz w:val="18"/>
-          <w:szCs w:val="18"/>
-        </w:rPr>
-        <w:br/>
-        <w:t xml:space="preserve">        super</w:t>
-      </w:r>
-      <w:r>
-        <w:rPr>
-          <w:rFonts w:ascii="DejaVu Sans Mono" w:hAnsi="DejaVu Sans Mono" w:cs="DejaVu Sans Mono"/>
-          <w:color w:val="000000"/>
-          <w:kern w:val="0"/>
-          <w:sz w:val="18"/>
-          <w:szCs w:val="18"/>
-        </w:rPr>
-        <w:t>(cause);</w:t>
-      </w:r>
-      <w:r>
-        <w:rPr>
-          <w:rFonts w:ascii="DejaVu Sans Mono" w:hAnsi="DejaVu Sans Mono" w:cs="DejaVu Sans Mono"/>
-          <w:color w:val="000000"/>
-          <w:kern w:val="0"/>
-          <w:sz w:val="18"/>
-          <w:szCs w:val="18"/>
-        </w:rPr>
-        <w:br/>
-        <w:t xml:space="preserve">    }</w:t>
-      </w:r>
-    </w:p>
-    <w:p>
-      <w:pPr>
-        <w:widowControl/>
-        <w:pBdr>
-          <w:top w:val="single" w:sz="6" w:space="2" w:color="D1D7DC"/>
-          <w:left w:val="single" w:sz="6" w:space="8" w:color="D1D7DC"/>
-          <w:bottom w:val="single" w:sz="6" w:space="2" w:color="D1D7DC"/>
-          <w:right w:val="single" w:sz="6" w:space="0" w:color="D1D7DC"/>
-        </w:pBdr>
-        <w:shd w:val="clear" w:color="auto" w:fill="FAFAFA"/>
-        <w:spacing w:line="270" w:lineRule="atLeast"/>
-        <w:ind w:left="210"/>
-        <w:jc w:val="left"/>
-        <w:rPr>
-          <w:rFonts w:ascii="DejaVu Sans Mono" w:hAnsi="DejaVu Sans Mono" w:cs="DejaVu Sans Mono"/>
-          <w:color w:val="000000"/>
-          <w:kern w:val="0"/>
-          <w:sz w:val="18"/>
-          <w:szCs w:val="18"/>
-        </w:rPr>
-      </w:pPr>
-      <w:r>
-        <w:rPr>
-          <w:rFonts w:ascii="DejaVu Sans Mono" w:hAnsi="DejaVu Sans Mono" w:cs="DejaVu Sans Mono"/>
-          <w:color w:val="000000"/>
-          <w:kern w:val="0"/>
-          <w:sz w:val="18"/>
-          <w:szCs w:val="18"/>
-        </w:rPr>
-        <w:br/>
-        <w:t xml:space="preserve">    </w:t>
-      </w:r>
-      <w:r>
-        <w:rPr>
-          <w:rFonts w:ascii="DejaVu Sans Mono" w:hAnsi="DejaVu Sans Mono" w:cs="DejaVu Sans Mono"/>
-          <w:color w:val="008200"/>
-          <w:kern w:val="0"/>
-          <w:sz w:val="18"/>
-        </w:rPr>
-        <w:t>/**</w:t>
-      </w:r>
-      <w:r>
-        <w:rPr>
-          <w:rFonts w:ascii="DejaVu Sans Mono" w:hAnsi="DejaVu Sans Mono" w:cs="DejaVu Sans Mono"/>
-          <w:color w:val="008200"/>
-          <w:kern w:val="0"/>
-          <w:sz w:val="18"/>
-        </w:rPr>
-        <w:br/>
-        <w:t xml:space="preserve">     * </w:t>
-      </w:r>
-      <w:r>
-        <w:rPr>
-          <w:rFonts w:ascii="DejaVu Sans Mono" w:hAnsi="DejaVu Sans Mono" w:cs="DejaVu Sans Mono" w:hint="eastAsia"/>
-          <w:color w:val="008200"/>
-          <w:kern w:val="0"/>
-          <w:sz w:val="18"/>
-        </w:rPr>
-        <w:t>业务异常类增加构造函数，用参数决定是否需要异常栈</w:t>
-      </w:r>
-      <w:r>
-        <w:rPr>
-          <w:rFonts w:ascii="DejaVu Sans Mono" w:hAnsi="DejaVu Sans Mono" w:cs="DejaVu Sans Mono" w:hint="eastAsia"/>
-          <w:color w:val="008200"/>
-          <w:kern w:val="0"/>
-          <w:sz w:val="18"/>
-        </w:rPr>
-        <w:br/>
-        <w:t xml:space="preserve">     </w:t>
-      </w:r>
-      <w:r>
-        <w:rPr>
-          <w:rFonts w:ascii="DejaVu Sans Mono" w:hAnsi="DejaVu Sans Mono" w:cs="DejaVu Sans Mono"/>
-          <w:color w:val="008200"/>
-          <w:kern w:val="0"/>
-          <w:sz w:val="18"/>
-        </w:rPr>
-        <w:t>* @param message</w:t>
-      </w:r>
-      <w:r>
-        <w:rPr>
-          <w:rFonts w:ascii="DejaVu Sans Mono" w:hAnsi="DejaVu Sans Mono" w:cs="DejaVu Sans Mono"/>
-          <w:color w:val="008200"/>
-          <w:kern w:val="0"/>
-          <w:sz w:val="18"/>
-        </w:rPr>
-        <w:br/>
-        <w:t xml:space="preserve">     * @param cause</w:t>
-      </w:r>
-      <w:r>
-        <w:rPr>
-          <w:rFonts w:ascii="DejaVu Sans Mono" w:hAnsi="DejaVu Sans Mono" w:cs="DejaVu Sans Mono"/>
-          <w:color w:val="008200"/>
-          <w:kern w:val="0"/>
-          <w:sz w:val="18"/>
-        </w:rPr>
-        <w:br/>
-        <w:t xml:space="preserve">     * @param enableSuppression</w:t>
-      </w:r>
-      <w:r>
-        <w:rPr>
-          <w:rFonts w:ascii="DejaVu Sans Mono" w:hAnsi="DejaVu Sans Mono" w:cs="DejaVu Sans Mono"/>
-          <w:color w:val="008200"/>
-          <w:kern w:val="0"/>
-          <w:sz w:val="18"/>
-        </w:rPr>
-        <w:br/>
-        <w:t xml:space="preserve">     * @param writableStackTrace  </w:t>
-      </w:r>
-      <w:r>
-        <w:rPr>
-          <w:rFonts w:ascii="DejaVu Sans Mono" w:hAnsi="DejaVu Sans Mono" w:cs="DejaVu Sans Mono" w:hint="eastAsia"/>
-          <w:color w:val="008200"/>
-          <w:kern w:val="0"/>
-          <w:sz w:val="18"/>
-        </w:rPr>
-        <w:t>决定需不需要执行</w:t>
-      </w:r>
-      <w:r>
-        <w:rPr>
-          <w:rFonts w:ascii="DejaVu Sans Mono" w:hAnsi="DejaVu Sans Mono" w:cs="DejaVu Sans Mono"/>
-          <w:color w:val="008200"/>
-          <w:kern w:val="0"/>
-          <w:sz w:val="18"/>
-        </w:rPr>
-        <w:t>fillInStackTrace</w:t>
-      </w:r>
-      <w:r>
-        <w:rPr>
-          <w:rFonts w:ascii="DejaVu Sans Mono" w:hAnsi="DejaVu Sans Mono" w:cs="DejaVu Sans Mono"/>
-          <w:color w:val="008200"/>
-          <w:kern w:val="0"/>
-          <w:sz w:val="18"/>
-        </w:rPr>
-        <w:br/>
-        <w:t xml:space="preserve">     */</w:t>
-      </w:r>
-      <w:r>
-        <w:rPr>
-          <w:rFonts w:ascii="DejaVu Sans Mono" w:hAnsi="DejaVu Sans Mono" w:cs="DejaVu Sans Mono"/>
-          <w:color w:val="000000"/>
-          <w:kern w:val="0"/>
-          <w:sz w:val="18"/>
-          <w:szCs w:val="18"/>
-        </w:rPr>
-        <w:br/>
-      </w:r>
-      <w:r>
-        <w:rPr>
-          <w:rFonts w:ascii="DejaVu Sans Mono" w:hAnsi="DejaVu Sans Mono" w:cs="DejaVu Sans Mono"/>
-          <w:b/>
-          <w:bCs/>
-          <w:color w:val="7F0055"/>
-          <w:kern w:val="0"/>
-          <w:sz w:val="18"/>
-        </w:rPr>
-        <w:t xml:space="preserve">     public NoSpiMatchException(String message, Throwable cause, boolean enableSuppression, boolean writableStackTrace) {</w:t>
-      </w:r>
-      <w:r>
-        <w:rPr>
-          <w:rFonts w:ascii="DejaVu Sans Mono" w:hAnsi="DejaVu Sans Mono" w:cs="DejaVu Sans Mono"/>
-          <w:b/>
-          <w:bCs/>
-          <w:color w:val="7F0055"/>
-          <w:kern w:val="0"/>
-          <w:sz w:val="18"/>
-        </w:rPr>
-        <w:br/>
-        <w:t xml:space="preserve">        super(message, cause, enableSuppression, writableStackTrace);</w:t>
-      </w:r>
-      <w:r>
-        <w:rPr>
-          <w:rFonts w:ascii="DejaVu Sans Mono" w:hAnsi="DejaVu Sans Mono" w:cs="DejaVu Sans Mono"/>
-          <w:b/>
-          <w:bCs/>
-          <w:color w:val="7F0055"/>
-          <w:kern w:val="0"/>
-          <w:sz w:val="18"/>
-        </w:rPr>
-        <w:br/>
-        <w:t xml:space="preserve">    }</w:t>
-      </w:r>
-      <w:r>
-        <w:rPr>
-          <w:rFonts w:ascii="DejaVu Sans Mono" w:hAnsi="DejaVu Sans Mono" w:cs="DejaVu Sans Mono"/>
-          <w:color w:val="000000"/>
-          <w:kern w:val="0"/>
-          <w:sz w:val="18"/>
-          <w:szCs w:val="18"/>
-        </w:rPr>
-        <w:br/>
-        <w:t>}</w:t>
-      </w:r>
-    </w:p>
-    <w:p/>
-    <w:p>
-      <w:pPr>
-        <w:pStyle w:val="1"/>
-      </w:pPr>
-      <w:r>
-        <w:rPr>
-          <w:rFonts w:hint="eastAsia"/>
-        </w:rPr>
-        <w:t>常用异常类</w:t>
-      </w:r>
-    </w:p>
-    <w:p>
-      <w:pPr>
-        <w:pStyle w:val="2"/>
-      </w:pPr>
-      <w:r>
-        <w:t>java.lang.UnsupportedOperationException</w:t>
-      </w:r>
-    </w:p>
-    <w:p>
-      <w:r>
-        <w:t>不支持的操作</w:t>
-      </w:r>
-      <w:r>
-        <w:rPr>
-          <w:rFonts w:hint="eastAsia"/>
-        </w:rPr>
-        <w:t>,</w:t>
-      </w:r>
-      <w:r>
-        <w:rPr>
-          <w:rFonts w:hint="eastAsia"/>
-        </w:rPr>
-        <w:t xml:space="preserve"> </w:t>
-      </w:r>
-    </w:p>
-    <w:p>
-      <w:r>
-        <w:rPr>
-          <w:rFonts w:hint="eastAsia"/>
-        </w:rPr>
-        <w:t>比如说抽象类的的某些派生类实现里，或者接口的某个实现类里面，某个方法可能是无意义的或者未实现，调用该方法会抛出一个</w:t>
-      </w:r>
-      <w:r>
-        <w:rPr>
-          <w:rFonts w:hint="eastAsia"/>
-        </w:rPr>
-        <w:t>UnspportedOperationException</w:t>
-      </w:r>
-      <w:r>
-        <w:rPr>
-          <w:rFonts w:hint="eastAsia"/>
-        </w:rPr>
-        <w:t>异常</w:t>
-      </w:r>
-    </w:p>
-    <w:p/>
-    <w:p>
-      <w:pPr>
-        <w:pStyle w:val="2"/>
-      </w:pPr>
-      <w:r>
-        <w:t>java.lang IllegalArgumentException</w:t>
-      </w:r>
-    </w:p>
-    <w:p>
-      <w:r>
-        <w:t>非法参数</w:t>
-      </w:r>
-    </w:p>
-    <w:p>
-      <w:r>
-        <w:rPr>
-          <w:rFonts w:hint="eastAsia"/>
-        </w:rPr>
-        <w:t>比如方法入参</w:t>
-      </w:r>
-      <w:r>
-        <w:rPr>
-          <w:rFonts w:hint="eastAsia"/>
-        </w:rPr>
-        <w:t>不是期望的</w:t>
-      </w:r>
-      <w:r>
-        <w:rPr>
-          <w:rFonts w:hint="eastAsia"/>
-        </w:rPr>
-        <w:t>,</w:t>
-      </w:r>
-      <w:r>
-        <w:rPr>
-          <w:rFonts w:hint="eastAsia"/>
-        </w:rPr>
-        <w:t>可以抛出异常</w:t>
-      </w:r>
+      </w:pPr>
     </w:p>
     <w:p>
       <w:pPr>
@@ -900,7 +108,7 @@
         </w:tabs>
         <w:jc w:val="left"/>
         <w:rPr>
-          <w:rFonts w:ascii="Consolas" w:eastAsia="宋体" w:hAnsi="Consolas" w:cs="宋体"/>
+          <w:rFonts w:ascii="Consolas" w:eastAsia="宋体" w:hAnsi="Consolas" w:cs="宋体" w:hint="eastAsia"/>
           <w:color w:val="000000"/>
           <w:kern w:val="0"/>
           <w:sz w:val="23"/>
@@ -922,43 +130,26 @@
       <w:r>
         <w:rPr>
           <w:rFonts w:ascii="Consolas" w:eastAsia="宋体" w:hAnsi="Consolas" w:cs="宋体"/>
-          <w:color w:val="000000"/>
+          <w:i/>
+          <w:iCs/>
+          <w:color w:val="C57633"/>
           <w:kern w:val="0"/>
           <w:sz w:val="23"/>
           <w:szCs w:val="23"/>
         </w:rPr>
-        <w:t xml:space="preserve">(initialCapacity &lt; </w:t>
-      </w:r>
-      <w:r>
-        <w:rPr>
-          <w:rFonts w:ascii="Consolas" w:eastAsia="宋体" w:hAnsi="Consolas" w:cs="宋体"/>
-          <w:color w:val="0000FF"/>
+        <w:t>condition1</w:t>
+      </w:r>
+      <w:r>
+        <w:rPr>
+          <w:rFonts w:ascii="Consolas" w:eastAsia="宋体" w:hAnsi="Consolas" w:cs="宋体"/>
+          <w:i/>
+          <w:iCs/>
+          <w:color w:val="C57633"/>
           <w:kern w:val="0"/>
           <w:sz w:val="23"/>
           <w:szCs w:val="23"/>
         </w:rPr>
-        <w:t>0</w:t>
-      </w:r>
-      <w:r>
-        <w:rPr>
-          <w:rFonts w:ascii="Consolas" w:eastAsia="宋体" w:hAnsi="Consolas" w:cs="宋体"/>
-          <w:color w:val="000000"/>
-          <w:kern w:val="0"/>
-          <w:sz w:val="23"/>
-          <w:szCs w:val="23"/>
-        </w:rPr>
-        <w:t>)</w:t>
-      </w:r>
-      <w:r>
-        <w:rPr>
-          <w:rFonts w:ascii="Consolas" w:eastAsia="宋体" w:hAnsi="Consolas" w:cs="宋体"/>
-          <w:color w:val="000000"/>
-          <w:kern w:val="0"/>
-          <w:sz w:val="23"/>
-          <w:szCs w:val="23"/>
-        </w:rPr>
         <w:br/>
-        <w:t xml:space="preserve">    </w:t>
       </w:r>
       <w:r>
         <w:rPr>
@@ -970,55 +161,221 @@
           <w:sz w:val="23"/>
           <w:szCs w:val="23"/>
         </w:rPr>
-        <w:t xml:space="preserve">throw new </w:t>
-      </w:r>
-      <w:r>
-        <w:rPr>
-          <w:rFonts w:ascii="Consolas" w:eastAsia="宋体" w:hAnsi="Consolas" w:cs="宋体"/>
-          <w:color w:val="000000"/>
+        <w:t>then</w:t>
+      </w:r>
+      <w:r>
+        <w:rPr>
+          <w:rFonts w:ascii="Consolas" w:eastAsia="宋体" w:hAnsi="Consolas" w:cs="宋体"/>
+          <w:b/>
+          <w:bCs/>
+          <w:color w:val="000080"/>
           <w:kern w:val="0"/>
           <w:sz w:val="23"/>
           <w:szCs w:val="23"/>
         </w:rPr>
-        <w:t>IllegalArgumentException(</w:t>
+        <w:br/>
+        <w:t xml:space="preserve">    </w:t>
+      </w:r>
+      <w:r>
+        <w:rPr>
+          <w:rFonts w:ascii="Consolas" w:eastAsia="宋体" w:hAnsi="Consolas" w:cs="宋体"/>
+          <w:i/>
+          <w:iCs/>
+          <w:color w:val="C57633"/>
+          <w:kern w:val="0"/>
+          <w:sz w:val="23"/>
+          <w:szCs w:val="23"/>
+        </w:rPr>
+        <w:t>command1</w:t>
+      </w:r>
+      <w:r>
+        <w:rPr>
+          <w:rFonts w:ascii="Consolas" w:eastAsia="宋体" w:hAnsi="Consolas" w:cs="宋体"/>
+          <w:i/>
+          <w:iCs/>
+          <w:color w:val="C57633"/>
+          <w:kern w:val="0"/>
+          <w:sz w:val="23"/>
+          <w:szCs w:val="23"/>
+        </w:rPr>
+        <w:br/>
       </w:r>
       <w:r>
         <w:rPr>
           <w:rFonts w:ascii="Consolas" w:eastAsia="宋体" w:hAnsi="Consolas" w:cs="宋体"/>
           <w:b/>
           <w:bCs/>
-          <w:color w:val="008000"/>
+          <w:color w:val="000080"/>
           <w:kern w:val="0"/>
           <w:sz w:val="23"/>
           <w:szCs w:val="23"/>
         </w:rPr>
-        <w:t xml:space="preserve">"Illegal initial capacity: " </w:t>
-      </w:r>
-      <w:r>
-        <w:rPr>
-          <w:rFonts w:ascii="Consolas" w:eastAsia="宋体" w:hAnsi="Consolas" w:cs="宋体"/>
-          <w:color w:val="000000"/>
+        <w:t xml:space="preserve">elif </w:t>
+      </w:r>
+      <w:r>
+        <w:rPr>
+          <w:rFonts w:ascii="Consolas" w:eastAsia="宋体" w:hAnsi="Consolas" w:cs="宋体"/>
+          <w:i/>
+          <w:iCs/>
+          <w:color w:val="C57633"/>
           <w:kern w:val="0"/>
           <w:sz w:val="23"/>
           <w:szCs w:val="23"/>
         </w:rPr>
-        <w:t>+</w:t>
-      </w:r>
-      <w:r>
-        <w:rPr>
-          <w:rFonts w:ascii="Consolas" w:eastAsia="宋体" w:hAnsi="Consolas" w:cs="宋体"/>
-          <w:color w:val="000000"/>
+        <w:t>condition2</w:t>
+      </w:r>
+      <w:r>
+        <w:rPr>
+          <w:rFonts w:ascii="Consolas" w:eastAsia="宋体" w:hAnsi="Consolas" w:cs="宋体"/>
+          <w:i/>
+          <w:iCs/>
+          <w:color w:val="C57633"/>
           <w:kern w:val="0"/>
           <w:sz w:val="23"/>
           <w:szCs w:val="23"/>
         </w:rPr>
-        <w:t>initialCapacity);</w:t>
+        <w:br/>
+      </w:r>
+      <w:r>
+        <w:rPr>
+          <w:rFonts w:ascii="Consolas" w:eastAsia="宋体" w:hAnsi="Consolas" w:cs="宋体"/>
+          <w:b/>
+          <w:bCs/>
+          <w:color w:val="000080"/>
+          <w:kern w:val="0"/>
+          <w:sz w:val="23"/>
+          <w:szCs w:val="23"/>
+        </w:rPr>
+        <w:t>then</w:t>
+      </w:r>
+      <w:r>
+        <w:rPr>
+          <w:rFonts w:ascii="Consolas" w:eastAsia="宋体" w:hAnsi="Consolas" w:cs="宋体"/>
+          <w:b/>
+          <w:bCs/>
+          <w:color w:val="000080"/>
+          <w:kern w:val="0"/>
+          <w:sz w:val="23"/>
+          <w:szCs w:val="23"/>
+        </w:rPr>
+        <w:br/>
+        <w:t xml:space="preserve">    </w:t>
+      </w:r>
+      <w:r>
+        <w:rPr>
+          <w:rFonts w:ascii="Consolas" w:eastAsia="宋体" w:hAnsi="Consolas" w:cs="宋体"/>
+          <w:i/>
+          <w:iCs/>
+          <w:color w:val="C57633"/>
+          <w:kern w:val="0"/>
+          <w:sz w:val="23"/>
+          <w:szCs w:val="23"/>
+        </w:rPr>
+        <w:t>command2</w:t>
+      </w:r>
+      <w:r>
+        <w:rPr>
+          <w:rFonts w:ascii="Consolas" w:eastAsia="宋体" w:hAnsi="Consolas" w:cs="宋体"/>
+          <w:i/>
+          <w:iCs/>
+          <w:color w:val="C57633"/>
+          <w:kern w:val="0"/>
+          <w:sz w:val="23"/>
+          <w:szCs w:val="23"/>
+        </w:rPr>
+        <w:br/>
+      </w:r>
+      <w:r>
+        <w:rPr>
+          <w:rFonts w:ascii="Consolas" w:eastAsia="宋体" w:hAnsi="Consolas" w:cs="宋体"/>
+          <w:b/>
+          <w:bCs/>
+          <w:color w:val="000080"/>
+          <w:kern w:val="0"/>
+          <w:sz w:val="23"/>
+          <w:szCs w:val="23"/>
+        </w:rPr>
+        <w:t>else</w:t>
+      </w:r>
+      <w:r>
+        <w:rPr>
+          <w:rFonts w:ascii="Consolas" w:eastAsia="宋体" w:hAnsi="Consolas" w:cs="宋体"/>
+          <w:b/>
+          <w:bCs/>
+          <w:color w:val="000080"/>
+          <w:kern w:val="0"/>
+          <w:sz w:val="23"/>
+          <w:szCs w:val="23"/>
+        </w:rPr>
+        <w:br/>
+        <w:t xml:space="preserve">    </w:t>
+      </w:r>
+      <w:r>
+        <w:rPr>
+          <w:rFonts w:ascii="Consolas" w:eastAsia="宋体" w:hAnsi="Consolas" w:cs="宋体"/>
+          <w:i/>
+          <w:iCs/>
+          <w:color w:val="C57633"/>
+          <w:kern w:val="0"/>
+          <w:sz w:val="23"/>
+          <w:szCs w:val="23"/>
+        </w:rPr>
+        <w:t>commandN</w:t>
+      </w:r>
+      <w:r>
+        <w:rPr>
+          <w:rFonts w:ascii="Consolas" w:eastAsia="宋体" w:hAnsi="Consolas" w:cs="宋体"/>
+          <w:i/>
+          <w:iCs/>
+          <w:color w:val="C57633"/>
+          <w:kern w:val="0"/>
+          <w:sz w:val="23"/>
+          <w:szCs w:val="23"/>
+        </w:rPr>
+        <w:br/>
+      </w:r>
+      <w:r>
+        <w:rPr>
+          <w:rFonts w:ascii="Consolas" w:eastAsia="宋体" w:hAnsi="Consolas" w:cs="宋体"/>
+          <w:b/>
+          <w:bCs/>
+          <w:color w:val="000080"/>
+          <w:kern w:val="0"/>
+          <w:sz w:val="23"/>
+          <w:szCs w:val="23"/>
+        </w:rPr>
+        <w:t>fi</w:t>
       </w:r>
     </w:p>
     <w:p>
       <w:pPr>
+        <w:numPr>
+          <w:ilvl w:val="0"/>
+          <w:numId w:val="17"/>
+        </w:numPr>
+        <w:rPr>
+          <w:rFonts w:hint="eastAsia"/>
+          <w:b/>
+        </w:rPr>
+      </w:pPr>
+      <w:r>
+        <w:rPr>
+          <w:rFonts w:hint="eastAsia"/>
+          <w:b/>
+        </w:rPr>
+        <w:t>示例</w:t>
+      </w:r>
+    </w:p>
+    <w:p>
+      <w:pPr>
         <w:widowControl/>
-        <w:shd w:val="clear" w:color="auto" w:fill="FFFFFF"/>
+        <w:pBdr>
+          <w:top w:val="single" w:sz="6" w:space="8" w:color="DDDDDD"/>
+          <w:left w:val="single" w:sz="24" w:space="11" w:color="DDDDDD"/>
+          <w:bottom w:val="single" w:sz="6" w:space="8" w:color="DDDDDD"/>
+          <w:right w:val="single" w:sz="6" w:space="11" w:color="DDDDDD"/>
+        </w:pBdr>
+        <w:shd w:val="clear" w:color="auto" w:fill="FBFBFB"/>
         <w:tabs>
           <w:tab w:val="left" w:pos="916"/>
           <w:tab w:val="left" w:pos="1832"/>
@@ -1037,117 +394,56 @@
           <w:tab w:val="left" w:pos="13740"/>
           <w:tab w:val="left" w:pos="14656"/>
         </w:tabs>
+        <w:wordWrap w:val="0"/>
+        <w:spacing w:line="300" w:lineRule="atLeast"/>
         <w:jc w:val="left"/>
         <w:rPr>
           <w:rFonts w:ascii="Consolas" w:eastAsia="宋体" w:hAnsi="Consolas" w:cs="宋体"/>
           <w:color w:val="000000"/>
           <w:kern w:val="0"/>
-          <w:sz w:val="23"/>
-          <w:szCs w:val="23"/>
-        </w:rPr>
-      </w:pPr>
+          <w:sz w:val="18"/>
+          <w:szCs w:val="18"/>
+        </w:rPr>
+      </w:pPr>
+      <w:r>
+        <w:rPr>
+          <w:rFonts w:ascii="Consolas" w:eastAsia="宋体" w:hAnsi="Consolas" w:cs="宋体"/>
+          <w:color w:val="000000"/>
+          <w:kern w:val="0"/>
+          <w:sz w:val="18"/>
+          <w:szCs w:val="18"/>
+        </w:rPr>
+        <w:t>a</w:t>
+      </w:r>
+      <w:r>
+        <w:rPr>
+          <w:rFonts w:ascii="Consolas" w:eastAsia="宋体" w:hAnsi="Consolas" w:cs="宋体"/>
+          <w:color w:val="666600"/>
+          <w:kern w:val="0"/>
+          <w:sz w:val="18"/>
+        </w:rPr>
+        <w:t>=</w:t>
+      </w:r>
+      <w:r>
+        <w:rPr>
+          <w:rFonts w:ascii="Consolas" w:eastAsia="宋体" w:hAnsi="Consolas" w:cs="宋体"/>
+          <w:color w:val="006666"/>
+          <w:kern w:val="0"/>
+          <w:sz w:val="18"/>
+        </w:rPr>
+        <w:t>10</w:t>
+      </w:r>
     </w:p>
     <w:p>
       <w:pPr>
-        <w:pStyle w:val="2"/>
-      </w:pPr>
-      <w:r>
-        <w:t>j</w:t>
-      </w:r>
-      <w:r>
-        <w:t xml:space="preserve">ava.lang </w:t>
-      </w:r>
-      <w:r>
-        <w:rPr>
-          <w:rFonts w:hint="eastAsia"/>
-        </w:rPr>
-        <w:t>.</w:t>
-      </w:r>
-      <w:r>
-        <w:t>IllegalStateException</w:t>
-      </w:r>
-    </w:p>
-    <w:p>
-      <w:r>
-        <w:rPr>
-          <w:rFonts w:hint="eastAsia"/>
-        </w:rPr>
-        <w:t>无效状态</w:t>
-      </w:r>
-    </w:p>
-    <w:p>
-      <w:r>
-        <w:rPr>
-          <w:rFonts w:hint="eastAsia"/>
-        </w:rPr>
-        <w:t>比如</w:t>
-      </w:r>
-      <w:r>
-        <w:rPr>
-          <w:rFonts w:hint="eastAsia"/>
-        </w:rPr>
-        <w:t xml:space="preserve"> </w:t>
-      </w:r>
-      <w:r>
-        <w:rPr>
-          <w:rFonts w:hint="eastAsia"/>
-        </w:rPr>
-        <w:t>连接池对象已经关闭</w:t>
-      </w:r>
-      <w:r>
-        <w:rPr>
-          <w:rFonts w:hint="eastAsia"/>
-        </w:rPr>
-        <w:t>,</w:t>
-      </w:r>
-      <w:r>
-        <w:rPr>
-          <w:rFonts w:hint="eastAsia"/>
-        </w:rPr>
-        <w:t>试图调用</w:t>
-      </w:r>
-      <w:r>
-        <w:rPr>
-          <w:rFonts w:hint="eastAsia"/>
-        </w:rPr>
-        <w:t xml:space="preserve"> </w:t>
-      </w:r>
-      <w:r>
-        <w:rPr>
-          <w:rFonts w:hint="eastAsia"/>
-        </w:rPr>
-        <w:t>驱逐</w:t>
-      </w:r>
-      <w:r>
-        <w:rPr>
-          <w:rFonts w:hint="eastAsia"/>
-        </w:rPr>
-        <w:t xml:space="preserve"> </w:t>
-      </w:r>
-      <w:r>
-        <w:rPr>
-          <w:rFonts w:hint="eastAsia"/>
-        </w:rPr>
-        <w:t>空闲时间超过阈值的</w:t>
-      </w:r>
-      <w:r>
-        <w:rPr>
-          <w:rFonts w:hint="eastAsia"/>
-        </w:rPr>
-        <w:t xml:space="preserve"> </w:t>
-      </w:r>
-      <w:r>
-        <w:rPr>
-          <w:rFonts w:hint="eastAsia"/>
-        </w:rPr>
-        <w:t>连接对象时，会抛出此异常</w:t>
-      </w:r>
-    </w:p>
-    <w:p/>
-    <w:p>
-      <w:pPr>
         <w:widowControl/>
-        <w:shd w:val="clear" w:color="auto" w:fill="FFFFFF"/>
+        <w:pBdr>
+          <w:top w:val="single" w:sz="6" w:space="8" w:color="DDDDDD"/>
+          <w:left w:val="single" w:sz="24" w:space="11" w:color="DDDDDD"/>
+          <w:bottom w:val="single" w:sz="6" w:space="8" w:color="DDDDDD"/>
+          <w:right w:val="single" w:sz="6" w:space="11" w:color="DDDDDD"/>
+        </w:pBdr>
+        <w:shd w:val="clear" w:color="auto" w:fill="FBFBFB"/>
         <w:tabs>
           <w:tab w:val="left" w:pos="916"/>
           <w:tab w:val="left" w:pos="1832"/>
@@ -1166,169 +462,56 @@
           <w:tab w:val="left" w:pos="13740"/>
           <w:tab w:val="left" w:pos="14656"/>
         </w:tabs>
+        <w:wordWrap w:val="0"/>
+        <w:spacing w:line="300" w:lineRule="atLeast"/>
         <w:jc w:val="left"/>
         <w:rPr>
           <w:rFonts w:ascii="Consolas" w:eastAsia="宋体" w:hAnsi="Consolas" w:cs="宋体"/>
           <w:color w:val="000000"/>
           <w:kern w:val="0"/>
-          <w:szCs w:val="21"/>
-        </w:rPr>
-      </w:pPr>
-      <w:r>
-        <w:rPr>
-          <w:rFonts w:ascii="Consolas" w:eastAsia="宋体" w:hAnsi="Consolas" w:cs="宋体"/>
-          <w:b/>
-          <w:bCs/>
-          <w:color w:val="000080"/>
-          <w:kern w:val="0"/>
-          <w:szCs w:val="21"/>
-        </w:rPr>
-        <w:t xml:space="preserve">final void </w:t>
-      </w:r>
+          <w:sz w:val="18"/>
+          <w:szCs w:val="18"/>
+        </w:rPr>
+      </w:pPr>
       <w:r>
         <w:rPr>
           <w:rFonts w:ascii="Consolas" w:eastAsia="宋体" w:hAnsi="Consolas" w:cs="宋体"/>
           <w:color w:val="000000"/>
           <w:kern w:val="0"/>
-          <w:szCs w:val="21"/>
-        </w:rPr>
-        <w:t xml:space="preserve">assertOpen() </w:t>
-      </w:r>
-      <w:r>
-        <w:rPr>
-          <w:rFonts w:ascii="Consolas" w:eastAsia="宋体" w:hAnsi="Consolas" w:cs="宋体"/>
-          <w:b/>
-          <w:bCs/>
-          <w:color w:val="000080"/>
-          <w:kern w:val="0"/>
-          <w:szCs w:val="21"/>
-        </w:rPr>
-        <w:t xml:space="preserve">throws </w:t>
-      </w:r>
-      <w:r>
-        <w:rPr>
-          <w:rFonts w:ascii="Consolas" w:eastAsia="宋体" w:hAnsi="Consolas" w:cs="宋体"/>
-          <w:color w:val="000000"/>
-          <w:kern w:val="0"/>
-          <w:szCs w:val="21"/>
-        </w:rPr>
-        <w:t>IllegalStateException {</w:t>
-      </w:r>
-      <w:r>
-        <w:rPr>
-          <w:rFonts w:ascii="Consolas" w:eastAsia="宋体" w:hAnsi="Consolas" w:cs="宋体"/>
-          <w:color w:val="000000"/>
-          <w:kern w:val="0"/>
-          <w:szCs w:val="21"/>
-        </w:rPr>
-        <w:br/>
-        <w:t xml:space="preserve">    </w:t>
-      </w:r>
-      <w:r>
-        <w:rPr>
-          <w:rFonts w:ascii="Consolas" w:eastAsia="宋体" w:hAnsi="Consolas" w:cs="宋体"/>
-          <w:b/>
-          <w:bCs/>
-          <w:color w:val="000080"/>
-          <w:kern w:val="0"/>
-          <w:szCs w:val="21"/>
-        </w:rPr>
-        <w:t xml:space="preserve">if </w:t>
-      </w:r>
-      <w:r>
-        <w:rPr>
-          <w:rFonts w:ascii="Consolas" w:eastAsia="宋体" w:hAnsi="Consolas" w:cs="宋体"/>
-          <w:color w:val="000000"/>
-          <w:kern w:val="0"/>
-          <w:szCs w:val="21"/>
-        </w:rPr>
-        <w:t>(isClosed()) {</w:t>
-      </w:r>
-      <w:r>
-        <w:rPr>
-          <w:rFonts w:ascii="Consolas" w:eastAsia="宋体" w:hAnsi="Consolas" w:cs="宋体"/>
-          <w:color w:val="000000"/>
-          <w:kern w:val="0"/>
-          <w:szCs w:val="21"/>
-        </w:rPr>
-        <w:br/>
-      </w:r>
-      <w:r>
-        <w:rPr>
-          <w:rFonts w:ascii="Consolas" w:eastAsia="宋体" w:hAnsi="Consolas" w:cs="宋体"/>
-          <w:color w:val="000000"/>
-          <w:kern w:val="0"/>
-          <w:szCs w:val="21"/>
-        </w:rPr>
-        <w:lastRenderedPageBreak/>
-        <w:t xml:space="preserve">        </w:t>
-      </w:r>
-      <w:r>
-        <w:rPr>
-          <w:rFonts w:ascii="Consolas" w:eastAsia="宋体" w:hAnsi="Consolas" w:cs="宋体"/>
-          <w:b/>
-          <w:bCs/>
-          <w:color w:val="000080"/>
-          <w:kern w:val="0"/>
-          <w:szCs w:val="21"/>
-        </w:rPr>
-        <w:t xml:space="preserve">throw new </w:t>
-      </w:r>
-      <w:r>
-        <w:rPr>
-          <w:rFonts w:ascii="Consolas" w:eastAsia="宋体" w:hAnsi="Consolas" w:cs="宋体"/>
-          <w:color w:val="000000"/>
-          <w:kern w:val="0"/>
-          <w:szCs w:val="21"/>
-        </w:rPr>
-        <w:t>IllegalStateException(</w:t>
-      </w:r>
-      <w:r>
-        <w:rPr>
-          <w:rFonts w:ascii="Consolas" w:eastAsia="宋体" w:hAnsi="Consolas" w:cs="宋体"/>
-          <w:b/>
-          <w:bCs/>
-          <w:color w:val="008000"/>
-          <w:kern w:val="0"/>
-          <w:szCs w:val="21"/>
-        </w:rPr>
-        <w:t>"Pool not open"</w:t>
-      </w:r>
-      <w:r>
-        <w:rPr>
-          <w:rFonts w:ascii="Consolas" w:eastAsia="宋体" w:hAnsi="Consolas" w:cs="宋体"/>
-          <w:color w:val="000000"/>
-          <w:kern w:val="0"/>
-          <w:szCs w:val="21"/>
-        </w:rPr>
-        <w:t>);</w:t>
-      </w:r>
-      <w:r>
-        <w:rPr>
-          <w:rFonts w:ascii="Consolas" w:eastAsia="宋体" w:hAnsi="Consolas" w:cs="宋体"/>
-          <w:color w:val="000000"/>
-          <w:kern w:val="0"/>
-          <w:szCs w:val="21"/>
-        </w:rPr>
-        <w:br/>
-        <w:t xml:space="preserve">    }</w:t>
-      </w:r>
-      <w:r>
-        <w:rPr>
-          <w:rFonts w:ascii="Consolas" w:eastAsia="宋体" w:hAnsi="Consolas" w:cs="宋体"/>
-          <w:color w:val="000000"/>
-          <w:kern w:val="0"/>
-          <w:szCs w:val="21"/>
-        </w:rPr>
-        <w:br/>
-        <w:t>}</w:t>
+          <w:sz w:val="18"/>
+          <w:szCs w:val="18"/>
+        </w:rPr>
+        <w:t>b</w:t>
+      </w:r>
+      <w:r>
+        <w:rPr>
+          <w:rFonts w:ascii="Consolas" w:eastAsia="宋体" w:hAnsi="Consolas" w:cs="宋体"/>
+          <w:color w:val="666600"/>
+          <w:kern w:val="0"/>
+          <w:sz w:val="18"/>
+        </w:rPr>
+        <w:t>=</w:t>
+      </w:r>
+      <w:r>
+        <w:rPr>
+          <w:rFonts w:ascii="Consolas" w:eastAsia="宋体" w:hAnsi="Consolas" w:cs="宋体"/>
+          <w:color w:val="006666"/>
+          <w:kern w:val="0"/>
+          <w:sz w:val="18"/>
+        </w:rPr>
+        <w:t>20</w:t>
       </w:r>
     </w:p>
-    <w:p/>
     <w:p>
       <w:pPr>
         <w:widowControl/>
-        <w:shd w:val="clear" w:color="auto" w:fill="FFFFFF"/>
+        <w:pBdr>
+          <w:top w:val="single" w:sz="6" w:space="8" w:color="DDDDDD"/>
+          <w:left w:val="single" w:sz="24" w:space="11" w:color="DDDDDD"/>
+          <w:bottom w:val="single" w:sz="6" w:space="8" w:color="DDDDDD"/>
+          <w:right w:val="single" w:sz="6" w:space="11" w:color="DDDDDD"/>
+        </w:pBdr>
+        <w:shd w:val="clear" w:color="auto" w:fill="FBFBFB"/>
         <w:tabs>
           <w:tab w:val="left" w:pos="916"/>
           <w:tab w:val="left" w:pos="1832"/>
@@ -1347,102 +530,94 @@
           <w:tab w:val="left" w:pos="13740"/>
           <w:tab w:val="left" w:pos="14656"/>
         </w:tabs>
+        <w:wordWrap w:val="0"/>
+        <w:spacing w:line="300" w:lineRule="atLeast"/>
         <w:jc w:val="left"/>
         <w:rPr>
           <w:rFonts w:ascii="Consolas" w:eastAsia="宋体" w:hAnsi="Consolas" w:cs="宋体"/>
           <w:color w:val="000000"/>
           <w:kern w:val="0"/>
-          <w:sz w:val="23"/>
-          <w:szCs w:val="23"/>
-        </w:rPr>
-      </w:pPr>
+          <w:sz w:val="18"/>
+          <w:szCs w:val="18"/>
+        </w:rPr>
+      </w:pPr>
+      <w:r>
+        <w:rPr>
+          <w:rFonts w:ascii="Consolas" w:eastAsia="宋体" w:hAnsi="Consolas" w:cs="宋体"/>
+          <w:color w:val="000088"/>
+          <w:kern w:val="0"/>
+          <w:sz w:val="18"/>
+        </w:rPr>
+        <w:t>if</w:t>
+      </w:r>
+      <w:r>
+        <w:rPr>
+          <w:rFonts w:ascii="Consolas" w:eastAsia="宋体" w:hAnsi="Consolas" w:cs="宋体"/>
+          <w:color w:val="000000"/>
+          <w:kern w:val="0"/>
+          <w:sz w:val="18"/>
+          <w:szCs w:val="18"/>
+        </w:rPr>
+        <w:t xml:space="preserve"> </w:t>
+      </w:r>
+      <w:r>
+        <w:rPr>
+          <w:rFonts w:ascii="Consolas" w:eastAsia="宋体" w:hAnsi="Consolas" w:cs="宋体"/>
+          <w:color w:val="666600"/>
+          <w:kern w:val="0"/>
+          <w:sz w:val="18"/>
+        </w:rPr>
+        <w:t>[</w:t>
+      </w:r>
+      <w:r>
+        <w:rPr>
+          <w:rFonts w:ascii="Consolas" w:eastAsia="宋体" w:hAnsi="Consolas" w:cs="宋体"/>
+          <w:color w:val="000000"/>
+          <w:kern w:val="0"/>
+          <w:sz w:val="18"/>
+          <w:szCs w:val="18"/>
+        </w:rPr>
+        <w:t xml:space="preserve"> $a </w:t>
+      </w:r>
+      <w:r>
+        <w:rPr>
+          <w:rFonts w:ascii="Consolas" w:eastAsia="宋体" w:hAnsi="Consolas" w:cs="宋体"/>
+          <w:color w:val="666600"/>
+          <w:kern w:val="0"/>
+          <w:sz w:val="18"/>
+        </w:rPr>
+        <w:t>==</w:t>
+      </w:r>
+      <w:r>
+        <w:rPr>
+          <w:rFonts w:ascii="Consolas" w:eastAsia="宋体" w:hAnsi="Consolas" w:cs="宋体"/>
+          <w:color w:val="000000"/>
+          <w:kern w:val="0"/>
+          <w:sz w:val="18"/>
+          <w:szCs w:val="18"/>
+        </w:rPr>
+        <w:t xml:space="preserve"> $b </w:t>
+      </w:r>
+      <w:r>
+        <w:rPr>
+          <w:rFonts w:ascii="Consolas" w:eastAsia="宋体" w:hAnsi="Consolas" w:cs="宋体"/>
+          <w:color w:val="666600"/>
+          <w:kern w:val="0"/>
+          <w:sz w:val="18"/>
+        </w:rPr>
+        <w:t>]</w:t>
+      </w:r>
     </w:p>
     <w:p>
       <w:pPr>
-        <w:pStyle w:val="2"/>
-      </w:pPr>
-      <w:r>
-        <w:t>java.lang.AbstractMethodError</w:t>
-      </w:r>
-    </w:p>
-    <w:p>
-      <w:r>
-        <w:rPr>
-          <w:rFonts w:hint="eastAsia"/>
-        </w:rPr>
-        <w:t>抽象方法错误。当</w:t>
-      </w:r>
-      <w:r>
-        <w:rPr>
-          <w:rFonts w:hint="eastAsia"/>
-        </w:rPr>
-        <w:t>试图调用抽象方法时抛出</w:t>
-      </w:r>
-    </w:p>
-    <w:p>
-      <w:r>
-        <w:rPr>
-          <w:rFonts w:hint="eastAsia"/>
-        </w:rPr>
-        <w:t>一般是</w:t>
-      </w:r>
-      <w:r>
-        <w:rPr>
-          <w:rFonts w:hint="eastAsia"/>
-        </w:rPr>
-        <w:t xml:space="preserve"> </w:t>
-      </w:r>
-      <w:r>
-        <w:rPr>
-          <w:rFonts w:hint="eastAsia"/>
-        </w:rPr>
-        <w:t>子类</w:t>
-      </w:r>
-      <w:r>
-        <w:rPr>
-          <w:rFonts w:hint="eastAsia"/>
-        </w:rPr>
-        <w:t xml:space="preserve"> </w:t>
-      </w:r>
-      <w:r>
-        <w:rPr>
-          <w:rFonts w:hint="eastAsia"/>
-        </w:rPr>
-        <w:t>没有覆盖</w:t>
-      </w:r>
-      <w:r>
-        <w:rPr>
-          <w:rFonts w:hint="eastAsia"/>
-        </w:rPr>
-        <w:t xml:space="preserve"> </w:t>
-      </w:r>
-      <w:r>
-        <w:rPr>
-          <w:rFonts w:hint="eastAsia"/>
-        </w:rPr>
-        <w:t>父类方法，父类是要求每个子类都要重写此方法，当子类没有此方法，向上一级调用父类的这个方法时，抛出此错误</w:t>
-      </w:r>
-    </w:p>
-    <w:p/>
-    <w:p/>
-    <w:p>
-      <w:r>
-        <w:rPr>
-          <w:rFonts w:hint="eastAsia"/>
-        </w:rPr>
-        <w:t>如</w:t>
-      </w:r>
-      <w:r>
-        <w:rPr>
-          <w:rFonts w:hint="eastAsia"/>
-        </w:rPr>
-        <w:t>:</w:t>
-      </w:r>
-    </w:p>
-    <w:p>
-      <w:pPr>
         <w:widowControl/>
-        <w:shd w:val="clear" w:color="auto" w:fill="FFFFFF"/>
+        <w:pBdr>
+          <w:top w:val="single" w:sz="6" w:space="8" w:color="DDDDDD"/>
+          <w:left w:val="single" w:sz="24" w:space="11" w:color="DDDDDD"/>
+          <w:bottom w:val="single" w:sz="6" w:space="8" w:color="DDDDDD"/>
+          <w:right w:val="single" w:sz="6" w:space="11" w:color="DDDDDD"/>
+        </w:pBdr>
+        <w:shd w:val="clear" w:color="auto" w:fill="FBFBFB"/>
         <w:tabs>
           <w:tab w:val="left" w:pos="916"/>
           <w:tab w:val="left" w:pos="1832"/>
@@ -1461,73 +636,37 @@
           <w:tab w:val="left" w:pos="13740"/>
           <w:tab w:val="left" w:pos="14656"/>
         </w:tabs>
+        <w:wordWrap w:val="0"/>
+        <w:spacing w:line="300" w:lineRule="atLeast"/>
         <w:jc w:val="left"/>
         <w:rPr>
           <w:rFonts w:ascii="Consolas" w:eastAsia="宋体" w:hAnsi="Consolas" w:cs="宋体"/>
           <w:color w:val="000000"/>
           <w:kern w:val="0"/>
-          <w:szCs w:val="21"/>
-        </w:rPr>
-      </w:pPr>
-      <w:r>
-        <w:rPr>
-          <w:rFonts w:ascii="Consolas" w:eastAsia="宋体" w:hAnsi="Consolas" w:cs="宋体"/>
-          <w:color w:val="000000"/>
-          <w:kern w:val="0"/>
-          <w:szCs w:val="21"/>
-          <w:shd w:val="clear" w:color="auto" w:fill="E4E4FF"/>
-        </w:rPr>
-        <w:t>java.util.concurrent.TimeUnit</w:t>
-      </w:r>
-      <w:r>
-        <w:rPr>
-          <w:rFonts w:ascii="Consolas" w:eastAsia="宋体" w:hAnsi="Consolas" w:cs="宋体" w:hint="eastAsia"/>
-          <w:color w:val="000000"/>
-          <w:kern w:val="0"/>
-          <w:szCs w:val="21"/>
-          <w:shd w:val="clear" w:color="auto" w:fill="E4E4FF"/>
-        </w:rPr>
-        <w:t>(</w:t>
-      </w:r>
-      <w:r>
-        <w:rPr>
-          <w:rFonts w:ascii="Consolas" w:eastAsia="宋体" w:hAnsi="Consolas" w:cs="宋体" w:hint="eastAsia"/>
-          <w:color w:val="000000"/>
-          <w:kern w:val="0"/>
-          <w:szCs w:val="21"/>
-          <w:shd w:val="clear" w:color="auto" w:fill="E4E4FF"/>
-        </w:rPr>
-        <w:t>枚举</w:t>
-      </w:r>
-      <w:r>
-        <w:rPr>
-          <w:rFonts w:ascii="Consolas" w:eastAsia="宋体" w:hAnsi="Consolas" w:cs="宋体" w:hint="eastAsia"/>
-          <w:color w:val="000000"/>
-          <w:kern w:val="0"/>
-          <w:szCs w:val="21"/>
-          <w:shd w:val="clear" w:color="auto" w:fill="E4E4FF"/>
-        </w:rPr>
-        <w:t>)</w:t>
+          <w:sz w:val="18"/>
+          <w:szCs w:val="18"/>
+        </w:rPr>
+      </w:pPr>
+      <w:r>
+        <w:rPr>
+          <w:rFonts w:ascii="Consolas" w:eastAsia="宋体" w:hAnsi="Consolas" w:cs="宋体"/>
+          <w:color w:val="000088"/>
+          <w:kern w:val="0"/>
+          <w:sz w:val="18"/>
+        </w:rPr>
+        <w:t>then</w:t>
       </w:r>
     </w:p>
     <w:p>
-      <w:r>
-        <w:rPr>
-          <w:rFonts w:hint="eastAsia"/>
-        </w:rPr>
-        <w:t>//</w:t>
-      </w:r>
-      <w:r>
-        <w:rPr>
-          <w:rFonts w:hint="eastAsia"/>
-        </w:rPr>
-        <w:t>父类定义的方法</w:t>
-      </w:r>
-    </w:p>
-    <w:p>
       <w:pPr>
         <w:widowControl/>
-        <w:shd w:val="clear" w:color="auto" w:fill="FFFFFF"/>
+        <w:pBdr>
+          <w:top w:val="single" w:sz="6" w:space="8" w:color="DDDDDD"/>
+          <w:left w:val="single" w:sz="24" w:space="11" w:color="DDDDDD"/>
+          <w:bottom w:val="single" w:sz="6" w:space="8" w:color="DDDDDD"/>
+          <w:right w:val="single" w:sz="6" w:space="11" w:color="DDDDDD"/>
+        </w:pBdr>
+        <w:shd w:val="clear" w:color="auto" w:fill="FBFBFB"/>
         <w:tabs>
           <w:tab w:val="left" w:pos="916"/>
           <w:tab w:val="left" w:pos="1832"/>
@@ -1546,99 +685,65 @@
           <w:tab w:val="left" w:pos="13740"/>
           <w:tab w:val="left" w:pos="14656"/>
         </w:tabs>
+        <w:wordWrap w:val="0"/>
+        <w:spacing w:line="300" w:lineRule="atLeast"/>
         <w:jc w:val="left"/>
         <w:rPr>
           <w:rFonts w:ascii="Consolas" w:eastAsia="宋体" w:hAnsi="Consolas" w:cs="宋体"/>
           <w:color w:val="000000"/>
           <w:kern w:val="0"/>
-          <w:szCs w:val="21"/>
-        </w:rPr>
-      </w:pPr>
-      <w:r>
-        <w:rPr>
-          <w:rFonts w:ascii="Consolas" w:eastAsia="宋体" w:hAnsi="Consolas" w:cs="宋体"/>
-          <w:b/>
-          <w:bCs/>
-          <w:color w:val="000080"/>
-          <w:kern w:val="0"/>
-          <w:szCs w:val="21"/>
-        </w:rPr>
-        <w:t xml:space="preserve">public long </w:t>
-      </w:r>
+          <w:sz w:val="18"/>
+          <w:szCs w:val="18"/>
+        </w:rPr>
+      </w:pPr>
       <w:r>
         <w:rPr>
           <w:rFonts w:ascii="Consolas" w:eastAsia="宋体" w:hAnsi="Consolas" w:cs="宋体"/>
           <w:color w:val="000000"/>
           <w:kern w:val="0"/>
-          <w:szCs w:val="21"/>
-        </w:rPr>
-        <w:t>toMillis(</w:t>
-      </w:r>
-      <w:r>
-        <w:rPr>
-          <w:rFonts w:ascii="Consolas" w:eastAsia="宋体" w:hAnsi="Consolas" w:cs="宋体"/>
-          <w:b/>
-          <w:bCs/>
-          <w:color w:val="000080"/>
-          <w:kern w:val="0"/>
-          <w:szCs w:val="21"/>
-        </w:rPr>
-        <w:t xml:space="preserve">long </w:t>
-      </w:r>
-      <w:r>
-        <w:rPr>
-          <w:rFonts w:ascii="Consolas" w:eastAsia="宋体" w:hAnsi="Consolas" w:cs="宋体"/>
-          <w:color w:val="000000"/>
-          <w:kern w:val="0"/>
-          <w:szCs w:val="21"/>
-        </w:rPr>
-        <w:t>duration) {</w:t>
-      </w:r>
-      <w:r>
-        <w:rPr>
-          <w:rFonts w:ascii="Consolas" w:eastAsia="宋体" w:hAnsi="Consolas" w:cs="宋体"/>
-          <w:color w:val="000000"/>
-          <w:kern w:val="0"/>
-          <w:szCs w:val="21"/>
-        </w:rPr>
-        <w:br/>
-        <w:t xml:space="preserve">    </w:t>
-      </w:r>
-      <w:r>
-        <w:rPr>
-          <w:rFonts w:ascii="Consolas" w:eastAsia="宋体" w:hAnsi="Consolas" w:cs="宋体"/>
-          <w:b/>
-          <w:bCs/>
-          <w:color w:val="000080"/>
-          <w:kern w:val="0"/>
-          <w:szCs w:val="21"/>
-        </w:rPr>
-        <w:t xml:space="preserve">throw new </w:t>
-      </w:r>
-      <w:r>
-        <w:rPr>
-          <w:rFonts w:ascii="Consolas" w:eastAsia="宋体" w:hAnsi="Consolas" w:cs="宋体"/>
-          <w:color w:val="000000"/>
-          <w:kern w:val="0"/>
-          <w:szCs w:val="21"/>
-        </w:rPr>
-        <w:t>AbstractMethodError();</w:t>
-      </w:r>
-      <w:r>
-        <w:rPr>
-          <w:rFonts w:ascii="Consolas" w:eastAsia="宋体" w:hAnsi="Consolas" w:cs="宋体"/>
-          <w:color w:val="000000"/>
-          <w:kern w:val="0"/>
-          <w:szCs w:val="21"/>
-        </w:rPr>
-        <w:br/>
-        <w:t>}</w:t>
+          <w:sz w:val="18"/>
+          <w:szCs w:val="18"/>
+        </w:rPr>
+        <w:t xml:space="preserve">   echo </w:t>
+      </w:r>
+      <w:r>
+        <w:rPr>
+          <w:rFonts w:ascii="Consolas" w:eastAsia="宋体" w:hAnsi="Consolas" w:cs="宋体"/>
+          <w:color w:val="008800"/>
+          <w:kern w:val="0"/>
+          <w:sz w:val="18"/>
+        </w:rPr>
+        <w:t xml:space="preserve">"a </w:t>
+      </w:r>
+      <w:r>
+        <w:rPr>
+          <w:rFonts w:ascii="Consolas" w:eastAsia="宋体" w:hAnsi="Consolas" w:cs="宋体"/>
+          <w:color w:val="008800"/>
+          <w:kern w:val="0"/>
+          <w:sz w:val="18"/>
+        </w:rPr>
+        <w:t>等于</w:t>
+      </w:r>
+      <w:r>
+        <w:rPr>
+          <w:rFonts w:ascii="Consolas" w:eastAsia="宋体" w:hAnsi="Consolas" w:cs="宋体"/>
+          <w:color w:val="008800"/>
+          <w:kern w:val="0"/>
+          <w:sz w:val="18"/>
+        </w:rPr>
+        <w:t xml:space="preserve"> b"</w:t>
       </w:r>
     </w:p>
     <w:p>
       <w:pPr>
         <w:widowControl/>
-        <w:shd w:val="clear" w:color="auto" w:fill="FFFFFF"/>
+        <w:pBdr>
+          <w:top w:val="single" w:sz="6" w:space="8" w:color="DDDDDD"/>
+          <w:left w:val="single" w:sz="24" w:space="11" w:color="DDDDDD"/>
+          <w:bottom w:val="single" w:sz="6" w:space="8" w:color="DDDDDD"/>
+          <w:right w:val="single" w:sz="6" w:space="11" w:color="DDDDDD"/>
+        </w:pBdr>
+        <w:shd w:val="clear" w:color="auto" w:fill="FBFBFB"/>
         <w:tabs>
           <w:tab w:val="left" w:pos="916"/>
           <w:tab w:val="left" w:pos="1832"/>
@@ -1657,19 +762,94 @@
           <w:tab w:val="left" w:pos="13740"/>
           <w:tab w:val="left" w:pos="14656"/>
         </w:tabs>
+        <w:wordWrap w:val="0"/>
+        <w:spacing w:line="300" w:lineRule="atLeast"/>
         <w:jc w:val="left"/>
         <w:rPr>
           <w:rFonts w:ascii="Consolas" w:eastAsia="宋体" w:hAnsi="Consolas" w:cs="宋体"/>
           <w:color w:val="000000"/>
           <w:kern w:val="0"/>
-          <w:szCs w:val="21"/>
-        </w:rPr>
-      </w:pPr>
+          <w:sz w:val="18"/>
+          <w:szCs w:val="18"/>
+        </w:rPr>
+      </w:pPr>
+      <w:r>
+        <w:rPr>
+          <w:rFonts w:ascii="Consolas" w:eastAsia="宋体" w:hAnsi="Consolas" w:cs="宋体"/>
+          <w:color w:val="000088"/>
+          <w:kern w:val="0"/>
+          <w:sz w:val="18"/>
+        </w:rPr>
+        <w:t>elif</w:t>
+      </w:r>
+      <w:r>
+        <w:rPr>
+          <w:rFonts w:ascii="Consolas" w:eastAsia="宋体" w:hAnsi="Consolas" w:cs="宋体"/>
+          <w:color w:val="000000"/>
+          <w:kern w:val="0"/>
+          <w:sz w:val="18"/>
+          <w:szCs w:val="18"/>
+        </w:rPr>
+        <w:t xml:space="preserve"> </w:t>
+      </w:r>
+      <w:r>
+        <w:rPr>
+          <w:rFonts w:ascii="Consolas" w:eastAsia="宋体" w:hAnsi="Consolas" w:cs="宋体"/>
+          <w:color w:val="666600"/>
+          <w:kern w:val="0"/>
+          <w:sz w:val="18"/>
+        </w:rPr>
+        <w:t>[</w:t>
+      </w:r>
+      <w:r>
+        <w:rPr>
+          <w:rFonts w:ascii="Consolas" w:eastAsia="宋体" w:hAnsi="Consolas" w:cs="宋体"/>
+          <w:color w:val="000000"/>
+          <w:kern w:val="0"/>
+          <w:sz w:val="18"/>
+          <w:szCs w:val="18"/>
+        </w:rPr>
+        <w:t xml:space="preserve"> $a </w:t>
+      </w:r>
+      <w:r>
+        <w:rPr>
+          <w:rFonts w:ascii="Consolas" w:eastAsia="宋体" w:hAnsi="Consolas" w:cs="宋体"/>
+          <w:color w:val="666600"/>
+          <w:kern w:val="0"/>
+          <w:sz w:val="18"/>
+        </w:rPr>
+        <w:t>-</w:t>
+      </w:r>
+      <w:r>
+        <w:rPr>
+          <w:rFonts w:ascii="Consolas" w:eastAsia="宋体" w:hAnsi="Consolas" w:cs="宋体"/>
+          <w:color w:val="000000"/>
+          <w:kern w:val="0"/>
+          <w:sz w:val="18"/>
+          <w:szCs w:val="18"/>
+        </w:rPr>
+        <w:t xml:space="preserve">gt $b </w:t>
+      </w:r>
+      <w:r>
+        <w:rPr>
+          <w:rFonts w:ascii="Consolas" w:eastAsia="宋体" w:hAnsi="Consolas" w:cs="宋体"/>
+          <w:color w:val="666600"/>
+          <w:kern w:val="0"/>
+          <w:sz w:val="18"/>
+        </w:rPr>
+        <w:t>]</w:t>
+      </w:r>
     </w:p>
     <w:p>
       <w:pPr>
         <w:widowControl/>
-        <w:shd w:val="clear" w:color="auto" w:fill="FFFFFF"/>
+        <w:pBdr>
+          <w:top w:val="single" w:sz="6" w:space="8" w:color="DDDDDD"/>
+          <w:left w:val="single" w:sz="24" w:space="11" w:color="DDDDDD"/>
+          <w:bottom w:val="single" w:sz="6" w:space="8" w:color="DDDDDD"/>
+          <w:right w:val="single" w:sz="6" w:space="11" w:color="DDDDDD"/>
+        </w:pBdr>
+        <w:shd w:val="clear" w:color="auto" w:fill="FBFBFB"/>
         <w:tabs>
           <w:tab w:val="left" w:pos="916"/>
           <w:tab w:val="left" w:pos="1832"/>
@@ -1688,64 +868,37 @@
           <w:tab w:val="left" w:pos="13740"/>
           <w:tab w:val="left" w:pos="14656"/>
         </w:tabs>
+        <w:wordWrap w:val="0"/>
+        <w:spacing w:line="300" w:lineRule="atLeast"/>
         <w:jc w:val="left"/>
         <w:rPr>
           <w:rFonts w:ascii="Consolas" w:eastAsia="宋体" w:hAnsi="Consolas" w:cs="宋体"/>
           <w:color w:val="000000"/>
           <w:kern w:val="0"/>
-          <w:szCs w:val="21"/>
-        </w:rPr>
-      </w:pPr>
-      <w:r>
-        <w:rPr>
-          <w:rFonts w:ascii="Consolas" w:eastAsia="宋体" w:hAnsi="Consolas" w:cs="宋体" w:hint="eastAsia"/>
-          <w:color w:val="000000"/>
-          <w:kern w:val="0"/>
-          <w:szCs w:val="21"/>
-        </w:rPr>
-        <w:t>//</w:t>
-      </w:r>
-      <w:r>
-        <w:rPr>
-          <w:rFonts w:ascii="Consolas" w:eastAsia="宋体" w:hAnsi="Consolas" w:cs="宋体" w:hint="eastAsia"/>
-          <w:color w:val="000000"/>
-          <w:kern w:val="0"/>
-          <w:szCs w:val="21"/>
-        </w:rPr>
-        <w:t>枚举元素</w:t>
-      </w:r>
-      <w:r>
-        <w:rPr>
-          <w:rFonts w:ascii="Consolas" w:eastAsia="宋体" w:hAnsi="Consolas" w:cs="宋体" w:hint="eastAsia"/>
-          <w:color w:val="000000"/>
-          <w:kern w:val="0"/>
-          <w:szCs w:val="21"/>
-        </w:rPr>
-        <w:t xml:space="preserve"> </w:t>
-      </w:r>
-      <w:r>
-        <w:rPr>
-          <w:rFonts w:ascii="Consolas" w:eastAsia="宋体" w:hAnsi="Consolas" w:cs="宋体"/>
-          <w:color w:val="000000"/>
-          <w:kern w:val="0"/>
-          <w:szCs w:val="21"/>
-        </w:rPr>
-        <w:t>SECONDS</w:t>
-      </w:r>
-      <w:r>
-        <w:rPr>
-          <w:rFonts w:ascii="Consolas" w:eastAsia="宋体" w:hAnsi="Consolas" w:cs="宋体"/>
-          <w:color w:val="000000"/>
-          <w:kern w:val="0"/>
-          <w:szCs w:val="21"/>
-        </w:rPr>
-        <w:t>中重写方法</w:t>
+          <w:sz w:val="18"/>
+          <w:szCs w:val="18"/>
+        </w:rPr>
+      </w:pPr>
+      <w:r>
+        <w:rPr>
+          <w:rFonts w:ascii="Consolas" w:eastAsia="宋体" w:hAnsi="Consolas" w:cs="宋体"/>
+          <w:color w:val="000088"/>
+          <w:kern w:val="0"/>
+          <w:sz w:val="18"/>
+        </w:rPr>
+        <w:t>then</w:t>
       </w:r>
     </w:p>
     <w:p>
       <w:pPr>
         <w:widowControl/>
-        <w:shd w:val="clear" w:color="auto" w:fill="FFFFFF"/>
+        <w:pBdr>
+          <w:top w:val="single" w:sz="6" w:space="8" w:color="DDDDDD"/>
+          <w:left w:val="single" w:sz="24" w:space="11" w:color="DDDDDD"/>
+          <w:bottom w:val="single" w:sz="6" w:space="8" w:color="DDDDDD"/>
+          <w:right w:val="single" w:sz="6" w:space="11" w:color="DDDDDD"/>
+        </w:pBdr>
+        <w:shd w:val="clear" w:color="auto" w:fill="FBFBFB"/>
         <w:tabs>
           <w:tab w:val="left" w:pos="916"/>
           <w:tab w:val="left" w:pos="1832"/>
@@ -1764,12 +917,15 @@
           <w:tab w:val="left" w:pos="13740"/>
           <w:tab w:val="left" w:pos="14656"/>
         </w:tabs>
+        <w:wordWrap w:val="0"/>
+        <w:spacing w:line="300" w:lineRule="atLeast"/>
         <w:jc w:val="left"/>
         <w:rPr>
           <w:rFonts w:ascii="Consolas" w:eastAsia="宋体" w:hAnsi="Consolas" w:cs="宋体"/>
           <w:color w:val="000000"/>
           <w:kern w:val="0"/>
-          <w:szCs w:val="21"/>
+          <w:sz w:val="18"/>
+          <w:szCs w:val="18"/>
         </w:rPr>
       </w:pPr>
       <w:r>
@@ -1777,15 +933,49 @@
           <w:rFonts w:ascii="Consolas" w:eastAsia="宋体" w:hAnsi="Consolas" w:cs="宋体"/>
           <w:color w:val="000000"/>
           <w:kern w:val="0"/>
-          <w:szCs w:val="21"/>
-        </w:rPr>
-        <w:t>java.util.concurrent.TimeUnit#SECONDS</w:t>
+          <w:sz w:val="18"/>
+          <w:szCs w:val="18"/>
+        </w:rPr>
+        <w:t xml:space="preserve">   echo </w:t>
+      </w:r>
+      <w:r>
+        <w:rPr>
+          <w:rFonts w:ascii="Consolas" w:eastAsia="宋体" w:hAnsi="Consolas" w:cs="宋体"/>
+          <w:color w:val="008800"/>
+          <w:kern w:val="0"/>
+          <w:sz w:val="18"/>
+        </w:rPr>
+        <w:t xml:space="preserve">"a </w:t>
+      </w:r>
+      <w:r>
+        <w:rPr>
+          <w:rFonts w:ascii="Consolas" w:eastAsia="宋体" w:hAnsi="Consolas" w:cs="宋体"/>
+          <w:color w:val="008800"/>
+          <w:kern w:val="0"/>
+          <w:sz w:val="18"/>
+        </w:rPr>
+        <w:t>大于</w:t>
+      </w:r>
+      <w:r>
+        <w:rPr>
+          <w:rFonts w:ascii="Consolas" w:eastAsia="宋体" w:hAnsi="Consolas" w:cs="宋体"/>
+          <w:color w:val="008800"/>
+          <w:kern w:val="0"/>
+          <w:sz w:val="18"/>
+        </w:rPr>
+        <w:t xml:space="preserve"> b"</w:t>
       </w:r>
     </w:p>
     <w:p>
       <w:pPr>
         <w:widowControl/>
-        <w:shd w:val="clear" w:color="auto" w:fill="FFFFFF"/>
+        <w:pBdr>
+          <w:top w:val="single" w:sz="6" w:space="8" w:color="DDDDDD"/>
+          <w:left w:val="single" w:sz="24" w:space="11" w:color="DDDDDD"/>
+          <w:bottom w:val="single" w:sz="6" w:space="8" w:color="DDDDDD"/>
+          <w:right w:val="single" w:sz="6" w:space="11" w:color="DDDDDD"/>
+        </w:pBdr>
+        <w:shd w:val="clear" w:color="auto" w:fill="FBFBFB"/>
         <w:tabs>
           <w:tab w:val="left" w:pos="916"/>
           <w:tab w:val="left" w:pos="1832"/>
@@ -1804,19 +994,94 @@
           <w:tab w:val="left" w:pos="13740"/>
           <w:tab w:val="left" w:pos="14656"/>
         </w:tabs>
+        <w:wordWrap w:val="0"/>
+        <w:spacing w:line="300" w:lineRule="atLeast"/>
         <w:jc w:val="left"/>
         <w:rPr>
           <w:rFonts w:ascii="Consolas" w:eastAsia="宋体" w:hAnsi="Consolas" w:cs="宋体"/>
           <w:color w:val="000000"/>
           <w:kern w:val="0"/>
-          <w:szCs w:val="21"/>
-        </w:rPr>
-      </w:pPr>
+          <w:sz w:val="18"/>
+          <w:szCs w:val="18"/>
+        </w:rPr>
+      </w:pPr>
+      <w:r>
+        <w:rPr>
+          <w:rFonts w:ascii="Consolas" w:eastAsia="宋体" w:hAnsi="Consolas" w:cs="宋体"/>
+          <w:color w:val="000088"/>
+          <w:kern w:val="0"/>
+          <w:sz w:val="18"/>
+        </w:rPr>
+        <w:t>elif</w:t>
+      </w:r>
+      <w:r>
+        <w:rPr>
+          <w:rFonts w:ascii="Consolas" w:eastAsia="宋体" w:hAnsi="Consolas" w:cs="宋体"/>
+          <w:color w:val="000000"/>
+          <w:kern w:val="0"/>
+          <w:sz w:val="18"/>
+          <w:szCs w:val="18"/>
+        </w:rPr>
+        <w:t xml:space="preserve"> </w:t>
+      </w:r>
+      <w:r>
+        <w:rPr>
+          <w:rFonts w:ascii="Consolas" w:eastAsia="宋体" w:hAnsi="Consolas" w:cs="宋体"/>
+          <w:color w:val="666600"/>
+          <w:kern w:val="0"/>
+          <w:sz w:val="18"/>
+        </w:rPr>
+        <w:t>[</w:t>
+      </w:r>
+      <w:r>
+        <w:rPr>
+          <w:rFonts w:ascii="Consolas" w:eastAsia="宋体" w:hAnsi="Consolas" w:cs="宋体"/>
+          <w:color w:val="000000"/>
+          <w:kern w:val="0"/>
+          <w:sz w:val="18"/>
+          <w:szCs w:val="18"/>
+        </w:rPr>
+        <w:t xml:space="preserve"> $a </w:t>
+      </w:r>
+      <w:r>
+        <w:rPr>
+          <w:rFonts w:ascii="Consolas" w:eastAsia="宋体" w:hAnsi="Consolas" w:cs="宋体"/>
+          <w:color w:val="666600"/>
+          <w:kern w:val="0"/>
+          <w:sz w:val="18"/>
+        </w:rPr>
+        <w:t>-</w:t>
+      </w:r>
+      <w:r>
+        <w:rPr>
+          <w:rFonts w:ascii="Consolas" w:eastAsia="宋体" w:hAnsi="Consolas" w:cs="宋体"/>
+          <w:color w:val="000000"/>
+          <w:kern w:val="0"/>
+          <w:sz w:val="18"/>
+          <w:szCs w:val="18"/>
+        </w:rPr>
+        <w:t xml:space="preserve">lt $b </w:t>
+      </w:r>
+      <w:r>
+        <w:rPr>
+          <w:rFonts w:ascii="Consolas" w:eastAsia="宋体" w:hAnsi="Consolas" w:cs="宋体"/>
+          <w:color w:val="666600"/>
+          <w:kern w:val="0"/>
+          <w:sz w:val="18"/>
+        </w:rPr>
+        <w:t>]</w:t>
+      </w:r>
     </w:p>
     <w:p>
       <w:pPr>
         <w:widowControl/>
-        <w:shd w:val="clear" w:color="auto" w:fill="FFFFFF"/>
+        <w:pBdr>
+          <w:top w:val="single" w:sz="6" w:space="8" w:color="DDDDDD"/>
+          <w:left w:val="single" w:sz="24" w:space="11" w:color="DDDDDD"/>
+          <w:bottom w:val="single" w:sz="6" w:space="8" w:color="DDDDDD"/>
+          <w:right w:val="single" w:sz="6" w:space="11" w:color="DDDDDD"/>
+        </w:pBdr>
+        <w:shd w:val="clear" w:color="auto" w:fill="FBFBFB"/>
         <w:tabs>
           <w:tab w:val="left" w:pos="916"/>
           <w:tab w:val="left" w:pos="1832"/>
@@ -1835,200 +1100,37 @@
           <w:tab w:val="left" w:pos="13740"/>
           <w:tab w:val="left" w:pos="14656"/>
         </w:tabs>
+        <w:wordWrap w:val="0"/>
+        <w:spacing w:line="300" w:lineRule="atLeast"/>
         <w:jc w:val="left"/>
         <w:rPr>
           <w:rFonts w:ascii="Consolas" w:eastAsia="宋体" w:hAnsi="Consolas" w:cs="宋体"/>
           <w:color w:val="000000"/>
           <w:kern w:val="0"/>
-          <w:szCs w:val="21"/>
-        </w:rPr>
-      </w:pPr>
-      <w:r>
-        <w:rPr>
-          <w:rFonts w:ascii="Consolas" w:eastAsia="宋体" w:hAnsi="Consolas" w:cs="宋体"/>
-          <w:b/>
-          <w:bCs/>
-          <w:color w:val="000080"/>
-          <w:kern w:val="0"/>
-          <w:szCs w:val="21"/>
-        </w:rPr>
-        <w:t xml:space="preserve">public long </w:t>
-      </w:r>
-      <w:r>
-        <w:rPr>
-          <w:rFonts w:ascii="Consolas" w:eastAsia="宋体" w:hAnsi="Consolas" w:cs="宋体"/>
-          <w:color w:val="000000"/>
-          <w:kern w:val="0"/>
-          <w:szCs w:val="21"/>
-        </w:rPr>
-        <w:t>toMillis(</w:t>
-      </w:r>
-      <w:r>
-        <w:rPr>
-          <w:rFonts w:ascii="Consolas" w:eastAsia="宋体" w:hAnsi="Consolas" w:cs="宋体"/>
-          <w:b/>
-          <w:bCs/>
-          <w:color w:val="000080"/>
-          <w:kern w:val="0"/>
-          <w:szCs w:val="21"/>
-        </w:rPr>
-        <w:t xml:space="preserve">long </w:t>
-      </w:r>
-      <w:r>
-        <w:rPr>
-          <w:rFonts w:ascii="Consolas" w:eastAsia="宋体" w:hAnsi="Consolas" w:cs="宋体"/>
-          <w:color w:val="000000"/>
-          <w:kern w:val="0"/>
-          <w:szCs w:val="21"/>
-        </w:rPr>
-        <w:t xml:space="preserve">d)  { </w:t>
-      </w:r>
-      <w:r>
-        <w:rPr>
-          <w:rFonts w:ascii="Consolas" w:eastAsia="宋体" w:hAnsi="Consolas" w:cs="宋体"/>
-          <w:b/>
-          <w:bCs/>
-          <w:color w:val="000080"/>
-          <w:kern w:val="0"/>
-          <w:szCs w:val="21"/>
-        </w:rPr>
-        <w:t xml:space="preserve">return </w:t>
-      </w:r>
-      <w:r>
-        <w:rPr>
-          <w:rFonts w:ascii="Consolas" w:eastAsia="宋体" w:hAnsi="Consolas" w:cs="宋体"/>
-          <w:i/>
-          <w:iCs/>
-          <w:color w:val="000000"/>
-          <w:kern w:val="0"/>
-          <w:szCs w:val="21"/>
-        </w:rPr>
-        <w:t>x</w:t>
-      </w:r>
-      <w:r>
-        <w:rPr>
-          <w:rFonts w:ascii="Consolas" w:eastAsia="宋体" w:hAnsi="Consolas" w:cs="宋体"/>
-          <w:color w:val="000000"/>
-          <w:kern w:val="0"/>
-          <w:szCs w:val="21"/>
-        </w:rPr>
-        <w:t xml:space="preserve">(d, </w:t>
-      </w:r>
-      <w:r>
-        <w:rPr>
-          <w:rFonts w:ascii="Consolas" w:eastAsia="宋体" w:hAnsi="Consolas" w:cs="宋体"/>
-          <w:b/>
-          <w:bCs/>
-          <w:i/>
-          <w:iCs/>
-          <w:color w:val="660E7A"/>
-          <w:kern w:val="0"/>
-          <w:szCs w:val="21"/>
-        </w:rPr>
-        <w:t>C3</w:t>
-      </w:r>
-      <w:r>
-        <w:rPr>
-          <w:rFonts w:ascii="Consolas" w:eastAsia="宋体" w:hAnsi="Consolas" w:cs="宋体"/>
-          <w:color w:val="000000"/>
-          <w:kern w:val="0"/>
-          <w:szCs w:val="21"/>
-        </w:rPr>
-        <w:t>/</w:t>
-      </w:r>
-      <w:r>
-        <w:rPr>
-          <w:rFonts w:ascii="Consolas" w:eastAsia="宋体" w:hAnsi="Consolas" w:cs="宋体"/>
-          <w:b/>
-          <w:bCs/>
-          <w:i/>
-          <w:iCs/>
-          <w:color w:val="660E7A"/>
-          <w:kern w:val="0"/>
-          <w:szCs w:val="21"/>
-        </w:rPr>
-        <w:t>C2</w:t>
-      </w:r>
-      <w:r>
-        <w:rPr>
-          <w:rFonts w:ascii="Consolas" w:eastAsia="宋体" w:hAnsi="Consolas" w:cs="宋体"/>
-          <w:color w:val="000000"/>
-          <w:kern w:val="0"/>
-          <w:szCs w:val="21"/>
-        </w:rPr>
-        <w:t xml:space="preserve">, </w:t>
-      </w:r>
-      <w:r>
-        <w:rPr>
-          <w:rFonts w:ascii="Consolas" w:eastAsia="宋体" w:hAnsi="Consolas" w:cs="宋体"/>
-          <w:b/>
-          <w:bCs/>
-          <w:i/>
-          <w:iCs/>
-          <w:color w:val="660E7A"/>
-          <w:kern w:val="0"/>
-          <w:szCs w:val="21"/>
-        </w:rPr>
-        <w:t>MAX</w:t>
-      </w:r>
-      <w:r>
-        <w:rPr>
-          <w:rFonts w:ascii="Consolas" w:eastAsia="宋体" w:hAnsi="Consolas" w:cs="宋体"/>
-          <w:color w:val="000000"/>
-          <w:kern w:val="0"/>
-          <w:szCs w:val="21"/>
-        </w:rPr>
-        <w:t>/(</w:t>
-      </w:r>
-      <w:r>
-        <w:rPr>
-          <w:rFonts w:ascii="Consolas" w:eastAsia="宋体" w:hAnsi="Consolas" w:cs="宋体"/>
-          <w:b/>
-          <w:bCs/>
-          <w:i/>
-          <w:iCs/>
-          <w:color w:val="660E7A"/>
-          <w:kern w:val="0"/>
-          <w:szCs w:val="21"/>
-        </w:rPr>
-        <w:t>C3</w:t>
-      </w:r>
-      <w:r>
-        <w:rPr>
-          <w:rFonts w:ascii="Consolas" w:eastAsia="宋体" w:hAnsi="Consolas" w:cs="宋体"/>
-          <w:color w:val="000000"/>
-          <w:kern w:val="0"/>
-          <w:szCs w:val="21"/>
-        </w:rPr>
-        <w:t>/</w:t>
-      </w:r>
-      <w:r>
-        <w:rPr>
-          <w:rFonts w:ascii="Consolas" w:eastAsia="宋体" w:hAnsi="Consolas" w:cs="宋体"/>
-          <w:b/>
-          <w:bCs/>
-          <w:i/>
-          <w:iCs/>
-          <w:color w:val="660E7A"/>
-          <w:kern w:val="0"/>
-          <w:szCs w:val="21"/>
-        </w:rPr>
-        <w:t>C2</w:t>
-      </w:r>
-      <w:r>
-        <w:rPr>
-          <w:rFonts w:ascii="Consolas" w:eastAsia="宋体" w:hAnsi="Consolas" w:cs="宋体"/>
-          <w:color w:val="000000"/>
-          <w:kern w:val="0"/>
-          <w:szCs w:val="21"/>
-        </w:rPr>
-        <w:t>)); }</w:t>
+          <w:sz w:val="18"/>
+          <w:szCs w:val="18"/>
+        </w:rPr>
+      </w:pPr>
+      <w:r>
+        <w:rPr>
+          <w:rFonts w:ascii="Consolas" w:eastAsia="宋体" w:hAnsi="Consolas" w:cs="宋体"/>
+          <w:color w:val="000088"/>
+          <w:kern w:val="0"/>
+          <w:sz w:val="18"/>
+        </w:rPr>
+        <w:t>then</w:t>
       </w:r>
     </w:p>
     <w:p>
       <w:pPr>
         <w:widowControl/>
-        <w:shd w:val="clear" w:color="auto" w:fill="FFFFFF"/>
+        <w:pBdr>
+          <w:top w:val="single" w:sz="6" w:space="8" w:color="DDDDDD"/>
+          <w:left w:val="single" w:sz="24" w:space="11" w:color="DDDDDD"/>
+          <w:bottom w:val="single" w:sz="6" w:space="8" w:color="DDDDDD"/>
+          <w:right w:val="single" w:sz="6" w:space="11" w:color="DDDDDD"/>
+        </w:pBdr>
+        <w:shd w:val="clear" w:color="auto" w:fill="FBFBFB"/>
         <w:tabs>
           <w:tab w:val="left" w:pos="916"/>
           <w:tab w:val="left" w:pos="1832"/>
@@ -2047,14 +1149,1226 @@
           <w:tab w:val="left" w:pos="13740"/>
           <w:tab w:val="left" w:pos="14656"/>
         </w:tabs>
+        <w:wordWrap w:val="0"/>
+        <w:spacing w:line="300" w:lineRule="atLeast"/>
         <w:jc w:val="left"/>
         <w:rPr>
           <w:rFonts w:ascii="Consolas" w:eastAsia="宋体" w:hAnsi="Consolas" w:cs="宋体"/>
           <w:color w:val="000000"/>
           <w:kern w:val="0"/>
-          <w:szCs w:val="21"/>
-        </w:rPr>
-      </w:pPr>
+          <w:sz w:val="18"/>
+          <w:szCs w:val="18"/>
+        </w:rPr>
+      </w:pPr>
+      <w:r>
+        <w:rPr>
+          <w:rFonts w:ascii="Consolas" w:eastAsia="宋体" w:hAnsi="Consolas" w:cs="宋体"/>
+          <w:color w:val="000000"/>
+          <w:kern w:val="0"/>
+          <w:sz w:val="18"/>
+          <w:szCs w:val="18"/>
+        </w:rPr>
+        <w:t xml:space="preserve">   echo </w:t>
+      </w:r>
+      <w:r>
+        <w:rPr>
+          <w:rFonts w:ascii="Consolas" w:eastAsia="宋体" w:hAnsi="Consolas" w:cs="宋体"/>
+          <w:color w:val="008800"/>
+          <w:kern w:val="0"/>
+          <w:sz w:val="18"/>
+        </w:rPr>
+        <w:t xml:space="preserve">"a </w:t>
+      </w:r>
+      <w:r>
+        <w:rPr>
+          <w:rFonts w:ascii="Consolas" w:eastAsia="宋体" w:hAnsi="Consolas" w:cs="宋体"/>
+          <w:color w:val="008800"/>
+          <w:kern w:val="0"/>
+          <w:sz w:val="18"/>
+        </w:rPr>
+        <w:t>小于</w:t>
+      </w:r>
+      <w:r>
+        <w:rPr>
+          <w:rFonts w:ascii="Consolas" w:eastAsia="宋体" w:hAnsi="Consolas" w:cs="宋体"/>
+          <w:color w:val="008800"/>
+          <w:kern w:val="0"/>
+          <w:sz w:val="18"/>
+        </w:rPr>
+        <w:t xml:space="preserve"> b"</w:t>
+      </w:r>
+    </w:p>
+    <w:p>
+      <w:pPr>
+        <w:widowControl/>
+        <w:pBdr>
+          <w:top w:val="single" w:sz="6" w:space="8" w:color="DDDDDD"/>
+          <w:left w:val="single" w:sz="24" w:space="11" w:color="DDDDDD"/>
+          <w:bottom w:val="single" w:sz="6" w:space="8" w:color="DDDDDD"/>
+          <w:right w:val="single" w:sz="6" w:space="11" w:color="DDDDDD"/>
+        </w:pBdr>
+        <w:shd w:val="clear" w:color="auto" w:fill="FBFBFB"/>
+        <w:tabs>
+          <w:tab w:val="left" w:pos="916"/>
+          <w:tab w:val="left" w:pos="1832"/>
+          <w:tab w:val="left" w:pos="2748"/>
+          <w:tab w:val="left" w:pos="3664"/>
+          <w:tab w:val="left" w:pos="4580"/>
+          <w:tab w:val="left" w:pos="5496"/>
+          <w:tab w:val="left" w:pos="6412"/>
+          <w:tab w:val="left" w:pos="7328"/>
+          <w:tab w:val="left" w:pos="8244"/>
+          <w:tab w:val="left" w:pos="9160"/>
+          <w:tab w:val="left" w:pos="10076"/>
+          <w:tab w:val="left" w:pos="10992"/>
+          <w:tab w:val="left" w:pos="11908"/>
+          <w:tab w:val="left" w:pos="12824"/>
+          <w:tab w:val="left" w:pos="13740"/>
+          <w:tab w:val="left" w:pos="14656"/>
+        </w:tabs>
+        <w:wordWrap w:val="0"/>
+        <w:spacing w:line="300" w:lineRule="atLeast"/>
+        <w:jc w:val="left"/>
+        <w:rPr>
+          <w:rFonts w:ascii="Consolas" w:eastAsia="宋体" w:hAnsi="Consolas" w:cs="宋体"/>
+          <w:color w:val="000000"/>
+          <w:kern w:val="0"/>
+          <w:sz w:val="18"/>
+          <w:szCs w:val="18"/>
+        </w:rPr>
+      </w:pPr>
+      <w:r>
+        <w:rPr>
+          <w:rFonts w:ascii="Consolas" w:eastAsia="宋体" w:hAnsi="Consolas" w:cs="宋体"/>
+          <w:color w:val="000088"/>
+          <w:kern w:val="0"/>
+          <w:sz w:val="18"/>
+        </w:rPr>
+        <w:t>else</w:t>
+      </w:r>
+    </w:p>
+    <w:p>
+      <w:pPr>
+        <w:widowControl/>
+        <w:pBdr>
+          <w:top w:val="single" w:sz="6" w:space="8" w:color="DDDDDD"/>
+          <w:left w:val="single" w:sz="24" w:space="11" w:color="DDDDDD"/>
+          <w:bottom w:val="single" w:sz="6" w:space="8" w:color="DDDDDD"/>
+          <w:right w:val="single" w:sz="6" w:space="11" w:color="DDDDDD"/>
+        </w:pBdr>
+        <w:shd w:val="clear" w:color="auto" w:fill="FBFBFB"/>
+        <w:tabs>
+          <w:tab w:val="left" w:pos="916"/>
+          <w:tab w:val="left" w:pos="1832"/>
+          <w:tab w:val="left" w:pos="2748"/>
+          <w:tab w:val="left" w:pos="3664"/>
+          <w:tab w:val="left" w:pos="4580"/>
+          <w:tab w:val="left" w:pos="5496"/>
+          <w:tab w:val="left" w:pos="6412"/>
+          <w:tab w:val="left" w:pos="7328"/>
+          <w:tab w:val="left" w:pos="8244"/>
+          <w:tab w:val="left" w:pos="9160"/>
+          <w:tab w:val="left" w:pos="10076"/>
+          <w:tab w:val="left" w:pos="10992"/>
+          <w:tab w:val="left" w:pos="11908"/>
+          <w:tab w:val="left" w:pos="12824"/>
+          <w:tab w:val="left" w:pos="13740"/>
+          <w:tab w:val="left" w:pos="14656"/>
+        </w:tabs>
+        <w:wordWrap w:val="0"/>
+        <w:spacing w:line="300" w:lineRule="atLeast"/>
+        <w:jc w:val="left"/>
+        <w:rPr>
+          <w:rFonts w:ascii="Consolas" w:eastAsia="宋体" w:hAnsi="Consolas" w:cs="宋体"/>
+          <w:color w:val="000000"/>
+          <w:kern w:val="0"/>
+          <w:sz w:val="18"/>
+          <w:szCs w:val="18"/>
+        </w:rPr>
+      </w:pPr>
+      <w:r>
+        <w:rPr>
+          <w:rFonts w:ascii="Consolas" w:eastAsia="宋体" w:hAnsi="Consolas" w:cs="宋体"/>
+          <w:color w:val="000000"/>
+          <w:kern w:val="0"/>
+          <w:sz w:val="18"/>
+          <w:szCs w:val="18"/>
+        </w:rPr>
+        <w:t xml:space="preserve">   echo </w:t>
+      </w:r>
+      <w:r>
+        <w:rPr>
+          <w:rFonts w:ascii="Consolas" w:eastAsia="宋体" w:hAnsi="Consolas" w:cs="宋体"/>
+          <w:color w:val="008800"/>
+          <w:kern w:val="0"/>
+          <w:sz w:val="18"/>
+        </w:rPr>
+        <w:t>"</w:t>
+      </w:r>
+      <w:r>
+        <w:rPr>
+          <w:rFonts w:ascii="Consolas" w:eastAsia="宋体" w:hAnsi="Consolas" w:cs="宋体"/>
+          <w:color w:val="008800"/>
+          <w:kern w:val="0"/>
+          <w:sz w:val="18"/>
+        </w:rPr>
+        <w:t>没有符合的条件</w:t>
+      </w:r>
+      <w:r>
+        <w:rPr>
+          <w:rFonts w:ascii="Consolas" w:eastAsia="宋体" w:hAnsi="Consolas" w:cs="宋体"/>
+          <w:color w:val="008800"/>
+          <w:kern w:val="0"/>
+          <w:sz w:val="18"/>
+        </w:rPr>
+        <w:t>"</w:t>
+      </w:r>
+    </w:p>
+    <w:p>
+      <w:pPr>
+        <w:widowControl/>
+        <w:pBdr>
+          <w:top w:val="single" w:sz="6" w:space="8" w:color="DDDDDD"/>
+          <w:left w:val="single" w:sz="24" w:space="11" w:color="DDDDDD"/>
+          <w:bottom w:val="single" w:sz="6" w:space="8" w:color="DDDDDD"/>
+          <w:right w:val="single" w:sz="6" w:space="11" w:color="DDDDDD"/>
+        </w:pBdr>
+        <w:shd w:val="clear" w:color="auto" w:fill="FBFBFB"/>
+        <w:tabs>
+          <w:tab w:val="left" w:pos="916"/>
+          <w:tab w:val="left" w:pos="1832"/>
+          <w:tab w:val="left" w:pos="2748"/>
+          <w:tab w:val="left" w:pos="3664"/>
+          <w:tab w:val="left" w:pos="4580"/>
+          <w:tab w:val="left" w:pos="5496"/>
+          <w:tab w:val="left" w:pos="6412"/>
+          <w:tab w:val="left" w:pos="7328"/>
+          <w:tab w:val="left" w:pos="8244"/>
+          <w:tab w:val="left" w:pos="9160"/>
+          <w:tab w:val="left" w:pos="10076"/>
+          <w:tab w:val="left" w:pos="10992"/>
+          <w:tab w:val="left" w:pos="11908"/>
+          <w:tab w:val="left" w:pos="12824"/>
+          <w:tab w:val="left" w:pos="13740"/>
+          <w:tab w:val="left" w:pos="14656"/>
+        </w:tabs>
+        <w:wordWrap w:val="0"/>
+        <w:spacing w:line="300" w:lineRule="atLeast"/>
+        <w:jc w:val="left"/>
+        <w:rPr>
+          <w:rFonts w:ascii="Consolas" w:eastAsia="宋体" w:hAnsi="Consolas" w:cs="宋体"/>
+          <w:color w:val="333333"/>
+          <w:kern w:val="0"/>
+          <w:sz w:val="18"/>
+          <w:szCs w:val="18"/>
+        </w:rPr>
+      </w:pPr>
+      <w:r>
+        <w:rPr>
+          <w:rFonts w:ascii="Consolas" w:eastAsia="宋体" w:hAnsi="Consolas" w:cs="宋体"/>
+          <w:color w:val="000088"/>
+          <w:kern w:val="0"/>
+          <w:sz w:val="18"/>
+        </w:rPr>
+        <w:t>fi</w:t>
+      </w:r>
+    </w:p>
+    <w:p>
+      <w:pPr>
+        <w:rPr>
+          <w:rFonts w:hint="eastAsia"/>
+          <w:b/>
+        </w:rPr>
+      </w:pPr>
+    </w:p>
+    <w:p>
+      <w:pPr>
+        <w:numPr>
+          <w:ilvl w:val="0"/>
+          <w:numId w:val="17"/>
+        </w:numPr>
+        <w:rPr>
+          <w:rFonts w:hint="eastAsia"/>
+          <w:b/>
+        </w:rPr>
+      </w:pPr>
+      <w:r>
+        <w:rPr>
+          <w:rFonts w:hint="eastAsia"/>
+          <w:b/>
+        </w:rPr>
+        <w:t>示例</w:t>
+      </w:r>
+      <w:r>
+        <w:rPr>
+          <w:rFonts w:hint="eastAsia"/>
+          <w:b/>
+        </w:rPr>
+        <w:t>2</w:t>
+      </w:r>
+    </w:p>
+    <w:p>
+      <w:pPr>
+        <w:rPr>
+          <w:rFonts w:hint="eastAsia"/>
+          <w:b/>
+        </w:rPr>
+      </w:pPr>
+    </w:p>
+    <w:p>
+      <w:pPr>
+        <w:widowControl/>
+        <w:shd w:val="clear" w:color="auto" w:fill="FFFFFF"/>
+        <w:wordWrap w:val="0"/>
+        <w:spacing w:line="480" w:lineRule="atLeast"/>
+        <w:jc w:val="left"/>
+        <w:rPr>
+          <w:rFonts w:ascii="Helvetica" w:eastAsia="宋体" w:hAnsi="Helvetica" w:cs="Helvetica"/>
+          <w:color w:val="333333"/>
+          <w:kern w:val="0"/>
+          <w:sz w:val="20"/>
+          <w:szCs w:val="20"/>
+        </w:rPr>
+      </w:pPr>
+      <w:r>
+        <w:rPr>
+          <w:rFonts w:ascii="Helvetica" w:eastAsia="宋体" w:hAnsi="Helvetica" w:cs="Helvetica"/>
+          <w:color w:val="333333"/>
+          <w:kern w:val="0"/>
+          <w:sz w:val="20"/>
+          <w:szCs w:val="20"/>
+        </w:rPr>
+        <w:t>写成一行（适用于终端命令提示符）：</w:t>
+      </w:r>
+    </w:p>
+    <w:p>
+      <w:pPr>
+        <w:widowControl/>
+        <w:pBdr>
+          <w:top w:val="single" w:sz="6" w:space="8" w:color="DDDDDD"/>
+          <w:left w:val="single" w:sz="24" w:space="11" w:color="DDDDDD"/>
+          <w:bottom w:val="single" w:sz="6" w:space="8" w:color="DDDDDD"/>
+          <w:right w:val="single" w:sz="6" w:space="11" w:color="DDDDDD"/>
+        </w:pBdr>
+        <w:shd w:val="clear" w:color="auto" w:fill="FBFBFB"/>
+        <w:tabs>
+          <w:tab w:val="left" w:pos="916"/>
+          <w:tab w:val="left" w:pos="1832"/>
+          <w:tab w:val="left" w:pos="2748"/>
+          <w:tab w:val="left" w:pos="3664"/>
+          <w:tab w:val="left" w:pos="4580"/>
+          <w:tab w:val="left" w:pos="5496"/>
+          <w:tab w:val="left" w:pos="6412"/>
+          <w:tab w:val="left" w:pos="7328"/>
+          <w:tab w:val="left" w:pos="8244"/>
+          <w:tab w:val="left" w:pos="9160"/>
+          <w:tab w:val="left" w:pos="10076"/>
+          <w:tab w:val="left" w:pos="10992"/>
+          <w:tab w:val="left" w:pos="11908"/>
+          <w:tab w:val="left" w:pos="12824"/>
+          <w:tab w:val="left" w:pos="13740"/>
+          <w:tab w:val="left" w:pos="14656"/>
+        </w:tabs>
+        <w:wordWrap w:val="0"/>
+        <w:spacing w:line="300" w:lineRule="atLeast"/>
+        <w:jc w:val="left"/>
+        <w:rPr>
+          <w:rFonts w:ascii="Consolas" w:eastAsia="宋体" w:hAnsi="Consolas" w:cs="宋体"/>
+          <w:color w:val="333333"/>
+          <w:kern w:val="0"/>
+          <w:sz w:val="18"/>
+          <w:szCs w:val="18"/>
+        </w:rPr>
+      </w:pPr>
+      <w:r>
+        <w:rPr>
+          <w:rFonts w:ascii="Consolas" w:eastAsia="宋体" w:hAnsi="Consolas" w:cs="宋体"/>
+          <w:color w:val="000088"/>
+          <w:kern w:val="0"/>
+          <w:sz w:val="18"/>
+        </w:rPr>
+        <w:t>if</w:t>
+      </w:r>
+      <w:r>
+        <w:rPr>
+          <w:rFonts w:ascii="Consolas" w:eastAsia="宋体" w:hAnsi="Consolas" w:cs="宋体"/>
+          <w:color w:val="000000"/>
+          <w:kern w:val="0"/>
+          <w:sz w:val="18"/>
+        </w:rPr>
+        <w:t xml:space="preserve"> </w:t>
+      </w:r>
+      <w:r>
+        <w:rPr>
+          <w:rFonts w:ascii="Consolas" w:eastAsia="宋体" w:hAnsi="Consolas" w:cs="宋体"/>
+          <w:color w:val="666600"/>
+          <w:kern w:val="0"/>
+          <w:sz w:val="18"/>
+        </w:rPr>
+        <w:t>[</w:t>
+      </w:r>
+      <w:r>
+        <w:rPr>
+          <w:rFonts w:ascii="Consolas" w:eastAsia="宋体" w:hAnsi="Consolas" w:cs="宋体"/>
+          <w:color w:val="000000"/>
+          <w:kern w:val="0"/>
+          <w:sz w:val="18"/>
+        </w:rPr>
+        <w:t xml:space="preserve"> $</w:t>
+      </w:r>
+      <w:r>
+        <w:rPr>
+          <w:rFonts w:ascii="Consolas" w:eastAsia="宋体" w:hAnsi="Consolas" w:cs="宋体"/>
+          <w:color w:val="666600"/>
+          <w:kern w:val="0"/>
+          <w:sz w:val="18"/>
+        </w:rPr>
+        <w:t>(</w:t>
+      </w:r>
+      <w:r>
+        <w:rPr>
+          <w:rFonts w:ascii="Consolas" w:eastAsia="宋体" w:hAnsi="Consolas" w:cs="宋体"/>
+          <w:color w:val="000000"/>
+          <w:kern w:val="0"/>
+          <w:sz w:val="18"/>
+        </w:rPr>
+        <w:t xml:space="preserve">ps </w:t>
+      </w:r>
+      <w:r>
+        <w:rPr>
+          <w:rFonts w:ascii="Consolas" w:eastAsia="宋体" w:hAnsi="Consolas" w:cs="宋体"/>
+          <w:color w:val="666600"/>
+          <w:kern w:val="0"/>
+          <w:sz w:val="18"/>
+        </w:rPr>
+        <w:t>-</w:t>
+      </w:r>
+      <w:r>
+        <w:rPr>
+          <w:rFonts w:ascii="Consolas" w:eastAsia="宋体" w:hAnsi="Consolas" w:cs="宋体"/>
+          <w:color w:val="000000"/>
+          <w:kern w:val="0"/>
+          <w:sz w:val="18"/>
+        </w:rPr>
+        <w:t xml:space="preserve">ef </w:t>
+      </w:r>
+      <w:r>
+        <w:rPr>
+          <w:rFonts w:ascii="Consolas" w:eastAsia="宋体" w:hAnsi="Consolas" w:cs="宋体"/>
+          <w:color w:val="666600"/>
+          <w:kern w:val="0"/>
+          <w:sz w:val="18"/>
+        </w:rPr>
+        <w:t>|</w:t>
+      </w:r>
+      <w:r>
+        <w:rPr>
+          <w:rFonts w:ascii="Consolas" w:eastAsia="宋体" w:hAnsi="Consolas" w:cs="宋体"/>
+          <w:color w:val="000000"/>
+          <w:kern w:val="0"/>
+          <w:sz w:val="18"/>
+        </w:rPr>
+        <w:t xml:space="preserve"> grep </w:t>
+      </w:r>
+      <w:r>
+        <w:rPr>
+          <w:rFonts w:ascii="Consolas" w:eastAsia="宋体" w:hAnsi="Consolas" w:cs="宋体"/>
+          <w:color w:val="666600"/>
+          <w:kern w:val="0"/>
+          <w:sz w:val="18"/>
+        </w:rPr>
+        <w:t>-</w:t>
+      </w:r>
+      <w:r>
+        <w:rPr>
+          <w:rFonts w:ascii="Consolas" w:eastAsia="宋体" w:hAnsi="Consolas" w:cs="宋体"/>
+          <w:color w:val="000000"/>
+          <w:kern w:val="0"/>
+          <w:sz w:val="18"/>
+        </w:rPr>
+        <w:t xml:space="preserve">c </w:t>
+      </w:r>
+      <w:r>
+        <w:rPr>
+          <w:rFonts w:ascii="Consolas" w:eastAsia="宋体" w:hAnsi="Consolas" w:cs="宋体"/>
+          <w:color w:val="008800"/>
+          <w:kern w:val="0"/>
+          <w:sz w:val="18"/>
+        </w:rPr>
+        <w:t>"ssh"</w:t>
+      </w:r>
+      <w:r>
+        <w:rPr>
+          <w:rFonts w:ascii="Consolas" w:eastAsia="宋体" w:hAnsi="Consolas" w:cs="宋体"/>
+          <w:color w:val="666600"/>
+          <w:kern w:val="0"/>
+          <w:sz w:val="18"/>
+        </w:rPr>
+        <w:t>)</w:t>
+      </w:r>
+      <w:r>
+        <w:rPr>
+          <w:rFonts w:ascii="Consolas" w:eastAsia="宋体" w:hAnsi="Consolas" w:cs="宋体"/>
+          <w:color w:val="000000"/>
+          <w:kern w:val="0"/>
+          <w:sz w:val="18"/>
+        </w:rPr>
+        <w:t xml:space="preserve"> </w:t>
+      </w:r>
+      <w:r>
+        <w:rPr>
+          <w:rFonts w:ascii="Consolas" w:eastAsia="宋体" w:hAnsi="Consolas" w:cs="宋体"/>
+          <w:color w:val="666600"/>
+          <w:kern w:val="0"/>
+          <w:sz w:val="18"/>
+        </w:rPr>
+        <w:t>-</w:t>
+      </w:r>
+      <w:r>
+        <w:rPr>
+          <w:rFonts w:ascii="Consolas" w:eastAsia="宋体" w:hAnsi="Consolas" w:cs="宋体"/>
+          <w:color w:val="000000"/>
+          <w:kern w:val="0"/>
+          <w:sz w:val="18"/>
+        </w:rPr>
+        <w:t xml:space="preserve">gt </w:t>
+      </w:r>
+      <w:r>
+        <w:rPr>
+          <w:rFonts w:ascii="Consolas" w:eastAsia="宋体" w:hAnsi="Consolas" w:cs="宋体"/>
+          <w:color w:val="006666"/>
+          <w:kern w:val="0"/>
+          <w:sz w:val="18"/>
+        </w:rPr>
+        <w:t>1</w:t>
+      </w:r>
+      <w:r>
+        <w:rPr>
+          <w:rFonts w:ascii="Consolas" w:eastAsia="宋体" w:hAnsi="Consolas" w:cs="宋体"/>
+          <w:color w:val="000000"/>
+          <w:kern w:val="0"/>
+          <w:sz w:val="18"/>
+        </w:rPr>
+        <w:t xml:space="preserve"> </w:t>
+      </w:r>
+      <w:r>
+        <w:rPr>
+          <w:rFonts w:ascii="Consolas" w:eastAsia="宋体" w:hAnsi="Consolas" w:cs="宋体"/>
+          <w:color w:val="666600"/>
+          <w:kern w:val="0"/>
+          <w:sz w:val="18"/>
+        </w:rPr>
+        <w:t>];</w:t>
+      </w:r>
+      <w:r>
+        <w:rPr>
+          <w:rFonts w:ascii="Consolas" w:eastAsia="宋体" w:hAnsi="Consolas" w:cs="宋体"/>
+          <w:color w:val="000000"/>
+          <w:kern w:val="0"/>
+          <w:sz w:val="18"/>
+        </w:rPr>
+        <w:t xml:space="preserve"> </w:t>
+      </w:r>
+      <w:r>
+        <w:rPr>
+          <w:rFonts w:ascii="Consolas" w:eastAsia="宋体" w:hAnsi="Consolas" w:cs="宋体"/>
+          <w:color w:val="000088"/>
+          <w:kern w:val="0"/>
+          <w:sz w:val="18"/>
+        </w:rPr>
+        <w:t>then</w:t>
+      </w:r>
+      <w:r>
+        <w:rPr>
+          <w:rFonts w:ascii="Consolas" w:eastAsia="宋体" w:hAnsi="Consolas" w:cs="宋体"/>
+          <w:color w:val="000000"/>
+          <w:kern w:val="0"/>
+          <w:sz w:val="18"/>
+        </w:rPr>
+        <w:t xml:space="preserve"> echo </w:t>
+      </w:r>
+      <w:r>
+        <w:rPr>
+          <w:rFonts w:ascii="Consolas" w:eastAsia="宋体" w:hAnsi="Consolas" w:cs="宋体"/>
+          <w:color w:val="008800"/>
+          <w:kern w:val="0"/>
+          <w:sz w:val="18"/>
+        </w:rPr>
+        <w:t>"true"</w:t>
+      </w:r>
+      <w:r>
+        <w:rPr>
+          <w:rFonts w:ascii="Consolas" w:eastAsia="宋体" w:hAnsi="Consolas" w:cs="宋体"/>
+          <w:color w:val="666600"/>
+          <w:kern w:val="0"/>
+          <w:sz w:val="18"/>
+        </w:rPr>
+        <w:t>;</w:t>
+      </w:r>
+      <w:r>
+        <w:rPr>
+          <w:rFonts w:ascii="Consolas" w:eastAsia="宋体" w:hAnsi="Consolas" w:cs="宋体"/>
+          <w:color w:val="000000"/>
+          <w:kern w:val="0"/>
+          <w:sz w:val="18"/>
+        </w:rPr>
+        <w:t xml:space="preserve"> </w:t>
+      </w:r>
+      <w:r>
+        <w:rPr>
+          <w:rFonts w:ascii="Consolas" w:eastAsia="宋体" w:hAnsi="Consolas" w:cs="宋体"/>
+          <w:color w:val="000088"/>
+          <w:kern w:val="0"/>
+          <w:sz w:val="18"/>
+        </w:rPr>
+        <w:t>fi</w:t>
+      </w:r>
+    </w:p>
+    <w:p>
+      <w:pPr>
+        <w:rPr>
+          <w:rFonts w:hint="eastAsia"/>
+          <w:b/>
+        </w:rPr>
+      </w:pPr>
+    </w:p>
+    <w:p>
+      <w:pPr>
+        <w:pStyle w:val="2"/>
+        <w:rPr>
+          <w:rFonts w:hint="eastAsia"/>
+        </w:rPr>
+      </w:pPr>
+      <w:r>
+        <w:lastRenderedPageBreak/>
+        <w:t>F</w:t>
+      </w:r>
+      <w:r>
+        <w:rPr>
+          <w:rFonts w:hint="eastAsia"/>
+        </w:rPr>
+        <w:t>or</w:t>
+      </w:r>
+      <w:r>
+        <w:rPr>
+          <w:rFonts w:hint="eastAsia"/>
+        </w:rPr>
+        <w:t>循环</w:t>
+      </w:r>
+    </w:p>
+    <w:p>
+      <w:pPr>
+        <w:numPr>
+          <w:ilvl w:val="0"/>
+          <w:numId w:val="17"/>
+        </w:numPr>
+        <w:rPr>
+          <w:rFonts w:hint="eastAsia"/>
+          <w:b/>
+        </w:rPr>
+      </w:pPr>
+      <w:r>
+        <w:rPr>
+          <w:rFonts w:hint="eastAsia"/>
+          <w:b/>
+        </w:rPr>
+        <w:t>格式</w:t>
+      </w:r>
+    </w:p>
+    <w:p>
+      <w:pPr>
+        <w:rPr>
+          <w:rFonts w:hint="eastAsia"/>
+          <w:b/>
+        </w:rPr>
+      </w:pPr>
+    </w:p>
+    <w:p>
+      <w:pPr>
+        <w:widowControl/>
+        <w:shd w:val="clear" w:color="auto" w:fill="FFFFFF"/>
+        <w:tabs>
+          <w:tab w:val="left" w:pos="916"/>
+          <w:tab w:val="left" w:pos="1832"/>
+          <w:tab w:val="left" w:pos="2748"/>
+          <w:tab w:val="left" w:pos="3664"/>
+          <w:tab w:val="left" w:pos="4580"/>
+          <w:tab w:val="left" w:pos="5496"/>
+          <w:tab w:val="left" w:pos="6412"/>
+          <w:tab w:val="left" w:pos="7328"/>
+          <w:tab w:val="left" w:pos="8244"/>
+          <w:tab w:val="left" w:pos="9160"/>
+          <w:tab w:val="left" w:pos="10076"/>
+          <w:tab w:val="left" w:pos="10992"/>
+          <w:tab w:val="left" w:pos="11908"/>
+          <w:tab w:val="left" w:pos="12824"/>
+          <w:tab w:val="left" w:pos="13740"/>
+          <w:tab w:val="left" w:pos="14656"/>
+        </w:tabs>
+        <w:jc w:val="left"/>
+        <w:rPr>
+          <w:rFonts w:ascii="Consolas" w:eastAsia="宋体" w:hAnsi="Consolas" w:cs="宋体"/>
+          <w:color w:val="000000"/>
+          <w:kern w:val="0"/>
+          <w:sz w:val="23"/>
+          <w:szCs w:val="23"/>
+          <w:shd w:val="pct15" w:color="auto" w:fill="FFFFFF"/>
+        </w:rPr>
+      </w:pPr>
+      <w:r>
+        <w:rPr>
+          <w:rFonts w:ascii="Consolas" w:eastAsia="宋体" w:hAnsi="Consolas" w:cs="宋体"/>
+          <w:b/>
+          <w:bCs/>
+          <w:color w:val="000080"/>
+          <w:kern w:val="0"/>
+          <w:sz w:val="23"/>
+          <w:szCs w:val="23"/>
+          <w:shd w:val="pct15" w:color="auto" w:fill="FFFFFF"/>
+        </w:rPr>
+        <w:t xml:space="preserve">for </w:t>
+      </w:r>
+      <w:r>
+        <w:rPr>
+          <w:rFonts w:ascii="Consolas" w:eastAsia="宋体" w:hAnsi="Consolas" w:cs="宋体"/>
+          <w:color w:val="000000"/>
+          <w:kern w:val="0"/>
+          <w:sz w:val="23"/>
+          <w:szCs w:val="23"/>
+          <w:shd w:val="pct15" w:color="auto" w:fill="FFFFFF"/>
+        </w:rPr>
+        <w:t xml:space="preserve">var </w:t>
+      </w:r>
+      <w:r>
+        <w:rPr>
+          <w:rFonts w:ascii="Consolas" w:eastAsia="宋体" w:hAnsi="Consolas" w:cs="宋体"/>
+          <w:b/>
+          <w:bCs/>
+          <w:color w:val="000080"/>
+          <w:kern w:val="0"/>
+          <w:sz w:val="23"/>
+          <w:szCs w:val="23"/>
+          <w:shd w:val="pct15" w:color="auto" w:fill="FFFFFF"/>
+        </w:rPr>
+        <w:t xml:space="preserve">in </w:t>
+      </w:r>
+      <w:r>
+        <w:rPr>
+          <w:rFonts w:ascii="Consolas" w:eastAsia="宋体" w:hAnsi="Consolas" w:cs="宋体"/>
+          <w:color w:val="000000"/>
+          <w:kern w:val="0"/>
+          <w:sz w:val="23"/>
+          <w:szCs w:val="23"/>
+          <w:shd w:val="pct15" w:color="auto" w:fill="FFFFFF"/>
+        </w:rPr>
+        <w:t>item1 item2 ... itemN</w:t>
+      </w:r>
+      <w:r>
+        <w:rPr>
+          <w:rFonts w:ascii="Consolas" w:eastAsia="宋体" w:hAnsi="Consolas" w:cs="宋体"/>
+          <w:color w:val="000000"/>
+          <w:kern w:val="0"/>
+          <w:sz w:val="23"/>
+          <w:szCs w:val="23"/>
+          <w:shd w:val="pct15" w:color="auto" w:fill="FFFFFF"/>
+        </w:rPr>
+        <w:br/>
+      </w:r>
+      <w:r>
+        <w:rPr>
+          <w:rFonts w:ascii="Consolas" w:eastAsia="宋体" w:hAnsi="Consolas" w:cs="宋体"/>
+          <w:b/>
+          <w:bCs/>
+          <w:color w:val="000080"/>
+          <w:kern w:val="0"/>
+          <w:sz w:val="23"/>
+          <w:szCs w:val="23"/>
+          <w:shd w:val="pct15" w:color="auto" w:fill="FFFFFF"/>
+        </w:rPr>
+        <w:t>do</w:t>
+      </w:r>
+      <w:r>
+        <w:rPr>
+          <w:rFonts w:ascii="Consolas" w:eastAsia="宋体" w:hAnsi="Consolas" w:cs="宋体"/>
+          <w:b/>
+          <w:bCs/>
+          <w:color w:val="000080"/>
+          <w:kern w:val="0"/>
+          <w:sz w:val="23"/>
+          <w:szCs w:val="23"/>
+          <w:shd w:val="pct15" w:color="auto" w:fill="FFFFFF"/>
+        </w:rPr>
+        <w:br/>
+        <w:t xml:space="preserve">    </w:t>
+      </w:r>
+      <w:r>
+        <w:rPr>
+          <w:rFonts w:ascii="Consolas" w:eastAsia="宋体" w:hAnsi="Consolas" w:cs="宋体"/>
+          <w:i/>
+          <w:iCs/>
+          <w:color w:val="C57633"/>
+          <w:kern w:val="0"/>
+          <w:sz w:val="23"/>
+          <w:szCs w:val="23"/>
+          <w:shd w:val="pct15" w:color="auto" w:fill="FFFFFF"/>
+        </w:rPr>
+        <w:t>command1</w:t>
+      </w:r>
+      <w:r>
+        <w:rPr>
+          <w:rFonts w:ascii="Consolas" w:eastAsia="宋体" w:hAnsi="Consolas" w:cs="宋体"/>
+          <w:i/>
+          <w:iCs/>
+          <w:color w:val="C57633"/>
+          <w:kern w:val="0"/>
+          <w:sz w:val="23"/>
+          <w:szCs w:val="23"/>
+          <w:shd w:val="pct15" w:color="auto" w:fill="FFFFFF"/>
+        </w:rPr>
+        <w:br/>
+        <w:t xml:space="preserve">    command2</w:t>
+      </w:r>
+      <w:r>
+        <w:rPr>
+          <w:rFonts w:ascii="Consolas" w:eastAsia="宋体" w:hAnsi="Consolas" w:cs="宋体"/>
+          <w:i/>
+          <w:iCs/>
+          <w:color w:val="C57633"/>
+          <w:kern w:val="0"/>
+          <w:sz w:val="23"/>
+          <w:szCs w:val="23"/>
+          <w:shd w:val="pct15" w:color="auto" w:fill="FFFFFF"/>
+        </w:rPr>
+        <w:br/>
+        <w:t xml:space="preserve">    ...</w:t>
+      </w:r>
+      <w:r>
+        <w:rPr>
+          <w:rFonts w:ascii="Consolas" w:eastAsia="宋体" w:hAnsi="Consolas" w:cs="宋体"/>
+          <w:i/>
+          <w:iCs/>
+          <w:color w:val="C57633"/>
+          <w:kern w:val="0"/>
+          <w:sz w:val="23"/>
+          <w:szCs w:val="23"/>
+          <w:shd w:val="pct15" w:color="auto" w:fill="FFFFFF"/>
+        </w:rPr>
+        <w:br/>
+        <w:t xml:space="preserve">    commandN</w:t>
+      </w:r>
+      <w:r>
+        <w:rPr>
+          <w:rFonts w:ascii="Consolas" w:eastAsia="宋体" w:hAnsi="Consolas" w:cs="宋体"/>
+          <w:i/>
+          <w:iCs/>
+          <w:color w:val="C57633"/>
+          <w:kern w:val="0"/>
+          <w:sz w:val="23"/>
+          <w:szCs w:val="23"/>
+          <w:shd w:val="pct15" w:color="auto" w:fill="FFFFFF"/>
+        </w:rPr>
+        <w:br/>
+      </w:r>
+      <w:r>
+        <w:rPr>
+          <w:rFonts w:ascii="Consolas" w:eastAsia="宋体" w:hAnsi="Consolas" w:cs="宋体"/>
+          <w:b/>
+          <w:bCs/>
+          <w:color w:val="000080"/>
+          <w:kern w:val="0"/>
+          <w:sz w:val="23"/>
+          <w:szCs w:val="23"/>
+          <w:shd w:val="pct15" w:color="auto" w:fill="FFFFFF"/>
+        </w:rPr>
+        <w:t>done</w:t>
+      </w:r>
+    </w:p>
+    <w:p>
+      <w:pPr>
+        <w:rPr>
+          <w:rFonts w:hint="eastAsia"/>
+          <w:shd w:val="pct15" w:color="auto" w:fill="FFFFFF"/>
+        </w:rPr>
+      </w:pPr>
+    </w:p>
+    <w:p>
+      <w:pPr>
+        <w:widowControl/>
+        <w:shd w:val="clear" w:color="auto" w:fill="FFFFFF"/>
+        <w:wordWrap w:val="0"/>
+        <w:spacing w:line="480" w:lineRule="atLeast"/>
+        <w:jc w:val="left"/>
+        <w:rPr>
+          <w:rFonts w:ascii="Helvetica" w:eastAsia="宋体" w:hAnsi="Helvetica" w:cs="Helvetica" w:hint="eastAsia"/>
+          <w:color w:val="333333"/>
+          <w:kern w:val="0"/>
+          <w:sz w:val="20"/>
+          <w:szCs w:val="20"/>
+          <w:shd w:val="pct15" w:color="auto" w:fill="FFFFFF"/>
+        </w:rPr>
+      </w:pPr>
+      <w:r>
+        <w:rPr>
+          <w:rFonts w:ascii="Helvetica" w:eastAsia="宋体" w:hAnsi="Helvetica" w:cs="Helvetica"/>
+          <w:color w:val="333333"/>
+          <w:kern w:val="0"/>
+          <w:sz w:val="20"/>
+          <w:szCs w:val="20"/>
+          <w:shd w:val="pct15" w:color="auto" w:fill="FFFFFF"/>
+        </w:rPr>
+        <w:t>写成一行：</w:t>
+      </w:r>
+    </w:p>
+    <w:p>
+      <w:pPr>
+        <w:widowControl/>
+        <w:shd w:val="clear" w:color="auto" w:fill="FFFFFF"/>
+        <w:tabs>
+          <w:tab w:val="left" w:pos="916"/>
+          <w:tab w:val="left" w:pos="1832"/>
+          <w:tab w:val="left" w:pos="2748"/>
+          <w:tab w:val="left" w:pos="3664"/>
+          <w:tab w:val="left" w:pos="4580"/>
+          <w:tab w:val="left" w:pos="5496"/>
+          <w:tab w:val="left" w:pos="6412"/>
+          <w:tab w:val="left" w:pos="7328"/>
+          <w:tab w:val="left" w:pos="8244"/>
+          <w:tab w:val="left" w:pos="9160"/>
+          <w:tab w:val="left" w:pos="10076"/>
+          <w:tab w:val="left" w:pos="10992"/>
+          <w:tab w:val="left" w:pos="11908"/>
+          <w:tab w:val="left" w:pos="12824"/>
+          <w:tab w:val="left" w:pos="13740"/>
+          <w:tab w:val="left" w:pos="14656"/>
+        </w:tabs>
+        <w:jc w:val="left"/>
+        <w:rPr>
+          <w:rFonts w:ascii="Consolas" w:eastAsia="宋体" w:hAnsi="Consolas" w:cs="宋体"/>
+          <w:color w:val="000000"/>
+          <w:kern w:val="0"/>
+          <w:sz w:val="23"/>
+          <w:szCs w:val="23"/>
+          <w:shd w:val="pct15" w:color="auto" w:fill="FFFFFF"/>
+        </w:rPr>
+      </w:pPr>
+      <w:r>
+        <w:rPr>
+          <w:rFonts w:ascii="Consolas" w:eastAsia="宋体" w:hAnsi="Consolas" w:cs="宋体"/>
+          <w:b/>
+          <w:bCs/>
+          <w:color w:val="000080"/>
+          <w:kern w:val="0"/>
+          <w:sz w:val="23"/>
+          <w:szCs w:val="23"/>
+          <w:shd w:val="pct15" w:color="auto" w:fill="FFFFFF"/>
+        </w:rPr>
+        <w:t xml:space="preserve">for </w:t>
+      </w:r>
+      <w:r>
+        <w:rPr>
+          <w:rFonts w:ascii="Consolas" w:eastAsia="宋体" w:hAnsi="Consolas" w:cs="宋体"/>
+          <w:color w:val="000000"/>
+          <w:kern w:val="0"/>
+          <w:sz w:val="23"/>
+          <w:szCs w:val="23"/>
+          <w:shd w:val="pct15" w:color="auto" w:fill="FFFFFF"/>
+        </w:rPr>
+        <w:t xml:space="preserve">var </w:t>
+      </w:r>
+      <w:r>
+        <w:rPr>
+          <w:rFonts w:ascii="Consolas" w:eastAsia="宋体" w:hAnsi="Consolas" w:cs="宋体"/>
+          <w:b/>
+          <w:bCs/>
+          <w:color w:val="000080"/>
+          <w:kern w:val="0"/>
+          <w:sz w:val="23"/>
+          <w:szCs w:val="23"/>
+          <w:shd w:val="pct15" w:color="auto" w:fill="FFFFFF"/>
+        </w:rPr>
+        <w:t xml:space="preserve">in </w:t>
+      </w:r>
+      <w:r>
+        <w:rPr>
+          <w:rFonts w:ascii="Consolas" w:eastAsia="宋体" w:hAnsi="Consolas" w:cs="宋体"/>
+          <w:color w:val="000000"/>
+          <w:kern w:val="0"/>
+          <w:sz w:val="23"/>
+          <w:szCs w:val="23"/>
+          <w:shd w:val="pct15" w:color="auto" w:fill="FFFFFF"/>
+        </w:rPr>
+        <w:t xml:space="preserve">item1 item2 ... itemN; </w:t>
+      </w:r>
+      <w:r>
+        <w:rPr>
+          <w:rFonts w:ascii="Consolas" w:eastAsia="宋体" w:hAnsi="Consolas" w:cs="宋体"/>
+          <w:b/>
+          <w:bCs/>
+          <w:color w:val="000080"/>
+          <w:kern w:val="0"/>
+          <w:sz w:val="23"/>
+          <w:szCs w:val="23"/>
+          <w:shd w:val="pct15" w:color="auto" w:fill="FFFFFF"/>
+        </w:rPr>
+        <w:t xml:space="preserve">do </w:t>
+      </w:r>
+      <w:r>
+        <w:rPr>
+          <w:rFonts w:ascii="Consolas" w:eastAsia="宋体" w:hAnsi="Consolas" w:cs="宋体"/>
+          <w:i/>
+          <w:iCs/>
+          <w:color w:val="C57633"/>
+          <w:kern w:val="0"/>
+          <w:sz w:val="23"/>
+          <w:szCs w:val="23"/>
+          <w:shd w:val="pct15" w:color="auto" w:fill="FFFFFF"/>
+        </w:rPr>
+        <w:t>command1</w:t>
+      </w:r>
+      <w:r>
+        <w:rPr>
+          <w:rFonts w:ascii="Consolas" w:eastAsia="宋体" w:hAnsi="Consolas" w:cs="宋体"/>
+          <w:color w:val="000000"/>
+          <w:kern w:val="0"/>
+          <w:sz w:val="23"/>
+          <w:szCs w:val="23"/>
+          <w:shd w:val="pct15" w:color="auto" w:fill="FFFFFF"/>
+        </w:rPr>
+        <w:t xml:space="preserve">; </w:t>
+      </w:r>
+      <w:r>
+        <w:rPr>
+          <w:rFonts w:ascii="Consolas" w:eastAsia="宋体" w:hAnsi="Consolas" w:cs="宋体"/>
+          <w:i/>
+          <w:iCs/>
+          <w:color w:val="C57633"/>
+          <w:kern w:val="0"/>
+          <w:sz w:val="23"/>
+          <w:szCs w:val="23"/>
+          <w:shd w:val="pct15" w:color="auto" w:fill="FFFFFF"/>
+        </w:rPr>
+        <w:t>command2</w:t>
+      </w:r>
+      <w:r>
+        <w:rPr>
+          <w:rFonts w:ascii="Consolas" w:eastAsia="宋体" w:hAnsi="Consolas" w:cs="宋体"/>
+          <w:color w:val="000000"/>
+          <w:kern w:val="0"/>
+          <w:sz w:val="23"/>
+          <w:szCs w:val="23"/>
+          <w:shd w:val="pct15" w:color="auto" w:fill="FFFFFF"/>
+        </w:rPr>
+        <w:t xml:space="preserve">… </w:t>
+      </w:r>
+      <w:r>
+        <w:rPr>
+          <w:rFonts w:ascii="Consolas" w:eastAsia="宋体" w:hAnsi="Consolas" w:cs="宋体"/>
+          <w:b/>
+          <w:bCs/>
+          <w:color w:val="000080"/>
+          <w:kern w:val="0"/>
+          <w:sz w:val="23"/>
+          <w:szCs w:val="23"/>
+          <w:shd w:val="pct15" w:color="auto" w:fill="FFFFFF"/>
+        </w:rPr>
+        <w:t>done</w:t>
+      </w:r>
+      <w:r>
+        <w:rPr>
+          <w:rFonts w:ascii="Consolas" w:eastAsia="宋体" w:hAnsi="Consolas" w:cs="宋体"/>
+          <w:color w:val="000000"/>
+          <w:kern w:val="0"/>
+          <w:sz w:val="23"/>
+          <w:szCs w:val="23"/>
+          <w:shd w:val="pct15" w:color="auto" w:fill="FFFFFF"/>
+        </w:rPr>
+        <w:t>;</w:t>
+      </w:r>
+    </w:p>
+    <w:p>
+      <w:pPr>
+        <w:rPr>
+          <w:rFonts w:hint="eastAsia"/>
+        </w:rPr>
+      </w:pPr>
+    </w:p>
+    <w:p>
+      <w:pPr>
+        <w:numPr>
+          <w:ilvl w:val="0"/>
+          <w:numId w:val="17"/>
+        </w:numPr>
+        <w:rPr>
+          <w:rFonts w:hint="eastAsia"/>
+          <w:b/>
+        </w:rPr>
+      </w:pPr>
+      <w:r>
+        <w:rPr>
+          <w:rFonts w:hint="eastAsia"/>
+          <w:b/>
+        </w:rPr>
+        <w:t>示例</w:t>
+      </w:r>
+      <w:r>
+        <w:rPr>
+          <w:rFonts w:hint="eastAsia"/>
+          <w:b/>
+        </w:rPr>
+        <w:t xml:space="preserve"> 1</w:t>
+      </w:r>
+      <w:r>
+        <w:rPr>
+          <w:rFonts w:hint="eastAsia"/>
+          <w:b/>
+        </w:rPr>
+        <w:t>实现文件和目录遍历</w:t>
+      </w:r>
+    </w:p>
+    <w:p>
+      <w:pPr>
+        <w:rPr>
+          <w:rFonts w:hint="eastAsia"/>
+        </w:rPr>
+      </w:pPr>
+    </w:p>
+    <w:p>
+      <w:pPr>
+        <w:widowControl/>
+        <w:pBdr>
+          <w:top w:val="single" w:sz="6" w:space="8" w:color="DDDDDD"/>
+          <w:left w:val="single" w:sz="24" w:space="11" w:color="DDDDDD"/>
+          <w:bottom w:val="single" w:sz="6" w:space="8" w:color="DDDDDD"/>
+          <w:right w:val="single" w:sz="6" w:space="11" w:color="DDDDDD"/>
+        </w:pBdr>
+        <w:shd w:val="clear" w:color="auto" w:fill="FBFBFB"/>
+        <w:tabs>
+          <w:tab w:val="left" w:pos="916"/>
+          <w:tab w:val="left" w:pos="1832"/>
+          <w:tab w:val="left" w:pos="2748"/>
+          <w:tab w:val="left" w:pos="3664"/>
+          <w:tab w:val="left" w:pos="4580"/>
+          <w:tab w:val="left" w:pos="5496"/>
+          <w:tab w:val="left" w:pos="6412"/>
+          <w:tab w:val="left" w:pos="7328"/>
+          <w:tab w:val="left" w:pos="8244"/>
+          <w:tab w:val="left" w:pos="9160"/>
+          <w:tab w:val="left" w:pos="10076"/>
+          <w:tab w:val="left" w:pos="10992"/>
+          <w:tab w:val="left" w:pos="11908"/>
+          <w:tab w:val="left" w:pos="12824"/>
+          <w:tab w:val="left" w:pos="13740"/>
+          <w:tab w:val="left" w:pos="14656"/>
+        </w:tabs>
+        <w:wordWrap w:val="0"/>
+        <w:spacing w:line="300" w:lineRule="atLeast"/>
+        <w:jc w:val="left"/>
+        <w:rPr>
+          <w:rFonts w:ascii="Consolas" w:eastAsia="宋体" w:hAnsi="Consolas" w:cs="宋体"/>
+          <w:color w:val="000000"/>
+          <w:kern w:val="0"/>
+          <w:sz w:val="18"/>
+          <w:szCs w:val="18"/>
+        </w:rPr>
+      </w:pPr>
+      <w:r>
+        <w:rPr>
+          <w:rFonts w:ascii="Consolas" w:eastAsia="宋体" w:hAnsi="Consolas" w:cs="宋体"/>
+          <w:color w:val="000000"/>
+          <w:kern w:val="0"/>
+          <w:sz w:val="18"/>
+          <w:szCs w:val="18"/>
+        </w:rPr>
+        <w:t>#!/usr/bin/env bash</w:t>
+      </w:r>
+      <w:r>
+        <w:rPr>
+          <w:rFonts w:ascii="Consolas" w:eastAsia="宋体" w:hAnsi="Consolas" w:cs="宋体"/>
+          <w:color w:val="000000"/>
+          <w:kern w:val="0"/>
+          <w:sz w:val="18"/>
+          <w:szCs w:val="18"/>
+        </w:rPr>
+        <w:br/>
+        <w:t>for file in /usr/local/myTest/*</w:t>
+      </w:r>
+      <w:r>
+        <w:rPr>
+          <w:rFonts w:ascii="Consolas" w:eastAsia="宋体" w:hAnsi="Consolas" w:cs="宋体"/>
+          <w:color w:val="000000"/>
+          <w:kern w:val="0"/>
+          <w:sz w:val="18"/>
+          <w:szCs w:val="18"/>
+        </w:rPr>
+        <w:br/>
+        <w:t>do</w:t>
+      </w:r>
+      <w:r>
+        <w:rPr>
+          <w:rFonts w:ascii="Consolas" w:eastAsia="宋体" w:hAnsi="Consolas" w:cs="宋体"/>
+          <w:color w:val="000000"/>
+          <w:kern w:val="0"/>
+          <w:sz w:val="18"/>
+          <w:szCs w:val="18"/>
+        </w:rPr>
+        <w:br/>
+        <w:t xml:space="preserve">        if [ -d "$file" ]</w:t>
+      </w:r>
+      <w:r>
+        <w:rPr>
+          <w:rFonts w:ascii="Consolas" w:eastAsia="宋体" w:hAnsi="Consolas" w:cs="宋体"/>
+          <w:color w:val="000000"/>
+          <w:kern w:val="0"/>
+          <w:sz w:val="18"/>
+          <w:szCs w:val="18"/>
+        </w:rPr>
+        <w:br/>
+        <w:t xml:space="preserve">        then echo "$file is directory"</w:t>
+      </w:r>
+      <w:r>
+        <w:rPr>
+          <w:rFonts w:ascii="Consolas" w:eastAsia="宋体" w:hAnsi="Consolas" w:cs="宋体"/>
+          <w:color w:val="000000"/>
+          <w:kern w:val="0"/>
+          <w:sz w:val="18"/>
+          <w:szCs w:val="18"/>
+        </w:rPr>
+        <w:br/>
+        <w:t xml:space="preserve">        elif [ -f "$file" ]</w:t>
+      </w:r>
+      <w:r>
+        <w:rPr>
+          <w:rFonts w:ascii="Consolas" w:eastAsia="宋体" w:hAnsi="Consolas" w:cs="宋体"/>
+          <w:color w:val="000000"/>
+          <w:kern w:val="0"/>
+          <w:sz w:val="18"/>
+          <w:szCs w:val="18"/>
+        </w:rPr>
+        <w:br/>
+        <w:t xml:space="preserve">        then echo "$file is file"</w:t>
+      </w:r>
+      <w:r>
+        <w:rPr>
+          <w:rFonts w:ascii="Consolas" w:eastAsia="宋体" w:hAnsi="Consolas" w:cs="宋体"/>
+          <w:color w:val="000000"/>
+          <w:kern w:val="0"/>
+          <w:sz w:val="18"/>
+          <w:szCs w:val="18"/>
+        </w:rPr>
+        <w:br/>
+        <w:t xml:space="preserve">        fi</w:t>
+      </w:r>
+      <w:r>
+        <w:rPr>
+          <w:rFonts w:ascii="Consolas" w:eastAsia="宋体" w:hAnsi="Consolas" w:cs="宋体"/>
+          <w:color w:val="000000"/>
+          <w:kern w:val="0"/>
+          <w:sz w:val="18"/>
+          <w:szCs w:val="18"/>
+        </w:rPr>
+        <w:br/>
+        <w:t>done</w:t>
+      </w:r>
     </w:p>
     <w:p/>
     <w:sectPr>
@@ -3319,6 +3633,119 @@
     </w:lvl>
   </w:abstractNum>
   <w:abstractNum w:abstractNumId="9">
+    <w:nsid w:val="79BD2A41"/>
+    <w:multiLevelType w:val="hybridMultilevel"/>
+    <w:tmpl w:val="735AD8D6"/>
+    <w:lvl w:ilvl="0" w:tplc="04090003">
+      <w:start w:val="1"/>
+      <w:numFmt w:val="bullet"/>
+      <w:lvlText w:val=""/>
+      <w:lvlJc w:val="left"/>
+      <w:pPr>
+        <w:ind w:left="420" w:hanging="420"/>
+      </w:pPr>
+      <w:rPr>
+        <w:rFonts w:ascii="Wingdings" w:hAnsi="Wingdings" w:hint="default"/>
+      </w:rPr>
+    </w:lvl>
+    <w:lvl w:ilvl="1" w:tplc="04090003" w:tentative="1">
+      <w:start w:val="1"/>
+      <w:numFmt w:val="bullet"/>
+      <w:lvlText w:val=""/>
+      <w:lvlJc w:val="left"/>
+      <w:pPr>
+        <w:ind w:left="840" w:hanging="420"/>
+      </w:pPr>
+      <w:rPr>
+        <w:rFonts w:ascii="Wingdings" w:hAnsi="Wingdings" w:hint="default"/>
+      </w:rPr>
+    </w:lvl>
+    <w:lvl w:ilvl="2" w:tplc="04090005" w:tentative="1">
+      <w:start w:val="1"/>
+      <w:numFmt w:val="bullet"/>
+      <w:lvlText w:val=""/>
+      <w:lvlJc w:val="left"/>
+      <w:pPr>
+        <w:ind w:left="1260" w:hanging="420"/>
+      </w:pPr>
+      <w:rPr>
+        <w:rFonts w:ascii="Wingdings" w:hAnsi="Wingdings" w:hint="default"/>
+      </w:rPr>
+    </w:lvl>
+    <w:lvl w:ilvl="3" w:tplc="04090001" w:tentative="1">
+      <w:start w:val="1"/>
+      <w:numFmt w:val="bullet"/>
+      <w:lvlText w:val=""/>
+      <w:lvlJc w:val="left"/>
+      <w:pPr>
+        <w:ind w:left="1680" w:hanging="420"/>
+      </w:pPr>
+      <w:rPr>
+        <w:rFonts w:ascii="Wingdings" w:hAnsi="Wingdings" w:hint="default"/>
+      </w:rPr>
+    </w:lvl>
+    <w:lvl w:ilvl="4" w:tplc="04090003" w:tentative="1">
+      <w:start w:val="1"/>
+      <w:numFmt w:val="bullet"/>
+      <w:lvlText w:val=""/>
+      <w:lvlJc w:val="left"/>
+      <w:pPr>
+        <w:ind w:left="2100" w:hanging="420"/>
+      </w:pPr>
+      <w:rPr>
+        <w:rFonts w:ascii="Wingdings" w:hAnsi="Wingdings" w:hint="default"/>
+      </w:rPr>
+    </w:lvl>
+    <w:lvl w:ilvl="5" w:tplc="04090005" w:tentative="1">
+      <w:start w:val="1"/>
+      <w:numFmt w:val="bullet"/>
+      <w:lvlText w:val=""/>
+      <w:lvlJc w:val="left"/>
+      <w:pPr>
+        <w:ind w:left="2520" w:hanging="420"/>
+      </w:pPr>
+      <w:rPr>
+        <w:rFonts w:ascii="Wingdings" w:hAnsi="Wingdings" w:hint="default"/>
+      </w:rPr>
+    </w:lvl>
+    <w:lvl w:ilvl="6" w:tplc="04090001" w:tentative="1">
+      <w:start w:val="1"/>
+      <w:numFmt w:val="bullet"/>
+      <w:lvlText w:val=""/>
+      <w:lvlJc w:val="left"/>
+      <w:pPr>
+        <w:ind w:left="2940" w:hanging="420"/>
+      </w:pPr>
+      <w:rPr>
+        <w:rFonts w:ascii="Wingdings" w:hAnsi="Wingdings" w:hint="default"/>
+      </w:rPr>
+    </w:lvl>
+    <w:lvl w:ilvl="7" w:tplc="04090003" w:tentative="1">
+      <w:start w:val="1"/>
+      <w:numFmt w:val="bullet"/>
+      <w:lvlText w:val=""/>
+      <w:lvlJc w:val="left"/>
+      <w:pPr>
+        <w:ind w:left="3360" w:hanging="420"/>
+      </w:pPr>
+      <w:rPr>
+        <w:rFonts w:ascii="Wingdings" w:hAnsi="Wingdings" w:hint="default"/>
+      </w:rPr>
+    </w:lvl>
+    <w:lvl w:ilvl="8" w:tplc="04090005" w:tentative="1">
+      <w:start w:val="1"/>
+      <w:numFmt w:val="bullet"/>
+      <w:lvlText w:val=""/>
+      <w:lvlJc w:val="left"/>
+      <w:pPr>
+        <w:ind w:left="3780" w:hanging="420"/>
+      </w:pPr>
+      <w:rPr>
+        <w:rFonts w:ascii="Wingdings" w:hAnsi="Wingdings" w:hint="default"/>
+      </w:rPr>
+    </w:lvl>
+  </w:abstractNum>
+  <w:abstractNum w:abstractNumId="10">
     <w:nsid w:val="7C9F2A4D"/>
     <w:multiLevelType w:val="multilevel"/>
     <w:tmpl w:val="EF0E7DE6"/>
@@ -3504,7 +3931,7 @@
     <w:abstractNumId w:val="4"/>
   </w:num>
   <w:num w:numId="4">
-    <w:abstractNumId w:val="9"/>
+    <w:abstractNumId w:val="10"/>
   </w:num>
   <w:num w:numId="5">
     <w:abstractNumId w:val="5"/>
@@ -3656,6 +4083,39 @@
   </w:num>
   <w:num w:numId="16">
     <w:abstractNumId w:val="7"/>
+  </w:num>
+  <w:num w:numId="17">
+    <w:abstractNumId w:val="9"/>
+  </w:num>
+  <w:num w:numId="18">
+    <w:abstractNumId w:val="7"/>
+    <w:lvlOverride w:ilvl="0">
+      <w:startOverride w:val="1"/>
+    </w:lvlOverride>
+    <w:lvlOverride w:ilvl="1">
+      <w:startOverride w:val="1"/>
+    </w:lvlOverride>
+    <w:lvlOverride w:ilvl="2">
+      <w:startOverride w:val="1"/>
+    </w:lvlOverride>
+    <w:lvlOverride w:ilvl="3">
+      <w:startOverride w:val="1"/>
+    </w:lvlOverride>
+    <w:lvlOverride w:ilvl="4">
+      <w:startOverride w:val="1"/>
+    </w:lvlOverride>
+    <w:lvlOverride w:ilvl="5">
+      <w:startOverride w:val="1"/>
+    </w:lvlOverride>
+    <w:lvlOverride w:ilvl="6">
+      <w:startOverride w:val="1"/>
+    </w:lvlOverride>
+    <w:lvlOverride w:ilvl="7">
+      <w:startOverride w:val="1"/>
+    </w:lvlOverride>
+    <w:lvlOverride w:ilvl="8">
+      <w:startOverride w:val="1"/>
+    </w:lvlOverride>
   </w:num>
   <w:numIdMacAtCleanup w:val="2"/>
 </w:numbering>
@@ -5438,6 +5898,31 @@
     <w:name w:val="comment"/>
     <w:basedOn w:val="a0"/>
     <w:rsid w:val="00600A61"/>
+  </w:style>
+  <w:style w:type="character" w:customStyle="1" w:styleId="pln">
+    <w:name w:val="pln"/>
+    <w:basedOn w:val="a0"/>
+    <w:rsid w:val="00CB1509"/>
+  </w:style>
+  <w:style w:type="character" w:customStyle="1" w:styleId="pun">
+    <w:name w:val="pun"/>
+    <w:basedOn w:val="a0"/>
+    <w:rsid w:val="00CB1509"/>
+  </w:style>
+  <w:style w:type="character" w:customStyle="1" w:styleId="lit">
+    <w:name w:val="lit"/>
+    <w:basedOn w:val="a0"/>
+    <w:rsid w:val="00CB1509"/>
+  </w:style>
+  <w:style w:type="character" w:customStyle="1" w:styleId="kwd">
+    <w:name w:val="kwd"/>
+    <w:basedOn w:val="a0"/>
+    <w:rsid w:val="00CB1509"/>
+  </w:style>
+  <w:style w:type="character" w:customStyle="1" w:styleId="str">
+    <w:name w:val="str"/>
+    <w:basedOn w:val="a0"/>
+    <w:rsid w:val="00CB1509"/>
   </w:style>
 </w:styles>
 </file>

--- a/01_Linux/01_Shell Base .docx
+++ b/01_Linux/01_Shell Base .docx
@@ -2043,7 +2043,7 @@
         </w:tabs>
         <w:jc w:val="left"/>
         <w:rPr>
-          <w:rFonts w:ascii="Consolas" w:eastAsia="宋体" w:hAnsi="Consolas" w:cs="宋体"/>
+          <w:rFonts w:ascii="Consolas" w:eastAsia="宋体" w:hAnsi="Consolas" w:cs="宋体" w:hint="eastAsia"/>
           <w:color w:val="000000"/>
           <w:kern w:val="0"/>
           <w:sz w:val="23"/>
@@ -2187,61 +2187,8 @@
     </w:p>
     <w:p>
       <w:pPr>
-        <w:rPr>
-          <w:rFonts w:hint="eastAsia"/>
-        </w:rPr>
-      </w:pPr>
-    </w:p>
-    <w:p>
-      <w:pPr>
-        <w:numPr>
-          <w:ilvl w:val="0"/>
-          <w:numId w:val="17"/>
-        </w:numPr>
-        <w:rPr>
-          <w:rFonts w:hint="eastAsia"/>
-          <w:b/>
-        </w:rPr>
-      </w:pPr>
-      <w:r>
-        <w:rPr>
-          <w:rFonts w:hint="eastAsia"/>
-          <w:b/>
-        </w:rPr>
-        <w:t>示例</w:t>
-      </w:r>
-      <w:r>
-        <w:rPr>
-          <w:rFonts w:hint="eastAsia"/>
-          <w:b/>
-        </w:rPr>
-        <w:t xml:space="preserve"> 1</w:t>
-      </w:r>
-      <w:r>
-        <w:rPr>
-          <w:rFonts w:hint="eastAsia"/>
-          <w:b/>
-        </w:rPr>
-        <w:t>实现文件和目录遍历</w:t>
-      </w:r>
-    </w:p>
-    <w:p>
-      <w:pPr>
-        <w:rPr>
-          <w:rFonts w:hint="eastAsia"/>
-        </w:rPr>
-      </w:pPr>
-    </w:p>
-    <w:p>
-      <w:pPr>
         <w:widowControl/>
-        <w:pBdr>
-          <w:top w:val="single" w:sz="6" w:space="8" w:color="DDDDDD"/>
-          <w:left w:val="single" w:sz="24" w:space="11" w:color="DDDDDD"/>
-          <w:bottom w:val="single" w:sz="6" w:space="8" w:color="DDDDDD"/>
-          <w:right w:val="single" w:sz="6" w:space="11" w:color="DDDDDD"/>
-        </w:pBdr>
-        <w:shd w:val="clear" w:color="auto" w:fill="FBFBFB"/>
+        <w:shd w:val="clear" w:color="auto" w:fill="FFFFFF"/>
         <w:tabs>
           <w:tab w:val="left" w:pos="916"/>
           <w:tab w:val="left" w:pos="1832"/>
@@ -2260,6 +2207,491 @@
           <w:tab w:val="left" w:pos="13740"/>
           <w:tab w:val="left" w:pos="14656"/>
         </w:tabs>
+        <w:jc w:val="left"/>
+        <w:rPr>
+          <w:rFonts w:ascii="Consolas" w:eastAsia="宋体" w:hAnsi="Consolas" w:cs="宋体" w:hint="eastAsia"/>
+          <w:color w:val="000000"/>
+          <w:kern w:val="0"/>
+          <w:sz w:val="23"/>
+          <w:szCs w:val="23"/>
+          <w:shd w:val="pct15" w:color="auto" w:fill="FFFFFF"/>
+        </w:rPr>
+      </w:pPr>
+      <w:r>
+        <w:rPr>
+          <w:rFonts w:ascii="Consolas" w:eastAsia="宋体" w:hAnsi="Consolas" w:cs="宋体" w:hint="eastAsia"/>
+          <w:color w:val="000000"/>
+          <w:kern w:val="0"/>
+          <w:sz w:val="23"/>
+          <w:szCs w:val="23"/>
+          <w:shd w:val="pct15" w:color="auto" w:fill="FFFFFF"/>
+        </w:rPr>
+        <w:t>[</w:t>
+      </w:r>
+      <w:r>
+        <w:rPr>
+          <w:rFonts w:ascii="Consolas" w:eastAsia="宋体" w:hAnsi="Consolas" w:cs="宋体" w:hint="eastAsia"/>
+          <w:color w:val="000000"/>
+          <w:kern w:val="0"/>
+          <w:sz w:val="23"/>
+          <w:szCs w:val="23"/>
+          <w:shd w:val="pct15" w:color="auto" w:fill="FFFFFF"/>
+        </w:rPr>
+        <w:t>注</w:t>
+      </w:r>
+      <w:r>
+        <w:rPr>
+          <w:rFonts w:ascii="Consolas" w:eastAsia="宋体" w:hAnsi="Consolas" w:cs="宋体" w:hint="eastAsia"/>
+          <w:color w:val="000000"/>
+          <w:kern w:val="0"/>
+          <w:sz w:val="23"/>
+          <w:szCs w:val="23"/>
+          <w:shd w:val="pct15" w:color="auto" w:fill="FFFFFF"/>
+        </w:rPr>
+        <w:t xml:space="preserve">] </w:t>
+      </w:r>
+      <w:r>
+        <w:rPr>
+          <w:rFonts w:ascii="Consolas" w:eastAsia="宋体" w:hAnsi="Consolas" w:cs="宋体" w:hint="eastAsia"/>
+          <w:color w:val="000000"/>
+          <w:kern w:val="0"/>
+          <w:sz w:val="23"/>
+          <w:szCs w:val="23"/>
+          <w:shd w:val="pct15" w:color="auto" w:fill="FFFFFF"/>
+        </w:rPr>
+        <w:t>in</w:t>
+      </w:r>
+      <w:r>
+        <w:rPr>
+          <w:rFonts w:ascii="Consolas" w:eastAsia="宋体" w:hAnsi="Consolas" w:cs="宋体" w:hint="eastAsia"/>
+          <w:color w:val="000000"/>
+          <w:kern w:val="0"/>
+          <w:sz w:val="23"/>
+          <w:szCs w:val="23"/>
+          <w:shd w:val="pct15" w:color="auto" w:fill="FFFFFF"/>
+        </w:rPr>
+        <w:t>结构后面可以使用函数来构造范围，比如</w:t>
+      </w:r>
+      <w:r>
+        <w:rPr>
+          <w:rFonts w:ascii="Consolas" w:eastAsia="宋体" w:hAnsi="Consolas" w:cs="宋体" w:hint="eastAsia"/>
+          <w:color w:val="000000"/>
+          <w:kern w:val="0"/>
+          <w:sz w:val="23"/>
+          <w:szCs w:val="23"/>
+          <w:shd w:val="pct15" w:color="auto" w:fill="FFFFFF"/>
+        </w:rPr>
+        <w:t>$()</w:t>
+      </w:r>
+      <w:r>
+        <w:rPr>
+          <w:rFonts w:ascii="Consolas" w:eastAsia="宋体" w:hAnsi="Consolas" w:cs="宋体" w:hint="eastAsia"/>
+          <w:color w:val="000000"/>
+          <w:kern w:val="0"/>
+          <w:sz w:val="23"/>
+          <w:szCs w:val="23"/>
+          <w:shd w:val="pct15" w:color="auto" w:fill="FFFFFF"/>
+        </w:rPr>
+        <w:t>、</w:t>
+      </w:r>
+      <w:r>
+        <w:rPr>
+          <w:rFonts w:ascii="Consolas" w:eastAsia="宋体" w:hAnsi="Consolas" w:cs="宋体" w:hint="eastAsia"/>
+          <w:color w:val="000000"/>
+          <w:kern w:val="0"/>
+          <w:sz w:val="23"/>
+          <w:szCs w:val="23"/>
+          <w:shd w:val="pct15" w:color="auto" w:fill="FFFFFF"/>
+        </w:rPr>
+        <w:t>``</w:t>
+      </w:r>
+      <w:r>
+        <w:rPr>
+          <w:rFonts w:ascii="Consolas" w:eastAsia="宋体" w:hAnsi="Consolas" w:cs="宋体" w:hint="eastAsia"/>
+          <w:color w:val="000000"/>
+          <w:kern w:val="0"/>
+          <w:sz w:val="23"/>
+          <w:szCs w:val="23"/>
+          <w:shd w:val="pct15" w:color="auto" w:fill="FFFFFF"/>
+        </w:rPr>
+        <w:t>这些</w:t>
+      </w:r>
+    </w:p>
+    <w:p>
+      <w:pPr>
+        <w:widowControl/>
+        <w:shd w:val="clear" w:color="auto" w:fill="FFFFFF"/>
+        <w:tabs>
+          <w:tab w:val="left" w:pos="916"/>
+          <w:tab w:val="left" w:pos="1832"/>
+          <w:tab w:val="left" w:pos="2748"/>
+          <w:tab w:val="left" w:pos="3664"/>
+          <w:tab w:val="left" w:pos="4580"/>
+          <w:tab w:val="left" w:pos="5496"/>
+          <w:tab w:val="left" w:pos="6412"/>
+          <w:tab w:val="left" w:pos="7328"/>
+          <w:tab w:val="left" w:pos="8244"/>
+          <w:tab w:val="left" w:pos="9160"/>
+          <w:tab w:val="left" w:pos="10076"/>
+          <w:tab w:val="left" w:pos="10992"/>
+          <w:tab w:val="left" w:pos="11908"/>
+          <w:tab w:val="left" w:pos="12824"/>
+          <w:tab w:val="left" w:pos="13740"/>
+          <w:tab w:val="left" w:pos="14656"/>
+        </w:tabs>
+        <w:jc w:val="left"/>
+        <w:rPr>
+          <w:rFonts w:ascii="Consolas" w:eastAsia="宋体" w:hAnsi="Consolas" w:cs="宋体" w:hint="eastAsia"/>
+          <w:color w:val="000000"/>
+          <w:kern w:val="0"/>
+          <w:sz w:val="23"/>
+          <w:szCs w:val="23"/>
+          <w:shd w:val="pct15" w:color="auto" w:fill="FFFFFF"/>
+        </w:rPr>
+      </w:pPr>
+    </w:p>
+    <w:p>
+      <w:pPr>
+        <w:widowControl/>
+        <w:shd w:val="clear" w:color="auto" w:fill="FFFFFF"/>
+        <w:tabs>
+          <w:tab w:val="left" w:pos="916"/>
+          <w:tab w:val="left" w:pos="1832"/>
+          <w:tab w:val="left" w:pos="2748"/>
+          <w:tab w:val="left" w:pos="3664"/>
+          <w:tab w:val="left" w:pos="4580"/>
+          <w:tab w:val="left" w:pos="5496"/>
+          <w:tab w:val="left" w:pos="6412"/>
+          <w:tab w:val="left" w:pos="7328"/>
+          <w:tab w:val="left" w:pos="8244"/>
+          <w:tab w:val="left" w:pos="9160"/>
+          <w:tab w:val="left" w:pos="10076"/>
+          <w:tab w:val="left" w:pos="10992"/>
+          <w:tab w:val="left" w:pos="11908"/>
+          <w:tab w:val="left" w:pos="12824"/>
+          <w:tab w:val="left" w:pos="13740"/>
+          <w:tab w:val="left" w:pos="14656"/>
+        </w:tabs>
+        <w:jc w:val="left"/>
+        <w:rPr>
+          <w:rFonts w:ascii="Consolas" w:eastAsia="宋体" w:hAnsi="Consolas" w:cs="宋体"/>
+          <w:color w:val="000000"/>
+          <w:kern w:val="0"/>
+          <w:sz w:val="23"/>
+          <w:szCs w:val="23"/>
+          <w:shd w:val="pct15" w:color="auto" w:fill="FFFFFF"/>
+        </w:rPr>
+      </w:pPr>
+      <w:r>
+        <w:rPr>
+          <w:rFonts w:ascii="Consolas" w:eastAsia="宋体" w:hAnsi="Consolas" w:cs="宋体"/>
+          <w:b/>
+          <w:bCs/>
+          <w:color w:val="000080"/>
+          <w:kern w:val="0"/>
+          <w:sz w:val="23"/>
+          <w:szCs w:val="23"/>
+          <w:shd w:val="pct15" w:color="auto" w:fill="FFFFFF"/>
+        </w:rPr>
+        <w:t>for((</w:t>
+      </w:r>
+      <w:r>
+        <w:rPr>
+          <w:rFonts w:ascii="Consolas" w:eastAsia="宋体" w:hAnsi="Consolas" w:cs="宋体"/>
+          <w:color w:val="000000"/>
+          <w:kern w:val="0"/>
+          <w:sz w:val="23"/>
+          <w:szCs w:val="23"/>
+          <w:shd w:val="pct15" w:color="auto" w:fill="FFFFFF"/>
+        </w:rPr>
+        <w:t>i=</w:t>
+      </w:r>
+      <w:r>
+        <w:rPr>
+          <w:rFonts w:ascii="Consolas" w:eastAsia="宋体" w:hAnsi="Consolas" w:cs="宋体"/>
+          <w:color w:val="0000FF"/>
+          <w:kern w:val="0"/>
+          <w:sz w:val="23"/>
+          <w:szCs w:val="23"/>
+          <w:shd w:val="pct15" w:color="auto" w:fill="FFFFFF"/>
+        </w:rPr>
+        <w:t>1</w:t>
+      </w:r>
+      <w:r>
+        <w:rPr>
+          <w:rFonts w:ascii="Consolas" w:eastAsia="宋体" w:hAnsi="Consolas" w:cs="宋体"/>
+          <w:color w:val="000000"/>
+          <w:kern w:val="0"/>
+          <w:sz w:val="23"/>
+          <w:szCs w:val="23"/>
+          <w:shd w:val="pct15" w:color="auto" w:fill="FFFFFF"/>
+        </w:rPr>
+        <w:t>;i&lt;=</w:t>
+      </w:r>
+      <w:r>
+        <w:rPr>
+          <w:rFonts w:ascii="Consolas" w:eastAsia="宋体" w:hAnsi="Consolas" w:cs="宋体"/>
+          <w:color w:val="0000FF"/>
+          <w:kern w:val="0"/>
+          <w:sz w:val="23"/>
+          <w:szCs w:val="23"/>
+          <w:shd w:val="pct15" w:color="auto" w:fill="FFFFFF"/>
+        </w:rPr>
+        <w:t>10</w:t>
+      </w:r>
+      <w:r>
+        <w:rPr>
+          <w:rFonts w:ascii="Consolas" w:eastAsia="宋体" w:hAnsi="Consolas" w:cs="宋体"/>
+          <w:color w:val="000000"/>
+          <w:kern w:val="0"/>
+          <w:sz w:val="23"/>
+          <w:szCs w:val="23"/>
+          <w:shd w:val="pct15" w:color="auto" w:fill="FFFFFF"/>
+        </w:rPr>
+        <w:t>;i++</w:t>
+      </w:r>
+      <w:r>
+        <w:rPr>
+          <w:rFonts w:ascii="Consolas" w:eastAsia="宋体" w:hAnsi="Consolas" w:cs="宋体"/>
+          <w:b/>
+          <w:bCs/>
+          <w:color w:val="000080"/>
+          <w:kern w:val="0"/>
+          <w:sz w:val="23"/>
+          <w:szCs w:val="23"/>
+          <w:shd w:val="pct15" w:color="auto" w:fill="FFFFFF"/>
+        </w:rPr>
+        <w:t>))</w:t>
+      </w:r>
+      <w:r>
+        <w:rPr>
+          <w:rFonts w:ascii="Consolas" w:eastAsia="宋体" w:hAnsi="Consolas" w:cs="宋体"/>
+          <w:color w:val="000000"/>
+          <w:kern w:val="0"/>
+          <w:sz w:val="23"/>
+          <w:szCs w:val="23"/>
+          <w:shd w:val="pct15" w:color="auto" w:fill="FFFFFF"/>
+        </w:rPr>
+        <w:t>;</w:t>
+      </w:r>
+      <w:r>
+        <w:rPr>
+          <w:rFonts w:ascii="Consolas" w:eastAsia="宋体" w:hAnsi="Consolas" w:cs="宋体"/>
+          <w:color w:val="000000"/>
+          <w:kern w:val="0"/>
+          <w:sz w:val="23"/>
+          <w:szCs w:val="23"/>
+          <w:shd w:val="pct15" w:color="auto" w:fill="FFFFFF"/>
+        </w:rPr>
+        <w:br/>
+      </w:r>
+      <w:r>
+        <w:rPr>
+          <w:rFonts w:ascii="Consolas" w:eastAsia="宋体" w:hAnsi="Consolas" w:cs="宋体"/>
+          <w:b/>
+          <w:bCs/>
+          <w:color w:val="000080"/>
+          <w:kern w:val="0"/>
+          <w:sz w:val="23"/>
+          <w:szCs w:val="23"/>
+          <w:shd w:val="pct15" w:color="auto" w:fill="FFFFFF"/>
+        </w:rPr>
+        <w:t>do</w:t>
+      </w:r>
+      <w:r>
+        <w:rPr>
+          <w:rFonts w:ascii="Consolas" w:eastAsia="宋体" w:hAnsi="Consolas" w:cs="宋体"/>
+          <w:b/>
+          <w:bCs/>
+          <w:color w:val="000080"/>
+          <w:kern w:val="0"/>
+          <w:sz w:val="23"/>
+          <w:szCs w:val="23"/>
+          <w:shd w:val="pct15" w:color="auto" w:fill="FFFFFF"/>
+        </w:rPr>
+        <w:br/>
+      </w:r>
+      <w:r>
+        <w:rPr>
+          <w:rFonts w:ascii="Consolas" w:eastAsia="宋体" w:hAnsi="Consolas" w:cs="宋体"/>
+          <w:color w:val="0B0C95"/>
+          <w:kern w:val="0"/>
+          <w:sz w:val="23"/>
+          <w:szCs w:val="23"/>
+          <w:shd w:val="pct15" w:color="auto" w:fill="FFFFFF"/>
+        </w:rPr>
+        <w:t xml:space="preserve">echo </w:t>
+      </w:r>
+      <w:r>
+        <w:rPr>
+          <w:rFonts w:ascii="Consolas" w:eastAsia="宋体" w:hAnsi="Consolas" w:cs="宋体"/>
+          <w:b/>
+          <w:bCs/>
+          <w:color w:val="000080"/>
+          <w:kern w:val="0"/>
+          <w:sz w:val="23"/>
+          <w:szCs w:val="23"/>
+          <w:shd w:val="pct15" w:color="auto" w:fill="FFFFFF"/>
+        </w:rPr>
+        <w:t>$</w:t>
+      </w:r>
+      <w:r>
+        <w:rPr>
+          <w:rFonts w:ascii="Consolas" w:eastAsia="宋体" w:hAnsi="Consolas" w:cs="宋体"/>
+          <w:i/>
+          <w:iCs/>
+          <w:color w:val="C57633"/>
+          <w:kern w:val="0"/>
+          <w:sz w:val="23"/>
+          <w:szCs w:val="23"/>
+          <w:shd w:val="pct15" w:color="auto" w:fill="FFFFFF"/>
+        </w:rPr>
+        <w:t>(expr $i \* 3 + 1)</w:t>
+      </w:r>
+      <w:r>
+        <w:rPr>
+          <w:rFonts w:ascii="Consolas" w:eastAsia="宋体" w:hAnsi="Consolas" w:cs="宋体"/>
+          <w:color w:val="000000"/>
+          <w:kern w:val="0"/>
+          <w:sz w:val="23"/>
+          <w:szCs w:val="23"/>
+          <w:shd w:val="pct15" w:color="auto" w:fill="FFFFFF"/>
+        </w:rPr>
+        <w:t>;</w:t>
+      </w:r>
+      <w:r>
+        <w:rPr>
+          <w:rFonts w:ascii="Consolas" w:eastAsia="宋体" w:hAnsi="Consolas" w:cs="宋体"/>
+          <w:color w:val="000000"/>
+          <w:kern w:val="0"/>
+          <w:sz w:val="23"/>
+          <w:szCs w:val="23"/>
+          <w:shd w:val="pct15" w:color="auto" w:fill="FFFFFF"/>
+        </w:rPr>
+        <w:br/>
+      </w:r>
+      <w:r>
+        <w:rPr>
+          <w:rFonts w:ascii="Consolas" w:eastAsia="宋体" w:hAnsi="Consolas" w:cs="宋体"/>
+          <w:b/>
+          <w:bCs/>
+          <w:color w:val="000080"/>
+          <w:kern w:val="0"/>
+          <w:sz w:val="23"/>
+          <w:szCs w:val="23"/>
+          <w:shd w:val="pct15" w:color="auto" w:fill="FFFFFF"/>
+        </w:rPr>
+        <w:t>done</w:t>
+      </w:r>
+    </w:p>
+    <w:p>
+      <w:pPr>
+        <w:widowControl/>
+        <w:shd w:val="clear" w:color="auto" w:fill="FFFFFF"/>
+        <w:tabs>
+          <w:tab w:val="left" w:pos="916"/>
+          <w:tab w:val="left" w:pos="1832"/>
+          <w:tab w:val="left" w:pos="2748"/>
+          <w:tab w:val="left" w:pos="3664"/>
+          <w:tab w:val="left" w:pos="4580"/>
+          <w:tab w:val="left" w:pos="5496"/>
+          <w:tab w:val="left" w:pos="6412"/>
+          <w:tab w:val="left" w:pos="7328"/>
+          <w:tab w:val="left" w:pos="8244"/>
+          <w:tab w:val="left" w:pos="9160"/>
+          <w:tab w:val="left" w:pos="10076"/>
+          <w:tab w:val="left" w:pos="10992"/>
+          <w:tab w:val="left" w:pos="11908"/>
+          <w:tab w:val="left" w:pos="12824"/>
+          <w:tab w:val="left" w:pos="13740"/>
+          <w:tab w:val="left" w:pos="14656"/>
+        </w:tabs>
+        <w:jc w:val="left"/>
+        <w:rPr>
+          <w:rFonts w:ascii="Consolas" w:eastAsia="宋体" w:hAnsi="Consolas" w:cs="宋体"/>
+          <w:color w:val="000000"/>
+          <w:kern w:val="0"/>
+          <w:sz w:val="23"/>
+          <w:szCs w:val="23"/>
+          <w:shd w:val="pct15" w:color="auto" w:fill="FFFFFF"/>
+        </w:rPr>
+      </w:pPr>
+    </w:p>
+    <w:p>
+      <w:pPr>
+        <w:rPr>
+          <w:rFonts w:hint="eastAsia"/>
+        </w:rPr>
+      </w:pPr>
+    </w:p>
+    <w:p>
+      <w:pPr>
+        <w:numPr>
+          <w:ilvl w:val="0"/>
+          <w:numId w:val="17"/>
+        </w:numPr>
+        <w:rPr>
+          <w:rFonts w:hint="eastAsia"/>
+          <w:b/>
+        </w:rPr>
+      </w:pPr>
+      <w:r>
+        <w:rPr>
+          <w:rFonts w:hint="eastAsia"/>
+          <w:b/>
+        </w:rPr>
+        <w:t>示例</w:t>
+      </w:r>
+      <w:r>
+        <w:rPr>
+          <w:rFonts w:hint="eastAsia"/>
+          <w:b/>
+        </w:rPr>
+        <w:t xml:space="preserve"> 1</w:t>
+      </w:r>
+      <w:r>
+        <w:rPr>
+          <w:rFonts w:hint="eastAsia"/>
+          <w:b/>
+        </w:rPr>
+        <w:t>实现文件和目录遍历</w:t>
+      </w:r>
+    </w:p>
+    <w:p>
+      <w:pPr>
+        <w:rPr>
+          <w:rFonts w:hint="eastAsia"/>
+        </w:rPr>
+      </w:pPr>
+    </w:p>
+    <w:p>
+      <w:pPr>
+        <w:widowControl/>
+        <w:pBdr>
+          <w:top w:val="single" w:sz="6" w:space="8" w:color="DDDDDD"/>
+          <w:left w:val="single" w:sz="24" w:space="11" w:color="DDDDDD"/>
+          <w:bottom w:val="single" w:sz="6" w:space="8" w:color="DDDDDD"/>
+          <w:right w:val="single" w:sz="6" w:space="11" w:color="DDDDDD"/>
+        </w:pBdr>
+        <w:shd w:val="clear" w:color="auto" w:fill="FBFBFB"/>
+        <w:tabs>
+          <w:tab w:val="left" w:pos="916"/>
+          <w:tab w:val="left" w:pos="1832"/>
+          <w:tab w:val="left" w:pos="2748"/>
+          <w:tab w:val="left" w:pos="3664"/>
+          <w:tab w:val="left" w:pos="4580"/>
+          <w:tab w:val="left" w:pos="5496"/>
+          <w:tab w:val="left" w:pos="6412"/>
+          <w:tab w:val="left" w:pos="7328"/>
+          <w:tab w:val="left" w:pos="8244"/>
+          <w:tab w:val="left" w:pos="9160"/>
+          <w:tab w:val="left" w:pos="10076"/>
+          <w:tab w:val="left" w:pos="10992"/>
+          <w:tab w:val="left" w:pos="11908"/>
+          <w:tab w:val="left" w:pos="12824"/>
+          <w:tab w:val="left" w:pos="13740"/>
+          <w:tab w:val="left" w:pos="14656"/>
+        </w:tabs>
         <w:wordWrap w:val="0"/>
         <w:spacing w:line="300" w:lineRule="atLeast"/>
         <w:jc w:val="left"/>
@@ -2290,7 +2722,18 @@
           <w:szCs w:val="18"/>
         </w:rPr>
         <w:br/>
-        <w:t>for file in /usr/local/myTest/*</w:t>
+        <w:t xml:space="preserve">for file in </w:t>
+      </w:r>
+      <w:r>
+        <w:rPr>
+          <w:rFonts w:ascii="Consolas" w:eastAsia="宋体" w:hAnsi="Consolas" w:cs="宋体"/>
+          <w:b/>
+          <w:color w:val="000000"/>
+          <w:kern w:val="0"/>
+          <w:sz w:val="18"/>
+          <w:szCs w:val="18"/>
+        </w:rPr>
+        <w:t>/usr/local/myTest/*</w:t>
       </w:r>
       <w:r>
         <w:rPr>
@@ -2370,7 +2813,5774 @@
         <w:t>done</w:t>
       </w:r>
     </w:p>
-    <w:p/>
+    <w:p>
+      <w:pPr>
+        <w:rPr>
+          <w:rFonts w:hint="eastAsia"/>
+        </w:rPr>
+      </w:pPr>
+    </w:p>
+    <w:p>
+      <w:pPr>
+        <w:widowControl/>
+        <w:pBdr>
+          <w:top w:val="single" w:sz="6" w:space="8" w:color="DDDDDD"/>
+          <w:left w:val="single" w:sz="24" w:space="11" w:color="DDDDDD"/>
+          <w:bottom w:val="single" w:sz="6" w:space="8" w:color="DDDDDD"/>
+          <w:right w:val="single" w:sz="6" w:space="11" w:color="DDDDDD"/>
+        </w:pBdr>
+        <w:shd w:val="clear" w:color="auto" w:fill="FBFBFB"/>
+        <w:tabs>
+          <w:tab w:val="left" w:pos="916"/>
+          <w:tab w:val="left" w:pos="1832"/>
+          <w:tab w:val="left" w:pos="2748"/>
+          <w:tab w:val="left" w:pos="3664"/>
+          <w:tab w:val="left" w:pos="4580"/>
+          <w:tab w:val="left" w:pos="5496"/>
+          <w:tab w:val="left" w:pos="6412"/>
+          <w:tab w:val="left" w:pos="7328"/>
+          <w:tab w:val="left" w:pos="8244"/>
+          <w:tab w:val="left" w:pos="9160"/>
+          <w:tab w:val="left" w:pos="10076"/>
+          <w:tab w:val="left" w:pos="10992"/>
+          <w:tab w:val="left" w:pos="11908"/>
+          <w:tab w:val="left" w:pos="12824"/>
+          <w:tab w:val="left" w:pos="13740"/>
+          <w:tab w:val="left" w:pos="14656"/>
+        </w:tabs>
+        <w:wordWrap w:val="0"/>
+        <w:spacing w:line="300" w:lineRule="atLeast"/>
+        <w:jc w:val="left"/>
+        <w:rPr>
+          <w:rFonts w:ascii="Consolas" w:eastAsia="宋体" w:hAnsi="Consolas" w:cs="宋体"/>
+          <w:color w:val="000000"/>
+          <w:kern w:val="0"/>
+          <w:sz w:val="18"/>
+          <w:szCs w:val="18"/>
+        </w:rPr>
+      </w:pPr>
+      <w:r>
+        <w:rPr>
+          <w:rFonts w:ascii="Consolas" w:eastAsia="宋体" w:hAnsi="Consolas" w:cs="宋体"/>
+          <w:color w:val="000000"/>
+          <w:kern w:val="0"/>
+          <w:sz w:val="18"/>
+          <w:szCs w:val="18"/>
+        </w:rPr>
+        <w:t xml:space="preserve">for file in </w:t>
+      </w:r>
+      <w:r>
+        <w:rPr>
+          <w:rFonts w:ascii="Consolas" w:eastAsia="宋体" w:hAnsi="Consolas" w:cs="宋体"/>
+          <w:b/>
+          <w:color w:val="000000"/>
+          <w:kern w:val="0"/>
+          <w:sz w:val="18"/>
+          <w:szCs w:val="18"/>
+        </w:rPr>
+        <w:t>$(ls *.sh)</w:t>
+      </w:r>
+      <w:r>
+        <w:rPr>
+          <w:rFonts w:ascii="Consolas" w:eastAsia="宋体" w:hAnsi="Consolas" w:cs="宋体"/>
+          <w:color w:val="000000"/>
+          <w:kern w:val="0"/>
+          <w:sz w:val="18"/>
+          <w:szCs w:val="18"/>
+        </w:rPr>
+        <w:t xml:space="preserve">  </w:t>
+      </w:r>
+    </w:p>
+    <w:p>
+      <w:pPr>
+        <w:widowControl/>
+        <w:pBdr>
+          <w:top w:val="single" w:sz="6" w:space="8" w:color="DDDDDD"/>
+          <w:left w:val="single" w:sz="24" w:space="11" w:color="DDDDDD"/>
+          <w:bottom w:val="single" w:sz="6" w:space="8" w:color="DDDDDD"/>
+          <w:right w:val="single" w:sz="6" w:space="11" w:color="DDDDDD"/>
+        </w:pBdr>
+        <w:shd w:val="clear" w:color="auto" w:fill="FBFBFB"/>
+        <w:tabs>
+          <w:tab w:val="left" w:pos="916"/>
+          <w:tab w:val="left" w:pos="1832"/>
+          <w:tab w:val="left" w:pos="2748"/>
+          <w:tab w:val="left" w:pos="3664"/>
+          <w:tab w:val="left" w:pos="4580"/>
+          <w:tab w:val="left" w:pos="5496"/>
+          <w:tab w:val="left" w:pos="6412"/>
+          <w:tab w:val="left" w:pos="7328"/>
+          <w:tab w:val="left" w:pos="8244"/>
+          <w:tab w:val="left" w:pos="9160"/>
+          <w:tab w:val="left" w:pos="10076"/>
+          <w:tab w:val="left" w:pos="10992"/>
+          <w:tab w:val="left" w:pos="11908"/>
+          <w:tab w:val="left" w:pos="12824"/>
+          <w:tab w:val="left" w:pos="13740"/>
+          <w:tab w:val="left" w:pos="14656"/>
+        </w:tabs>
+        <w:wordWrap w:val="0"/>
+        <w:spacing w:line="300" w:lineRule="atLeast"/>
+        <w:jc w:val="left"/>
+        <w:rPr>
+          <w:rFonts w:ascii="Consolas" w:eastAsia="宋体" w:hAnsi="Consolas" w:cs="宋体"/>
+          <w:color w:val="000000"/>
+          <w:kern w:val="0"/>
+          <w:sz w:val="18"/>
+          <w:szCs w:val="18"/>
+        </w:rPr>
+      </w:pPr>
+      <w:r>
+        <w:rPr>
+          <w:rFonts w:ascii="Consolas" w:eastAsia="宋体" w:hAnsi="Consolas" w:cs="宋体"/>
+          <w:color w:val="000000"/>
+          <w:kern w:val="0"/>
+          <w:sz w:val="18"/>
+          <w:szCs w:val="18"/>
+        </w:rPr>
+        <w:t xml:space="preserve">do  </w:t>
+      </w:r>
+    </w:p>
+    <w:p>
+      <w:pPr>
+        <w:widowControl/>
+        <w:pBdr>
+          <w:top w:val="single" w:sz="6" w:space="8" w:color="DDDDDD"/>
+          <w:left w:val="single" w:sz="24" w:space="11" w:color="DDDDDD"/>
+          <w:bottom w:val="single" w:sz="6" w:space="8" w:color="DDDDDD"/>
+          <w:right w:val="single" w:sz="6" w:space="11" w:color="DDDDDD"/>
+        </w:pBdr>
+        <w:shd w:val="clear" w:color="auto" w:fill="FBFBFB"/>
+        <w:tabs>
+          <w:tab w:val="left" w:pos="916"/>
+          <w:tab w:val="left" w:pos="1832"/>
+          <w:tab w:val="left" w:pos="2748"/>
+          <w:tab w:val="left" w:pos="3664"/>
+          <w:tab w:val="left" w:pos="4580"/>
+          <w:tab w:val="left" w:pos="5496"/>
+          <w:tab w:val="left" w:pos="6412"/>
+          <w:tab w:val="left" w:pos="7328"/>
+          <w:tab w:val="left" w:pos="8244"/>
+          <w:tab w:val="left" w:pos="9160"/>
+          <w:tab w:val="left" w:pos="10076"/>
+          <w:tab w:val="left" w:pos="10992"/>
+          <w:tab w:val="left" w:pos="11908"/>
+          <w:tab w:val="left" w:pos="12824"/>
+          <w:tab w:val="left" w:pos="13740"/>
+          <w:tab w:val="left" w:pos="14656"/>
+        </w:tabs>
+        <w:wordWrap w:val="0"/>
+        <w:spacing w:line="300" w:lineRule="atLeast"/>
+        <w:jc w:val="left"/>
+        <w:rPr>
+          <w:rFonts w:ascii="Consolas" w:eastAsia="宋体" w:hAnsi="Consolas" w:cs="宋体"/>
+          <w:color w:val="000000"/>
+          <w:kern w:val="0"/>
+          <w:sz w:val="18"/>
+          <w:szCs w:val="18"/>
+        </w:rPr>
+      </w:pPr>
+      <w:r>
+        <w:rPr>
+          <w:rFonts w:ascii="Consolas" w:eastAsia="宋体" w:hAnsi="Consolas" w:cs="宋体"/>
+          <w:color w:val="000000"/>
+          <w:kern w:val="0"/>
+          <w:sz w:val="18"/>
+          <w:szCs w:val="18"/>
+        </w:rPr>
+        <w:t xml:space="preserve">  echo $file is file path \! ;  </w:t>
+      </w:r>
+    </w:p>
+    <w:p>
+      <w:pPr>
+        <w:widowControl/>
+        <w:pBdr>
+          <w:top w:val="single" w:sz="6" w:space="8" w:color="DDDDDD"/>
+          <w:left w:val="single" w:sz="24" w:space="11" w:color="DDDDDD"/>
+          <w:bottom w:val="single" w:sz="6" w:space="8" w:color="DDDDDD"/>
+          <w:right w:val="single" w:sz="6" w:space="11" w:color="DDDDDD"/>
+        </w:pBdr>
+        <w:shd w:val="clear" w:color="auto" w:fill="FBFBFB"/>
+        <w:tabs>
+          <w:tab w:val="left" w:pos="916"/>
+          <w:tab w:val="left" w:pos="1832"/>
+          <w:tab w:val="left" w:pos="2748"/>
+          <w:tab w:val="left" w:pos="3664"/>
+          <w:tab w:val="left" w:pos="4580"/>
+          <w:tab w:val="left" w:pos="5496"/>
+          <w:tab w:val="left" w:pos="6412"/>
+          <w:tab w:val="left" w:pos="7328"/>
+          <w:tab w:val="left" w:pos="8244"/>
+          <w:tab w:val="left" w:pos="9160"/>
+          <w:tab w:val="left" w:pos="10076"/>
+          <w:tab w:val="left" w:pos="10992"/>
+          <w:tab w:val="left" w:pos="11908"/>
+          <w:tab w:val="left" w:pos="12824"/>
+          <w:tab w:val="left" w:pos="13740"/>
+          <w:tab w:val="left" w:pos="14656"/>
+        </w:tabs>
+        <w:wordWrap w:val="0"/>
+        <w:spacing w:line="300" w:lineRule="atLeast"/>
+        <w:jc w:val="left"/>
+        <w:rPr>
+          <w:rFonts w:ascii="Consolas" w:eastAsia="宋体" w:hAnsi="Consolas" w:cs="宋体"/>
+          <w:color w:val="000000"/>
+          <w:kern w:val="0"/>
+          <w:sz w:val="18"/>
+          <w:szCs w:val="18"/>
+        </w:rPr>
+      </w:pPr>
+      <w:r>
+        <w:rPr>
+          <w:rFonts w:ascii="Consolas" w:eastAsia="宋体" w:hAnsi="Consolas" w:cs="宋体"/>
+          <w:color w:val="000000"/>
+          <w:kern w:val="0"/>
+          <w:sz w:val="18"/>
+          <w:szCs w:val="18"/>
+        </w:rPr>
+        <w:t xml:space="preserve">done  </w:t>
+      </w:r>
+    </w:p>
+    <w:p>
+      <w:pPr>
+        <w:rPr>
+          <w:rFonts w:hint="eastAsia"/>
+        </w:rPr>
+      </w:pPr>
+    </w:p>
+    <w:p>
+      <w:pPr>
+        <w:rPr>
+          <w:rFonts w:hint="eastAsia"/>
+        </w:rPr>
+      </w:pPr>
+    </w:p>
+    <w:p>
+      <w:pPr>
+        <w:numPr>
+          <w:ilvl w:val="0"/>
+          <w:numId w:val="17"/>
+        </w:numPr>
+        <w:rPr>
+          <w:rFonts w:hint="eastAsia"/>
+          <w:b/>
+        </w:rPr>
+      </w:pPr>
+      <w:r>
+        <w:rPr>
+          <w:rFonts w:hint="eastAsia"/>
+          <w:b/>
+        </w:rPr>
+        <w:t>示例</w:t>
+      </w:r>
+      <w:r>
+        <w:rPr>
+          <w:rFonts w:hint="eastAsia"/>
+          <w:b/>
+        </w:rPr>
+        <w:t xml:space="preserve"> 2 </w:t>
+      </w:r>
+      <w:r>
+        <w:rPr>
+          <w:rFonts w:hint="eastAsia"/>
+          <w:b/>
+        </w:rPr>
+        <w:t>遍历</w:t>
+      </w:r>
+      <w:r>
+        <w:rPr>
+          <w:rFonts w:hint="eastAsia"/>
+          <w:b/>
+        </w:rPr>
+        <w:t xml:space="preserve"> </w:t>
+      </w:r>
+      <w:r>
+        <w:rPr>
+          <w:rFonts w:hint="eastAsia"/>
+          <w:b/>
+        </w:rPr>
+        <w:t>脚本输入参数</w:t>
+      </w:r>
+    </w:p>
+    <w:p>
+      <w:pPr>
+        <w:rPr>
+          <w:rFonts w:hint="eastAsia"/>
+          <w:b/>
+        </w:rPr>
+      </w:pPr>
+    </w:p>
+    <w:p>
+      <w:pPr>
+        <w:widowControl/>
+        <w:pBdr>
+          <w:top w:val="single" w:sz="6" w:space="8" w:color="DDDDDD"/>
+          <w:left w:val="single" w:sz="24" w:space="11" w:color="DDDDDD"/>
+          <w:bottom w:val="single" w:sz="6" w:space="8" w:color="DDDDDD"/>
+          <w:right w:val="single" w:sz="6" w:space="11" w:color="DDDDDD"/>
+        </w:pBdr>
+        <w:shd w:val="clear" w:color="auto" w:fill="FBFBFB"/>
+        <w:tabs>
+          <w:tab w:val="left" w:pos="916"/>
+          <w:tab w:val="left" w:pos="1832"/>
+          <w:tab w:val="left" w:pos="2748"/>
+          <w:tab w:val="left" w:pos="3664"/>
+          <w:tab w:val="left" w:pos="4580"/>
+          <w:tab w:val="left" w:pos="5496"/>
+          <w:tab w:val="left" w:pos="6412"/>
+          <w:tab w:val="left" w:pos="7328"/>
+          <w:tab w:val="left" w:pos="8244"/>
+          <w:tab w:val="left" w:pos="9160"/>
+          <w:tab w:val="left" w:pos="10076"/>
+          <w:tab w:val="left" w:pos="10992"/>
+          <w:tab w:val="left" w:pos="11908"/>
+          <w:tab w:val="left" w:pos="12824"/>
+          <w:tab w:val="left" w:pos="13740"/>
+          <w:tab w:val="left" w:pos="14656"/>
+        </w:tabs>
+        <w:wordWrap w:val="0"/>
+        <w:spacing w:line="300" w:lineRule="atLeast"/>
+        <w:jc w:val="left"/>
+        <w:rPr>
+          <w:rFonts w:ascii="Consolas" w:eastAsia="宋体" w:hAnsi="Consolas" w:cs="宋体"/>
+          <w:color w:val="000000"/>
+          <w:kern w:val="0"/>
+          <w:sz w:val="18"/>
+          <w:szCs w:val="18"/>
+        </w:rPr>
+      </w:pPr>
+      <w:r>
+        <w:rPr>
+          <w:rFonts w:ascii="Consolas" w:eastAsia="宋体" w:hAnsi="Consolas" w:cs="宋体"/>
+          <w:color w:val="000000"/>
+          <w:kern w:val="0"/>
+          <w:sz w:val="18"/>
+          <w:szCs w:val="18"/>
+        </w:rPr>
+        <w:t xml:space="preserve">for i in </w:t>
+      </w:r>
+      <w:r>
+        <w:rPr>
+          <w:rFonts w:ascii="Consolas" w:eastAsia="宋体" w:hAnsi="Consolas" w:cs="宋体"/>
+          <w:b/>
+          <w:color w:val="000000"/>
+          <w:kern w:val="0"/>
+          <w:sz w:val="18"/>
+          <w:szCs w:val="18"/>
+        </w:rPr>
+        <w:t>$*</w:t>
+      </w:r>
+      <w:r>
+        <w:rPr>
+          <w:rFonts w:ascii="Consolas" w:eastAsia="宋体" w:hAnsi="Consolas" w:cs="宋体"/>
+          <w:color w:val="000000"/>
+          <w:kern w:val="0"/>
+          <w:sz w:val="18"/>
+          <w:szCs w:val="18"/>
+        </w:rPr>
+        <w:t xml:space="preserve"> ;  </w:t>
+      </w:r>
+    </w:p>
+    <w:p>
+      <w:pPr>
+        <w:widowControl/>
+        <w:pBdr>
+          <w:top w:val="single" w:sz="6" w:space="8" w:color="DDDDDD"/>
+          <w:left w:val="single" w:sz="24" w:space="11" w:color="DDDDDD"/>
+          <w:bottom w:val="single" w:sz="6" w:space="8" w:color="DDDDDD"/>
+          <w:right w:val="single" w:sz="6" w:space="11" w:color="DDDDDD"/>
+        </w:pBdr>
+        <w:shd w:val="clear" w:color="auto" w:fill="FBFBFB"/>
+        <w:tabs>
+          <w:tab w:val="left" w:pos="916"/>
+          <w:tab w:val="left" w:pos="1832"/>
+          <w:tab w:val="left" w:pos="2748"/>
+          <w:tab w:val="left" w:pos="3664"/>
+          <w:tab w:val="left" w:pos="4580"/>
+          <w:tab w:val="left" w:pos="5496"/>
+          <w:tab w:val="left" w:pos="6412"/>
+          <w:tab w:val="left" w:pos="7328"/>
+          <w:tab w:val="left" w:pos="8244"/>
+          <w:tab w:val="left" w:pos="9160"/>
+          <w:tab w:val="left" w:pos="10076"/>
+          <w:tab w:val="left" w:pos="10992"/>
+          <w:tab w:val="left" w:pos="11908"/>
+          <w:tab w:val="left" w:pos="12824"/>
+          <w:tab w:val="left" w:pos="13740"/>
+          <w:tab w:val="left" w:pos="14656"/>
+        </w:tabs>
+        <w:wordWrap w:val="0"/>
+        <w:spacing w:line="300" w:lineRule="atLeast"/>
+        <w:jc w:val="left"/>
+        <w:rPr>
+          <w:rFonts w:ascii="Consolas" w:eastAsia="宋体" w:hAnsi="Consolas" w:cs="宋体"/>
+          <w:color w:val="000000"/>
+          <w:kern w:val="0"/>
+          <w:sz w:val="18"/>
+          <w:szCs w:val="18"/>
+        </w:rPr>
+      </w:pPr>
+      <w:r>
+        <w:rPr>
+          <w:rFonts w:ascii="Consolas" w:eastAsia="宋体" w:hAnsi="Consolas" w:cs="宋体"/>
+          <w:color w:val="000000"/>
+          <w:kern w:val="0"/>
+          <w:sz w:val="18"/>
+          <w:szCs w:val="18"/>
+        </w:rPr>
+        <w:t xml:space="preserve">do  </w:t>
+      </w:r>
+    </w:p>
+    <w:p>
+      <w:pPr>
+        <w:widowControl/>
+        <w:pBdr>
+          <w:top w:val="single" w:sz="6" w:space="8" w:color="DDDDDD"/>
+          <w:left w:val="single" w:sz="24" w:space="11" w:color="DDDDDD"/>
+          <w:bottom w:val="single" w:sz="6" w:space="8" w:color="DDDDDD"/>
+          <w:right w:val="single" w:sz="6" w:space="11" w:color="DDDDDD"/>
+        </w:pBdr>
+        <w:shd w:val="clear" w:color="auto" w:fill="FBFBFB"/>
+        <w:tabs>
+          <w:tab w:val="left" w:pos="916"/>
+          <w:tab w:val="left" w:pos="1832"/>
+          <w:tab w:val="left" w:pos="2748"/>
+          <w:tab w:val="left" w:pos="3664"/>
+          <w:tab w:val="left" w:pos="4580"/>
+          <w:tab w:val="left" w:pos="5496"/>
+          <w:tab w:val="left" w:pos="6412"/>
+          <w:tab w:val="left" w:pos="7328"/>
+          <w:tab w:val="left" w:pos="8244"/>
+          <w:tab w:val="left" w:pos="9160"/>
+          <w:tab w:val="left" w:pos="10076"/>
+          <w:tab w:val="left" w:pos="10992"/>
+          <w:tab w:val="left" w:pos="11908"/>
+          <w:tab w:val="left" w:pos="12824"/>
+          <w:tab w:val="left" w:pos="13740"/>
+          <w:tab w:val="left" w:pos="14656"/>
+        </w:tabs>
+        <w:wordWrap w:val="0"/>
+        <w:spacing w:line="300" w:lineRule="atLeast"/>
+        <w:jc w:val="left"/>
+        <w:rPr>
+          <w:rFonts w:ascii="Consolas" w:eastAsia="宋体" w:hAnsi="Consolas" w:cs="宋体"/>
+          <w:color w:val="000000"/>
+          <w:kern w:val="0"/>
+          <w:sz w:val="18"/>
+          <w:szCs w:val="18"/>
+        </w:rPr>
+      </w:pPr>
+      <w:r>
+        <w:rPr>
+          <w:rFonts w:ascii="Consolas" w:eastAsia="宋体" w:hAnsi="Consolas" w:cs="宋体"/>
+          <w:color w:val="000000"/>
+          <w:kern w:val="0"/>
+          <w:sz w:val="18"/>
+          <w:szCs w:val="18"/>
+        </w:rPr>
+        <w:lastRenderedPageBreak/>
+        <w:t xml:space="preserve">  echo $i is input chart\! ;  </w:t>
+      </w:r>
+    </w:p>
+    <w:p>
+      <w:pPr>
+        <w:widowControl/>
+        <w:pBdr>
+          <w:top w:val="single" w:sz="6" w:space="8" w:color="DDDDDD"/>
+          <w:left w:val="single" w:sz="24" w:space="11" w:color="DDDDDD"/>
+          <w:bottom w:val="single" w:sz="6" w:space="8" w:color="DDDDDD"/>
+          <w:right w:val="single" w:sz="6" w:space="11" w:color="DDDDDD"/>
+        </w:pBdr>
+        <w:shd w:val="clear" w:color="auto" w:fill="FBFBFB"/>
+        <w:tabs>
+          <w:tab w:val="left" w:pos="916"/>
+          <w:tab w:val="left" w:pos="1832"/>
+          <w:tab w:val="left" w:pos="2748"/>
+          <w:tab w:val="left" w:pos="3664"/>
+          <w:tab w:val="left" w:pos="4580"/>
+          <w:tab w:val="left" w:pos="5496"/>
+          <w:tab w:val="left" w:pos="6412"/>
+          <w:tab w:val="left" w:pos="7328"/>
+          <w:tab w:val="left" w:pos="8244"/>
+          <w:tab w:val="left" w:pos="9160"/>
+          <w:tab w:val="left" w:pos="10076"/>
+          <w:tab w:val="left" w:pos="10992"/>
+          <w:tab w:val="left" w:pos="11908"/>
+          <w:tab w:val="left" w:pos="12824"/>
+          <w:tab w:val="left" w:pos="13740"/>
+          <w:tab w:val="left" w:pos="14656"/>
+        </w:tabs>
+        <w:wordWrap w:val="0"/>
+        <w:spacing w:line="300" w:lineRule="atLeast"/>
+        <w:jc w:val="left"/>
+        <w:rPr>
+          <w:rFonts w:ascii="Consolas" w:eastAsia="宋体" w:hAnsi="Consolas" w:cs="宋体"/>
+          <w:vanish/>
+          <w:color w:val="000000"/>
+          <w:kern w:val="0"/>
+          <w:sz w:val="18"/>
+          <w:szCs w:val="18"/>
+          <w:specVanish/>
+        </w:rPr>
+      </w:pPr>
+      <w:r>
+        <w:rPr>
+          <w:rFonts w:ascii="Consolas" w:eastAsia="宋体" w:hAnsi="Consolas" w:cs="宋体"/>
+          <w:color w:val="000000"/>
+          <w:kern w:val="0"/>
+          <w:sz w:val="18"/>
+          <w:szCs w:val="18"/>
+        </w:rPr>
+        <w:t>done</w:t>
+      </w:r>
+    </w:p>
+    <w:p>
+      <w:pPr>
+        <w:rPr>
+          <w:rFonts w:ascii="Consolas" w:eastAsia="宋体" w:hAnsi="Consolas" w:cs="宋体"/>
+          <w:vanish/>
+          <w:color w:val="000000"/>
+          <w:kern w:val="0"/>
+          <w:sz w:val="18"/>
+          <w:szCs w:val="18"/>
+          <w:specVanish/>
+        </w:rPr>
+      </w:pPr>
+      <w:r>
+        <w:rPr>
+          <w:rFonts w:ascii="Consolas" w:eastAsia="宋体" w:hAnsi="Consolas" w:cs="宋体"/>
+          <w:color w:val="000000"/>
+          <w:kern w:val="0"/>
+          <w:sz w:val="18"/>
+          <w:szCs w:val="18"/>
+        </w:rPr>
+        <w:t xml:space="preserve"> </w:t>
+      </w:r>
+    </w:p>
+    <w:p>
+      <w:pPr>
+        <w:rPr>
+          <w:rFonts w:ascii="Consolas" w:eastAsia="宋体" w:hAnsi="Consolas" w:cs="宋体"/>
+          <w:vanish/>
+          <w:color w:val="000000"/>
+          <w:kern w:val="0"/>
+          <w:sz w:val="18"/>
+          <w:szCs w:val="18"/>
+          <w:specVanish/>
+        </w:rPr>
+      </w:pPr>
+      <w:r>
+        <w:rPr>
+          <w:rFonts w:ascii="Consolas" w:eastAsia="宋体" w:hAnsi="Consolas" w:cs="宋体"/>
+          <w:color w:val="000000"/>
+          <w:kern w:val="0"/>
+          <w:sz w:val="18"/>
+          <w:szCs w:val="18"/>
+        </w:rPr>
+        <w:t xml:space="preserve"> </w:t>
+      </w:r>
+    </w:p>
+    <w:p>
+      <w:pPr>
+        <w:rPr>
+          <w:rFonts w:ascii="Consolas" w:eastAsia="宋体" w:hAnsi="Consolas" w:cs="宋体"/>
+          <w:vanish/>
+          <w:color w:val="000000"/>
+          <w:kern w:val="0"/>
+          <w:sz w:val="18"/>
+          <w:szCs w:val="18"/>
+          <w:specVanish/>
+        </w:rPr>
+      </w:pPr>
+      <w:r>
+        <w:rPr>
+          <w:rFonts w:ascii="Consolas" w:eastAsia="宋体" w:hAnsi="Consolas" w:cs="宋体"/>
+          <w:color w:val="000000"/>
+          <w:kern w:val="0"/>
+          <w:sz w:val="18"/>
+          <w:szCs w:val="18"/>
+        </w:rPr>
+        <w:t xml:space="preserve"> </w:t>
+      </w:r>
+    </w:p>
+    <w:p>
+      <w:pPr>
+        <w:rPr>
+          <w:rFonts w:ascii="Consolas" w:eastAsia="宋体" w:hAnsi="Consolas" w:cs="宋体"/>
+          <w:vanish/>
+          <w:color w:val="000000"/>
+          <w:kern w:val="0"/>
+          <w:sz w:val="18"/>
+          <w:szCs w:val="18"/>
+          <w:specVanish/>
+        </w:rPr>
+      </w:pPr>
+      <w:r>
+        <w:rPr>
+          <w:rFonts w:ascii="Consolas" w:eastAsia="宋体" w:hAnsi="Consolas" w:cs="宋体"/>
+          <w:color w:val="000000"/>
+          <w:kern w:val="0"/>
+          <w:sz w:val="18"/>
+          <w:szCs w:val="18"/>
+        </w:rPr>
+        <w:t xml:space="preserve"> </w:t>
+      </w:r>
+    </w:p>
+    <w:p>
+      <w:pPr>
+        <w:rPr>
+          <w:rFonts w:ascii="Consolas" w:eastAsia="宋体" w:hAnsi="Consolas" w:cs="宋体"/>
+          <w:vanish/>
+          <w:color w:val="000000"/>
+          <w:kern w:val="0"/>
+          <w:sz w:val="18"/>
+          <w:szCs w:val="18"/>
+          <w:specVanish/>
+        </w:rPr>
+      </w:pPr>
+      <w:r>
+        <w:rPr>
+          <w:rFonts w:ascii="Consolas" w:eastAsia="宋体" w:hAnsi="Consolas" w:cs="宋体"/>
+          <w:color w:val="000000"/>
+          <w:kern w:val="0"/>
+          <w:sz w:val="18"/>
+          <w:szCs w:val="18"/>
+        </w:rPr>
+        <w:t xml:space="preserve"> </w:t>
+      </w:r>
+    </w:p>
+    <w:p>
+      <w:pPr>
+        <w:rPr>
+          <w:rFonts w:ascii="Consolas" w:eastAsia="宋体" w:hAnsi="Consolas" w:cs="宋体"/>
+          <w:vanish/>
+          <w:color w:val="000000"/>
+          <w:kern w:val="0"/>
+          <w:sz w:val="18"/>
+          <w:szCs w:val="18"/>
+          <w:specVanish/>
+        </w:rPr>
+      </w:pPr>
+      <w:r>
+        <w:rPr>
+          <w:rFonts w:ascii="Consolas" w:eastAsia="宋体" w:hAnsi="Consolas" w:cs="宋体"/>
+          <w:color w:val="000000"/>
+          <w:kern w:val="0"/>
+          <w:sz w:val="18"/>
+          <w:szCs w:val="18"/>
+        </w:rPr>
+        <w:t xml:space="preserve"> </w:t>
+      </w:r>
+    </w:p>
+    <w:p>
+      <w:pPr>
+        <w:rPr>
+          <w:rFonts w:ascii="Consolas" w:eastAsia="宋体" w:hAnsi="Consolas" w:cs="宋体"/>
+          <w:vanish/>
+          <w:color w:val="000000"/>
+          <w:kern w:val="0"/>
+          <w:sz w:val="18"/>
+          <w:szCs w:val="18"/>
+          <w:specVanish/>
+        </w:rPr>
+      </w:pPr>
+      <w:r>
+        <w:rPr>
+          <w:rFonts w:ascii="Consolas" w:eastAsia="宋体" w:hAnsi="Consolas" w:cs="宋体"/>
+          <w:color w:val="000000"/>
+          <w:kern w:val="0"/>
+          <w:sz w:val="18"/>
+          <w:szCs w:val="18"/>
+        </w:rPr>
+        <w:t xml:space="preserve"> </w:t>
+      </w:r>
+    </w:p>
+    <w:p>
+      <w:pPr>
+        <w:rPr>
+          <w:rFonts w:ascii="Consolas" w:eastAsia="宋体" w:hAnsi="Consolas" w:cs="宋体"/>
+          <w:vanish/>
+          <w:color w:val="000000"/>
+          <w:kern w:val="0"/>
+          <w:sz w:val="18"/>
+          <w:szCs w:val="18"/>
+          <w:specVanish/>
+        </w:rPr>
+      </w:pPr>
+      <w:r>
+        <w:rPr>
+          <w:rFonts w:ascii="Consolas" w:eastAsia="宋体" w:hAnsi="Consolas" w:cs="宋体"/>
+          <w:color w:val="000000"/>
+          <w:kern w:val="0"/>
+          <w:sz w:val="18"/>
+          <w:szCs w:val="18"/>
+        </w:rPr>
+        <w:t xml:space="preserve"> </w:t>
+      </w:r>
+    </w:p>
+    <w:p>
+      <w:pPr>
+        <w:rPr>
+          <w:rFonts w:ascii="Consolas" w:eastAsia="宋体" w:hAnsi="Consolas" w:cs="宋体"/>
+          <w:vanish/>
+          <w:color w:val="000000"/>
+          <w:kern w:val="0"/>
+          <w:sz w:val="18"/>
+          <w:szCs w:val="18"/>
+          <w:specVanish/>
+        </w:rPr>
+      </w:pPr>
+      <w:r>
+        <w:rPr>
+          <w:rFonts w:ascii="Consolas" w:eastAsia="宋体" w:hAnsi="Consolas" w:cs="宋体"/>
+          <w:color w:val="000000"/>
+          <w:kern w:val="0"/>
+          <w:sz w:val="18"/>
+          <w:szCs w:val="18"/>
+        </w:rPr>
+        <w:t xml:space="preserve"> </w:t>
+      </w:r>
+    </w:p>
+    <w:p>
+      <w:pPr>
+        <w:rPr>
+          <w:rFonts w:ascii="Consolas" w:eastAsia="宋体" w:hAnsi="Consolas" w:cs="宋体"/>
+          <w:vanish/>
+          <w:color w:val="000000"/>
+          <w:kern w:val="0"/>
+          <w:sz w:val="18"/>
+          <w:szCs w:val="18"/>
+          <w:specVanish/>
+        </w:rPr>
+      </w:pPr>
+      <w:r>
+        <w:rPr>
+          <w:rFonts w:ascii="Consolas" w:eastAsia="宋体" w:hAnsi="Consolas" w:cs="宋体"/>
+          <w:color w:val="000000"/>
+          <w:kern w:val="0"/>
+          <w:sz w:val="18"/>
+          <w:szCs w:val="18"/>
+        </w:rPr>
+        <w:t xml:space="preserve"> </w:t>
+      </w:r>
+    </w:p>
+    <w:p>
+      <w:pPr>
+        <w:rPr>
+          <w:rFonts w:ascii="Consolas" w:eastAsia="宋体" w:hAnsi="Consolas" w:cs="宋体"/>
+          <w:vanish/>
+          <w:color w:val="000000"/>
+          <w:kern w:val="0"/>
+          <w:sz w:val="18"/>
+          <w:szCs w:val="18"/>
+          <w:specVanish/>
+        </w:rPr>
+      </w:pPr>
+      <w:r>
+        <w:rPr>
+          <w:rFonts w:ascii="Consolas" w:eastAsia="宋体" w:hAnsi="Consolas" w:cs="宋体"/>
+          <w:color w:val="000000"/>
+          <w:kern w:val="0"/>
+          <w:sz w:val="18"/>
+          <w:szCs w:val="18"/>
+        </w:rPr>
+        <w:t xml:space="preserve"> </w:t>
+      </w:r>
+    </w:p>
+    <w:p>
+      <w:pPr>
+        <w:rPr>
+          <w:rFonts w:ascii="Consolas" w:eastAsia="宋体" w:hAnsi="Consolas" w:cs="宋体"/>
+          <w:vanish/>
+          <w:color w:val="000000"/>
+          <w:kern w:val="0"/>
+          <w:sz w:val="18"/>
+          <w:szCs w:val="18"/>
+          <w:specVanish/>
+        </w:rPr>
+      </w:pPr>
+      <w:r>
+        <w:rPr>
+          <w:rFonts w:ascii="Consolas" w:eastAsia="宋体" w:hAnsi="Consolas" w:cs="宋体"/>
+          <w:color w:val="000000"/>
+          <w:kern w:val="0"/>
+          <w:sz w:val="18"/>
+          <w:szCs w:val="18"/>
+        </w:rPr>
+        <w:t xml:space="preserve"> </w:t>
+      </w:r>
+    </w:p>
+    <w:p>
+      <w:pPr>
+        <w:rPr>
+          <w:rFonts w:ascii="Consolas" w:eastAsia="宋体" w:hAnsi="Consolas" w:cs="宋体"/>
+          <w:vanish/>
+          <w:color w:val="000000"/>
+          <w:kern w:val="0"/>
+          <w:sz w:val="18"/>
+          <w:szCs w:val="18"/>
+          <w:specVanish/>
+        </w:rPr>
+      </w:pPr>
+      <w:r>
+        <w:rPr>
+          <w:rFonts w:ascii="Consolas" w:eastAsia="宋体" w:hAnsi="Consolas" w:cs="宋体"/>
+          <w:color w:val="000000"/>
+          <w:kern w:val="0"/>
+          <w:sz w:val="18"/>
+          <w:szCs w:val="18"/>
+        </w:rPr>
+        <w:t xml:space="preserve"> </w:t>
+      </w:r>
+    </w:p>
+    <w:p>
+      <w:pPr>
+        <w:rPr>
+          <w:rFonts w:ascii="Consolas" w:eastAsia="宋体" w:hAnsi="Consolas" w:cs="宋体"/>
+          <w:vanish/>
+          <w:color w:val="000000"/>
+          <w:kern w:val="0"/>
+          <w:sz w:val="18"/>
+          <w:szCs w:val="18"/>
+          <w:specVanish/>
+        </w:rPr>
+      </w:pPr>
+      <w:r>
+        <w:rPr>
+          <w:rFonts w:ascii="Consolas" w:eastAsia="宋体" w:hAnsi="Consolas" w:cs="宋体"/>
+          <w:color w:val="000000"/>
+          <w:kern w:val="0"/>
+          <w:sz w:val="18"/>
+          <w:szCs w:val="18"/>
+        </w:rPr>
+        <w:t xml:space="preserve"> </w:t>
+      </w:r>
+    </w:p>
+    <w:p>
+      <w:pPr>
+        <w:rPr>
+          <w:rFonts w:ascii="Consolas" w:eastAsia="宋体" w:hAnsi="Consolas" w:cs="宋体"/>
+          <w:vanish/>
+          <w:color w:val="000000"/>
+          <w:kern w:val="0"/>
+          <w:sz w:val="18"/>
+          <w:szCs w:val="18"/>
+          <w:specVanish/>
+        </w:rPr>
+      </w:pPr>
+      <w:r>
+        <w:rPr>
+          <w:rFonts w:ascii="Consolas" w:eastAsia="宋体" w:hAnsi="Consolas" w:cs="宋体"/>
+          <w:color w:val="000000"/>
+          <w:kern w:val="0"/>
+          <w:sz w:val="18"/>
+          <w:szCs w:val="18"/>
+        </w:rPr>
+        <w:t xml:space="preserve"> </w:t>
+      </w:r>
+    </w:p>
+    <w:p>
+      <w:pPr>
+        <w:rPr>
+          <w:rFonts w:ascii="Consolas" w:eastAsia="宋体" w:hAnsi="Consolas" w:cs="宋体"/>
+          <w:vanish/>
+          <w:color w:val="000000"/>
+          <w:kern w:val="0"/>
+          <w:sz w:val="18"/>
+          <w:szCs w:val="18"/>
+          <w:specVanish/>
+        </w:rPr>
+      </w:pPr>
+      <w:r>
+        <w:rPr>
+          <w:rFonts w:ascii="Consolas" w:eastAsia="宋体" w:hAnsi="Consolas" w:cs="宋体"/>
+          <w:color w:val="000000"/>
+          <w:kern w:val="0"/>
+          <w:sz w:val="18"/>
+          <w:szCs w:val="18"/>
+        </w:rPr>
+        <w:t xml:space="preserve"> </w:t>
+      </w:r>
+    </w:p>
+    <w:p>
+      <w:pPr>
+        <w:rPr>
+          <w:rFonts w:ascii="Consolas" w:eastAsia="宋体" w:hAnsi="Consolas" w:cs="宋体"/>
+          <w:vanish/>
+          <w:color w:val="000000"/>
+          <w:kern w:val="0"/>
+          <w:sz w:val="18"/>
+          <w:szCs w:val="18"/>
+          <w:specVanish/>
+        </w:rPr>
+      </w:pPr>
+      <w:r>
+        <w:rPr>
+          <w:rFonts w:ascii="Consolas" w:eastAsia="宋体" w:hAnsi="Consolas" w:cs="宋体"/>
+          <w:color w:val="000000"/>
+          <w:kern w:val="0"/>
+          <w:sz w:val="18"/>
+          <w:szCs w:val="18"/>
+        </w:rPr>
+        <w:t xml:space="preserve"> </w:t>
+      </w:r>
+    </w:p>
+    <w:p>
+      <w:pPr>
+        <w:rPr>
+          <w:rFonts w:ascii="Consolas" w:eastAsia="宋体" w:hAnsi="Consolas" w:cs="宋体"/>
+          <w:vanish/>
+          <w:color w:val="000000"/>
+          <w:kern w:val="0"/>
+          <w:sz w:val="18"/>
+          <w:szCs w:val="18"/>
+          <w:specVanish/>
+        </w:rPr>
+      </w:pPr>
+      <w:r>
+        <w:rPr>
+          <w:rFonts w:ascii="Consolas" w:eastAsia="宋体" w:hAnsi="Consolas" w:cs="宋体"/>
+          <w:color w:val="000000"/>
+          <w:kern w:val="0"/>
+          <w:sz w:val="18"/>
+          <w:szCs w:val="18"/>
+        </w:rPr>
+        <w:t xml:space="preserve"> </w:t>
+      </w:r>
+    </w:p>
+    <w:p>
+      <w:pPr>
+        <w:rPr>
+          <w:rFonts w:ascii="Consolas" w:eastAsia="宋体" w:hAnsi="Consolas" w:cs="宋体"/>
+          <w:vanish/>
+          <w:color w:val="000000"/>
+          <w:kern w:val="0"/>
+          <w:sz w:val="18"/>
+          <w:szCs w:val="18"/>
+          <w:specVanish/>
+        </w:rPr>
+      </w:pPr>
+      <w:r>
+        <w:rPr>
+          <w:rFonts w:ascii="Consolas" w:eastAsia="宋体" w:hAnsi="Consolas" w:cs="宋体"/>
+          <w:color w:val="000000"/>
+          <w:kern w:val="0"/>
+          <w:sz w:val="18"/>
+          <w:szCs w:val="18"/>
+        </w:rPr>
+        <w:t xml:space="preserve"> </w:t>
+      </w:r>
+    </w:p>
+    <w:p>
+      <w:pPr>
+        <w:rPr>
+          <w:rFonts w:ascii="Consolas" w:eastAsia="宋体" w:hAnsi="Consolas" w:cs="宋体"/>
+          <w:vanish/>
+          <w:color w:val="000000"/>
+          <w:kern w:val="0"/>
+          <w:sz w:val="18"/>
+          <w:szCs w:val="18"/>
+          <w:specVanish/>
+        </w:rPr>
+      </w:pPr>
+      <w:r>
+        <w:rPr>
+          <w:rFonts w:ascii="Consolas" w:eastAsia="宋体" w:hAnsi="Consolas" w:cs="宋体"/>
+          <w:color w:val="000000"/>
+          <w:kern w:val="0"/>
+          <w:sz w:val="18"/>
+          <w:szCs w:val="18"/>
+        </w:rPr>
+        <w:t xml:space="preserve"> </w:t>
+      </w:r>
+    </w:p>
+    <w:p>
+      <w:pPr>
+        <w:rPr>
+          <w:rFonts w:ascii="Consolas" w:eastAsia="宋体" w:hAnsi="Consolas" w:cs="宋体"/>
+          <w:vanish/>
+          <w:color w:val="000000"/>
+          <w:kern w:val="0"/>
+          <w:sz w:val="18"/>
+          <w:szCs w:val="18"/>
+          <w:specVanish/>
+        </w:rPr>
+      </w:pPr>
+      <w:r>
+        <w:rPr>
+          <w:rFonts w:ascii="Consolas" w:eastAsia="宋体" w:hAnsi="Consolas" w:cs="宋体"/>
+          <w:color w:val="000000"/>
+          <w:kern w:val="0"/>
+          <w:sz w:val="18"/>
+          <w:szCs w:val="18"/>
+        </w:rPr>
+        <w:t xml:space="preserve"> </w:t>
+      </w:r>
+    </w:p>
+    <w:p>
+      <w:pPr>
+        <w:rPr>
+          <w:rFonts w:ascii="Consolas" w:eastAsia="宋体" w:hAnsi="Consolas" w:cs="宋体"/>
+          <w:vanish/>
+          <w:color w:val="000000"/>
+          <w:kern w:val="0"/>
+          <w:sz w:val="18"/>
+          <w:szCs w:val="18"/>
+          <w:specVanish/>
+        </w:rPr>
+      </w:pPr>
+      <w:r>
+        <w:rPr>
+          <w:rFonts w:ascii="Consolas" w:eastAsia="宋体" w:hAnsi="Consolas" w:cs="宋体"/>
+          <w:color w:val="000000"/>
+          <w:kern w:val="0"/>
+          <w:sz w:val="18"/>
+          <w:szCs w:val="18"/>
+        </w:rPr>
+        <w:t xml:space="preserve"> </w:t>
+      </w:r>
+    </w:p>
+    <w:p>
+      <w:pPr>
+        <w:rPr>
+          <w:rFonts w:ascii="Consolas" w:eastAsia="宋体" w:hAnsi="Consolas" w:cs="宋体"/>
+          <w:vanish/>
+          <w:color w:val="000000"/>
+          <w:kern w:val="0"/>
+          <w:sz w:val="18"/>
+          <w:szCs w:val="18"/>
+          <w:specVanish/>
+        </w:rPr>
+      </w:pPr>
+      <w:r>
+        <w:rPr>
+          <w:rFonts w:ascii="Consolas" w:eastAsia="宋体" w:hAnsi="Consolas" w:cs="宋体"/>
+          <w:color w:val="000000"/>
+          <w:kern w:val="0"/>
+          <w:sz w:val="18"/>
+          <w:szCs w:val="18"/>
+        </w:rPr>
+        <w:t xml:space="preserve"> </w:t>
+      </w:r>
+    </w:p>
+    <w:p>
+      <w:pPr>
+        <w:rPr>
+          <w:rFonts w:ascii="Consolas" w:eastAsia="宋体" w:hAnsi="Consolas" w:cs="宋体"/>
+          <w:vanish/>
+          <w:color w:val="000000"/>
+          <w:kern w:val="0"/>
+          <w:sz w:val="18"/>
+          <w:szCs w:val="18"/>
+          <w:specVanish/>
+        </w:rPr>
+      </w:pPr>
+      <w:r>
+        <w:rPr>
+          <w:rFonts w:ascii="Consolas" w:eastAsia="宋体" w:hAnsi="Consolas" w:cs="宋体"/>
+          <w:color w:val="000000"/>
+          <w:kern w:val="0"/>
+          <w:sz w:val="18"/>
+          <w:szCs w:val="18"/>
+        </w:rPr>
+        <w:t xml:space="preserve"> </w:t>
+      </w:r>
+    </w:p>
+    <w:p>
+      <w:pPr>
+        <w:rPr>
+          <w:rFonts w:ascii="Consolas" w:eastAsia="宋体" w:hAnsi="Consolas" w:cs="宋体"/>
+          <w:vanish/>
+          <w:color w:val="000000"/>
+          <w:kern w:val="0"/>
+          <w:sz w:val="18"/>
+          <w:szCs w:val="18"/>
+          <w:specVanish/>
+        </w:rPr>
+      </w:pPr>
+      <w:r>
+        <w:rPr>
+          <w:rFonts w:ascii="Consolas" w:eastAsia="宋体" w:hAnsi="Consolas" w:cs="宋体"/>
+          <w:color w:val="000000"/>
+          <w:kern w:val="0"/>
+          <w:sz w:val="18"/>
+          <w:szCs w:val="18"/>
+        </w:rPr>
+        <w:t xml:space="preserve"> </w:t>
+      </w:r>
+    </w:p>
+    <w:p>
+      <w:pPr>
+        <w:rPr>
+          <w:rFonts w:ascii="Consolas" w:eastAsia="宋体" w:hAnsi="Consolas" w:cs="宋体"/>
+          <w:vanish/>
+          <w:color w:val="000000"/>
+          <w:kern w:val="0"/>
+          <w:sz w:val="18"/>
+          <w:szCs w:val="18"/>
+          <w:specVanish/>
+        </w:rPr>
+      </w:pPr>
+      <w:r>
+        <w:rPr>
+          <w:rFonts w:ascii="Consolas" w:eastAsia="宋体" w:hAnsi="Consolas" w:cs="宋体"/>
+          <w:color w:val="000000"/>
+          <w:kern w:val="0"/>
+          <w:sz w:val="18"/>
+          <w:szCs w:val="18"/>
+        </w:rPr>
+        <w:t xml:space="preserve"> </w:t>
+      </w:r>
+    </w:p>
+    <w:p>
+      <w:pPr>
+        <w:rPr>
+          <w:rFonts w:ascii="Consolas" w:eastAsia="宋体" w:hAnsi="Consolas" w:cs="宋体"/>
+          <w:vanish/>
+          <w:color w:val="000000"/>
+          <w:kern w:val="0"/>
+          <w:sz w:val="18"/>
+          <w:szCs w:val="18"/>
+          <w:specVanish/>
+        </w:rPr>
+      </w:pPr>
+      <w:r>
+        <w:rPr>
+          <w:rFonts w:ascii="Consolas" w:eastAsia="宋体" w:hAnsi="Consolas" w:cs="宋体"/>
+          <w:color w:val="000000"/>
+          <w:kern w:val="0"/>
+          <w:sz w:val="18"/>
+          <w:szCs w:val="18"/>
+        </w:rPr>
+        <w:t xml:space="preserve"> </w:t>
+      </w:r>
+    </w:p>
+    <w:p>
+      <w:pPr>
+        <w:rPr>
+          <w:rFonts w:ascii="Consolas" w:eastAsia="宋体" w:hAnsi="Consolas" w:cs="宋体"/>
+          <w:vanish/>
+          <w:color w:val="000000"/>
+          <w:kern w:val="0"/>
+          <w:sz w:val="18"/>
+          <w:szCs w:val="18"/>
+          <w:specVanish/>
+        </w:rPr>
+      </w:pPr>
+      <w:r>
+        <w:rPr>
+          <w:rFonts w:ascii="Consolas" w:eastAsia="宋体" w:hAnsi="Consolas" w:cs="宋体"/>
+          <w:color w:val="000000"/>
+          <w:kern w:val="0"/>
+          <w:sz w:val="18"/>
+          <w:szCs w:val="18"/>
+        </w:rPr>
+        <w:t xml:space="preserve"> </w:t>
+      </w:r>
+    </w:p>
+    <w:p>
+      <w:pPr>
+        <w:rPr>
+          <w:rFonts w:ascii="Consolas" w:eastAsia="宋体" w:hAnsi="Consolas" w:cs="宋体"/>
+          <w:vanish/>
+          <w:color w:val="000000"/>
+          <w:kern w:val="0"/>
+          <w:sz w:val="18"/>
+          <w:szCs w:val="18"/>
+          <w:specVanish/>
+        </w:rPr>
+      </w:pPr>
+      <w:r>
+        <w:rPr>
+          <w:rFonts w:ascii="Consolas" w:eastAsia="宋体" w:hAnsi="Consolas" w:cs="宋体"/>
+          <w:color w:val="000000"/>
+          <w:kern w:val="0"/>
+          <w:sz w:val="18"/>
+          <w:szCs w:val="18"/>
+        </w:rPr>
+        <w:t xml:space="preserve"> </w:t>
+      </w:r>
+    </w:p>
+    <w:p>
+      <w:pPr>
+        <w:rPr>
+          <w:rFonts w:ascii="Consolas" w:eastAsia="宋体" w:hAnsi="Consolas" w:cs="宋体"/>
+          <w:vanish/>
+          <w:color w:val="000000"/>
+          <w:kern w:val="0"/>
+          <w:sz w:val="18"/>
+          <w:szCs w:val="18"/>
+          <w:specVanish/>
+        </w:rPr>
+      </w:pPr>
+      <w:r>
+        <w:rPr>
+          <w:rFonts w:ascii="Consolas" w:eastAsia="宋体" w:hAnsi="Consolas" w:cs="宋体"/>
+          <w:color w:val="000000"/>
+          <w:kern w:val="0"/>
+          <w:sz w:val="18"/>
+          <w:szCs w:val="18"/>
+        </w:rPr>
+        <w:t xml:space="preserve"> </w:t>
+      </w:r>
+    </w:p>
+    <w:p>
+      <w:pPr>
+        <w:rPr>
+          <w:rFonts w:ascii="Consolas" w:eastAsia="宋体" w:hAnsi="Consolas" w:cs="宋体"/>
+          <w:vanish/>
+          <w:color w:val="000000"/>
+          <w:kern w:val="0"/>
+          <w:sz w:val="18"/>
+          <w:szCs w:val="18"/>
+          <w:specVanish/>
+        </w:rPr>
+      </w:pPr>
+      <w:r>
+        <w:rPr>
+          <w:rFonts w:ascii="Consolas" w:eastAsia="宋体" w:hAnsi="Consolas" w:cs="宋体"/>
+          <w:color w:val="000000"/>
+          <w:kern w:val="0"/>
+          <w:sz w:val="18"/>
+          <w:szCs w:val="18"/>
+        </w:rPr>
+        <w:t xml:space="preserve"> </w:t>
+      </w:r>
+    </w:p>
+    <w:p>
+      <w:pPr>
+        <w:rPr>
+          <w:rFonts w:ascii="Consolas" w:eastAsia="宋体" w:hAnsi="Consolas" w:cs="宋体"/>
+          <w:vanish/>
+          <w:color w:val="000000"/>
+          <w:kern w:val="0"/>
+          <w:sz w:val="18"/>
+          <w:szCs w:val="18"/>
+          <w:specVanish/>
+        </w:rPr>
+      </w:pPr>
+      <w:r>
+        <w:rPr>
+          <w:rFonts w:ascii="Consolas" w:eastAsia="宋体" w:hAnsi="Consolas" w:cs="宋体"/>
+          <w:color w:val="000000"/>
+          <w:kern w:val="0"/>
+          <w:sz w:val="18"/>
+          <w:szCs w:val="18"/>
+        </w:rPr>
+        <w:t xml:space="preserve"> </w:t>
+      </w:r>
+    </w:p>
+    <w:p>
+      <w:pPr>
+        <w:rPr>
+          <w:rFonts w:ascii="Consolas" w:eastAsia="宋体" w:hAnsi="Consolas" w:cs="宋体"/>
+          <w:vanish/>
+          <w:color w:val="000000"/>
+          <w:kern w:val="0"/>
+          <w:sz w:val="18"/>
+          <w:szCs w:val="18"/>
+          <w:specVanish/>
+        </w:rPr>
+      </w:pPr>
+      <w:r>
+        <w:rPr>
+          <w:rFonts w:ascii="Consolas" w:eastAsia="宋体" w:hAnsi="Consolas" w:cs="宋体"/>
+          <w:color w:val="000000"/>
+          <w:kern w:val="0"/>
+          <w:sz w:val="18"/>
+          <w:szCs w:val="18"/>
+        </w:rPr>
+        <w:t xml:space="preserve"> </w:t>
+      </w:r>
+    </w:p>
+    <w:p>
+      <w:pPr>
+        <w:rPr>
+          <w:rFonts w:ascii="Consolas" w:eastAsia="宋体" w:hAnsi="Consolas" w:cs="宋体"/>
+          <w:vanish/>
+          <w:color w:val="000000"/>
+          <w:kern w:val="0"/>
+          <w:sz w:val="18"/>
+          <w:szCs w:val="18"/>
+          <w:specVanish/>
+        </w:rPr>
+      </w:pPr>
+      <w:r>
+        <w:rPr>
+          <w:rFonts w:ascii="Consolas" w:eastAsia="宋体" w:hAnsi="Consolas" w:cs="宋体"/>
+          <w:color w:val="000000"/>
+          <w:kern w:val="0"/>
+          <w:sz w:val="18"/>
+          <w:szCs w:val="18"/>
+        </w:rPr>
+        <w:t xml:space="preserve"> </w:t>
+      </w:r>
+    </w:p>
+    <w:p>
+      <w:pPr>
+        <w:rPr>
+          <w:rFonts w:ascii="Consolas" w:eastAsia="宋体" w:hAnsi="Consolas" w:cs="宋体"/>
+          <w:vanish/>
+          <w:color w:val="000000"/>
+          <w:kern w:val="0"/>
+          <w:sz w:val="18"/>
+          <w:szCs w:val="18"/>
+          <w:specVanish/>
+        </w:rPr>
+      </w:pPr>
+      <w:r>
+        <w:rPr>
+          <w:rFonts w:ascii="Consolas" w:eastAsia="宋体" w:hAnsi="Consolas" w:cs="宋体"/>
+          <w:color w:val="000000"/>
+          <w:kern w:val="0"/>
+          <w:sz w:val="18"/>
+          <w:szCs w:val="18"/>
+        </w:rPr>
+        <w:t xml:space="preserve"> </w:t>
+      </w:r>
+    </w:p>
+    <w:p>
+      <w:pPr>
+        <w:rPr>
+          <w:rFonts w:ascii="Consolas" w:eastAsia="宋体" w:hAnsi="Consolas" w:cs="宋体"/>
+          <w:vanish/>
+          <w:color w:val="000000"/>
+          <w:kern w:val="0"/>
+          <w:sz w:val="18"/>
+          <w:szCs w:val="18"/>
+          <w:specVanish/>
+        </w:rPr>
+      </w:pPr>
+      <w:r>
+        <w:rPr>
+          <w:rFonts w:ascii="Consolas" w:eastAsia="宋体" w:hAnsi="Consolas" w:cs="宋体"/>
+          <w:color w:val="000000"/>
+          <w:kern w:val="0"/>
+          <w:sz w:val="18"/>
+          <w:szCs w:val="18"/>
+        </w:rPr>
+        <w:t xml:space="preserve"> </w:t>
+      </w:r>
+    </w:p>
+    <w:p>
+      <w:pPr>
+        <w:rPr>
+          <w:rFonts w:ascii="Consolas" w:eastAsia="宋体" w:hAnsi="Consolas" w:cs="宋体"/>
+          <w:vanish/>
+          <w:color w:val="000000"/>
+          <w:kern w:val="0"/>
+          <w:sz w:val="18"/>
+          <w:szCs w:val="18"/>
+          <w:specVanish/>
+        </w:rPr>
+      </w:pPr>
+      <w:r>
+        <w:rPr>
+          <w:rFonts w:ascii="Consolas" w:eastAsia="宋体" w:hAnsi="Consolas" w:cs="宋体"/>
+          <w:color w:val="000000"/>
+          <w:kern w:val="0"/>
+          <w:sz w:val="18"/>
+          <w:szCs w:val="18"/>
+        </w:rPr>
+        <w:t xml:space="preserve"> </w:t>
+      </w:r>
+    </w:p>
+    <w:p>
+      <w:pPr>
+        <w:rPr>
+          <w:rFonts w:ascii="Consolas" w:eastAsia="宋体" w:hAnsi="Consolas" w:cs="宋体"/>
+          <w:vanish/>
+          <w:color w:val="000000"/>
+          <w:kern w:val="0"/>
+          <w:sz w:val="18"/>
+          <w:szCs w:val="18"/>
+          <w:specVanish/>
+        </w:rPr>
+      </w:pPr>
+      <w:r>
+        <w:rPr>
+          <w:rFonts w:ascii="Consolas" w:eastAsia="宋体" w:hAnsi="Consolas" w:cs="宋体"/>
+          <w:color w:val="000000"/>
+          <w:kern w:val="0"/>
+          <w:sz w:val="18"/>
+          <w:szCs w:val="18"/>
+        </w:rPr>
+        <w:t xml:space="preserve"> </w:t>
+      </w:r>
+    </w:p>
+    <w:p>
+      <w:pPr>
+        <w:rPr>
+          <w:rFonts w:ascii="Consolas" w:eastAsia="宋体" w:hAnsi="Consolas" w:cs="宋体"/>
+          <w:vanish/>
+          <w:color w:val="000000"/>
+          <w:kern w:val="0"/>
+          <w:sz w:val="18"/>
+          <w:szCs w:val="18"/>
+          <w:specVanish/>
+        </w:rPr>
+      </w:pPr>
+      <w:r>
+        <w:rPr>
+          <w:rFonts w:ascii="Consolas" w:eastAsia="宋体" w:hAnsi="Consolas" w:cs="宋体"/>
+          <w:color w:val="000000"/>
+          <w:kern w:val="0"/>
+          <w:sz w:val="18"/>
+          <w:szCs w:val="18"/>
+        </w:rPr>
+        <w:t xml:space="preserve"> </w:t>
+      </w:r>
+    </w:p>
+    <w:p>
+      <w:pPr>
+        <w:rPr>
+          <w:rFonts w:ascii="Consolas" w:eastAsia="宋体" w:hAnsi="Consolas" w:cs="宋体"/>
+          <w:vanish/>
+          <w:color w:val="000000"/>
+          <w:kern w:val="0"/>
+          <w:sz w:val="18"/>
+          <w:szCs w:val="18"/>
+          <w:specVanish/>
+        </w:rPr>
+      </w:pPr>
+      <w:r>
+        <w:rPr>
+          <w:rFonts w:ascii="Consolas" w:eastAsia="宋体" w:hAnsi="Consolas" w:cs="宋体"/>
+          <w:color w:val="000000"/>
+          <w:kern w:val="0"/>
+          <w:sz w:val="18"/>
+          <w:szCs w:val="18"/>
+        </w:rPr>
+        <w:t xml:space="preserve"> </w:t>
+      </w:r>
+    </w:p>
+    <w:p>
+      <w:pPr>
+        <w:rPr>
+          <w:rFonts w:ascii="Consolas" w:eastAsia="宋体" w:hAnsi="Consolas" w:cs="宋体"/>
+          <w:vanish/>
+          <w:color w:val="000000"/>
+          <w:kern w:val="0"/>
+          <w:sz w:val="18"/>
+          <w:szCs w:val="18"/>
+          <w:specVanish/>
+        </w:rPr>
+      </w:pPr>
+      <w:r>
+        <w:rPr>
+          <w:rFonts w:ascii="Consolas" w:eastAsia="宋体" w:hAnsi="Consolas" w:cs="宋体"/>
+          <w:color w:val="000000"/>
+          <w:kern w:val="0"/>
+          <w:sz w:val="18"/>
+          <w:szCs w:val="18"/>
+        </w:rPr>
+        <w:t xml:space="preserve"> </w:t>
+      </w:r>
+    </w:p>
+    <w:p>
+      <w:pPr>
+        <w:rPr>
+          <w:rFonts w:ascii="Consolas" w:eastAsia="宋体" w:hAnsi="Consolas" w:cs="宋体"/>
+          <w:vanish/>
+          <w:color w:val="000000"/>
+          <w:kern w:val="0"/>
+          <w:sz w:val="18"/>
+          <w:szCs w:val="18"/>
+          <w:specVanish/>
+        </w:rPr>
+      </w:pPr>
+      <w:r>
+        <w:rPr>
+          <w:rFonts w:ascii="Consolas" w:eastAsia="宋体" w:hAnsi="Consolas" w:cs="宋体"/>
+          <w:color w:val="000000"/>
+          <w:kern w:val="0"/>
+          <w:sz w:val="18"/>
+          <w:szCs w:val="18"/>
+        </w:rPr>
+        <w:t xml:space="preserve"> </w:t>
+      </w:r>
+    </w:p>
+    <w:p>
+      <w:pPr>
+        <w:rPr>
+          <w:rFonts w:ascii="Consolas" w:eastAsia="宋体" w:hAnsi="Consolas" w:cs="宋体"/>
+          <w:vanish/>
+          <w:color w:val="000000"/>
+          <w:kern w:val="0"/>
+          <w:sz w:val="18"/>
+          <w:szCs w:val="18"/>
+          <w:specVanish/>
+        </w:rPr>
+      </w:pPr>
+      <w:r>
+        <w:rPr>
+          <w:rFonts w:ascii="Consolas" w:eastAsia="宋体" w:hAnsi="Consolas" w:cs="宋体"/>
+          <w:color w:val="000000"/>
+          <w:kern w:val="0"/>
+          <w:sz w:val="18"/>
+          <w:szCs w:val="18"/>
+        </w:rPr>
+        <w:t xml:space="preserve"> </w:t>
+      </w:r>
+    </w:p>
+    <w:p>
+      <w:pPr>
+        <w:rPr>
+          <w:rFonts w:ascii="Consolas" w:eastAsia="宋体" w:hAnsi="Consolas" w:cs="宋体"/>
+          <w:vanish/>
+          <w:color w:val="000000"/>
+          <w:kern w:val="0"/>
+          <w:sz w:val="18"/>
+          <w:szCs w:val="18"/>
+          <w:specVanish/>
+        </w:rPr>
+      </w:pPr>
+      <w:r>
+        <w:rPr>
+          <w:rFonts w:ascii="Consolas" w:eastAsia="宋体" w:hAnsi="Consolas" w:cs="宋体"/>
+          <w:color w:val="000000"/>
+          <w:kern w:val="0"/>
+          <w:sz w:val="18"/>
+          <w:szCs w:val="18"/>
+        </w:rPr>
+        <w:t xml:space="preserve"> </w:t>
+      </w:r>
+    </w:p>
+    <w:p>
+      <w:pPr>
+        <w:rPr>
+          <w:rFonts w:ascii="Consolas" w:eastAsia="宋体" w:hAnsi="Consolas" w:cs="宋体"/>
+          <w:vanish/>
+          <w:color w:val="000000"/>
+          <w:kern w:val="0"/>
+          <w:sz w:val="18"/>
+          <w:szCs w:val="18"/>
+          <w:specVanish/>
+        </w:rPr>
+      </w:pPr>
+      <w:r>
+        <w:rPr>
+          <w:rFonts w:ascii="Consolas" w:eastAsia="宋体" w:hAnsi="Consolas" w:cs="宋体"/>
+          <w:color w:val="000000"/>
+          <w:kern w:val="0"/>
+          <w:sz w:val="18"/>
+          <w:szCs w:val="18"/>
+        </w:rPr>
+        <w:t xml:space="preserve"> </w:t>
+      </w:r>
+    </w:p>
+    <w:p>
+      <w:pPr>
+        <w:rPr>
+          <w:rFonts w:ascii="Consolas" w:eastAsia="宋体" w:hAnsi="Consolas" w:cs="宋体"/>
+          <w:vanish/>
+          <w:color w:val="000000"/>
+          <w:kern w:val="0"/>
+          <w:sz w:val="18"/>
+          <w:szCs w:val="18"/>
+          <w:specVanish/>
+        </w:rPr>
+      </w:pPr>
+      <w:r>
+        <w:rPr>
+          <w:rFonts w:ascii="Consolas" w:eastAsia="宋体" w:hAnsi="Consolas" w:cs="宋体"/>
+          <w:color w:val="000000"/>
+          <w:kern w:val="0"/>
+          <w:sz w:val="18"/>
+          <w:szCs w:val="18"/>
+        </w:rPr>
+        <w:t xml:space="preserve"> </w:t>
+      </w:r>
+    </w:p>
+    <w:p>
+      <w:pPr>
+        <w:rPr>
+          <w:rFonts w:ascii="Consolas" w:eastAsia="宋体" w:hAnsi="Consolas" w:cs="宋体"/>
+          <w:vanish/>
+          <w:color w:val="000000"/>
+          <w:kern w:val="0"/>
+          <w:sz w:val="18"/>
+          <w:szCs w:val="18"/>
+          <w:specVanish/>
+        </w:rPr>
+      </w:pPr>
+      <w:r>
+        <w:rPr>
+          <w:rFonts w:ascii="Consolas" w:eastAsia="宋体" w:hAnsi="Consolas" w:cs="宋体"/>
+          <w:color w:val="000000"/>
+          <w:kern w:val="0"/>
+          <w:sz w:val="18"/>
+          <w:szCs w:val="18"/>
+        </w:rPr>
+        <w:t xml:space="preserve"> </w:t>
+      </w:r>
+    </w:p>
+    <w:p>
+      <w:pPr>
+        <w:rPr>
+          <w:rFonts w:ascii="Consolas" w:eastAsia="宋体" w:hAnsi="Consolas" w:cs="宋体"/>
+          <w:vanish/>
+          <w:color w:val="000000"/>
+          <w:kern w:val="0"/>
+          <w:sz w:val="18"/>
+          <w:szCs w:val="18"/>
+          <w:specVanish/>
+        </w:rPr>
+      </w:pPr>
+      <w:r>
+        <w:rPr>
+          <w:rFonts w:ascii="Consolas" w:eastAsia="宋体" w:hAnsi="Consolas" w:cs="宋体"/>
+          <w:color w:val="000000"/>
+          <w:kern w:val="0"/>
+          <w:sz w:val="18"/>
+          <w:szCs w:val="18"/>
+        </w:rPr>
+        <w:t xml:space="preserve"> </w:t>
+      </w:r>
+    </w:p>
+    <w:p>
+      <w:pPr>
+        <w:rPr>
+          <w:rFonts w:ascii="Consolas" w:eastAsia="宋体" w:hAnsi="Consolas" w:cs="宋体"/>
+          <w:vanish/>
+          <w:color w:val="000000"/>
+          <w:kern w:val="0"/>
+          <w:sz w:val="18"/>
+          <w:szCs w:val="18"/>
+          <w:specVanish/>
+        </w:rPr>
+      </w:pPr>
+      <w:r>
+        <w:rPr>
+          <w:rFonts w:ascii="Consolas" w:eastAsia="宋体" w:hAnsi="Consolas" w:cs="宋体"/>
+          <w:color w:val="000000"/>
+          <w:kern w:val="0"/>
+          <w:sz w:val="18"/>
+          <w:szCs w:val="18"/>
+        </w:rPr>
+        <w:t xml:space="preserve"> </w:t>
+      </w:r>
+    </w:p>
+    <w:p>
+      <w:pPr>
+        <w:rPr>
+          <w:rFonts w:ascii="Consolas" w:eastAsia="宋体" w:hAnsi="Consolas" w:cs="宋体"/>
+          <w:vanish/>
+          <w:color w:val="000000"/>
+          <w:kern w:val="0"/>
+          <w:sz w:val="18"/>
+          <w:szCs w:val="18"/>
+          <w:specVanish/>
+        </w:rPr>
+      </w:pPr>
+      <w:r>
+        <w:rPr>
+          <w:rFonts w:ascii="Consolas" w:eastAsia="宋体" w:hAnsi="Consolas" w:cs="宋体"/>
+          <w:color w:val="000000"/>
+          <w:kern w:val="0"/>
+          <w:sz w:val="18"/>
+          <w:szCs w:val="18"/>
+        </w:rPr>
+        <w:t xml:space="preserve"> </w:t>
+      </w:r>
+    </w:p>
+    <w:p>
+      <w:pPr>
+        <w:rPr>
+          <w:rFonts w:ascii="Consolas" w:eastAsia="宋体" w:hAnsi="Consolas" w:cs="宋体"/>
+          <w:vanish/>
+          <w:color w:val="000000"/>
+          <w:kern w:val="0"/>
+          <w:sz w:val="18"/>
+          <w:szCs w:val="18"/>
+          <w:specVanish/>
+        </w:rPr>
+      </w:pPr>
+      <w:r>
+        <w:rPr>
+          <w:rFonts w:ascii="Consolas" w:eastAsia="宋体" w:hAnsi="Consolas" w:cs="宋体"/>
+          <w:color w:val="000000"/>
+          <w:kern w:val="0"/>
+          <w:sz w:val="18"/>
+          <w:szCs w:val="18"/>
+        </w:rPr>
+        <w:t xml:space="preserve"> </w:t>
+      </w:r>
+    </w:p>
+    <w:p>
+      <w:pPr>
+        <w:rPr>
+          <w:rFonts w:ascii="Consolas" w:eastAsia="宋体" w:hAnsi="Consolas" w:cs="宋体"/>
+          <w:vanish/>
+          <w:color w:val="000000"/>
+          <w:kern w:val="0"/>
+          <w:sz w:val="18"/>
+          <w:szCs w:val="18"/>
+          <w:specVanish/>
+        </w:rPr>
+      </w:pPr>
+      <w:r>
+        <w:rPr>
+          <w:rFonts w:ascii="Consolas" w:eastAsia="宋体" w:hAnsi="Consolas" w:cs="宋体"/>
+          <w:color w:val="000000"/>
+          <w:kern w:val="0"/>
+          <w:sz w:val="18"/>
+          <w:szCs w:val="18"/>
+        </w:rPr>
+        <w:t xml:space="preserve"> </w:t>
+      </w:r>
+    </w:p>
+    <w:p>
+      <w:pPr>
+        <w:rPr>
+          <w:rFonts w:ascii="Consolas" w:eastAsia="宋体" w:hAnsi="Consolas" w:cs="宋体"/>
+          <w:vanish/>
+          <w:color w:val="000000"/>
+          <w:kern w:val="0"/>
+          <w:sz w:val="18"/>
+          <w:szCs w:val="18"/>
+          <w:specVanish/>
+        </w:rPr>
+      </w:pPr>
+      <w:r>
+        <w:rPr>
+          <w:rFonts w:ascii="Consolas" w:eastAsia="宋体" w:hAnsi="Consolas" w:cs="宋体"/>
+          <w:color w:val="000000"/>
+          <w:kern w:val="0"/>
+          <w:sz w:val="18"/>
+          <w:szCs w:val="18"/>
+        </w:rPr>
+        <w:t xml:space="preserve"> </w:t>
+      </w:r>
+    </w:p>
+    <w:p>
+      <w:pPr>
+        <w:rPr>
+          <w:rFonts w:ascii="Consolas" w:eastAsia="宋体" w:hAnsi="Consolas" w:cs="宋体"/>
+          <w:vanish/>
+          <w:color w:val="000000"/>
+          <w:kern w:val="0"/>
+          <w:sz w:val="18"/>
+          <w:szCs w:val="18"/>
+          <w:specVanish/>
+        </w:rPr>
+      </w:pPr>
+      <w:r>
+        <w:rPr>
+          <w:rFonts w:ascii="Consolas" w:eastAsia="宋体" w:hAnsi="Consolas" w:cs="宋体"/>
+          <w:color w:val="000000"/>
+          <w:kern w:val="0"/>
+          <w:sz w:val="18"/>
+          <w:szCs w:val="18"/>
+        </w:rPr>
+        <w:t xml:space="preserve"> </w:t>
+      </w:r>
+    </w:p>
+    <w:p>
+      <w:pPr>
+        <w:rPr>
+          <w:rFonts w:ascii="Consolas" w:eastAsia="宋体" w:hAnsi="Consolas" w:cs="宋体"/>
+          <w:vanish/>
+          <w:color w:val="000000"/>
+          <w:kern w:val="0"/>
+          <w:sz w:val="18"/>
+          <w:szCs w:val="18"/>
+          <w:specVanish/>
+        </w:rPr>
+      </w:pPr>
+      <w:r>
+        <w:rPr>
+          <w:rFonts w:ascii="Consolas" w:eastAsia="宋体" w:hAnsi="Consolas" w:cs="宋体"/>
+          <w:color w:val="000000"/>
+          <w:kern w:val="0"/>
+          <w:sz w:val="18"/>
+          <w:szCs w:val="18"/>
+        </w:rPr>
+        <w:t xml:space="preserve"> </w:t>
+      </w:r>
+    </w:p>
+    <w:p>
+      <w:pPr>
+        <w:rPr>
+          <w:rFonts w:ascii="Consolas" w:eastAsia="宋体" w:hAnsi="Consolas" w:cs="宋体"/>
+          <w:vanish/>
+          <w:color w:val="000000"/>
+          <w:kern w:val="0"/>
+          <w:sz w:val="18"/>
+          <w:szCs w:val="18"/>
+          <w:specVanish/>
+        </w:rPr>
+      </w:pPr>
+      <w:r>
+        <w:rPr>
+          <w:rFonts w:ascii="Consolas" w:eastAsia="宋体" w:hAnsi="Consolas" w:cs="宋体"/>
+          <w:color w:val="000000"/>
+          <w:kern w:val="0"/>
+          <w:sz w:val="18"/>
+          <w:szCs w:val="18"/>
+        </w:rPr>
+        <w:t xml:space="preserve"> </w:t>
+      </w:r>
+    </w:p>
+    <w:p>
+      <w:pPr>
+        <w:rPr>
+          <w:rFonts w:ascii="Consolas" w:eastAsia="宋体" w:hAnsi="Consolas" w:cs="宋体"/>
+          <w:vanish/>
+          <w:color w:val="000000"/>
+          <w:kern w:val="0"/>
+          <w:sz w:val="18"/>
+          <w:szCs w:val="18"/>
+          <w:specVanish/>
+        </w:rPr>
+      </w:pPr>
+      <w:r>
+        <w:rPr>
+          <w:rFonts w:ascii="Consolas" w:eastAsia="宋体" w:hAnsi="Consolas" w:cs="宋体"/>
+          <w:color w:val="000000"/>
+          <w:kern w:val="0"/>
+          <w:sz w:val="18"/>
+          <w:szCs w:val="18"/>
+        </w:rPr>
+        <w:t xml:space="preserve"> </w:t>
+      </w:r>
+    </w:p>
+    <w:p>
+      <w:pPr>
+        <w:rPr>
+          <w:rFonts w:ascii="Consolas" w:eastAsia="宋体" w:hAnsi="Consolas" w:cs="宋体"/>
+          <w:vanish/>
+          <w:color w:val="000000"/>
+          <w:kern w:val="0"/>
+          <w:sz w:val="18"/>
+          <w:szCs w:val="18"/>
+          <w:specVanish/>
+        </w:rPr>
+      </w:pPr>
+      <w:r>
+        <w:rPr>
+          <w:rFonts w:ascii="Consolas" w:eastAsia="宋体" w:hAnsi="Consolas" w:cs="宋体"/>
+          <w:color w:val="000000"/>
+          <w:kern w:val="0"/>
+          <w:sz w:val="18"/>
+          <w:szCs w:val="18"/>
+        </w:rPr>
+        <w:t xml:space="preserve"> </w:t>
+      </w:r>
+    </w:p>
+    <w:p>
+      <w:pPr>
+        <w:rPr>
+          <w:rFonts w:ascii="Consolas" w:eastAsia="宋体" w:hAnsi="Consolas" w:cs="宋体"/>
+          <w:vanish/>
+          <w:color w:val="000000"/>
+          <w:kern w:val="0"/>
+          <w:sz w:val="18"/>
+          <w:szCs w:val="18"/>
+          <w:specVanish/>
+        </w:rPr>
+      </w:pPr>
+      <w:r>
+        <w:rPr>
+          <w:rFonts w:ascii="Consolas" w:eastAsia="宋体" w:hAnsi="Consolas" w:cs="宋体"/>
+          <w:color w:val="000000"/>
+          <w:kern w:val="0"/>
+          <w:sz w:val="18"/>
+          <w:szCs w:val="18"/>
+        </w:rPr>
+        <w:t xml:space="preserve"> </w:t>
+      </w:r>
+    </w:p>
+    <w:p>
+      <w:pPr>
+        <w:rPr>
+          <w:rFonts w:ascii="Consolas" w:eastAsia="宋体" w:hAnsi="Consolas" w:cs="宋体"/>
+          <w:vanish/>
+          <w:color w:val="000000"/>
+          <w:kern w:val="0"/>
+          <w:sz w:val="18"/>
+          <w:szCs w:val="18"/>
+          <w:specVanish/>
+        </w:rPr>
+      </w:pPr>
+      <w:r>
+        <w:rPr>
+          <w:rFonts w:ascii="Consolas" w:eastAsia="宋体" w:hAnsi="Consolas" w:cs="宋体"/>
+          <w:color w:val="000000"/>
+          <w:kern w:val="0"/>
+          <w:sz w:val="18"/>
+          <w:szCs w:val="18"/>
+        </w:rPr>
+        <w:t xml:space="preserve"> </w:t>
+      </w:r>
+    </w:p>
+    <w:p>
+      <w:pPr>
+        <w:rPr>
+          <w:rFonts w:ascii="Consolas" w:eastAsia="宋体" w:hAnsi="Consolas" w:cs="宋体"/>
+          <w:vanish/>
+          <w:color w:val="000000"/>
+          <w:kern w:val="0"/>
+          <w:sz w:val="18"/>
+          <w:szCs w:val="18"/>
+          <w:specVanish/>
+        </w:rPr>
+      </w:pPr>
+      <w:r>
+        <w:rPr>
+          <w:rFonts w:ascii="Consolas" w:eastAsia="宋体" w:hAnsi="Consolas" w:cs="宋体"/>
+          <w:color w:val="000000"/>
+          <w:kern w:val="0"/>
+          <w:sz w:val="18"/>
+          <w:szCs w:val="18"/>
+        </w:rPr>
+        <w:t xml:space="preserve"> </w:t>
+      </w:r>
+    </w:p>
+    <w:p>
+      <w:pPr>
+        <w:rPr>
+          <w:rFonts w:ascii="Consolas" w:eastAsia="宋体" w:hAnsi="Consolas" w:cs="宋体"/>
+          <w:vanish/>
+          <w:color w:val="000000"/>
+          <w:kern w:val="0"/>
+          <w:sz w:val="18"/>
+          <w:szCs w:val="18"/>
+          <w:specVanish/>
+        </w:rPr>
+      </w:pPr>
+      <w:r>
+        <w:rPr>
+          <w:rFonts w:ascii="Consolas" w:eastAsia="宋体" w:hAnsi="Consolas" w:cs="宋体"/>
+          <w:color w:val="000000"/>
+          <w:kern w:val="0"/>
+          <w:sz w:val="18"/>
+          <w:szCs w:val="18"/>
+        </w:rPr>
+        <w:t xml:space="preserve"> </w:t>
+      </w:r>
+    </w:p>
+    <w:p>
+      <w:pPr>
+        <w:rPr>
+          <w:rFonts w:ascii="Consolas" w:eastAsia="宋体" w:hAnsi="Consolas" w:cs="宋体"/>
+          <w:vanish/>
+          <w:color w:val="000000"/>
+          <w:kern w:val="0"/>
+          <w:sz w:val="18"/>
+          <w:szCs w:val="18"/>
+          <w:specVanish/>
+        </w:rPr>
+      </w:pPr>
+      <w:r>
+        <w:rPr>
+          <w:rFonts w:ascii="Consolas" w:eastAsia="宋体" w:hAnsi="Consolas" w:cs="宋体"/>
+          <w:color w:val="000000"/>
+          <w:kern w:val="0"/>
+          <w:sz w:val="18"/>
+          <w:szCs w:val="18"/>
+        </w:rPr>
+        <w:t xml:space="preserve"> </w:t>
+      </w:r>
+    </w:p>
+    <w:p>
+      <w:pPr>
+        <w:rPr>
+          <w:rFonts w:ascii="Consolas" w:eastAsia="宋体" w:hAnsi="Consolas" w:cs="宋体"/>
+          <w:vanish/>
+          <w:color w:val="000000"/>
+          <w:kern w:val="0"/>
+          <w:sz w:val="18"/>
+          <w:szCs w:val="18"/>
+          <w:specVanish/>
+        </w:rPr>
+      </w:pPr>
+      <w:r>
+        <w:rPr>
+          <w:rFonts w:ascii="Consolas" w:eastAsia="宋体" w:hAnsi="Consolas" w:cs="宋体"/>
+          <w:color w:val="000000"/>
+          <w:kern w:val="0"/>
+          <w:sz w:val="18"/>
+          <w:szCs w:val="18"/>
+        </w:rPr>
+        <w:t xml:space="preserve"> </w:t>
+      </w:r>
+    </w:p>
+    <w:p>
+      <w:pPr>
+        <w:rPr>
+          <w:rFonts w:ascii="Consolas" w:eastAsia="宋体" w:hAnsi="Consolas" w:cs="宋体"/>
+          <w:vanish/>
+          <w:color w:val="000000"/>
+          <w:kern w:val="0"/>
+          <w:sz w:val="18"/>
+          <w:szCs w:val="18"/>
+          <w:specVanish/>
+        </w:rPr>
+      </w:pPr>
+      <w:r>
+        <w:rPr>
+          <w:rFonts w:ascii="Consolas" w:eastAsia="宋体" w:hAnsi="Consolas" w:cs="宋体"/>
+          <w:color w:val="000000"/>
+          <w:kern w:val="0"/>
+          <w:sz w:val="18"/>
+          <w:szCs w:val="18"/>
+        </w:rPr>
+        <w:t xml:space="preserve"> </w:t>
+      </w:r>
+    </w:p>
+    <w:p>
+      <w:pPr>
+        <w:rPr>
+          <w:rFonts w:ascii="Consolas" w:eastAsia="宋体" w:hAnsi="Consolas" w:cs="宋体"/>
+          <w:vanish/>
+          <w:color w:val="000000"/>
+          <w:kern w:val="0"/>
+          <w:sz w:val="18"/>
+          <w:szCs w:val="18"/>
+          <w:specVanish/>
+        </w:rPr>
+      </w:pPr>
+      <w:r>
+        <w:rPr>
+          <w:rFonts w:ascii="Consolas" w:eastAsia="宋体" w:hAnsi="Consolas" w:cs="宋体"/>
+          <w:color w:val="000000"/>
+          <w:kern w:val="0"/>
+          <w:sz w:val="18"/>
+          <w:szCs w:val="18"/>
+        </w:rPr>
+        <w:t xml:space="preserve"> </w:t>
+      </w:r>
+    </w:p>
+    <w:p>
+      <w:pPr>
+        <w:rPr>
+          <w:rFonts w:ascii="Consolas" w:eastAsia="宋体" w:hAnsi="Consolas" w:cs="宋体"/>
+          <w:vanish/>
+          <w:color w:val="000000"/>
+          <w:kern w:val="0"/>
+          <w:sz w:val="18"/>
+          <w:szCs w:val="18"/>
+          <w:specVanish/>
+        </w:rPr>
+      </w:pPr>
+      <w:r>
+        <w:rPr>
+          <w:rFonts w:ascii="Consolas" w:eastAsia="宋体" w:hAnsi="Consolas" w:cs="宋体"/>
+          <w:color w:val="000000"/>
+          <w:kern w:val="0"/>
+          <w:sz w:val="18"/>
+          <w:szCs w:val="18"/>
+        </w:rPr>
+        <w:t xml:space="preserve"> </w:t>
+      </w:r>
+    </w:p>
+    <w:p>
+      <w:pPr>
+        <w:rPr>
+          <w:rFonts w:ascii="Consolas" w:eastAsia="宋体" w:hAnsi="Consolas" w:cs="宋体"/>
+          <w:vanish/>
+          <w:color w:val="000000"/>
+          <w:kern w:val="0"/>
+          <w:sz w:val="18"/>
+          <w:szCs w:val="18"/>
+          <w:specVanish/>
+        </w:rPr>
+      </w:pPr>
+      <w:r>
+        <w:rPr>
+          <w:rFonts w:ascii="Consolas" w:eastAsia="宋体" w:hAnsi="Consolas" w:cs="宋体"/>
+          <w:color w:val="000000"/>
+          <w:kern w:val="0"/>
+          <w:sz w:val="18"/>
+          <w:szCs w:val="18"/>
+        </w:rPr>
+        <w:t xml:space="preserve"> </w:t>
+      </w:r>
+    </w:p>
+    <w:p>
+      <w:pPr>
+        <w:rPr>
+          <w:rFonts w:ascii="Consolas" w:eastAsia="宋体" w:hAnsi="Consolas" w:cs="宋体"/>
+          <w:vanish/>
+          <w:color w:val="000000"/>
+          <w:kern w:val="0"/>
+          <w:sz w:val="18"/>
+          <w:szCs w:val="18"/>
+          <w:specVanish/>
+        </w:rPr>
+      </w:pPr>
+      <w:r>
+        <w:rPr>
+          <w:rFonts w:ascii="Consolas" w:eastAsia="宋体" w:hAnsi="Consolas" w:cs="宋体"/>
+          <w:color w:val="000000"/>
+          <w:kern w:val="0"/>
+          <w:sz w:val="18"/>
+          <w:szCs w:val="18"/>
+        </w:rPr>
+        <w:t xml:space="preserve"> </w:t>
+      </w:r>
+    </w:p>
+    <w:p>
+      <w:pPr>
+        <w:rPr>
+          <w:rFonts w:ascii="Consolas" w:eastAsia="宋体" w:hAnsi="Consolas" w:cs="宋体"/>
+          <w:vanish/>
+          <w:color w:val="000000"/>
+          <w:kern w:val="0"/>
+          <w:sz w:val="18"/>
+          <w:szCs w:val="18"/>
+          <w:specVanish/>
+        </w:rPr>
+      </w:pPr>
+      <w:r>
+        <w:rPr>
+          <w:rFonts w:ascii="Consolas" w:eastAsia="宋体" w:hAnsi="Consolas" w:cs="宋体"/>
+          <w:color w:val="000000"/>
+          <w:kern w:val="0"/>
+          <w:sz w:val="18"/>
+          <w:szCs w:val="18"/>
+        </w:rPr>
+        <w:t xml:space="preserve"> </w:t>
+      </w:r>
+    </w:p>
+    <w:p>
+      <w:pPr>
+        <w:rPr>
+          <w:rFonts w:ascii="Consolas" w:eastAsia="宋体" w:hAnsi="Consolas" w:cs="宋体"/>
+          <w:vanish/>
+          <w:color w:val="000000"/>
+          <w:kern w:val="0"/>
+          <w:sz w:val="18"/>
+          <w:szCs w:val="18"/>
+          <w:specVanish/>
+        </w:rPr>
+      </w:pPr>
+      <w:r>
+        <w:rPr>
+          <w:rFonts w:ascii="Consolas" w:eastAsia="宋体" w:hAnsi="Consolas" w:cs="宋体"/>
+          <w:color w:val="000000"/>
+          <w:kern w:val="0"/>
+          <w:sz w:val="18"/>
+          <w:szCs w:val="18"/>
+        </w:rPr>
+        <w:t xml:space="preserve"> </w:t>
+      </w:r>
+    </w:p>
+    <w:p>
+      <w:pPr>
+        <w:rPr>
+          <w:rFonts w:ascii="Consolas" w:eastAsia="宋体" w:hAnsi="Consolas" w:cs="宋体"/>
+          <w:vanish/>
+          <w:color w:val="000000"/>
+          <w:kern w:val="0"/>
+          <w:sz w:val="18"/>
+          <w:szCs w:val="18"/>
+          <w:specVanish/>
+        </w:rPr>
+      </w:pPr>
+      <w:r>
+        <w:rPr>
+          <w:rFonts w:ascii="Consolas" w:eastAsia="宋体" w:hAnsi="Consolas" w:cs="宋体"/>
+          <w:color w:val="000000"/>
+          <w:kern w:val="0"/>
+          <w:sz w:val="18"/>
+          <w:szCs w:val="18"/>
+        </w:rPr>
+        <w:t xml:space="preserve"> </w:t>
+      </w:r>
+    </w:p>
+    <w:p>
+      <w:pPr>
+        <w:rPr>
+          <w:rFonts w:ascii="Consolas" w:eastAsia="宋体" w:hAnsi="Consolas" w:cs="宋体"/>
+          <w:vanish/>
+          <w:color w:val="000000"/>
+          <w:kern w:val="0"/>
+          <w:sz w:val="18"/>
+          <w:szCs w:val="18"/>
+          <w:specVanish/>
+        </w:rPr>
+      </w:pPr>
+      <w:r>
+        <w:rPr>
+          <w:rFonts w:ascii="Consolas" w:eastAsia="宋体" w:hAnsi="Consolas" w:cs="宋体"/>
+          <w:color w:val="000000"/>
+          <w:kern w:val="0"/>
+          <w:sz w:val="18"/>
+          <w:szCs w:val="18"/>
+        </w:rPr>
+        <w:t xml:space="preserve"> </w:t>
+      </w:r>
+    </w:p>
+    <w:p>
+      <w:pPr>
+        <w:rPr>
+          <w:rFonts w:ascii="Consolas" w:eastAsia="宋体" w:hAnsi="Consolas" w:cs="宋体"/>
+          <w:vanish/>
+          <w:color w:val="000000"/>
+          <w:kern w:val="0"/>
+          <w:sz w:val="18"/>
+          <w:szCs w:val="18"/>
+          <w:specVanish/>
+        </w:rPr>
+      </w:pPr>
+      <w:r>
+        <w:rPr>
+          <w:rFonts w:ascii="Consolas" w:eastAsia="宋体" w:hAnsi="Consolas" w:cs="宋体"/>
+          <w:color w:val="000000"/>
+          <w:kern w:val="0"/>
+          <w:sz w:val="18"/>
+          <w:szCs w:val="18"/>
+        </w:rPr>
+        <w:t xml:space="preserve"> </w:t>
+      </w:r>
+    </w:p>
+    <w:p>
+      <w:pPr>
+        <w:rPr>
+          <w:rFonts w:ascii="Consolas" w:eastAsia="宋体" w:hAnsi="Consolas" w:cs="宋体"/>
+          <w:vanish/>
+          <w:color w:val="000000"/>
+          <w:kern w:val="0"/>
+          <w:sz w:val="18"/>
+          <w:szCs w:val="18"/>
+          <w:specVanish/>
+        </w:rPr>
+      </w:pPr>
+      <w:r>
+        <w:rPr>
+          <w:rFonts w:ascii="Consolas" w:eastAsia="宋体" w:hAnsi="Consolas" w:cs="宋体"/>
+          <w:color w:val="000000"/>
+          <w:kern w:val="0"/>
+          <w:sz w:val="18"/>
+          <w:szCs w:val="18"/>
+        </w:rPr>
+        <w:t xml:space="preserve"> </w:t>
+      </w:r>
+    </w:p>
+    <w:p>
+      <w:pPr>
+        <w:rPr>
+          <w:rFonts w:ascii="Consolas" w:eastAsia="宋体" w:hAnsi="Consolas" w:cs="宋体"/>
+          <w:vanish/>
+          <w:color w:val="000000"/>
+          <w:kern w:val="0"/>
+          <w:sz w:val="18"/>
+          <w:szCs w:val="18"/>
+          <w:specVanish/>
+        </w:rPr>
+      </w:pPr>
+      <w:r>
+        <w:rPr>
+          <w:rFonts w:ascii="Consolas" w:eastAsia="宋体" w:hAnsi="Consolas" w:cs="宋体"/>
+          <w:color w:val="000000"/>
+          <w:kern w:val="0"/>
+          <w:sz w:val="18"/>
+          <w:szCs w:val="18"/>
+        </w:rPr>
+        <w:t xml:space="preserve"> </w:t>
+      </w:r>
+    </w:p>
+    <w:p>
+      <w:pPr>
+        <w:rPr>
+          <w:rFonts w:ascii="Consolas" w:eastAsia="宋体" w:hAnsi="Consolas" w:cs="宋体"/>
+          <w:vanish/>
+          <w:color w:val="000000"/>
+          <w:kern w:val="0"/>
+          <w:sz w:val="18"/>
+          <w:szCs w:val="18"/>
+          <w:specVanish/>
+        </w:rPr>
+      </w:pPr>
+      <w:r>
+        <w:rPr>
+          <w:rFonts w:ascii="Consolas" w:eastAsia="宋体" w:hAnsi="Consolas" w:cs="宋体"/>
+          <w:color w:val="000000"/>
+          <w:kern w:val="0"/>
+          <w:sz w:val="18"/>
+          <w:szCs w:val="18"/>
+        </w:rPr>
+        <w:t xml:space="preserve"> </w:t>
+      </w:r>
+    </w:p>
+    <w:p>
+      <w:pPr>
+        <w:rPr>
+          <w:rFonts w:ascii="Consolas" w:eastAsia="宋体" w:hAnsi="Consolas" w:cs="宋体"/>
+          <w:vanish/>
+          <w:color w:val="000000"/>
+          <w:kern w:val="0"/>
+          <w:sz w:val="18"/>
+          <w:szCs w:val="18"/>
+          <w:specVanish/>
+        </w:rPr>
+      </w:pPr>
+      <w:r>
+        <w:rPr>
+          <w:rFonts w:ascii="Consolas" w:eastAsia="宋体" w:hAnsi="Consolas" w:cs="宋体"/>
+          <w:color w:val="000000"/>
+          <w:kern w:val="0"/>
+          <w:sz w:val="18"/>
+          <w:szCs w:val="18"/>
+        </w:rPr>
+        <w:t xml:space="preserve"> </w:t>
+      </w:r>
+    </w:p>
+    <w:p>
+      <w:pPr>
+        <w:rPr>
+          <w:rFonts w:ascii="Consolas" w:eastAsia="宋体" w:hAnsi="Consolas" w:cs="宋体"/>
+          <w:vanish/>
+          <w:color w:val="000000"/>
+          <w:kern w:val="0"/>
+          <w:sz w:val="18"/>
+          <w:szCs w:val="18"/>
+          <w:specVanish/>
+        </w:rPr>
+      </w:pPr>
+      <w:r>
+        <w:rPr>
+          <w:rFonts w:ascii="Consolas" w:eastAsia="宋体" w:hAnsi="Consolas" w:cs="宋体"/>
+          <w:color w:val="000000"/>
+          <w:kern w:val="0"/>
+          <w:sz w:val="18"/>
+          <w:szCs w:val="18"/>
+        </w:rPr>
+        <w:t xml:space="preserve"> </w:t>
+      </w:r>
+    </w:p>
+    <w:p>
+      <w:pPr>
+        <w:rPr>
+          <w:rFonts w:ascii="Consolas" w:eastAsia="宋体" w:hAnsi="Consolas" w:cs="宋体"/>
+          <w:vanish/>
+          <w:color w:val="000000"/>
+          <w:kern w:val="0"/>
+          <w:sz w:val="18"/>
+          <w:szCs w:val="18"/>
+          <w:specVanish/>
+        </w:rPr>
+      </w:pPr>
+      <w:r>
+        <w:rPr>
+          <w:rFonts w:ascii="Consolas" w:eastAsia="宋体" w:hAnsi="Consolas" w:cs="宋体"/>
+          <w:color w:val="000000"/>
+          <w:kern w:val="0"/>
+          <w:sz w:val="18"/>
+          <w:szCs w:val="18"/>
+        </w:rPr>
+        <w:t xml:space="preserve"> </w:t>
+      </w:r>
+    </w:p>
+    <w:p>
+      <w:pPr>
+        <w:rPr>
+          <w:rFonts w:ascii="Consolas" w:eastAsia="宋体" w:hAnsi="Consolas" w:cs="宋体"/>
+          <w:vanish/>
+          <w:color w:val="000000"/>
+          <w:kern w:val="0"/>
+          <w:sz w:val="18"/>
+          <w:szCs w:val="18"/>
+          <w:specVanish/>
+        </w:rPr>
+      </w:pPr>
+      <w:r>
+        <w:rPr>
+          <w:rFonts w:ascii="Consolas" w:eastAsia="宋体" w:hAnsi="Consolas" w:cs="宋体"/>
+          <w:color w:val="000000"/>
+          <w:kern w:val="0"/>
+          <w:sz w:val="18"/>
+          <w:szCs w:val="18"/>
+        </w:rPr>
+        <w:t xml:space="preserve"> </w:t>
+      </w:r>
+    </w:p>
+    <w:p>
+      <w:pPr>
+        <w:rPr>
+          <w:rFonts w:ascii="Consolas" w:eastAsia="宋体" w:hAnsi="Consolas" w:cs="宋体"/>
+          <w:vanish/>
+          <w:color w:val="000000"/>
+          <w:kern w:val="0"/>
+          <w:sz w:val="18"/>
+          <w:szCs w:val="18"/>
+          <w:specVanish/>
+        </w:rPr>
+      </w:pPr>
+      <w:r>
+        <w:rPr>
+          <w:rFonts w:ascii="Consolas" w:eastAsia="宋体" w:hAnsi="Consolas" w:cs="宋体"/>
+          <w:color w:val="000000"/>
+          <w:kern w:val="0"/>
+          <w:sz w:val="18"/>
+          <w:szCs w:val="18"/>
+        </w:rPr>
+        <w:t xml:space="preserve"> </w:t>
+      </w:r>
+    </w:p>
+    <w:p>
+      <w:pPr>
+        <w:rPr>
+          <w:rFonts w:ascii="Consolas" w:eastAsia="宋体" w:hAnsi="Consolas" w:cs="宋体"/>
+          <w:vanish/>
+          <w:color w:val="000000"/>
+          <w:kern w:val="0"/>
+          <w:sz w:val="18"/>
+          <w:szCs w:val="18"/>
+          <w:specVanish/>
+        </w:rPr>
+      </w:pPr>
+      <w:r>
+        <w:rPr>
+          <w:rFonts w:ascii="Consolas" w:eastAsia="宋体" w:hAnsi="Consolas" w:cs="宋体"/>
+          <w:color w:val="000000"/>
+          <w:kern w:val="0"/>
+          <w:sz w:val="18"/>
+          <w:szCs w:val="18"/>
+        </w:rPr>
+        <w:t xml:space="preserve"> </w:t>
+      </w:r>
+    </w:p>
+    <w:p>
+      <w:pPr>
+        <w:rPr>
+          <w:rFonts w:ascii="Consolas" w:eastAsia="宋体" w:hAnsi="Consolas" w:cs="宋体"/>
+          <w:vanish/>
+          <w:color w:val="000000"/>
+          <w:kern w:val="0"/>
+          <w:sz w:val="18"/>
+          <w:szCs w:val="18"/>
+          <w:specVanish/>
+        </w:rPr>
+      </w:pPr>
+      <w:r>
+        <w:rPr>
+          <w:rFonts w:ascii="Consolas" w:eastAsia="宋体" w:hAnsi="Consolas" w:cs="宋体"/>
+          <w:color w:val="000000"/>
+          <w:kern w:val="0"/>
+          <w:sz w:val="18"/>
+          <w:szCs w:val="18"/>
+        </w:rPr>
+        <w:t xml:space="preserve"> </w:t>
+      </w:r>
+    </w:p>
+    <w:p>
+      <w:pPr>
+        <w:rPr>
+          <w:rFonts w:ascii="Consolas" w:eastAsia="宋体" w:hAnsi="Consolas" w:cs="宋体"/>
+          <w:vanish/>
+          <w:color w:val="000000"/>
+          <w:kern w:val="0"/>
+          <w:sz w:val="18"/>
+          <w:szCs w:val="18"/>
+          <w:specVanish/>
+        </w:rPr>
+      </w:pPr>
+      <w:r>
+        <w:rPr>
+          <w:rFonts w:ascii="Consolas" w:eastAsia="宋体" w:hAnsi="Consolas" w:cs="宋体"/>
+          <w:color w:val="000000"/>
+          <w:kern w:val="0"/>
+          <w:sz w:val="18"/>
+          <w:szCs w:val="18"/>
+        </w:rPr>
+        <w:t xml:space="preserve"> </w:t>
+      </w:r>
+    </w:p>
+    <w:p>
+      <w:pPr>
+        <w:rPr>
+          <w:rFonts w:ascii="Consolas" w:eastAsia="宋体" w:hAnsi="Consolas" w:cs="宋体"/>
+          <w:vanish/>
+          <w:color w:val="000000"/>
+          <w:kern w:val="0"/>
+          <w:sz w:val="18"/>
+          <w:szCs w:val="18"/>
+          <w:specVanish/>
+        </w:rPr>
+      </w:pPr>
+      <w:r>
+        <w:rPr>
+          <w:rFonts w:ascii="Consolas" w:eastAsia="宋体" w:hAnsi="Consolas" w:cs="宋体"/>
+          <w:color w:val="000000"/>
+          <w:kern w:val="0"/>
+          <w:sz w:val="18"/>
+          <w:szCs w:val="18"/>
+        </w:rPr>
+        <w:t xml:space="preserve"> </w:t>
+      </w:r>
+    </w:p>
+    <w:p>
+      <w:pPr>
+        <w:rPr>
+          <w:rFonts w:ascii="Consolas" w:eastAsia="宋体" w:hAnsi="Consolas" w:cs="宋体"/>
+          <w:vanish/>
+          <w:color w:val="000000"/>
+          <w:kern w:val="0"/>
+          <w:sz w:val="18"/>
+          <w:szCs w:val="18"/>
+          <w:specVanish/>
+        </w:rPr>
+      </w:pPr>
+      <w:r>
+        <w:rPr>
+          <w:rFonts w:ascii="Consolas" w:eastAsia="宋体" w:hAnsi="Consolas" w:cs="宋体"/>
+          <w:color w:val="000000"/>
+          <w:kern w:val="0"/>
+          <w:sz w:val="18"/>
+          <w:szCs w:val="18"/>
+        </w:rPr>
+        <w:t xml:space="preserve"> </w:t>
+      </w:r>
+    </w:p>
+    <w:p>
+      <w:pPr>
+        <w:rPr>
+          <w:rFonts w:ascii="Consolas" w:eastAsia="宋体" w:hAnsi="Consolas" w:cs="宋体"/>
+          <w:vanish/>
+          <w:color w:val="000000"/>
+          <w:kern w:val="0"/>
+          <w:sz w:val="18"/>
+          <w:szCs w:val="18"/>
+          <w:specVanish/>
+        </w:rPr>
+      </w:pPr>
+      <w:r>
+        <w:rPr>
+          <w:rFonts w:ascii="Consolas" w:eastAsia="宋体" w:hAnsi="Consolas" w:cs="宋体"/>
+          <w:color w:val="000000"/>
+          <w:kern w:val="0"/>
+          <w:sz w:val="18"/>
+          <w:szCs w:val="18"/>
+        </w:rPr>
+        <w:t xml:space="preserve"> </w:t>
+      </w:r>
+    </w:p>
+    <w:p>
+      <w:pPr>
+        <w:rPr>
+          <w:rFonts w:ascii="Consolas" w:eastAsia="宋体" w:hAnsi="Consolas" w:cs="宋体"/>
+          <w:vanish/>
+          <w:color w:val="000000"/>
+          <w:kern w:val="0"/>
+          <w:sz w:val="18"/>
+          <w:szCs w:val="18"/>
+          <w:specVanish/>
+        </w:rPr>
+      </w:pPr>
+      <w:r>
+        <w:rPr>
+          <w:rFonts w:ascii="Consolas" w:eastAsia="宋体" w:hAnsi="Consolas" w:cs="宋体"/>
+          <w:color w:val="000000"/>
+          <w:kern w:val="0"/>
+          <w:sz w:val="18"/>
+          <w:szCs w:val="18"/>
+        </w:rPr>
+        <w:t xml:space="preserve"> </w:t>
+      </w:r>
+    </w:p>
+    <w:p>
+      <w:pPr>
+        <w:rPr>
+          <w:rFonts w:ascii="Consolas" w:eastAsia="宋体" w:hAnsi="Consolas" w:cs="宋体"/>
+          <w:vanish/>
+          <w:color w:val="000000"/>
+          <w:kern w:val="0"/>
+          <w:sz w:val="18"/>
+          <w:szCs w:val="18"/>
+          <w:specVanish/>
+        </w:rPr>
+      </w:pPr>
+      <w:r>
+        <w:rPr>
+          <w:rFonts w:ascii="Consolas" w:eastAsia="宋体" w:hAnsi="Consolas" w:cs="宋体"/>
+          <w:color w:val="000000"/>
+          <w:kern w:val="0"/>
+          <w:sz w:val="18"/>
+          <w:szCs w:val="18"/>
+        </w:rPr>
+        <w:t xml:space="preserve"> </w:t>
+      </w:r>
+    </w:p>
+    <w:p>
+      <w:pPr>
+        <w:rPr>
+          <w:rFonts w:ascii="Consolas" w:eastAsia="宋体" w:hAnsi="Consolas" w:cs="宋体"/>
+          <w:vanish/>
+          <w:color w:val="000000"/>
+          <w:kern w:val="0"/>
+          <w:sz w:val="18"/>
+          <w:szCs w:val="18"/>
+          <w:specVanish/>
+        </w:rPr>
+      </w:pPr>
+      <w:r>
+        <w:rPr>
+          <w:rFonts w:ascii="Consolas" w:eastAsia="宋体" w:hAnsi="Consolas" w:cs="宋体"/>
+          <w:color w:val="000000"/>
+          <w:kern w:val="0"/>
+          <w:sz w:val="18"/>
+          <w:szCs w:val="18"/>
+        </w:rPr>
+        <w:t xml:space="preserve"> </w:t>
+      </w:r>
+    </w:p>
+    <w:p>
+      <w:pPr>
+        <w:rPr>
+          <w:rFonts w:ascii="Consolas" w:eastAsia="宋体" w:hAnsi="Consolas" w:cs="宋体"/>
+          <w:vanish/>
+          <w:color w:val="000000"/>
+          <w:kern w:val="0"/>
+          <w:sz w:val="18"/>
+          <w:szCs w:val="18"/>
+          <w:specVanish/>
+        </w:rPr>
+      </w:pPr>
+      <w:r>
+        <w:rPr>
+          <w:rFonts w:ascii="Consolas" w:eastAsia="宋体" w:hAnsi="Consolas" w:cs="宋体"/>
+          <w:color w:val="000000"/>
+          <w:kern w:val="0"/>
+          <w:sz w:val="18"/>
+          <w:szCs w:val="18"/>
+        </w:rPr>
+        <w:t xml:space="preserve"> </w:t>
+      </w:r>
+    </w:p>
+    <w:p>
+      <w:pPr>
+        <w:rPr>
+          <w:rFonts w:ascii="Consolas" w:eastAsia="宋体" w:hAnsi="Consolas" w:cs="宋体"/>
+          <w:vanish/>
+          <w:color w:val="000000"/>
+          <w:kern w:val="0"/>
+          <w:sz w:val="18"/>
+          <w:szCs w:val="18"/>
+          <w:specVanish/>
+        </w:rPr>
+      </w:pPr>
+      <w:r>
+        <w:rPr>
+          <w:rFonts w:ascii="Consolas" w:eastAsia="宋体" w:hAnsi="Consolas" w:cs="宋体"/>
+          <w:color w:val="000000"/>
+          <w:kern w:val="0"/>
+          <w:sz w:val="18"/>
+          <w:szCs w:val="18"/>
+        </w:rPr>
+        <w:t xml:space="preserve"> </w:t>
+      </w:r>
+    </w:p>
+    <w:p>
+      <w:pPr>
+        <w:rPr>
+          <w:rFonts w:ascii="Consolas" w:eastAsia="宋体" w:hAnsi="Consolas" w:cs="宋体"/>
+          <w:vanish/>
+          <w:color w:val="000000"/>
+          <w:kern w:val="0"/>
+          <w:sz w:val="18"/>
+          <w:szCs w:val="18"/>
+          <w:specVanish/>
+        </w:rPr>
+      </w:pPr>
+      <w:r>
+        <w:rPr>
+          <w:rFonts w:ascii="Consolas" w:eastAsia="宋体" w:hAnsi="Consolas" w:cs="宋体"/>
+          <w:color w:val="000000"/>
+          <w:kern w:val="0"/>
+          <w:sz w:val="18"/>
+          <w:szCs w:val="18"/>
+        </w:rPr>
+        <w:t xml:space="preserve"> </w:t>
+      </w:r>
+    </w:p>
+    <w:p>
+      <w:pPr>
+        <w:rPr>
+          <w:rFonts w:ascii="Consolas" w:eastAsia="宋体" w:hAnsi="Consolas" w:cs="宋体"/>
+          <w:vanish/>
+          <w:color w:val="000000"/>
+          <w:kern w:val="0"/>
+          <w:sz w:val="18"/>
+          <w:szCs w:val="18"/>
+          <w:specVanish/>
+        </w:rPr>
+      </w:pPr>
+      <w:r>
+        <w:rPr>
+          <w:rFonts w:ascii="Consolas" w:eastAsia="宋体" w:hAnsi="Consolas" w:cs="宋体"/>
+          <w:color w:val="000000"/>
+          <w:kern w:val="0"/>
+          <w:sz w:val="18"/>
+          <w:szCs w:val="18"/>
+        </w:rPr>
+        <w:t xml:space="preserve"> </w:t>
+      </w:r>
+    </w:p>
+    <w:p>
+      <w:pPr>
+        <w:rPr>
+          <w:rFonts w:ascii="Consolas" w:eastAsia="宋体" w:hAnsi="Consolas" w:cs="宋体"/>
+          <w:vanish/>
+          <w:color w:val="000000"/>
+          <w:kern w:val="0"/>
+          <w:sz w:val="18"/>
+          <w:szCs w:val="18"/>
+          <w:specVanish/>
+        </w:rPr>
+      </w:pPr>
+      <w:r>
+        <w:rPr>
+          <w:rFonts w:ascii="Consolas" w:eastAsia="宋体" w:hAnsi="Consolas" w:cs="宋体"/>
+          <w:color w:val="000000"/>
+          <w:kern w:val="0"/>
+          <w:sz w:val="18"/>
+          <w:szCs w:val="18"/>
+        </w:rPr>
+        <w:t xml:space="preserve"> </w:t>
+      </w:r>
+    </w:p>
+    <w:p>
+      <w:pPr>
+        <w:rPr>
+          <w:rFonts w:ascii="Consolas" w:eastAsia="宋体" w:hAnsi="Consolas" w:cs="宋体"/>
+          <w:vanish/>
+          <w:color w:val="000000"/>
+          <w:kern w:val="0"/>
+          <w:sz w:val="18"/>
+          <w:szCs w:val="18"/>
+          <w:specVanish/>
+        </w:rPr>
+      </w:pPr>
+      <w:r>
+        <w:rPr>
+          <w:rFonts w:ascii="Consolas" w:eastAsia="宋体" w:hAnsi="Consolas" w:cs="宋体"/>
+          <w:color w:val="000000"/>
+          <w:kern w:val="0"/>
+          <w:sz w:val="18"/>
+          <w:szCs w:val="18"/>
+        </w:rPr>
+        <w:t xml:space="preserve"> </w:t>
+      </w:r>
+    </w:p>
+    <w:p>
+      <w:pPr>
+        <w:rPr>
+          <w:rFonts w:ascii="Consolas" w:eastAsia="宋体" w:hAnsi="Consolas" w:cs="宋体"/>
+          <w:vanish/>
+          <w:color w:val="000000"/>
+          <w:kern w:val="0"/>
+          <w:sz w:val="18"/>
+          <w:szCs w:val="18"/>
+          <w:specVanish/>
+        </w:rPr>
+      </w:pPr>
+      <w:r>
+        <w:rPr>
+          <w:rFonts w:ascii="Consolas" w:eastAsia="宋体" w:hAnsi="Consolas" w:cs="宋体"/>
+          <w:color w:val="000000"/>
+          <w:kern w:val="0"/>
+          <w:sz w:val="18"/>
+          <w:szCs w:val="18"/>
+        </w:rPr>
+        <w:t xml:space="preserve"> </w:t>
+      </w:r>
+    </w:p>
+    <w:p>
+      <w:pPr>
+        <w:rPr>
+          <w:rFonts w:ascii="Consolas" w:eastAsia="宋体" w:hAnsi="Consolas" w:cs="宋体"/>
+          <w:vanish/>
+          <w:color w:val="000000"/>
+          <w:kern w:val="0"/>
+          <w:sz w:val="18"/>
+          <w:szCs w:val="18"/>
+          <w:specVanish/>
+        </w:rPr>
+      </w:pPr>
+      <w:r>
+        <w:rPr>
+          <w:rFonts w:ascii="Consolas" w:eastAsia="宋体" w:hAnsi="Consolas" w:cs="宋体"/>
+          <w:color w:val="000000"/>
+          <w:kern w:val="0"/>
+          <w:sz w:val="18"/>
+          <w:szCs w:val="18"/>
+        </w:rPr>
+        <w:t xml:space="preserve"> </w:t>
+      </w:r>
+    </w:p>
+    <w:p>
+      <w:pPr>
+        <w:rPr>
+          <w:rFonts w:ascii="Consolas" w:eastAsia="宋体" w:hAnsi="Consolas" w:cs="宋体"/>
+          <w:vanish/>
+          <w:color w:val="000000"/>
+          <w:kern w:val="0"/>
+          <w:sz w:val="18"/>
+          <w:szCs w:val="18"/>
+          <w:specVanish/>
+        </w:rPr>
+      </w:pPr>
+      <w:r>
+        <w:rPr>
+          <w:rFonts w:ascii="Consolas" w:eastAsia="宋体" w:hAnsi="Consolas" w:cs="宋体"/>
+          <w:color w:val="000000"/>
+          <w:kern w:val="0"/>
+          <w:sz w:val="18"/>
+          <w:szCs w:val="18"/>
+        </w:rPr>
+        <w:t xml:space="preserve"> </w:t>
+      </w:r>
+    </w:p>
+    <w:p>
+      <w:pPr>
+        <w:rPr>
+          <w:rFonts w:ascii="Consolas" w:eastAsia="宋体" w:hAnsi="Consolas" w:cs="宋体"/>
+          <w:vanish/>
+          <w:color w:val="000000"/>
+          <w:kern w:val="0"/>
+          <w:sz w:val="18"/>
+          <w:szCs w:val="18"/>
+          <w:specVanish/>
+        </w:rPr>
+      </w:pPr>
+      <w:r>
+        <w:rPr>
+          <w:rFonts w:ascii="Consolas" w:eastAsia="宋体" w:hAnsi="Consolas" w:cs="宋体"/>
+          <w:color w:val="000000"/>
+          <w:kern w:val="0"/>
+          <w:sz w:val="18"/>
+          <w:szCs w:val="18"/>
+        </w:rPr>
+        <w:t xml:space="preserve"> </w:t>
+      </w:r>
+    </w:p>
+    <w:p>
+      <w:pPr>
+        <w:rPr>
+          <w:rFonts w:ascii="Consolas" w:eastAsia="宋体" w:hAnsi="Consolas" w:cs="宋体"/>
+          <w:vanish/>
+          <w:color w:val="000000"/>
+          <w:kern w:val="0"/>
+          <w:sz w:val="18"/>
+          <w:szCs w:val="18"/>
+          <w:specVanish/>
+        </w:rPr>
+      </w:pPr>
+      <w:r>
+        <w:rPr>
+          <w:rFonts w:ascii="Consolas" w:eastAsia="宋体" w:hAnsi="Consolas" w:cs="宋体"/>
+          <w:color w:val="000000"/>
+          <w:kern w:val="0"/>
+          <w:sz w:val="18"/>
+          <w:szCs w:val="18"/>
+        </w:rPr>
+        <w:t xml:space="preserve"> </w:t>
+      </w:r>
+    </w:p>
+    <w:p>
+      <w:pPr>
+        <w:rPr>
+          <w:rFonts w:ascii="Consolas" w:eastAsia="宋体" w:hAnsi="Consolas" w:cs="宋体"/>
+          <w:vanish/>
+          <w:color w:val="000000"/>
+          <w:kern w:val="0"/>
+          <w:sz w:val="18"/>
+          <w:szCs w:val="18"/>
+          <w:specVanish/>
+        </w:rPr>
+      </w:pPr>
+      <w:r>
+        <w:rPr>
+          <w:rFonts w:ascii="Consolas" w:eastAsia="宋体" w:hAnsi="Consolas" w:cs="宋体"/>
+          <w:color w:val="000000"/>
+          <w:kern w:val="0"/>
+          <w:sz w:val="18"/>
+          <w:szCs w:val="18"/>
+        </w:rPr>
+        <w:t xml:space="preserve"> </w:t>
+      </w:r>
+    </w:p>
+    <w:p>
+      <w:pPr>
+        <w:rPr>
+          <w:rFonts w:ascii="Consolas" w:eastAsia="宋体" w:hAnsi="Consolas" w:cs="宋体"/>
+          <w:vanish/>
+          <w:color w:val="000000"/>
+          <w:kern w:val="0"/>
+          <w:sz w:val="18"/>
+          <w:szCs w:val="18"/>
+          <w:specVanish/>
+        </w:rPr>
+      </w:pPr>
+      <w:r>
+        <w:rPr>
+          <w:rFonts w:ascii="Consolas" w:eastAsia="宋体" w:hAnsi="Consolas" w:cs="宋体"/>
+          <w:color w:val="000000"/>
+          <w:kern w:val="0"/>
+          <w:sz w:val="18"/>
+          <w:szCs w:val="18"/>
+        </w:rPr>
+        <w:t xml:space="preserve"> </w:t>
+      </w:r>
+    </w:p>
+    <w:p>
+      <w:pPr>
+        <w:rPr>
+          <w:rFonts w:ascii="Consolas" w:eastAsia="宋体" w:hAnsi="Consolas" w:cs="宋体"/>
+          <w:vanish/>
+          <w:color w:val="000000"/>
+          <w:kern w:val="0"/>
+          <w:sz w:val="18"/>
+          <w:szCs w:val="18"/>
+          <w:specVanish/>
+        </w:rPr>
+      </w:pPr>
+      <w:r>
+        <w:rPr>
+          <w:rFonts w:ascii="Consolas" w:eastAsia="宋体" w:hAnsi="Consolas" w:cs="宋体"/>
+          <w:color w:val="000000"/>
+          <w:kern w:val="0"/>
+          <w:sz w:val="18"/>
+          <w:szCs w:val="18"/>
+        </w:rPr>
+        <w:t xml:space="preserve"> </w:t>
+      </w:r>
+    </w:p>
+    <w:p>
+      <w:pPr>
+        <w:rPr>
+          <w:rFonts w:ascii="Consolas" w:eastAsia="宋体" w:hAnsi="Consolas" w:cs="宋体"/>
+          <w:vanish/>
+          <w:color w:val="000000"/>
+          <w:kern w:val="0"/>
+          <w:sz w:val="18"/>
+          <w:szCs w:val="18"/>
+          <w:specVanish/>
+        </w:rPr>
+      </w:pPr>
+      <w:r>
+        <w:rPr>
+          <w:rFonts w:ascii="Consolas" w:eastAsia="宋体" w:hAnsi="Consolas" w:cs="宋体"/>
+          <w:color w:val="000000"/>
+          <w:kern w:val="0"/>
+          <w:sz w:val="18"/>
+          <w:szCs w:val="18"/>
+        </w:rPr>
+        <w:t xml:space="preserve"> </w:t>
+      </w:r>
+    </w:p>
+    <w:p>
+      <w:pPr>
+        <w:rPr>
+          <w:rFonts w:ascii="Consolas" w:eastAsia="宋体" w:hAnsi="Consolas" w:cs="宋体"/>
+          <w:vanish/>
+          <w:color w:val="000000"/>
+          <w:kern w:val="0"/>
+          <w:sz w:val="18"/>
+          <w:szCs w:val="18"/>
+          <w:specVanish/>
+        </w:rPr>
+      </w:pPr>
+      <w:r>
+        <w:rPr>
+          <w:rFonts w:ascii="Consolas" w:eastAsia="宋体" w:hAnsi="Consolas" w:cs="宋体"/>
+          <w:color w:val="000000"/>
+          <w:kern w:val="0"/>
+          <w:sz w:val="18"/>
+          <w:szCs w:val="18"/>
+        </w:rPr>
+        <w:t xml:space="preserve"> </w:t>
+      </w:r>
+    </w:p>
+    <w:p>
+      <w:pPr>
+        <w:rPr>
+          <w:rFonts w:ascii="Consolas" w:eastAsia="宋体" w:hAnsi="Consolas" w:cs="宋体"/>
+          <w:vanish/>
+          <w:color w:val="000000"/>
+          <w:kern w:val="0"/>
+          <w:sz w:val="18"/>
+          <w:szCs w:val="18"/>
+          <w:specVanish/>
+        </w:rPr>
+      </w:pPr>
+      <w:r>
+        <w:rPr>
+          <w:rFonts w:ascii="Consolas" w:eastAsia="宋体" w:hAnsi="Consolas" w:cs="宋体"/>
+          <w:color w:val="000000"/>
+          <w:kern w:val="0"/>
+          <w:sz w:val="18"/>
+          <w:szCs w:val="18"/>
+        </w:rPr>
+        <w:t xml:space="preserve"> </w:t>
+      </w:r>
+    </w:p>
+    <w:p>
+      <w:pPr>
+        <w:rPr>
+          <w:rFonts w:ascii="Consolas" w:eastAsia="宋体" w:hAnsi="Consolas" w:cs="宋体"/>
+          <w:vanish/>
+          <w:color w:val="000000"/>
+          <w:kern w:val="0"/>
+          <w:sz w:val="18"/>
+          <w:szCs w:val="18"/>
+          <w:specVanish/>
+        </w:rPr>
+      </w:pPr>
+      <w:r>
+        <w:rPr>
+          <w:rFonts w:ascii="Consolas" w:eastAsia="宋体" w:hAnsi="Consolas" w:cs="宋体"/>
+          <w:color w:val="000000"/>
+          <w:kern w:val="0"/>
+          <w:sz w:val="18"/>
+          <w:szCs w:val="18"/>
+        </w:rPr>
+        <w:t xml:space="preserve"> </w:t>
+      </w:r>
+    </w:p>
+    <w:p>
+      <w:pPr>
+        <w:rPr>
+          <w:rFonts w:ascii="Consolas" w:eastAsia="宋体" w:hAnsi="Consolas" w:cs="宋体"/>
+          <w:vanish/>
+          <w:color w:val="000000"/>
+          <w:kern w:val="0"/>
+          <w:sz w:val="18"/>
+          <w:szCs w:val="18"/>
+          <w:specVanish/>
+        </w:rPr>
+      </w:pPr>
+      <w:r>
+        <w:rPr>
+          <w:rFonts w:ascii="Consolas" w:eastAsia="宋体" w:hAnsi="Consolas" w:cs="宋体"/>
+          <w:color w:val="000000"/>
+          <w:kern w:val="0"/>
+          <w:sz w:val="18"/>
+          <w:szCs w:val="18"/>
+        </w:rPr>
+        <w:t xml:space="preserve"> </w:t>
+      </w:r>
+    </w:p>
+    <w:p>
+      <w:pPr>
+        <w:rPr>
+          <w:rFonts w:ascii="Consolas" w:eastAsia="宋体" w:hAnsi="Consolas" w:cs="宋体"/>
+          <w:vanish/>
+          <w:color w:val="000000"/>
+          <w:kern w:val="0"/>
+          <w:sz w:val="18"/>
+          <w:szCs w:val="18"/>
+          <w:specVanish/>
+        </w:rPr>
+      </w:pPr>
+      <w:r>
+        <w:rPr>
+          <w:rFonts w:ascii="Consolas" w:eastAsia="宋体" w:hAnsi="Consolas" w:cs="宋体"/>
+          <w:color w:val="000000"/>
+          <w:kern w:val="0"/>
+          <w:sz w:val="18"/>
+          <w:szCs w:val="18"/>
+        </w:rPr>
+        <w:t xml:space="preserve"> </w:t>
+      </w:r>
+    </w:p>
+    <w:p>
+      <w:pPr>
+        <w:rPr>
+          <w:rFonts w:ascii="Consolas" w:eastAsia="宋体" w:hAnsi="Consolas" w:cs="宋体"/>
+          <w:vanish/>
+          <w:color w:val="000000"/>
+          <w:kern w:val="0"/>
+          <w:sz w:val="18"/>
+          <w:szCs w:val="18"/>
+          <w:specVanish/>
+        </w:rPr>
+      </w:pPr>
+      <w:r>
+        <w:rPr>
+          <w:rFonts w:ascii="Consolas" w:eastAsia="宋体" w:hAnsi="Consolas" w:cs="宋体"/>
+          <w:color w:val="000000"/>
+          <w:kern w:val="0"/>
+          <w:sz w:val="18"/>
+          <w:szCs w:val="18"/>
+        </w:rPr>
+        <w:t xml:space="preserve"> </w:t>
+      </w:r>
+    </w:p>
+    <w:p>
+      <w:pPr>
+        <w:rPr>
+          <w:rFonts w:ascii="Consolas" w:eastAsia="宋体" w:hAnsi="Consolas" w:cs="宋体"/>
+          <w:vanish/>
+          <w:color w:val="000000"/>
+          <w:kern w:val="0"/>
+          <w:sz w:val="18"/>
+          <w:szCs w:val="18"/>
+          <w:specVanish/>
+        </w:rPr>
+      </w:pPr>
+      <w:r>
+        <w:rPr>
+          <w:rFonts w:ascii="Consolas" w:eastAsia="宋体" w:hAnsi="Consolas" w:cs="宋体"/>
+          <w:color w:val="000000"/>
+          <w:kern w:val="0"/>
+          <w:sz w:val="18"/>
+          <w:szCs w:val="18"/>
+        </w:rPr>
+        <w:t xml:space="preserve"> </w:t>
+      </w:r>
+    </w:p>
+    <w:p>
+      <w:pPr>
+        <w:rPr>
+          <w:rFonts w:ascii="Consolas" w:eastAsia="宋体" w:hAnsi="Consolas" w:cs="宋体"/>
+          <w:vanish/>
+          <w:color w:val="000000"/>
+          <w:kern w:val="0"/>
+          <w:sz w:val="18"/>
+          <w:szCs w:val="18"/>
+          <w:specVanish/>
+        </w:rPr>
+      </w:pPr>
+      <w:r>
+        <w:rPr>
+          <w:rFonts w:ascii="Consolas" w:eastAsia="宋体" w:hAnsi="Consolas" w:cs="宋体"/>
+          <w:color w:val="000000"/>
+          <w:kern w:val="0"/>
+          <w:sz w:val="18"/>
+          <w:szCs w:val="18"/>
+        </w:rPr>
+        <w:t xml:space="preserve"> </w:t>
+      </w:r>
+    </w:p>
+    <w:p>
+      <w:pPr>
+        <w:rPr>
+          <w:rFonts w:ascii="Consolas" w:eastAsia="宋体" w:hAnsi="Consolas" w:cs="宋体"/>
+          <w:vanish/>
+          <w:color w:val="000000"/>
+          <w:kern w:val="0"/>
+          <w:sz w:val="18"/>
+          <w:szCs w:val="18"/>
+          <w:specVanish/>
+        </w:rPr>
+      </w:pPr>
+      <w:r>
+        <w:rPr>
+          <w:rFonts w:ascii="Consolas" w:eastAsia="宋体" w:hAnsi="Consolas" w:cs="宋体"/>
+          <w:color w:val="000000"/>
+          <w:kern w:val="0"/>
+          <w:sz w:val="18"/>
+          <w:szCs w:val="18"/>
+        </w:rPr>
+        <w:t xml:space="preserve"> </w:t>
+      </w:r>
+    </w:p>
+    <w:p>
+      <w:pPr>
+        <w:rPr>
+          <w:rFonts w:ascii="Consolas" w:eastAsia="宋体" w:hAnsi="Consolas" w:cs="宋体"/>
+          <w:vanish/>
+          <w:color w:val="000000"/>
+          <w:kern w:val="0"/>
+          <w:sz w:val="18"/>
+          <w:szCs w:val="18"/>
+          <w:specVanish/>
+        </w:rPr>
+      </w:pPr>
+      <w:r>
+        <w:rPr>
+          <w:rFonts w:ascii="Consolas" w:eastAsia="宋体" w:hAnsi="Consolas" w:cs="宋体"/>
+          <w:color w:val="000000"/>
+          <w:kern w:val="0"/>
+          <w:sz w:val="18"/>
+          <w:szCs w:val="18"/>
+        </w:rPr>
+        <w:t xml:space="preserve"> </w:t>
+      </w:r>
+    </w:p>
+    <w:p>
+      <w:pPr>
+        <w:rPr>
+          <w:rFonts w:ascii="Consolas" w:eastAsia="宋体" w:hAnsi="Consolas" w:cs="宋体"/>
+          <w:vanish/>
+          <w:color w:val="000000"/>
+          <w:kern w:val="0"/>
+          <w:sz w:val="18"/>
+          <w:szCs w:val="18"/>
+          <w:specVanish/>
+        </w:rPr>
+      </w:pPr>
+      <w:r>
+        <w:rPr>
+          <w:rFonts w:ascii="Consolas" w:eastAsia="宋体" w:hAnsi="Consolas" w:cs="宋体"/>
+          <w:color w:val="000000"/>
+          <w:kern w:val="0"/>
+          <w:sz w:val="18"/>
+          <w:szCs w:val="18"/>
+        </w:rPr>
+        <w:t xml:space="preserve"> </w:t>
+      </w:r>
+    </w:p>
+    <w:p>
+      <w:pPr>
+        <w:rPr>
+          <w:rFonts w:ascii="Consolas" w:eastAsia="宋体" w:hAnsi="Consolas" w:cs="宋体"/>
+          <w:vanish/>
+          <w:color w:val="000000"/>
+          <w:kern w:val="0"/>
+          <w:sz w:val="18"/>
+          <w:szCs w:val="18"/>
+          <w:specVanish/>
+        </w:rPr>
+      </w:pPr>
+      <w:r>
+        <w:rPr>
+          <w:rFonts w:ascii="Consolas" w:eastAsia="宋体" w:hAnsi="Consolas" w:cs="宋体"/>
+          <w:color w:val="000000"/>
+          <w:kern w:val="0"/>
+          <w:sz w:val="18"/>
+          <w:szCs w:val="18"/>
+        </w:rPr>
+        <w:t xml:space="preserve"> </w:t>
+      </w:r>
+    </w:p>
+    <w:p>
+      <w:pPr>
+        <w:rPr>
+          <w:rFonts w:ascii="Consolas" w:eastAsia="宋体" w:hAnsi="Consolas" w:cs="宋体"/>
+          <w:vanish/>
+          <w:color w:val="000000"/>
+          <w:kern w:val="0"/>
+          <w:sz w:val="18"/>
+          <w:szCs w:val="18"/>
+          <w:specVanish/>
+        </w:rPr>
+      </w:pPr>
+      <w:r>
+        <w:rPr>
+          <w:rFonts w:ascii="Consolas" w:eastAsia="宋体" w:hAnsi="Consolas" w:cs="宋体"/>
+          <w:color w:val="000000"/>
+          <w:kern w:val="0"/>
+          <w:sz w:val="18"/>
+          <w:szCs w:val="18"/>
+        </w:rPr>
+        <w:t xml:space="preserve"> </w:t>
+      </w:r>
+    </w:p>
+    <w:p>
+      <w:pPr>
+        <w:rPr>
+          <w:rFonts w:ascii="Consolas" w:eastAsia="宋体" w:hAnsi="Consolas" w:cs="宋体"/>
+          <w:vanish/>
+          <w:color w:val="000000"/>
+          <w:kern w:val="0"/>
+          <w:sz w:val="18"/>
+          <w:szCs w:val="18"/>
+          <w:specVanish/>
+        </w:rPr>
+      </w:pPr>
+      <w:r>
+        <w:rPr>
+          <w:rFonts w:ascii="Consolas" w:eastAsia="宋体" w:hAnsi="Consolas" w:cs="宋体"/>
+          <w:color w:val="000000"/>
+          <w:kern w:val="0"/>
+          <w:sz w:val="18"/>
+          <w:szCs w:val="18"/>
+        </w:rPr>
+        <w:t xml:space="preserve"> </w:t>
+      </w:r>
+    </w:p>
+    <w:p>
+      <w:pPr>
+        <w:rPr>
+          <w:rFonts w:ascii="Consolas" w:eastAsia="宋体" w:hAnsi="Consolas" w:cs="宋体"/>
+          <w:vanish/>
+          <w:color w:val="000000"/>
+          <w:kern w:val="0"/>
+          <w:sz w:val="18"/>
+          <w:szCs w:val="18"/>
+          <w:specVanish/>
+        </w:rPr>
+      </w:pPr>
+      <w:r>
+        <w:rPr>
+          <w:rFonts w:ascii="Consolas" w:eastAsia="宋体" w:hAnsi="Consolas" w:cs="宋体"/>
+          <w:color w:val="000000"/>
+          <w:kern w:val="0"/>
+          <w:sz w:val="18"/>
+          <w:szCs w:val="18"/>
+        </w:rPr>
+        <w:t xml:space="preserve"> </w:t>
+      </w:r>
+    </w:p>
+    <w:p>
+      <w:pPr>
+        <w:rPr>
+          <w:rFonts w:ascii="Consolas" w:eastAsia="宋体" w:hAnsi="Consolas" w:cs="宋体"/>
+          <w:vanish/>
+          <w:color w:val="000000"/>
+          <w:kern w:val="0"/>
+          <w:sz w:val="18"/>
+          <w:szCs w:val="18"/>
+          <w:specVanish/>
+        </w:rPr>
+      </w:pPr>
+      <w:r>
+        <w:rPr>
+          <w:rFonts w:ascii="Consolas" w:eastAsia="宋体" w:hAnsi="Consolas" w:cs="宋体"/>
+          <w:color w:val="000000"/>
+          <w:kern w:val="0"/>
+          <w:sz w:val="18"/>
+          <w:szCs w:val="18"/>
+        </w:rPr>
+        <w:t xml:space="preserve"> </w:t>
+      </w:r>
+    </w:p>
+    <w:p>
+      <w:pPr>
+        <w:rPr>
+          <w:rFonts w:ascii="Consolas" w:eastAsia="宋体" w:hAnsi="Consolas" w:cs="宋体"/>
+          <w:vanish/>
+          <w:color w:val="000000"/>
+          <w:kern w:val="0"/>
+          <w:sz w:val="18"/>
+          <w:szCs w:val="18"/>
+          <w:specVanish/>
+        </w:rPr>
+      </w:pPr>
+      <w:r>
+        <w:rPr>
+          <w:rFonts w:ascii="Consolas" w:eastAsia="宋体" w:hAnsi="Consolas" w:cs="宋体"/>
+          <w:color w:val="000000"/>
+          <w:kern w:val="0"/>
+          <w:sz w:val="18"/>
+          <w:szCs w:val="18"/>
+        </w:rPr>
+        <w:t xml:space="preserve"> </w:t>
+      </w:r>
+    </w:p>
+    <w:p>
+      <w:pPr>
+        <w:rPr>
+          <w:rFonts w:ascii="Consolas" w:eastAsia="宋体" w:hAnsi="Consolas" w:cs="宋体"/>
+          <w:vanish/>
+          <w:color w:val="000000"/>
+          <w:kern w:val="0"/>
+          <w:sz w:val="18"/>
+          <w:szCs w:val="18"/>
+          <w:specVanish/>
+        </w:rPr>
+      </w:pPr>
+      <w:r>
+        <w:rPr>
+          <w:rFonts w:ascii="Consolas" w:eastAsia="宋体" w:hAnsi="Consolas" w:cs="宋体"/>
+          <w:color w:val="000000"/>
+          <w:kern w:val="0"/>
+          <w:sz w:val="18"/>
+          <w:szCs w:val="18"/>
+        </w:rPr>
+        <w:t xml:space="preserve"> </w:t>
+      </w:r>
+    </w:p>
+    <w:p>
+      <w:pPr>
+        <w:rPr>
+          <w:rFonts w:ascii="Consolas" w:eastAsia="宋体" w:hAnsi="Consolas" w:cs="宋体"/>
+          <w:vanish/>
+          <w:color w:val="000000"/>
+          <w:kern w:val="0"/>
+          <w:sz w:val="18"/>
+          <w:szCs w:val="18"/>
+          <w:specVanish/>
+        </w:rPr>
+      </w:pPr>
+      <w:r>
+        <w:rPr>
+          <w:rFonts w:ascii="Consolas" w:eastAsia="宋体" w:hAnsi="Consolas" w:cs="宋体"/>
+          <w:color w:val="000000"/>
+          <w:kern w:val="0"/>
+          <w:sz w:val="18"/>
+          <w:szCs w:val="18"/>
+        </w:rPr>
+        <w:t xml:space="preserve"> </w:t>
+      </w:r>
+    </w:p>
+    <w:p>
+      <w:pPr>
+        <w:rPr>
+          <w:rFonts w:ascii="Consolas" w:eastAsia="宋体" w:hAnsi="Consolas" w:cs="宋体"/>
+          <w:vanish/>
+          <w:color w:val="000000"/>
+          <w:kern w:val="0"/>
+          <w:sz w:val="18"/>
+          <w:szCs w:val="18"/>
+          <w:specVanish/>
+        </w:rPr>
+      </w:pPr>
+      <w:r>
+        <w:rPr>
+          <w:rFonts w:ascii="Consolas" w:eastAsia="宋体" w:hAnsi="Consolas" w:cs="宋体"/>
+          <w:color w:val="000000"/>
+          <w:kern w:val="0"/>
+          <w:sz w:val="18"/>
+          <w:szCs w:val="18"/>
+        </w:rPr>
+        <w:t xml:space="preserve"> </w:t>
+      </w:r>
+    </w:p>
+    <w:p>
+      <w:pPr>
+        <w:rPr>
+          <w:rFonts w:ascii="Consolas" w:eastAsia="宋体" w:hAnsi="Consolas" w:cs="宋体"/>
+          <w:vanish/>
+          <w:color w:val="000000"/>
+          <w:kern w:val="0"/>
+          <w:sz w:val="18"/>
+          <w:szCs w:val="18"/>
+          <w:specVanish/>
+        </w:rPr>
+      </w:pPr>
+      <w:r>
+        <w:rPr>
+          <w:rFonts w:ascii="Consolas" w:eastAsia="宋体" w:hAnsi="Consolas" w:cs="宋体"/>
+          <w:color w:val="000000"/>
+          <w:kern w:val="0"/>
+          <w:sz w:val="18"/>
+          <w:szCs w:val="18"/>
+        </w:rPr>
+        <w:t xml:space="preserve"> </w:t>
+      </w:r>
+    </w:p>
+    <w:p>
+      <w:pPr>
+        <w:rPr>
+          <w:rFonts w:ascii="Consolas" w:eastAsia="宋体" w:hAnsi="Consolas" w:cs="宋体"/>
+          <w:vanish/>
+          <w:color w:val="000000"/>
+          <w:kern w:val="0"/>
+          <w:sz w:val="18"/>
+          <w:szCs w:val="18"/>
+          <w:specVanish/>
+        </w:rPr>
+      </w:pPr>
+      <w:r>
+        <w:rPr>
+          <w:rFonts w:ascii="Consolas" w:eastAsia="宋体" w:hAnsi="Consolas" w:cs="宋体"/>
+          <w:color w:val="000000"/>
+          <w:kern w:val="0"/>
+          <w:sz w:val="18"/>
+          <w:szCs w:val="18"/>
+        </w:rPr>
+        <w:t xml:space="preserve"> </w:t>
+      </w:r>
+    </w:p>
+    <w:p>
+      <w:pPr>
+        <w:rPr>
+          <w:rFonts w:ascii="Consolas" w:eastAsia="宋体" w:hAnsi="Consolas" w:cs="宋体"/>
+          <w:vanish/>
+          <w:color w:val="000000"/>
+          <w:kern w:val="0"/>
+          <w:sz w:val="18"/>
+          <w:szCs w:val="18"/>
+          <w:specVanish/>
+        </w:rPr>
+      </w:pPr>
+      <w:r>
+        <w:rPr>
+          <w:rFonts w:ascii="Consolas" w:eastAsia="宋体" w:hAnsi="Consolas" w:cs="宋体"/>
+          <w:color w:val="000000"/>
+          <w:kern w:val="0"/>
+          <w:sz w:val="18"/>
+          <w:szCs w:val="18"/>
+        </w:rPr>
+        <w:t xml:space="preserve"> </w:t>
+      </w:r>
+    </w:p>
+    <w:p>
+      <w:pPr>
+        <w:rPr>
+          <w:rFonts w:ascii="Consolas" w:eastAsia="宋体" w:hAnsi="Consolas" w:cs="宋体"/>
+          <w:vanish/>
+          <w:color w:val="000000"/>
+          <w:kern w:val="0"/>
+          <w:sz w:val="18"/>
+          <w:szCs w:val="18"/>
+          <w:specVanish/>
+        </w:rPr>
+      </w:pPr>
+      <w:r>
+        <w:rPr>
+          <w:rFonts w:ascii="Consolas" w:eastAsia="宋体" w:hAnsi="Consolas" w:cs="宋体"/>
+          <w:color w:val="000000"/>
+          <w:kern w:val="0"/>
+          <w:sz w:val="18"/>
+          <w:szCs w:val="18"/>
+        </w:rPr>
+        <w:t xml:space="preserve"> </w:t>
+      </w:r>
+    </w:p>
+    <w:p>
+      <w:pPr>
+        <w:rPr>
+          <w:rFonts w:ascii="Consolas" w:eastAsia="宋体" w:hAnsi="Consolas" w:cs="宋体"/>
+          <w:vanish/>
+          <w:color w:val="000000"/>
+          <w:kern w:val="0"/>
+          <w:sz w:val="18"/>
+          <w:szCs w:val="18"/>
+          <w:specVanish/>
+        </w:rPr>
+      </w:pPr>
+      <w:r>
+        <w:rPr>
+          <w:rFonts w:ascii="Consolas" w:eastAsia="宋体" w:hAnsi="Consolas" w:cs="宋体"/>
+          <w:color w:val="000000"/>
+          <w:kern w:val="0"/>
+          <w:sz w:val="18"/>
+          <w:szCs w:val="18"/>
+        </w:rPr>
+        <w:t xml:space="preserve"> </w:t>
+      </w:r>
+    </w:p>
+    <w:p>
+      <w:pPr>
+        <w:rPr>
+          <w:rFonts w:ascii="Consolas" w:eastAsia="宋体" w:hAnsi="Consolas" w:cs="宋体"/>
+          <w:vanish/>
+          <w:color w:val="000000"/>
+          <w:kern w:val="0"/>
+          <w:sz w:val="18"/>
+          <w:szCs w:val="18"/>
+          <w:specVanish/>
+        </w:rPr>
+      </w:pPr>
+      <w:r>
+        <w:rPr>
+          <w:rFonts w:ascii="Consolas" w:eastAsia="宋体" w:hAnsi="Consolas" w:cs="宋体"/>
+          <w:color w:val="000000"/>
+          <w:kern w:val="0"/>
+          <w:sz w:val="18"/>
+          <w:szCs w:val="18"/>
+        </w:rPr>
+        <w:t xml:space="preserve"> </w:t>
+      </w:r>
+    </w:p>
+    <w:p>
+      <w:pPr>
+        <w:rPr>
+          <w:rFonts w:ascii="Consolas" w:eastAsia="宋体" w:hAnsi="Consolas" w:cs="宋体"/>
+          <w:vanish/>
+          <w:color w:val="000000"/>
+          <w:kern w:val="0"/>
+          <w:sz w:val="18"/>
+          <w:szCs w:val="18"/>
+          <w:specVanish/>
+        </w:rPr>
+      </w:pPr>
+      <w:r>
+        <w:rPr>
+          <w:rFonts w:ascii="Consolas" w:eastAsia="宋体" w:hAnsi="Consolas" w:cs="宋体"/>
+          <w:color w:val="000000"/>
+          <w:kern w:val="0"/>
+          <w:sz w:val="18"/>
+          <w:szCs w:val="18"/>
+        </w:rPr>
+        <w:t xml:space="preserve"> </w:t>
+      </w:r>
+    </w:p>
+    <w:p>
+      <w:pPr>
+        <w:rPr>
+          <w:rFonts w:ascii="Consolas" w:eastAsia="宋体" w:hAnsi="Consolas" w:cs="宋体"/>
+          <w:vanish/>
+          <w:color w:val="000000"/>
+          <w:kern w:val="0"/>
+          <w:sz w:val="18"/>
+          <w:szCs w:val="18"/>
+          <w:specVanish/>
+        </w:rPr>
+      </w:pPr>
+      <w:r>
+        <w:rPr>
+          <w:rFonts w:ascii="Consolas" w:eastAsia="宋体" w:hAnsi="Consolas" w:cs="宋体"/>
+          <w:color w:val="000000"/>
+          <w:kern w:val="0"/>
+          <w:sz w:val="18"/>
+          <w:szCs w:val="18"/>
+        </w:rPr>
+        <w:t xml:space="preserve"> </w:t>
+      </w:r>
+    </w:p>
+    <w:p>
+      <w:pPr>
+        <w:rPr>
+          <w:rFonts w:ascii="Consolas" w:eastAsia="宋体" w:hAnsi="Consolas" w:cs="宋体"/>
+          <w:vanish/>
+          <w:color w:val="000000"/>
+          <w:kern w:val="0"/>
+          <w:sz w:val="18"/>
+          <w:szCs w:val="18"/>
+          <w:specVanish/>
+        </w:rPr>
+      </w:pPr>
+      <w:r>
+        <w:rPr>
+          <w:rFonts w:ascii="Consolas" w:eastAsia="宋体" w:hAnsi="Consolas" w:cs="宋体"/>
+          <w:color w:val="000000"/>
+          <w:kern w:val="0"/>
+          <w:sz w:val="18"/>
+          <w:szCs w:val="18"/>
+        </w:rPr>
+        <w:t xml:space="preserve"> </w:t>
+      </w:r>
+    </w:p>
+    <w:p>
+      <w:pPr>
+        <w:rPr>
+          <w:rFonts w:ascii="Consolas" w:eastAsia="宋体" w:hAnsi="Consolas" w:cs="宋体"/>
+          <w:vanish/>
+          <w:color w:val="000000"/>
+          <w:kern w:val="0"/>
+          <w:sz w:val="18"/>
+          <w:szCs w:val="18"/>
+          <w:specVanish/>
+        </w:rPr>
+      </w:pPr>
+      <w:r>
+        <w:rPr>
+          <w:rFonts w:ascii="Consolas" w:eastAsia="宋体" w:hAnsi="Consolas" w:cs="宋体"/>
+          <w:color w:val="000000"/>
+          <w:kern w:val="0"/>
+          <w:sz w:val="18"/>
+          <w:szCs w:val="18"/>
+        </w:rPr>
+        <w:t xml:space="preserve"> </w:t>
+      </w:r>
+    </w:p>
+    <w:p>
+      <w:pPr>
+        <w:rPr>
+          <w:rFonts w:ascii="Consolas" w:eastAsia="宋体" w:hAnsi="Consolas" w:cs="宋体"/>
+          <w:vanish/>
+          <w:color w:val="000000"/>
+          <w:kern w:val="0"/>
+          <w:sz w:val="18"/>
+          <w:szCs w:val="18"/>
+          <w:specVanish/>
+        </w:rPr>
+      </w:pPr>
+      <w:r>
+        <w:rPr>
+          <w:rFonts w:ascii="Consolas" w:eastAsia="宋体" w:hAnsi="Consolas" w:cs="宋体"/>
+          <w:color w:val="000000"/>
+          <w:kern w:val="0"/>
+          <w:sz w:val="18"/>
+          <w:szCs w:val="18"/>
+        </w:rPr>
+        <w:t xml:space="preserve"> </w:t>
+      </w:r>
+    </w:p>
+    <w:p>
+      <w:pPr>
+        <w:rPr>
+          <w:rFonts w:ascii="Consolas" w:eastAsia="宋体" w:hAnsi="Consolas" w:cs="宋体"/>
+          <w:vanish/>
+          <w:color w:val="000000"/>
+          <w:kern w:val="0"/>
+          <w:sz w:val="18"/>
+          <w:szCs w:val="18"/>
+          <w:specVanish/>
+        </w:rPr>
+      </w:pPr>
+      <w:r>
+        <w:rPr>
+          <w:rFonts w:ascii="Consolas" w:eastAsia="宋体" w:hAnsi="Consolas" w:cs="宋体"/>
+          <w:color w:val="000000"/>
+          <w:kern w:val="0"/>
+          <w:sz w:val="18"/>
+          <w:szCs w:val="18"/>
+        </w:rPr>
+        <w:t xml:space="preserve"> </w:t>
+      </w:r>
+    </w:p>
+    <w:p>
+      <w:pPr>
+        <w:rPr>
+          <w:rFonts w:ascii="Consolas" w:eastAsia="宋体" w:hAnsi="Consolas" w:cs="宋体"/>
+          <w:vanish/>
+          <w:color w:val="000000"/>
+          <w:kern w:val="0"/>
+          <w:sz w:val="18"/>
+          <w:szCs w:val="18"/>
+          <w:specVanish/>
+        </w:rPr>
+      </w:pPr>
+      <w:r>
+        <w:rPr>
+          <w:rFonts w:ascii="Consolas" w:eastAsia="宋体" w:hAnsi="Consolas" w:cs="宋体"/>
+          <w:color w:val="000000"/>
+          <w:kern w:val="0"/>
+          <w:sz w:val="18"/>
+          <w:szCs w:val="18"/>
+        </w:rPr>
+        <w:t xml:space="preserve"> </w:t>
+      </w:r>
+    </w:p>
+    <w:p>
+      <w:pPr>
+        <w:rPr>
+          <w:rFonts w:ascii="Consolas" w:eastAsia="宋体" w:hAnsi="Consolas" w:cs="宋体"/>
+          <w:vanish/>
+          <w:color w:val="000000"/>
+          <w:kern w:val="0"/>
+          <w:sz w:val="18"/>
+          <w:szCs w:val="18"/>
+          <w:specVanish/>
+        </w:rPr>
+      </w:pPr>
+      <w:r>
+        <w:rPr>
+          <w:rFonts w:ascii="Consolas" w:eastAsia="宋体" w:hAnsi="Consolas" w:cs="宋体"/>
+          <w:color w:val="000000"/>
+          <w:kern w:val="0"/>
+          <w:sz w:val="18"/>
+          <w:szCs w:val="18"/>
+        </w:rPr>
+        <w:t xml:space="preserve"> </w:t>
+      </w:r>
+    </w:p>
+    <w:p>
+      <w:pPr>
+        <w:rPr>
+          <w:rFonts w:ascii="Consolas" w:eastAsia="宋体" w:hAnsi="Consolas" w:cs="宋体"/>
+          <w:vanish/>
+          <w:color w:val="000000"/>
+          <w:kern w:val="0"/>
+          <w:sz w:val="18"/>
+          <w:szCs w:val="18"/>
+          <w:specVanish/>
+        </w:rPr>
+      </w:pPr>
+      <w:r>
+        <w:rPr>
+          <w:rFonts w:ascii="Consolas" w:eastAsia="宋体" w:hAnsi="Consolas" w:cs="宋体"/>
+          <w:color w:val="000000"/>
+          <w:kern w:val="0"/>
+          <w:sz w:val="18"/>
+          <w:szCs w:val="18"/>
+        </w:rPr>
+        <w:t xml:space="preserve"> </w:t>
+      </w:r>
+    </w:p>
+    <w:p>
+      <w:pPr>
+        <w:rPr>
+          <w:rFonts w:ascii="Consolas" w:eastAsia="宋体" w:hAnsi="Consolas" w:cs="宋体"/>
+          <w:vanish/>
+          <w:color w:val="000000"/>
+          <w:kern w:val="0"/>
+          <w:sz w:val="18"/>
+          <w:szCs w:val="18"/>
+          <w:specVanish/>
+        </w:rPr>
+      </w:pPr>
+      <w:r>
+        <w:rPr>
+          <w:rFonts w:ascii="Consolas" w:eastAsia="宋体" w:hAnsi="Consolas" w:cs="宋体"/>
+          <w:color w:val="000000"/>
+          <w:kern w:val="0"/>
+          <w:sz w:val="18"/>
+          <w:szCs w:val="18"/>
+        </w:rPr>
+        <w:t xml:space="preserve"> </w:t>
+      </w:r>
+    </w:p>
+    <w:p>
+      <w:pPr>
+        <w:rPr>
+          <w:rFonts w:ascii="Consolas" w:eastAsia="宋体" w:hAnsi="Consolas" w:cs="宋体"/>
+          <w:vanish/>
+          <w:color w:val="000000"/>
+          <w:kern w:val="0"/>
+          <w:sz w:val="18"/>
+          <w:szCs w:val="18"/>
+          <w:specVanish/>
+        </w:rPr>
+      </w:pPr>
+      <w:r>
+        <w:rPr>
+          <w:rFonts w:ascii="Consolas" w:eastAsia="宋体" w:hAnsi="Consolas" w:cs="宋体"/>
+          <w:color w:val="000000"/>
+          <w:kern w:val="0"/>
+          <w:sz w:val="18"/>
+          <w:szCs w:val="18"/>
+        </w:rPr>
+        <w:t xml:space="preserve"> </w:t>
+      </w:r>
+    </w:p>
+    <w:p>
+      <w:pPr>
+        <w:rPr>
+          <w:rFonts w:ascii="Consolas" w:eastAsia="宋体" w:hAnsi="Consolas" w:cs="宋体"/>
+          <w:vanish/>
+          <w:color w:val="000000"/>
+          <w:kern w:val="0"/>
+          <w:sz w:val="18"/>
+          <w:szCs w:val="18"/>
+          <w:specVanish/>
+        </w:rPr>
+      </w:pPr>
+      <w:r>
+        <w:rPr>
+          <w:rFonts w:ascii="Consolas" w:eastAsia="宋体" w:hAnsi="Consolas" w:cs="宋体"/>
+          <w:color w:val="000000"/>
+          <w:kern w:val="0"/>
+          <w:sz w:val="18"/>
+          <w:szCs w:val="18"/>
+        </w:rPr>
+        <w:t xml:space="preserve"> </w:t>
+      </w:r>
+    </w:p>
+    <w:p>
+      <w:pPr>
+        <w:rPr>
+          <w:rFonts w:ascii="Consolas" w:eastAsia="宋体" w:hAnsi="Consolas" w:cs="宋体"/>
+          <w:vanish/>
+          <w:color w:val="000000"/>
+          <w:kern w:val="0"/>
+          <w:sz w:val="18"/>
+          <w:szCs w:val="18"/>
+          <w:specVanish/>
+        </w:rPr>
+      </w:pPr>
+      <w:r>
+        <w:rPr>
+          <w:rFonts w:ascii="Consolas" w:eastAsia="宋体" w:hAnsi="Consolas" w:cs="宋体"/>
+          <w:color w:val="000000"/>
+          <w:kern w:val="0"/>
+          <w:sz w:val="18"/>
+          <w:szCs w:val="18"/>
+        </w:rPr>
+        <w:t xml:space="preserve"> </w:t>
+      </w:r>
+    </w:p>
+    <w:p>
+      <w:pPr>
+        <w:rPr>
+          <w:rFonts w:ascii="Consolas" w:eastAsia="宋体" w:hAnsi="Consolas" w:cs="宋体"/>
+          <w:vanish/>
+          <w:color w:val="000000"/>
+          <w:kern w:val="0"/>
+          <w:sz w:val="18"/>
+          <w:szCs w:val="18"/>
+          <w:specVanish/>
+        </w:rPr>
+      </w:pPr>
+      <w:r>
+        <w:rPr>
+          <w:rFonts w:ascii="Consolas" w:eastAsia="宋体" w:hAnsi="Consolas" w:cs="宋体"/>
+          <w:color w:val="000000"/>
+          <w:kern w:val="0"/>
+          <w:sz w:val="18"/>
+          <w:szCs w:val="18"/>
+        </w:rPr>
+        <w:t xml:space="preserve"> </w:t>
+      </w:r>
+    </w:p>
+    <w:p>
+      <w:pPr>
+        <w:rPr>
+          <w:rFonts w:ascii="Consolas" w:eastAsia="宋体" w:hAnsi="Consolas" w:cs="宋体" w:hint="eastAsia"/>
+          <w:color w:val="000000"/>
+          <w:kern w:val="0"/>
+          <w:sz w:val="18"/>
+          <w:szCs w:val="18"/>
+        </w:rPr>
+      </w:pPr>
+      <w:r>
+        <w:rPr>
+          <w:rFonts w:ascii="Consolas" w:eastAsia="宋体" w:hAnsi="Consolas" w:cs="宋体"/>
+          <w:color w:val="000000"/>
+          <w:kern w:val="0"/>
+          <w:sz w:val="18"/>
+          <w:szCs w:val="18"/>
+        </w:rPr>
+        <w:t xml:space="preserve"> </w:t>
+      </w:r>
+    </w:p>
+    <w:p>
+      <w:pPr>
+        <w:numPr>
+          <w:ilvl w:val="0"/>
+          <w:numId w:val="17"/>
+        </w:numPr>
+        <w:rPr>
+          <w:rFonts w:hint="eastAsia"/>
+          <w:b/>
+        </w:rPr>
+      </w:pPr>
+      <w:r>
+        <w:rPr>
+          <w:rFonts w:hint="eastAsia"/>
+          <w:b/>
+        </w:rPr>
+        <w:t>示例</w:t>
+      </w:r>
+      <w:r>
+        <w:rPr>
+          <w:rFonts w:hint="eastAsia"/>
+          <w:b/>
+        </w:rPr>
+        <w:t xml:space="preserve"> 3 </w:t>
+      </w:r>
+      <w:r>
+        <w:rPr>
+          <w:rFonts w:hint="eastAsia"/>
+          <w:b/>
+        </w:rPr>
+        <w:t>遍历</w:t>
+      </w:r>
+      <w:r>
+        <w:rPr>
+          <w:rFonts w:hint="eastAsia"/>
+          <w:b/>
+        </w:rPr>
+        <w:t xml:space="preserve"> </w:t>
+      </w:r>
+      <w:r>
+        <w:rPr>
+          <w:rFonts w:hint="eastAsia"/>
+          <w:b/>
+        </w:rPr>
+        <w:t>字符串</w:t>
+      </w:r>
+      <w:r>
+        <w:rPr>
+          <w:rFonts w:hint="eastAsia"/>
+          <w:b/>
+        </w:rPr>
+        <w:t xml:space="preserve"> </w:t>
+      </w:r>
+      <w:r>
+        <w:rPr>
+          <w:rFonts w:hint="eastAsia"/>
+          <w:b/>
+        </w:rPr>
+        <w:t>按空格</w:t>
+      </w:r>
+      <w:r>
+        <w:rPr>
+          <w:rFonts w:hint="eastAsia"/>
+          <w:b/>
+        </w:rPr>
+        <w:t xml:space="preserve"> </w:t>
+      </w:r>
+      <w:r>
+        <w:rPr>
+          <w:rFonts w:hint="eastAsia"/>
+          <w:b/>
+        </w:rPr>
+        <w:t>分割的</w:t>
+      </w:r>
+      <w:r>
+        <w:rPr>
+          <w:rFonts w:hint="eastAsia"/>
+          <w:b/>
+        </w:rPr>
+        <w:t>每个单词</w:t>
+      </w:r>
+    </w:p>
+    <w:p>
+      <w:pPr>
+        <w:widowControl/>
+        <w:shd w:val="clear" w:color="auto" w:fill="FFFFFF"/>
+        <w:spacing w:before="150" w:after="150"/>
+        <w:jc w:val="left"/>
+        <w:rPr>
+          <w:rFonts w:ascii="Helvetica" w:eastAsia="宋体" w:hAnsi="Helvetica" w:cs="Helvetica"/>
+          <w:color w:val="000000"/>
+          <w:kern w:val="0"/>
+          <w:szCs w:val="21"/>
+        </w:rPr>
+      </w:pPr>
+    </w:p>
+    <w:p>
+      <w:pPr>
+        <w:widowControl/>
+        <w:shd w:val="clear" w:color="auto" w:fill="F5F5F5"/>
+        <w:jc w:val="left"/>
+        <w:rPr>
+          <w:rFonts w:ascii="宋体" w:eastAsia="宋体" w:hAnsi="宋体" w:cs="宋体"/>
+          <w:color w:val="000000"/>
+          <w:kern w:val="0"/>
+          <w:sz w:val="24"/>
+          <w:szCs w:val="24"/>
+        </w:rPr>
+      </w:pPr>
+      <w:r>
+        <w:rPr>
+          <w:rFonts w:ascii="宋体" w:eastAsia="宋体" w:hAnsi="宋体" w:cs="宋体"/>
+          <w:color w:val="000000"/>
+          <w:kern w:val="0"/>
+          <w:sz w:val="24"/>
+          <w:szCs w:val="24"/>
+        </w:rPr>
+        <w:t>list=</w:t>
+      </w:r>
+      <w:r>
+        <w:rPr>
+          <w:rFonts w:ascii="宋体" w:eastAsia="宋体" w:hAnsi="宋体" w:cs="宋体"/>
+          <w:color w:val="800000"/>
+          <w:kern w:val="0"/>
+          <w:sz w:val="24"/>
+          <w:szCs w:val="24"/>
+        </w:rPr>
+        <w:t>"rootfs usr data data2"</w:t>
+      </w:r>
+      <w:r>
+        <w:rPr>
+          <w:rFonts w:ascii="宋体" w:eastAsia="宋体" w:hAnsi="宋体" w:cs="宋体"/>
+          <w:color w:val="000000"/>
+          <w:kern w:val="0"/>
+          <w:sz w:val="24"/>
+          <w:szCs w:val="24"/>
+        </w:rPr>
+        <w:t xml:space="preserve">  </w:t>
+      </w:r>
+    </w:p>
+    <w:p>
+      <w:pPr>
+        <w:widowControl/>
+        <w:shd w:val="clear" w:color="auto" w:fill="F5F5F5"/>
+        <w:tabs>
+          <w:tab w:val="left" w:pos="916"/>
+          <w:tab w:val="left" w:pos="1832"/>
+          <w:tab w:val="left" w:pos="2748"/>
+          <w:tab w:val="left" w:pos="3664"/>
+          <w:tab w:val="left" w:pos="4580"/>
+          <w:tab w:val="left" w:pos="5496"/>
+          <w:tab w:val="left" w:pos="6412"/>
+          <w:tab w:val="left" w:pos="7328"/>
+          <w:tab w:val="left" w:pos="8244"/>
+          <w:tab w:val="left" w:pos="9160"/>
+          <w:tab w:val="left" w:pos="10076"/>
+          <w:tab w:val="left" w:pos="10992"/>
+          <w:tab w:val="left" w:pos="11908"/>
+          <w:tab w:val="left" w:pos="12824"/>
+          <w:tab w:val="left" w:pos="13740"/>
+          <w:tab w:val="left" w:pos="14656"/>
+        </w:tabs>
+        <w:jc w:val="left"/>
+        <w:rPr>
+          <w:rFonts w:ascii="宋体" w:eastAsia="宋体" w:hAnsi="宋体" w:cs="宋体"/>
+          <w:color w:val="000000"/>
+          <w:kern w:val="0"/>
+          <w:sz w:val="24"/>
+          <w:szCs w:val="24"/>
+        </w:rPr>
+      </w:pPr>
+      <w:r>
+        <w:rPr>
+          <w:rFonts w:ascii="宋体" w:eastAsia="宋体" w:hAnsi="宋体" w:cs="宋体"/>
+          <w:color w:val="0000FF"/>
+          <w:kern w:val="0"/>
+          <w:sz w:val="24"/>
+          <w:szCs w:val="24"/>
+        </w:rPr>
+        <w:t>for</w:t>
+      </w:r>
+      <w:r>
+        <w:rPr>
+          <w:rFonts w:ascii="宋体" w:eastAsia="宋体" w:hAnsi="宋体" w:cs="宋体"/>
+          <w:color w:val="000000"/>
+          <w:kern w:val="0"/>
+          <w:sz w:val="24"/>
+          <w:szCs w:val="24"/>
+        </w:rPr>
+        <w:t xml:space="preserve"> i </w:t>
+      </w:r>
+      <w:r>
+        <w:rPr>
+          <w:rFonts w:ascii="宋体" w:eastAsia="宋体" w:hAnsi="宋体" w:cs="宋体"/>
+          <w:color w:val="0000FF"/>
+          <w:kern w:val="0"/>
+          <w:sz w:val="24"/>
+          <w:szCs w:val="24"/>
+        </w:rPr>
+        <w:t>in</w:t>
+      </w:r>
+      <w:r>
+        <w:rPr>
+          <w:rFonts w:ascii="宋体" w:eastAsia="宋体" w:hAnsi="宋体" w:cs="宋体"/>
+          <w:color w:val="000000"/>
+          <w:kern w:val="0"/>
+          <w:sz w:val="24"/>
+          <w:szCs w:val="24"/>
+        </w:rPr>
+        <w:t xml:space="preserve"> </w:t>
+      </w:r>
+      <w:r>
+        <w:rPr>
+          <w:rFonts w:ascii="宋体" w:eastAsia="宋体" w:hAnsi="宋体" w:cs="宋体"/>
+          <w:b/>
+          <w:color w:val="000000"/>
+          <w:kern w:val="0"/>
+          <w:sz w:val="24"/>
+          <w:szCs w:val="24"/>
+        </w:rPr>
+        <w:t>$list</w:t>
+      </w:r>
+      <w:r>
+        <w:rPr>
+          <w:rFonts w:ascii="宋体" w:eastAsia="宋体" w:hAnsi="宋体" w:cs="宋体"/>
+          <w:color w:val="000000"/>
+          <w:kern w:val="0"/>
+          <w:sz w:val="24"/>
+          <w:szCs w:val="24"/>
+        </w:rPr>
+        <w:t xml:space="preserve">;  </w:t>
+      </w:r>
+    </w:p>
+    <w:p>
+      <w:pPr>
+        <w:widowControl/>
+        <w:shd w:val="clear" w:color="auto" w:fill="F5F5F5"/>
+        <w:tabs>
+          <w:tab w:val="left" w:pos="916"/>
+          <w:tab w:val="left" w:pos="1832"/>
+          <w:tab w:val="left" w:pos="2748"/>
+          <w:tab w:val="left" w:pos="3664"/>
+          <w:tab w:val="left" w:pos="4580"/>
+          <w:tab w:val="left" w:pos="5496"/>
+          <w:tab w:val="left" w:pos="6412"/>
+          <w:tab w:val="left" w:pos="7328"/>
+          <w:tab w:val="left" w:pos="8244"/>
+          <w:tab w:val="left" w:pos="9160"/>
+          <w:tab w:val="left" w:pos="10076"/>
+          <w:tab w:val="left" w:pos="10992"/>
+          <w:tab w:val="left" w:pos="11908"/>
+          <w:tab w:val="left" w:pos="12824"/>
+          <w:tab w:val="left" w:pos="13740"/>
+          <w:tab w:val="left" w:pos="14656"/>
+        </w:tabs>
+        <w:jc w:val="left"/>
+        <w:rPr>
+          <w:rFonts w:ascii="宋体" w:eastAsia="宋体" w:hAnsi="宋体" w:cs="宋体"/>
+          <w:color w:val="000000"/>
+          <w:kern w:val="0"/>
+          <w:sz w:val="24"/>
+          <w:szCs w:val="24"/>
+        </w:rPr>
+      </w:pPr>
+      <w:r>
+        <w:rPr>
+          <w:rFonts w:ascii="宋体" w:eastAsia="宋体" w:hAnsi="宋体" w:cs="宋体"/>
+          <w:color w:val="0000FF"/>
+          <w:kern w:val="0"/>
+          <w:sz w:val="24"/>
+          <w:szCs w:val="24"/>
+        </w:rPr>
+        <w:t>do</w:t>
+      </w:r>
+      <w:r>
+        <w:rPr>
+          <w:rFonts w:ascii="宋体" w:eastAsia="宋体" w:hAnsi="宋体" w:cs="宋体"/>
+          <w:color w:val="000000"/>
+          <w:kern w:val="0"/>
+          <w:sz w:val="24"/>
+          <w:szCs w:val="24"/>
+        </w:rPr>
+        <w:t xml:space="preserve">  </w:t>
+      </w:r>
+    </w:p>
+    <w:p>
+      <w:pPr>
+        <w:widowControl/>
+        <w:shd w:val="clear" w:color="auto" w:fill="F5F5F5"/>
+        <w:tabs>
+          <w:tab w:val="left" w:pos="916"/>
+          <w:tab w:val="left" w:pos="1832"/>
+          <w:tab w:val="left" w:pos="2748"/>
+          <w:tab w:val="left" w:pos="3664"/>
+          <w:tab w:val="left" w:pos="4580"/>
+          <w:tab w:val="left" w:pos="5496"/>
+          <w:tab w:val="left" w:pos="6412"/>
+          <w:tab w:val="left" w:pos="7328"/>
+          <w:tab w:val="left" w:pos="8244"/>
+          <w:tab w:val="left" w:pos="9160"/>
+          <w:tab w:val="left" w:pos="10076"/>
+          <w:tab w:val="left" w:pos="10992"/>
+          <w:tab w:val="left" w:pos="11908"/>
+          <w:tab w:val="left" w:pos="12824"/>
+          <w:tab w:val="left" w:pos="13740"/>
+          <w:tab w:val="left" w:pos="14656"/>
+        </w:tabs>
+        <w:ind w:firstLineChars="100" w:firstLine="240"/>
+        <w:jc w:val="left"/>
+        <w:rPr>
+          <w:rFonts w:ascii="宋体" w:eastAsia="宋体" w:hAnsi="宋体" w:cs="宋体"/>
+          <w:color w:val="000000"/>
+          <w:kern w:val="0"/>
+          <w:sz w:val="24"/>
+          <w:szCs w:val="24"/>
+        </w:rPr>
+      </w:pPr>
+      <w:r>
+        <w:rPr>
+          <w:rFonts w:ascii="宋体" w:eastAsia="宋体" w:hAnsi="宋体" w:cs="宋体"/>
+          <w:color w:val="0000FF"/>
+          <w:kern w:val="0"/>
+          <w:sz w:val="24"/>
+          <w:szCs w:val="24"/>
+        </w:rPr>
+        <w:t>echo</w:t>
+      </w:r>
+      <w:r>
+        <w:rPr>
+          <w:rFonts w:ascii="宋体" w:eastAsia="宋体" w:hAnsi="宋体" w:cs="宋体"/>
+          <w:color w:val="000000"/>
+          <w:kern w:val="0"/>
+          <w:sz w:val="24"/>
+          <w:szCs w:val="24"/>
+        </w:rPr>
+        <w:t xml:space="preserve"> $i is appoint ;  </w:t>
+      </w:r>
+    </w:p>
+    <w:p>
+      <w:pPr>
+        <w:widowControl/>
+        <w:shd w:val="clear" w:color="auto" w:fill="F5F5F5"/>
+        <w:tabs>
+          <w:tab w:val="left" w:pos="916"/>
+          <w:tab w:val="left" w:pos="1832"/>
+          <w:tab w:val="left" w:pos="2748"/>
+          <w:tab w:val="left" w:pos="3664"/>
+          <w:tab w:val="left" w:pos="4580"/>
+          <w:tab w:val="left" w:pos="5496"/>
+          <w:tab w:val="left" w:pos="6412"/>
+          <w:tab w:val="left" w:pos="7328"/>
+          <w:tab w:val="left" w:pos="8244"/>
+          <w:tab w:val="left" w:pos="9160"/>
+          <w:tab w:val="left" w:pos="10076"/>
+          <w:tab w:val="left" w:pos="10992"/>
+          <w:tab w:val="left" w:pos="11908"/>
+          <w:tab w:val="left" w:pos="12824"/>
+          <w:tab w:val="left" w:pos="13740"/>
+          <w:tab w:val="left" w:pos="14656"/>
+        </w:tabs>
+        <w:jc w:val="left"/>
+        <w:rPr>
+          <w:rFonts w:ascii="宋体" w:eastAsia="宋体" w:hAnsi="宋体" w:cs="宋体"/>
+          <w:color w:val="000000"/>
+          <w:kern w:val="0"/>
+          <w:sz w:val="24"/>
+          <w:szCs w:val="24"/>
+        </w:rPr>
+      </w:pPr>
+      <w:r>
+        <w:rPr>
+          <w:rFonts w:ascii="宋体" w:eastAsia="宋体" w:hAnsi="宋体" w:cs="宋体"/>
+          <w:color w:val="0000FF"/>
+          <w:kern w:val="0"/>
+          <w:sz w:val="24"/>
+          <w:szCs w:val="24"/>
+        </w:rPr>
+        <w:t>done</w:t>
+      </w:r>
+      <w:r>
+        <w:rPr>
+          <w:rFonts w:ascii="宋体" w:eastAsia="宋体" w:hAnsi="宋体" w:cs="宋体"/>
+          <w:color w:val="000000"/>
+          <w:kern w:val="0"/>
+          <w:sz w:val="24"/>
+          <w:szCs w:val="24"/>
+        </w:rPr>
+        <w:t xml:space="preserve">  </w:t>
+      </w:r>
+    </w:p>
+    <w:p>
+      <w:pPr>
+        <w:widowControl/>
+        <w:shd w:val="clear" w:color="auto" w:fill="F5F5F5"/>
+        <w:jc w:val="left"/>
+        <w:rPr>
+          <w:rFonts w:ascii="宋体" w:eastAsia="宋体" w:hAnsi="宋体" w:cs="宋体"/>
+          <w:color w:val="000000"/>
+          <w:kern w:val="0"/>
+          <w:sz w:val="24"/>
+          <w:szCs w:val="24"/>
+        </w:rPr>
+      </w:pPr>
+      <w:hyperlink r:id="rId8" w:tooltip="复制代码" w:history="1">
+        <w:r>
+          <w:rPr>
+            <w:rFonts w:ascii="宋体" w:eastAsia="宋体" w:hAnsi="宋体" w:cs="宋体"/>
+            <w:color w:val="000000"/>
+            <w:kern w:val="0"/>
+            <w:sz w:val="24"/>
+            <w:szCs w:val="24"/>
+          </w:rPr>
+          <w:pict>
+            <v:shapetype id="_x0000_t75" coordsize="21600,21600" o:spt="75" o:preferrelative="t" path="m@4@5l@4@11@9@11@9@5xe" filled="f" stroked="f">
+              <v:stroke joinstyle="miter"/>
+              <v:formulas>
+                <v:f eqn="if lineDrawn pixelLineWidth 0"/>
+                <v:f eqn="sum @0 1 0"/>
+                <v:f eqn="sum 0 0 @1"/>
+                <v:f eqn="prod @2 1 2"/>
+                <v:f eqn="prod @3 21600 pixelWidth"/>
+                <v:f eqn="prod @3 21600 pixelHeight"/>
+                <v:f eqn="sum @0 0 1"/>
+                <v:f eqn="prod @6 1 2"/>
+                <v:f eqn="prod @7 21600 pixelWidth"/>
+                <v:f eqn="sum @8 21600 0"/>
+                <v:f eqn="prod @7 21600 pixelHeight"/>
+                <v:f eqn="sum @10 21600 0"/>
+              </v:formulas>
+              <v:path o:extrusionok="f" gradientshapeok="t" o:connecttype="rect"/>
+              <o:lock v:ext="edit" aspectratio="t"/>
+            </v:shapetype>
+            <v:shape id="_x0000_i1025" type="#_x0000_t75" alt="复制代码" href="javascript:void(0);" title="&quot;复制代码&quot;" style="width:15pt;height:15pt" o:button="t">
+              <v:imagedata r:id="rId9" r:href="rId10"/>
+            </v:shape>
+          </w:pict>
+        </w:r>
+      </w:hyperlink>
+    </w:p>
+    <w:p>
+      <w:pPr>
+        <w:rPr>
+          <w:rFonts w:hint="eastAsia"/>
+          <w:b/>
+        </w:rPr>
+      </w:pPr>
+    </w:p>
+    <w:p>
+      <w:pPr>
+        <w:numPr>
+          <w:ilvl w:val="0"/>
+          <w:numId w:val="17"/>
+        </w:numPr>
+        <w:rPr>
+          <w:rFonts w:hint="eastAsia"/>
+          <w:b/>
+        </w:rPr>
+      </w:pPr>
+      <w:r>
+        <w:rPr>
+          <w:rFonts w:hint="eastAsia"/>
+          <w:b/>
+        </w:rPr>
+        <w:t>示例</w:t>
+      </w:r>
+      <w:r>
+        <w:rPr>
+          <w:rFonts w:hint="eastAsia"/>
+          <w:b/>
+        </w:rPr>
+        <w:t xml:space="preserve"> 3 </w:t>
+      </w:r>
+      <w:r>
+        <w:rPr>
+          <w:rFonts w:hint="eastAsia"/>
+          <w:b/>
+        </w:rPr>
+        <w:t>数字循环</w:t>
+      </w:r>
+    </w:p>
+    <w:p>
+      <w:pPr>
+        <w:widowControl/>
+        <w:shd w:val="clear" w:color="auto" w:fill="FFFFFF"/>
+        <w:spacing w:before="150" w:after="150"/>
+        <w:jc w:val="left"/>
+        <w:rPr>
+          <w:rFonts w:ascii="Helvetica" w:eastAsia="宋体" w:hAnsi="Helvetica" w:cs="Helvetica"/>
+          <w:color w:val="000000"/>
+          <w:kern w:val="0"/>
+          <w:szCs w:val="21"/>
+        </w:rPr>
+      </w:pPr>
+    </w:p>
+    <w:p>
+      <w:pPr>
+        <w:widowControl/>
+        <w:shd w:val="clear" w:color="auto" w:fill="F5F5F5"/>
+        <w:tabs>
+          <w:tab w:val="left" w:pos="916"/>
+          <w:tab w:val="left" w:pos="1832"/>
+          <w:tab w:val="left" w:pos="2748"/>
+          <w:tab w:val="left" w:pos="3664"/>
+          <w:tab w:val="left" w:pos="4580"/>
+          <w:tab w:val="left" w:pos="5496"/>
+          <w:tab w:val="left" w:pos="6412"/>
+          <w:tab w:val="left" w:pos="7328"/>
+          <w:tab w:val="left" w:pos="8244"/>
+          <w:tab w:val="left" w:pos="9160"/>
+          <w:tab w:val="left" w:pos="10076"/>
+          <w:tab w:val="left" w:pos="10992"/>
+          <w:tab w:val="left" w:pos="11908"/>
+          <w:tab w:val="left" w:pos="12824"/>
+          <w:tab w:val="left" w:pos="13740"/>
+          <w:tab w:val="left" w:pos="14656"/>
+        </w:tabs>
+        <w:jc w:val="left"/>
+        <w:rPr>
+          <w:rFonts w:ascii="宋体" w:eastAsia="宋体" w:hAnsi="宋体" w:cs="宋体"/>
+          <w:color w:val="000000"/>
+          <w:kern w:val="0"/>
+          <w:sz w:val="24"/>
+          <w:szCs w:val="24"/>
+        </w:rPr>
+      </w:pPr>
+      <w:r>
+        <w:rPr>
+          <w:rFonts w:ascii="宋体" w:eastAsia="宋体" w:hAnsi="宋体" w:cs="宋体"/>
+          <w:color w:val="000000"/>
+          <w:kern w:val="0"/>
+          <w:sz w:val="24"/>
+          <w:szCs w:val="24"/>
+        </w:rPr>
+        <w:t xml:space="preserve">#!/bin/bash  </w:t>
+      </w:r>
+    </w:p>
+    <w:p>
+      <w:pPr>
+        <w:widowControl/>
+        <w:shd w:val="clear" w:color="auto" w:fill="F5F5F5"/>
+        <w:tabs>
+          <w:tab w:val="left" w:pos="916"/>
+          <w:tab w:val="left" w:pos="1832"/>
+          <w:tab w:val="left" w:pos="2748"/>
+          <w:tab w:val="left" w:pos="3664"/>
+          <w:tab w:val="left" w:pos="4580"/>
+          <w:tab w:val="left" w:pos="5496"/>
+          <w:tab w:val="left" w:pos="6412"/>
+          <w:tab w:val="left" w:pos="7328"/>
+          <w:tab w:val="left" w:pos="8244"/>
+          <w:tab w:val="left" w:pos="9160"/>
+          <w:tab w:val="left" w:pos="10076"/>
+          <w:tab w:val="left" w:pos="10992"/>
+          <w:tab w:val="left" w:pos="11908"/>
+          <w:tab w:val="left" w:pos="12824"/>
+          <w:tab w:val="left" w:pos="13740"/>
+          <w:tab w:val="left" w:pos="14656"/>
+        </w:tabs>
+        <w:jc w:val="left"/>
+        <w:rPr>
+          <w:rFonts w:ascii="宋体" w:eastAsia="宋体" w:hAnsi="宋体" w:cs="宋体"/>
+          <w:color w:val="000000"/>
+          <w:kern w:val="0"/>
+          <w:sz w:val="24"/>
+          <w:szCs w:val="24"/>
+        </w:rPr>
+      </w:pPr>
+      <w:r>
+        <w:rPr>
+          <w:rFonts w:ascii="宋体" w:eastAsia="宋体" w:hAnsi="宋体" w:cs="宋体"/>
+          <w:color w:val="000000"/>
+          <w:kern w:val="0"/>
+          <w:sz w:val="24"/>
+          <w:szCs w:val="24"/>
+        </w:rPr>
+        <w:t xml:space="preserve">  </w:t>
+      </w:r>
+    </w:p>
+    <w:p>
+      <w:pPr>
+        <w:widowControl/>
+        <w:shd w:val="clear" w:color="auto" w:fill="F5F5F5"/>
+        <w:tabs>
+          <w:tab w:val="left" w:pos="916"/>
+          <w:tab w:val="left" w:pos="1832"/>
+          <w:tab w:val="left" w:pos="2748"/>
+          <w:tab w:val="left" w:pos="3664"/>
+          <w:tab w:val="left" w:pos="4580"/>
+          <w:tab w:val="left" w:pos="5496"/>
+          <w:tab w:val="left" w:pos="6412"/>
+          <w:tab w:val="left" w:pos="7328"/>
+          <w:tab w:val="left" w:pos="8244"/>
+          <w:tab w:val="left" w:pos="9160"/>
+          <w:tab w:val="left" w:pos="10076"/>
+          <w:tab w:val="left" w:pos="10992"/>
+          <w:tab w:val="left" w:pos="11908"/>
+          <w:tab w:val="left" w:pos="12824"/>
+          <w:tab w:val="left" w:pos="13740"/>
+          <w:tab w:val="left" w:pos="14656"/>
+        </w:tabs>
+        <w:jc w:val="left"/>
+        <w:rPr>
+          <w:rFonts w:ascii="宋体" w:eastAsia="宋体" w:hAnsi="宋体" w:cs="宋体"/>
+          <w:color w:val="000000"/>
+          <w:kern w:val="0"/>
+          <w:sz w:val="24"/>
+          <w:szCs w:val="24"/>
+        </w:rPr>
+      </w:pPr>
+      <w:r>
+        <w:rPr>
+          <w:rFonts w:ascii="宋体" w:eastAsia="宋体" w:hAnsi="宋体" w:cs="宋体"/>
+          <w:color w:val="0000FF"/>
+          <w:kern w:val="0"/>
+          <w:sz w:val="24"/>
+          <w:szCs w:val="24"/>
+        </w:rPr>
+        <w:t>for</w:t>
+      </w:r>
+      <w:r>
+        <w:rPr>
+          <w:rFonts w:ascii="宋体" w:eastAsia="宋体" w:hAnsi="宋体" w:cs="宋体"/>
+          <w:b/>
+          <w:color w:val="000000"/>
+          <w:kern w:val="0"/>
+          <w:sz w:val="24"/>
+          <w:szCs w:val="24"/>
+        </w:rPr>
+        <w:t>((i=</w:t>
+      </w:r>
+      <w:r>
+        <w:rPr>
+          <w:rFonts w:ascii="宋体" w:eastAsia="宋体" w:hAnsi="宋体" w:cs="宋体"/>
+          <w:b/>
+          <w:color w:val="800080"/>
+          <w:kern w:val="0"/>
+          <w:sz w:val="24"/>
+          <w:szCs w:val="24"/>
+        </w:rPr>
+        <w:t>1</w:t>
+      </w:r>
+      <w:r>
+        <w:rPr>
+          <w:rFonts w:ascii="宋体" w:eastAsia="宋体" w:hAnsi="宋体" w:cs="宋体"/>
+          <w:b/>
+          <w:color w:val="000000"/>
+          <w:kern w:val="0"/>
+          <w:sz w:val="24"/>
+          <w:szCs w:val="24"/>
+        </w:rPr>
+        <w:t>;i&lt;=</w:t>
+      </w:r>
+      <w:r>
+        <w:rPr>
+          <w:rFonts w:ascii="宋体" w:eastAsia="宋体" w:hAnsi="宋体" w:cs="宋体"/>
+          <w:b/>
+          <w:color w:val="800080"/>
+          <w:kern w:val="0"/>
+          <w:sz w:val="24"/>
+          <w:szCs w:val="24"/>
+        </w:rPr>
+        <w:t>10</w:t>
+      </w:r>
+      <w:r>
+        <w:rPr>
+          <w:rFonts w:ascii="宋体" w:eastAsia="宋体" w:hAnsi="宋体" w:cs="宋体"/>
+          <w:b/>
+          <w:color w:val="000000"/>
+          <w:kern w:val="0"/>
+          <w:sz w:val="24"/>
+          <w:szCs w:val="24"/>
+        </w:rPr>
+        <w:t>;i++))</w:t>
+      </w:r>
+      <w:r>
+        <w:rPr>
+          <w:rFonts w:ascii="宋体" w:eastAsia="宋体" w:hAnsi="宋体" w:cs="宋体"/>
+          <w:color w:val="000000"/>
+          <w:kern w:val="0"/>
+          <w:sz w:val="24"/>
+          <w:szCs w:val="24"/>
+        </w:rPr>
+        <w:t xml:space="preserve">;  </w:t>
+      </w:r>
+    </w:p>
+    <w:p>
+      <w:pPr>
+        <w:widowControl/>
+        <w:shd w:val="clear" w:color="auto" w:fill="F5F5F5"/>
+        <w:tabs>
+          <w:tab w:val="left" w:pos="916"/>
+          <w:tab w:val="left" w:pos="1832"/>
+          <w:tab w:val="left" w:pos="2748"/>
+          <w:tab w:val="left" w:pos="3664"/>
+          <w:tab w:val="left" w:pos="4580"/>
+          <w:tab w:val="left" w:pos="5496"/>
+          <w:tab w:val="left" w:pos="6412"/>
+          <w:tab w:val="left" w:pos="7328"/>
+          <w:tab w:val="left" w:pos="8244"/>
+          <w:tab w:val="left" w:pos="9160"/>
+          <w:tab w:val="left" w:pos="10076"/>
+          <w:tab w:val="left" w:pos="10992"/>
+          <w:tab w:val="left" w:pos="11908"/>
+          <w:tab w:val="left" w:pos="12824"/>
+          <w:tab w:val="left" w:pos="13740"/>
+          <w:tab w:val="left" w:pos="14656"/>
+        </w:tabs>
+        <w:jc w:val="left"/>
+        <w:rPr>
+          <w:rFonts w:ascii="宋体" w:eastAsia="宋体" w:hAnsi="宋体" w:cs="宋体"/>
+          <w:color w:val="000000"/>
+          <w:kern w:val="0"/>
+          <w:sz w:val="24"/>
+          <w:szCs w:val="24"/>
+        </w:rPr>
+      </w:pPr>
+      <w:r>
+        <w:rPr>
+          <w:rFonts w:ascii="宋体" w:eastAsia="宋体" w:hAnsi="宋体" w:cs="宋体"/>
+          <w:color w:val="0000FF"/>
+          <w:kern w:val="0"/>
+          <w:sz w:val="24"/>
+          <w:szCs w:val="24"/>
+        </w:rPr>
+        <w:t>do</w:t>
+      </w:r>
+      <w:r>
+        <w:rPr>
+          <w:rFonts w:ascii="宋体" w:eastAsia="宋体" w:hAnsi="宋体" w:cs="宋体"/>
+          <w:color w:val="000000"/>
+          <w:kern w:val="0"/>
+          <w:sz w:val="24"/>
+          <w:szCs w:val="24"/>
+        </w:rPr>
+        <w:t xml:space="preserve">   </w:t>
+      </w:r>
+    </w:p>
+    <w:p>
+      <w:pPr>
+        <w:widowControl/>
+        <w:shd w:val="clear" w:color="auto" w:fill="F5F5F5"/>
+        <w:tabs>
+          <w:tab w:val="left" w:pos="916"/>
+          <w:tab w:val="left" w:pos="1832"/>
+          <w:tab w:val="left" w:pos="2748"/>
+          <w:tab w:val="left" w:pos="3664"/>
+          <w:tab w:val="left" w:pos="4580"/>
+          <w:tab w:val="left" w:pos="5496"/>
+          <w:tab w:val="left" w:pos="6412"/>
+          <w:tab w:val="left" w:pos="7328"/>
+          <w:tab w:val="left" w:pos="8244"/>
+          <w:tab w:val="left" w:pos="9160"/>
+          <w:tab w:val="left" w:pos="10076"/>
+          <w:tab w:val="left" w:pos="10992"/>
+          <w:tab w:val="left" w:pos="11908"/>
+          <w:tab w:val="left" w:pos="12824"/>
+          <w:tab w:val="left" w:pos="13740"/>
+          <w:tab w:val="left" w:pos="14656"/>
+        </w:tabs>
+        <w:jc w:val="left"/>
+        <w:rPr>
+          <w:rFonts w:ascii="宋体" w:eastAsia="宋体" w:hAnsi="宋体" w:cs="宋体"/>
+          <w:color w:val="000000"/>
+          <w:kern w:val="0"/>
+          <w:sz w:val="24"/>
+          <w:szCs w:val="24"/>
+        </w:rPr>
+      </w:pPr>
+      <w:r>
+        <w:rPr>
+          <w:rFonts w:ascii="宋体" w:eastAsia="宋体" w:hAnsi="宋体" w:cs="宋体"/>
+          <w:color w:val="0000FF"/>
+          <w:kern w:val="0"/>
+          <w:sz w:val="24"/>
+          <w:szCs w:val="24"/>
+        </w:rPr>
+        <w:t>echo</w:t>
+      </w:r>
+      <w:r>
+        <w:rPr>
+          <w:rFonts w:ascii="宋体" w:eastAsia="宋体" w:hAnsi="宋体" w:cs="宋体"/>
+          <w:color w:val="000000"/>
+          <w:kern w:val="0"/>
+          <w:sz w:val="24"/>
+          <w:szCs w:val="24"/>
+        </w:rPr>
+        <w:t xml:space="preserve"> $(</w:t>
+      </w:r>
+      <w:r>
+        <w:rPr>
+          <w:rFonts w:ascii="宋体" w:eastAsia="宋体" w:hAnsi="宋体" w:cs="宋体"/>
+          <w:color w:val="0000FF"/>
+          <w:kern w:val="0"/>
+          <w:sz w:val="24"/>
+          <w:szCs w:val="24"/>
+        </w:rPr>
+        <w:t>expr</w:t>
+      </w:r>
+      <w:r>
+        <w:rPr>
+          <w:rFonts w:ascii="宋体" w:eastAsia="宋体" w:hAnsi="宋体" w:cs="宋体"/>
+          <w:color w:val="000000"/>
+          <w:kern w:val="0"/>
+          <w:sz w:val="24"/>
+          <w:szCs w:val="24"/>
+        </w:rPr>
+        <w:t xml:space="preserve"> $i \* </w:t>
+      </w:r>
+      <w:r>
+        <w:rPr>
+          <w:rFonts w:ascii="宋体" w:eastAsia="宋体" w:hAnsi="宋体" w:cs="宋体"/>
+          <w:color w:val="800080"/>
+          <w:kern w:val="0"/>
+          <w:sz w:val="24"/>
+          <w:szCs w:val="24"/>
+        </w:rPr>
+        <w:t>3</w:t>
+      </w:r>
+      <w:r>
+        <w:rPr>
+          <w:rFonts w:ascii="宋体" w:eastAsia="宋体" w:hAnsi="宋体" w:cs="宋体"/>
+          <w:color w:val="000000"/>
+          <w:kern w:val="0"/>
+          <w:sz w:val="24"/>
+          <w:szCs w:val="24"/>
+        </w:rPr>
+        <w:t xml:space="preserve"> + </w:t>
+      </w:r>
+      <w:r>
+        <w:rPr>
+          <w:rFonts w:ascii="宋体" w:eastAsia="宋体" w:hAnsi="宋体" w:cs="宋体"/>
+          <w:color w:val="800080"/>
+          <w:kern w:val="0"/>
+          <w:sz w:val="24"/>
+          <w:szCs w:val="24"/>
+        </w:rPr>
+        <w:t>1</w:t>
+      </w:r>
+      <w:r>
+        <w:rPr>
+          <w:rFonts w:ascii="宋体" w:eastAsia="宋体" w:hAnsi="宋体" w:cs="宋体"/>
+          <w:color w:val="000000"/>
+          <w:kern w:val="0"/>
+          <w:sz w:val="24"/>
+          <w:szCs w:val="24"/>
+        </w:rPr>
+        <w:t xml:space="preserve">);  </w:t>
+      </w:r>
+    </w:p>
+    <w:p>
+      <w:pPr>
+        <w:widowControl/>
+        <w:shd w:val="clear" w:color="auto" w:fill="F5F5F5"/>
+        <w:tabs>
+          <w:tab w:val="left" w:pos="916"/>
+          <w:tab w:val="left" w:pos="1832"/>
+          <w:tab w:val="left" w:pos="2748"/>
+          <w:tab w:val="left" w:pos="3664"/>
+          <w:tab w:val="left" w:pos="4580"/>
+          <w:tab w:val="left" w:pos="5496"/>
+          <w:tab w:val="left" w:pos="6412"/>
+          <w:tab w:val="left" w:pos="7328"/>
+          <w:tab w:val="left" w:pos="8244"/>
+          <w:tab w:val="left" w:pos="9160"/>
+          <w:tab w:val="left" w:pos="10076"/>
+          <w:tab w:val="left" w:pos="10992"/>
+          <w:tab w:val="left" w:pos="11908"/>
+          <w:tab w:val="left" w:pos="12824"/>
+          <w:tab w:val="left" w:pos="13740"/>
+          <w:tab w:val="left" w:pos="14656"/>
+        </w:tabs>
+        <w:jc w:val="left"/>
+        <w:rPr>
+          <w:rFonts w:ascii="宋体" w:eastAsia="宋体" w:hAnsi="宋体" w:cs="宋体"/>
+          <w:color w:val="000000"/>
+          <w:kern w:val="0"/>
+          <w:sz w:val="24"/>
+          <w:szCs w:val="24"/>
+        </w:rPr>
+      </w:pPr>
+      <w:r>
+        <w:rPr>
+          <w:rFonts w:ascii="宋体" w:eastAsia="宋体" w:hAnsi="宋体" w:cs="宋体"/>
+          <w:color w:val="0000FF"/>
+          <w:kern w:val="0"/>
+          <w:sz w:val="24"/>
+          <w:szCs w:val="24"/>
+        </w:rPr>
+        <w:t>done</w:t>
+      </w:r>
+      <w:r>
+        <w:rPr>
+          <w:rFonts w:ascii="宋体" w:eastAsia="宋体" w:hAnsi="宋体" w:cs="宋体"/>
+          <w:color w:val="000000"/>
+          <w:kern w:val="0"/>
+          <w:sz w:val="24"/>
+          <w:szCs w:val="24"/>
+        </w:rPr>
+        <w:t xml:space="preserve">  </w:t>
+      </w:r>
+    </w:p>
+    <w:p>
+      <w:pPr>
+        <w:widowControl/>
+        <w:shd w:val="clear" w:color="auto" w:fill="FFFFFF"/>
+        <w:jc w:val="left"/>
+        <w:rPr>
+          <w:rFonts w:ascii="Helvetica" w:eastAsia="宋体" w:hAnsi="Helvetica" w:cs="Helvetica" w:hint="eastAsia"/>
+          <w:color w:val="000000"/>
+          <w:kern w:val="0"/>
+          <w:szCs w:val="21"/>
+        </w:rPr>
+      </w:pPr>
+    </w:p>
+    <w:p>
+      <w:pPr>
+        <w:widowControl/>
+        <w:shd w:val="clear" w:color="auto" w:fill="FFFFFF"/>
+        <w:jc w:val="left"/>
+        <w:rPr>
+          <w:rFonts w:ascii="Helvetica" w:eastAsia="宋体" w:hAnsi="Helvetica" w:cs="Helvetica"/>
+          <w:color w:val="000000"/>
+          <w:kern w:val="0"/>
+          <w:szCs w:val="21"/>
+        </w:rPr>
+      </w:pPr>
+    </w:p>
+    <w:p>
+      <w:pPr>
+        <w:widowControl/>
+        <w:shd w:val="clear" w:color="auto" w:fill="F5F5F5"/>
+        <w:tabs>
+          <w:tab w:val="left" w:pos="916"/>
+          <w:tab w:val="left" w:pos="1832"/>
+          <w:tab w:val="left" w:pos="2748"/>
+          <w:tab w:val="left" w:pos="3664"/>
+          <w:tab w:val="left" w:pos="4580"/>
+          <w:tab w:val="left" w:pos="5496"/>
+          <w:tab w:val="left" w:pos="6412"/>
+          <w:tab w:val="left" w:pos="7328"/>
+          <w:tab w:val="left" w:pos="8244"/>
+          <w:tab w:val="left" w:pos="9160"/>
+          <w:tab w:val="left" w:pos="10076"/>
+          <w:tab w:val="left" w:pos="10992"/>
+          <w:tab w:val="left" w:pos="11908"/>
+          <w:tab w:val="left" w:pos="12824"/>
+          <w:tab w:val="left" w:pos="13740"/>
+          <w:tab w:val="left" w:pos="14656"/>
+        </w:tabs>
+        <w:jc w:val="left"/>
+        <w:rPr>
+          <w:rFonts w:ascii="宋体" w:eastAsia="宋体" w:hAnsi="宋体" w:cs="宋体"/>
+          <w:color w:val="000000"/>
+          <w:kern w:val="0"/>
+          <w:sz w:val="24"/>
+          <w:szCs w:val="24"/>
+        </w:rPr>
+      </w:pPr>
+      <w:r>
+        <w:rPr>
+          <w:rFonts w:ascii="宋体" w:eastAsia="宋体" w:hAnsi="宋体" w:cs="宋体"/>
+          <w:color w:val="000000"/>
+          <w:kern w:val="0"/>
+          <w:sz w:val="24"/>
+          <w:szCs w:val="24"/>
+        </w:rPr>
+        <w:t xml:space="preserve">#!/bin/bash  </w:t>
+      </w:r>
+    </w:p>
+    <w:p>
+      <w:pPr>
+        <w:widowControl/>
+        <w:shd w:val="clear" w:color="auto" w:fill="F5F5F5"/>
+        <w:tabs>
+          <w:tab w:val="left" w:pos="916"/>
+          <w:tab w:val="left" w:pos="1832"/>
+          <w:tab w:val="left" w:pos="2748"/>
+          <w:tab w:val="left" w:pos="3664"/>
+          <w:tab w:val="left" w:pos="4580"/>
+          <w:tab w:val="left" w:pos="5496"/>
+          <w:tab w:val="left" w:pos="6412"/>
+          <w:tab w:val="left" w:pos="7328"/>
+          <w:tab w:val="left" w:pos="8244"/>
+          <w:tab w:val="left" w:pos="9160"/>
+          <w:tab w:val="left" w:pos="10076"/>
+          <w:tab w:val="left" w:pos="10992"/>
+          <w:tab w:val="left" w:pos="11908"/>
+          <w:tab w:val="left" w:pos="12824"/>
+          <w:tab w:val="left" w:pos="13740"/>
+          <w:tab w:val="left" w:pos="14656"/>
+        </w:tabs>
+        <w:jc w:val="left"/>
+        <w:rPr>
+          <w:rFonts w:ascii="宋体" w:eastAsia="宋体" w:hAnsi="宋体" w:cs="宋体"/>
+          <w:color w:val="000000"/>
+          <w:kern w:val="0"/>
+          <w:sz w:val="24"/>
+          <w:szCs w:val="24"/>
+        </w:rPr>
+      </w:pPr>
+      <w:r>
+        <w:rPr>
+          <w:rFonts w:ascii="宋体" w:eastAsia="宋体" w:hAnsi="宋体" w:cs="宋体"/>
+          <w:color w:val="000000"/>
+          <w:kern w:val="0"/>
+          <w:sz w:val="24"/>
+          <w:szCs w:val="24"/>
+        </w:rPr>
+        <w:t xml:space="preserve">  </w:t>
+      </w:r>
+    </w:p>
+    <w:p>
+      <w:pPr>
+        <w:widowControl/>
+        <w:shd w:val="clear" w:color="auto" w:fill="F5F5F5"/>
+        <w:tabs>
+          <w:tab w:val="left" w:pos="916"/>
+          <w:tab w:val="left" w:pos="1832"/>
+          <w:tab w:val="left" w:pos="2748"/>
+          <w:tab w:val="left" w:pos="3664"/>
+          <w:tab w:val="left" w:pos="4580"/>
+          <w:tab w:val="left" w:pos="5496"/>
+          <w:tab w:val="left" w:pos="6412"/>
+          <w:tab w:val="left" w:pos="7328"/>
+          <w:tab w:val="left" w:pos="8244"/>
+          <w:tab w:val="left" w:pos="9160"/>
+          <w:tab w:val="left" w:pos="10076"/>
+          <w:tab w:val="left" w:pos="10992"/>
+          <w:tab w:val="left" w:pos="11908"/>
+          <w:tab w:val="left" w:pos="12824"/>
+          <w:tab w:val="left" w:pos="13740"/>
+          <w:tab w:val="left" w:pos="14656"/>
+        </w:tabs>
+        <w:jc w:val="left"/>
+        <w:rPr>
+          <w:rFonts w:ascii="宋体" w:eastAsia="宋体" w:hAnsi="宋体" w:cs="宋体"/>
+          <w:color w:val="000000"/>
+          <w:kern w:val="0"/>
+          <w:sz w:val="24"/>
+          <w:szCs w:val="24"/>
+        </w:rPr>
+      </w:pPr>
+      <w:r>
+        <w:rPr>
+          <w:rFonts w:ascii="宋体" w:eastAsia="宋体" w:hAnsi="宋体" w:cs="宋体"/>
+          <w:color w:val="0000FF"/>
+          <w:kern w:val="0"/>
+          <w:sz w:val="24"/>
+          <w:szCs w:val="24"/>
+        </w:rPr>
+        <w:t>for</w:t>
+      </w:r>
+      <w:r>
+        <w:rPr>
+          <w:rFonts w:ascii="宋体" w:eastAsia="宋体" w:hAnsi="宋体" w:cs="宋体"/>
+          <w:color w:val="000000"/>
+          <w:kern w:val="0"/>
+          <w:sz w:val="24"/>
+          <w:szCs w:val="24"/>
+        </w:rPr>
+        <w:t xml:space="preserve"> i </w:t>
+      </w:r>
+      <w:r>
+        <w:rPr>
+          <w:rFonts w:ascii="宋体" w:eastAsia="宋体" w:hAnsi="宋体" w:cs="宋体"/>
+          <w:color w:val="0000FF"/>
+          <w:kern w:val="0"/>
+          <w:sz w:val="24"/>
+          <w:szCs w:val="24"/>
+        </w:rPr>
+        <w:t>in</w:t>
+      </w:r>
+      <w:r>
+        <w:rPr>
+          <w:rFonts w:ascii="宋体" w:eastAsia="宋体" w:hAnsi="宋体" w:cs="宋体"/>
+          <w:color w:val="000000"/>
+          <w:kern w:val="0"/>
+          <w:sz w:val="24"/>
+          <w:szCs w:val="24"/>
+        </w:rPr>
+        <w:t xml:space="preserve"> </w:t>
+      </w:r>
+      <w:r>
+        <w:rPr>
+          <w:rFonts w:ascii="宋体" w:eastAsia="宋体" w:hAnsi="宋体" w:cs="宋体"/>
+          <w:b/>
+          <w:color w:val="000000"/>
+          <w:kern w:val="0"/>
+          <w:sz w:val="24"/>
+          <w:szCs w:val="24"/>
+        </w:rPr>
+        <w:t>$(</w:t>
+      </w:r>
+      <w:r>
+        <w:rPr>
+          <w:rFonts w:ascii="宋体" w:eastAsia="宋体" w:hAnsi="宋体" w:cs="宋体"/>
+          <w:b/>
+          <w:color w:val="0000FF"/>
+          <w:kern w:val="0"/>
+          <w:sz w:val="24"/>
+          <w:szCs w:val="24"/>
+        </w:rPr>
+        <w:t>seq</w:t>
+      </w:r>
+      <w:r>
+        <w:rPr>
+          <w:rFonts w:ascii="宋体" w:eastAsia="宋体" w:hAnsi="宋体" w:cs="宋体"/>
+          <w:b/>
+          <w:color w:val="000000"/>
+          <w:kern w:val="0"/>
+          <w:sz w:val="24"/>
+          <w:szCs w:val="24"/>
+        </w:rPr>
+        <w:t xml:space="preserve"> </w:t>
+      </w:r>
+      <w:r>
+        <w:rPr>
+          <w:rFonts w:ascii="宋体" w:eastAsia="宋体" w:hAnsi="宋体" w:cs="宋体"/>
+          <w:b/>
+          <w:color w:val="800080"/>
+          <w:kern w:val="0"/>
+          <w:sz w:val="24"/>
+          <w:szCs w:val="24"/>
+        </w:rPr>
+        <w:t>1</w:t>
+      </w:r>
+      <w:r>
+        <w:rPr>
+          <w:rFonts w:ascii="宋体" w:eastAsia="宋体" w:hAnsi="宋体" w:cs="宋体"/>
+          <w:b/>
+          <w:color w:val="000000"/>
+          <w:kern w:val="0"/>
+          <w:sz w:val="24"/>
+          <w:szCs w:val="24"/>
+        </w:rPr>
+        <w:t xml:space="preserve"> </w:t>
+      </w:r>
+      <w:r>
+        <w:rPr>
+          <w:rFonts w:ascii="宋体" w:eastAsia="宋体" w:hAnsi="宋体" w:cs="宋体"/>
+          <w:b/>
+          <w:color w:val="800080"/>
+          <w:kern w:val="0"/>
+          <w:sz w:val="24"/>
+          <w:szCs w:val="24"/>
+        </w:rPr>
+        <w:t>10</w:t>
+      </w:r>
+      <w:r>
+        <w:rPr>
+          <w:rFonts w:ascii="宋体" w:eastAsia="宋体" w:hAnsi="宋体" w:cs="宋体"/>
+          <w:b/>
+          <w:color w:val="000000"/>
+          <w:kern w:val="0"/>
+          <w:sz w:val="24"/>
+          <w:szCs w:val="24"/>
+        </w:rPr>
+        <w:t>)</w:t>
+      </w:r>
+      <w:r>
+        <w:rPr>
+          <w:rFonts w:ascii="宋体" w:eastAsia="宋体" w:hAnsi="宋体" w:cs="宋体"/>
+          <w:color w:val="000000"/>
+          <w:kern w:val="0"/>
+          <w:sz w:val="24"/>
+          <w:szCs w:val="24"/>
+        </w:rPr>
+        <w:t xml:space="preserve">  </w:t>
+      </w:r>
+    </w:p>
+    <w:p>
+      <w:pPr>
+        <w:widowControl/>
+        <w:shd w:val="clear" w:color="auto" w:fill="F5F5F5"/>
+        <w:tabs>
+          <w:tab w:val="left" w:pos="916"/>
+          <w:tab w:val="left" w:pos="1832"/>
+          <w:tab w:val="left" w:pos="2748"/>
+          <w:tab w:val="left" w:pos="3664"/>
+          <w:tab w:val="left" w:pos="4580"/>
+          <w:tab w:val="left" w:pos="5496"/>
+          <w:tab w:val="left" w:pos="6412"/>
+          <w:tab w:val="left" w:pos="7328"/>
+          <w:tab w:val="left" w:pos="8244"/>
+          <w:tab w:val="left" w:pos="9160"/>
+          <w:tab w:val="left" w:pos="10076"/>
+          <w:tab w:val="left" w:pos="10992"/>
+          <w:tab w:val="left" w:pos="11908"/>
+          <w:tab w:val="left" w:pos="12824"/>
+          <w:tab w:val="left" w:pos="13740"/>
+          <w:tab w:val="left" w:pos="14656"/>
+        </w:tabs>
+        <w:jc w:val="left"/>
+        <w:rPr>
+          <w:rFonts w:ascii="宋体" w:eastAsia="宋体" w:hAnsi="宋体" w:cs="宋体"/>
+          <w:color w:val="000000"/>
+          <w:kern w:val="0"/>
+          <w:sz w:val="24"/>
+          <w:szCs w:val="24"/>
+        </w:rPr>
+      </w:pPr>
+      <w:r>
+        <w:rPr>
+          <w:rFonts w:ascii="宋体" w:eastAsia="宋体" w:hAnsi="宋体" w:cs="宋体"/>
+          <w:color w:val="0000FF"/>
+          <w:kern w:val="0"/>
+          <w:sz w:val="24"/>
+          <w:szCs w:val="24"/>
+        </w:rPr>
+        <w:t>do</w:t>
+      </w:r>
+      <w:r>
+        <w:rPr>
+          <w:rFonts w:ascii="宋体" w:eastAsia="宋体" w:hAnsi="宋体" w:cs="宋体"/>
+          <w:color w:val="000000"/>
+          <w:kern w:val="0"/>
+          <w:sz w:val="24"/>
+          <w:szCs w:val="24"/>
+        </w:rPr>
+        <w:t xml:space="preserve">   </w:t>
+      </w:r>
+    </w:p>
+    <w:p>
+      <w:pPr>
+        <w:widowControl/>
+        <w:shd w:val="clear" w:color="auto" w:fill="F5F5F5"/>
+        <w:tabs>
+          <w:tab w:val="left" w:pos="916"/>
+          <w:tab w:val="left" w:pos="1832"/>
+          <w:tab w:val="left" w:pos="2748"/>
+          <w:tab w:val="left" w:pos="3664"/>
+          <w:tab w:val="left" w:pos="4580"/>
+          <w:tab w:val="left" w:pos="5496"/>
+          <w:tab w:val="left" w:pos="6412"/>
+          <w:tab w:val="left" w:pos="7328"/>
+          <w:tab w:val="left" w:pos="8244"/>
+          <w:tab w:val="left" w:pos="9160"/>
+          <w:tab w:val="left" w:pos="10076"/>
+          <w:tab w:val="left" w:pos="10992"/>
+          <w:tab w:val="left" w:pos="11908"/>
+          <w:tab w:val="left" w:pos="12824"/>
+          <w:tab w:val="left" w:pos="13740"/>
+          <w:tab w:val="left" w:pos="14656"/>
+        </w:tabs>
+        <w:jc w:val="left"/>
+        <w:rPr>
+          <w:rFonts w:ascii="宋体" w:eastAsia="宋体" w:hAnsi="宋体" w:cs="宋体"/>
+          <w:color w:val="000000"/>
+          <w:kern w:val="0"/>
+          <w:sz w:val="24"/>
+          <w:szCs w:val="24"/>
+        </w:rPr>
+      </w:pPr>
+      <w:r>
+        <w:rPr>
+          <w:rFonts w:ascii="宋体" w:eastAsia="宋体" w:hAnsi="宋体" w:cs="宋体"/>
+          <w:color w:val="0000FF"/>
+          <w:kern w:val="0"/>
+          <w:sz w:val="24"/>
+          <w:szCs w:val="24"/>
+        </w:rPr>
+        <w:t>echo</w:t>
+      </w:r>
+      <w:r>
+        <w:rPr>
+          <w:rFonts w:ascii="宋体" w:eastAsia="宋体" w:hAnsi="宋体" w:cs="宋体"/>
+          <w:color w:val="000000"/>
+          <w:kern w:val="0"/>
+          <w:sz w:val="24"/>
+          <w:szCs w:val="24"/>
+        </w:rPr>
+        <w:t xml:space="preserve"> $(</w:t>
+      </w:r>
+      <w:r>
+        <w:rPr>
+          <w:rFonts w:ascii="宋体" w:eastAsia="宋体" w:hAnsi="宋体" w:cs="宋体"/>
+          <w:color w:val="0000FF"/>
+          <w:kern w:val="0"/>
+          <w:sz w:val="24"/>
+          <w:szCs w:val="24"/>
+        </w:rPr>
+        <w:t>expr</w:t>
+      </w:r>
+      <w:r>
+        <w:rPr>
+          <w:rFonts w:ascii="宋体" w:eastAsia="宋体" w:hAnsi="宋体" w:cs="宋体"/>
+          <w:color w:val="000000"/>
+          <w:kern w:val="0"/>
+          <w:sz w:val="24"/>
+          <w:szCs w:val="24"/>
+        </w:rPr>
+        <w:t xml:space="preserve"> $i \* </w:t>
+      </w:r>
+      <w:r>
+        <w:rPr>
+          <w:rFonts w:ascii="宋体" w:eastAsia="宋体" w:hAnsi="宋体" w:cs="宋体"/>
+          <w:color w:val="800080"/>
+          <w:kern w:val="0"/>
+          <w:sz w:val="24"/>
+          <w:szCs w:val="24"/>
+        </w:rPr>
+        <w:t>3</w:t>
+      </w:r>
+      <w:r>
+        <w:rPr>
+          <w:rFonts w:ascii="宋体" w:eastAsia="宋体" w:hAnsi="宋体" w:cs="宋体"/>
+          <w:color w:val="000000"/>
+          <w:kern w:val="0"/>
+          <w:sz w:val="24"/>
+          <w:szCs w:val="24"/>
+        </w:rPr>
+        <w:t xml:space="preserve"> + </w:t>
+      </w:r>
+      <w:r>
+        <w:rPr>
+          <w:rFonts w:ascii="宋体" w:eastAsia="宋体" w:hAnsi="宋体" w:cs="宋体"/>
+          <w:color w:val="800080"/>
+          <w:kern w:val="0"/>
+          <w:sz w:val="24"/>
+          <w:szCs w:val="24"/>
+        </w:rPr>
+        <w:t>1</w:t>
+      </w:r>
+      <w:r>
+        <w:rPr>
+          <w:rFonts w:ascii="宋体" w:eastAsia="宋体" w:hAnsi="宋体" w:cs="宋体"/>
+          <w:color w:val="000000"/>
+          <w:kern w:val="0"/>
+          <w:sz w:val="24"/>
+          <w:szCs w:val="24"/>
+        </w:rPr>
+        <w:t xml:space="preserve">);  </w:t>
+      </w:r>
+    </w:p>
+    <w:p>
+      <w:pPr>
+        <w:widowControl/>
+        <w:shd w:val="clear" w:color="auto" w:fill="F5F5F5"/>
+        <w:tabs>
+          <w:tab w:val="left" w:pos="916"/>
+          <w:tab w:val="left" w:pos="1832"/>
+          <w:tab w:val="left" w:pos="2748"/>
+          <w:tab w:val="left" w:pos="3664"/>
+          <w:tab w:val="left" w:pos="4580"/>
+          <w:tab w:val="left" w:pos="5496"/>
+          <w:tab w:val="left" w:pos="6412"/>
+          <w:tab w:val="left" w:pos="7328"/>
+          <w:tab w:val="left" w:pos="8244"/>
+          <w:tab w:val="left" w:pos="9160"/>
+          <w:tab w:val="left" w:pos="10076"/>
+          <w:tab w:val="left" w:pos="10992"/>
+          <w:tab w:val="left" w:pos="11908"/>
+          <w:tab w:val="left" w:pos="12824"/>
+          <w:tab w:val="left" w:pos="13740"/>
+          <w:tab w:val="left" w:pos="14656"/>
+        </w:tabs>
+        <w:jc w:val="left"/>
+        <w:rPr>
+          <w:rFonts w:ascii="宋体" w:eastAsia="宋体" w:hAnsi="宋体" w:cs="宋体"/>
+          <w:color w:val="000000"/>
+          <w:kern w:val="0"/>
+          <w:sz w:val="24"/>
+          <w:szCs w:val="24"/>
+        </w:rPr>
+      </w:pPr>
+      <w:r>
+        <w:rPr>
+          <w:rFonts w:ascii="宋体" w:eastAsia="宋体" w:hAnsi="宋体" w:cs="宋体"/>
+          <w:color w:val="0000FF"/>
+          <w:kern w:val="0"/>
+          <w:sz w:val="24"/>
+          <w:szCs w:val="24"/>
+        </w:rPr>
+        <w:t>done</w:t>
+      </w:r>
+      <w:r>
+        <w:rPr>
+          <w:rFonts w:ascii="宋体" w:eastAsia="宋体" w:hAnsi="宋体" w:cs="宋体"/>
+          <w:color w:val="000000"/>
+          <w:kern w:val="0"/>
+          <w:sz w:val="24"/>
+          <w:szCs w:val="24"/>
+        </w:rPr>
+        <w:t xml:space="preserve">   </w:t>
+      </w:r>
+    </w:p>
+    <w:p>
+      <w:pPr>
+        <w:widowControl/>
+        <w:shd w:val="clear" w:color="auto" w:fill="FFFFFF"/>
+        <w:jc w:val="left"/>
+        <w:rPr>
+          <w:rFonts w:ascii="Helvetica" w:eastAsia="宋体" w:hAnsi="Helvetica" w:cs="Helvetica" w:hint="eastAsia"/>
+          <w:color w:val="000000"/>
+          <w:kern w:val="0"/>
+          <w:szCs w:val="21"/>
+        </w:rPr>
+      </w:pPr>
+    </w:p>
+    <w:p>
+      <w:pPr>
+        <w:widowControl/>
+        <w:shd w:val="clear" w:color="auto" w:fill="FFFFFF"/>
+        <w:jc w:val="left"/>
+        <w:rPr>
+          <w:rFonts w:ascii="Helvetica" w:eastAsia="宋体" w:hAnsi="Helvetica" w:cs="Helvetica"/>
+          <w:color w:val="000000"/>
+          <w:kern w:val="0"/>
+          <w:szCs w:val="21"/>
+        </w:rPr>
+      </w:pPr>
+    </w:p>
+    <w:p>
+      <w:pPr>
+        <w:widowControl/>
+        <w:shd w:val="clear" w:color="auto" w:fill="F5F5F5"/>
+        <w:tabs>
+          <w:tab w:val="left" w:pos="916"/>
+          <w:tab w:val="left" w:pos="1832"/>
+          <w:tab w:val="left" w:pos="2748"/>
+          <w:tab w:val="left" w:pos="3664"/>
+          <w:tab w:val="left" w:pos="4580"/>
+          <w:tab w:val="left" w:pos="5496"/>
+          <w:tab w:val="left" w:pos="6412"/>
+          <w:tab w:val="left" w:pos="7328"/>
+          <w:tab w:val="left" w:pos="8244"/>
+          <w:tab w:val="left" w:pos="9160"/>
+          <w:tab w:val="left" w:pos="10076"/>
+          <w:tab w:val="left" w:pos="10992"/>
+          <w:tab w:val="left" w:pos="11908"/>
+          <w:tab w:val="left" w:pos="12824"/>
+          <w:tab w:val="left" w:pos="13740"/>
+          <w:tab w:val="left" w:pos="14656"/>
+        </w:tabs>
+        <w:jc w:val="left"/>
+        <w:rPr>
+          <w:rFonts w:ascii="宋体" w:eastAsia="宋体" w:hAnsi="宋体" w:cs="宋体"/>
+          <w:color w:val="000000"/>
+          <w:kern w:val="0"/>
+          <w:sz w:val="24"/>
+          <w:szCs w:val="24"/>
+        </w:rPr>
+      </w:pPr>
+      <w:r>
+        <w:rPr>
+          <w:rFonts w:ascii="宋体" w:eastAsia="宋体" w:hAnsi="宋体" w:cs="宋体"/>
+          <w:color w:val="000000"/>
+          <w:kern w:val="0"/>
+          <w:sz w:val="24"/>
+          <w:szCs w:val="24"/>
+        </w:rPr>
+        <w:t xml:space="preserve">#!/bin/bash  </w:t>
+      </w:r>
+    </w:p>
+    <w:p>
+      <w:pPr>
+        <w:widowControl/>
+        <w:shd w:val="clear" w:color="auto" w:fill="F5F5F5"/>
+        <w:tabs>
+          <w:tab w:val="left" w:pos="916"/>
+          <w:tab w:val="left" w:pos="1832"/>
+          <w:tab w:val="left" w:pos="2748"/>
+          <w:tab w:val="left" w:pos="3664"/>
+          <w:tab w:val="left" w:pos="4580"/>
+          <w:tab w:val="left" w:pos="5496"/>
+          <w:tab w:val="left" w:pos="6412"/>
+          <w:tab w:val="left" w:pos="7328"/>
+          <w:tab w:val="left" w:pos="8244"/>
+          <w:tab w:val="left" w:pos="9160"/>
+          <w:tab w:val="left" w:pos="10076"/>
+          <w:tab w:val="left" w:pos="10992"/>
+          <w:tab w:val="left" w:pos="11908"/>
+          <w:tab w:val="left" w:pos="12824"/>
+          <w:tab w:val="left" w:pos="13740"/>
+          <w:tab w:val="left" w:pos="14656"/>
+        </w:tabs>
+        <w:jc w:val="left"/>
+        <w:rPr>
+          <w:rFonts w:ascii="宋体" w:eastAsia="宋体" w:hAnsi="宋体" w:cs="宋体"/>
+          <w:color w:val="000000"/>
+          <w:kern w:val="0"/>
+          <w:sz w:val="24"/>
+          <w:szCs w:val="24"/>
+        </w:rPr>
+      </w:pPr>
+      <w:r>
+        <w:rPr>
+          <w:rFonts w:ascii="宋体" w:eastAsia="宋体" w:hAnsi="宋体" w:cs="宋体"/>
+          <w:color w:val="000000"/>
+          <w:kern w:val="0"/>
+          <w:sz w:val="24"/>
+          <w:szCs w:val="24"/>
+        </w:rPr>
+        <w:t xml:space="preserve">  </w:t>
+      </w:r>
+    </w:p>
+    <w:p>
+      <w:pPr>
+        <w:widowControl/>
+        <w:shd w:val="clear" w:color="auto" w:fill="F5F5F5"/>
+        <w:tabs>
+          <w:tab w:val="left" w:pos="916"/>
+          <w:tab w:val="left" w:pos="1832"/>
+          <w:tab w:val="left" w:pos="2748"/>
+          <w:tab w:val="left" w:pos="3664"/>
+          <w:tab w:val="left" w:pos="4580"/>
+          <w:tab w:val="left" w:pos="5496"/>
+          <w:tab w:val="left" w:pos="6412"/>
+          <w:tab w:val="left" w:pos="7328"/>
+          <w:tab w:val="left" w:pos="8244"/>
+          <w:tab w:val="left" w:pos="9160"/>
+          <w:tab w:val="left" w:pos="10076"/>
+          <w:tab w:val="left" w:pos="10992"/>
+          <w:tab w:val="left" w:pos="11908"/>
+          <w:tab w:val="left" w:pos="12824"/>
+          <w:tab w:val="left" w:pos="13740"/>
+          <w:tab w:val="left" w:pos="14656"/>
+        </w:tabs>
+        <w:jc w:val="left"/>
+        <w:rPr>
+          <w:rFonts w:ascii="宋体" w:eastAsia="宋体" w:hAnsi="宋体" w:cs="宋体"/>
+          <w:color w:val="000000"/>
+          <w:kern w:val="0"/>
+          <w:sz w:val="24"/>
+          <w:szCs w:val="24"/>
+        </w:rPr>
+      </w:pPr>
+      <w:r>
+        <w:rPr>
+          <w:rFonts w:ascii="宋体" w:eastAsia="宋体" w:hAnsi="宋体" w:cs="宋体"/>
+          <w:color w:val="0000FF"/>
+          <w:kern w:val="0"/>
+          <w:sz w:val="24"/>
+          <w:szCs w:val="24"/>
+        </w:rPr>
+        <w:t>for</w:t>
+      </w:r>
+      <w:r>
+        <w:rPr>
+          <w:rFonts w:ascii="宋体" w:eastAsia="宋体" w:hAnsi="宋体" w:cs="宋体"/>
+          <w:color w:val="000000"/>
+          <w:kern w:val="0"/>
+          <w:sz w:val="24"/>
+          <w:szCs w:val="24"/>
+        </w:rPr>
+        <w:t xml:space="preserve"> i </w:t>
+      </w:r>
+      <w:r>
+        <w:rPr>
+          <w:rFonts w:ascii="宋体" w:eastAsia="宋体" w:hAnsi="宋体" w:cs="宋体"/>
+          <w:color w:val="0000FF"/>
+          <w:kern w:val="0"/>
+          <w:sz w:val="24"/>
+          <w:szCs w:val="24"/>
+        </w:rPr>
+        <w:t>in</w:t>
+      </w:r>
+      <w:r>
+        <w:rPr>
+          <w:rFonts w:ascii="宋体" w:eastAsia="宋体" w:hAnsi="宋体" w:cs="宋体"/>
+          <w:color w:val="000000"/>
+          <w:kern w:val="0"/>
+          <w:sz w:val="24"/>
+          <w:szCs w:val="24"/>
+        </w:rPr>
+        <w:t xml:space="preserve"> </w:t>
+      </w:r>
+      <w:r>
+        <w:rPr>
+          <w:rFonts w:ascii="宋体" w:eastAsia="宋体" w:hAnsi="宋体" w:cs="宋体"/>
+          <w:b/>
+          <w:color w:val="000000"/>
+          <w:kern w:val="0"/>
+          <w:sz w:val="24"/>
+          <w:szCs w:val="24"/>
+        </w:rPr>
+        <w:t>{</w:t>
+      </w:r>
+      <w:r>
+        <w:rPr>
+          <w:rFonts w:ascii="宋体" w:eastAsia="宋体" w:hAnsi="宋体" w:cs="宋体"/>
+          <w:b/>
+          <w:color w:val="800080"/>
+          <w:kern w:val="0"/>
+          <w:sz w:val="24"/>
+          <w:szCs w:val="24"/>
+        </w:rPr>
+        <w:t>1</w:t>
+      </w:r>
+      <w:r>
+        <w:rPr>
+          <w:rFonts w:ascii="宋体" w:eastAsia="宋体" w:hAnsi="宋体" w:cs="宋体"/>
+          <w:b/>
+          <w:color w:val="000000"/>
+          <w:kern w:val="0"/>
+          <w:sz w:val="24"/>
+          <w:szCs w:val="24"/>
+        </w:rPr>
+        <w:t>..</w:t>
+      </w:r>
+      <w:r>
+        <w:rPr>
+          <w:rFonts w:ascii="宋体" w:eastAsia="宋体" w:hAnsi="宋体" w:cs="宋体"/>
+          <w:b/>
+          <w:color w:val="800080"/>
+          <w:kern w:val="0"/>
+          <w:sz w:val="24"/>
+          <w:szCs w:val="24"/>
+        </w:rPr>
+        <w:t>10</w:t>
+      </w:r>
+      <w:r>
+        <w:rPr>
+          <w:rFonts w:ascii="宋体" w:eastAsia="宋体" w:hAnsi="宋体" w:cs="宋体"/>
+          <w:b/>
+          <w:color w:val="000000"/>
+          <w:kern w:val="0"/>
+          <w:sz w:val="24"/>
+          <w:szCs w:val="24"/>
+        </w:rPr>
+        <w:t>}</w:t>
+      </w:r>
+      <w:r>
+        <w:rPr>
+          <w:rFonts w:ascii="宋体" w:eastAsia="宋体" w:hAnsi="宋体" w:cs="宋体"/>
+          <w:color w:val="000000"/>
+          <w:kern w:val="0"/>
+          <w:sz w:val="24"/>
+          <w:szCs w:val="24"/>
+        </w:rPr>
+        <w:t xml:space="preserve">  </w:t>
+      </w:r>
+    </w:p>
+    <w:p>
+      <w:pPr>
+        <w:widowControl/>
+        <w:shd w:val="clear" w:color="auto" w:fill="F5F5F5"/>
+        <w:tabs>
+          <w:tab w:val="left" w:pos="916"/>
+          <w:tab w:val="left" w:pos="1832"/>
+          <w:tab w:val="left" w:pos="2748"/>
+          <w:tab w:val="left" w:pos="3664"/>
+          <w:tab w:val="left" w:pos="4580"/>
+          <w:tab w:val="left" w:pos="5496"/>
+          <w:tab w:val="left" w:pos="6412"/>
+          <w:tab w:val="left" w:pos="7328"/>
+          <w:tab w:val="left" w:pos="8244"/>
+          <w:tab w:val="left" w:pos="9160"/>
+          <w:tab w:val="left" w:pos="10076"/>
+          <w:tab w:val="left" w:pos="10992"/>
+          <w:tab w:val="left" w:pos="11908"/>
+          <w:tab w:val="left" w:pos="12824"/>
+          <w:tab w:val="left" w:pos="13740"/>
+          <w:tab w:val="left" w:pos="14656"/>
+        </w:tabs>
+        <w:jc w:val="left"/>
+        <w:rPr>
+          <w:rFonts w:ascii="宋体" w:eastAsia="宋体" w:hAnsi="宋体" w:cs="宋体"/>
+          <w:color w:val="000000"/>
+          <w:kern w:val="0"/>
+          <w:sz w:val="24"/>
+          <w:szCs w:val="24"/>
+        </w:rPr>
+      </w:pPr>
+      <w:r>
+        <w:rPr>
+          <w:rFonts w:ascii="宋体" w:eastAsia="宋体" w:hAnsi="宋体" w:cs="宋体"/>
+          <w:color w:val="0000FF"/>
+          <w:kern w:val="0"/>
+          <w:sz w:val="24"/>
+          <w:szCs w:val="24"/>
+        </w:rPr>
+        <w:t>do</w:t>
+      </w:r>
+      <w:r>
+        <w:rPr>
+          <w:rFonts w:ascii="宋体" w:eastAsia="宋体" w:hAnsi="宋体" w:cs="宋体"/>
+          <w:color w:val="000000"/>
+          <w:kern w:val="0"/>
+          <w:sz w:val="24"/>
+          <w:szCs w:val="24"/>
+        </w:rPr>
+        <w:t xml:space="preserve">  </w:t>
+      </w:r>
+    </w:p>
+    <w:p>
+      <w:pPr>
+        <w:widowControl/>
+        <w:shd w:val="clear" w:color="auto" w:fill="F5F5F5"/>
+        <w:tabs>
+          <w:tab w:val="left" w:pos="916"/>
+          <w:tab w:val="left" w:pos="1832"/>
+          <w:tab w:val="left" w:pos="2748"/>
+          <w:tab w:val="left" w:pos="3664"/>
+          <w:tab w:val="left" w:pos="4580"/>
+          <w:tab w:val="left" w:pos="5496"/>
+          <w:tab w:val="left" w:pos="6412"/>
+          <w:tab w:val="left" w:pos="7328"/>
+          <w:tab w:val="left" w:pos="8244"/>
+          <w:tab w:val="left" w:pos="9160"/>
+          <w:tab w:val="left" w:pos="10076"/>
+          <w:tab w:val="left" w:pos="10992"/>
+          <w:tab w:val="left" w:pos="11908"/>
+          <w:tab w:val="left" w:pos="12824"/>
+          <w:tab w:val="left" w:pos="13740"/>
+          <w:tab w:val="left" w:pos="14656"/>
+        </w:tabs>
+        <w:jc w:val="left"/>
+        <w:rPr>
+          <w:rFonts w:ascii="宋体" w:eastAsia="宋体" w:hAnsi="宋体" w:cs="宋体"/>
+          <w:color w:val="000000"/>
+          <w:kern w:val="0"/>
+          <w:sz w:val="24"/>
+          <w:szCs w:val="24"/>
+        </w:rPr>
+      </w:pPr>
+      <w:r>
+        <w:rPr>
+          <w:rFonts w:ascii="宋体" w:eastAsia="宋体" w:hAnsi="宋体" w:cs="宋体"/>
+          <w:color w:val="0000FF"/>
+          <w:kern w:val="0"/>
+          <w:sz w:val="24"/>
+          <w:szCs w:val="24"/>
+        </w:rPr>
+        <w:t>echo</w:t>
+      </w:r>
+      <w:r>
+        <w:rPr>
+          <w:rFonts w:ascii="宋体" w:eastAsia="宋体" w:hAnsi="宋体" w:cs="宋体"/>
+          <w:color w:val="000000"/>
+          <w:kern w:val="0"/>
+          <w:sz w:val="24"/>
+          <w:szCs w:val="24"/>
+        </w:rPr>
+        <w:t xml:space="preserve"> $(</w:t>
+      </w:r>
+      <w:r>
+        <w:rPr>
+          <w:rFonts w:ascii="宋体" w:eastAsia="宋体" w:hAnsi="宋体" w:cs="宋体"/>
+          <w:color w:val="0000FF"/>
+          <w:kern w:val="0"/>
+          <w:sz w:val="24"/>
+          <w:szCs w:val="24"/>
+        </w:rPr>
+        <w:t>expr</w:t>
+      </w:r>
+      <w:r>
+        <w:rPr>
+          <w:rFonts w:ascii="宋体" w:eastAsia="宋体" w:hAnsi="宋体" w:cs="宋体"/>
+          <w:color w:val="000000"/>
+          <w:kern w:val="0"/>
+          <w:sz w:val="24"/>
+          <w:szCs w:val="24"/>
+        </w:rPr>
+        <w:t xml:space="preserve"> $i \* </w:t>
+      </w:r>
+      <w:r>
+        <w:rPr>
+          <w:rFonts w:ascii="宋体" w:eastAsia="宋体" w:hAnsi="宋体" w:cs="宋体"/>
+          <w:color w:val="800080"/>
+          <w:kern w:val="0"/>
+          <w:sz w:val="24"/>
+          <w:szCs w:val="24"/>
+        </w:rPr>
+        <w:t>3</w:t>
+      </w:r>
+      <w:r>
+        <w:rPr>
+          <w:rFonts w:ascii="宋体" w:eastAsia="宋体" w:hAnsi="宋体" w:cs="宋体"/>
+          <w:color w:val="000000"/>
+          <w:kern w:val="0"/>
+          <w:sz w:val="24"/>
+          <w:szCs w:val="24"/>
+        </w:rPr>
+        <w:t xml:space="preserve"> + </w:t>
+      </w:r>
+      <w:r>
+        <w:rPr>
+          <w:rFonts w:ascii="宋体" w:eastAsia="宋体" w:hAnsi="宋体" w:cs="宋体"/>
+          <w:color w:val="800080"/>
+          <w:kern w:val="0"/>
+          <w:sz w:val="24"/>
+          <w:szCs w:val="24"/>
+        </w:rPr>
+        <w:t>1</w:t>
+      </w:r>
+      <w:r>
+        <w:rPr>
+          <w:rFonts w:ascii="宋体" w:eastAsia="宋体" w:hAnsi="宋体" w:cs="宋体"/>
+          <w:color w:val="000000"/>
+          <w:kern w:val="0"/>
+          <w:sz w:val="24"/>
+          <w:szCs w:val="24"/>
+        </w:rPr>
+        <w:t xml:space="preserve">);  </w:t>
+      </w:r>
+    </w:p>
+    <w:p>
+      <w:pPr>
+        <w:widowControl/>
+        <w:shd w:val="clear" w:color="auto" w:fill="F5F5F5"/>
+        <w:tabs>
+          <w:tab w:val="left" w:pos="916"/>
+          <w:tab w:val="left" w:pos="1832"/>
+          <w:tab w:val="left" w:pos="2748"/>
+          <w:tab w:val="left" w:pos="3664"/>
+          <w:tab w:val="left" w:pos="4580"/>
+          <w:tab w:val="left" w:pos="5496"/>
+          <w:tab w:val="left" w:pos="6412"/>
+          <w:tab w:val="left" w:pos="7328"/>
+          <w:tab w:val="left" w:pos="8244"/>
+          <w:tab w:val="left" w:pos="9160"/>
+          <w:tab w:val="left" w:pos="10076"/>
+          <w:tab w:val="left" w:pos="10992"/>
+          <w:tab w:val="left" w:pos="11908"/>
+          <w:tab w:val="left" w:pos="12824"/>
+          <w:tab w:val="left" w:pos="13740"/>
+          <w:tab w:val="left" w:pos="14656"/>
+        </w:tabs>
+        <w:jc w:val="left"/>
+        <w:rPr>
+          <w:rFonts w:ascii="宋体" w:eastAsia="宋体" w:hAnsi="宋体" w:cs="宋体"/>
+          <w:color w:val="000000"/>
+          <w:kern w:val="0"/>
+          <w:sz w:val="24"/>
+          <w:szCs w:val="24"/>
+        </w:rPr>
+      </w:pPr>
+      <w:r>
+        <w:rPr>
+          <w:rFonts w:ascii="宋体" w:eastAsia="宋体" w:hAnsi="宋体" w:cs="宋体"/>
+          <w:color w:val="0000FF"/>
+          <w:kern w:val="0"/>
+          <w:sz w:val="24"/>
+          <w:szCs w:val="24"/>
+        </w:rPr>
+        <w:t>done</w:t>
+      </w:r>
+      <w:r>
+        <w:rPr>
+          <w:rFonts w:ascii="宋体" w:eastAsia="宋体" w:hAnsi="宋体" w:cs="宋体"/>
+          <w:color w:val="000000"/>
+          <w:kern w:val="0"/>
+          <w:sz w:val="24"/>
+          <w:szCs w:val="24"/>
+        </w:rPr>
+        <w:t xml:space="preserve">  </w:t>
+      </w:r>
+    </w:p>
+    <w:p>
+      <w:pPr>
+        <w:rPr>
+          <w:rFonts w:hint="eastAsia"/>
+          <w:b/>
+        </w:rPr>
+      </w:pPr>
+    </w:p>
+    <w:p>
+      <w:pPr>
+        <w:rPr>
+          <w:rFonts w:ascii="Consolas" w:eastAsia="宋体" w:hAnsi="Consolas" w:cs="宋体"/>
+          <w:color w:val="000000"/>
+          <w:kern w:val="0"/>
+          <w:sz w:val="18"/>
+          <w:szCs w:val="18"/>
+        </w:rPr>
+      </w:pPr>
+    </w:p>
     <w:sectPr>
       <w:pgSz w:w="12240" w:h="15840"/>
       <w:pgMar w:top="720" w:right="720" w:bottom="720" w:left="720" w:header="720" w:footer="720" w:gutter="0"/>
@@ -5924,6 +12134,11 @@
     <w:basedOn w:val="a0"/>
     <w:rsid w:val="00CB1509"/>
   </w:style>
+  <w:style w:type="character" w:customStyle="1" w:styleId="cnblogscodecopy">
+    <w:name w:val="cnblogs_code_copy"/>
+    <w:basedOn w:val="a0"/>
+    <w:rsid w:val="008505F6"/>
+  </w:style>
 </w:styles>
 </file>
 

--- a/01_Linux/01_Shell Base .docx
+++ b/01_Linux/01_Shell Base .docx
@@ -8567,6 +8567,5640 @@
         <w:rPr>
           <w:rFonts w:hint="eastAsia"/>
           <w:b/>
+        </w:rPr>
+      </w:pPr>
+    </w:p>
+    <w:p>
+      <w:pPr>
+        <w:rPr>
+          <w:rFonts w:ascii="Consolas" w:eastAsia="宋体" w:hAnsi="Consolas" w:cs="宋体" w:hint="eastAsia"/>
+          <w:color w:val="000000"/>
+          <w:kern w:val="0"/>
+          <w:sz w:val="18"/>
+          <w:szCs w:val="18"/>
+        </w:rPr>
+      </w:pPr>
+    </w:p>
+    <w:p>
+      <w:pPr>
+        <w:numPr>
+          <w:ilvl w:val="0"/>
+          <w:numId w:val="17"/>
+        </w:numPr>
+        <w:rPr>
+          <w:rFonts w:hint="eastAsia"/>
+          <w:b/>
+        </w:rPr>
+      </w:pPr>
+      <w:r>
+        <w:rPr>
+          <w:rFonts w:hint="eastAsia"/>
+          <w:b/>
+        </w:rPr>
+        <w:t>示例</w:t>
+      </w:r>
+      <w:r>
+        <w:rPr>
+          <w:rFonts w:hint="eastAsia"/>
+          <w:b/>
+        </w:rPr>
+        <w:t xml:space="preserve"> </w:t>
+      </w:r>
+      <w:r>
+        <w:rPr>
+          <w:rFonts w:hint="eastAsia"/>
+          <w:b/>
+        </w:rPr>
+        <w:t>for</w:t>
+      </w:r>
+      <w:r>
+        <w:rPr>
+          <w:rFonts w:hint="eastAsia"/>
+          <w:b/>
+        </w:rPr>
+        <w:t>循环批量修改文件</w:t>
+      </w:r>
+      <w:r>
+        <w:rPr>
+          <w:rFonts w:hint="eastAsia"/>
+          <w:b/>
+        </w:rPr>
+        <w:t>名</w:t>
+      </w:r>
+    </w:p>
+    <w:p>
+      <w:pPr>
+        <w:rPr>
+          <w:rFonts w:ascii="Consolas" w:eastAsia="宋体" w:hAnsi="Consolas" w:cs="宋体" w:hint="eastAsia"/>
+          <w:color w:val="000000"/>
+          <w:kern w:val="0"/>
+          <w:sz w:val="18"/>
+          <w:szCs w:val="18"/>
+        </w:rPr>
+      </w:pPr>
+    </w:p>
+    <w:p>
+      <w:pPr>
+        <w:rPr>
+          <w:rFonts w:hint="eastAsia"/>
+        </w:rPr>
+      </w:pPr>
+      <w:r>
+        <w:pict>
+          <v:shape id="_x0000_i1026" type="#_x0000_t75" alt="" style="width:483pt;height:36.75pt">
+            <v:imagedata r:id="rId11" r:href="rId12"/>
+          </v:shape>
+        </w:pict>
+      </w:r>
+    </w:p>
+    <w:p>
+      <w:pPr>
+        <w:rPr>
+          <w:rFonts w:hint="eastAsia"/>
+        </w:rPr>
+      </w:pPr>
+    </w:p>
+    <w:p>
+      <w:pPr>
+        <w:rPr>
+          <w:rFonts w:ascii="Consolas" w:eastAsia="宋体" w:hAnsi="Consolas" w:cs="宋体" w:hint="eastAsia"/>
+          <w:color w:val="000000"/>
+          <w:kern w:val="0"/>
+          <w:sz w:val="18"/>
+          <w:szCs w:val="18"/>
+        </w:rPr>
+      </w:pPr>
+      <w:r>
+        <w:rPr>
+          <w:rFonts w:ascii="Consolas" w:eastAsia="宋体" w:hAnsi="Consolas" w:cs="宋体" w:hint="eastAsia"/>
+          <w:color w:val="000000"/>
+          <w:kern w:val="0"/>
+          <w:sz w:val="18"/>
+          <w:szCs w:val="18"/>
+        </w:rPr>
+        <w:t>"_linux"</w:t>
+      </w:r>
+      <w:r>
+        <w:rPr>
+          <w:rFonts w:ascii="Consolas" w:eastAsia="宋体" w:hAnsi="Consolas" w:cs="宋体" w:hint="eastAsia"/>
+          <w:color w:val="000000"/>
+          <w:kern w:val="0"/>
+          <w:sz w:val="18"/>
+          <w:szCs w:val="18"/>
+        </w:rPr>
+        <w:t>去掉</w:t>
+      </w:r>
+    </w:p>
+    <w:p>
+      <w:pPr>
+        <w:rPr>
+          <w:rFonts w:ascii="Consolas" w:eastAsia="宋体" w:hAnsi="Consolas" w:cs="宋体" w:hint="eastAsia"/>
+          <w:color w:val="000000"/>
+          <w:kern w:val="0"/>
+          <w:sz w:val="18"/>
+          <w:szCs w:val="18"/>
+        </w:rPr>
+      </w:pPr>
+    </w:p>
+    <w:p>
+      <w:pPr>
+        <w:rPr>
+          <w:rFonts w:ascii="Consolas" w:eastAsia="宋体" w:hAnsi="Consolas" w:cs="宋体" w:hint="eastAsia"/>
+          <w:color w:val="000000"/>
+          <w:kern w:val="0"/>
+          <w:sz w:val="18"/>
+          <w:szCs w:val="18"/>
+        </w:rPr>
+      </w:pPr>
+    </w:p>
+    <w:p>
+      <w:pPr>
+        <w:rPr>
+          <w:rFonts w:ascii="Consolas" w:eastAsia="宋体" w:hAnsi="Consolas" w:cs="宋体" w:hint="eastAsia"/>
+          <w:color w:val="000000"/>
+          <w:kern w:val="0"/>
+          <w:sz w:val="18"/>
+          <w:szCs w:val="18"/>
+        </w:rPr>
+      </w:pPr>
+    </w:p>
+    <w:p>
+      <w:pPr>
+        <w:rPr>
+          <w:rFonts w:ascii="Consolas" w:eastAsia="宋体" w:hAnsi="Consolas" w:cs="宋体" w:hint="eastAsia"/>
+          <w:color w:val="000000"/>
+          <w:kern w:val="0"/>
+          <w:sz w:val="18"/>
+          <w:szCs w:val="18"/>
+        </w:rPr>
+      </w:pPr>
+      <w:r>
+        <w:rPr>
+          <w:rFonts w:ascii="Consolas" w:eastAsia="宋体" w:hAnsi="Consolas" w:cs="宋体"/>
+          <w:color w:val="000000"/>
+          <w:kern w:val="0"/>
+          <w:sz w:val="18"/>
+          <w:szCs w:val="18"/>
+        </w:rPr>
+        <w:lastRenderedPageBreak/>
+        <w:t>方法</w:t>
+      </w:r>
+      <w:r>
+        <w:rPr>
+          <w:rFonts w:ascii="Consolas" w:eastAsia="宋体" w:hAnsi="Consolas" w:cs="宋体" w:hint="eastAsia"/>
+          <w:color w:val="000000"/>
+          <w:kern w:val="0"/>
+          <w:sz w:val="18"/>
+          <w:szCs w:val="18"/>
+        </w:rPr>
+        <w:t>1</w:t>
+      </w:r>
+    </w:p>
+    <w:p>
+      <w:pPr>
+        <w:rPr>
+          <w:rFonts w:ascii="Consolas" w:eastAsia="宋体" w:hAnsi="Consolas" w:cs="宋体" w:hint="eastAsia"/>
+          <w:color w:val="000000"/>
+          <w:kern w:val="0"/>
+          <w:sz w:val="18"/>
+          <w:szCs w:val="18"/>
+        </w:rPr>
+      </w:pPr>
+    </w:p>
+    <w:p>
+      <w:pPr>
+        <w:widowControl/>
+        <w:shd w:val="clear" w:color="auto" w:fill="F5F5F5"/>
+        <w:tabs>
+          <w:tab w:val="left" w:pos="916"/>
+          <w:tab w:val="left" w:pos="1832"/>
+          <w:tab w:val="left" w:pos="2748"/>
+          <w:tab w:val="left" w:pos="3664"/>
+          <w:tab w:val="left" w:pos="4580"/>
+          <w:tab w:val="left" w:pos="5496"/>
+          <w:tab w:val="left" w:pos="6412"/>
+          <w:tab w:val="left" w:pos="7328"/>
+          <w:tab w:val="left" w:pos="8244"/>
+          <w:tab w:val="left" w:pos="9160"/>
+          <w:tab w:val="left" w:pos="10076"/>
+          <w:tab w:val="left" w:pos="10992"/>
+          <w:tab w:val="left" w:pos="11908"/>
+          <w:tab w:val="left" w:pos="12824"/>
+          <w:tab w:val="left" w:pos="13740"/>
+          <w:tab w:val="left" w:pos="14656"/>
+        </w:tabs>
+        <w:jc w:val="left"/>
+        <w:rPr>
+          <w:rFonts w:ascii="宋体" w:eastAsia="宋体" w:hAnsi="宋体" w:cs="宋体"/>
+          <w:color w:val="000000"/>
+          <w:kern w:val="0"/>
+          <w:sz w:val="24"/>
+          <w:szCs w:val="24"/>
+        </w:rPr>
+      </w:pPr>
+      <w:r>
+        <w:rPr>
+          <w:rFonts w:ascii="宋体" w:eastAsia="宋体" w:hAnsi="宋体" w:cs="宋体"/>
+          <w:color w:val="000000"/>
+          <w:kern w:val="0"/>
+          <w:sz w:val="24"/>
+          <w:szCs w:val="24"/>
+        </w:rPr>
+        <w:t>cd /test</w:t>
+      </w:r>
+    </w:p>
+    <w:p>
+      <w:pPr>
+        <w:widowControl/>
+        <w:shd w:val="clear" w:color="auto" w:fill="F5F5F5"/>
+        <w:tabs>
+          <w:tab w:val="left" w:pos="916"/>
+          <w:tab w:val="left" w:pos="1832"/>
+          <w:tab w:val="left" w:pos="2748"/>
+          <w:tab w:val="left" w:pos="3664"/>
+          <w:tab w:val="left" w:pos="4580"/>
+          <w:tab w:val="left" w:pos="5496"/>
+          <w:tab w:val="left" w:pos="6412"/>
+          <w:tab w:val="left" w:pos="7328"/>
+          <w:tab w:val="left" w:pos="8244"/>
+          <w:tab w:val="left" w:pos="9160"/>
+          <w:tab w:val="left" w:pos="10076"/>
+          <w:tab w:val="left" w:pos="10992"/>
+          <w:tab w:val="left" w:pos="11908"/>
+          <w:tab w:val="left" w:pos="12824"/>
+          <w:tab w:val="left" w:pos="13740"/>
+          <w:tab w:val="left" w:pos="14656"/>
+        </w:tabs>
+        <w:jc w:val="left"/>
+        <w:rPr>
+          <w:rFonts w:ascii="宋体" w:eastAsia="宋体" w:hAnsi="宋体" w:cs="宋体"/>
+          <w:color w:val="000000"/>
+          <w:kern w:val="0"/>
+          <w:sz w:val="24"/>
+          <w:szCs w:val="24"/>
+        </w:rPr>
+      </w:pPr>
+      <w:r>
+        <w:rPr>
+          <w:rFonts w:ascii="宋体" w:eastAsia="宋体" w:hAnsi="宋体" w:cs="宋体"/>
+          <w:color w:val="000000"/>
+          <w:kern w:val="0"/>
+          <w:sz w:val="24"/>
+          <w:szCs w:val="24"/>
+        </w:rPr>
+        <w:t xml:space="preserve">for i in </w:t>
+      </w:r>
+      <w:r>
+        <w:rPr>
+          <w:rFonts w:ascii="宋体" w:eastAsia="宋体" w:hAnsi="宋体" w:cs="宋体"/>
+          <w:b/>
+          <w:color w:val="000000"/>
+          <w:kern w:val="0"/>
+          <w:sz w:val="24"/>
+          <w:szCs w:val="24"/>
+        </w:rPr>
+        <w:t>`ls|grep .*.jpg`</w:t>
+      </w:r>
+    </w:p>
+    <w:p>
+      <w:pPr>
+        <w:widowControl/>
+        <w:shd w:val="clear" w:color="auto" w:fill="F5F5F5"/>
+        <w:tabs>
+          <w:tab w:val="left" w:pos="916"/>
+          <w:tab w:val="left" w:pos="1832"/>
+          <w:tab w:val="left" w:pos="2748"/>
+          <w:tab w:val="left" w:pos="3664"/>
+          <w:tab w:val="left" w:pos="4580"/>
+          <w:tab w:val="left" w:pos="5496"/>
+          <w:tab w:val="left" w:pos="6412"/>
+          <w:tab w:val="left" w:pos="7328"/>
+          <w:tab w:val="left" w:pos="8244"/>
+          <w:tab w:val="left" w:pos="9160"/>
+          <w:tab w:val="left" w:pos="10076"/>
+          <w:tab w:val="left" w:pos="10992"/>
+          <w:tab w:val="left" w:pos="11908"/>
+          <w:tab w:val="left" w:pos="12824"/>
+          <w:tab w:val="left" w:pos="13740"/>
+          <w:tab w:val="left" w:pos="14656"/>
+        </w:tabs>
+        <w:jc w:val="left"/>
+        <w:rPr>
+          <w:rFonts w:ascii="宋体" w:eastAsia="宋体" w:hAnsi="宋体" w:cs="宋体"/>
+          <w:color w:val="000000"/>
+          <w:kern w:val="0"/>
+          <w:sz w:val="24"/>
+          <w:szCs w:val="24"/>
+        </w:rPr>
+      </w:pPr>
+      <w:r>
+        <w:rPr>
+          <w:rFonts w:ascii="宋体" w:eastAsia="宋体" w:hAnsi="宋体" w:cs="宋体"/>
+          <w:color w:val="000000"/>
+          <w:kern w:val="0"/>
+          <w:sz w:val="24"/>
+          <w:szCs w:val="24"/>
+        </w:rPr>
+        <w:t>do</w:t>
+      </w:r>
+    </w:p>
+    <w:p>
+      <w:pPr>
+        <w:widowControl/>
+        <w:shd w:val="clear" w:color="auto" w:fill="F5F5F5"/>
+        <w:tabs>
+          <w:tab w:val="left" w:pos="916"/>
+          <w:tab w:val="left" w:pos="1832"/>
+          <w:tab w:val="left" w:pos="2748"/>
+          <w:tab w:val="left" w:pos="3664"/>
+          <w:tab w:val="left" w:pos="4580"/>
+          <w:tab w:val="left" w:pos="5496"/>
+          <w:tab w:val="left" w:pos="6412"/>
+          <w:tab w:val="left" w:pos="7328"/>
+          <w:tab w:val="left" w:pos="8244"/>
+          <w:tab w:val="left" w:pos="9160"/>
+          <w:tab w:val="left" w:pos="10076"/>
+          <w:tab w:val="left" w:pos="10992"/>
+          <w:tab w:val="left" w:pos="11908"/>
+          <w:tab w:val="left" w:pos="12824"/>
+          <w:tab w:val="left" w:pos="13740"/>
+          <w:tab w:val="left" w:pos="14656"/>
+        </w:tabs>
+        <w:ind w:firstLineChars="50" w:firstLine="120"/>
+        <w:jc w:val="left"/>
+        <w:rPr>
+          <w:rFonts w:ascii="宋体" w:eastAsia="宋体" w:hAnsi="宋体" w:cs="宋体"/>
+          <w:color w:val="000000"/>
+          <w:kern w:val="0"/>
+          <w:sz w:val="24"/>
+          <w:szCs w:val="24"/>
+        </w:rPr>
+      </w:pPr>
+      <w:r>
+        <w:rPr>
+          <w:rFonts w:ascii="宋体" w:eastAsia="宋体" w:hAnsi="宋体" w:cs="宋体"/>
+          <w:color w:val="000000"/>
+          <w:kern w:val="0"/>
+          <w:sz w:val="24"/>
+          <w:szCs w:val="24"/>
+        </w:rPr>
+        <w:t>mv $i `echo $i |cut -d '.' -f1|sed 's#_linux##'`.jpg</w:t>
+      </w:r>
+    </w:p>
+    <w:p>
+      <w:pPr>
+        <w:widowControl/>
+        <w:shd w:val="clear" w:color="auto" w:fill="F5F5F5"/>
+        <w:tabs>
+          <w:tab w:val="left" w:pos="916"/>
+          <w:tab w:val="left" w:pos="1832"/>
+          <w:tab w:val="left" w:pos="2748"/>
+          <w:tab w:val="left" w:pos="3664"/>
+          <w:tab w:val="left" w:pos="4580"/>
+          <w:tab w:val="left" w:pos="5496"/>
+          <w:tab w:val="left" w:pos="6412"/>
+          <w:tab w:val="left" w:pos="7328"/>
+          <w:tab w:val="left" w:pos="8244"/>
+          <w:tab w:val="left" w:pos="9160"/>
+          <w:tab w:val="left" w:pos="10076"/>
+          <w:tab w:val="left" w:pos="10992"/>
+          <w:tab w:val="left" w:pos="11908"/>
+          <w:tab w:val="left" w:pos="12824"/>
+          <w:tab w:val="left" w:pos="13740"/>
+          <w:tab w:val="left" w:pos="14656"/>
+        </w:tabs>
+        <w:jc w:val="left"/>
+        <w:rPr>
+          <w:rFonts w:ascii="宋体" w:eastAsia="宋体" w:hAnsi="宋体" w:cs="宋体"/>
+          <w:vanish/>
+          <w:color w:val="000000"/>
+          <w:kern w:val="0"/>
+          <w:sz w:val="24"/>
+          <w:szCs w:val="24"/>
+          <w:specVanish/>
+        </w:rPr>
+      </w:pPr>
+      <w:r>
+        <w:rPr>
+          <w:rFonts w:ascii="宋体" w:eastAsia="宋体" w:hAnsi="宋体" w:cs="宋体" w:hint="eastAsia"/>
+          <w:color w:val="000000"/>
+          <w:kern w:val="0"/>
+          <w:sz w:val="24"/>
+          <w:szCs w:val="24"/>
+        </w:rPr>
+        <w:t>done。</w:t>
+      </w:r>
+    </w:p>
+    <w:p>
+      <w:pPr>
+        <w:rPr>
+          <w:rFonts w:ascii="宋体" w:eastAsia="宋体" w:hAnsi="宋体" w:cs="宋体"/>
+          <w:vanish/>
+          <w:color w:val="000000"/>
+          <w:kern w:val="0"/>
+          <w:sz w:val="24"/>
+          <w:szCs w:val="24"/>
+          <w:specVanish/>
+        </w:rPr>
+      </w:pPr>
+      <w:r>
+        <w:rPr>
+          <w:rFonts w:ascii="宋体" w:eastAsia="宋体" w:hAnsi="宋体" w:cs="宋体"/>
+          <w:color w:val="000000"/>
+          <w:kern w:val="0"/>
+          <w:sz w:val="24"/>
+          <w:szCs w:val="24"/>
+        </w:rPr>
+        <w:t xml:space="preserve"> </w:t>
+      </w:r>
+    </w:p>
+    <w:p>
+      <w:pPr>
+        <w:rPr>
+          <w:rFonts w:ascii="宋体" w:eastAsia="宋体" w:hAnsi="宋体" w:cs="宋体"/>
+          <w:vanish/>
+          <w:color w:val="000000"/>
+          <w:kern w:val="0"/>
+          <w:sz w:val="24"/>
+          <w:szCs w:val="24"/>
+          <w:specVanish/>
+        </w:rPr>
+      </w:pPr>
+      <w:r>
+        <w:rPr>
+          <w:rFonts w:ascii="宋体" w:eastAsia="宋体" w:hAnsi="宋体" w:cs="宋体"/>
+          <w:color w:val="000000"/>
+          <w:kern w:val="0"/>
+          <w:sz w:val="24"/>
+          <w:szCs w:val="24"/>
+        </w:rPr>
+        <w:t xml:space="preserve"> </w:t>
+      </w:r>
+    </w:p>
+    <w:p>
+      <w:pPr>
+        <w:rPr>
+          <w:rFonts w:ascii="宋体" w:eastAsia="宋体" w:hAnsi="宋体" w:cs="宋体"/>
+          <w:vanish/>
+          <w:color w:val="000000"/>
+          <w:kern w:val="0"/>
+          <w:sz w:val="24"/>
+          <w:szCs w:val="24"/>
+          <w:specVanish/>
+        </w:rPr>
+      </w:pPr>
+      <w:r>
+        <w:rPr>
+          <w:rFonts w:ascii="宋体" w:eastAsia="宋体" w:hAnsi="宋体" w:cs="宋体"/>
+          <w:color w:val="000000"/>
+          <w:kern w:val="0"/>
+          <w:sz w:val="24"/>
+          <w:szCs w:val="24"/>
+        </w:rPr>
+        <w:t xml:space="preserve"> </w:t>
+      </w:r>
+    </w:p>
+    <w:p>
+      <w:pPr>
+        <w:rPr>
+          <w:rFonts w:ascii="宋体" w:eastAsia="宋体" w:hAnsi="宋体" w:cs="宋体"/>
+          <w:vanish/>
+          <w:color w:val="000000"/>
+          <w:kern w:val="0"/>
+          <w:sz w:val="24"/>
+          <w:szCs w:val="24"/>
+          <w:specVanish/>
+        </w:rPr>
+      </w:pPr>
+      <w:r>
+        <w:rPr>
+          <w:rFonts w:ascii="宋体" w:eastAsia="宋体" w:hAnsi="宋体" w:cs="宋体"/>
+          <w:color w:val="000000"/>
+          <w:kern w:val="0"/>
+          <w:sz w:val="24"/>
+          <w:szCs w:val="24"/>
+        </w:rPr>
+        <w:t xml:space="preserve"> </w:t>
+      </w:r>
+    </w:p>
+    <w:p>
+      <w:pPr>
+        <w:rPr>
+          <w:rFonts w:ascii="宋体" w:eastAsia="宋体" w:hAnsi="宋体" w:cs="宋体"/>
+          <w:vanish/>
+          <w:color w:val="000000"/>
+          <w:kern w:val="0"/>
+          <w:sz w:val="24"/>
+          <w:szCs w:val="24"/>
+          <w:specVanish/>
+        </w:rPr>
+      </w:pPr>
+      <w:r>
+        <w:rPr>
+          <w:rFonts w:ascii="宋体" w:eastAsia="宋体" w:hAnsi="宋体" w:cs="宋体"/>
+          <w:color w:val="000000"/>
+          <w:kern w:val="0"/>
+          <w:sz w:val="24"/>
+          <w:szCs w:val="24"/>
+        </w:rPr>
+        <w:t xml:space="preserve"> </w:t>
+      </w:r>
+    </w:p>
+    <w:p>
+      <w:pPr>
+        <w:rPr>
+          <w:rFonts w:ascii="宋体" w:eastAsia="宋体" w:hAnsi="宋体" w:cs="宋体"/>
+          <w:vanish/>
+          <w:color w:val="000000"/>
+          <w:kern w:val="0"/>
+          <w:sz w:val="24"/>
+          <w:szCs w:val="24"/>
+          <w:specVanish/>
+        </w:rPr>
+      </w:pPr>
+      <w:r>
+        <w:rPr>
+          <w:rFonts w:ascii="宋体" w:eastAsia="宋体" w:hAnsi="宋体" w:cs="宋体"/>
+          <w:color w:val="000000"/>
+          <w:kern w:val="0"/>
+          <w:sz w:val="24"/>
+          <w:szCs w:val="24"/>
+        </w:rPr>
+        <w:t xml:space="preserve"> </w:t>
+      </w:r>
+    </w:p>
+    <w:p>
+      <w:pPr>
+        <w:rPr>
+          <w:rFonts w:ascii="宋体" w:eastAsia="宋体" w:hAnsi="宋体" w:cs="宋体"/>
+          <w:vanish/>
+          <w:color w:val="000000"/>
+          <w:kern w:val="0"/>
+          <w:sz w:val="24"/>
+          <w:szCs w:val="24"/>
+          <w:specVanish/>
+        </w:rPr>
+      </w:pPr>
+      <w:r>
+        <w:rPr>
+          <w:rFonts w:ascii="宋体" w:eastAsia="宋体" w:hAnsi="宋体" w:cs="宋体"/>
+          <w:color w:val="000000"/>
+          <w:kern w:val="0"/>
+          <w:sz w:val="24"/>
+          <w:szCs w:val="24"/>
+        </w:rPr>
+        <w:t xml:space="preserve"> </w:t>
+      </w:r>
+    </w:p>
+    <w:p>
+      <w:pPr>
+        <w:rPr>
+          <w:rFonts w:ascii="宋体" w:eastAsia="宋体" w:hAnsi="宋体" w:cs="宋体"/>
+          <w:vanish/>
+          <w:color w:val="000000"/>
+          <w:kern w:val="0"/>
+          <w:sz w:val="24"/>
+          <w:szCs w:val="24"/>
+          <w:specVanish/>
+        </w:rPr>
+      </w:pPr>
+      <w:r>
+        <w:rPr>
+          <w:rFonts w:ascii="宋体" w:eastAsia="宋体" w:hAnsi="宋体" w:cs="宋体"/>
+          <w:color w:val="000000"/>
+          <w:kern w:val="0"/>
+          <w:sz w:val="24"/>
+          <w:szCs w:val="24"/>
+        </w:rPr>
+        <w:t xml:space="preserve"> </w:t>
+      </w:r>
+    </w:p>
+    <w:p>
+      <w:pPr>
+        <w:rPr>
+          <w:rFonts w:ascii="宋体" w:eastAsia="宋体" w:hAnsi="宋体" w:cs="宋体"/>
+          <w:vanish/>
+          <w:color w:val="000000"/>
+          <w:kern w:val="0"/>
+          <w:sz w:val="24"/>
+          <w:szCs w:val="24"/>
+          <w:specVanish/>
+        </w:rPr>
+      </w:pPr>
+      <w:r>
+        <w:rPr>
+          <w:rFonts w:ascii="宋体" w:eastAsia="宋体" w:hAnsi="宋体" w:cs="宋体"/>
+          <w:color w:val="000000"/>
+          <w:kern w:val="0"/>
+          <w:sz w:val="24"/>
+          <w:szCs w:val="24"/>
+        </w:rPr>
+        <w:t xml:space="preserve"> </w:t>
+      </w:r>
+    </w:p>
+    <w:p>
+      <w:pPr>
+        <w:rPr>
+          <w:rFonts w:ascii="宋体" w:eastAsia="宋体" w:hAnsi="宋体" w:cs="宋体"/>
+          <w:vanish/>
+          <w:color w:val="000000"/>
+          <w:kern w:val="0"/>
+          <w:sz w:val="24"/>
+          <w:szCs w:val="24"/>
+          <w:specVanish/>
+        </w:rPr>
+      </w:pPr>
+      <w:r>
+        <w:rPr>
+          <w:rFonts w:ascii="宋体" w:eastAsia="宋体" w:hAnsi="宋体" w:cs="宋体"/>
+          <w:color w:val="000000"/>
+          <w:kern w:val="0"/>
+          <w:sz w:val="24"/>
+          <w:szCs w:val="24"/>
+        </w:rPr>
+        <w:t xml:space="preserve"> </w:t>
+      </w:r>
+    </w:p>
+    <w:p>
+      <w:pPr>
+        <w:rPr>
+          <w:rFonts w:ascii="宋体" w:eastAsia="宋体" w:hAnsi="宋体" w:cs="宋体"/>
+          <w:vanish/>
+          <w:color w:val="000000"/>
+          <w:kern w:val="0"/>
+          <w:sz w:val="24"/>
+          <w:szCs w:val="24"/>
+          <w:specVanish/>
+        </w:rPr>
+      </w:pPr>
+      <w:r>
+        <w:rPr>
+          <w:rFonts w:ascii="宋体" w:eastAsia="宋体" w:hAnsi="宋体" w:cs="宋体"/>
+          <w:color w:val="000000"/>
+          <w:kern w:val="0"/>
+          <w:sz w:val="24"/>
+          <w:szCs w:val="24"/>
+        </w:rPr>
+        <w:t xml:space="preserve"> </w:t>
+      </w:r>
+    </w:p>
+    <w:p>
+      <w:pPr>
+        <w:rPr>
+          <w:rFonts w:ascii="宋体" w:eastAsia="宋体" w:hAnsi="宋体" w:cs="宋体"/>
+          <w:vanish/>
+          <w:color w:val="000000"/>
+          <w:kern w:val="0"/>
+          <w:sz w:val="24"/>
+          <w:szCs w:val="24"/>
+          <w:specVanish/>
+        </w:rPr>
+      </w:pPr>
+      <w:r>
+        <w:rPr>
+          <w:rFonts w:ascii="宋体" w:eastAsia="宋体" w:hAnsi="宋体" w:cs="宋体"/>
+          <w:color w:val="000000"/>
+          <w:kern w:val="0"/>
+          <w:sz w:val="24"/>
+          <w:szCs w:val="24"/>
+        </w:rPr>
+        <w:t xml:space="preserve"> </w:t>
+      </w:r>
+    </w:p>
+    <w:p>
+      <w:pPr>
+        <w:rPr>
+          <w:rFonts w:ascii="宋体" w:eastAsia="宋体" w:hAnsi="宋体" w:cs="宋体"/>
+          <w:vanish/>
+          <w:color w:val="000000"/>
+          <w:kern w:val="0"/>
+          <w:sz w:val="24"/>
+          <w:szCs w:val="24"/>
+          <w:specVanish/>
+        </w:rPr>
+      </w:pPr>
+      <w:r>
+        <w:rPr>
+          <w:rFonts w:ascii="宋体" w:eastAsia="宋体" w:hAnsi="宋体" w:cs="宋体"/>
+          <w:color w:val="000000"/>
+          <w:kern w:val="0"/>
+          <w:sz w:val="24"/>
+          <w:szCs w:val="24"/>
+        </w:rPr>
+        <w:t xml:space="preserve"> </w:t>
+      </w:r>
+    </w:p>
+    <w:p>
+      <w:pPr>
+        <w:rPr>
+          <w:rFonts w:ascii="宋体" w:eastAsia="宋体" w:hAnsi="宋体" w:cs="宋体"/>
+          <w:vanish/>
+          <w:color w:val="000000"/>
+          <w:kern w:val="0"/>
+          <w:sz w:val="24"/>
+          <w:szCs w:val="24"/>
+          <w:specVanish/>
+        </w:rPr>
+      </w:pPr>
+      <w:r>
+        <w:rPr>
+          <w:rFonts w:ascii="宋体" w:eastAsia="宋体" w:hAnsi="宋体" w:cs="宋体"/>
+          <w:color w:val="000000"/>
+          <w:kern w:val="0"/>
+          <w:sz w:val="24"/>
+          <w:szCs w:val="24"/>
+        </w:rPr>
+        <w:t xml:space="preserve"> </w:t>
+      </w:r>
+    </w:p>
+    <w:p>
+      <w:pPr>
+        <w:rPr>
+          <w:rFonts w:ascii="宋体" w:eastAsia="宋体" w:hAnsi="宋体" w:cs="宋体"/>
+          <w:vanish/>
+          <w:color w:val="000000"/>
+          <w:kern w:val="0"/>
+          <w:sz w:val="24"/>
+          <w:szCs w:val="24"/>
+          <w:specVanish/>
+        </w:rPr>
+      </w:pPr>
+      <w:r>
+        <w:rPr>
+          <w:rFonts w:ascii="宋体" w:eastAsia="宋体" w:hAnsi="宋体" w:cs="宋体"/>
+          <w:color w:val="000000"/>
+          <w:kern w:val="0"/>
+          <w:sz w:val="24"/>
+          <w:szCs w:val="24"/>
+        </w:rPr>
+        <w:t xml:space="preserve"> </w:t>
+      </w:r>
+    </w:p>
+    <w:p>
+      <w:pPr>
+        <w:rPr>
+          <w:rFonts w:ascii="宋体" w:eastAsia="宋体" w:hAnsi="宋体" w:cs="宋体"/>
+          <w:vanish/>
+          <w:color w:val="000000"/>
+          <w:kern w:val="0"/>
+          <w:sz w:val="24"/>
+          <w:szCs w:val="24"/>
+          <w:specVanish/>
+        </w:rPr>
+      </w:pPr>
+      <w:r>
+        <w:rPr>
+          <w:rFonts w:ascii="宋体" w:eastAsia="宋体" w:hAnsi="宋体" w:cs="宋体"/>
+          <w:color w:val="000000"/>
+          <w:kern w:val="0"/>
+          <w:sz w:val="24"/>
+          <w:szCs w:val="24"/>
+        </w:rPr>
+        <w:t xml:space="preserve"> </w:t>
+      </w:r>
+    </w:p>
+    <w:p>
+      <w:pPr>
+        <w:rPr>
+          <w:rFonts w:ascii="宋体" w:eastAsia="宋体" w:hAnsi="宋体" w:cs="宋体"/>
+          <w:vanish/>
+          <w:color w:val="000000"/>
+          <w:kern w:val="0"/>
+          <w:sz w:val="24"/>
+          <w:szCs w:val="24"/>
+          <w:specVanish/>
+        </w:rPr>
+      </w:pPr>
+      <w:r>
+        <w:rPr>
+          <w:rFonts w:ascii="宋体" w:eastAsia="宋体" w:hAnsi="宋体" w:cs="宋体"/>
+          <w:color w:val="000000"/>
+          <w:kern w:val="0"/>
+          <w:sz w:val="24"/>
+          <w:szCs w:val="24"/>
+        </w:rPr>
+        <w:t xml:space="preserve"> </w:t>
+      </w:r>
+    </w:p>
+    <w:p>
+      <w:pPr>
+        <w:rPr>
+          <w:rFonts w:ascii="宋体" w:eastAsia="宋体" w:hAnsi="宋体" w:cs="宋体"/>
+          <w:vanish/>
+          <w:color w:val="000000"/>
+          <w:kern w:val="0"/>
+          <w:sz w:val="24"/>
+          <w:szCs w:val="24"/>
+          <w:specVanish/>
+        </w:rPr>
+      </w:pPr>
+      <w:r>
+        <w:rPr>
+          <w:rFonts w:ascii="宋体" w:eastAsia="宋体" w:hAnsi="宋体" w:cs="宋体"/>
+          <w:color w:val="000000"/>
+          <w:kern w:val="0"/>
+          <w:sz w:val="24"/>
+          <w:szCs w:val="24"/>
+        </w:rPr>
+        <w:t xml:space="preserve"> </w:t>
+      </w:r>
+    </w:p>
+    <w:p>
+      <w:pPr>
+        <w:rPr>
+          <w:rFonts w:ascii="宋体" w:eastAsia="宋体" w:hAnsi="宋体" w:cs="宋体"/>
+          <w:vanish/>
+          <w:color w:val="000000"/>
+          <w:kern w:val="0"/>
+          <w:sz w:val="24"/>
+          <w:szCs w:val="24"/>
+          <w:specVanish/>
+        </w:rPr>
+      </w:pPr>
+      <w:r>
+        <w:rPr>
+          <w:rFonts w:ascii="宋体" w:eastAsia="宋体" w:hAnsi="宋体" w:cs="宋体"/>
+          <w:color w:val="000000"/>
+          <w:kern w:val="0"/>
+          <w:sz w:val="24"/>
+          <w:szCs w:val="24"/>
+        </w:rPr>
+        <w:t xml:space="preserve"> </w:t>
+      </w:r>
+    </w:p>
+    <w:p>
+      <w:pPr>
+        <w:rPr>
+          <w:rFonts w:ascii="宋体" w:eastAsia="宋体" w:hAnsi="宋体" w:cs="宋体"/>
+          <w:vanish/>
+          <w:color w:val="000000"/>
+          <w:kern w:val="0"/>
+          <w:sz w:val="24"/>
+          <w:szCs w:val="24"/>
+          <w:specVanish/>
+        </w:rPr>
+      </w:pPr>
+      <w:r>
+        <w:rPr>
+          <w:rFonts w:ascii="宋体" w:eastAsia="宋体" w:hAnsi="宋体" w:cs="宋体"/>
+          <w:color w:val="000000"/>
+          <w:kern w:val="0"/>
+          <w:sz w:val="24"/>
+          <w:szCs w:val="24"/>
+        </w:rPr>
+        <w:t xml:space="preserve"> </w:t>
+      </w:r>
+    </w:p>
+    <w:p>
+      <w:pPr>
+        <w:rPr>
+          <w:rFonts w:ascii="宋体" w:eastAsia="宋体" w:hAnsi="宋体" w:cs="宋体"/>
+          <w:vanish/>
+          <w:color w:val="000000"/>
+          <w:kern w:val="0"/>
+          <w:sz w:val="24"/>
+          <w:szCs w:val="24"/>
+          <w:specVanish/>
+        </w:rPr>
+      </w:pPr>
+      <w:r>
+        <w:rPr>
+          <w:rFonts w:ascii="宋体" w:eastAsia="宋体" w:hAnsi="宋体" w:cs="宋体"/>
+          <w:color w:val="000000"/>
+          <w:kern w:val="0"/>
+          <w:sz w:val="24"/>
+          <w:szCs w:val="24"/>
+        </w:rPr>
+        <w:t xml:space="preserve"> </w:t>
+      </w:r>
+    </w:p>
+    <w:p>
+      <w:pPr>
+        <w:rPr>
+          <w:rFonts w:ascii="宋体" w:eastAsia="宋体" w:hAnsi="宋体" w:cs="宋体"/>
+          <w:vanish/>
+          <w:color w:val="000000"/>
+          <w:kern w:val="0"/>
+          <w:sz w:val="24"/>
+          <w:szCs w:val="24"/>
+          <w:specVanish/>
+        </w:rPr>
+      </w:pPr>
+      <w:r>
+        <w:rPr>
+          <w:rFonts w:ascii="宋体" w:eastAsia="宋体" w:hAnsi="宋体" w:cs="宋体"/>
+          <w:color w:val="000000"/>
+          <w:kern w:val="0"/>
+          <w:sz w:val="24"/>
+          <w:szCs w:val="24"/>
+        </w:rPr>
+        <w:t xml:space="preserve"> </w:t>
+      </w:r>
+    </w:p>
+    <w:p>
+      <w:pPr>
+        <w:rPr>
+          <w:rFonts w:ascii="宋体" w:eastAsia="宋体" w:hAnsi="宋体" w:cs="宋体"/>
+          <w:vanish/>
+          <w:color w:val="000000"/>
+          <w:kern w:val="0"/>
+          <w:sz w:val="24"/>
+          <w:szCs w:val="24"/>
+          <w:specVanish/>
+        </w:rPr>
+      </w:pPr>
+      <w:r>
+        <w:rPr>
+          <w:rFonts w:ascii="宋体" w:eastAsia="宋体" w:hAnsi="宋体" w:cs="宋体"/>
+          <w:color w:val="000000"/>
+          <w:kern w:val="0"/>
+          <w:sz w:val="24"/>
+          <w:szCs w:val="24"/>
+        </w:rPr>
+        <w:t xml:space="preserve"> </w:t>
+      </w:r>
+    </w:p>
+    <w:p>
+      <w:pPr>
+        <w:rPr>
+          <w:rFonts w:ascii="宋体" w:eastAsia="宋体" w:hAnsi="宋体" w:cs="宋体"/>
+          <w:vanish/>
+          <w:color w:val="000000"/>
+          <w:kern w:val="0"/>
+          <w:sz w:val="24"/>
+          <w:szCs w:val="24"/>
+          <w:specVanish/>
+        </w:rPr>
+      </w:pPr>
+      <w:r>
+        <w:rPr>
+          <w:rFonts w:ascii="宋体" w:eastAsia="宋体" w:hAnsi="宋体" w:cs="宋体"/>
+          <w:color w:val="000000"/>
+          <w:kern w:val="0"/>
+          <w:sz w:val="24"/>
+          <w:szCs w:val="24"/>
+        </w:rPr>
+        <w:t xml:space="preserve"> </w:t>
+      </w:r>
+    </w:p>
+    <w:p>
+      <w:pPr>
+        <w:rPr>
+          <w:rFonts w:ascii="宋体" w:eastAsia="宋体" w:hAnsi="宋体" w:cs="宋体"/>
+          <w:vanish/>
+          <w:color w:val="000000"/>
+          <w:kern w:val="0"/>
+          <w:sz w:val="24"/>
+          <w:szCs w:val="24"/>
+          <w:specVanish/>
+        </w:rPr>
+      </w:pPr>
+      <w:r>
+        <w:rPr>
+          <w:rFonts w:ascii="宋体" w:eastAsia="宋体" w:hAnsi="宋体" w:cs="宋体"/>
+          <w:color w:val="000000"/>
+          <w:kern w:val="0"/>
+          <w:sz w:val="24"/>
+          <w:szCs w:val="24"/>
+        </w:rPr>
+        <w:t xml:space="preserve"> </w:t>
+      </w:r>
+    </w:p>
+    <w:p>
+      <w:pPr>
+        <w:rPr>
+          <w:rFonts w:ascii="宋体" w:eastAsia="宋体" w:hAnsi="宋体" w:cs="宋体"/>
+          <w:vanish/>
+          <w:color w:val="000000"/>
+          <w:kern w:val="0"/>
+          <w:sz w:val="24"/>
+          <w:szCs w:val="24"/>
+          <w:specVanish/>
+        </w:rPr>
+      </w:pPr>
+      <w:r>
+        <w:rPr>
+          <w:rFonts w:ascii="宋体" w:eastAsia="宋体" w:hAnsi="宋体" w:cs="宋体"/>
+          <w:color w:val="000000"/>
+          <w:kern w:val="0"/>
+          <w:sz w:val="24"/>
+          <w:szCs w:val="24"/>
+        </w:rPr>
+        <w:t xml:space="preserve"> </w:t>
+      </w:r>
+    </w:p>
+    <w:p>
+      <w:pPr>
+        <w:rPr>
+          <w:rFonts w:ascii="宋体" w:eastAsia="宋体" w:hAnsi="宋体" w:cs="宋体"/>
+          <w:vanish/>
+          <w:color w:val="000000"/>
+          <w:kern w:val="0"/>
+          <w:sz w:val="24"/>
+          <w:szCs w:val="24"/>
+          <w:specVanish/>
+        </w:rPr>
+      </w:pPr>
+      <w:r>
+        <w:rPr>
+          <w:rFonts w:ascii="宋体" w:eastAsia="宋体" w:hAnsi="宋体" w:cs="宋体"/>
+          <w:color w:val="000000"/>
+          <w:kern w:val="0"/>
+          <w:sz w:val="24"/>
+          <w:szCs w:val="24"/>
+        </w:rPr>
+        <w:t xml:space="preserve"> </w:t>
+      </w:r>
+    </w:p>
+    <w:p>
+      <w:pPr>
+        <w:rPr>
+          <w:rFonts w:ascii="宋体" w:eastAsia="宋体" w:hAnsi="宋体" w:cs="宋体"/>
+          <w:vanish/>
+          <w:color w:val="000000"/>
+          <w:kern w:val="0"/>
+          <w:sz w:val="24"/>
+          <w:szCs w:val="24"/>
+          <w:specVanish/>
+        </w:rPr>
+      </w:pPr>
+      <w:r>
+        <w:rPr>
+          <w:rFonts w:ascii="宋体" w:eastAsia="宋体" w:hAnsi="宋体" w:cs="宋体"/>
+          <w:color w:val="000000"/>
+          <w:kern w:val="0"/>
+          <w:sz w:val="24"/>
+          <w:szCs w:val="24"/>
+        </w:rPr>
+        <w:t xml:space="preserve"> </w:t>
+      </w:r>
+    </w:p>
+    <w:p>
+      <w:pPr>
+        <w:rPr>
+          <w:rFonts w:ascii="宋体" w:eastAsia="宋体" w:hAnsi="宋体" w:cs="宋体"/>
+          <w:vanish/>
+          <w:color w:val="000000"/>
+          <w:kern w:val="0"/>
+          <w:sz w:val="24"/>
+          <w:szCs w:val="24"/>
+          <w:specVanish/>
+        </w:rPr>
+      </w:pPr>
+      <w:r>
+        <w:rPr>
+          <w:rFonts w:ascii="宋体" w:eastAsia="宋体" w:hAnsi="宋体" w:cs="宋体"/>
+          <w:color w:val="000000"/>
+          <w:kern w:val="0"/>
+          <w:sz w:val="24"/>
+          <w:szCs w:val="24"/>
+        </w:rPr>
+        <w:t xml:space="preserve"> </w:t>
+      </w:r>
+    </w:p>
+    <w:p>
+      <w:pPr>
+        <w:rPr>
+          <w:rFonts w:ascii="宋体" w:eastAsia="宋体" w:hAnsi="宋体" w:cs="宋体"/>
+          <w:vanish/>
+          <w:color w:val="000000"/>
+          <w:kern w:val="0"/>
+          <w:sz w:val="24"/>
+          <w:szCs w:val="24"/>
+          <w:specVanish/>
+        </w:rPr>
+      </w:pPr>
+      <w:r>
+        <w:rPr>
+          <w:rFonts w:ascii="宋体" w:eastAsia="宋体" w:hAnsi="宋体" w:cs="宋体"/>
+          <w:color w:val="000000"/>
+          <w:kern w:val="0"/>
+          <w:sz w:val="24"/>
+          <w:szCs w:val="24"/>
+        </w:rPr>
+        <w:t xml:space="preserve"> </w:t>
+      </w:r>
+    </w:p>
+    <w:p>
+      <w:pPr>
+        <w:rPr>
+          <w:rFonts w:ascii="宋体" w:eastAsia="宋体" w:hAnsi="宋体" w:cs="宋体"/>
+          <w:vanish/>
+          <w:color w:val="000000"/>
+          <w:kern w:val="0"/>
+          <w:sz w:val="24"/>
+          <w:szCs w:val="24"/>
+          <w:specVanish/>
+        </w:rPr>
+      </w:pPr>
+      <w:r>
+        <w:rPr>
+          <w:rFonts w:ascii="宋体" w:eastAsia="宋体" w:hAnsi="宋体" w:cs="宋体"/>
+          <w:color w:val="000000"/>
+          <w:kern w:val="0"/>
+          <w:sz w:val="24"/>
+          <w:szCs w:val="24"/>
+        </w:rPr>
+        <w:t xml:space="preserve"> </w:t>
+      </w:r>
+    </w:p>
+    <w:p>
+      <w:pPr>
+        <w:rPr>
+          <w:rFonts w:ascii="宋体" w:eastAsia="宋体" w:hAnsi="宋体" w:cs="宋体"/>
+          <w:vanish/>
+          <w:color w:val="000000"/>
+          <w:kern w:val="0"/>
+          <w:sz w:val="24"/>
+          <w:szCs w:val="24"/>
+          <w:specVanish/>
+        </w:rPr>
+      </w:pPr>
+      <w:r>
+        <w:rPr>
+          <w:rFonts w:ascii="宋体" w:eastAsia="宋体" w:hAnsi="宋体" w:cs="宋体"/>
+          <w:color w:val="000000"/>
+          <w:kern w:val="0"/>
+          <w:sz w:val="24"/>
+          <w:szCs w:val="24"/>
+        </w:rPr>
+        <w:t xml:space="preserve"> </w:t>
+      </w:r>
+    </w:p>
+    <w:p>
+      <w:pPr>
+        <w:rPr>
+          <w:rFonts w:ascii="宋体" w:eastAsia="宋体" w:hAnsi="宋体" w:cs="宋体"/>
+          <w:vanish/>
+          <w:color w:val="000000"/>
+          <w:kern w:val="0"/>
+          <w:sz w:val="24"/>
+          <w:szCs w:val="24"/>
+          <w:specVanish/>
+        </w:rPr>
+      </w:pPr>
+      <w:r>
+        <w:rPr>
+          <w:rFonts w:ascii="宋体" w:eastAsia="宋体" w:hAnsi="宋体" w:cs="宋体"/>
+          <w:color w:val="000000"/>
+          <w:kern w:val="0"/>
+          <w:sz w:val="24"/>
+          <w:szCs w:val="24"/>
+        </w:rPr>
+        <w:t xml:space="preserve"> </w:t>
+      </w:r>
+    </w:p>
+    <w:p>
+      <w:pPr>
+        <w:rPr>
+          <w:rFonts w:ascii="宋体" w:eastAsia="宋体" w:hAnsi="宋体" w:cs="宋体"/>
+          <w:vanish/>
+          <w:color w:val="000000"/>
+          <w:kern w:val="0"/>
+          <w:sz w:val="24"/>
+          <w:szCs w:val="24"/>
+          <w:specVanish/>
+        </w:rPr>
+      </w:pPr>
+      <w:r>
+        <w:rPr>
+          <w:rFonts w:ascii="宋体" w:eastAsia="宋体" w:hAnsi="宋体" w:cs="宋体"/>
+          <w:color w:val="000000"/>
+          <w:kern w:val="0"/>
+          <w:sz w:val="24"/>
+          <w:szCs w:val="24"/>
+        </w:rPr>
+        <w:t xml:space="preserve"> </w:t>
+      </w:r>
+    </w:p>
+    <w:p>
+      <w:pPr>
+        <w:rPr>
+          <w:rFonts w:ascii="宋体" w:eastAsia="宋体" w:hAnsi="宋体" w:cs="宋体"/>
+          <w:vanish/>
+          <w:color w:val="000000"/>
+          <w:kern w:val="0"/>
+          <w:sz w:val="24"/>
+          <w:szCs w:val="24"/>
+          <w:specVanish/>
+        </w:rPr>
+      </w:pPr>
+      <w:r>
+        <w:rPr>
+          <w:rFonts w:ascii="宋体" w:eastAsia="宋体" w:hAnsi="宋体" w:cs="宋体"/>
+          <w:color w:val="000000"/>
+          <w:kern w:val="0"/>
+          <w:sz w:val="24"/>
+          <w:szCs w:val="24"/>
+        </w:rPr>
+        <w:t xml:space="preserve"> </w:t>
+      </w:r>
+    </w:p>
+    <w:p>
+      <w:pPr>
+        <w:rPr>
+          <w:rFonts w:ascii="宋体" w:eastAsia="宋体" w:hAnsi="宋体" w:cs="宋体"/>
+          <w:vanish/>
+          <w:color w:val="000000"/>
+          <w:kern w:val="0"/>
+          <w:sz w:val="24"/>
+          <w:szCs w:val="24"/>
+          <w:specVanish/>
+        </w:rPr>
+      </w:pPr>
+      <w:r>
+        <w:rPr>
+          <w:rFonts w:ascii="宋体" w:eastAsia="宋体" w:hAnsi="宋体" w:cs="宋体"/>
+          <w:color w:val="000000"/>
+          <w:kern w:val="0"/>
+          <w:sz w:val="24"/>
+          <w:szCs w:val="24"/>
+        </w:rPr>
+        <w:t xml:space="preserve"> </w:t>
+      </w:r>
+    </w:p>
+    <w:p>
+      <w:pPr>
+        <w:rPr>
+          <w:rFonts w:ascii="宋体" w:eastAsia="宋体" w:hAnsi="宋体" w:cs="宋体"/>
+          <w:vanish/>
+          <w:color w:val="000000"/>
+          <w:kern w:val="0"/>
+          <w:sz w:val="24"/>
+          <w:szCs w:val="24"/>
+          <w:specVanish/>
+        </w:rPr>
+      </w:pPr>
+      <w:r>
+        <w:rPr>
+          <w:rFonts w:ascii="宋体" w:eastAsia="宋体" w:hAnsi="宋体" w:cs="宋体"/>
+          <w:color w:val="000000"/>
+          <w:kern w:val="0"/>
+          <w:sz w:val="24"/>
+          <w:szCs w:val="24"/>
+        </w:rPr>
+        <w:t xml:space="preserve"> </w:t>
+      </w:r>
+    </w:p>
+    <w:p>
+      <w:pPr>
+        <w:rPr>
+          <w:rFonts w:ascii="宋体" w:eastAsia="宋体" w:hAnsi="宋体" w:cs="宋体"/>
+          <w:vanish/>
+          <w:color w:val="000000"/>
+          <w:kern w:val="0"/>
+          <w:sz w:val="24"/>
+          <w:szCs w:val="24"/>
+          <w:specVanish/>
+        </w:rPr>
+      </w:pPr>
+      <w:r>
+        <w:rPr>
+          <w:rFonts w:ascii="宋体" w:eastAsia="宋体" w:hAnsi="宋体" w:cs="宋体"/>
+          <w:color w:val="000000"/>
+          <w:kern w:val="0"/>
+          <w:sz w:val="24"/>
+          <w:szCs w:val="24"/>
+        </w:rPr>
+        <w:t xml:space="preserve"> </w:t>
+      </w:r>
+    </w:p>
+    <w:p>
+      <w:pPr>
+        <w:rPr>
+          <w:rFonts w:ascii="宋体" w:eastAsia="宋体" w:hAnsi="宋体" w:cs="宋体"/>
+          <w:vanish/>
+          <w:color w:val="000000"/>
+          <w:kern w:val="0"/>
+          <w:sz w:val="24"/>
+          <w:szCs w:val="24"/>
+          <w:specVanish/>
+        </w:rPr>
+      </w:pPr>
+      <w:r>
+        <w:rPr>
+          <w:rFonts w:ascii="宋体" w:eastAsia="宋体" w:hAnsi="宋体" w:cs="宋体"/>
+          <w:color w:val="000000"/>
+          <w:kern w:val="0"/>
+          <w:sz w:val="24"/>
+          <w:szCs w:val="24"/>
+        </w:rPr>
+        <w:t xml:space="preserve"> </w:t>
+      </w:r>
+    </w:p>
+    <w:p>
+      <w:pPr>
+        <w:rPr>
+          <w:rFonts w:ascii="宋体" w:eastAsia="宋体" w:hAnsi="宋体" w:cs="宋体"/>
+          <w:vanish/>
+          <w:color w:val="000000"/>
+          <w:kern w:val="0"/>
+          <w:sz w:val="24"/>
+          <w:szCs w:val="24"/>
+          <w:specVanish/>
+        </w:rPr>
+      </w:pPr>
+      <w:r>
+        <w:rPr>
+          <w:rFonts w:ascii="宋体" w:eastAsia="宋体" w:hAnsi="宋体" w:cs="宋体"/>
+          <w:color w:val="000000"/>
+          <w:kern w:val="0"/>
+          <w:sz w:val="24"/>
+          <w:szCs w:val="24"/>
+        </w:rPr>
+        <w:t xml:space="preserve"> </w:t>
+      </w:r>
+    </w:p>
+    <w:p>
+      <w:pPr>
+        <w:rPr>
+          <w:rFonts w:ascii="宋体" w:eastAsia="宋体" w:hAnsi="宋体" w:cs="宋体"/>
+          <w:vanish/>
+          <w:color w:val="000000"/>
+          <w:kern w:val="0"/>
+          <w:sz w:val="24"/>
+          <w:szCs w:val="24"/>
+          <w:specVanish/>
+        </w:rPr>
+      </w:pPr>
+      <w:r>
+        <w:rPr>
+          <w:rFonts w:ascii="宋体" w:eastAsia="宋体" w:hAnsi="宋体" w:cs="宋体"/>
+          <w:color w:val="000000"/>
+          <w:kern w:val="0"/>
+          <w:sz w:val="24"/>
+          <w:szCs w:val="24"/>
+        </w:rPr>
+        <w:t xml:space="preserve"> </w:t>
+      </w:r>
+    </w:p>
+    <w:p>
+      <w:pPr>
+        <w:rPr>
+          <w:rFonts w:ascii="宋体" w:eastAsia="宋体" w:hAnsi="宋体" w:cs="宋体"/>
+          <w:vanish/>
+          <w:color w:val="000000"/>
+          <w:kern w:val="0"/>
+          <w:sz w:val="24"/>
+          <w:szCs w:val="24"/>
+          <w:specVanish/>
+        </w:rPr>
+      </w:pPr>
+      <w:r>
+        <w:rPr>
+          <w:rFonts w:ascii="宋体" w:eastAsia="宋体" w:hAnsi="宋体" w:cs="宋体"/>
+          <w:color w:val="000000"/>
+          <w:kern w:val="0"/>
+          <w:sz w:val="24"/>
+          <w:szCs w:val="24"/>
+        </w:rPr>
+        <w:t xml:space="preserve"> </w:t>
+      </w:r>
+    </w:p>
+    <w:p>
+      <w:pPr>
+        <w:rPr>
+          <w:rFonts w:ascii="宋体" w:eastAsia="宋体" w:hAnsi="宋体" w:cs="宋体"/>
+          <w:vanish/>
+          <w:color w:val="000000"/>
+          <w:kern w:val="0"/>
+          <w:sz w:val="24"/>
+          <w:szCs w:val="24"/>
+          <w:specVanish/>
+        </w:rPr>
+      </w:pPr>
+      <w:r>
+        <w:rPr>
+          <w:rFonts w:ascii="宋体" w:eastAsia="宋体" w:hAnsi="宋体" w:cs="宋体"/>
+          <w:color w:val="000000"/>
+          <w:kern w:val="0"/>
+          <w:sz w:val="24"/>
+          <w:szCs w:val="24"/>
+        </w:rPr>
+        <w:t xml:space="preserve"> </w:t>
+      </w:r>
+    </w:p>
+    <w:p>
+      <w:pPr>
+        <w:rPr>
+          <w:rFonts w:ascii="宋体" w:eastAsia="宋体" w:hAnsi="宋体" w:cs="宋体"/>
+          <w:vanish/>
+          <w:color w:val="000000"/>
+          <w:kern w:val="0"/>
+          <w:sz w:val="24"/>
+          <w:szCs w:val="24"/>
+          <w:specVanish/>
+        </w:rPr>
+      </w:pPr>
+      <w:r>
+        <w:rPr>
+          <w:rFonts w:ascii="宋体" w:eastAsia="宋体" w:hAnsi="宋体" w:cs="宋体"/>
+          <w:color w:val="000000"/>
+          <w:kern w:val="0"/>
+          <w:sz w:val="24"/>
+          <w:szCs w:val="24"/>
+        </w:rPr>
+        <w:t xml:space="preserve"> </w:t>
+      </w:r>
+    </w:p>
+    <w:p>
+      <w:pPr>
+        <w:rPr>
+          <w:rFonts w:ascii="宋体" w:eastAsia="宋体" w:hAnsi="宋体" w:cs="宋体"/>
+          <w:vanish/>
+          <w:color w:val="000000"/>
+          <w:kern w:val="0"/>
+          <w:sz w:val="24"/>
+          <w:szCs w:val="24"/>
+          <w:specVanish/>
+        </w:rPr>
+      </w:pPr>
+      <w:r>
+        <w:rPr>
+          <w:rFonts w:ascii="宋体" w:eastAsia="宋体" w:hAnsi="宋体" w:cs="宋体"/>
+          <w:color w:val="000000"/>
+          <w:kern w:val="0"/>
+          <w:sz w:val="24"/>
+          <w:szCs w:val="24"/>
+        </w:rPr>
+        <w:t xml:space="preserve"> </w:t>
+      </w:r>
+    </w:p>
+    <w:p>
+      <w:pPr>
+        <w:rPr>
+          <w:rFonts w:ascii="宋体" w:eastAsia="宋体" w:hAnsi="宋体" w:cs="宋体"/>
+          <w:vanish/>
+          <w:color w:val="000000"/>
+          <w:kern w:val="0"/>
+          <w:sz w:val="24"/>
+          <w:szCs w:val="24"/>
+          <w:specVanish/>
+        </w:rPr>
+      </w:pPr>
+      <w:r>
+        <w:rPr>
+          <w:rFonts w:ascii="宋体" w:eastAsia="宋体" w:hAnsi="宋体" w:cs="宋体"/>
+          <w:color w:val="000000"/>
+          <w:kern w:val="0"/>
+          <w:sz w:val="24"/>
+          <w:szCs w:val="24"/>
+        </w:rPr>
+        <w:t xml:space="preserve"> </w:t>
+      </w:r>
+    </w:p>
+    <w:p>
+      <w:pPr>
+        <w:rPr>
+          <w:rFonts w:ascii="宋体" w:eastAsia="宋体" w:hAnsi="宋体" w:cs="宋体"/>
+          <w:vanish/>
+          <w:color w:val="000000"/>
+          <w:kern w:val="0"/>
+          <w:sz w:val="24"/>
+          <w:szCs w:val="24"/>
+          <w:specVanish/>
+        </w:rPr>
+      </w:pPr>
+      <w:r>
+        <w:rPr>
+          <w:rFonts w:ascii="宋体" w:eastAsia="宋体" w:hAnsi="宋体" w:cs="宋体"/>
+          <w:color w:val="000000"/>
+          <w:kern w:val="0"/>
+          <w:sz w:val="24"/>
+          <w:szCs w:val="24"/>
+        </w:rPr>
+        <w:t xml:space="preserve"> </w:t>
+      </w:r>
+    </w:p>
+    <w:p>
+      <w:pPr>
+        <w:rPr>
+          <w:rFonts w:ascii="宋体" w:eastAsia="宋体" w:hAnsi="宋体" w:cs="宋体"/>
+          <w:vanish/>
+          <w:color w:val="000000"/>
+          <w:kern w:val="0"/>
+          <w:sz w:val="24"/>
+          <w:szCs w:val="24"/>
+          <w:specVanish/>
+        </w:rPr>
+      </w:pPr>
+      <w:r>
+        <w:rPr>
+          <w:rFonts w:ascii="宋体" w:eastAsia="宋体" w:hAnsi="宋体" w:cs="宋体"/>
+          <w:color w:val="000000"/>
+          <w:kern w:val="0"/>
+          <w:sz w:val="24"/>
+          <w:szCs w:val="24"/>
+        </w:rPr>
+        <w:t xml:space="preserve"> </w:t>
+      </w:r>
+    </w:p>
+    <w:p>
+      <w:pPr>
+        <w:rPr>
+          <w:rFonts w:ascii="宋体" w:eastAsia="宋体" w:hAnsi="宋体" w:cs="宋体"/>
+          <w:vanish/>
+          <w:color w:val="000000"/>
+          <w:kern w:val="0"/>
+          <w:sz w:val="24"/>
+          <w:szCs w:val="24"/>
+          <w:specVanish/>
+        </w:rPr>
+      </w:pPr>
+      <w:r>
+        <w:rPr>
+          <w:rFonts w:ascii="宋体" w:eastAsia="宋体" w:hAnsi="宋体" w:cs="宋体"/>
+          <w:color w:val="000000"/>
+          <w:kern w:val="0"/>
+          <w:sz w:val="24"/>
+          <w:szCs w:val="24"/>
+        </w:rPr>
+        <w:t xml:space="preserve"> </w:t>
+      </w:r>
+    </w:p>
+    <w:p>
+      <w:pPr>
+        <w:rPr>
+          <w:rFonts w:ascii="宋体" w:eastAsia="宋体" w:hAnsi="宋体" w:cs="宋体"/>
+          <w:vanish/>
+          <w:color w:val="000000"/>
+          <w:kern w:val="0"/>
+          <w:sz w:val="24"/>
+          <w:szCs w:val="24"/>
+          <w:specVanish/>
+        </w:rPr>
+      </w:pPr>
+      <w:r>
+        <w:rPr>
+          <w:rFonts w:ascii="宋体" w:eastAsia="宋体" w:hAnsi="宋体" w:cs="宋体"/>
+          <w:color w:val="000000"/>
+          <w:kern w:val="0"/>
+          <w:sz w:val="24"/>
+          <w:szCs w:val="24"/>
+        </w:rPr>
+        <w:t xml:space="preserve"> </w:t>
+      </w:r>
+    </w:p>
+    <w:p>
+      <w:pPr>
+        <w:rPr>
+          <w:rFonts w:ascii="宋体" w:eastAsia="宋体" w:hAnsi="宋体" w:cs="宋体"/>
+          <w:vanish/>
+          <w:color w:val="000000"/>
+          <w:kern w:val="0"/>
+          <w:sz w:val="24"/>
+          <w:szCs w:val="24"/>
+          <w:specVanish/>
+        </w:rPr>
+      </w:pPr>
+      <w:r>
+        <w:rPr>
+          <w:rFonts w:ascii="宋体" w:eastAsia="宋体" w:hAnsi="宋体" w:cs="宋体"/>
+          <w:color w:val="000000"/>
+          <w:kern w:val="0"/>
+          <w:sz w:val="24"/>
+          <w:szCs w:val="24"/>
+        </w:rPr>
+        <w:t xml:space="preserve"> </w:t>
+      </w:r>
+    </w:p>
+    <w:p>
+      <w:pPr>
+        <w:rPr>
+          <w:rFonts w:ascii="宋体" w:eastAsia="宋体" w:hAnsi="宋体" w:cs="宋体"/>
+          <w:vanish/>
+          <w:color w:val="000000"/>
+          <w:kern w:val="0"/>
+          <w:sz w:val="24"/>
+          <w:szCs w:val="24"/>
+          <w:specVanish/>
+        </w:rPr>
+      </w:pPr>
+      <w:r>
+        <w:rPr>
+          <w:rFonts w:ascii="宋体" w:eastAsia="宋体" w:hAnsi="宋体" w:cs="宋体"/>
+          <w:color w:val="000000"/>
+          <w:kern w:val="0"/>
+          <w:sz w:val="24"/>
+          <w:szCs w:val="24"/>
+        </w:rPr>
+        <w:t xml:space="preserve"> </w:t>
+      </w:r>
+    </w:p>
+    <w:p>
+      <w:pPr>
+        <w:rPr>
+          <w:rFonts w:ascii="宋体" w:eastAsia="宋体" w:hAnsi="宋体" w:cs="宋体"/>
+          <w:vanish/>
+          <w:color w:val="000000"/>
+          <w:kern w:val="0"/>
+          <w:sz w:val="24"/>
+          <w:szCs w:val="24"/>
+          <w:specVanish/>
+        </w:rPr>
+      </w:pPr>
+      <w:r>
+        <w:rPr>
+          <w:rFonts w:ascii="宋体" w:eastAsia="宋体" w:hAnsi="宋体" w:cs="宋体"/>
+          <w:color w:val="000000"/>
+          <w:kern w:val="0"/>
+          <w:sz w:val="24"/>
+          <w:szCs w:val="24"/>
+        </w:rPr>
+        <w:t xml:space="preserve"> </w:t>
+      </w:r>
+    </w:p>
+    <w:p>
+      <w:pPr>
+        <w:rPr>
+          <w:rFonts w:ascii="宋体" w:eastAsia="宋体" w:hAnsi="宋体" w:cs="宋体"/>
+          <w:vanish/>
+          <w:color w:val="000000"/>
+          <w:kern w:val="0"/>
+          <w:sz w:val="24"/>
+          <w:szCs w:val="24"/>
+          <w:specVanish/>
+        </w:rPr>
+      </w:pPr>
+      <w:r>
+        <w:rPr>
+          <w:rFonts w:ascii="宋体" w:eastAsia="宋体" w:hAnsi="宋体" w:cs="宋体"/>
+          <w:color w:val="000000"/>
+          <w:kern w:val="0"/>
+          <w:sz w:val="24"/>
+          <w:szCs w:val="24"/>
+        </w:rPr>
+        <w:t xml:space="preserve"> </w:t>
+      </w:r>
+    </w:p>
+    <w:p>
+      <w:pPr>
+        <w:rPr>
+          <w:rFonts w:ascii="宋体" w:eastAsia="宋体" w:hAnsi="宋体" w:cs="宋体"/>
+          <w:vanish/>
+          <w:color w:val="000000"/>
+          <w:kern w:val="0"/>
+          <w:sz w:val="24"/>
+          <w:szCs w:val="24"/>
+          <w:specVanish/>
+        </w:rPr>
+      </w:pPr>
+      <w:r>
+        <w:rPr>
+          <w:rFonts w:ascii="宋体" w:eastAsia="宋体" w:hAnsi="宋体" w:cs="宋体"/>
+          <w:color w:val="000000"/>
+          <w:kern w:val="0"/>
+          <w:sz w:val="24"/>
+          <w:szCs w:val="24"/>
+        </w:rPr>
+        <w:t xml:space="preserve"> </w:t>
+      </w:r>
+    </w:p>
+    <w:p>
+      <w:pPr>
+        <w:rPr>
+          <w:rFonts w:ascii="宋体" w:eastAsia="宋体" w:hAnsi="宋体" w:cs="宋体"/>
+          <w:vanish/>
+          <w:color w:val="000000"/>
+          <w:kern w:val="0"/>
+          <w:sz w:val="24"/>
+          <w:szCs w:val="24"/>
+          <w:specVanish/>
+        </w:rPr>
+      </w:pPr>
+      <w:r>
+        <w:rPr>
+          <w:rFonts w:ascii="宋体" w:eastAsia="宋体" w:hAnsi="宋体" w:cs="宋体"/>
+          <w:color w:val="000000"/>
+          <w:kern w:val="0"/>
+          <w:sz w:val="24"/>
+          <w:szCs w:val="24"/>
+        </w:rPr>
+        <w:t xml:space="preserve"> </w:t>
+      </w:r>
+    </w:p>
+    <w:p>
+      <w:pPr>
+        <w:rPr>
+          <w:rFonts w:ascii="宋体" w:eastAsia="宋体" w:hAnsi="宋体" w:cs="宋体"/>
+          <w:vanish/>
+          <w:color w:val="000000"/>
+          <w:kern w:val="0"/>
+          <w:sz w:val="24"/>
+          <w:szCs w:val="24"/>
+          <w:specVanish/>
+        </w:rPr>
+      </w:pPr>
+      <w:r>
+        <w:rPr>
+          <w:rFonts w:ascii="宋体" w:eastAsia="宋体" w:hAnsi="宋体" w:cs="宋体"/>
+          <w:color w:val="000000"/>
+          <w:kern w:val="0"/>
+          <w:sz w:val="24"/>
+          <w:szCs w:val="24"/>
+        </w:rPr>
+        <w:t xml:space="preserve"> </w:t>
+      </w:r>
+    </w:p>
+    <w:p>
+      <w:pPr>
+        <w:rPr>
+          <w:rFonts w:ascii="宋体" w:eastAsia="宋体" w:hAnsi="宋体" w:cs="宋体"/>
+          <w:vanish/>
+          <w:color w:val="000000"/>
+          <w:kern w:val="0"/>
+          <w:sz w:val="24"/>
+          <w:szCs w:val="24"/>
+          <w:specVanish/>
+        </w:rPr>
+      </w:pPr>
+      <w:r>
+        <w:rPr>
+          <w:rFonts w:ascii="宋体" w:eastAsia="宋体" w:hAnsi="宋体" w:cs="宋体"/>
+          <w:color w:val="000000"/>
+          <w:kern w:val="0"/>
+          <w:sz w:val="24"/>
+          <w:szCs w:val="24"/>
+        </w:rPr>
+        <w:t xml:space="preserve"> </w:t>
+      </w:r>
+    </w:p>
+    <w:p>
+      <w:pPr>
+        <w:rPr>
+          <w:rFonts w:ascii="宋体" w:eastAsia="宋体" w:hAnsi="宋体" w:cs="宋体"/>
+          <w:vanish/>
+          <w:color w:val="000000"/>
+          <w:kern w:val="0"/>
+          <w:sz w:val="24"/>
+          <w:szCs w:val="24"/>
+          <w:specVanish/>
+        </w:rPr>
+      </w:pPr>
+      <w:r>
+        <w:rPr>
+          <w:rFonts w:ascii="宋体" w:eastAsia="宋体" w:hAnsi="宋体" w:cs="宋体"/>
+          <w:color w:val="000000"/>
+          <w:kern w:val="0"/>
+          <w:sz w:val="24"/>
+          <w:szCs w:val="24"/>
+        </w:rPr>
+        <w:t xml:space="preserve"> </w:t>
+      </w:r>
+    </w:p>
+    <w:p>
+      <w:pPr>
+        <w:rPr>
+          <w:rFonts w:ascii="宋体" w:eastAsia="宋体" w:hAnsi="宋体" w:cs="宋体"/>
+          <w:vanish/>
+          <w:color w:val="000000"/>
+          <w:kern w:val="0"/>
+          <w:sz w:val="24"/>
+          <w:szCs w:val="24"/>
+          <w:specVanish/>
+        </w:rPr>
+      </w:pPr>
+      <w:r>
+        <w:rPr>
+          <w:rFonts w:ascii="宋体" w:eastAsia="宋体" w:hAnsi="宋体" w:cs="宋体"/>
+          <w:color w:val="000000"/>
+          <w:kern w:val="0"/>
+          <w:sz w:val="24"/>
+          <w:szCs w:val="24"/>
+        </w:rPr>
+        <w:t xml:space="preserve"> </w:t>
+      </w:r>
+    </w:p>
+    <w:p>
+      <w:pPr>
+        <w:rPr>
+          <w:rFonts w:ascii="宋体" w:eastAsia="宋体" w:hAnsi="宋体" w:cs="宋体"/>
+          <w:vanish/>
+          <w:color w:val="000000"/>
+          <w:kern w:val="0"/>
+          <w:sz w:val="24"/>
+          <w:szCs w:val="24"/>
+          <w:specVanish/>
+        </w:rPr>
+      </w:pPr>
+      <w:r>
+        <w:rPr>
+          <w:rFonts w:ascii="宋体" w:eastAsia="宋体" w:hAnsi="宋体" w:cs="宋体"/>
+          <w:color w:val="000000"/>
+          <w:kern w:val="0"/>
+          <w:sz w:val="24"/>
+          <w:szCs w:val="24"/>
+        </w:rPr>
+        <w:t xml:space="preserve"> </w:t>
+      </w:r>
+    </w:p>
+    <w:p>
+      <w:pPr>
+        <w:rPr>
+          <w:rFonts w:ascii="宋体" w:eastAsia="宋体" w:hAnsi="宋体" w:cs="宋体"/>
+          <w:vanish/>
+          <w:color w:val="000000"/>
+          <w:kern w:val="0"/>
+          <w:sz w:val="24"/>
+          <w:szCs w:val="24"/>
+          <w:specVanish/>
+        </w:rPr>
+      </w:pPr>
+      <w:r>
+        <w:rPr>
+          <w:rFonts w:ascii="宋体" w:eastAsia="宋体" w:hAnsi="宋体" w:cs="宋体"/>
+          <w:color w:val="000000"/>
+          <w:kern w:val="0"/>
+          <w:sz w:val="24"/>
+          <w:szCs w:val="24"/>
+        </w:rPr>
+        <w:t xml:space="preserve"> </w:t>
+      </w:r>
+    </w:p>
+    <w:p>
+      <w:pPr>
+        <w:rPr>
+          <w:rFonts w:ascii="宋体" w:eastAsia="宋体" w:hAnsi="宋体" w:cs="宋体"/>
+          <w:vanish/>
+          <w:color w:val="000000"/>
+          <w:kern w:val="0"/>
+          <w:sz w:val="24"/>
+          <w:szCs w:val="24"/>
+          <w:specVanish/>
+        </w:rPr>
+      </w:pPr>
+      <w:r>
+        <w:rPr>
+          <w:rFonts w:ascii="宋体" w:eastAsia="宋体" w:hAnsi="宋体" w:cs="宋体"/>
+          <w:color w:val="000000"/>
+          <w:kern w:val="0"/>
+          <w:sz w:val="24"/>
+          <w:szCs w:val="24"/>
+        </w:rPr>
+        <w:t xml:space="preserve"> </w:t>
+      </w:r>
+    </w:p>
+    <w:p>
+      <w:pPr>
+        <w:rPr>
+          <w:rFonts w:ascii="宋体" w:eastAsia="宋体" w:hAnsi="宋体" w:cs="宋体"/>
+          <w:vanish/>
+          <w:color w:val="000000"/>
+          <w:kern w:val="0"/>
+          <w:sz w:val="24"/>
+          <w:szCs w:val="24"/>
+          <w:specVanish/>
+        </w:rPr>
+      </w:pPr>
+      <w:r>
+        <w:rPr>
+          <w:rFonts w:ascii="宋体" w:eastAsia="宋体" w:hAnsi="宋体" w:cs="宋体"/>
+          <w:color w:val="000000"/>
+          <w:kern w:val="0"/>
+          <w:sz w:val="24"/>
+          <w:szCs w:val="24"/>
+        </w:rPr>
+        <w:t xml:space="preserve"> </w:t>
+      </w:r>
+    </w:p>
+    <w:p>
+      <w:pPr>
+        <w:rPr>
+          <w:rFonts w:ascii="宋体" w:eastAsia="宋体" w:hAnsi="宋体" w:cs="宋体"/>
+          <w:vanish/>
+          <w:color w:val="000000"/>
+          <w:kern w:val="0"/>
+          <w:sz w:val="24"/>
+          <w:szCs w:val="24"/>
+          <w:specVanish/>
+        </w:rPr>
+      </w:pPr>
+      <w:r>
+        <w:rPr>
+          <w:rFonts w:ascii="宋体" w:eastAsia="宋体" w:hAnsi="宋体" w:cs="宋体"/>
+          <w:color w:val="000000"/>
+          <w:kern w:val="0"/>
+          <w:sz w:val="24"/>
+          <w:szCs w:val="24"/>
+        </w:rPr>
+        <w:t xml:space="preserve"> </w:t>
+      </w:r>
+    </w:p>
+    <w:p>
+      <w:pPr>
+        <w:rPr>
+          <w:rFonts w:ascii="宋体" w:eastAsia="宋体" w:hAnsi="宋体" w:cs="宋体"/>
+          <w:vanish/>
+          <w:color w:val="000000"/>
+          <w:kern w:val="0"/>
+          <w:sz w:val="24"/>
+          <w:szCs w:val="24"/>
+          <w:specVanish/>
+        </w:rPr>
+      </w:pPr>
+      <w:r>
+        <w:rPr>
+          <w:rFonts w:ascii="宋体" w:eastAsia="宋体" w:hAnsi="宋体" w:cs="宋体"/>
+          <w:color w:val="000000"/>
+          <w:kern w:val="0"/>
+          <w:sz w:val="24"/>
+          <w:szCs w:val="24"/>
+        </w:rPr>
+        <w:t xml:space="preserve"> </w:t>
+      </w:r>
+    </w:p>
+    <w:p>
+      <w:pPr>
+        <w:rPr>
+          <w:rFonts w:ascii="宋体" w:eastAsia="宋体" w:hAnsi="宋体" w:cs="宋体"/>
+          <w:vanish/>
+          <w:color w:val="000000"/>
+          <w:kern w:val="0"/>
+          <w:sz w:val="24"/>
+          <w:szCs w:val="24"/>
+          <w:specVanish/>
+        </w:rPr>
+      </w:pPr>
+      <w:r>
+        <w:rPr>
+          <w:rFonts w:ascii="宋体" w:eastAsia="宋体" w:hAnsi="宋体" w:cs="宋体"/>
+          <w:color w:val="000000"/>
+          <w:kern w:val="0"/>
+          <w:sz w:val="24"/>
+          <w:szCs w:val="24"/>
+        </w:rPr>
+        <w:t xml:space="preserve"> </w:t>
+      </w:r>
+    </w:p>
+    <w:p>
+      <w:pPr>
+        <w:rPr>
+          <w:rFonts w:ascii="宋体" w:eastAsia="宋体" w:hAnsi="宋体" w:cs="宋体"/>
+          <w:vanish/>
+          <w:color w:val="000000"/>
+          <w:kern w:val="0"/>
+          <w:sz w:val="24"/>
+          <w:szCs w:val="24"/>
+          <w:specVanish/>
+        </w:rPr>
+      </w:pPr>
+      <w:r>
+        <w:rPr>
+          <w:rFonts w:ascii="宋体" w:eastAsia="宋体" w:hAnsi="宋体" w:cs="宋体"/>
+          <w:color w:val="000000"/>
+          <w:kern w:val="0"/>
+          <w:sz w:val="24"/>
+          <w:szCs w:val="24"/>
+        </w:rPr>
+        <w:t xml:space="preserve"> </w:t>
+      </w:r>
+    </w:p>
+    <w:p>
+      <w:pPr>
+        <w:rPr>
+          <w:rFonts w:ascii="宋体" w:eastAsia="宋体" w:hAnsi="宋体" w:cs="宋体"/>
+          <w:vanish/>
+          <w:color w:val="000000"/>
+          <w:kern w:val="0"/>
+          <w:sz w:val="24"/>
+          <w:szCs w:val="24"/>
+          <w:specVanish/>
+        </w:rPr>
+      </w:pPr>
+      <w:r>
+        <w:rPr>
+          <w:rFonts w:ascii="宋体" w:eastAsia="宋体" w:hAnsi="宋体" w:cs="宋体"/>
+          <w:color w:val="000000"/>
+          <w:kern w:val="0"/>
+          <w:sz w:val="24"/>
+          <w:szCs w:val="24"/>
+        </w:rPr>
+        <w:t xml:space="preserve"> </w:t>
+      </w:r>
+    </w:p>
+    <w:p>
+      <w:pPr>
+        <w:rPr>
+          <w:rFonts w:ascii="宋体" w:eastAsia="宋体" w:hAnsi="宋体" w:cs="宋体"/>
+          <w:vanish/>
+          <w:color w:val="000000"/>
+          <w:kern w:val="0"/>
+          <w:sz w:val="24"/>
+          <w:szCs w:val="24"/>
+          <w:specVanish/>
+        </w:rPr>
+      </w:pPr>
+      <w:r>
+        <w:rPr>
+          <w:rFonts w:ascii="宋体" w:eastAsia="宋体" w:hAnsi="宋体" w:cs="宋体"/>
+          <w:color w:val="000000"/>
+          <w:kern w:val="0"/>
+          <w:sz w:val="24"/>
+          <w:szCs w:val="24"/>
+        </w:rPr>
+        <w:t xml:space="preserve"> </w:t>
+      </w:r>
+    </w:p>
+    <w:p>
+      <w:pPr>
+        <w:rPr>
+          <w:rFonts w:ascii="宋体" w:eastAsia="宋体" w:hAnsi="宋体" w:cs="宋体"/>
+          <w:vanish/>
+          <w:color w:val="000000"/>
+          <w:kern w:val="0"/>
+          <w:sz w:val="24"/>
+          <w:szCs w:val="24"/>
+          <w:specVanish/>
+        </w:rPr>
+      </w:pPr>
+      <w:r>
+        <w:rPr>
+          <w:rFonts w:ascii="宋体" w:eastAsia="宋体" w:hAnsi="宋体" w:cs="宋体"/>
+          <w:color w:val="000000"/>
+          <w:kern w:val="0"/>
+          <w:sz w:val="24"/>
+          <w:szCs w:val="24"/>
+        </w:rPr>
+        <w:t xml:space="preserve"> </w:t>
+      </w:r>
+    </w:p>
+    <w:p>
+      <w:pPr>
+        <w:rPr>
+          <w:rFonts w:ascii="宋体" w:eastAsia="宋体" w:hAnsi="宋体" w:cs="宋体"/>
+          <w:vanish/>
+          <w:color w:val="000000"/>
+          <w:kern w:val="0"/>
+          <w:sz w:val="24"/>
+          <w:szCs w:val="24"/>
+          <w:specVanish/>
+        </w:rPr>
+      </w:pPr>
+      <w:r>
+        <w:rPr>
+          <w:rFonts w:ascii="宋体" w:eastAsia="宋体" w:hAnsi="宋体" w:cs="宋体"/>
+          <w:color w:val="000000"/>
+          <w:kern w:val="0"/>
+          <w:sz w:val="24"/>
+          <w:szCs w:val="24"/>
+        </w:rPr>
+        <w:t xml:space="preserve"> </w:t>
+      </w:r>
+    </w:p>
+    <w:p>
+      <w:pPr>
+        <w:rPr>
+          <w:rFonts w:ascii="宋体" w:eastAsia="宋体" w:hAnsi="宋体" w:cs="宋体"/>
+          <w:vanish/>
+          <w:color w:val="000000"/>
+          <w:kern w:val="0"/>
+          <w:sz w:val="24"/>
+          <w:szCs w:val="24"/>
+          <w:specVanish/>
+        </w:rPr>
+      </w:pPr>
+      <w:r>
+        <w:rPr>
+          <w:rFonts w:ascii="宋体" w:eastAsia="宋体" w:hAnsi="宋体" w:cs="宋体"/>
+          <w:color w:val="000000"/>
+          <w:kern w:val="0"/>
+          <w:sz w:val="24"/>
+          <w:szCs w:val="24"/>
+        </w:rPr>
+        <w:t xml:space="preserve"> </w:t>
+      </w:r>
+    </w:p>
+    <w:p>
+      <w:pPr>
+        <w:rPr>
+          <w:rFonts w:ascii="宋体" w:eastAsia="宋体" w:hAnsi="宋体" w:cs="宋体"/>
+          <w:vanish/>
+          <w:color w:val="000000"/>
+          <w:kern w:val="0"/>
+          <w:sz w:val="24"/>
+          <w:szCs w:val="24"/>
+          <w:specVanish/>
+        </w:rPr>
+      </w:pPr>
+      <w:r>
+        <w:rPr>
+          <w:rFonts w:ascii="宋体" w:eastAsia="宋体" w:hAnsi="宋体" w:cs="宋体"/>
+          <w:color w:val="000000"/>
+          <w:kern w:val="0"/>
+          <w:sz w:val="24"/>
+          <w:szCs w:val="24"/>
+        </w:rPr>
+        <w:t xml:space="preserve"> </w:t>
+      </w:r>
+    </w:p>
+    <w:p>
+      <w:pPr>
+        <w:rPr>
+          <w:rFonts w:ascii="宋体" w:eastAsia="宋体" w:hAnsi="宋体" w:cs="宋体"/>
+          <w:vanish/>
+          <w:color w:val="000000"/>
+          <w:kern w:val="0"/>
+          <w:sz w:val="24"/>
+          <w:szCs w:val="24"/>
+          <w:specVanish/>
+        </w:rPr>
+      </w:pPr>
+      <w:r>
+        <w:rPr>
+          <w:rFonts w:ascii="宋体" w:eastAsia="宋体" w:hAnsi="宋体" w:cs="宋体"/>
+          <w:color w:val="000000"/>
+          <w:kern w:val="0"/>
+          <w:sz w:val="24"/>
+          <w:szCs w:val="24"/>
+        </w:rPr>
+        <w:t xml:space="preserve"> </w:t>
+      </w:r>
+    </w:p>
+    <w:p>
+      <w:pPr>
+        <w:rPr>
+          <w:rFonts w:ascii="宋体" w:eastAsia="宋体" w:hAnsi="宋体" w:cs="宋体"/>
+          <w:vanish/>
+          <w:color w:val="000000"/>
+          <w:kern w:val="0"/>
+          <w:sz w:val="24"/>
+          <w:szCs w:val="24"/>
+          <w:specVanish/>
+        </w:rPr>
+      </w:pPr>
+      <w:r>
+        <w:rPr>
+          <w:rFonts w:ascii="宋体" w:eastAsia="宋体" w:hAnsi="宋体" w:cs="宋体"/>
+          <w:color w:val="000000"/>
+          <w:kern w:val="0"/>
+          <w:sz w:val="24"/>
+          <w:szCs w:val="24"/>
+        </w:rPr>
+        <w:t xml:space="preserve"> </w:t>
+      </w:r>
+    </w:p>
+    <w:p>
+      <w:pPr>
+        <w:rPr>
+          <w:rFonts w:ascii="宋体" w:eastAsia="宋体" w:hAnsi="宋体" w:cs="宋体"/>
+          <w:vanish/>
+          <w:color w:val="000000"/>
+          <w:kern w:val="0"/>
+          <w:sz w:val="24"/>
+          <w:szCs w:val="24"/>
+          <w:specVanish/>
+        </w:rPr>
+      </w:pPr>
+      <w:r>
+        <w:rPr>
+          <w:rFonts w:ascii="宋体" w:eastAsia="宋体" w:hAnsi="宋体" w:cs="宋体"/>
+          <w:color w:val="000000"/>
+          <w:kern w:val="0"/>
+          <w:sz w:val="24"/>
+          <w:szCs w:val="24"/>
+        </w:rPr>
+        <w:t xml:space="preserve"> </w:t>
+      </w:r>
+    </w:p>
+    <w:p>
+      <w:pPr>
+        <w:rPr>
+          <w:rFonts w:ascii="宋体" w:eastAsia="宋体" w:hAnsi="宋体" w:cs="宋体"/>
+          <w:vanish/>
+          <w:color w:val="000000"/>
+          <w:kern w:val="0"/>
+          <w:sz w:val="24"/>
+          <w:szCs w:val="24"/>
+          <w:specVanish/>
+        </w:rPr>
+      </w:pPr>
+      <w:r>
+        <w:rPr>
+          <w:rFonts w:ascii="宋体" w:eastAsia="宋体" w:hAnsi="宋体" w:cs="宋体"/>
+          <w:color w:val="000000"/>
+          <w:kern w:val="0"/>
+          <w:sz w:val="24"/>
+          <w:szCs w:val="24"/>
+        </w:rPr>
+        <w:t xml:space="preserve"> </w:t>
+      </w:r>
+    </w:p>
+    <w:p>
+      <w:pPr>
+        <w:rPr>
+          <w:rFonts w:ascii="宋体" w:eastAsia="宋体" w:hAnsi="宋体" w:cs="宋体"/>
+          <w:vanish/>
+          <w:color w:val="000000"/>
+          <w:kern w:val="0"/>
+          <w:sz w:val="24"/>
+          <w:szCs w:val="24"/>
+          <w:specVanish/>
+        </w:rPr>
+      </w:pPr>
+      <w:r>
+        <w:rPr>
+          <w:rFonts w:ascii="宋体" w:eastAsia="宋体" w:hAnsi="宋体" w:cs="宋体"/>
+          <w:color w:val="000000"/>
+          <w:kern w:val="0"/>
+          <w:sz w:val="24"/>
+          <w:szCs w:val="24"/>
+        </w:rPr>
+        <w:t xml:space="preserve"> </w:t>
+      </w:r>
+    </w:p>
+    <w:p>
+      <w:pPr>
+        <w:rPr>
+          <w:rFonts w:ascii="宋体" w:eastAsia="宋体" w:hAnsi="宋体" w:cs="宋体"/>
+          <w:vanish/>
+          <w:color w:val="000000"/>
+          <w:kern w:val="0"/>
+          <w:sz w:val="24"/>
+          <w:szCs w:val="24"/>
+          <w:specVanish/>
+        </w:rPr>
+      </w:pPr>
+      <w:r>
+        <w:rPr>
+          <w:rFonts w:ascii="宋体" w:eastAsia="宋体" w:hAnsi="宋体" w:cs="宋体"/>
+          <w:color w:val="000000"/>
+          <w:kern w:val="0"/>
+          <w:sz w:val="24"/>
+          <w:szCs w:val="24"/>
+        </w:rPr>
+        <w:t xml:space="preserve"> </w:t>
+      </w:r>
+    </w:p>
+    <w:p>
+      <w:pPr>
+        <w:rPr>
+          <w:rFonts w:ascii="宋体" w:eastAsia="宋体" w:hAnsi="宋体" w:cs="宋体"/>
+          <w:vanish/>
+          <w:color w:val="000000"/>
+          <w:kern w:val="0"/>
+          <w:sz w:val="24"/>
+          <w:szCs w:val="24"/>
+          <w:specVanish/>
+        </w:rPr>
+      </w:pPr>
+      <w:r>
+        <w:rPr>
+          <w:rFonts w:ascii="宋体" w:eastAsia="宋体" w:hAnsi="宋体" w:cs="宋体"/>
+          <w:color w:val="000000"/>
+          <w:kern w:val="0"/>
+          <w:sz w:val="24"/>
+          <w:szCs w:val="24"/>
+        </w:rPr>
+        <w:t xml:space="preserve"> </w:t>
+      </w:r>
+    </w:p>
+    <w:p>
+      <w:pPr>
+        <w:rPr>
+          <w:rFonts w:ascii="宋体" w:eastAsia="宋体" w:hAnsi="宋体" w:cs="宋体"/>
+          <w:vanish/>
+          <w:color w:val="000000"/>
+          <w:kern w:val="0"/>
+          <w:sz w:val="24"/>
+          <w:szCs w:val="24"/>
+          <w:specVanish/>
+        </w:rPr>
+      </w:pPr>
+      <w:r>
+        <w:rPr>
+          <w:rFonts w:ascii="宋体" w:eastAsia="宋体" w:hAnsi="宋体" w:cs="宋体"/>
+          <w:color w:val="000000"/>
+          <w:kern w:val="0"/>
+          <w:sz w:val="24"/>
+          <w:szCs w:val="24"/>
+        </w:rPr>
+        <w:t xml:space="preserve"> </w:t>
+      </w:r>
+    </w:p>
+    <w:p>
+      <w:pPr>
+        <w:rPr>
+          <w:rFonts w:ascii="宋体" w:eastAsia="宋体" w:hAnsi="宋体" w:cs="宋体"/>
+          <w:vanish/>
+          <w:color w:val="000000"/>
+          <w:kern w:val="0"/>
+          <w:sz w:val="24"/>
+          <w:szCs w:val="24"/>
+          <w:specVanish/>
+        </w:rPr>
+      </w:pPr>
+      <w:r>
+        <w:rPr>
+          <w:rFonts w:ascii="宋体" w:eastAsia="宋体" w:hAnsi="宋体" w:cs="宋体"/>
+          <w:color w:val="000000"/>
+          <w:kern w:val="0"/>
+          <w:sz w:val="24"/>
+          <w:szCs w:val="24"/>
+        </w:rPr>
+        <w:t xml:space="preserve"> </w:t>
+      </w:r>
+    </w:p>
+    <w:p>
+      <w:pPr>
+        <w:rPr>
+          <w:rFonts w:ascii="宋体" w:eastAsia="宋体" w:hAnsi="宋体" w:cs="宋体"/>
+          <w:vanish/>
+          <w:color w:val="000000"/>
+          <w:kern w:val="0"/>
+          <w:sz w:val="24"/>
+          <w:szCs w:val="24"/>
+          <w:specVanish/>
+        </w:rPr>
+      </w:pPr>
+      <w:r>
+        <w:rPr>
+          <w:rFonts w:ascii="宋体" w:eastAsia="宋体" w:hAnsi="宋体" w:cs="宋体"/>
+          <w:color w:val="000000"/>
+          <w:kern w:val="0"/>
+          <w:sz w:val="24"/>
+          <w:szCs w:val="24"/>
+        </w:rPr>
+        <w:t xml:space="preserve"> </w:t>
+      </w:r>
+    </w:p>
+    <w:p>
+      <w:pPr>
+        <w:rPr>
+          <w:rFonts w:ascii="宋体" w:eastAsia="宋体" w:hAnsi="宋体" w:cs="宋体"/>
+          <w:vanish/>
+          <w:color w:val="000000"/>
+          <w:kern w:val="0"/>
+          <w:sz w:val="24"/>
+          <w:szCs w:val="24"/>
+          <w:specVanish/>
+        </w:rPr>
+      </w:pPr>
+      <w:r>
+        <w:rPr>
+          <w:rFonts w:ascii="宋体" w:eastAsia="宋体" w:hAnsi="宋体" w:cs="宋体"/>
+          <w:color w:val="000000"/>
+          <w:kern w:val="0"/>
+          <w:sz w:val="24"/>
+          <w:szCs w:val="24"/>
+        </w:rPr>
+        <w:t xml:space="preserve"> </w:t>
+      </w:r>
+    </w:p>
+    <w:p>
+      <w:pPr>
+        <w:rPr>
+          <w:rFonts w:ascii="宋体" w:eastAsia="宋体" w:hAnsi="宋体" w:cs="宋体"/>
+          <w:vanish/>
+          <w:color w:val="000000"/>
+          <w:kern w:val="0"/>
+          <w:sz w:val="24"/>
+          <w:szCs w:val="24"/>
+          <w:specVanish/>
+        </w:rPr>
+      </w:pPr>
+      <w:r>
+        <w:rPr>
+          <w:rFonts w:ascii="宋体" w:eastAsia="宋体" w:hAnsi="宋体" w:cs="宋体"/>
+          <w:color w:val="000000"/>
+          <w:kern w:val="0"/>
+          <w:sz w:val="24"/>
+          <w:szCs w:val="24"/>
+        </w:rPr>
+        <w:t xml:space="preserve"> </w:t>
+      </w:r>
+    </w:p>
+    <w:p>
+      <w:pPr>
+        <w:rPr>
+          <w:rFonts w:ascii="宋体" w:eastAsia="宋体" w:hAnsi="宋体" w:cs="宋体"/>
+          <w:vanish/>
+          <w:color w:val="000000"/>
+          <w:kern w:val="0"/>
+          <w:sz w:val="24"/>
+          <w:szCs w:val="24"/>
+          <w:specVanish/>
+        </w:rPr>
+      </w:pPr>
+      <w:r>
+        <w:rPr>
+          <w:rFonts w:ascii="宋体" w:eastAsia="宋体" w:hAnsi="宋体" w:cs="宋体"/>
+          <w:color w:val="000000"/>
+          <w:kern w:val="0"/>
+          <w:sz w:val="24"/>
+          <w:szCs w:val="24"/>
+        </w:rPr>
+        <w:t xml:space="preserve"> </w:t>
+      </w:r>
+    </w:p>
+    <w:p>
+      <w:pPr>
+        <w:rPr>
+          <w:rFonts w:ascii="宋体" w:eastAsia="宋体" w:hAnsi="宋体" w:cs="宋体"/>
+          <w:vanish/>
+          <w:color w:val="000000"/>
+          <w:kern w:val="0"/>
+          <w:sz w:val="24"/>
+          <w:szCs w:val="24"/>
+          <w:specVanish/>
+        </w:rPr>
+      </w:pPr>
+      <w:r>
+        <w:rPr>
+          <w:rFonts w:ascii="宋体" w:eastAsia="宋体" w:hAnsi="宋体" w:cs="宋体"/>
+          <w:color w:val="000000"/>
+          <w:kern w:val="0"/>
+          <w:sz w:val="24"/>
+          <w:szCs w:val="24"/>
+        </w:rPr>
+        <w:t xml:space="preserve"> </w:t>
+      </w:r>
+    </w:p>
+    <w:p>
+      <w:pPr>
+        <w:rPr>
+          <w:rFonts w:ascii="宋体" w:eastAsia="宋体" w:hAnsi="宋体" w:cs="宋体"/>
+          <w:vanish/>
+          <w:color w:val="000000"/>
+          <w:kern w:val="0"/>
+          <w:sz w:val="24"/>
+          <w:szCs w:val="24"/>
+          <w:specVanish/>
+        </w:rPr>
+      </w:pPr>
+      <w:r>
+        <w:rPr>
+          <w:rFonts w:ascii="宋体" w:eastAsia="宋体" w:hAnsi="宋体" w:cs="宋体"/>
+          <w:color w:val="000000"/>
+          <w:kern w:val="0"/>
+          <w:sz w:val="24"/>
+          <w:szCs w:val="24"/>
+        </w:rPr>
+        <w:t xml:space="preserve"> </w:t>
+      </w:r>
+    </w:p>
+    <w:p>
+      <w:pPr>
+        <w:rPr>
+          <w:rFonts w:ascii="宋体" w:eastAsia="宋体" w:hAnsi="宋体" w:cs="宋体"/>
+          <w:vanish/>
+          <w:color w:val="000000"/>
+          <w:kern w:val="0"/>
+          <w:sz w:val="24"/>
+          <w:szCs w:val="24"/>
+          <w:specVanish/>
+        </w:rPr>
+      </w:pPr>
+      <w:r>
+        <w:rPr>
+          <w:rFonts w:ascii="宋体" w:eastAsia="宋体" w:hAnsi="宋体" w:cs="宋体"/>
+          <w:color w:val="000000"/>
+          <w:kern w:val="0"/>
+          <w:sz w:val="24"/>
+          <w:szCs w:val="24"/>
+        </w:rPr>
+        <w:t xml:space="preserve"> </w:t>
+      </w:r>
+    </w:p>
+    <w:p>
+      <w:pPr>
+        <w:rPr>
+          <w:rFonts w:ascii="宋体" w:eastAsia="宋体" w:hAnsi="宋体" w:cs="宋体"/>
+          <w:vanish/>
+          <w:color w:val="000000"/>
+          <w:kern w:val="0"/>
+          <w:sz w:val="24"/>
+          <w:szCs w:val="24"/>
+          <w:specVanish/>
+        </w:rPr>
+      </w:pPr>
+      <w:r>
+        <w:rPr>
+          <w:rFonts w:ascii="宋体" w:eastAsia="宋体" w:hAnsi="宋体" w:cs="宋体"/>
+          <w:color w:val="000000"/>
+          <w:kern w:val="0"/>
+          <w:sz w:val="24"/>
+          <w:szCs w:val="24"/>
+        </w:rPr>
+        <w:t xml:space="preserve"> </w:t>
+      </w:r>
+    </w:p>
+    <w:p>
+      <w:pPr>
+        <w:rPr>
+          <w:rFonts w:ascii="宋体" w:eastAsia="宋体" w:hAnsi="宋体" w:cs="宋体"/>
+          <w:vanish/>
+          <w:color w:val="000000"/>
+          <w:kern w:val="0"/>
+          <w:sz w:val="24"/>
+          <w:szCs w:val="24"/>
+          <w:specVanish/>
+        </w:rPr>
+      </w:pPr>
+      <w:r>
+        <w:rPr>
+          <w:rFonts w:ascii="宋体" w:eastAsia="宋体" w:hAnsi="宋体" w:cs="宋体"/>
+          <w:color w:val="000000"/>
+          <w:kern w:val="0"/>
+          <w:sz w:val="24"/>
+          <w:szCs w:val="24"/>
+        </w:rPr>
+        <w:t xml:space="preserve"> </w:t>
+      </w:r>
+    </w:p>
+    <w:p>
+      <w:pPr>
+        <w:rPr>
+          <w:rFonts w:ascii="宋体" w:eastAsia="宋体" w:hAnsi="宋体" w:cs="宋体"/>
+          <w:vanish/>
+          <w:color w:val="000000"/>
+          <w:kern w:val="0"/>
+          <w:sz w:val="24"/>
+          <w:szCs w:val="24"/>
+          <w:specVanish/>
+        </w:rPr>
+      </w:pPr>
+      <w:r>
+        <w:rPr>
+          <w:rFonts w:ascii="宋体" w:eastAsia="宋体" w:hAnsi="宋体" w:cs="宋体"/>
+          <w:color w:val="000000"/>
+          <w:kern w:val="0"/>
+          <w:sz w:val="24"/>
+          <w:szCs w:val="24"/>
+        </w:rPr>
+        <w:t xml:space="preserve"> </w:t>
+      </w:r>
+    </w:p>
+    <w:p>
+      <w:pPr>
+        <w:rPr>
+          <w:rFonts w:ascii="宋体" w:eastAsia="宋体" w:hAnsi="宋体" w:cs="宋体"/>
+          <w:vanish/>
+          <w:color w:val="000000"/>
+          <w:kern w:val="0"/>
+          <w:sz w:val="24"/>
+          <w:szCs w:val="24"/>
+          <w:specVanish/>
+        </w:rPr>
+      </w:pPr>
+      <w:r>
+        <w:rPr>
+          <w:rFonts w:ascii="宋体" w:eastAsia="宋体" w:hAnsi="宋体" w:cs="宋体"/>
+          <w:color w:val="000000"/>
+          <w:kern w:val="0"/>
+          <w:sz w:val="24"/>
+          <w:szCs w:val="24"/>
+        </w:rPr>
+        <w:t xml:space="preserve"> </w:t>
+      </w:r>
+    </w:p>
+    <w:p>
+      <w:pPr>
+        <w:rPr>
+          <w:rFonts w:ascii="宋体" w:eastAsia="宋体" w:hAnsi="宋体" w:cs="宋体"/>
+          <w:vanish/>
+          <w:color w:val="000000"/>
+          <w:kern w:val="0"/>
+          <w:sz w:val="24"/>
+          <w:szCs w:val="24"/>
+          <w:specVanish/>
+        </w:rPr>
+      </w:pPr>
+      <w:r>
+        <w:rPr>
+          <w:rFonts w:ascii="宋体" w:eastAsia="宋体" w:hAnsi="宋体" w:cs="宋体"/>
+          <w:color w:val="000000"/>
+          <w:kern w:val="0"/>
+          <w:sz w:val="24"/>
+          <w:szCs w:val="24"/>
+        </w:rPr>
+        <w:t xml:space="preserve"> </w:t>
+      </w:r>
+    </w:p>
+    <w:p>
+      <w:pPr>
+        <w:rPr>
+          <w:rFonts w:ascii="宋体" w:eastAsia="宋体" w:hAnsi="宋体" w:cs="宋体"/>
+          <w:vanish/>
+          <w:color w:val="000000"/>
+          <w:kern w:val="0"/>
+          <w:sz w:val="24"/>
+          <w:szCs w:val="24"/>
+          <w:specVanish/>
+        </w:rPr>
+      </w:pPr>
+      <w:r>
+        <w:rPr>
+          <w:rFonts w:ascii="宋体" w:eastAsia="宋体" w:hAnsi="宋体" w:cs="宋体"/>
+          <w:color w:val="000000"/>
+          <w:kern w:val="0"/>
+          <w:sz w:val="24"/>
+          <w:szCs w:val="24"/>
+        </w:rPr>
+        <w:t xml:space="preserve"> </w:t>
+      </w:r>
+    </w:p>
+    <w:p>
+      <w:pPr>
+        <w:rPr>
+          <w:rFonts w:ascii="宋体" w:eastAsia="宋体" w:hAnsi="宋体" w:cs="宋体"/>
+          <w:vanish/>
+          <w:color w:val="000000"/>
+          <w:kern w:val="0"/>
+          <w:sz w:val="24"/>
+          <w:szCs w:val="24"/>
+          <w:specVanish/>
+        </w:rPr>
+      </w:pPr>
+      <w:r>
+        <w:rPr>
+          <w:rFonts w:ascii="宋体" w:eastAsia="宋体" w:hAnsi="宋体" w:cs="宋体"/>
+          <w:color w:val="000000"/>
+          <w:kern w:val="0"/>
+          <w:sz w:val="24"/>
+          <w:szCs w:val="24"/>
+        </w:rPr>
+        <w:t xml:space="preserve"> </w:t>
+      </w:r>
+    </w:p>
+    <w:p>
+      <w:pPr>
+        <w:rPr>
+          <w:rFonts w:ascii="宋体" w:eastAsia="宋体" w:hAnsi="宋体" w:cs="宋体"/>
+          <w:vanish/>
+          <w:color w:val="000000"/>
+          <w:kern w:val="0"/>
+          <w:sz w:val="24"/>
+          <w:szCs w:val="24"/>
+          <w:specVanish/>
+        </w:rPr>
+      </w:pPr>
+      <w:r>
+        <w:rPr>
+          <w:rFonts w:ascii="宋体" w:eastAsia="宋体" w:hAnsi="宋体" w:cs="宋体"/>
+          <w:color w:val="000000"/>
+          <w:kern w:val="0"/>
+          <w:sz w:val="24"/>
+          <w:szCs w:val="24"/>
+        </w:rPr>
+        <w:t xml:space="preserve"> </w:t>
+      </w:r>
+    </w:p>
+    <w:p>
+      <w:pPr>
+        <w:rPr>
+          <w:rFonts w:ascii="宋体" w:eastAsia="宋体" w:hAnsi="宋体" w:cs="宋体"/>
+          <w:vanish/>
+          <w:color w:val="000000"/>
+          <w:kern w:val="0"/>
+          <w:sz w:val="24"/>
+          <w:szCs w:val="24"/>
+          <w:specVanish/>
+        </w:rPr>
+      </w:pPr>
+      <w:r>
+        <w:rPr>
+          <w:rFonts w:ascii="宋体" w:eastAsia="宋体" w:hAnsi="宋体" w:cs="宋体"/>
+          <w:color w:val="000000"/>
+          <w:kern w:val="0"/>
+          <w:sz w:val="24"/>
+          <w:szCs w:val="24"/>
+        </w:rPr>
+        <w:t xml:space="preserve"> </w:t>
+      </w:r>
+    </w:p>
+    <w:p>
+      <w:pPr>
+        <w:rPr>
+          <w:rFonts w:ascii="宋体" w:eastAsia="宋体" w:hAnsi="宋体" w:cs="宋体"/>
+          <w:vanish/>
+          <w:color w:val="000000"/>
+          <w:kern w:val="0"/>
+          <w:sz w:val="24"/>
+          <w:szCs w:val="24"/>
+          <w:specVanish/>
+        </w:rPr>
+      </w:pPr>
+      <w:r>
+        <w:rPr>
+          <w:rFonts w:ascii="宋体" w:eastAsia="宋体" w:hAnsi="宋体" w:cs="宋体"/>
+          <w:color w:val="000000"/>
+          <w:kern w:val="0"/>
+          <w:sz w:val="24"/>
+          <w:szCs w:val="24"/>
+        </w:rPr>
+        <w:t xml:space="preserve"> </w:t>
+      </w:r>
+    </w:p>
+    <w:p>
+      <w:pPr>
+        <w:rPr>
+          <w:rFonts w:ascii="宋体" w:eastAsia="宋体" w:hAnsi="宋体" w:cs="宋体"/>
+          <w:vanish/>
+          <w:color w:val="000000"/>
+          <w:kern w:val="0"/>
+          <w:sz w:val="24"/>
+          <w:szCs w:val="24"/>
+          <w:specVanish/>
+        </w:rPr>
+      </w:pPr>
+      <w:r>
+        <w:rPr>
+          <w:rFonts w:ascii="宋体" w:eastAsia="宋体" w:hAnsi="宋体" w:cs="宋体"/>
+          <w:color w:val="000000"/>
+          <w:kern w:val="0"/>
+          <w:sz w:val="24"/>
+          <w:szCs w:val="24"/>
+        </w:rPr>
+        <w:t xml:space="preserve"> </w:t>
+      </w:r>
+    </w:p>
+    <w:p>
+      <w:pPr>
+        <w:rPr>
+          <w:rFonts w:ascii="宋体" w:eastAsia="宋体" w:hAnsi="宋体" w:cs="宋体"/>
+          <w:vanish/>
+          <w:color w:val="000000"/>
+          <w:kern w:val="0"/>
+          <w:sz w:val="24"/>
+          <w:szCs w:val="24"/>
+          <w:specVanish/>
+        </w:rPr>
+      </w:pPr>
+      <w:r>
+        <w:rPr>
+          <w:rFonts w:ascii="宋体" w:eastAsia="宋体" w:hAnsi="宋体" w:cs="宋体"/>
+          <w:color w:val="000000"/>
+          <w:kern w:val="0"/>
+          <w:sz w:val="24"/>
+          <w:szCs w:val="24"/>
+        </w:rPr>
+        <w:t xml:space="preserve"> </w:t>
+      </w:r>
+    </w:p>
+    <w:p>
+      <w:pPr>
+        <w:rPr>
+          <w:rFonts w:ascii="宋体" w:eastAsia="宋体" w:hAnsi="宋体" w:cs="宋体"/>
+          <w:vanish/>
+          <w:color w:val="000000"/>
+          <w:kern w:val="0"/>
+          <w:sz w:val="24"/>
+          <w:szCs w:val="24"/>
+          <w:specVanish/>
+        </w:rPr>
+      </w:pPr>
+      <w:r>
+        <w:rPr>
+          <w:rFonts w:ascii="宋体" w:eastAsia="宋体" w:hAnsi="宋体" w:cs="宋体"/>
+          <w:color w:val="000000"/>
+          <w:kern w:val="0"/>
+          <w:sz w:val="24"/>
+          <w:szCs w:val="24"/>
+        </w:rPr>
+        <w:t xml:space="preserve"> </w:t>
+      </w:r>
+    </w:p>
+    <w:p>
+      <w:pPr>
+        <w:rPr>
+          <w:rFonts w:ascii="宋体" w:eastAsia="宋体" w:hAnsi="宋体" w:cs="宋体"/>
+          <w:vanish/>
+          <w:color w:val="000000"/>
+          <w:kern w:val="0"/>
+          <w:sz w:val="24"/>
+          <w:szCs w:val="24"/>
+          <w:specVanish/>
+        </w:rPr>
+      </w:pPr>
+      <w:r>
+        <w:rPr>
+          <w:rFonts w:ascii="宋体" w:eastAsia="宋体" w:hAnsi="宋体" w:cs="宋体"/>
+          <w:color w:val="000000"/>
+          <w:kern w:val="0"/>
+          <w:sz w:val="24"/>
+          <w:szCs w:val="24"/>
+        </w:rPr>
+        <w:t xml:space="preserve"> </w:t>
+      </w:r>
+    </w:p>
+    <w:p>
+      <w:pPr>
+        <w:rPr>
+          <w:rFonts w:ascii="宋体" w:eastAsia="宋体" w:hAnsi="宋体" w:cs="宋体"/>
+          <w:vanish/>
+          <w:color w:val="000000"/>
+          <w:kern w:val="0"/>
+          <w:sz w:val="24"/>
+          <w:szCs w:val="24"/>
+          <w:specVanish/>
+        </w:rPr>
+      </w:pPr>
+      <w:r>
+        <w:rPr>
+          <w:rFonts w:ascii="宋体" w:eastAsia="宋体" w:hAnsi="宋体" w:cs="宋体"/>
+          <w:color w:val="000000"/>
+          <w:kern w:val="0"/>
+          <w:sz w:val="24"/>
+          <w:szCs w:val="24"/>
+        </w:rPr>
+        <w:t xml:space="preserve"> </w:t>
+      </w:r>
+    </w:p>
+    <w:p>
+      <w:pPr>
+        <w:rPr>
+          <w:rFonts w:ascii="宋体" w:eastAsia="宋体" w:hAnsi="宋体" w:cs="宋体"/>
+          <w:vanish/>
+          <w:color w:val="000000"/>
+          <w:kern w:val="0"/>
+          <w:sz w:val="24"/>
+          <w:szCs w:val="24"/>
+          <w:specVanish/>
+        </w:rPr>
+      </w:pPr>
+      <w:r>
+        <w:rPr>
+          <w:rFonts w:ascii="宋体" w:eastAsia="宋体" w:hAnsi="宋体" w:cs="宋体"/>
+          <w:color w:val="000000"/>
+          <w:kern w:val="0"/>
+          <w:sz w:val="24"/>
+          <w:szCs w:val="24"/>
+        </w:rPr>
+        <w:t xml:space="preserve"> </w:t>
+      </w:r>
+    </w:p>
+    <w:p>
+      <w:pPr>
+        <w:rPr>
+          <w:rFonts w:ascii="宋体" w:eastAsia="宋体" w:hAnsi="宋体" w:cs="宋体"/>
+          <w:vanish/>
+          <w:color w:val="000000"/>
+          <w:kern w:val="0"/>
+          <w:sz w:val="24"/>
+          <w:szCs w:val="24"/>
+          <w:specVanish/>
+        </w:rPr>
+      </w:pPr>
+      <w:r>
+        <w:rPr>
+          <w:rFonts w:ascii="宋体" w:eastAsia="宋体" w:hAnsi="宋体" w:cs="宋体"/>
+          <w:color w:val="000000"/>
+          <w:kern w:val="0"/>
+          <w:sz w:val="24"/>
+          <w:szCs w:val="24"/>
+        </w:rPr>
+        <w:t xml:space="preserve"> </w:t>
+      </w:r>
+    </w:p>
+    <w:p>
+      <w:pPr>
+        <w:rPr>
+          <w:rFonts w:ascii="宋体" w:eastAsia="宋体" w:hAnsi="宋体" w:cs="宋体"/>
+          <w:vanish/>
+          <w:color w:val="000000"/>
+          <w:kern w:val="0"/>
+          <w:sz w:val="24"/>
+          <w:szCs w:val="24"/>
+          <w:specVanish/>
+        </w:rPr>
+      </w:pPr>
+      <w:r>
+        <w:rPr>
+          <w:rFonts w:ascii="宋体" w:eastAsia="宋体" w:hAnsi="宋体" w:cs="宋体"/>
+          <w:color w:val="000000"/>
+          <w:kern w:val="0"/>
+          <w:sz w:val="24"/>
+          <w:szCs w:val="24"/>
+        </w:rPr>
+        <w:t xml:space="preserve"> </w:t>
+      </w:r>
+    </w:p>
+    <w:p>
+      <w:pPr>
+        <w:rPr>
+          <w:rFonts w:ascii="宋体" w:eastAsia="宋体" w:hAnsi="宋体" w:cs="宋体" w:hint="eastAsia"/>
+          <w:color w:val="000000"/>
+          <w:kern w:val="0"/>
+          <w:sz w:val="24"/>
+          <w:szCs w:val="24"/>
+        </w:rPr>
+      </w:pPr>
+      <w:r>
+        <w:rPr>
+          <w:rFonts w:ascii="宋体" w:eastAsia="宋体" w:hAnsi="宋体" w:cs="宋体"/>
+          <w:color w:val="000000"/>
+          <w:kern w:val="0"/>
+          <w:sz w:val="24"/>
+          <w:szCs w:val="24"/>
+        </w:rPr>
+        <w:t xml:space="preserve"> </w:t>
+      </w:r>
+    </w:p>
+    <w:p>
+      <w:pPr>
+        <w:rPr>
+          <w:rFonts w:ascii="宋体" w:eastAsia="宋体" w:hAnsi="宋体" w:cs="宋体" w:hint="eastAsia"/>
+          <w:color w:val="000000"/>
+          <w:kern w:val="0"/>
+          <w:sz w:val="24"/>
+          <w:szCs w:val="24"/>
+        </w:rPr>
+      </w:pPr>
+      <w:r>
+        <w:rPr>
+          <w:rFonts w:ascii="宋体" w:eastAsia="宋体" w:hAnsi="宋体" w:cs="宋体" w:hint="eastAsia"/>
+          <w:color w:val="000000"/>
+          <w:kern w:val="0"/>
+          <w:sz w:val="24"/>
+          <w:szCs w:val="24"/>
+        </w:rPr>
+        <w:t xml:space="preserve"> </w:t>
+      </w:r>
+    </w:p>
+    <w:p>
+      <w:pPr>
+        <w:rPr>
+          <w:rFonts w:ascii="Consolas" w:eastAsia="宋体" w:hAnsi="Consolas" w:cs="宋体" w:hint="eastAsia"/>
+          <w:color w:val="000000"/>
+          <w:kern w:val="0"/>
+          <w:sz w:val="18"/>
+          <w:szCs w:val="18"/>
+        </w:rPr>
+      </w:pPr>
+      <w:r>
+        <w:rPr>
+          <w:rFonts w:ascii="Consolas" w:eastAsia="宋体" w:hAnsi="Consolas" w:cs="宋体" w:hint="eastAsia"/>
+          <w:color w:val="000000"/>
+          <w:kern w:val="0"/>
+          <w:sz w:val="18"/>
+          <w:szCs w:val="18"/>
+        </w:rPr>
+        <w:t>方法</w:t>
+      </w:r>
+      <w:r>
+        <w:rPr>
+          <w:rFonts w:ascii="Consolas" w:eastAsia="宋体" w:hAnsi="Consolas" w:cs="宋体" w:hint="eastAsia"/>
+          <w:color w:val="000000"/>
+          <w:kern w:val="0"/>
+          <w:sz w:val="18"/>
+          <w:szCs w:val="18"/>
+        </w:rPr>
+        <w:t>2</w:t>
+      </w:r>
+      <w:r>
+        <w:rPr>
+          <w:rFonts w:ascii="Consolas" w:eastAsia="宋体" w:hAnsi="Consolas" w:cs="宋体" w:hint="eastAsia"/>
+          <w:color w:val="000000"/>
+          <w:kern w:val="0"/>
+          <w:sz w:val="18"/>
+          <w:szCs w:val="18"/>
+        </w:rPr>
+        <w:t xml:space="preserve">  </w:t>
+      </w:r>
+      <w:r>
+        <w:rPr>
+          <w:rFonts w:ascii="Consolas" w:eastAsia="宋体" w:hAnsi="Consolas" w:cs="宋体" w:hint="eastAsia"/>
+          <w:color w:val="000000"/>
+          <w:kern w:val="0"/>
+          <w:sz w:val="18"/>
+          <w:szCs w:val="18"/>
+        </w:rPr>
+        <w:t>使用</w:t>
+      </w:r>
+      <w:r>
+        <w:rPr>
+          <w:rFonts w:ascii="Consolas" w:eastAsia="宋体" w:hAnsi="Consolas" w:cs="宋体" w:hint="eastAsia"/>
+          <w:color w:val="000000"/>
+          <w:kern w:val="0"/>
+          <w:sz w:val="18"/>
+          <w:szCs w:val="18"/>
+        </w:rPr>
+        <w:t>cut</w:t>
+      </w:r>
+      <w:r>
+        <w:rPr>
+          <w:rFonts w:ascii="Consolas" w:eastAsia="宋体" w:hAnsi="Consolas" w:cs="宋体" w:hint="eastAsia"/>
+          <w:color w:val="000000"/>
+          <w:kern w:val="0"/>
+          <w:sz w:val="18"/>
+          <w:szCs w:val="18"/>
+        </w:rPr>
+        <w:t>、</w:t>
+      </w:r>
+      <w:r>
+        <w:rPr>
+          <w:rFonts w:ascii="Consolas" w:eastAsia="宋体" w:hAnsi="Consolas" w:cs="宋体" w:hint="eastAsia"/>
+          <w:color w:val="000000"/>
+          <w:kern w:val="0"/>
+          <w:sz w:val="18"/>
+          <w:szCs w:val="18"/>
+        </w:rPr>
+        <w:t>awk</w:t>
+      </w:r>
+      <w:r>
+        <w:rPr>
+          <w:rFonts w:ascii="Consolas" w:eastAsia="宋体" w:hAnsi="Consolas" w:cs="宋体" w:hint="eastAsia"/>
+          <w:color w:val="000000"/>
+          <w:kern w:val="0"/>
+          <w:sz w:val="18"/>
+          <w:szCs w:val="18"/>
+        </w:rPr>
+        <w:t>工具</w:t>
+      </w:r>
+    </w:p>
+    <w:p>
+      <w:pPr>
+        <w:rPr>
+          <w:rFonts w:ascii="Consolas" w:eastAsia="宋体" w:hAnsi="Consolas" w:cs="宋体" w:hint="eastAsia"/>
+          <w:color w:val="000000"/>
+          <w:kern w:val="0"/>
+          <w:sz w:val="18"/>
+          <w:szCs w:val="18"/>
+        </w:rPr>
+      </w:pPr>
+    </w:p>
+    <w:p>
+      <w:pPr>
+        <w:widowControl/>
+        <w:shd w:val="clear" w:color="auto" w:fill="F5F5F5"/>
+        <w:tabs>
+          <w:tab w:val="left" w:pos="916"/>
+          <w:tab w:val="left" w:pos="1832"/>
+          <w:tab w:val="left" w:pos="2748"/>
+          <w:tab w:val="left" w:pos="3664"/>
+          <w:tab w:val="left" w:pos="4580"/>
+          <w:tab w:val="left" w:pos="5496"/>
+          <w:tab w:val="left" w:pos="6412"/>
+          <w:tab w:val="left" w:pos="7328"/>
+          <w:tab w:val="left" w:pos="8244"/>
+          <w:tab w:val="left" w:pos="9160"/>
+          <w:tab w:val="left" w:pos="10076"/>
+          <w:tab w:val="left" w:pos="10992"/>
+          <w:tab w:val="left" w:pos="11908"/>
+          <w:tab w:val="left" w:pos="12824"/>
+          <w:tab w:val="left" w:pos="13740"/>
+          <w:tab w:val="left" w:pos="14656"/>
+        </w:tabs>
+        <w:jc w:val="left"/>
+        <w:rPr>
+          <w:rFonts w:ascii="宋体" w:eastAsia="宋体" w:hAnsi="宋体" w:cs="宋体"/>
+          <w:color w:val="000000"/>
+          <w:kern w:val="0"/>
+          <w:sz w:val="24"/>
+          <w:szCs w:val="24"/>
+        </w:rPr>
+      </w:pPr>
+      <w:r>
+        <w:rPr>
+          <w:rFonts w:ascii="宋体" w:eastAsia="宋体" w:hAnsi="宋体" w:cs="宋体"/>
+          <w:color w:val="000000"/>
+          <w:kern w:val="0"/>
+          <w:sz w:val="24"/>
+          <w:szCs w:val="24"/>
+        </w:rPr>
+        <w:t>cd /test</w:t>
+      </w:r>
+    </w:p>
+    <w:p>
+      <w:pPr>
+        <w:widowControl/>
+        <w:shd w:val="clear" w:color="auto" w:fill="F5F5F5"/>
+        <w:tabs>
+          <w:tab w:val="left" w:pos="916"/>
+          <w:tab w:val="left" w:pos="1832"/>
+          <w:tab w:val="left" w:pos="2748"/>
+          <w:tab w:val="left" w:pos="3664"/>
+          <w:tab w:val="left" w:pos="4580"/>
+          <w:tab w:val="left" w:pos="5496"/>
+          <w:tab w:val="left" w:pos="6412"/>
+          <w:tab w:val="left" w:pos="7328"/>
+          <w:tab w:val="left" w:pos="8244"/>
+          <w:tab w:val="left" w:pos="9160"/>
+          <w:tab w:val="left" w:pos="10076"/>
+          <w:tab w:val="left" w:pos="10992"/>
+          <w:tab w:val="left" w:pos="11908"/>
+          <w:tab w:val="left" w:pos="12824"/>
+          <w:tab w:val="left" w:pos="13740"/>
+          <w:tab w:val="left" w:pos="14656"/>
+        </w:tabs>
+        <w:jc w:val="left"/>
+        <w:rPr>
+          <w:rFonts w:ascii="宋体" w:eastAsia="宋体" w:hAnsi="宋体" w:cs="宋体"/>
+          <w:color w:val="000000"/>
+          <w:kern w:val="0"/>
+          <w:sz w:val="24"/>
+          <w:szCs w:val="24"/>
+        </w:rPr>
+      </w:pPr>
+      <w:r>
+        <w:rPr>
+          <w:rFonts w:ascii="宋体" w:eastAsia="宋体" w:hAnsi="宋体" w:cs="宋体"/>
+          <w:color w:val="000000"/>
+          <w:kern w:val="0"/>
+          <w:sz w:val="24"/>
+          <w:szCs w:val="24"/>
+        </w:rPr>
+        <w:t xml:space="preserve">for i in </w:t>
+      </w:r>
+      <w:r>
+        <w:rPr>
+          <w:rFonts w:ascii="宋体" w:eastAsia="宋体" w:hAnsi="宋体" w:cs="宋体"/>
+          <w:b/>
+          <w:color w:val="000000"/>
+          <w:kern w:val="0"/>
+          <w:sz w:val="24"/>
+          <w:szCs w:val="24"/>
+        </w:rPr>
+        <w:t>`ls|grep .*.jpg`</w:t>
+      </w:r>
+    </w:p>
+    <w:p>
+      <w:pPr>
+        <w:widowControl/>
+        <w:shd w:val="clear" w:color="auto" w:fill="F5F5F5"/>
+        <w:tabs>
+          <w:tab w:val="left" w:pos="916"/>
+          <w:tab w:val="left" w:pos="1832"/>
+          <w:tab w:val="left" w:pos="2748"/>
+          <w:tab w:val="left" w:pos="3664"/>
+          <w:tab w:val="left" w:pos="4580"/>
+          <w:tab w:val="left" w:pos="5496"/>
+          <w:tab w:val="left" w:pos="6412"/>
+          <w:tab w:val="left" w:pos="7328"/>
+          <w:tab w:val="left" w:pos="8244"/>
+          <w:tab w:val="left" w:pos="9160"/>
+          <w:tab w:val="left" w:pos="10076"/>
+          <w:tab w:val="left" w:pos="10992"/>
+          <w:tab w:val="left" w:pos="11908"/>
+          <w:tab w:val="left" w:pos="12824"/>
+          <w:tab w:val="left" w:pos="13740"/>
+          <w:tab w:val="left" w:pos="14656"/>
+        </w:tabs>
+        <w:jc w:val="left"/>
+        <w:rPr>
+          <w:rFonts w:ascii="宋体" w:eastAsia="宋体" w:hAnsi="宋体" w:cs="宋体"/>
+          <w:color w:val="000000"/>
+          <w:kern w:val="0"/>
+          <w:sz w:val="24"/>
+          <w:szCs w:val="24"/>
+        </w:rPr>
+      </w:pPr>
+      <w:r>
+        <w:rPr>
+          <w:rFonts w:ascii="宋体" w:eastAsia="宋体" w:hAnsi="宋体" w:cs="宋体"/>
+          <w:color w:val="000000"/>
+          <w:kern w:val="0"/>
+          <w:sz w:val="24"/>
+          <w:szCs w:val="24"/>
+        </w:rPr>
+        <w:t>do</w:t>
+      </w:r>
+    </w:p>
+    <w:p>
+      <w:pPr>
+        <w:widowControl/>
+        <w:shd w:val="clear" w:color="auto" w:fill="F5F5F5"/>
+        <w:tabs>
+          <w:tab w:val="left" w:pos="916"/>
+          <w:tab w:val="left" w:pos="1832"/>
+          <w:tab w:val="left" w:pos="2748"/>
+          <w:tab w:val="left" w:pos="3664"/>
+          <w:tab w:val="left" w:pos="4580"/>
+          <w:tab w:val="left" w:pos="5496"/>
+          <w:tab w:val="left" w:pos="6412"/>
+          <w:tab w:val="left" w:pos="7328"/>
+          <w:tab w:val="left" w:pos="8244"/>
+          <w:tab w:val="left" w:pos="9160"/>
+          <w:tab w:val="left" w:pos="10076"/>
+          <w:tab w:val="left" w:pos="10992"/>
+          <w:tab w:val="left" w:pos="11908"/>
+          <w:tab w:val="left" w:pos="12824"/>
+          <w:tab w:val="left" w:pos="13740"/>
+          <w:tab w:val="left" w:pos="14656"/>
+        </w:tabs>
+        <w:ind w:firstLineChars="50" w:firstLine="120"/>
+        <w:jc w:val="left"/>
+        <w:rPr>
+          <w:rFonts w:ascii="宋体" w:eastAsia="宋体" w:hAnsi="宋体" w:cs="宋体"/>
+          <w:color w:val="000000"/>
+          <w:kern w:val="0"/>
+          <w:sz w:val="24"/>
+          <w:szCs w:val="24"/>
+        </w:rPr>
+      </w:pPr>
+      <w:r>
+        <w:rPr>
+          <w:rFonts w:ascii="宋体" w:eastAsia="宋体" w:hAnsi="宋体" w:cs="宋体"/>
+          <w:color w:val="000000"/>
+          <w:kern w:val="0"/>
+          <w:sz w:val="24"/>
+          <w:szCs w:val="24"/>
+        </w:rPr>
+        <w:t>mv $i `echo $i|cut -d '.' -f1|awk -F '_' '{print $1"_"$2"_"$3}'`.jpg</w:t>
+      </w:r>
+    </w:p>
+    <w:p>
+      <w:pPr>
+        <w:widowControl/>
+        <w:shd w:val="clear" w:color="auto" w:fill="F5F5F5"/>
+        <w:tabs>
+          <w:tab w:val="left" w:pos="916"/>
+          <w:tab w:val="left" w:pos="1832"/>
+          <w:tab w:val="left" w:pos="2748"/>
+          <w:tab w:val="left" w:pos="3664"/>
+          <w:tab w:val="left" w:pos="4580"/>
+          <w:tab w:val="left" w:pos="5496"/>
+          <w:tab w:val="left" w:pos="6412"/>
+          <w:tab w:val="left" w:pos="7328"/>
+          <w:tab w:val="left" w:pos="8244"/>
+          <w:tab w:val="left" w:pos="9160"/>
+          <w:tab w:val="left" w:pos="10076"/>
+          <w:tab w:val="left" w:pos="10992"/>
+          <w:tab w:val="left" w:pos="11908"/>
+          <w:tab w:val="left" w:pos="12824"/>
+          <w:tab w:val="left" w:pos="13740"/>
+          <w:tab w:val="left" w:pos="14656"/>
+        </w:tabs>
+        <w:jc w:val="left"/>
+        <w:rPr>
+          <w:rFonts w:ascii="宋体" w:eastAsia="宋体" w:hAnsi="宋体" w:cs="宋体"/>
+          <w:vanish/>
+          <w:color w:val="000000"/>
+          <w:kern w:val="0"/>
+          <w:sz w:val="24"/>
+          <w:szCs w:val="24"/>
+          <w:specVanish/>
+        </w:rPr>
+      </w:pPr>
+      <w:r>
+        <w:rPr>
+          <w:rFonts w:ascii="宋体" w:eastAsia="宋体" w:hAnsi="宋体" w:cs="宋体"/>
+          <w:color w:val="000000"/>
+          <w:kern w:val="0"/>
+          <w:sz w:val="24"/>
+          <w:szCs w:val="24"/>
+        </w:rPr>
+        <w:t>done</w:t>
+      </w:r>
+    </w:p>
+    <w:p>
+      <w:pPr>
+        <w:rPr>
+          <w:rFonts w:ascii="宋体" w:eastAsia="宋体" w:hAnsi="宋体" w:cs="宋体"/>
+          <w:vanish/>
+          <w:color w:val="000000"/>
+          <w:kern w:val="0"/>
+          <w:sz w:val="24"/>
+          <w:szCs w:val="24"/>
+          <w:specVanish/>
+        </w:rPr>
+      </w:pPr>
+      <w:r>
+        <w:rPr>
+          <w:rFonts w:ascii="宋体" w:eastAsia="宋体" w:hAnsi="宋体" w:cs="宋体"/>
+          <w:color w:val="000000"/>
+          <w:kern w:val="0"/>
+          <w:sz w:val="24"/>
+          <w:szCs w:val="24"/>
+        </w:rPr>
+        <w:t xml:space="preserve"> </w:t>
+      </w:r>
+    </w:p>
+    <w:p>
+      <w:pPr>
+        <w:rPr>
+          <w:rFonts w:ascii="宋体" w:eastAsia="宋体" w:hAnsi="宋体" w:cs="宋体"/>
+          <w:vanish/>
+          <w:color w:val="000000"/>
+          <w:kern w:val="0"/>
+          <w:sz w:val="24"/>
+          <w:szCs w:val="24"/>
+          <w:specVanish/>
+        </w:rPr>
+      </w:pPr>
+      <w:r>
+        <w:rPr>
+          <w:rFonts w:ascii="宋体" w:eastAsia="宋体" w:hAnsi="宋体" w:cs="宋体"/>
+          <w:color w:val="000000"/>
+          <w:kern w:val="0"/>
+          <w:sz w:val="24"/>
+          <w:szCs w:val="24"/>
+        </w:rPr>
+        <w:t xml:space="preserve"> </w:t>
+      </w:r>
+    </w:p>
+    <w:p>
+      <w:pPr>
+        <w:rPr>
+          <w:rFonts w:ascii="宋体" w:eastAsia="宋体" w:hAnsi="宋体" w:cs="宋体"/>
+          <w:vanish/>
+          <w:color w:val="000000"/>
+          <w:kern w:val="0"/>
+          <w:sz w:val="24"/>
+          <w:szCs w:val="24"/>
+          <w:specVanish/>
+        </w:rPr>
+      </w:pPr>
+      <w:r>
+        <w:rPr>
+          <w:rFonts w:ascii="宋体" w:eastAsia="宋体" w:hAnsi="宋体" w:cs="宋体"/>
+          <w:color w:val="000000"/>
+          <w:kern w:val="0"/>
+          <w:sz w:val="24"/>
+          <w:szCs w:val="24"/>
+        </w:rPr>
+        <w:t xml:space="preserve"> </w:t>
+      </w:r>
+    </w:p>
+    <w:p>
+      <w:pPr>
+        <w:rPr>
+          <w:rFonts w:ascii="宋体" w:eastAsia="宋体" w:hAnsi="宋体" w:cs="宋体"/>
+          <w:vanish/>
+          <w:color w:val="000000"/>
+          <w:kern w:val="0"/>
+          <w:sz w:val="24"/>
+          <w:szCs w:val="24"/>
+          <w:specVanish/>
+        </w:rPr>
+      </w:pPr>
+      <w:r>
+        <w:rPr>
+          <w:rFonts w:ascii="宋体" w:eastAsia="宋体" w:hAnsi="宋体" w:cs="宋体"/>
+          <w:color w:val="000000"/>
+          <w:kern w:val="0"/>
+          <w:sz w:val="24"/>
+          <w:szCs w:val="24"/>
+        </w:rPr>
+        <w:t xml:space="preserve"> </w:t>
+      </w:r>
+    </w:p>
+    <w:p>
+      <w:pPr>
+        <w:rPr>
+          <w:rFonts w:ascii="宋体" w:eastAsia="宋体" w:hAnsi="宋体" w:cs="宋体"/>
+          <w:vanish/>
+          <w:color w:val="000000"/>
+          <w:kern w:val="0"/>
+          <w:sz w:val="24"/>
+          <w:szCs w:val="24"/>
+          <w:specVanish/>
+        </w:rPr>
+      </w:pPr>
+      <w:r>
+        <w:rPr>
+          <w:rFonts w:ascii="宋体" w:eastAsia="宋体" w:hAnsi="宋体" w:cs="宋体"/>
+          <w:color w:val="000000"/>
+          <w:kern w:val="0"/>
+          <w:sz w:val="24"/>
+          <w:szCs w:val="24"/>
+        </w:rPr>
+        <w:t xml:space="preserve"> </w:t>
+      </w:r>
+    </w:p>
+    <w:p>
+      <w:pPr>
+        <w:rPr>
+          <w:rFonts w:ascii="宋体" w:eastAsia="宋体" w:hAnsi="宋体" w:cs="宋体"/>
+          <w:vanish/>
+          <w:color w:val="000000"/>
+          <w:kern w:val="0"/>
+          <w:sz w:val="24"/>
+          <w:szCs w:val="24"/>
+          <w:specVanish/>
+        </w:rPr>
+      </w:pPr>
+      <w:r>
+        <w:rPr>
+          <w:rFonts w:ascii="宋体" w:eastAsia="宋体" w:hAnsi="宋体" w:cs="宋体"/>
+          <w:color w:val="000000"/>
+          <w:kern w:val="0"/>
+          <w:sz w:val="24"/>
+          <w:szCs w:val="24"/>
+        </w:rPr>
+        <w:t xml:space="preserve"> </w:t>
+      </w:r>
+    </w:p>
+    <w:p>
+      <w:pPr>
+        <w:rPr>
+          <w:rFonts w:ascii="宋体" w:eastAsia="宋体" w:hAnsi="宋体" w:cs="宋体"/>
+          <w:vanish/>
+          <w:color w:val="000000"/>
+          <w:kern w:val="0"/>
+          <w:sz w:val="24"/>
+          <w:szCs w:val="24"/>
+          <w:specVanish/>
+        </w:rPr>
+      </w:pPr>
+      <w:r>
+        <w:rPr>
+          <w:rFonts w:ascii="宋体" w:eastAsia="宋体" w:hAnsi="宋体" w:cs="宋体"/>
+          <w:color w:val="000000"/>
+          <w:kern w:val="0"/>
+          <w:sz w:val="24"/>
+          <w:szCs w:val="24"/>
+        </w:rPr>
+        <w:t xml:space="preserve"> </w:t>
+      </w:r>
+    </w:p>
+    <w:p>
+      <w:pPr>
+        <w:rPr>
+          <w:rFonts w:ascii="宋体" w:eastAsia="宋体" w:hAnsi="宋体" w:cs="宋体"/>
+          <w:vanish/>
+          <w:color w:val="000000"/>
+          <w:kern w:val="0"/>
+          <w:sz w:val="24"/>
+          <w:szCs w:val="24"/>
+          <w:specVanish/>
+        </w:rPr>
+      </w:pPr>
+      <w:r>
+        <w:rPr>
+          <w:rFonts w:ascii="宋体" w:eastAsia="宋体" w:hAnsi="宋体" w:cs="宋体"/>
+          <w:color w:val="000000"/>
+          <w:kern w:val="0"/>
+          <w:sz w:val="24"/>
+          <w:szCs w:val="24"/>
+        </w:rPr>
+        <w:t xml:space="preserve"> </w:t>
+      </w:r>
+    </w:p>
+    <w:p>
+      <w:pPr>
+        <w:rPr>
+          <w:rFonts w:ascii="宋体" w:eastAsia="宋体" w:hAnsi="宋体" w:cs="宋体"/>
+          <w:vanish/>
+          <w:color w:val="000000"/>
+          <w:kern w:val="0"/>
+          <w:sz w:val="24"/>
+          <w:szCs w:val="24"/>
+          <w:specVanish/>
+        </w:rPr>
+      </w:pPr>
+      <w:r>
+        <w:rPr>
+          <w:rFonts w:ascii="宋体" w:eastAsia="宋体" w:hAnsi="宋体" w:cs="宋体"/>
+          <w:color w:val="000000"/>
+          <w:kern w:val="0"/>
+          <w:sz w:val="24"/>
+          <w:szCs w:val="24"/>
+        </w:rPr>
+        <w:t xml:space="preserve"> </w:t>
+      </w:r>
+    </w:p>
+    <w:p>
+      <w:pPr>
+        <w:rPr>
+          <w:rFonts w:ascii="宋体" w:eastAsia="宋体" w:hAnsi="宋体" w:cs="宋体"/>
+          <w:vanish/>
+          <w:color w:val="000000"/>
+          <w:kern w:val="0"/>
+          <w:sz w:val="24"/>
+          <w:szCs w:val="24"/>
+          <w:specVanish/>
+        </w:rPr>
+      </w:pPr>
+      <w:r>
+        <w:rPr>
+          <w:rFonts w:ascii="宋体" w:eastAsia="宋体" w:hAnsi="宋体" w:cs="宋体"/>
+          <w:color w:val="000000"/>
+          <w:kern w:val="0"/>
+          <w:sz w:val="24"/>
+          <w:szCs w:val="24"/>
+        </w:rPr>
+        <w:t xml:space="preserve"> </w:t>
+      </w:r>
+    </w:p>
+    <w:p>
+      <w:pPr>
+        <w:rPr>
+          <w:rFonts w:ascii="宋体" w:eastAsia="宋体" w:hAnsi="宋体" w:cs="宋体"/>
+          <w:vanish/>
+          <w:color w:val="000000"/>
+          <w:kern w:val="0"/>
+          <w:sz w:val="24"/>
+          <w:szCs w:val="24"/>
+          <w:specVanish/>
+        </w:rPr>
+      </w:pPr>
+      <w:r>
+        <w:rPr>
+          <w:rFonts w:ascii="宋体" w:eastAsia="宋体" w:hAnsi="宋体" w:cs="宋体"/>
+          <w:color w:val="000000"/>
+          <w:kern w:val="0"/>
+          <w:sz w:val="24"/>
+          <w:szCs w:val="24"/>
+        </w:rPr>
+        <w:t xml:space="preserve"> </w:t>
+      </w:r>
+    </w:p>
+    <w:p>
+      <w:pPr>
+        <w:rPr>
+          <w:rFonts w:ascii="宋体" w:eastAsia="宋体" w:hAnsi="宋体" w:cs="宋体"/>
+          <w:vanish/>
+          <w:color w:val="000000"/>
+          <w:kern w:val="0"/>
+          <w:sz w:val="24"/>
+          <w:szCs w:val="24"/>
+          <w:specVanish/>
+        </w:rPr>
+      </w:pPr>
+      <w:r>
+        <w:rPr>
+          <w:rFonts w:ascii="宋体" w:eastAsia="宋体" w:hAnsi="宋体" w:cs="宋体"/>
+          <w:color w:val="000000"/>
+          <w:kern w:val="0"/>
+          <w:sz w:val="24"/>
+          <w:szCs w:val="24"/>
+        </w:rPr>
+        <w:t xml:space="preserve"> </w:t>
+      </w:r>
+    </w:p>
+    <w:p>
+      <w:pPr>
+        <w:rPr>
+          <w:rFonts w:ascii="宋体" w:eastAsia="宋体" w:hAnsi="宋体" w:cs="宋体"/>
+          <w:vanish/>
+          <w:color w:val="000000"/>
+          <w:kern w:val="0"/>
+          <w:sz w:val="24"/>
+          <w:szCs w:val="24"/>
+          <w:specVanish/>
+        </w:rPr>
+      </w:pPr>
+      <w:r>
+        <w:rPr>
+          <w:rFonts w:ascii="宋体" w:eastAsia="宋体" w:hAnsi="宋体" w:cs="宋体"/>
+          <w:color w:val="000000"/>
+          <w:kern w:val="0"/>
+          <w:sz w:val="24"/>
+          <w:szCs w:val="24"/>
+        </w:rPr>
+        <w:t xml:space="preserve"> </w:t>
+      </w:r>
+    </w:p>
+    <w:p>
+      <w:pPr>
+        <w:rPr>
+          <w:rFonts w:ascii="宋体" w:eastAsia="宋体" w:hAnsi="宋体" w:cs="宋体"/>
+          <w:vanish/>
+          <w:color w:val="000000"/>
+          <w:kern w:val="0"/>
+          <w:sz w:val="24"/>
+          <w:szCs w:val="24"/>
+          <w:specVanish/>
+        </w:rPr>
+      </w:pPr>
+      <w:r>
+        <w:rPr>
+          <w:rFonts w:ascii="宋体" w:eastAsia="宋体" w:hAnsi="宋体" w:cs="宋体"/>
+          <w:color w:val="000000"/>
+          <w:kern w:val="0"/>
+          <w:sz w:val="24"/>
+          <w:szCs w:val="24"/>
+        </w:rPr>
+        <w:t xml:space="preserve"> </w:t>
+      </w:r>
+    </w:p>
+    <w:p>
+      <w:pPr>
+        <w:rPr>
+          <w:rFonts w:ascii="宋体" w:eastAsia="宋体" w:hAnsi="宋体" w:cs="宋体"/>
+          <w:vanish/>
+          <w:color w:val="000000"/>
+          <w:kern w:val="0"/>
+          <w:sz w:val="24"/>
+          <w:szCs w:val="24"/>
+          <w:specVanish/>
+        </w:rPr>
+      </w:pPr>
+      <w:r>
+        <w:rPr>
+          <w:rFonts w:ascii="宋体" w:eastAsia="宋体" w:hAnsi="宋体" w:cs="宋体"/>
+          <w:color w:val="000000"/>
+          <w:kern w:val="0"/>
+          <w:sz w:val="24"/>
+          <w:szCs w:val="24"/>
+        </w:rPr>
+        <w:t xml:space="preserve"> </w:t>
+      </w:r>
+    </w:p>
+    <w:p>
+      <w:pPr>
+        <w:rPr>
+          <w:rFonts w:ascii="宋体" w:eastAsia="宋体" w:hAnsi="宋体" w:cs="宋体"/>
+          <w:vanish/>
+          <w:color w:val="000000"/>
+          <w:kern w:val="0"/>
+          <w:sz w:val="24"/>
+          <w:szCs w:val="24"/>
+          <w:specVanish/>
+        </w:rPr>
+      </w:pPr>
+      <w:r>
+        <w:rPr>
+          <w:rFonts w:ascii="宋体" w:eastAsia="宋体" w:hAnsi="宋体" w:cs="宋体"/>
+          <w:color w:val="000000"/>
+          <w:kern w:val="0"/>
+          <w:sz w:val="24"/>
+          <w:szCs w:val="24"/>
+        </w:rPr>
+        <w:t xml:space="preserve"> </w:t>
+      </w:r>
+    </w:p>
+    <w:p>
+      <w:pPr>
+        <w:rPr>
+          <w:rFonts w:ascii="宋体" w:eastAsia="宋体" w:hAnsi="宋体" w:cs="宋体"/>
+          <w:vanish/>
+          <w:color w:val="000000"/>
+          <w:kern w:val="0"/>
+          <w:sz w:val="24"/>
+          <w:szCs w:val="24"/>
+          <w:specVanish/>
+        </w:rPr>
+      </w:pPr>
+      <w:r>
+        <w:rPr>
+          <w:rFonts w:ascii="宋体" w:eastAsia="宋体" w:hAnsi="宋体" w:cs="宋体"/>
+          <w:color w:val="000000"/>
+          <w:kern w:val="0"/>
+          <w:sz w:val="24"/>
+          <w:szCs w:val="24"/>
+        </w:rPr>
+        <w:t xml:space="preserve"> </w:t>
+      </w:r>
+    </w:p>
+    <w:p>
+      <w:pPr>
+        <w:rPr>
+          <w:rFonts w:ascii="宋体" w:eastAsia="宋体" w:hAnsi="宋体" w:cs="宋体"/>
+          <w:vanish/>
+          <w:color w:val="000000"/>
+          <w:kern w:val="0"/>
+          <w:sz w:val="24"/>
+          <w:szCs w:val="24"/>
+          <w:specVanish/>
+        </w:rPr>
+      </w:pPr>
+      <w:r>
+        <w:rPr>
+          <w:rFonts w:ascii="宋体" w:eastAsia="宋体" w:hAnsi="宋体" w:cs="宋体"/>
+          <w:color w:val="000000"/>
+          <w:kern w:val="0"/>
+          <w:sz w:val="24"/>
+          <w:szCs w:val="24"/>
+        </w:rPr>
+        <w:t xml:space="preserve"> </w:t>
+      </w:r>
+    </w:p>
+    <w:p>
+      <w:pPr>
+        <w:rPr>
+          <w:rFonts w:ascii="宋体" w:eastAsia="宋体" w:hAnsi="宋体" w:cs="宋体"/>
+          <w:vanish/>
+          <w:color w:val="000000"/>
+          <w:kern w:val="0"/>
+          <w:sz w:val="24"/>
+          <w:szCs w:val="24"/>
+          <w:specVanish/>
+        </w:rPr>
+      </w:pPr>
+      <w:r>
+        <w:rPr>
+          <w:rFonts w:ascii="宋体" w:eastAsia="宋体" w:hAnsi="宋体" w:cs="宋体"/>
+          <w:color w:val="000000"/>
+          <w:kern w:val="0"/>
+          <w:sz w:val="24"/>
+          <w:szCs w:val="24"/>
+        </w:rPr>
+        <w:t xml:space="preserve"> </w:t>
+      </w:r>
+    </w:p>
+    <w:p>
+      <w:pPr>
+        <w:rPr>
+          <w:rFonts w:ascii="宋体" w:eastAsia="宋体" w:hAnsi="宋体" w:cs="宋体"/>
+          <w:vanish/>
+          <w:color w:val="000000"/>
+          <w:kern w:val="0"/>
+          <w:sz w:val="24"/>
+          <w:szCs w:val="24"/>
+          <w:specVanish/>
+        </w:rPr>
+      </w:pPr>
+      <w:r>
+        <w:rPr>
+          <w:rFonts w:ascii="宋体" w:eastAsia="宋体" w:hAnsi="宋体" w:cs="宋体"/>
+          <w:color w:val="000000"/>
+          <w:kern w:val="0"/>
+          <w:sz w:val="24"/>
+          <w:szCs w:val="24"/>
+        </w:rPr>
+        <w:t xml:space="preserve"> </w:t>
+      </w:r>
+    </w:p>
+    <w:p>
+      <w:pPr>
+        <w:rPr>
+          <w:rFonts w:ascii="宋体" w:eastAsia="宋体" w:hAnsi="宋体" w:cs="宋体"/>
+          <w:vanish/>
+          <w:color w:val="000000"/>
+          <w:kern w:val="0"/>
+          <w:sz w:val="24"/>
+          <w:szCs w:val="24"/>
+          <w:specVanish/>
+        </w:rPr>
+      </w:pPr>
+      <w:r>
+        <w:rPr>
+          <w:rFonts w:ascii="宋体" w:eastAsia="宋体" w:hAnsi="宋体" w:cs="宋体"/>
+          <w:color w:val="000000"/>
+          <w:kern w:val="0"/>
+          <w:sz w:val="24"/>
+          <w:szCs w:val="24"/>
+        </w:rPr>
+        <w:t xml:space="preserve"> </w:t>
+      </w:r>
+    </w:p>
+    <w:p>
+      <w:pPr>
+        <w:rPr>
+          <w:rFonts w:ascii="宋体" w:eastAsia="宋体" w:hAnsi="宋体" w:cs="宋体"/>
+          <w:vanish/>
+          <w:color w:val="000000"/>
+          <w:kern w:val="0"/>
+          <w:sz w:val="24"/>
+          <w:szCs w:val="24"/>
+          <w:specVanish/>
+        </w:rPr>
+      </w:pPr>
+      <w:r>
+        <w:rPr>
+          <w:rFonts w:ascii="宋体" w:eastAsia="宋体" w:hAnsi="宋体" w:cs="宋体"/>
+          <w:color w:val="000000"/>
+          <w:kern w:val="0"/>
+          <w:sz w:val="24"/>
+          <w:szCs w:val="24"/>
+        </w:rPr>
+        <w:t xml:space="preserve"> </w:t>
+      </w:r>
+    </w:p>
+    <w:p>
+      <w:pPr>
+        <w:rPr>
+          <w:rFonts w:ascii="宋体" w:eastAsia="宋体" w:hAnsi="宋体" w:cs="宋体"/>
+          <w:vanish/>
+          <w:color w:val="000000"/>
+          <w:kern w:val="0"/>
+          <w:sz w:val="24"/>
+          <w:szCs w:val="24"/>
+          <w:specVanish/>
+        </w:rPr>
+      </w:pPr>
+      <w:r>
+        <w:rPr>
+          <w:rFonts w:ascii="宋体" w:eastAsia="宋体" w:hAnsi="宋体" w:cs="宋体"/>
+          <w:color w:val="000000"/>
+          <w:kern w:val="0"/>
+          <w:sz w:val="24"/>
+          <w:szCs w:val="24"/>
+        </w:rPr>
+        <w:t xml:space="preserve"> </w:t>
+      </w:r>
+    </w:p>
+    <w:p>
+      <w:pPr>
+        <w:rPr>
+          <w:rFonts w:ascii="宋体" w:eastAsia="宋体" w:hAnsi="宋体" w:cs="宋体"/>
+          <w:vanish/>
+          <w:color w:val="000000"/>
+          <w:kern w:val="0"/>
+          <w:sz w:val="24"/>
+          <w:szCs w:val="24"/>
+          <w:specVanish/>
+        </w:rPr>
+      </w:pPr>
+      <w:r>
+        <w:rPr>
+          <w:rFonts w:ascii="宋体" w:eastAsia="宋体" w:hAnsi="宋体" w:cs="宋体"/>
+          <w:color w:val="000000"/>
+          <w:kern w:val="0"/>
+          <w:sz w:val="24"/>
+          <w:szCs w:val="24"/>
+        </w:rPr>
+        <w:t xml:space="preserve"> </w:t>
+      </w:r>
+    </w:p>
+    <w:p>
+      <w:pPr>
+        <w:rPr>
+          <w:rFonts w:ascii="宋体" w:eastAsia="宋体" w:hAnsi="宋体" w:cs="宋体"/>
+          <w:vanish/>
+          <w:color w:val="000000"/>
+          <w:kern w:val="0"/>
+          <w:sz w:val="24"/>
+          <w:szCs w:val="24"/>
+          <w:specVanish/>
+        </w:rPr>
+      </w:pPr>
+      <w:r>
+        <w:rPr>
+          <w:rFonts w:ascii="宋体" w:eastAsia="宋体" w:hAnsi="宋体" w:cs="宋体"/>
+          <w:color w:val="000000"/>
+          <w:kern w:val="0"/>
+          <w:sz w:val="24"/>
+          <w:szCs w:val="24"/>
+        </w:rPr>
+        <w:t xml:space="preserve"> </w:t>
+      </w:r>
+    </w:p>
+    <w:p>
+      <w:pPr>
+        <w:rPr>
+          <w:rFonts w:ascii="宋体" w:eastAsia="宋体" w:hAnsi="宋体" w:cs="宋体"/>
+          <w:vanish/>
+          <w:color w:val="000000"/>
+          <w:kern w:val="0"/>
+          <w:sz w:val="24"/>
+          <w:szCs w:val="24"/>
+          <w:specVanish/>
+        </w:rPr>
+      </w:pPr>
+      <w:r>
+        <w:rPr>
+          <w:rFonts w:ascii="宋体" w:eastAsia="宋体" w:hAnsi="宋体" w:cs="宋体"/>
+          <w:color w:val="000000"/>
+          <w:kern w:val="0"/>
+          <w:sz w:val="24"/>
+          <w:szCs w:val="24"/>
+        </w:rPr>
+        <w:t xml:space="preserve"> </w:t>
+      </w:r>
+    </w:p>
+    <w:p>
+      <w:pPr>
+        <w:rPr>
+          <w:rFonts w:ascii="宋体" w:eastAsia="宋体" w:hAnsi="宋体" w:cs="宋体"/>
+          <w:vanish/>
+          <w:color w:val="000000"/>
+          <w:kern w:val="0"/>
+          <w:sz w:val="24"/>
+          <w:szCs w:val="24"/>
+          <w:specVanish/>
+        </w:rPr>
+      </w:pPr>
+      <w:r>
+        <w:rPr>
+          <w:rFonts w:ascii="宋体" w:eastAsia="宋体" w:hAnsi="宋体" w:cs="宋体"/>
+          <w:color w:val="000000"/>
+          <w:kern w:val="0"/>
+          <w:sz w:val="24"/>
+          <w:szCs w:val="24"/>
+        </w:rPr>
+        <w:t xml:space="preserve"> </w:t>
+      </w:r>
+    </w:p>
+    <w:p>
+      <w:pPr>
+        <w:rPr>
+          <w:rFonts w:ascii="宋体" w:eastAsia="宋体" w:hAnsi="宋体" w:cs="宋体"/>
+          <w:vanish/>
+          <w:color w:val="000000"/>
+          <w:kern w:val="0"/>
+          <w:sz w:val="24"/>
+          <w:szCs w:val="24"/>
+          <w:specVanish/>
+        </w:rPr>
+      </w:pPr>
+      <w:r>
+        <w:rPr>
+          <w:rFonts w:ascii="宋体" w:eastAsia="宋体" w:hAnsi="宋体" w:cs="宋体"/>
+          <w:color w:val="000000"/>
+          <w:kern w:val="0"/>
+          <w:sz w:val="24"/>
+          <w:szCs w:val="24"/>
+        </w:rPr>
+        <w:t xml:space="preserve"> </w:t>
+      </w:r>
+    </w:p>
+    <w:p>
+      <w:pPr>
+        <w:rPr>
+          <w:rFonts w:ascii="宋体" w:eastAsia="宋体" w:hAnsi="宋体" w:cs="宋体"/>
+          <w:vanish/>
+          <w:color w:val="000000"/>
+          <w:kern w:val="0"/>
+          <w:sz w:val="24"/>
+          <w:szCs w:val="24"/>
+          <w:specVanish/>
+        </w:rPr>
+      </w:pPr>
+      <w:r>
+        <w:rPr>
+          <w:rFonts w:ascii="宋体" w:eastAsia="宋体" w:hAnsi="宋体" w:cs="宋体"/>
+          <w:color w:val="000000"/>
+          <w:kern w:val="0"/>
+          <w:sz w:val="24"/>
+          <w:szCs w:val="24"/>
+        </w:rPr>
+        <w:t xml:space="preserve"> </w:t>
+      </w:r>
+    </w:p>
+    <w:p>
+      <w:pPr>
+        <w:rPr>
+          <w:rFonts w:ascii="宋体" w:eastAsia="宋体" w:hAnsi="宋体" w:cs="宋体"/>
+          <w:vanish/>
+          <w:color w:val="000000"/>
+          <w:kern w:val="0"/>
+          <w:sz w:val="24"/>
+          <w:szCs w:val="24"/>
+          <w:specVanish/>
+        </w:rPr>
+      </w:pPr>
+      <w:r>
+        <w:rPr>
+          <w:rFonts w:ascii="宋体" w:eastAsia="宋体" w:hAnsi="宋体" w:cs="宋体"/>
+          <w:color w:val="000000"/>
+          <w:kern w:val="0"/>
+          <w:sz w:val="24"/>
+          <w:szCs w:val="24"/>
+        </w:rPr>
+        <w:t xml:space="preserve"> </w:t>
+      </w:r>
+    </w:p>
+    <w:p>
+      <w:pPr>
+        <w:rPr>
+          <w:rFonts w:ascii="宋体" w:eastAsia="宋体" w:hAnsi="宋体" w:cs="宋体"/>
+          <w:vanish/>
+          <w:color w:val="000000"/>
+          <w:kern w:val="0"/>
+          <w:sz w:val="24"/>
+          <w:szCs w:val="24"/>
+          <w:specVanish/>
+        </w:rPr>
+      </w:pPr>
+      <w:r>
+        <w:rPr>
+          <w:rFonts w:ascii="宋体" w:eastAsia="宋体" w:hAnsi="宋体" w:cs="宋体"/>
+          <w:color w:val="000000"/>
+          <w:kern w:val="0"/>
+          <w:sz w:val="24"/>
+          <w:szCs w:val="24"/>
+        </w:rPr>
+        <w:t xml:space="preserve"> </w:t>
+      </w:r>
+    </w:p>
+    <w:p>
+      <w:pPr>
+        <w:rPr>
+          <w:rFonts w:ascii="宋体" w:eastAsia="宋体" w:hAnsi="宋体" w:cs="宋体"/>
+          <w:vanish/>
+          <w:color w:val="000000"/>
+          <w:kern w:val="0"/>
+          <w:sz w:val="24"/>
+          <w:szCs w:val="24"/>
+          <w:specVanish/>
+        </w:rPr>
+      </w:pPr>
+      <w:r>
+        <w:rPr>
+          <w:rFonts w:ascii="宋体" w:eastAsia="宋体" w:hAnsi="宋体" w:cs="宋体"/>
+          <w:color w:val="000000"/>
+          <w:kern w:val="0"/>
+          <w:sz w:val="24"/>
+          <w:szCs w:val="24"/>
+        </w:rPr>
+        <w:t xml:space="preserve"> </w:t>
+      </w:r>
+    </w:p>
+    <w:p>
+      <w:pPr>
+        <w:rPr>
+          <w:rFonts w:ascii="宋体" w:eastAsia="宋体" w:hAnsi="宋体" w:cs="宋体"/>
+          <w:vanish/>
+          <w:color w:val="000000"/>
+          <w:kern w:val="0"/>
+          <w:sz w:val="24"/>
+          <w:szCs w:val="24"/>
+          <w:specVanish/>
+        </w:rPr>
+      </w:pPr>
+      <w:r>
+        <w:rPr>
+          <w:rFonts w:ascii="宋体" w:eastAsia="宋体" w:hAnsi="宋体" w:cs="宋体"/>
+          <w:color w:val="000000"/>
+          <w:kern w:val="0"/>
+          <w:sz w:val="24"/>
+          <w:szCs w:val="24"/>
+        </w:rPr>
+        <w:t xml:space="preserve"> </w:t>
+      </w:r>
+    </w:p>
+    <w:p>
+      <w:pPr>
+        <w:rPr>
+          <w:rFonts w:ascii="宋体" w:eastAsia="宋体" w:hAnsi="宋体" w:cs="宋体"/>
+          <w:vanish/>
+          <w:color w:val="000000"/>
+          <w:kern w:val="0"/>
+          <w:sz w:val="24"/>
+          <w:szCs w:val="24"/>
+          <w:specVanish/>
+        </w:rPr>
+      </w:pPr>
+      <w:r>
+        <w:rPr>
+          <w:rFonts w:ascii="宋体" w:eastAsia="宋体" w:hAnsi="宋体" w:cs="宋体"/>
+          <w:color w:val="000000"/>
+          <w:kern w:val="0"/>
+          <w:sz w:val="24"/>
+          <w:szCs w:val="24"/>
+        </w:rPr>
+        <w:t xml:space="preserve"> </w:t>
+      </w:r>
+    </w:p>
+    <w:p>
+      <w:pPr>
+        <w:rPr>
+          <w:rFonts w:ascii="宋体" w:eastAsia="宋体" w:hAnsi="宋体" w:cs="宋体"/>
+          <w:vanish/>
+          <w:color w:val="000000"/>
+          <w:kern w:val="0"/>
+          <w:sz w:val="24"/>
+          <w:szCs w:val="24"/>
+          <w:specVanish/>
+        </w:rPr>
+      </w:pPr>
+      <w:r>
+        <w:rPr>
+          <w:rFonts w:ascii="宋体" w:eastAsia="宋体" w:hAnsi="宋体" w:cs="宋体"/>
+          <w:color w:val="000000"/>
+          <w:kern w:val="0"/>
+          <w:sz w:val="24"/>
+          <w:szCs w:val="24"/>
+        </w:rPr>
+        <w:t xml:space="preserve"> </w:t>
+      </w:r>
+    </w:p>
+    <w:p>
+      <w:pPr>
+        <w:rPr>
+          <w:rFonts w:ascii="宋体" w:eastAsia="宋体" w:hAnsi="宋体" w:cs="宋体"/>
+          <w:vanish/>
+          <w:color w:val="000000"/>
+          <w:kern w:val="0"/>
+          <w:sz w:val="24"/>
+          <w:szCs w:val="24"/>
+          <w:specVanish/>
+        </w:rPr>
+      </w:pPr>
+      <w:r>
+        <w:rPr>
+          <w:rFonts w:ascii="宋体" w:eastAsia="宋体" w:hAnsi="宋体" w:cs="宋体"/>
+          <w:color w:val="000000"/>
+          <w:kern w:val="0"/>
+          <w:sz w:val="24"/>
+          <w:szCs w:val="24"/>
+        </w:rPr>
+        <w:t xml:space="preserve"> </w:t>
+      </w:r>
+    </w:p>
+    <w:p>
+      <w:pPr>
+        <w:rPr>
+          <w:rFonts w:ascii="宋体" w:eastAsia="宋体" w:hAnsi="宋体" w:cs="宋体"/>
+          <w:vanish/>
+          <w:color w:val="000000"/>
+          <w:kern w:val="0"/>
+          <w:sz w:val="24"/>
+          <w:szCs w:val="24"/>
+          <w:specVanish/>
+        </w:rPr>
+      </w:pPr>
+      <w:r>
+        <w:rPr>
+          <w:rFonts w:ascii="宋体" w:eastAsia="宋体" w:hAnsi="宋体" w:cs="宋体"/>
+          <w:color w:val="000000"/>
+          <w:kern w:val="0"/>
+          <w:sz w:val="24"/>
+          <w:szCs w:val="24"/>
+        </w:rPr>
+        <w:t xml:space="preserve"> </w:t>
+      </w:r>
+    </w:p>
+    <w:p>
+      <w:pPr>
+        <w:rPr>
+          <w:rFonts w:ascii="宋体" w:eastAsia="宋体" w:hAnsi="宋体" w:cs="宋体"/>
+          <w:vanish/>
+          <w:color w:val="000000"/>
+          <w:kern w:val="0"/>
+          <w:sz w:val="24"/>
+          <w:szCs w:val="24"/>
+          <w:specVanish/>
+        </w:rPr>
+      </w:pPr>
+      <w:r>
+        <w:rPr>
+          <w:rFonts w:ascii="宋体" w:eastAsia="宋体" w:hAnsi="宋体" w:cs="宋体"/>
+          <w:color w:val="000000"/>
+          <w:kern w:val="0"/>
+          <w:sz w:val="24"/>
+          <w:szCs w:val="24"/>
+        </w:rPr>
+        <w:t xml:space="preserve"> </w:t>
+      </w:r>
+    </w:p>
+    <w:p>
+      <w:pPr>
+        <w:rPr>
+          <w:rFonts w:ascii="宋体" w:eastAsia="宋体" w:hAnsi="宋体" w:cs="宋体"/>
+          <w:vanish/>
+          <w:color w:val="000000"/>
+          <w:kern w:val="0"/>
+          <w:sz w:val="24"/>
+          <w:szCs w:val="24"/>
+          <w:specVanish/>
+        </w:rPr>
+      </w:pPr>
+      <w:r>
+        <w:rPr>
+          <w:rFonts w:ascii="宋体" w:eastAsia="宋体" w:hAnsi="宋体" w:cs="宋体"/>
+          <w:color w:val="000000"/>
+          <w:kern w:val="0"/>
+          <w:sz w:val="24"/>
+          <w:szCs w:val="24"/>
+        </w:rPr>
+        <w:t xml:space="preserve"> </w:t>
+      </w:r>
+    </w:p>
+    <w:p>
+      <w:pPr>
+        <w:rPr>
+          <w:rFonts w:ascii="宋体" w:eastAsia="宋体" w:hAnsi="宋体" w:cs="宋体"/>
+          <w:vanish/>
+          <w:color w:val="000000"/>
+          <w:kern w:val="0"/>
+          <w:sz w:val="24"/>
+          <w:szCs w:val="24"/>
+          <w:specVanish/>
+        </w:rPr>
+      </w:pPr>
+      <w:r>
+        <w:rPr>
+          <w:rFonts w:ascii="宋体" w:eastAsia="宋体" w:hAnsi="宋体" w:cs="宋体"/>
+          <w:color w:val="000000"/>
+          <w:kern w:val="0"/>
+          <w:sz w:val="24"/>
+          <w:szCs w:val="24"/>
+        </w:rPr>
+        <w:t xml:space="preserve"> </w:t>
+      </w:r>
+    </w:p>
+    <w:p>
+      <w:pPr>
+        <w:rPr>
+          <w:rFonts w:ascii="宋体" w:eastAsia="宋体" w:hAnsi="宋体" w:cs="宋体"/>
+          <w:vanish/>
+          <w:color w:val="000000"/>
+          <w:kern w:val="0"/>
+          <w:sz w:val="24"/>
+          <w:szCs w:val="24"/>
+          <w:specVanish/>
+        </w:rPr>
+      </w:pPr>
+      <w:r>
+        <w:rPr>
+          <w:rFonts w:ascii="宋体" w:eastAsia="宋体" w:hAnsi="宋体" w:cs="宋体"/>
+          <w:color w:val="000000"/>
+          <w:kern w:val="0"/>
+          <w:sz w:val="24"/>
+          <w:szCs w:val="24"/>
+        </w:rPr>
+        <w:t xml:space="preserve"> </w:t>
+      </w:r>
+    </w:p>
+    <w:p>
+      <w:pPr>
+        <w:rPr>
+          <w:rFonts w:ascii="宋体" w:eastAsia="宋体" w:hAnsi="宋体" w:cs="宋体"/>
+          <w:vanish/>
+          <w:color w:val="000000"/>
+          <w:kern w:val="0"/>
+          <w:sz w:val="24"/>
+          <w:szCs w:val="24"/>
+          <w:specVanish/>
+        </w:rPr>
+      </w:pPr>
+      <w:r>
+        <w:rPr>
+          <w:rFonts w:ascii="宋体" w:eastAsia="宋体" w:hAnsi="宋体" w:cs="宋体"/>
+          <w:color w:val="000000"/>
+          <w:kern w:val="0"/>
+          <w:sz w:val="24"/>
+          <w:szCs w:val="24"/>
+        </w:rPr>
+        <w:t xml:space="preserve"> </w:t>
+      </w:r>
+    </w:p>
+    <w:p>
+      <w:pPr>
+        <w:rPr>
+          <w:rFonts w:ascii="宋体" w:eastAsia="宋体" w:hAnsi="宋体" w:cs="宋体"/>
+          <w:vanish/>
+          <w:color w:val="000000"/>
+          <w:kern w:val="0"/>
+          <w:sz w:val="24"/>
+          <w:szCs w:val="24"/>
+          <w:specVanish/>
+        </w:rPr>
+      </w:pPr>
+      <w:r>
+        <w:rPr>
+          <w:rFonts w:ascii="宋体" w:eastAsia="宋体" w:hAnsi="宋体" w:cs="宋体"/>
+          <w:color w:val="000000"/>
+          <w:kern w:val="0"/>
+          <w:sz w:val="24"/>
+          <w:szCs w:val="24"/>
+        </w:rPr>
+        <w:t xml:space="preserve"> </w:t>
+      </w:r>
+    </w:p>
+    <w:p>
+      <w:pPr>
+        <w:rPr>
+          <w:rFonts w:ascii="宋体" w:eastAsia="宋体" w:hAnsi="宋体" w:cs="宋体"/>
+          <w:vanish/>
+          <w:color w:val="000000"/>
+          <w:kern w:val="0"/>
+          <w:sz w:val="24"/>
+          <w:szCs w:val="24"/>
+          <w:specVanish/>
+        </w:rPr>
+      </w:pPr>
+      <w:r>
+        <w:rPr>
+          <w:rFonts w:ascii="宋体" w:eastAsia="宋体" w:hAnsi="宋体" w:cs="宋体"/>
+          <w:color w:val="000000"/>
+          <w:kern w:val="0"/>
+          <w:sz w:val="24"/>
+          <w:szCs w:val="24"/>
+        </w:rPr>
+        <w:t xml:space="preserve"> </w:t>
+      </w:r>
+    </w:p>
+    <w:p>
+      <w:pPr>
+        <w:rPr>
+          <w:rFonts w:ascii="宋体" w:eastAsia="宋体" w:hAnsi="宋体" w:cs="宋体"/>
+          <w:vanish/>
+          <w:color w:val="000000"/>
+          <w:kern w:val="0"/>
+          <w:sz w:val="24"/>
+          <w:szCs w:val="24"/>
+          <w:specVanish/>
+        </w:rPr>
+      </w:pPr>
+      <w:r>
+        <w:rPr>
+          <w:rFonts w:ascii="宋体" w:eastAsia="宋体" w:hAnsi="宋体" w:cs="宋体"/>
+          <w:color w:val="000000"/>
+          <w:kern w:val="0"/>
+          <w:sz w:val="24"/>
+          <w:szCs w:val="24"/>
+        </w:rPr>
+        <w:t xml:space="preserve"> </w:t>
+      </w:r>
+    </w:p>
+    <w:p>
+      <w:pPr>
+        <w:rPr>
+          <w:rFonts w:ascii="宋体" w:eastAsia="宋体" w:hAnsi="宋体" w:cs="宋体"/>
+          <w:vanish/>
+          <w:color w:val="000000"/>
+          <w:kern w:val="0"/>
+          <w:sz w:val="24"/>
+          <w:szCs w:val="24"/>
+          <w:specVanish/>
+        </w:rPr>
+      </w:pPr>
+      <w:r>
+        <w:rPr>
+          <w:rFonts w:ascii="宋体" w:eastAsia="宋体" w:hAnsi="宋体" w:cs="宋体"/>
+          <w:color w:val="000000"/>
+          <w:kern w:val="0"/>
+          <w:sz w:val="24"/>
+          <w:szCs w:val="24"/>
+        </w:rPr>
+        <w:t xml:space="preserve"> </w:t>
+      </w:r>
+    </w:p>
+    <w:p>
+      <w:pPr>
+        <w:rPr>
+          <w:rFonts w:ascii="宋体" w:eastAsia="宋体" w:hAnsi="宋体" w:cs="宋体"/>
+          <w:vanish/>
+          <w:color w:val="000000"/>
+          <w:kern w:val="0"/>
+          <w:sz w:val="24"/>
+          <w:szCs w:val="24"/>
+          <w:specVanish/>
+        </w:rPr>
+      </w:pPr>
+      <w:r>
+        <w:rPr>
+          <w:rFonts w:ascii="宋体" w:eastAsia="宋体" w:hAnsi="宋体" w:cs="宋体"/>
+          <w:color w:val="000000"/>
+          <w:kern w:val="0"/>
+          <w:sz w:val="24"/>
+          <w:szCs w:val="24"/>
+        </w:rPr>
+        <w:t xml:space="preserve"> </w:t>
+      </w:r>
+    </w:p>
+    <w:p>
+      <w:pPr>
+        <w:rPr>
+          <w:rFonts w:ascii="宋体" w:eastAsia="宋体" w:hAnsi="宋体" w:cs="宋体"/>
+          <w:vanish/>
+          <w:color w:val="000000"/>
+          <w:kern w:val="0"/>
+          <w:sz w:val="24"/>
+          <w:szCs w:val="24"/>
+          <w:specVanish/>
+        </w:rPr>
+      </w:pPr>
+      <w:r>
+        <w:rPr>
+          <w:rFonts w:ascii="宋体" w:eastAsia="宋体" w:hAnsi="宋体" w:cs="宋体"/>
+          <w:color w:val="000000"/>
+          <w:kern w:val="0"/>
+          <w:sz w:val="24"/>
+          <w:szCs w:val="24"/>
+        </w:rPr>
+        <w:t xml:space="preserve"> </w:t>
+      </w:r>
+    </w:p>
+    <w:p>
+      <w:pPr>
+        <w:rPr>
+          <w:rFonts w:ascii="宋体" w:eastAsia="宋体" w:hAnsi="宋体" w:cs="宋体"/>
+          <w:vanish/>
+          <w:color w:val="000000"/>
+          <w:kern w:val="0"/>
+          <w:sz w:val="24"/>
+          <w:szCs w:val="24"/>
+          <w:specVanish/>
+        </w:rPr>
+      </w:pPr>
+      <w:r>
+        <w:rPr>
+          <w:rFonts w:ascii="宋体" w:eastAsia="宋体" w:hAnsi="宋体" w:cs="宋体"/>
+          <w:color w:val="000000"/>
+          <w:kern w:val="0"/>
+          <w:sz w:val="24"/>
+          <w:szCs w:val="24"/>
+        </w:rPr>
+        <w:t xml:space="preserve"> </w:t>
+      </w:r>
+    </w:p>
+    <w:p>
+      <w:pPr>
+        <w:rPr>
+          <w:rFonts w:ascii="宋体" w:eastAsia="宋体" w:hAnsi="宋体" w:cs="宋体"/>
+          <w:vanish/>
+          <w:color w:val="000000"/>
+          <w:kern w:val="0"/>
+          <w:sz w:val="24"/>
+          <w:szCs w:val="24"/>
+          <w:specVanish/>
+        </w:rPr>
+      </w:pPr>
+      <w:r>
+        <w:rPr>
+          <w:rFonts w:ascii="宋体" w:eastAsia="宋体" w:hAnsi="宋体" w:cs="宋体"/>
+          <w:color w:val="000000"/>
+          <w:kern w:val="0"/>
+          <w:sz w:val="24"/>
+          <w:szCs w:val="24"/>
+        </w:rPr>
+        <w:t xml:space="preserve"> </w:t>
+      </w:r>
+    </w:p>
+    <w:p>
+      <w:pPr>
+        <w:rPr>
+          <w:rFonts w:ascii="宋体" w:eastAsia="宋体" w:hAnsi="宋体" w:cs="宋体"/>
+          <w:vanish/>
+          <w:color w:val="000000"/>
+          <w:kern w:val="0"/>
+          <w:sz w:val="24"/>
+          <w:szCs w:val="24"/>
+          <w:specVanish/>
+        </w:rPr>
+      </w:pPr>
+      <w:r>
+        <w:rPr>
+          <w:rFonts w:ascii="宋体" w:eastAsia="宋体" w:hAnsi="宋体" w:cs="宋体"/>
+          <w:color w:val="000000"/>
+          <w:kern w:val="0"/>
+          <w:sz w:val="24"/>
+          <w:szCs w:val="24"/>
+        </w:rPr>
+        <w:t xml:space="preserve"> </w:t>
+      </w:r>
+    </w:p>
+    <w:p>
+      <w:pPr>
+        <w:rPr>
+          <w:rFonts w:ascii="宋体" w:eastAsia="宋体" w:hAnsi="宋体" w:cs="宋体"/>
+          <w:vanish/>
+          <w:color w:val="000000"/>
+          <w:kern w:val="0"/>
+          <w:sz w:val="24"/>
+          <w:szCs w:val="24"/>
+          <w:specVanish/>
+        </w:rPr>
+      </w:pPr>
+      <w:r>
+        <w:rPr>
+          <w:rFonts w:ascii="宋体" w:eastAsia="宋体" w:hAnsi="宋体" w:cs="宋体"/>
+          <w:color w:val="000000"/>
+          <w:kern w:val="0"/>
+          <w:sz w:val="24"/>
+          <w:szCs w:val="24"/>
+        </w:rPr>
+        <w:t xml:space="preserve"> </w:t>
+      </w:r>
+    </w:p>
+    <w:p>
+      <w:pPr>
+        <w:rPr>
+          <w:rFonts w:ascii="宋体" w:eastAsia="宋体" w:hAnsi="宋体" w:cs="宋体"/>
+          <w:vanish/>
+          <w:color w:val="000000"/>
+          <w:kern w:val="0"/>
+          <w:sz w:val="24"/>
+          <w:szCs w:val="24"/>
+          <w:specVanish/>
+        </w:rPr>
+      </w:pPr>
+      <w:r>
+        <w:rPr>
+          <w:rFonts w:ascii="宋体" w:eastAsia="宋体" w:hAnsi="宋体" w:cs="宋体"/>
+          <w:color w:val="000000"/>
+          <w:kern w:val="0"/>
+          <w:sz w:val="24"/>
+          <w:szCs w:val="24"/>
+        </w:rPr>
+        <w:t xml:space="preserve"> </w:t>
+      </w:r>
+    </w:p>
+    <w:p>
+      <w:pPr>
+        <w:rPr>
+          <w:rFonts w:ascii="宋体" w:eastAsia="宋体" w:hAnsi="宋体" w:cs="宋体"/>
+          <w:vanish/>
+          <w:color w:val="000000"/>
+          <w:kern w:val="0"/>
+          <w:sz w:val="24"/>
+          <w:szCs w:val="24"/>
+          <w:specVanish/>
+        </w:rPr>
+      </w:pPr>
+      <w:r>
+        <w:rPr>
+          <w:rFonts w:ascii="宋体" w:eastAsia="宋体" w:hAnsi="宋体" w:cs="宋体"/>
+          <w:color w:val="000000"/>
+          <w:kern w:val="0"/>
+          <w:sz w:val="24"/>
+          <w:szCs w:val="24"/>
+        </w:rPr>
+        <w:t xml:space="preserve"> </w:t>
+      </w:r>
+    </w:p>
+    <w:p>
+      <w:pPr>
+        <w:rPr>
+          <w:rFonts w:ascii="宋体" w:eastAsia="宋体" w:hAnsi="宋体" w:cs="宋体"/>
+          <w:vanish/>
+          <w:color w:val="000000"/>
+          <w:kern w:val="0"/>
+          <w:sz w:val="24"/>
+          <w:szCs w:val="24"/>
+          <w:specVanish/>
+        </w:rPr>
+      </w:pPr>
+      <w:r>
+        <w:rPr>
+          <w:rFonts w:ascii="宋体" w:eastAsia="宋体" w:hAnsi="宋体" w:cs="宋体"/>
+          <w:color w:val="000000"/>
+          <w:kern w:val="0"/>
+          <w:sz w:val="24"/>
+          <w:szCs w:val="24"/>
+        </w:rPr>
+        <w:t xml:space="preserve"> </w:t>
+      </w:r>
+    </w:p>
+    <w:p>
+      <w:pPr>
+        <w:rPr>
+          <w:rFonts w:ascii="宋体" w:eastAsia="宋体" w:hAnsi="宋体" w:cs="宋体"/>
+          <w:vanish/>
+          <w:color w:val="000000"/>
+          <w:kern w:val="0"/>
+          <w:sz w:val="24"/>
+          <w:szCs w:val="24"/>
+          <w:specVanish/>
+        </w:rPr>
+      </w:pPr>
+      <w:r>
+        <w:rPr>
+          <w:rFonts w:ascii="宋体" w:eastAsia="宋体" w:hAnsi="宋体" w:cs="宋体"/>
+          <w:color w:val="000000"/>
+          <w:kern w:val="0"/>
+          <w:sz w:val="24"/>
+          <w:szCs w:val="24"/>
+        </w:rPr>
+        <w:t xml:space="preserve"> </w:t>
+      </w:r>
+    </w:p>
+    <w:p>
+      <w:pPr>
+        <w:rPr>
+          <w:rFonts w:ascii="宋体" w:eastAsia="宋体" w:hAnsi="宋体" w:cs="宋体"/>
+          <w:vanish/>
+          <w:color w:val="000000"/>
+          <w:kern w:val="0"/>
+          <w:sz w:val="24"/>
+          <w:szCs w:val="24"/>
+          <w:specVanish/>
+        </w:rPr>
+      </w:pPr>
+      <w:r>
+        <w:rPr>
+          <w:rFonts w:ascii="宋体" w:eastAsia="宋体" w:hAnsi="宋体" w:cs="宋体"/>
+          <w:color w:val="000000"/>
+          <w:kern w:val="0"/>
+          <w:sz w:val="24"/>
+          <w:szCs w:val="24"/>
+        </w:rPr>
+        <w:t xml:space="preserve"> </w:t>
+      </w:r>
+    </w:p>
+    <w:p>
+      <w:pPr>
+        <w:rPr>
+          <w:rFonts w:ascii="宋体" w:eastAsia="宋体" w:hAnsi="宋体" w:cs="宋体"/>
+          <w:vanish/>
+          <w:color w:val="000000"/>
+          <w:kern w:val="0"/>
+          <w:sz w:val="24"/>
+          <w:szCs w:val="24"/>
+          <w:specVanish/>
+        </w:rPr>
+      </w:pPr>
+      <w:r>
+        <w:rPr>
+          <w:rFonts w:ascii="宋体" w:eastAsia="宋体" w:hAnsi="宋体" w:cs="宋体"/>
+          <w:color w:val="000000"/>
+          <w:kern w:val="0"/>
+          <w:sz w:val="24"/>
+          <w:szCs w:val="24"/>
+        </w:rPr>
+        <w:t xml:space="preserve"> </w:t>
+      </w:r>
+    </w:p>
+    <w:p>
+      <w:pPr>
+        <w:rPr>
+          <w:rFonts w:ascii="宋体" w:eastAsia="宋体" w:hAnsi="宋体" w:cs="宋体"/>
+          <w:vanish/>
+          <w:color w:val="000000"/>
+          <w:kern w:val="0"/>
+          <w:sz w:val="24"/>
+          <w:szCs w:val="24"/>
+          <w:specVanish/>
+        </w:rPr>
+      </w:pPr>
+      <w:r>
+        <w:rPr>
+          <w:rFonts w:ascii="宋体" w:eastAsia="宋体" w:hAnsi="宋体" w:cs="宋体"/>
+          <w:color w:val="000000"/>
+          <w:kern w:val="0"/>
+          <w:sz w:val="24"/>
+          <w:szCs w:val="24"/>
+        </w:rPr>
+        <w:t xml:space="preserve"> </w:t>
+      </w:r>
+    </w:p>
+    <w:p>
+      <w:pPr>
+        <w:rPr>
+          <w:rFonts w:ascii="宋体" w:eastAsia="宋体" w:hAnsi="宋体" w:cs="宋体"/>
+          <w:vanish/>
+          <w:color w:val="000000"/>
+          <w:kern w:val="0"/>
+          <w:sz w:val="24"/>
+          <w:szCs w:val="24"/>
+          <w:specVanish/>
+        </w:rPr>
+      </w:pPr>
+      <w:r>
+        <w:rPr>
+          <w:rFonts w:ascii="宋体" w:eastAsia="宋体" w:hAnsi="宋体" w:cs="宋体"/>
+          <w:color w:val="000000"/>
+          <w:kern w:val="0"/>
+          <w:sz w:val="24"/>
+          <w:szCs w:val="24"/>
+        </w:rPr>
+        <w:t xml:space="preserve"> </w:t>
+      </w:r>
+    </w:p>
+    <w:p>
+      <w:pPr>
+        <w:rPr>
+          <w:rFonts w:ascii="宋体" w:eastAsia="宋体" w:hAnsi="宋体" w:cs="宋体"/>
+          <w:vanish/>
+          <w:color w:val="000000"/>
+          <w:kern w:val="0"/>
+          <w:sz w:val="24"/>
+          <w:szCs w:val="24"/>
+          <w:specVanish/>
+        </w:rPr>
+      </w:pPr>
+      <w:r>
+        <w:rPr>
+          <w:rFonts w:ascii="宋体" w:eastAsia="宋体" w:hAnsi="宋体" w:cs="宋体"/>
+          <w:color w:val="000000"/>
+          <w:kern w:val="0"/>
+          <w:sz w:val="24"/>
+          <w:szCs w:val="24"/>
+        </w:rPr>
+        <w:t xml:space="preserve"> </w:t>
+      </w:r>
+    </w:p>
+    <w:p>
+      <w:pPr>
+        <w:rPr>
+          <w:rFonts w:ascii="宋体" w:eastAsia="宋体" w:hAnsi="宋体" w:cs="宋体"/>
+          <w:vanish/>
+          <w:color w:val="000000"/>
+          <w:kern w:val="0"/>
+          <w:sz w:val="24"/>
+          <w:szCs w:val="24"/>
+          <w:specVanish/>
+        </w:rPr>
+      </w:pPr>
+      <w:r>
+        <w:rPr>
+          <w:rFonts w:ascii="宋体" w:eastAsia="宋体" w:hAnsi="宋体" w:cs="宋体"/>
+          <w:color w:val="000000"/>
+          <w:kern w:val="0"/>
+          <w:sz w:val="24"/>
+          <w:szCs w:val="24"/>
+        </w:rPr>
+        <w:t xml:space="preserve"> </w:t>
+      </w:r>
+    </w:p>
+    <w:p>
+      <w:pPr>
+        <w:rPr>
+          <w:rFonts w:ascii="宋体" w:eastAsia="宋体" w:hAnsi="宋体" w:cs="宋体"/>
+          <w:vanish/>
+          <w:color w:val="000000"/>
+          <w:kern w:val="0"/>
+          <w:sz w:val="24"/>
+          <w:szCs w:val="24"/>
+          <w:specVanish/>
+        </w:rPr>
+      </w:pPr>
+      <w:r>
+        <w:rPr>
+          <w:rFonts w:ascii="宋体" w:eastAsia="宋体" w:hAnsi="宋体" w:cs="宋体"/>
+          <w:color w:val="000000"/>
+          <w:kern w:val="0"/>
+          <w:sz w:val="24"/>
+          <w:szCs w:val="24"/>
+        </w:rPr>
+        <w:t xml:space="preserve"> </w:t>
+      </w:r>
+    </w:p>
+    <w:p>
+      <w:pPr>
+        <w:rPr>
+          <w:rFonts w:ascii="宋体" w:eastAsia="宋体" w:hAnsi="宋体" w:cs="宋体"/>
+          <w:vanish/>
+          <w:color w:val="000000"/>
+          <w:kern w:val="0"/>
+          <w:sz w:val="24"/>
+          <w:szCs w:val="24"/>
+          <w:specVanish/>
+        </w:rPr>
+      </w:pPr>
+      <w:r>
+        <w:rPr>
+          <w:rFonts w:ascii="宋体" w:eastAsia="宋体" w:hAnsi="宋体" w:cs="宋体"/>
+          <w:color w:val="000000"/>
+          <w:kern w:val="0"/>
+          <w:sz w:val="24"/>
+          <w:szCs w:val="24"/>
+        </w:rPr>
+        <w:t xml:space="preserve"> </w:t>
+      </w:r>
+    </w:p>
+    <w:p>
+      <w:pPr>
+        <w:rPr>
+          <w:rFonts w:ascii="宋体" w:eastAsia="宋体" w:hAnsi="宋体" w:cs="宋体"/>
+          <w:vanish/>
+          <w:color w:val="000000"/>
+          <w:kern w:val="0"/>
+          <w:sz w:val="24"/>
+          <w:szCs w:val="24"/>
+          <w:specVanish/>
+        </w:rPr>
+      </w:pPr>
+      <w:r>
+        <w:rPr>
+          <w:rFonts w:ascii="宋体" w:eastAsia="宋体" w:hAnsi="宋体" w:cs="宋体"/>
+          <w:color w:val="000000"/>
+          <w:kern w:val="0"/>
+          <w:sz w:val="24"/>
+          <w:szCs w:val="24"/>
+        </w:rPr>
+        <w:t xml:space="preserve"> </w:t>
+      </w:r>
+    </w:p>
+    <w:p>
+      <w:pPr>
+        <w:rPr>
+          <w:rFonts w:ascii="宋体" w:eastAsia="宋体" w:hAnsi="宋体" w:cs="宋体"/>
+          <w:vanish/>
+          <w:color w:val="000000"/>
+          <w:kern w:val="0"/>
+          <w:sz w:val="24"/>
+          <w:szCs w:val="24"/>
+          <w:specVanish/>
+        </w:rPr>
+      </w:pPr>
+      <w:r>
+        <w:rPr>
+          <w:rFonts w:ascii="宋体" w:eastAsia="宋体" w:hAnsi="宋体" w:cs="宋体"/>
+          <w:color w:val="000000"/>
+          <w:kern w:val="0"/>
+          <w:sz w:val="24"/>
+          <w:szCs w:val="24"/>
+        </w:rPr>
+        <w:t xml:space="preserve"> </w:t>
+      </w:r>
+    </w:p>
+    <w:p>
+      <w:pPr>
+        <w:rPr>
+          <w:rFonts w:ascii="宋体" w:eastAsia="宋体" w:hAnsi="宋体" w:cs="宋体"/>
+          <w:vanish/>
+          <w:color w:val="000000"/>
+          <w:kern w:val="0"/>
+          <w:sz w:val="24"/>
+          <w:szCs w:val="24"/>
+          <w:specVanish/>
+        </w:rPr>
+      </w:pPr>
+      <w:r>
+        <w:rPr>
+          <w:rFonts w:ascii="宋体" w:eastAsia="宋体" w:hAnsi="宋体" w:cs="宋体"/>
+          <w:color w:val="000000"/>
+          <w:kern w:val="0"/>
+          <w:sz w:val="24"/>
+          <w:szCs w:val="24"/>
+        </w:rPr>
+        <w:t xml:space="preserve"> </w:t>
+      </w:r>
+    </w:p>
+    <w:p>
+      <w:pPr>
+        <w:rPr>
+          <w:rFonts w:ascii="宋体" w:eastAsia="宋体" w:hAnsi="宋体" w:cs="宋体"/>
+          <w:vanish/>
+          <w:color w:val="000000"/>
+          <w:kern w:val="0"/>
+          <w:sz w:val="24"/>
+          <w:szCs w:val="24"/>
+          <w:specVanish/>
+        </w:rPr>
+      </w:pPr>
+      <w:r>
+        <w:rPr>
+          <w:rFonts w:ascii="宋体" w:eastAsia="宋体" w:hAnsi="宋体" w:cs="宋体"/>
+          <w:color w:val="000000"/>
+          <w:kern w:val="0"/>
+          <w:sz w:val="24"/>
+          <w:szCs w:val="24"/>
+        </w:rPr>
+        <w:t xml:space="preserve"> </w:t>
+      </w:r>
+    </w:p>
+    <w:p>
+      <w:pPr>
+        <w:rPr>
+          <w:rFonts w:ascii="宋体" w:eastAsia="宋体" w:hAnsi="宋体" w:cs="宋体"/>
+          <w:vanish/>
+          <w:color w:val="000000"/>
+          <w:kern w:val="0"/>
+          <w:sz w:val="24"/>
+          <w:szCs w:val="24"/>
+          <w:specVanish/>
+        </w:rPr>
+      </w:pPr>
+      <w:r>
+        <w:rPr>
+          <w:rFonts w:ascii="宋体" w:eastAsia="宋体" w:hAnsi="宋体" w:cs="宋体"/>
+          <w:color w:val="000000"/>
+          <w:kern w:val="0"/>
+          <w:sz w:val="24"/>
+          <w:szCs w:val="24"/>
+        </w:rPr>
+        <w:t xml:space="preserve"> </w:t>
+      </w:r>
+    </w:p>
+    <w:p>
+      <w:pPr>
+        <w:rPr>
+          <w:rFonts w:ascii="宋体" w:eastAsia="宋体" w:hAnsi="宋体" w:cs="宋体"/>
+          <w:vanish/>
+          <w:color w:val="000000"/>
+          <w:kern w:val="0"/>
+          <w:sz w:val="24"/>
+          <w:szCs w:val="24"/>
+          <w:specVanish/>
+        </w:rPr>
+      </w:pPr>
+      <w:r>
+        <w:rPr>
+          <w:rFonts w:ascii="宋体" w:eastAsia="宋体" w:hAnsi="宋体" w:cs="宋体"/>
+          <w:color w:val="000000"/>
+          <w:kern w:val="0"/>
+          <w:sz w:val="24"/>
+          <w:szCs w:val="24"/>
+        </w:rPr>
+        <w:t xml:space="preserve"> </w:t>
+      </w:r>
+    </w:p>
+    <w:p>
+      <w:pPr>
+        <w:rPr>
+          <w:rFonts w:ascii="宋体" w:eastAsia="宋体" w:hAnsi="宋体" w:cs="宋体"/>
+          <w:vanish/>
+          <w:color w:val="000000"/>
+          <w:kern w:val="0"/>
+          <w:sz w:val="24"/>
+          <w:szCs w:val="24"/>
+          <w:specVanish/>
+        </w:rPr>
+      </w:pPr>
+      <w:r>
+        <w:rPr>
+          <w:rFonts w:ascii="宋体" w:eastAsia="宋体" w:hAnsi="宋体" w:cs="宋体"/>
+          <w:color w:val="000000"/>
+          <w:kern w:val="0"/>
+          <w:sz w:val="24"/>
+          <w:szCs w:val="24"/>
+        </w:rPr>
+        <w:t xml:space="preserve"> </w:t>
+      </w:r>
+    </w:p>
+    <w:p>
+      <w:pPr>
+        <w:rPr>
+          <w:rFonts w:ascii="宋体" w:eastAsia="宋体" w:hAnsi="宋体" w:cs="宋体"/>
+          <w:vanish/>
+          <w:color w:val="000000"/>
+          <w:kern w:val="0"/>
+          <w:sz w:val="24"/>
+          <w:szCs w:val="24"/>
+          <w:specVanish/>
+        </w:rPr>
+      </w:pPr>
+      <w:r>
+        <w:rPr>
+          <w:rFonts w:ascii="宋体" w:eastAsia="宋体" w:hAnsi="宋体" w:cs="宋体"/>
+          <w:color w:val="000000"/>
+          <w:kern w:val="0"/>
+          <w:sz w:val="24"/>
+          <w:szCs w:val="24"/>
+        </w:rPr>
+        <w:t xml:space="preserve"> </w:t>
+      </w:r>
+    </w:p>
+    <w:p>
+      <w:pPr>
+        <w:rPr>
+          <w:rFonts w:ascii="宋体" w:eastAsia="宋体" w:hAnsi="宋体" w:cs="宋体"/>
+          <w:vanish/>
+          <w:color w:val="000000"/>
+          <w:kern w:val="0"/>
+          <w:sz w:val="24"/>
+          <w:szCs w:val="24"/>
+          <w:specVanish/>
+        </w:rPr>
+      </w:pPr>
+      <w:r>
+        <w:rPr>
+          <w:rFonts w:ascii="宋体" w:eastAsia="宋体" w:hAnsi="宋体" w:cs="宋体"/>
+          <w:color w:val="000000"/>
+          <w:kern w:val="0"/>
+          <w:sz w:val="24"/>
+          <w:szCs w:val="24"/>
+        </w:rPr>
+        <w:t xml:space="preserve"> </w:t>
+      </w:r>
+    </w:p>
+    <w:p>
+      <w:pPr>
+        <w:rPr>
+          <w:rFonts w:ascii="宋体" w:eastAsia="宋体" w:hAnsi="宋体" w:cs="宋体"/>
+          <w:vanish/>
+          <w:color w:val="000000"/>
+          <w:kern w:val="0"/>
+          <w:sz w:val="24"/>
+          <w:szCs w:val="24"/>
+          <w:specVanish/>
+        </w:rPr>
+      </w:pPr>
+      <w:r>
+        <w:rPr>
+          <w:rFonts w:ascii="宋体" w:eastAsia="宋体" w:hAnsi="宋体" w:cs="宋体"/>
+          <w:color w:val="000000"/>
+          <w:kern w:val="0"/>
+          <w:sz w:val="24"/>
+          <w:szCs w:val="24"/>
+        </w:rPr>
+        <w:t xml:space="preserve"> </w:t>
+      </w:r>
+    </w:p>
+    <w:p>
+      <w:pPr>
+        <w:rPr>
+          <w:rFonts w:ascii="宋体" w:eastAsia="宋体" w:hAnsi="宋体" w:cs="宋体"/>
+          <w:vanish/>
+          <w:color w:val="000000"/>
+          <w:kern w:val="0"/>
+          <w:sz w:val="24"/>
+          <w:szCs w:val="24"/>
+          <w:specVanish/>
+        </w:rPr>
+      </w:pPr>
+      <w:r>
+        <w:rPr>
+          <w:rFonts w:ascii="宋体" w:eastAsia="宋体" w:hAnsi="宋体" w:cs="宋体"/>
+          <w:color w:val="000000"/>
+          <w:kern w:val="0"/>
+          <w:sz w:val="24"/>
+          <w:szCs w:val="24"/>
+        </w:rPr>
+        <w:t xml:space="preserve"> </w:t>
+      </w:r>
+    </w:p>
+    <w:p>
+      <w:pPr>
+        <w:rPr>
+          <w:rFonts w:ascii="宋体" w:eastAsia="宋体" w:hAnsi="宋体" w:cs="宋体"/>
+          <w:vanish/>
+          <w:color w:val="000000"/>
+          <w:kern w:val="0"/>
+          <w:sz w:val="24"/>
+          <w:szCs w:val="24"/>
+          <w:specVanish/>
+        </w:rPr>
+      </w:pPr>
+      <w:r>
+        <w:rPr>
+          <w:rFonts w:ascii="宋体" w:eastAsia="宋体" w:hAnsi="宋体" w:cs="宋体"/>
+          <w:color w:val="000000"/>
+          <w:kern w:val="0"/>
+          <w:sz w:val="24"/>
+          <w:szCs w:val="24"/>
+        </w:rPr>
+        <w:t xml:space="preserve"> </w:t>
+      </w:r>
+    </w:p>
+    <w:p>
+      <w:pPr>
+        <w:rPr>
+          <w:rFonts w:ascii="宋体" w:eastAsia="宋体" w:hAnsi="宋体" w:cs="宋体"/>
+          <w:vanish/>
+          <w:color w:val="000000"/>
+          <w:kern w:val="0"/>
+          <w:sz w:val="24"/>
+          <w:szCs w:val="24"/>
+          <w:specVanish/>
+        </w:rPr>
+      </w:pPr>
+      <w:r>
+        <w:rPr>
+          <w:rFonts w:ascii="宋体" w:eastAsia="宋体" w:hAnsi="宋体" w:cs="宋体"/>
+          <w:color w:val="000000"/>
+          <w:kern w:val="0"/>
+          <w:sz w:val="24"/>
+          <w:szCs w:val="24"/>
+        </w:rPr>
+        <w:t xml:space="preserve"> </w:t>
+      </w:r>
+    </w:p>
+    <w:p>
+      <w:pPr>
+        <w:rPr>
+          <w:rFonts w:ascii="宋体" w:eastAsia="宋体" w:hAnsi="宋体" w:cs="宋体"/>
+          <w:vanish/>
+          <w:color w:val="000000"/>
+          <w:kern w:val="0"/>
+          <w:sz w:val="24"/>
+          <w:szCs w:val="24"/>
+          <w:specVanish/>
+        </w:rPr>
+      </w:pPr>
+      <w:r>
+        <w:rPr>
+          <w:rFonts w:ascii="宋体" w:eastAsia="宋体" w:hAnsi="宋体" w:cs="宋体"/>
+          <w:color w:val="000000"/>
+          <w:kern w:val="0"/>
+          <w:sz w:val="24"/>
+          <w:szCs w:val="24"/>
+        </w:rPr>
+        <w:t xml:space="preserve"> </w:t>
+      </w:r>
+    </w:p>
+    <w:p>
+      <w:pPr>
+        <w:rPr>
+          <w:rFonts w:ascii="宋体" w:eastAsia="宋体" w:hAnsi="宋体" w:cs="宋体"/>
+          <w:vanish/>
+          <w:color w:val="000000"/>
+          <w:kern w:val="0"/>
+          <w:sz w:val="24"/>
+          <w:szCs w:val="24"/>
+          <w:specVanish/>
+        </w:rPr>
+      </w:pPr>
+      <w:r>
+        <w:rPr>
+          <w:rFonts w:ascii="宋体" w:eastAsia="宋体" w:hAnsi="宋体" w:cs="宋体"/>
+          <w:color w:val="000000"/>
+          <w:kern w:val="0"/>
+          <w:sz w:val="24"/>
+          <w:szCs w:val="24"/>
+        </w:rPr>
+        <w:t xml:space="preserve"> </w:t>
+      </w:r>
+    </w:p>
+    <w:p>
+      <w:pPr>
+        <w:rPr>
+          <w:rFonts w:ascii="宋体" w:eastAsia="宋体" w:hAnsi="宋体" w:cs="宋体"/>
+          <w:vanish/>
+          <w:color w:val="000000"/>
+          <w:kern w:val="0"/>
+          <w:sz w:val="24"/>
+          <w:szCs w:val="24"/>
+          <w:specVanish/>
+        </w:rPr>
+      </w:pPr>
+      <w:r>
+        <w:rPr>
+          <w:rFonts w:ascii="宋体" w:eastAsia="宋体" w:hAnsi="宋体" w:cs="宋体"/>
+          <w:color w:val="000000"/>
+          <w:kern w:val="0"/>
+          <w:sz w:val="24"/>
+          <w:szCs w:val="24"/>
+        </w:rPr>
+        <w:t xml:space="preserve"> </w:t>
+      </w:r>
+    </w:p>
+    <w:p>
+      <w:pPr>
+        <w:rPr>
+          <w:rFonts w:ascii="宋体" w:eastAsia="宋体" w:hAnsi="宋体" w:cs="宋体"/>
+          <w:vanish/>
+          <w:color w:val="000000"/>
+          <w:kern w:val="0"/>
+          <w:sz w:val="24"/>
+          <w:szCs w:val="24"/>
+          <w:specVanish/>
+        </w:rPr>
+      </w:pPr>
+      <w:r>
+        <w:rPr>
+          <w:rFonts w:ascii="宋体" w:eastAsia="宋体" w:hAnsi="宋体" w:cs="宋体"/>
+          <w:color w:val="000000"/>
+          <w:kern w:val="0"/>
+          <w:sz w:val="24"/>
+          <w:szCs w:val="24"/>
+        </w:rPr>
+        <w:t xml:space="preserve"> </w:t>
+      </w:r>
+    </w:p>
+    <w:p>
+      <w:pPr>
+        <w:rPr>
+          <w:rFonts w:ascii="宋体" w:eastAsia="宋体" w:hAnsi="宋体" w:cs="宋体"/>
+          <w:vanish/>
+          <w:color w:val="000000"/>
+          <w:kern w:val="0"/>
+          <w:sz w:val="24"/>
+          <w:szCs w:val="24"/>
+          <w:specVanish/>
+        </w:rPr>
+      </w:pPr>
+      <w:r>
+        <w:rPr>
+          <w:rFonts w:ascii="宋体" w:eastAsia="宋体" w:hAnsi="宋体" w:cs="宋体"/>
+          <w:color w:val="000000"/>
+          <w:kern w:val="0"/>
+          <w:sz w:val="24"/>
+          <w:szCs w:val="24"/>
+        </w:rPr>
+        <w:t xml:space="preserve"> </w:t>
+      </w:r>
+    </w:p>
+    <w:p>
+      <w:pPr>
+        <w:rPr>
+          <w:rFonts w:ascii="宋体" w:eastAsia="宋体" w:hAnsi="宋体" w:cs="宋体"/>
+          <w:vanish/>
+          <w:color w:val="000000"/>
+          <w:kern w:val="0"/>
+          <w:sz w:val="24"/>
+          <w:szCs w:val="24"/>
+          <w:specVanish/>
+        </w:rPr>
+      </w:pPr>
+      <w:r>
+        <w:rPr>
+          <w:rFonts w:ascii="宋体" w:eastAsia="宋体" w:hAnsi="宋体" w:cs="宋体"/>
+          <w:color w:val="000000"/>
+          <w:kern w:val="0"/>
+          <w:sz w:val="24"/>
+          <w:szCs w:val="24"/>
+        </w:rPr>
+        <w:t xml:space="preserve"> </w:t>
+      </w:r>
+    </w:p>
+    <w:p>
+      <w:pPr>
+        <w:rPr>
+          <w:rFonts w:ascii="宋体" w:eastAsia="宋体" w:hAnsi="宋体" w:cs="宋体"/>
+          <w:vanish/>
+          <w:color w:val="000000"/>
+          <w:kern w:val="0"/>
+          <w:sz w:val="24"/>
+          <w:szCs w:val="24"/>
+          <w:specVanish/>
+        </w:rPr>
+      </w:pPr>
+      <w:r>
+        <w:rPr>
+          <w:rFonts w:ascii="宋体" w:eastAsia="宋体" w:hAnsi="宋体" w:cs="宋体"/>
+          <w:color w:val="000000"/>
+          <w:kern w:val="0"/>
+          <w:sz w:val="24"/>
+          <w:szCs w:val="24"/>
+        </w:rPr>
+        <w:t xml:space="preserve"> </w:t>
+      </w:r>
+    </w:p>
+    <w:p>
+      <w:pPr>
+        <w:rPr>
+          <w:rFonts w:ascii="宋体" w:eastAsia="宋体" w:hAnsi="宋体" w:cs="宋体"/>
+          <w:vanish/>
+          <w:color w:val="000000"/>
+          <w:kern w:val="0"/>
+          <w:sz w:val="24"/>
+          <w:szCs w:val="24"/>
+          <w:specVanish/>
+        </w:rPr>
+      </w:pPr>
+      <w:r>
+        <w:rPr>
+          <w:rFonts w:ascii="宋体" w:eastAsia="宋体" w:hAnsi="宋体" w:cs="宋体"/>
+          <w:color w:val="000000"/>
+          <w:kern w:val="0"/>
+          <w:sz w:val="24"/>
+          <w:szCs w:val="24"/>
+        </w:rPr>
+        <w:t xml:space="preserve"> </w:t>
+      </w:r>
+    </w:p>
+    <w:p>
+      <w:pPr>
+        <w:rPr>
+          <w:rFonts w:ascii="宋体" w:eastAsia="宋体" w:hAnsi="宋体" w:cs="宋体"/>
+          <w:vanish/>
+          <w:color w:val="000000"/>
+          <w:kern w:val="0"/>
+          <w:sz w:val="24"/>
+          <w:szCs w:val="24"/>
+          <w:specVanish/>
+        </w:rPr>
+      </w:pPr>
+      <w:r>
+        <w:rPr>
+          <w:rFonts w:ascii="宋体" w:eastAsia="宋体" w:hAnsi="宋体" w:cs="宋体"/>
+          <w:color w:val="000000"/>
+          <w:kern w:val="0"/>
+          <w:sz w:val="24"/>
+          <w:szCs w:val="24"/>
+        </w:rPr>
+        <w:t xml:space="preserve"> </w:t>
+      </w:r>
+    </w:p>
+    <w:p>
+      <w:pPr>
+        <w:rPr>
+          <w:rFonts w:ascii="宋体" w:eastAsia="宋体" w:hAnsi="宋体" w:cs="宋体"/>
+          <w:vanish/>
+          <w:color w:val="000000"/>
+          <w:kern w:val="0"/>
+          <w:sz w:val="24"/>
+          <w:szCs w:val="24"/>
+          <w:specVanish/>
+        </w:rPr>
+      </w:pPr>
+      <w:r>
+        <w:rPr>
+          <w:rFonts w:ascii="宋体" w:eastAsia="宋体" w:hAnsi="宋体" w:cs="宋体"/>
+          <w:color w:val="000000"/>
+          <w:kern w:val="0"/>
+          <w:sz w:val="24"/>
+          <w:szCs w:val="24"/>
+        </w:rPr>
+        <w:t xml:space="preserve"> </w:t>
+      </w:r>
+    </w:p>
+    <w:p>
+      <w:pPr>
+        <w:rPr>
+          <w:rFonts w:ascii="宋体" w:eastAsia="宋体" w:hAnsi="宋体" w:cs="宋体"/>
+          <w:vanish/>
+          <w:color w:val="000000"/>
+          <w:kern w:val="0"/>
+          <w:sz w:val="24"/>
+          <w:szCs w:val="24"/>
+          <w:specVanish/>
+        </w:rPr>
+      </w:pPr>
+      <w:r>
+        <w:rPr>
+          <w:rFonts w:ascii="宋体" w:eastAsia="宋体" w:hAnsi="宋体" w:cs="宋体"/>
+          <w:color w:val="000000"/>
+          <w:kern w:val="0"/>
+          <w:sz w:val="24"/>
+          <w:szCs w:val="24"/>
+        </w:rPr>
+        <w:t xml:space="preserve"> </w:t>
+      </w:r>
+    </w:p>
+    <w:p>
+      <w:pPr>
+        <w:rPr>
+          <w:rFonts w:ascii="宋体" w:eastAsia="宋体" w:hAnsi="宋体" w:cs="宋体" w:hint="eastAsia"/>
+          <w:color w:val="000000"/>
+          <w:kern w:val="0"/>
+          <w:sz w:val="24"/>
+          <w:szCs w:val="24"/>
+        </w:rPr>
+      </w:pPr>
+    </w:p>
+    <w:p>
+      <w:pPr>
+        <w:rPr>
+          <w:rFonts w:ascii="宋体" w:eastAsia="宋体" w:hAnsi="宋体" w:cs="宋体" w:hint="eastAsia"/>
+          <w:color w:val="000000"/>
+          <w:kern w:val="0"/>
+          <w:sz w:val="24"/>
+          <w:szCs w:val="24"/>
+        </w:rPr>
+      </w:pPr>
+    </w:p>
+    <w:p>
+      <w:pPr>
+        <w:rPr>
+          <w:rFonts w:ascii="Consolas" w:eastAsia="宋体" w:hAnsi="Consolas" w:cs="宋体" w:hint="eastAsia"/>
+          <w:color w:val="000000"/>
+          <w:kern w:val="0"/>
+          <w:sz w:val="18"/>
+          <w:szCs w:val="18"/>
+        </w:rPr>
+      </w:pPr>
+      <w:r>
+        <w:rPr>
+          <w:rFonts w:ascii="Consolas" w:eastAsia="宋体" w:hAnsi="Consolas" w:cs="宋体" w:hint="eastAsia"/>
+          <w:color w:val="000000"/>
+          <w:kern w:val="0"/>
+          <w:sz w:val="18"/>
+          <w:szCs w:val="18"/>
+        </w:rPr>
+        <w:t>方法</w:t>
+      </w:r>
+      <w:r>
+        <w:rPr>
+          <w:rFonts w:ascii="Consolas" w:eastAsia="宋体" w:hAnsi="Consolas" w:cs="宋体" w:hint="eastAsia"/>
+          <w:color w:val="000000"/>
+          <w:kern w:val="0"/>
+          <w:sz w:val="18"/>
+          <w:szCs w:val="18"/>
+        </w:rPr>
+        <w:t>3</w:t>
+      </w:r>
+      <w:r>
+        <w:rPr>
+          <w:rFonts w:ascii="Consolas" w:eastAsia="宋体" w:hAnsi="Consolas" w:cs="宋体" w:hint="eastAsia"/>
+          <w:color w:val="000000"/>
+          <w:kern w:val="0"/>
+          <w:sz w:val="18"/>
+          <w:szCs w:val="18"/>
+        </w:rPr>
+        <w:t xml:space="preserve">  </w:t>
+      </w:r>
+      <w:r>
+        <w:rPr>
+          <w:rFonts w:ascii="Consolas" w:eastAsia="宋体" w:hAnsi="Consolas" w:cs="宋体" w:hint="eastAsia"/>
+          <w:color w:val="000000"/>
+          <w:kern w:val="0"/>
+          <w:sz w:val="18"/>
+          <w:szCs w:val="18"/>
+        </w:rPr>
+        <w:t>使用</w:t>
+      </w:r>
+      <w:r>
+        <w:rPr>
+          <w:rFonts w:ascii="Consolas" w:eastAsia="宋体" w:hAnsi="Consolas" w:cs="宋体" w:hint="eastAsia"/>
+          <w:color w:val="000000"/>
+          <w:kern w:val="0"/>
+          <w:sz w:val="18"/>
+          <w:szCs w:val="18"/>
+        </w:rPr>
+        <w:t>rename</w:t>
+      </w:r>
+      <w:r>
+        <w:rPr>
+          <w:rFonts w:ascii="Consolas" w:eastAsia="宋体" w:hAnsi="Consolas" w:cs="宋体" w:hint="eastAsia"/>
+          <w:color w:val="000000"/>
+          <w:kern w:val="0"/>
+          <w:sz w:val="18"/>
+          <w:szCs w:val="18"/>
+        </w:rPr>
+        <w:t>工具</w:t>
+      </w:r>
+    </w:p>
+    <w:p>
+      <w:pPr>
+        <w:rPr>
+          <w:rFonts w:ascii="Consolas" w:eastAsia="宋体" w:hAnsi="Consolas" w:cs="宋体" w:hint="eastAsia"/>
+          <w:color w:val="000000"/>
+          <w:kern w:val="0"/>
+          <w:sz w:val="18"/>
+          <w:szCs w:val="18"/>
+        </w:rPr>
+      </w:pPr>
+    </w:p>
+    <w:p>
+      <w:pPr>
+        <w:widowControl/>
+        <w:shd w:val="clear" w:color="auto" w:fill="F5F5F5"/>
+        <w:tabs>
+          <w:tab w:val="left" w:pos="916"/>
+          <w:tab w:val="left" w:pos="1832"/>
+          <w:tab w:val="left" w:pos="2748"/>
+          <w:tab w:val="left" w:pos="3664"/>
+          <w:tab w:val="left" w:pos="4580"/>
+          <w:tab w:val="left" w:pos="5496"/>
+          <w:tab w:val="left" w:pos="6412"/>
+          <w:tab w:val="left" w:pos="7328"/>
+          <w:tab w:val="left" w:pos="8244"/>
+          <w:tab w:val="left" w:pos="9160"/>
+          <w:tab w:val="left" w:pos="10076"/>
+          <w:tab w:val="left" w:pos="10992"/>
+          <w:tab w:val="left" w:pos="11908"/>
+          <w:tab w:val="left" w:pos="12824"/>
+          <w:tab w:val="left" w:pos="13740"/>
+          <w:tab w:val="left" w:pos="14656"/>
+        </w:tabs>
+        <w:jc w:val="left"/>
+        <w:rPr>
+          <w:rFonts w:ascii="宋体" w:eastAsia="宋体" w:hAnsi="宋体" w:cs="宋体"/>
+          <w:color w:val="000000"/>
+          <w:kern w:val="0"/>
+          <w:sz w:val="24"/>
+          <w:szCs w:val="24"/>
+        </w:rPr>
+      </w:pPr>
+      <w:r>
+        <w:rPr>
+          <w:rFonts w:ascii="宋体" w:eastAsia="宋体" w:hAnsi="宋体" w:cs="宋体"/>
+          <w:color w:val="000000"/>
+          <w:kern w:val="0"/>
+          <w:sz w:val="24"/>
+          <w:szCs w:val="24"/>
+        </w:rPr>
+        <w:t>cd /test</w:t>
+      </w:r>
+    </w:p>
+    <w:p>
+      <w:pPr>
+        <w:widowControl/>
+        <w:shd w:val="clear" w:color="auto" w:fill="F5F5F5"/>
+        <w:tabs>
+          <w:tab w:val="left" w:pos="916"/>
+          <w:tab w:val="left" w:pos="1832"/>
+          <w:tab w:val="left" w:pos="2748"/>
+          <w:tab w:val="left" w:pos="3664"/>
+          <w:tab w:val="left" w:pos="4580"/>
+          <w:tab w:val="left" w:pos="5496"/>
+          <w:tab w:val="left" w:pos="6412"/>
+          <w:tab w:val="left" w:pos="7328"/>
+          <w:tab w:val="left" w:pos="8244"/>
+          <w:tab w:val="left" w:pos="9160"/>
+          <w:tab w:val="left" w:pos="10076"/>
+          <w:tab w:val="left" w:pos="10992"/>
+          <w:tab w:val="left" w:pos="11908"/>
+          <w:tab w:val="left" w:pos="12824"/>
+          <w:tab w:val="left" w:pos="13740"/>
+          <w:tab w:val="left" w:pos="14656"/>
+        </w:tabs>
+        <w:jc w:val="left"/>
+        <w:rPr>
+          <w:rFonts w:ascii="宋体" w:eastAsia="宋体" w:hAnsi="宋体" w:cs="宋体"/>
+          <w:color w:val="000000"/>
+          <w:kern w:val="0"/>
+          <w:sz w:val="24"/>
+          <w:szCs w:val="24"/>
+        </w:rPr>
+      </w:pPr>
+      <w:r>
+        <w:rPr>
+          <w:rFonts w:ascii="宋体" w:eastAsia="宋体" w:hAnsi="宋体" w:cs="宋体"/>
+          <w:color w:val="000000"/>
+          <w:kern w:val="0"/>
+          <w:sz w:val="24"/>
+          <w:szCs w:val="24"/>
+        </w:rPr>
+        <w:t xml:space="preserve">for i in </w:t>
+      </w:r>
+      <w:r>
+        <w:rPr>
+          <w:rFonts w:ascii="宋体" w:eastAsia="宋体" w:hAnsi="宋体" w:cs="宋体"/>
+          <w:b/>
+          <w:color w:val="000000"/>
+          <w:kern w:val="0"/>
+          <w:sz w:val="24"/>
+          <w:szCs w:val="24"/>
+        </w:rPr>
+        <w:t>`ls|grep .*.jpg`</w:t>
+      </w:r>
+    </w:p>
+    <w:p>
+      <w:pPr>
+        <w:widowControl/>
+        <w:shd w:val="clear" w:color="auto" w:fill="F5F5F5"/>
+        <w:tabs>
+          <w:tab w:val="left" w:pos="916"/>
+          <w:tab w:val="left" w:pos="1832"/>
+          <w:tab w:val="left" w:pos="2748"/>
+          <w:tab w:val="left" w:pos="3664"/>
+          <w:tab w:val="left" w:pos="4580"/>
+          <w:tab w:val="left" w:pos="5496"/>
+          <w:tab w:val="left" w:pos="6412"/>
+          <w:tab w:val="left" w:pos="7328"/>
+          <w:tab w:val="left" w:pos="8244"/>
+          <w:tab w:val="left" w:pos="9160"/>
+          <w:tab w:val="left" w:pos="10076"/>
+          <w:tab w:val="left" w:pos="10992"/>
+          <w:tab w:val="left" w:pos="11908"/>
+          <w:tab w:val="left" w:pos="12824"/>
+          <w:tab w:val="left" w:pos="13740"/>
+          <w:tab w:val="left" w:pos="14656"/>
+        </w:tabs>
+        <w:jc w:val="left"/>
+        <w:rPr>
+          <w:rFonts w:ascii="宋体" w:eastAsia="宋体" w:hAnsi="宋体" w:cs="宋体"/>
+          <w:color w:val="000000"/>
+          <w:kern w:val="0"/>
+          <w:sz w:val="24"/>
+          <w:szCs w:val="24"/>
+        </w:rPr>
+      </w:pPr>
+      <w:r>
+        <w:rPr>
+          <w:rFonts w:ascii="宋体" w:eastAsia="宋体" w:hAnsi="宋体" w:cs="宋体"/>
+          <w:color w:val="000000"/>
+          <w:kern w:val="0"/>
+          <w:sz w:val="24"/>
+          <w:szCs w:val="24"/>
+        </w:rPr>
+        <w:t>do</w:t>
+      </w:r>
+    </w:p>
+    <w:p>
+      <w:pPr>
+        <w:widowControl/>
+        <w:shd w:val="clear" w:color="auto" w:fill="F5F5F5"/>
+        <w:tabs>
+          <w:tab w:val="left" w:pos="916"/>
+          <w:tab w:val="left" w:pos="1832"/>
+          <w:tab w:val="left" w:pos="2748"/>
+          <w:tab w:val="left" w:pos="3664"/>
+          <w:tab w:val="left" w:pos="4580"/>
+          <w:tab w:val="left" w:pos="5496"/>
+          <w:tab w:val="left" w:pos="6412"/>
+          <w:tab w:val="left" w:pos="7328"/>
+          <w:tab w:val="left" w:pos="8244"/>
+          <w:tab w:val="left" w:pos="9160"/>
+          <w:tab w:val="left" w:pos="10076"/>
+          <w:tab w:val="left" w:pos="10992"/>
+          <w:tab w:val="left" w:pos="11908"/>
+          <w:tab w:val="left" w:pos="12824"/>
+          <w:tab w:val="left" w:pos="13740"/>
+          <w:tab w:val="left" w:pos="14656"/>
+        </w:tabs>
+        <w:ind w:firstLineChars="100" w:firstLine="240"/>
+        <w:jc w:val="left"/>
+        <w:rPr>
+          <w:rFonts w:ascii="宋体" w:eastAsia="宋体" w:hAnsi="宋体" w:cs="宋体"/>
+          <w:color w:val="000000"/>
+          <w:kern w:val="0"/>
+          <w:sz w:val="24"/>
+          <w:szCs w:val="24"/>
+        </w:rPr>
+      </w:pPr>
+      <w:r>
+        <w:rPr>
+          <w:rFonts w:ascii="宋体" w:eastAsia="宋体" w:hAnsi="宋体" w:cs="宋体"/>
+          <w:color w:val="000000"/>
+          <w:kern w:val="0"/>
+          <w:sz w:val="24"/>
+          <w:szCs w:val="24"/>
+        </w:rPr>
+        <w:t>echo $i|rename "_linux" "" *.jpg</w:t>
+      </w:r>
+    </w:p>
+    <w:p>
+      <w:pPr>
+        <w:widowControl/>
+        <w:shd w:val="clear" w:color="auto" w:fill="F5F5F5"/>
+        <w:tabs>
+          <w:tab w:val="left" w:pos="916"/>
+          <w:tab w:val="left" w:pos="1832"/>
+          <w:tab w:val="left" w:pos="2748"/>
+          <w:tab w:val="left" w:pos="3664"/>
+          <w:tab w:val="left" w:pos="4580"/>
+          <w:tab w:val="left" w:pos="5496"/>
+          <w:tab w:val="left" w:pos="6412"/>
+          <w:tab w:val="left" w:pos="7328"/>
+          <w:tab w:val="left" w:pos="8244"/>
+          <w:tab w:val="left" w:pos="9160"/>
+          <w:tab w:val="left" w:pos="10076"/>
+          <w:tab w:val="left" w:pos="10992"/>
+          <w:tab w:val="left" w:pos="11908"/>
+          <w:tab w:val="left" w:pos="12824"/>
+          <w:tab w:val="left" w:pos="13740"/>
+          <w:tab w:val="left" w:pos="14656"/>
+        </w:tabs>
+        <w:jc w:val="left"/>
+        <w:rPr>
+          <w:rFonts w:ascii="宋体" w:eastAsia="宋体" w:hAnsi="宋体" w:cs="宋体" w:hint="eastAsia"/>
+          <w:color w:val="000000"/>
+          <w:kern w:val="0"/>
+          <w:sz w:val="24"/>
+          <w:szCs w:val="24"/>
+        </w:rPr>
+      </w:pPr>
+      <w:r>
+        <w:rPr>
+          <w:rFonts w:ascii="宋体" w:eastAsia="宋体" w:hAnsi="宋体" w:cs="宋体"/>
+          <w:color w:val="000000"/>
+          <w:kern w:val="0"/>
+          <w:sz w:val="24"/>
+          <w:szCs w:val="24"/>
+        </w:rPr>
+        <w:t>done</w:t>
+      </w:r>
+    </w:p>
+    <w:p>
+      <w:pPr>
+        <w:rPr>
+          <w:rFonts w:ascii="Consolas" w:eastAsia="宋体" w:hAnsi="Consolas" w:cs="宋体" w:hint="eastAsia"/>
+          <w:color w:val="000000"/>
+          <w:kern w:val="0"/>
+          <w:sz w:val="18"/>
+          <w:szCs w:val="18"/>
         </w:rPr>
       </w:pPr>
     </w:p>

--- a/01_Linux/01_Shell Base .docx
+++ b/01_Linux/01_Shell Base .docx
@@ -64,22 +64,20 @@
           <w:numId w:val="17"/>
         </w:numPr>
         <w:rPr>
+          <w:b/>
+        </w:rPr>
+      </w:pPr>
+      <w:r>
+        <w:rPr>
           <w:rFonts w:hint="eastAsia"/>
           <w:b/>
         </w:rPr>
-      </w:pPr>
-      <w:r>
-        <w:rPr>
-          <w:rFonts w:hint="eastAsia"/>
-          <w:b/>
-        </w:rPr>
         <w:t>格式</w:t>
       </w:r>
     </w:p>
     <w:p>
       <w:pPr>
         <w:rPr>
-          <w:rFonts w:hint="eastAsia"/>
           <w:b/>
         </w:rPr>
       </w:pPr>
@@ -108,7 +106,7 @@
         </w:tabs>
         <w:jc w:val="left"/>
         <w:rPr>
-          <w:rFonts w:ascii="Consolas" w:eastAsia="宋体" w:hAnsi="Consolas" w:cs="宋体" w:hint="eastAsia"/>
+          <w:rFonts w:ascii="Consolas" w:eastAsia="宋体" w:hAnsi="Consolas" w:cs="宋体"/>
           <w:color w:val="000000"/>
           <w:kern w:val="0"/>
           <w:sz w:val="23"/>
@@ -354,7 +352,6 @@
           <w:numId w:val="17"/>
         </w:numPr>
         <w:rPr>
-          <w:rFonts w:hint="eastAsia"/>
           <w:b/>
         </w:rPr>
       </w:pPr>
@@ -1376,7 +1373,6 @@
     <w:p>
       <w:pPr>
         <w:rPr>
-          <w:rFonts w:hint="eastAsia"/>
           <w:b/>
         </w:rPr>
       </w:pPr>
@@ -1388,29 +1384,27 @@
           <w:numId w:val="17"/>
         </w:numPr>
         <w:rPr>
+          <w:b/>
+        </w:rPr>
+      </w:pPr>
+      <w:r>
+        <w:rPr>
           <w:rFonts w:hint="eastAsia"/>
           <w:b/>
         </w:rPr>
-      </w:pPr>
+        <w:t>示例</w:t>
+      </w:r>
       <w:r>
         <w:rPr>
           <w:rFonts w:hint="eastAsia"/>
           <w:b/>
         </w:rPr>
-        <w:t>示例</w:t>
-      </w:r>
-      <w:r>
-        <w:rPr>
-          <w:rFonts w:hint="eastAsia"/>
-          <w:b/>
-        </w:rPr>
         <w:t>2</w:t>
       </w:r>
     </w:p>
     <w:p>
       <w:pPr>
         <w:rPr>
-          <w:rFonts w:hint="eastAsia"/>
           <w:b/>
         </w:rPr>
       </w:pPr>
@@ -1727,7 +1721,6 @@
     <w:p>
       <w:pPr>
         <w:rPr>
-          <w:rFonts w:hint="eastAsia"/>
           <w:b/>
         </w:rPr>
       </w:pPr>
@@ -1735,9 +1728,6 @@
     <w:p>
       <w:pPr>
         <w:pStyle w:val="2"/>
-        <w:rPr>
-          <w:rFonts w:hint="eastAsia"/>
-        </w:rPr>
       </w:pPr>
       <w:r>
         <w:lastRenderedPageBreak/>
@@ -1763,22 +1753,20 @@
           <w:numId w:val="17"/>
         </w:numPr>
         <w:rPr>
+          <w:b/>
+        </w:rPr>
+      </w:pPr>
+      <w:r>
+        <w:rPr>
           <w:rFonts w:hint="eastAsia"/>
           <w:b/>
         </w:rPr>
-      </w:pPr>
-      <w:r>
-        <w:rPr>
-          <w:rFonts w:hint="eastAsia"/>
-          <w:b/>
-        </w:rPr>
         <w:t>格式</w:t>
       </w:r>
     </w:p>
     <w:p>
       <w:pPr>
         <w:rPr>
-          <w:rFonts w:hint="eastAsia"/>
           <w:b/>
         </w:rPr>
       </w:pPr>
@@ -1865,13 +1853,24 @@
       </w:r>
       <w:r>
         <w:rPr>
-          <w:rFonts w:ascii="Consolas" w:eastAsia="宋体" w:hAnsi="Consolas" w:cs="宋体"/>
+          <w:rFonts w:ascii="Consolas" w:eastAsia="宋体" w:hAnsi="Consolas" w:cs="宋体" w:hint="eastAsia"/>
           <w:color w:val="000000"/>
           <w:kern w:val="0"/>
           <w:sz w:val="23"/>
           <w:szCs w:val="23"/>
           <w:shd w:val="pct15" w:color="auto" w:fill="FFFFFF"/>
         </w:rPr>
+        <w:t xml:space="preserve">                                                           </w:t>
+      </w:r>
+      <w:r>
+        <w:rPr>
+          <w:rFonts w:ascii="Consolas" w:eastAsia="宋体" w:hAnsi="Consolas" w:cs="宋体"/>
+          <w:color w:val="000000"/>
+          <w:kern w:val="0"/>
+          <w:sz w:val="23"/>
+          <w:szCs w:val="23"/>
+          <w:shd w:val="pct15" w:color="auto" w:fill="FFFFFF"/>
+        </w:rPr>
         <w:br/>
       </w:r>
       <w:r>
@@ -1889,7 +1888,7 @@
       </w:r>
       <w:r>
         <w:rPr>
-          <w:rFonts w:ascii="Consolas" w:eastAsia="宋体" w:hAnsi="Consolas" w:cs="宋体"/>
+          <w:rFonts w:ascii="Consolas" w:eastAsia="宋体" w:hAnsi="Consolas" w:cs="宋体" w:hint="eastAsia"/>
           <w:b/>
           <w:bCs/>
           <w:color w:val="000080"/>
@@ -1898,6 +1897,19 @@
           <w:szCs w:val="23"/>
           <w:shd w:val="pct15" w:color="auto" w:fill="FFFFFF"/>
         </w:rPr>
+        <w:t xml:space="preserve">                                                                                            </w:t>
+      </w:r>
+      <w:r>
+        <w:rPr>
+          <w:rFonts w:ascii="Consolas" w:eastAsia="宋体" w:hAnsi="Consolas" w:cs="宋体"/>
+          <w:b/>
+          <w:bCs/>
+          <w:color w:val="000080"/>
+          <w:kern w:val="0"/>
+          <w:sz w:val="23"/>
+          <w:szCs w:val="23"/>
+          <w:shd w:val="pct15" w:color="auto" w:fill="FFFFFF"/>
+        </w:rPr>
         <w:br/>
         <w:t xml:space="preserve">    </w:t>
       </w:r>
@@ -1916,7 +1928,7 @@
       </w:r>
       <w:r>
         <w:rPr>
-          <w:rFonts w:ascii="Consolas" w:eastAsia="宋体" w:hAnsi="Consolas" w:cs="宋体"/>
+          <w:rFonts w:ascii="Consolas" w:eastAsia="宋体" w:hAnsi="Consolas" w:cs="宋体" w:hint="eastAsia"/>
           <w:i/>
           <w:iCs/>
           <w:color w:val="C57633"/>
@@ -1925,8 +1937,7 @@
           <w:szCs w:val="23"/>
           <w:shd w:val="pct15" w:color="auto" w:fill="FFFFFF"/>
         </w:rPr>
-        <w:br/>
-        <w:t xml:space="preserve">    command2</w:t>
+        <w:t xml:space="preserve">                                                                                 </w:t>
       </w:r>
       <w:r>
         <w:rPr>
@@ -1940,11 +1951,11 @@
           <w:shd w:val="pct15" w:color="auto" w:fill="FFFFFF"/>
         </w:rPr>
         <w:br/>
-        <w:t xml:space="preserve">    ...</w:t>
-      </w:r>
-      <w:r>
-        <w:rPr>
-          <w:rFonts w:ascii="Consolas" w:eastAsia="宋体" w:hAnsi="Consolas" w:cs="宋体"/>
+        <w:t xml:space="preserve">    command2</w:t>
+      </w:r>
+      <w:r>
+        <w:rPr>
+          <w:rFonts w:ascii="Consolas" w:eastAsia="宋体" w:hAnsi="Consolas" w:cs="宋体" w:hint="eastAsia"/>
           <w:i/>
           <w:iCs/>
           <w:color w:val="C57633"/>
@@ -1953,8 +1964,7 @@
           <w:szCs w:val="23"/>
           <w:shd w:val="pct15" w:color="auto" w:fill="FFFFFF"/>
         </w:rPr>
-        <w:br/>
-        <w:t xml:space="preserve">    commandN</w:t>
+        <w:t xml:space="preserve">                                                                                 </w:t>
       </w:r>
       <w:r>
         <w:rPr>
@@ -1968,6 +1978,60 @@
           <w:shd w:val="pct15" w:color="auto" w:fill="FFFFFF"/>
         </w:rPr>
         <w:br/>
+        <w:t xml:space="preserve">    ...</w:t>
+      </w:r>
+      <w:r>
+        <w:rPr>
+          <w:rFonts w:ascii="Consolas" w:eastAsia="宋体" w:hAnsi="Consolas" w:cs="宋体" w:hint="eastAsia"/>
+          <w:i/>
+          <w:iCs/>
+          <w:color w:val="C57633"/>
+          <w:kern w:val="0"/>
+          <w:sz w:val="23"/>
+          <w:szCs w:val="23"/>
+          <w:shd w:val="pct15" w:color="auto" w:fill="FFFFFF"/>
+        </w:rPr>
+        <w:t xml:space="preserve">                                                                                       </w:t>
+      </w:r>
+      <w:r>
+        <w:rPr>
+          <w:rFonts w:ascii="Consolas" w:eastAsia="宋体" w:hAnsi="Consolas" w:cs="宋体"/>
+          <w:i/>
+          <w:iCs/>
+          <w:color w:val="C57633"/>
+          <w:kern w:val="0"/>
+          <w:sz w:val="23"/>
+          <w:szCs w:val="23"/>
+          <w:shd w:val="pct15" w:color="auto" w:fill="FFFFFF"/>
+        </w:rPr>
+        <w:br/>
+        <w:t xml:space="preserve">    commandN</w:t>
+      </w:r>
+      <w:r>
+        <w:rPr>
+          <w:rFonts w:ascii="Consolas" w:eastAsia="宋体" w:hAnsi="Consolas" w:cs="宋体" w:hint="eastAsia"/>
+          <w:i/>
+          <w:iCs/>
+          <w:color w:val="C57633"/>
+          <w:kern w:val="0"/>
+          <w:sz w:val="23"/>
+          <w:szCs w:val="23"/>
+          <w:shd w:val="pct15" w:color="auto" w:fill="FFFFFF"/>
+        </w:rPr>
+        <w:t xml:space="preserve">                                                                                 </w:t>
+      </w:r>
+      <w:r>
+        <w:rPr>
+          <w:rFonts w:ascii="Consolas" w:eastAsia="宋体" w:hAnsi="Consolas" w:cs="宋体"/>
+          <w:i/>
+          <w:iCs/>
+          <w:color w:val="C57633"/>
+          <w:kern w:val="0"/>
+          <w:sz w:val="23"/>
+          <w:szCs w:val="23"/>
+          <w:shd w:val="pct15" w:color="auto" w:fill="FFFFFF"/>
+        </w:rPr>
+        <w:br/>
       </w:r>
       <w:r>
         <w:rPr>
@@ -1982,11 +2046,23 @@
         </w:rPr>
         <w:t>done</w:t>
       </w:r>
-    </w:p>
-    <w:p>
-      <w:pPr>
-        <w:rPr>
-          <w:rFonts w:hint="eastAsia"/>
+      <w:r>
+        <w:rPr>
+          <w:rFonts w:ascii="Consolas" w:eastAsia="宋体" w:hAnsi="Consolas" w:cs="宋体" w:hint="eastAsia"/>
+          <w:b/>
+          <w:bCs/>
+          <w:color w:val="000080"/>
+          <w:kern w:val="0"/>
+          <w:sz w:val="23"/>
+          <w:szCs w:val="23"/>
+          <w:shd w:val="pct15" w:color="auto" w:fill="FFFFFF"/>
+        </w:rPr>
+        <w:t xml:space="preserve">                                                                                          </w:t>
+      </w:r>
+    </w:p>
+    <w:p>
+      <w:pPr>
+        <w:rPr>
           <w:shd w:val="pct15" w:color="auto" w:fill="FFFFFF"/>
         </w:rPr>
       </w:pPr>
@@ -1999,7 +2075,7 @@
         <w:spacing w:line="480" w:lineRule="atLeast"/>
         <w:jc w:val="left"/>
         <w:rPr>
-          <w:rFonts w:ascii="Helvetica" w:eastAsia="宋体" w:hAnsi="Helvetica" w:cs="Helvetica" w:hint="eastAsia"/>
+          <w:rFonts w:ascii="Helvetica" w:eastAsia="宋体" w:hAnsi="Helvetica" w:cs="Helvetica"/>
           <w:color w:val="333333"/>
           <w:kern w:val="0"/>
           <w:sz w:val="20"/>
@@ -2017,6 +2093,17 @@
           <w:shd w:val="pct15" w:color="auto" w:fill="FFFFFF"/>
         </w:rPr>
         <w:t>写成一行：</w:t>
+      </w:r>
+      <w:r>
+        <w:rPr>
+          <w:rFonts w:ascii="Helvetica" w:eastAsia="宋体" w:hAnsi="Helvetica" w:cs="Helvetica" w:hint="eastAsia"/>
+          <w:color w:val="333333"/>
+          <w:kern w:val="0"/>
+          <w:sz w:val="20"/>
+          <w:szCs w:val="20"/>
+          <w:shd w:val="pct15" w:color="auto" w:fill="FFFFFF"/>
+        </w:rPr>
+        <w:t xml:space="preserve">                                                                                                  </w:t>
       </w:r>
     </w:p>
     <w:p>
@@ -2043,7 +2130,7 @@
         </w:tabs>
         <w:jc w:val="left"/>
         <w:rPr>
-          <w:rFonts w:ascii="Consolas" w:eastAsia="宋体" w:hAnsi="Consolas" w:cs="宋体" w:hint="eastAsia"/>
+          <w:rFonts w:ascii="Consolas" w:eastAsia="宋体" w:hAnsi="Consolas" w:cs="宋体"/>
           <w:color w:val="000000"/>
           <w:kern w:val="0"/>
           <w:sz w:val="23"/>
@@ -2183,6 +2270,17 @@
           <w:shd w:val="pct15" w:color="auto" w:fill="FFFFFF"/>
         </w:rPr>
         <w:t>;</w:t>
+      </w:r>
+      <w:r>
+        <w:rPr>
+          <w:rFonts w:ascii="Consolas" w:eastAsia="宋体" w:hAnsi="Consolas" w:cs="宋体" w:hint="eastAsia"/>
+          <w:color w:val="000000"/>
+          <w:kern w:val="0"/>
+          <w:sz w:val="23"/>
+          <w:szCs w:val="23"/>
+          <w:shd w:val="pct15" w:color="auto" w:fill="FFFFFF"/>
+        </w:rPr>
+        <w:t xml:space="preserve">                          </w:t>
       </w:r>
     </w:p>
     <w:p>
@@ -2209,7 +2307,7 @@
         </w:tabs>
         <w:jc w:val="left"/>
         <w:rPr>
-          <w:rFonts w:ascii="Consolas" w:eastAsia="宋体" w:hAnsi="Consolas" w:cs="宋体" w:hint="eastAsia"/>
+          <w:rFonts w:ascii="Consolas" w:eastAsia="宋体" w:hAnsi="Consolas" w:cs="宋体"/>
           <w:color w:val="000000"/>
           <w:kern w:val="0"/>
           <w:sz w:val="23"/>
@@ -2315,6 +2413,17 @@
           <w:shd w:val="pct15" w:color="auto" w:fill="FFFFFF"/>
         </w:rPr>
         <w:t>这些</w:t>
+      </w:r>
+      <w:r>
+        <w:rPr>
+          <w:rFonts w:ascii="Consolas" w:eastAsia="宋体" w:hAnsi="Consolas" w:cs="宋体" w:hint="eastAsia"/>
+          <w:color w:val="000000"/>
+          <w:kern w:val="0"/>
+          <w:sz w:val="23"/>
+          <w:szCs w:val="23"/>
+          <w:shd w:val="pct15" w:color="auto" w:fill="FFFFFF"/>
+        </w:rPr>
+        <w:t xml:space="preserve">                                       </w:t>
       </w:r>
     </w:p>
     <w:p>
@@ -2341,7 +2450,7 @@
         </w:tabs>
         <w:jc w:val="left"/>
         <w:rPr>
-          <w:rFonts w:ascii="Consolas" w:eastAsia="宋体" w:hAnsi="Consolas" w:cs="宋体" w:hint="eastAsia"/>
+          <w:rFonts w:ascii="Consolas" w:eastAsia="宋体" w:hAnsi="Consolas" w:cs="宋体"/>
           <w:color w:val="000000"/>
           <w:kern w:val="0"/>
           <w:sz w:val="23"/>
@@ -2374,8 +2483,10 @@
         </w:tabs>
         <w:jc w:val="left"/>
         <w:rPr>
-          <w:rFonts w:ascii="Consolas" w:eastAsia="宋体" w:hAnsi="Consolas" w:cs="宋体"/>
-          <w:color w:val="000000"/>
+          <w:rFonts w:ascii="Consolas" w:eastAsia="宋体" w:hAnsi="Consolas" w:cs="宋体" w:hint="eastAsia"/>
+          <w:b/>
+          <w:bCs/>
+          <w:color w:val="000080"/>
           <w:kern w:val="0"/>
           <w:sz w:val="23"/>
           <w:szCs w:val="23"/>
@@ -2476,13 +2587,24 @@
       </w:r>
       <w:r>
         <w:rPr>
-          <w:rFonts w:ascii="Consolas" w:eastAsia="宋体" w:hAnsi="Consolas" w:cs="宋体"/>
+          <w:rFonts w:ascii="Consolas" w:eastAsia="宋体" w:hAnsi="Consolas" w:cs="宋体" w:hint="eastAsia"/>
           <w:color w:val="000000"/>
           <w:kern w:val="0"/>
           <w:sz w:val="23"/>
           <w:szCs w:val="23"/>
           <w:shd w:val="pct15" w:color="auto" w:fill="FFFFFF"/>
         </w:rPr>
+        <w:t xml:space="preserve">                                                                       </w:t>
+      </w:r>
+      <w:r>
+        <w:rPr>
+          <w:rFonts w:ascii="Consolas" w:eastAsia="宋体" w:hAnsi="Consolas" w:cs="宋体"/>
+          <w:color w:val="000000"/>
+          <w:kern w:val="0"/>
+          <w:sz w:val="23"/>
+          <w:szCs w:val="23"/>
+          <w:shd w:val="pct15" w:color="auto" w:fill="FFFFFF"/>
+        </w:rPr>
         <w:br/>
       </w:r>
       <w:r>
@@ -2500,7 +2622,7 @@
       </w:r>
       <w:r>
         <w:rPr>
-          <w:rFonts w:ascii="Consolas" w:eastAsia="宋体" w:hAnsi="Consolas" w:cs="宋体"/>
+          <w:rFonts w:ascii="Consolas" w:eastAsia="宋体" w:hAnsi="Consolas" w:cs="宋体" w:hint="eastAsia"/>
           <w:b/>
           <w:bCs/>
           <w:color w:val="000080"/>
@@ -2509,17 +2631,30 @@
           <w:szCs w:val="23"/>
           <w:shd w:val="pct15" w:color="auto" w:fill="FFFFFF"/>
         </w:rPr>
-        <w:br/>
-      </w:r>
-      <w:r>
-        <w:rPr>
-          <w:rFonts w:ascii="Consolas" w:eastAsia="宋体" w:hAnsi="Consolas" w:cs="宋体"/>
-          <w:color w:val="0B0C95"/>
+        <w:t xml:space="preserve">                                                                                            </w:t>
+      </w:r>
+      <w:r>
+        <w:rPr>
+          <w:rFonts w:ascii="Consolas" w:eastAsia="宋体" w:hAnsi="Consolas" w:cs="宋体"/>
+          <w:b/>
+          <w:bCs/>
+          <w:color w:val="000080"/>
           <w:kern w:val="0"/>
           <w:sz w:val="23"/>
           <w:szCs w:val="23"/>
           <w:shd w:val="pct15" w:color="auto" w:fill="FFFFFF"/>
         </w:rPr>
+        <w:br/>
+      </w:r>
+      <w:r>
+        <w:rPr>
+          <w:rFonts w:ascii="Consolas" w:eastAsia="宋体" w:hAnsi="Consolas" w:cs="宋体"/>
+          <w:color w:val="0B0C95"/>
+          <w:kern w:val="0"/>
+          <w:sz w:val="23"/>
+          <w:szCs w:val="23"/>
+          <w:shd w:val="pct15" w:color="auto" w:fill="FFFFFF"/>
+        </w:rPr>
         <w:t xml:space="preserve">echo </w:t>
       </w:r>
       <w:r>
@@ -2561,13 +2696,24 @@
       </w:r>
       <w:r>
         <w:rPr>
-          <w:rFonts w:ascii="Consolas" w:eastAsia="宋体" w:hAnsi="Consolas" w:cs="宋体"/>
+          <w:rFonts w:ascii="Consolas" w:eastAsia="宋体" w:hAnsi="Consolas" w:cs="宋体" w:hint="eastAsia"/>
           <w:color w:val="000000"/>
           <w:kern w:val="0"/>
           <w:sz w:val="23"/>
           <w:szCs w:val="23"/>
           <w:shd w:val="pct15" w:color="auto" w:fill="FFFFFF"/>
         </w:rPr>
+        <w:t xml:space="preserve">                                                                   </w:t>
+      </w:r>
+      <w:r>
+        <w:rPr>
+          <w:rFonts w:ascii="Consolas" w:eastAsia="宋体" w:hAnsi="Consolas" w:cs="宋体"/>
+          <w:color w:val="000000"/>
+          <w:kern w:val="0"/>
+          <w:sz w:val="23"/>
+          <w:szCs w:val="23"/>
+          <w:shd w:val="pct15" w:color="auto" w:fill="FFFFFF"/>
+        </w:rPr>
         <w:br/>
       </w:r>
       <w:r>
@@ -2582,6 +2728,32 @@
           <w:shd w:val="pct15" w:color="auto" w:fill="FFFFFF"/>
         </w:rPr>
         <w:t>done</w:t>
+      </w:r>
+      <w:r>
+        <w:rPr>
+          <w:rFonts w:ascii="Consolas" w:eastAsia="宋体" w:hAnsi="Consolas" w:cs="宋体" w:hint="eastAsia"/>
+          <w:b/>
+          <w:bCs/>
+          <w:color w:val="000080"/>
+          <w:kern w:val="0"/>
+          <w:sz w:val="23"/>
+          <w:szCs w:val="23"/>
+          <w:shd w:val="pct15" w:color="auto" w:fill="FFFFFF"/>
+        </w:rPr>
+        <w:t xml:space="preserve"> </w:t>
+      </w:r>
+      <w:r>
+        <w:rPr>
+          <w:rFonts w:ascii="Consolas" w:eastAsia="宋体" w:hAnsi="Consolas" w:cs="宋体" w:hint="eastAsia"/>
+          <w:b/>
+          <w:bCs/>
+          <w:color w:val="000080"/>
+          <w:kern w:val="0"/>
+          <w:sz w:val="23"/>
+          <w:szCs w:val="23"/>
+          <w:shd w:val="pct15" w:color="auto" w:fill="FFFFFF"/>
+        </w:rPr>
+        <w:t xml:space="preserve">                                                                                         </w:t>
       </w:r>
     </w:p>
     <w:p>
@@ -2608,8 +2780,10 @@
         </w:tabs>
         <w:jc w:val="left"/>
         <w:rPr>
-          <w:rFonts w:ascii="Consolas" w:eastAsia="宋体" w:hAnsi="Consolas" w:cs="宋体"/>
-          <w:color w:val="000000"/>
+          <w:rFonts w:ascii="Consolas" w:eastAsia="宋体" w:hAnsi="Consolas" w:cs="宋体" w:hint="eastAsia"/>
+          <w:b/>
+          <w:bCs/>
+          <w:color w:val="000080"/>
           <w:kern w:val="0"/>
           <w:sz w:val="23"/>
           <w:szCs w:val="23"/>
@@ -2619,11 +2793,204 @@
     </w:p>
     <w:p>
       <w:pPr>
-        <w:rPr>
-          <w:rFonts w:hint="eastAsia"/>
-        </w:rPr>
-      </w:pPr>
-    </w:p>
+        <w:widowControl/>
+        <w:shd w:val="clear" w:color="auto" w:fill="FFFFFF"/>
+        <w:tabs>
+          <w:tab w:val="left" w:pos="916"/>
+          <w:tab w:val="left" w:pos="1832"/>
+          <w:tab w:val="left" w:pos="2748"/>
+          <w:tab w:val="left" w:pos="3664"/>
+          <w:tab w:val="left" w:pos="4580"/>
+          <w:tab w:val="left" w:pos="5496"/>
+          <w:tab w:val="left" w:pos="6412"/>
+          <w:tab w:val="left" w:pos="7328"/>
+          <w:tab w:val="left" w:pos="8244"/>
+          <w:tab w:val="left" w:pos="9160"/>
+          <w:tab w:val="left" w:pos="10076"/>
+          <w:tab w:val="left" w:pos="10992"/>
+          <w:tab w:val="left" w:pos="11908"/>
+          <w:tab w:val="left" w:pos="12824"/>
+          <w:tab w:val="left" w:pos="13740"/>
+          <w:tab w:val="left" w:pos="14656"/>
+        </w:tabs>
+        <w:jc w:val="left"/>
+        <w:rPr>
+          <w:rFonts w:ascii="Consolas" w:eastAsia="宋体" w:hAnsi="Consolas" w:cs="宋体" w:hint="eastAsia"/>
+          <w:b/>
+          <w:bCs/>
+          <w:color w:val="000080"/>
+          <w:kern w:val="0"/>
+          <w:sz w:val="23"/>
+          <w:szCs w:val="23"/>
+          <w:shd w:val="pct15" w:color="auto" w:fill="FFFFFF"/>
+        </w:rPr>
+      </w:pPr>
+      <w:r>
+        <w:rPr>
+          <w:rFonts w:ascii="Consolas" w:eastAsia="宋体" w:hAnsi="Consolas" w:cs="宋体" w:hint="eastAsia"/>
+          <w:b/>
+          <w:bCs/>
+          <w:color w:val="000080"/>
+          <w:kern w:val="0"/>
+          <w:sz w:val="23"/>
+          <w:szCs w:val="23"/>
+          <w:shd w:val="pct15" w:color="auto" w:fill="FFFFFF"/>
+        </w:rPr>
+        <w:t>无线循环</w:t>
+      </w:r>
+    </w:p>
+    <w:p>
+      <w:pPr>
+        <w:widowControl/>
+        <w:shd w:val="clear" w:color="auto" w:fill="FFFFFF"/>
+        <w:tabs>
+          <w:tab w:val="left" w:pos="916"/>
+          <w:tab w:val="left" w:pos="1832"/>
+          <w:tab w:val="left" w:pos="2748"/>
+          <w:tab w:val="left" w:pos="3664"/>
+          <w:tab w:val="left" w:pos="4580"/>
+          <w:tab w:val="left" w:pos="5496"/>
+          <w:tab w:val="left" w:pos="6412"/>
+          <w:tab w:val="left" w:pos="7328"/>
+          <w:tab w:val="left" w:pos="8244"/>
+          <w:tab w:val="left" w:pos="9160"/>
+          <w:tab w:val="left" w:pos="10076"/>
+          <w:tab w:val="left" w:pos="10992"/>
+          <w:tab w:val="left" w:pos="11908"/>
+          <w:tab w:val="left" w:pos="12824"/>
+          <w:tab w:val="left" w:pos="13740"/>
+          <w:tab w:val="left" w:pos="14656"/>
+        </w:tabs>
+        <w:jc w:val="left"/>
+        <w:rPr>
+          <w:rFonts w:ascii="Consolas" w:eastAsia="宋体" w:hAnsi="Consolas" w:cs="宋体"/>
+          <w:color w:val="000000"/>
+          <w:kern w:val="0"/>
+          <w:sz w:val="23"/>
+          <w:szCs w:val="23"/>
+          <w:shd w:val="pct15" w:color="auto" w:fill="FFFFFF"/>
+        </w:rPr>
+      </w:pPr>
+      <w:r>
+        <w:rPr>
+          <w:rFonts w:ascii="Consolas" w:eastAsia="宋体" w:hAnsi="Consolas" w:cs="宋体"/>
+          <w:b/>
+          <w:bCs/>
+          <w:color w:val="000080"/>
+          <w:kern w:val="0"/>
+          <w:sz w:val="23"/>
+          <w:szCs w:val="23"/>
+          <w:shd w:val="pct15" w:color="auto" w:fill="FFFFFF"/>
+        </w:rPr>
+        <w:t xml:space="preserve">for (( </w:t>
+      </w:r>
+      <w:r>
+        <w:rPr>
+          <w:rFonts w:ascii="Consolas" w:eastAsia="宋体" w:hAnsi="Consolas" w:cs="宋体"/>
+          <w:color w:val="000000"/>
+          <w:kern w:val="0"/>
+          <w:sz w:val="23"/>
+          <w:szCs w:val="23"/>
+          <w:shd w:val="pct15" w:color="auto" w:fill="FFFFFF"/>
+        </w:rPr>
+        <w:t xml:space="preserve">; ; </w:t>
+      </w:r>
+      <w:r>
+        <w:rPr>
+          <w:rFonts w:ascii="Consolas" w:eastAsia="宋体" w:hAnsi="Consolas" w:cs="宋体"/>
+          <w:b/>
+          <w:bCs/>
+          <w:color w:val="000080"/>
+          <w:kern w:val="0"/>
+          <w:sz w:val="23"/>
+          <w:szCs w:val="23"/>
+          <w:shd w:val="pct15" w:color="auto" w:fill="FFFFFF"/>
+        </w:rPr>
+        <w:t>))</w:t>
+      </w:r>
+      <w:r>
+        <w:rPr>
+          <w:rFonts w:ascii="Consolas" w:eastAsia="宋体" w:hAnsi="Consolas" w:cs="宋体" w:hint="eastAsia"/>
+          <w:b/>
+          <w:bCs/>
+          <w:color w:val="000080"/>
+          <w:kern w:val="0"/>
+          <w:sz w:val="23"/>
+          <w:szCs w:val="23"/>
+          <w:shd w:val="pct15" w:color="auto" w:fill="FFFFFF"/>
+        </w:rPr>
+        <w:t xml:space="preserve">                                                                                </w:t>
+      </w:r>
+    </w:p>
+    <w:p>
+      <w:pPr>
+        <w:widowControl/>
+        <w:shd w:val="clear" w:color="auto" w:fill="FFFFFF"/>
+        <w:tabs>
+          <w:tab w:val="left" w:pos="916"/>
+          <w:tab w:val="left" w:pos="1832"/>
+          <w:tab w:val="left" w:pos="2748"/>
+          <w:tab w:val="left" w:pos="3664"/>
+          <w:tab w:val="left" w:pos="4580"/>
+          <w:tab w:val="left" w:pos="5496"/>
+          <w:tab w:val="left" w:pos="6412"/>
+          <w:tab w:val="left" w:pos="7328"/>
+          <w:tab w:val="left" w:pos="8244"/>
+          <w:tab w:val="left" w:pos="9160"/>
+          <w:tab w:val="left" w:pos="10076"/>
+          <w:tab w:val="left" w:pos="10992"/>
+          <w:tab w:val="left" w:pos="11908"/>
+          <w:tab w:val="left" w:pos="12824"/>
+          <w:tab w:val="left" w:pos="13740"/>
+          <w:tab w:val="left" w:pos="14656"/>
+        </w:tabs>
+        <w:jc w:val="left"/>
+        <w:rPr>
+          <w:rFonts w:ascii="Consolas" w:eastAsia="宋体" w:hAnsi="Consolas" w:cs="宋体"/>
+          <w:b/>
+          <w:bCs/>
+          <w:color w:val="000080"/>
+          <w:kern w:val="0"/>
+          <w:sz w:val="23"/>
+          <w:szCs w:val="23"/>
+          <w:shd w:val="pct15" w:color="auto" w:fill="FFFFFF"/>
+        </w:rPr>
+      </w:pPr>
+    </w:p>
+    <w:p>
+      <w:pPr>
+        <w:widowControl/>
+        <w:shd w:val="clear" w:color="auto" w:fill="FFFFFF"/>
+        <w:tabs>
+          <w:tab w:val="left" w:pos="916"/>
+          <w:tab w:val="left" w:pos="1832"/>
+          <w:tab w:val="left" w:pos="2748"/>
+          <w:tab w:val="left" w:pos="3664"/>
+          <w:tab w:val="left" w:pos="4580"/>
+          <w:tab w:val="left" w:pos="5496"/>
+          <w:tab w:val="left" w:pos="6412"/>
+          <w:tab w:val="left" w:pos="7328"/>
+          <w:tab w:val="left" w:pos="8244"/>
+          <w:tab w:val="left" w:pos="9160"/>
+          <w:tab w:val="left" w:pos="10076"/>
+          <w:tab w:val="left" w:pos="10992"/>
+          <w:tab w:val="left" w:pos="11908"/>
+          <w:tab w:val="left" w:pos="12824"/>
+          <w:tab w:val="left" w:pos="13740"/>
+          <w:tab w:val="left" w:pos="14656"/>
+        </w:tabs>
+        <w:jc w:val="left"/>
+        <w:rPr>
+          <w:rFonts w:ascii="Consolas" w:eastAsia="宋体" w:hAnsi="Consolas" w:cs="宋体"/>
+          <w:color w:val="000000"/>
+          <w:kern w:val="0"/>
+          <w:sz w:val="23"/>
+          <w:szCs w:val="23"/>
+          <w:shd w:val="pct15" w:color="auto" w:fill="FFFFFF"/>
+        </w:rPr>
+      </w:pPr>
+    </w:p>
+    <w:p/>
     <w:p>
       <w:pPr>
         <w:numPr>
@@ -2631,39 +2998,32 @@
           <w:numId w:val="17"/>
         </w:numPr>
         <w:rPr>
+          <w:b/>
+        </w:rPr>
+      </w:pPr>
+      <w:r>
+        <w:rPr>
           <w:rFonts w:hint="eastAsia"/>
           <w:b/>
         </w:rPr>
-      </w:pPr>
+        <w:t>示例</w:t>
+      </w:r>
       <w:r>
         <w:rPr>
           <w:rFonts w:hint="eastAsia"/>
           <w:b/>
         </w:rPr>
-        <w:t>示例</w:t>
+        <w:t xml:space="preserve"> 1</w:t>
       </w:r>
       <w:r>
         <w:rPr>
           <w:rFonts w:hint="eastAsia"/>
           <w:b/>
         </w:rPr>
-        <w:t xml:space="preserve"> 1</w:t>
-      </w:r>
-      <w:r>
-        <w:rPr>
-          <w:rFonts w:hint="eastAsia"/>
-          <w:b/>
-        </w:rPr>
         <w:t>实现文件和目录遍历</w:t>
       </w:r>
     </w:p>
-    <w:p>
-      <w:pPr>
-        <w:rPr>
-          <w:rFonts w:hint="eastAsia"/>
-        </w:rPr>
-      </w:pPr>
-    </w:p>
+    <w:p/>
     <w:p>
       <w:pPr>
         <w:widowControl/>
@@ -2813,13 +3173,7 @@
         <w:t>done</w:t>
       </w:r>
     </w:p>
-    <w:p>
-      <w:pPr>
-        <w:rPr>
-          <w:rFonts w:hint="eastAsia"/>
-        </w:rPr>
-      </w:pPr>
-    </w:p>
+    <w:p/>
     <w:p>
       <w:pPr>
         <w:widowControl/>
@@ -3041,20 +3395,8 @@
         <w:t xml:space="preserve">done  </w:t>
       </w:r>
     </w:p>
-    <w:p>
-      <w:pPr>
-        <w:rPr>
-          <w:rFonts w:hint="eastAsia"/>
-        </w:rPr>
-      </w:pPr>
-    </w:p>
-    <w:p>
-      <w:pPr>
-        <w:rPr>
-          <w:rFonts w:hint="eastAsia"/>
-        </w:rPr>
-      </w:pPr>
-    </w:p>
+    <w:p/>
+    <w:p/>
     <w:p>
       <w:pPr>
         <w:numPr>
@@ -3062,50 +3404,48 @@
           <w:numId w:val="17"/>
         </w:numPr>
         <w:rPr>
+          <w:b/>
+        </w:rPr>
+      </w:pPr>
+      <w:r>
+        <w:rPr>
           <w:rFonts w:hint="eastAsia"/>
           <w:b/>
         </w:rPr>
-      </w:pPr>
+        <w:t>示例</w:t>
+      </w:r>
       <w:r>
         <w:rPr>
           <w:rFonts w:hint="eastAsia"/>
           <w:b/>
         </w:rPr>
-        <w:t>示例</w:t>
+        <w:t xml:space="preserve"> 2 </w:t>
       </w:r>
       <w:r>
         <w:rPr>
           <w:rFonts w:hint="eastAsia"/>
           <w:b/>
         </w:rPr>
-        <w:t xml:space="preserve"> 2 </w:t>
+        <w:t>遍历</w:t>
       </w:r>
       <w:r>
         <w:rPr>
           <w:rFonts w:hint="eastAsia"/>
           <w:b/>
         </w:rPr>
-        <w:t>遍历</w:t>
+        <w:t xml:space="preserve"> </w:t>
       </w:r>
       <w:r>
         <w:rPr>
           <w:rFonts w:hint="eastAsia"/>
           <w:b/>
         </w:rPr>
-        <w:t xml:space="preserve"> </w:t>
-      </w:r>
-      <w:r>
-        <w:rPr>
-          <w:rFonts w:hint="eastAsia"/>
-          <w:b/>
-        </w:rPr>
         <w:t>脚本输入参数</w:t>
       </w:r>
     </w:p>
     <w:p>
       <w:pPr>
         <w:rPr>
-          <w:rFonts w:hint="eastAsia"/>
           <w:b/>
         </w:rPr>
       </w:pPr>
@@ -3157,6 +3497,7 @@
           <w:sz w:val="18"/>
           <w:szCs w:val="18"/>
         </w:rPr>
+        <w:lastRenderedPageBreak/>
         <w:t xml:space="preserve">for i in </w:t>
       </w:r>
       <w:r>
@@ -3278,7 +3619,6 @@
           <w:sz w:val="18"/>
           <w:szCs w:val="18"/>
         </w:rPr>
-        <w:lastRenderedPageBreak/>
         <w:t xml:space="preserve">  echo $i is input chart\! ;  </w:t>
       </w:r>
     </w:p>
@@ -6695,7 +7035,7 @@
     <w:p>
       <w:pPr>
         <w:rPr>
-          <w:rFonts w:ascii="Consolas" w:eastAsia="宋体" w:hAnsi="Consolas" w:cs="宋体" w:hint="eastAsia"/>
+          <w:rFonts w:ascii="Consolas" w:eastAsia="宋体" w:hAnsi="Consolas" w:cs="宋体"/>
           <w:color w:val="000000"/>
           <w:kern w:val="0"/>
           <w:sz w:val="18"/>
@@ -6720,7 +7060,6 @@
           <w:numId w:val="17"/>
         </w:numPr>
         <w:rPr>
-          <w:rFonts w:hint="eastAsia"/>
           <w:b/>
         </w:rPr>
       </w:pPr>
@@ -7155,7 +7494,6 @@
     <w:p>
       <w:pPr>
         <w:rPr>
-          <w:rFonts w:hint="eastAsia"/>
           <w:b/>
         </w:rPr>
       </w:pPr>
@@ -7167,7 +7505,6 @@
           <w:numId w:val="17"/>
         </w:numPr>
         <w:rPr>
-          <w:rFonts w:hint="eastAsia"/>
           <w:b/>
         </w:rPr>
       </w:pPr>
@@ -7620,7 +7957,7 @@
         <w:shd w:val="clear" w:color="auto" w:fill="FFFFFF"/>
         <w:jc w:val="left"/>
         <w:rPr>
-          <w:rFonts w:ascii="Helvetica" w:eastAsia="宋体" w:hAnsi="Helvetica" w:cs="Helvetica" w:hint="eastAsia"/>
+          <w:rFonts w:ascii="Helvetica" w:eastAsia="宋体" w:hAnsi="Helvetica" w:cs="Helvetica"/>
           <w:color w:val="000000"/>
           <w:kern w:val="0"/>
           <w:szCs w:val="21"/>
@@ -8105,7 +8442,7 @@
         <w:shd w:val="clear" w:color="auto" w:fill="FFFFFF"/>
         <w:jc w:val="left"/>
         <w:rPr>
-          <w:rFonts w:ascii="Helvetica" w:eastAsia="宋体" w:hAnsi="Helvetica" w:cs="Helvetica" w:hint="eastAsia"/>
+          <w:rFonts w:ascii="Helvetica" w:eastAsia="宋体" w:hAnsi="Helvetica" w:cs="Helvetica"/>
           <w:color w:val="000000"/>
           <w:kern w:val="0"/>
           <w:szCs w:val="21"/>
@@ -8565,7 +8902,6 @@
     <w:p>
       <w:pPr>
         <w:rPr>
-          <w:rFonts w:hint="eastAsia"/>
           <w:b/>
         </w:rPr>
       </w:pPr>
@@ -8573,7 +8909,7 @@
     <w:p>
       <w:pPr>
         <w:rPr>
-          <w:rFonts w:ascii="Consolas" w:eastAsia="宋体" w:hAnsi="Consolas" w:cs="宋体" w:hint="eastAsia"/>
+          <w:rFonts w:ascii="Consolas" w:eastAsia="宋体" w:hAnsi="Consolas" w:cs="宋体"/>
           <w:color w:val="000000"/>
           <w:kern w:val="0"/>
           <w:sz w:val="18"/>
@@ -8588,63 +8924,57 @@
           <w:numId w:val="17"/>
         </w:numPr>
         <w:rPr>
+          <w:b/>
+        </w:rPr>
+      </w:pPr>
+      <w:r>
+        <w:rPr>
           <w:rFonts w:hint="eastAsia"/>
           <w:b/>
         </w:rPr>
-      </w:pPr>
+        <w:t>示例</w:t>
+      </w:r>
       <w:r>
         <w:rPr>
           <w:rFonts w:hint="eastAsia"/>
           <w:b/>
         </w:rPr>
-        <w:t>示例</w:t>
+        <w:t xml:space="preserve"> </w:t>
       </w:r>
       <w:r>
         <w:rPr>
           <w:rFonts w:hint="eastAsia"/>
           <w:b/>
         </w:rPr>
-        <w:t xml:space="preserve"> </w:t>
+        <w:t>for</w:t>
       </w:r>
       <w:r>
         <w:rPr>
           <w:rFonts w:hint="eastAsia"/>
           <w:b/>
         </w:rPr>
-        <w:t>for</w:t>
+        <w:t>循环批量修改文件</w:t>
       </w:r>
       <w:r>
         <w:rPr>
           <w:rFonts w:hint="eastAsia"/>
           <w:b/>
         </w:rPr>
-        <w:t>循环批量修改文件</w:t>
-      </w:r>
-      <w:r>
-        <w:rPr>
-          <w:rFonts w:hint="eastAsia"/>
-          <w:b/>
-        </w:rPr>
         <w:t>名</w:t>
       </w:r>
     </w:p>
     <w:p>
       <w:pPr>
         <w:rPr>
-          <w:rFonts w:ascii="Consolas" w:eastAsia="宋体" w:hAnsi="Consolas" w:cs="宋体" w:hint="eastAsia"/>
-          <w:color w:val="000000"/>
-          <w:kern w:val="0"/>
-          <w:sz w:val="18"/>
-          <w:szCs w:val="18"/>
-        </w:rPr>
-      </w:pPr>
-    </w:p>
-    <w:p>
-      <w:pPr>
-        <w:rPr>
-          <w:rFonts w:hint="eastAsia"/>
-        </w:rPr>
-      </w:pPr>
+          <w:rFonts w:ascii="Consolas" w:eastAsia="宋体" w:hAnsi="Consolas" w:cs="宋体"/>
+          <w:color w:val="000000"/>
+          <w:kern w:val="0"/>
+          <w:sz w:val="18"/>
+          <w:szCs w:val="18"/>
+        </w:rPr>
+      </w:pPr>
+    </w:p>
+    <w:p>
       <w:r>
         <w:pict>
           <v:shape id="_x0000_i1026" type="#_x0000_t75" alt="" style="width:483pt;height:36.75pt">
@@ -8653,15 +8983,18 @@
         </w:pict>
       </w:r>
     </w:p>
-    <w:p>
-      <w:pPr>
-        <w:rPr>
-          <w:rFonts w:hint="eastAsia"/>
-        </w:rPr>
-      </w:pPr>
-    </w:p>
-    <w:p>
-      <w:pPr>
+    <w:p/>
+    <w:p>
+      <w:pPr>
+        <w:rPr>
+          <w:rFonts w:ascii="Consolas" w:eastAsia="宋体" w:hAnsi="Consolas" w:cs="宋体"/>
+          <w:color w:val="000000"/>
+          <w:kern w:val="0"/>
+          <w:sz w:val="18"/>
+          <w:szCs w:val="18"/>
+        </w:rPr>
+      </w:pPr>
+      <w:r>
         <w:rPr>
           <w:rFonts w:ascii="Consolas" w:eastAsia="宋体" w:hAnsi="Consolas" w:cs="宋体" w:hint="eastAsia"/>
           <w:color w:val="000000"/>
@@ -8669,7 +9002,8 @@
           <w:sz w:val="18"/>
           <w:szCs w:val="18"/>
         </w:rPr>
-      </w:pPr>
+        <w:t>"_linux"</w:t>
+      </w:r>
       <w:r>
         <w:rPr>
           <w:rFonts w:ascii="Consolas" w:eastAsia="宋体" w:hAnsi="Consolas" w:cs="宋体" w:hint="eastAsia"/>
@@ -8678,7 +9012,61 @@
           <w:sz w:val="18"/>
           <w:szCs w:val="18"/>
         </w:rPr>
-        <w:t>"_linux"</w:t>
+        <w:t>去掉</w:t>
+      </w:r>
+    </w:p>
+    <w:p>
+      <w:pPr>
+        <w:rPr>
+          <w:rFonts w:ascii="Consolas" w:eastAsia="宋体" w:hAnsi="Consolas" w:cs="宋体"/>
+          <w:color w:val="000000"/>
+          <w:kern w:val="0"/>
+          <w:sz w:val="18"/>
+          <w:szCs w:val="18"/>
+        </w:rPr>
+      </w:pPr>
+    </w:p>
+    <w:p>
+      <w:pPr>
+        <w:rPr>
+          <w:rFonts w:ascii="Consolas" w:eastAsia="宋体" w:hAnsi="Consolas" w:cs="宋体"/>
+          <w:color w:val="000000"/>
+          <w:kern w:val="0"/>
+          <w:sz w:val="18"/>
+          <w:szCs w:val="18"/>
+        </w:rPr>
+      </w:pPr>
+    </w:p>
+    <w:p>
+      <w:pPr>
+        <w:rPr>
+          <w:rFonts w:ascii="Consolas" w:eastAsia="宋体" w:hAnsi="Consolas" w:cs="宋体"/>
+          <w:color w:val="000000"/>
+          <w:kern w:val="0"/>
+          <w:sz w:val="18"/>
+          <w:szCs w:val="18"/>
+        </w:rPr>
+      </w:pPr>
+    </w:p>
+    <w:p>
+      <w:pPr>
+        <w:rPr>
+          <w:rFonts w:ascii="Consolas" w:eastAsia="宋体" w:hAnsi="Consolas" w:cs="宋体"/>
+          <w:color w:val="000000"/>
+          <w:kern w:val="0"/>
+          <w:sz w:val="18"/>
+          <w:szCs w:val="18"/>
+        </w:rPr>
+      </w:pPr>
+      <w:r>
+        <w:rPr>
+          <w:rFonts w:ascii="Consolas" w:eastAsia="宋体" w:hAnsi="Consolas" w:cs="宋体"/>
+          <w:color w:val="000000"/>
+          <w:kern w:val="0"/>
+          <w:sz w:val="18"/>
+          <w:szCs w:val="18"/>
+        </w:rPr>
+        <w:t>方法</w:t>
       </w:r>
       <w:r>
         <w:rPr>
@@ -8688,78 +9076,13 @@
           <w:sz w:val="18"/>
           <w:szCs w:val="18"/>
         </w:rPr>
-        <w:t>去掉</w:t>
-      </w:r>
-    </w:p>
-    <w:p>
-      <w:pPr>
-        <w:rPr>
-          <w:rFonts w:ascii="Consolas" w:eastAsia="宋体" w:hAnsi="Consolas" w:cs="宋体" w:hint="eastAsia"/>
-          <w:color w:val="000000"/>
-          <w:kern w:val="0"/>
-          <w:sz w:val="18"/>
-          <w:szCs w:val="18"/>
-        </w:rPr>
-      </w:pPr>
-    </w:p>
-    <w:p>
-      <w:pPr>
-        <w:rPr>
-          <w:rFonts w:ascii="Consolas" w:eastAsia="宋体" w:hAnsi="Consolas" w:cs="宋体" w:hint="eastAsia"/>
-          <w:color w:val="000000"/>
-          <w:kern w:val="0"/>
-          <w:sz w:val="18"/>
-          <w:szCs w:val="18"/>
-        </w:rPr>
-      </w:pPr>
-    </w:p>
-    <w:p>
-      <w:pPr>
-        <w:rPr>
-          <w:rFonts w:ascii="Consolas" w:eastAsia="宋体" w:hAnsi="Consolas" w:cs="宋体" w:hint="eastAsia"/>
-          <w:color w:val="000000"/>
-          <w:kern w:val="0"/>
-          <w:sz w:val="18"/>
-          <w:szCs w:val="18"/>
-        </w:rPr>
-      </w:pPr>
-    </w:p>
-    <w:p>
-      <w:pPr>
-        <w:rPr>
-          <w:rFonts w:ascii="Consolas" w:eastAsia="宋体" w:hAnsi="Consolas" w:cs="宋体" w:hint="eastAsia"/>
-          <w:color w:val="000000"/>
-          <w:kern w:val="0"/>
-          <w:sz w:val="18"/>
-          <w:szCs w:val="18"/>
-        </w:rPr>
-      </w:pPr>
-      <w:r>
-        <w:rPr>
-          <w:rFonts w:ascii="Consolas" w:eastAsia="宋体" w:hAnsi="Consolas" w:cs="宋体"/>
-          <w:color w:val="000000"/>
-          <w:kern w:val="0"/>
-          <w:sz w:val="18"/>
-          <w:szCs w:val="18"/>
-        </w:rPr>
-        <w:lastRenderedPageBreak/>
-        <w:t>方法</w:t>
-      </w:r>
-      <w:r>
-        <w:rPr>
-          <w:rFonts w:ascii="Consolas" w:eastAsia="宋体" w:hAnsi="Consolas" w:cs="宋体" w:hint="eastAsia"/>
-          <w:color w:val="000000"/>
-          <w:kern w:val="0"/>
-          <w:sz w:val="18"/>
-          <w:szCs w:val="18"/>
-        </w:rPr>
         <w:t>1</w:t>
       </w:r>
     </w:p>
     <w:p>
       <w:pPr>
         <w:rPr>
-          <w:rFonts w:ascii="Consolas" w:eastAsia="宋体" w:hAnsi="Consolas" w:cs="宋体" w:hint="eastAsia"/>
+          <w:rFonts w:ascii="Consolas" w:eastAsia="宋体" w:hAnsi="Consolas" w:cs="宋体"/>
           <w:color w:val="000000"/>
           <w:kern w:val="0"/>
           <w:sz w:val="18"/>
@@ -11478,47 +11801,56 @@
     <w:p>
       <w:pPr>
         <w:rPr>
+          <w:rFonts w:ascii="宋体" w:eastAsia="宋体" w:hAnsi="宋体" w:cs="宋体"/>
+          <w:color w:val="000000"/>
+          <w:kern w:val="0"/>
+          <w:sz w:val="24"/>
+          <w:szCs w:val="24"/>
+        </w:rPr>
+      </w:pPr>
+      <w:r>
+        <w:rPr>
+          <w:rFonts w:ascii="宋体" w:eastAsia="宋体" w:hAnsi="宋体" w:cs="宋体"/>
+          <w:color w:val="000000"/>
+          <w:kern w:val="0"/>
+          <w:sz w:val="24"/>
+          <w:szCs w:val="24"/>
+        </w:rPr>
+        <w:t xml:space="preserve"> </w:t>
+      </w:r>
+    </w:p>
+    <w:p>
+      <w:pPr>
+        <w:rPr>
+          <w:rFonts w:ascii="宋体" w:eastAsia="宋体" w:hAnsi="宋体" w:cs="宋体"/>
+          <w:color w:val="000000"/>
+          <w:kern w:val="0"/>
+          <w:sz w:val="24"/>
+          <w:szCs w:val="24"/>
+        </w:rPr>
+      </w:pPr>
+      <w:r>
+        <w:rPr>
           <w:rFonts w:ascii="宋体" w:eastAsia="宋体" w:hAnsi="宋体" w:cs="宋体" w:hint="eastAsia"/>
           <w:color w:val="000000"/>
           <w:kern w:val="0"/>
           <w:sz w:val="24"/>
           <w:szCs w:val="24"/>
         </w:rPr>
-      </w:pPr>
-      <w:r>
-        <w:rPr>
-          <w:rFonts w:ascii="宋体" w:eastAsia="宋体" w:hAnsi="宋体" w:cs="宋体"/>
-          <w:color w:val="000000"/>
-          <w:kern w:val="0"/>
-          <w:sz w:val="24"/>
-          <w:szCs w:val="24"/>
-        </w:rPr>
-        <w:t xml:space="preserve"> </w:t>
-      </w:r>
-    </w:p>
-    <w:p>
-      <w:pPr>
-        <w:rPr>
-          <w:rFonts w:ascii="宋体" w:eastAsia="宋体" w:hAnsi="宋体" w:cs="宋体" w:hint="eastAsia"/>
-          <w:color w:val="000000"/>
-          <w:kern w:val="0"/>
-          <w:sz w:val="24"/>
-          <w:szCs w:val="24"/>
-        </w:rPr>
-      </w:pPr>
-      <w:r>
-        <w:rPr>
-          <w:rFonts w:ascii="宋体" w:eastAsia="宋体" w:hAnsi="宋体" w:cs="宋体" w:hint="eastAsia"/>
-          <w:color w:val="000000"/>
-          <w:kern w:val="0"/>
-          <w:sz w:val="24"/>
-          <w:szCs w:val="24"/>
-        </w:rPr>
-        <w:t xml:space="preserve"> </w:t>
-      </w:r>
-    </w:p>
-    <w:p>
-      <w:pPr>
+        <w:t xml:space="preserve"> </w:t>
+      </w:r>
+    </w:p>
+    <w:p>
+      <w:pPr>
+        <w:rPr>
+          <w:rFonts w:ascii="Consolas" w:eastAsia="宋体" w:hAnsi="Consolas" w:cs="宋体"/>
+          <w:color w:val="000000"/>
+          <w:kern w:val="0"/>
+          <w:sz w:val="18"/>
+          <w:szCs w:val="18"/>
+        </w:rPr>
+      </w:pPr>
+      <w:r>
         <w:rPr>
           <w:rFonts w:ascii="Consolas" w:eastAsia="宋体" w:hAnsi="Consolas" w:cs="宋体" w:hint="eastAsia"/>
           <w:color w:val="000000"/>
@@ -11526,7 +11858,8 @@
           <w:sz w:val="18"/>
           <w:szCs w:val="18"/>
         </w:rPr>
-      </w:pPr>
+        <w:t>方法</w:t>
+      </w:r>
       <w:r>
         <w:rPr>
           <w:rFonts w:ascii="Consolas" w:eastAsia="宋体" w:hAnsi="Consolas" w:cs="宋体" w:hint="eastAsia"/>
@@ -11535,7 +11868,7 @@
           <w:sz w:val="18"/>
           <w:szCs w:val="18"/>
         </w:rPr>
-        <w:t>方法</w:t>
+        <w:t>2</w:t>
       </w:r>
       <w:r>
         <w:rPr>
@@ -11545,7 +11878,7 @@
           <w:sz w:val="18"/>
           <w:szCs w:val="18"/>
         </w:rPr>
-        <w:t>2</w:t>
+        <w:t xml:space="preserve">  </w:t>
       </w:r>
       <w:r>
         <w:rPr>
@@ -11555,7 +11888,7 @@
           <w:sz w:val="18"/>
           <w:szCs w:val="18"/>
         </w:rPr>
-        <w:t xml:space="preserve">  </w:t>
+        <w:t>使用</w:t>
       </w:r>
       <w:r>
         <w:rPr>
@@ -11565,7 +11898,7 @@
           <w:sz w:val="18"/>
           <w:szCs w:val="18"/>
         </w:rPr>
-        <w:t>使用</w:t>
+        <w:t>cut</w:t>
       </w:r>
       <w:r>
         <w:rPr>
@@ -11575,7 +11908,7 @@
           <w:sz w:val="18"/>
           <w:szCs w:val="18"/>
         </w:rPr>
-        <w:t>cut</w:t>
+        <w:t>、</w:t>
       </w:r>
       <w:r>
         <w:rPr>
@@ -11585,7 +11918,7 @@
           <w:sz w:val="18"/>
           <w:szCs w:val="18"/>
         </w:rPr>
-        <w:t>、</w:t>
+        <w:t>awk</w:t>
       </w:r>
       <w:r>
         <w:rPr>
@@ -11595,23 +11928,13 @@
           <w:sz w:val="18"/>
           <w:szCs w:val="18"/>
         </w:rPr>
-        <w:t>awk</w:t>
-      </w:r>
-      <w:r>
-        <w:rPr>
-          <w:rFonts w:ascii="Consolas" w:eastAsia="宋体" w:hAnsi="Consolas" w:cs="宋体" w:hint="eastAsia"/>
-          <w:color w:val="000000"/>
-          <w:kern w:val="0"/>
-          <w:sz w:val="18"/>
-          <w:szCs w:val="18"/>
-        </w:rPr>
         <w:t>工具</w:t>
       </w:r>
     </w:p>
     <w:p>
       <w:pPr>
         <w:rPr>
-          <w:rFonts w:ascii="Consolas" w:eastAsia="宋体" w:hAnsi="Consolas" w:cs="宋体" w:hint="eastAsia"/>
+          <w:rFonts w:ascii="Consolas" w:eastAsia="宋体" w:hAnsi="Consolas" w:cs="宋体"/>
           <w:color w:val="000000"/>
           <w:kern w:val="0"/>
           <w:sz w:val="18"/>
@@ -13870,27 +14193,36 @@
     <w:p>
       <w:pPr>
         <w:rPr>
-          <w:rFonts w:ascii="宋体" w:eastAsia="宋体" w:hAnsi="宋体" w:cs="宋体" w:hint="eastAsia"/>
-          <w:color w:val="000000"/>
-          <w:kern w:val="0"/>
-          <w:sz w:val="24"/>
-          <w:szCs w:val="24"/>
-        </w:rPr>
-      </w:pPr>
-    </w:p>
-    <w:p>
-      <w:pPr>
-        <w:rPr>
-          <w:rFonts w:ascii="宋体" w:eastAsia="宋体" w:hAnsi="宋体" w:cs="宋体" w:hint="eastAsia"/>
-          <w:color w:val="000000"/>
-          <w:kern w:val="0"/>
-          <w:sz w:val="24"/>
-          <w:szCs w:val="24"/>
-        </w:rPr>
-      </w:pPr>
-    </w:p>
-    <w:p>
-      <w:pPr>
+          <w:rFonts w:ascii="宋体" w:eastAsia="宋体" w:hAnsi="宋体" w:cs="宋体"/>
+          <w:color w:val="000000"/>
+          <w:kern w:val="0"/>
+          <w:sz w:val="24"/>
+          <w:szCs w:val="24"/>
+        </w:rPr>
+      </w:pPr>
+    </w:p>
+    <w:p>
+      <w:pPr>
+        <w:rPr>
+          <w:rFonts w:ascii="宋体" w:eastAsia="宋体" w:hAnsi="宋体" w:cs="宋体"/>
+          <w:color w:val="000000"/>
+          <w:kern w:val="0"/>
+          <w:sz w:val="24"/>
+          <w:szCs w:val="24"/>
+        </w:rPr>
+      </w:pPr>
+    </w:p>
+    <w:p>
+      <w:pPr>
+        <w:rPr>
+          <w:rFonts w:ascii="Consolas" w:eastAsia="宋体" w:hAnsi="Consolas" w:cs="宋体"/>
+          <w:color w:val="000000"/>
+          <w:kern w:val="0"/>
+          <w:sz w:val="18"/>
+          <w:szCs w:val="18"/>
+        </w:rPr>
+      </w:pPr>
+      <w:r>
         <w:rPr>
           <w:rFonts w:ascii="Consolas" w:eastAsia="宋体" w:hAnsi="Consolas" w:cs="宋体" w:hint="eastAsia"/>
           <w:color w:val="000000"/>
@@ -13898,7 +14230,8 @@
           <w:sz w:val="18"/>
           <w:szCs w:val="18"/>
         </w:rPr>
-      </w:pPr>
+        <w:t>方法</w:t>
+      </w:r>
       <w:r>
         <w:rPr>
           <w:rFonts w:ascii="Consolas" w:eastAsia="宋体" w:hAnsi="Consolas" w:cs="宋体" w:hint="eastAsia"/>
@@ -13907,7 +14240,7 @@
           <w:sz w:val="18"/>
           <w:szCs w:val="18"/>
         </w:rPr>
-        <w:t>方法</w:t>
+        <w:t>3</w:t>
       </w:r>
       <w:r>
         <w:rPr>
@@ -13917,7 +14250,7 @@
           <w:sz w:val="18"/>
           <w:szCs w:val="18"/>
         </w:rPr>
-        <w:t>3</w:t>
+        <w:t xml:space="preserve">  </w:t>
       </w:r>
       <w:r>
         <w:rPr>
@@ -13927,7 +14260,7 @@
           <w:sz w:val="18"/>
           <w:szCs w:val="18"/>
         </w:rPr>
-        <w:t xml:space="preserve">  </w:t>
+        <w:t>使用</w:t>
       </w:r>
       <w:r>
         <w:rPr>
@@ -13937,7 +14270,7 @@
           <w:sz w:val="18"/>
           <w:szCs w:val="18"/>
         </w:rPr>
-        <w:t>使用</w:t>
+        <w:t>rename</w:t>
       </w:r>
       <w:r>
         <w:rPr>
@@ -13947,23 +14280,13 @@
           <w:sz w:val="18"/>
           <w:szCs w:val="18"/>
         </w:rPr>
-        <w:t>rename</w:t>
-      </w:r>
-      <w:r>
-        <w:rPr>
-          <w:rFonts w:ascii="Consolas" w:eastAsia="宋体" w:hAnsi="Consolas" w:cs="宋体" w:hint="eastAsia"/>
-          <w:color w:val="000000"/>
-          <w:kern w:val="0"/>
-          <w:sz w:val="18"/>
-          <w:szCs w:val="18"/>
-        </w:rPr>
         <w:t>工具</w:t>
       </w:r>
     </w:p>
     <w:p>
       <w:pPr>
         <w:rPr>
-          <w:rFonts w:ascii="Consolas" w:eastAsia="宋体" w:hAnsi="Consolas" w:cs="宋体" w:hint="eastAsia"/>
+          <w:rFonts w:ascii="Consolas" w:eastAsia="宋体" w:hAnsi="Consolas" w:cs="宋体"/>
           <w:color w:val="000000"/>
           <w:kern w:val="0"/>
           <w:sz w:val="18"/>
@@ -14175,7 +14498,7 @@
         </w:tabs>
         <w:jc w:val="left"/>
         <w:rPr>
-          <w:rFonts w:ascii="宋体" w:eastAsia="宋体" w:hAnsi="宋体" w:cs="宋体" w:hint="eastAsia"/>
+          <w:rFonts w:ascii="宋体" w:eastAsia="宋体" w:hAnsi="宋体" w:cs="宋体"/>
           <w:color w:val="000000"/>
           <w:kern w:val="0"/>
           <w:sz w:val="24"/>
@@ -14196,6 +14519,17 @@
     <w:p>
       <w:pPr>
         <w:rPr>
+          <w:rFonts w:ascii="Consolas" w:eastAsia="宋体" w:hAnsi="Consolas" w:cs="宋体"/>
+          <w:color w:val="000000"/>
+          <w:kern w:val="0"/>
+          <w:sz w:val="18"/>
+          <w:szCs w:val="18"/>
+        </w:rPr>
+      </w:pPr>
+    </w:p>
+    <w:p>
+      <w:pPr>
+        <w:rPr>
           <w:rFonts w:ascii="Consolas" w:eastAsia="宋体" w:hAnsi="Consolas" w:cs="宋体" w:hint="eastAsia"/>
           <w:color w:val="000000"/>
           <w:kern w:val="0"/>
@@ -14207,11 +14541,3044 @@
     <w:p>
       <w:pPr>
         <w:rPr>
-          <w:rFonts w:ascii="Consolas" w:eastAsia="宋体" w:hAnsi="Consolas" w:cs="宋体"/>
-          <w:color w:val="000000"/>
-          <w:kern w:val="0"/>
-          <w:sz w:val="18"/>
-          <w:szCs w:val="18"/>
+          <w:rFonts w:ascii="Consolas" w:eastAsia="宋体" w:hAnsi="Consolas" w:cs="宋体" w:hint="eastAsia"/>
+          <w:color w:val="000000"/>
+          <w:kern w:val="0"/>
+          <w:sz w:val="18"/>
+          <w:szCs w:val="18"/>
+        </w:rPr>
+      </w:pPr>
+    </w:p>
+    <w:p>
+      <w:pPr>
+        <w:pStyle w:val="2"/>
+        <w:rPr>
+          <w:rFonts w:hint="eastAsia"/>
+        </w:rPr>
+      </w:pPr>
+      <w:r>
+        <w:rPr>
+          <w:rFonts w:hint="eastAsia"/>
+        </w:rPr>
+        <w:t>while</w:t>
+      </w:r>
+      <w:r>
+        <w:rPr>
+          <w:rFonts w:hint="eastAsia"/>
+        </w:rPr>
+        <w:t>循环</w:t>
+      </w:r>
+    </w:p>
+    <w:p>
+      <w:pPr>
+        <w:numPr>
+          <w:ilvl w:val="0"/>
+          <w:numId w:val="17"/>
+        </w:numPr>
+        <w:rPr>
+          <w:rFonts w:hint="eastAsia"/>
+          <w:b/>
+        </w:rPr>
+      </w:pPr>
+      <w:r>
+        <w:rPr>
+          <w:rFonts w:hint="eastAsia"/>
+          <w:b/>
+        </w:rPr>
+        <w:t>格式</w:t>
+      </w:r>
+    </w:p>
+    <w:p>
+      <w:pPr>
+        <w:widowControl/>
+        <w:shd w:val="clear" w:color="auto" w:fill="FFFFFF"/>
+        <w:tabs>
+          <w:tab w:val="left" w:pos="916"/>
+          <w:tab w:val="left" w:pos="1832"/>
+          <w:tab w:val="left" w:pos="2748"/>
+          <w:tab w:val="left" w:pos="3664"/>
+          <w:tab w:val="left" w:pos="4580"/>
+          <w:tab w:val="left" w:pos="5496"/>
+          <w:tab w:val="left" w:pos="6412"/>
+          <w:tab w:val="left" w:pos="7328"/>
+          <w:tab w:val="left" w:pos="8244"/>
+          <w:tab w:val="left" w:pos="9160"/>
+          <w:tab w:val="left" w:pos="10076"/>
+          <w:tab w:val="left" w:pos="10992"/>
+          <w:tab w:val="left" w:pos="11908"/>
+          <w:tab w:val="left" w:pos="12824"/>
+          <w:tab w:val="left" w:pos="13740"/>
+          <w:tab w:val="left" w:pos="14656"/>
+        </w:tabs>
+        <w:jc w:val="left"/>
+        <w:rPr>
+          <w:rFonts w:ascii="Consolas" w:eastAsia="宋体" w:hAnsi="Consolas" w:cs="宋体" w:hint="eastAsia"/>
+          <w:b/>
+          <w:bCs/>
+          <w:color w:val="000080"/>
+          <w:kern w:val="0"/>
+          <w:sz w:val="23"/>
+          <w:szCs w:val="23"/>
+          <w:shd w:val="pct15" w:color="auto" w:fill="FFFFFF"/>
+        </w:rPr>
+      </w:pPr>
+    </w:p>
+    <w:p>
+      <w:pPr>
+        <w:widowControl/>
+        <w:shd w:val="clear" w:color="auto" w:fill="FFFFFF"/>
+        <w:tabs>
+          <w:tab w:val="left" w:pos="916"/>
+          <w:tab w:val="left" w:pos="1832"/>
+          <w:tab w:val="left" w:pos="2748"/>
+          <w:tab w:val="left" w:pos="3664"/>
+          <w:tab w:val="left" w:pos="4580"/>
+          <w:tab w:val="left" w:pos="5496"/>
+          <w:tab w:val="left" w:pos="6412"/>
+          <w:tab w:val="left" w:pos="7328"/>
+          <w:tab w:val="left" w:pos="8244"/>
+          <w:tab w:val="left" w:pos="9160"/>
+          <w:tab w:val="left" w:pos="10076"/>
+          <w:tab w:val="left" w:pos="10992"/>
+          <w:tab w:val="left" w:pos="11908"/>
+          <w:tab w:val="left" w:pos="12824"/>
+          <w:tab w:val="left" w:pos="13740"/>
+          <w:tab w:val="left" w:pos="14656"/>
+        </w:tabs>
+        <w:jc w:val="left"/>
+        <w:rPr>
+          <w:rFonts w:ascii="Consolas" w:eastAsia="宋体" w:hAnsi="Consolas" w:cs="宋体"/>
+          <w:color w:val="000000"/>
+          <w:kern w:val="0"/>
+          <w:sz w:val="23"/>
+          <w:szCs w:val="23"/>
+          <w:shd w:val="pct15" w:color="auto" w:fill="FFFFFF"/>
+        </w:rPr>
+      </w:pPr>
+      <w:r>
+        <w:rPr>
+          <w:rFonts w:ascii="Consolas" w:eastAsia="宋体" w:hAnsi="Consolas" w:cs="宋体"/>
+          <w:b/>
+          <w:bCs/>
+          <w:color w:val="000080"/>
+          <w:kern w:val="0"/>
+          <w:sz w:val="23"/>
+          <w:szCs w:val="23"/>
+          <w:shd w:val="pct15" w:color="auto" w:fill="FFFFFF"/>
+        </w:rPr>
+        <w:t xml:space="preserve">while </w:t>
+      </w:r>
+      <w:r>
+        <w:rPr>
+          <w:rFonts w:ascii="Consolas" w:eastAsia="宋体" w:hAnsi="Consolas" w:cs="宋体"/>
+          <w:i/>
+          <w:iCs/>
+          <w:color w:val="C57633"/>
+          <w:kern w:val="0"/>
+          <w:sz w:val="23"/>
+          <w:szCs w:val="23"/>
+          <w:shd w:val="pct15" w:color="auto" w:fill="FFFFFF"/>
+        </w:rPr>
+        <w:t>condition</w:t>
+      </w:r>
+      <w:r>
+        <w:rPr>
+          <w:rFonts w:ascii="Consolas" w:eastAsia="宋体" w:hAnsi="Consolas" w:cs="宋体" w:hint="eastAsia"/>
+          <w:i/>
+          <w:iCs/>
+          <w:color w:val="C57633"/>
+          <w:kern w:val="0"/>
+          <w:sz w:val="23"/>
+          <w:szCs w:val="23"/>
+          <w:shd w:val="pct15" w:color="auto" w:fill="FFFFFF"/>
+        </w:rPr>
+        <w:tab/>
+      </w:r>
+      <w:r>
+        <w:rPr>
+          <w:rFonts w:ascii="Consolas" w:eastAsia="宋体" w:hAnsi="Consolas" w:cs="宋体" w:hint="eastAsia"/>
+          <w:i/>
+          <w:iCs/>
+          <w:color w:val="C57633"/>
+          <w:kern w:val="0"/>
+          <w:sz w:val="23"/>
+          <w:szCs w:val="23"/>
+          <w:shd w:val="pct15" w:color="auto" w:fill="FFFFFF"/>
+        </w:rPr>
+        <w:tab/>
+      </w:r>
+      <w:r>
+        <w:rPr>
+          <w:rFonts w:ascii="Consolas" w:eastAsia="宋体" w:hAnsi="Consolas" w:cs="宋体" w:hint="eastAsia"/>
+          <w:i/>
+          <w:iCs/>
+          <w:color w:val="C57633"/>
+          <w:kern w:val="0"/>
+          <w:sz w:val="23"/>
+          <w:szCs w:val="23"/>
+          <w:shd w:val="pct15" w:color="auto" w:fill="FFFFFF"/>
+        </w:rPr>
+        <w:tab/>
+      </w:r>
+      <w:r>
+        <w:rPr>
+          <w:rFonts w:ascii="Consolas" w:eastAsia="宋体" w:hAnsi="Consolas" w:cs="宋体" w:hint="eastAsia"/>
+          <w:i/>
+          <w:iCs/>
+          <w:color w:val="C57633"/>
+          <w:kern w:val="0"/>
+          <w:sz w:val="23"/>
+          <w:szCs w:val="23"/>
+          <w:shd w:val="pct15" w:color="auto" w:fill="FFFFFF"/>
+        </w:rPr>
+        <w:tab/>
+      </w:r>
+      <w:r>
+        <w:rPr>
+          <w:rFonts w:ascii="Consolas" w:eastAsia="宋体" w:hAnsi="Consolas" w:cs="宋体" w:hint="eastAsia"/>
+          <w:i/>
+          <w:iCs/>
+          <w:color w:val="C57633"/>
+          <w:kern w:val="0"/>
+          <w:sz w:val="23"/>
+          <w:szCs w:val="23"/>
+          <w:shd w:val="pct15" w:color="auto" w:fill="FFFFFF"/>
+        </w:rPr>
+        <w:tab/>
+      </w:r>
+      <w:r>
+        <w:rPr>
+          <w:rFonts w:ascii="Consolas" w:eastAsia="宋体" w:hAnsi="Consolas" w:cs="宋体" w:hint="eastAsia"/>
+          <w:i/>
+          <w:iCs/>
+          <w:color w:val="C57633"/>
+          <w:kern w:val="0"/>
+          <w:sz w:val="23"/>
+          <w:szCs w:val="23"/>
+          <w:shd w:val="pct15" w:color="auto" w:fill="FFFFFF"/>
+        </w:rPr>
+        <w:tab/>
+      </w:r>
+      <w:r>
+        <w:rPr>
+          <w:rFonts w:ascii="Consolas" w:eastAsia="宋体" w:hAnsi="Consolas" w:cs="宋体" w:hint="eastAsia"/>
+          <w:i/>
+          <w:iCs/>
+          <w:color w:val="C57633"/>
+          <w:kern w:val="0"/>
+          <w:sz w:val="23"/>
+          <w:szCs w:val="23"/>
+          <w:shd w:val="pct15" w:color="auto" w:fill="FFFFFF"/>
+        </w:rPr>
+        <w:tab/>
+      </w:r>
+      <w:r>
+        <w:rPr>
+          <w:rFonts w:ascii="Consolas" w:eastAsia="宋体" w:hAnsi="Consolas" w:cs="宋体" w:hint="eastAsia"/>
+          <w:i/>
+          <w:iCs/>
+          <w:color w:val="C57633"/>
+          <w:kern w:val="0"/>
+          <w:sz w:val="23"/>
+          <w:szCs w:val="23"/>
+          <w:shd w:val="pct15" w:color="auto" w:fill="FFFFFF"/>
+        </w:rPr>
+        <w:tab/>
+      </w:r>
+      <w:r>
+        <w:rPr>
+          <w:rFonts w:ascii="Consolas" w:eastAsia="宋体" w:hAnsi="Consolas" w:cs="宋体" w:hint="eastAsia"/>
+          <w:i/>
+          <w:iCs/>
+          <w:color w:val="C57633"/>
+          <w:kern w:val="0"/>
+          <w:sz w:val="23"/>
+          <w:szCs w:val="23"/>
+          <w:shd w:val="pct15" w:color="auto" w:fill="FFFFFF"/>
+        </w:rPr>
+        <w:tab/>
+      </w:r>
+      <w:r>
+        <w:rPr>
+          <w:rFonts w:ascii="Consolas" w:eastAsia="宋体" w:hAnsi="Consolas" w:cs="宋体" w:hint="eastAsia"/>
+          <w:i/>
+          <w:iCs/>
+          <w:color w:val="C57633"/>
+          <w:kern w:val="0"/>
+          <w:sz w:val="23"/>
+          <w:szCs w:val="23"/>
+          <w:shd w:val="pct15" w:color="auto" w:fill="FFFFFF"/>
+        </w:rPr>
+        <w:tab/>
+      </w:r>
+      <w:r>
+        <w:rPr>
+          <w:rFonts w:ascii="Consolas" w:eastAsia="宋体" w:hAnsi="Consolas" w:cs="宋体"/>
+          <w:i/>
+          <w:iCs/>
+          <w:color w:val="C57633"/>
+          <w:kern w:val="0"/>
+          <w:sz w:val="23"/>
+          <w:szCs w:val="23"/>
+          <w:shd w:val="pct15" w:color="auto" w:fill="FFFFFF"/>
+        </w:rPr>
+        <w:br/>
+      </w:r>
+      <w:r>
+        <w:rPr>
+          <w:rFonts w:ascii="Consolas" w:eastAsia="宋体" w:hAnsi="Consolas" w:cs="宋体"/>
+          <w:b/>
+          <w:bCs/>
+          <w:color w:val="000080"/>
+          <w:kern w:val="0"/>
+          <w:sz w:val="23"/>
+          <w:szCs w:val="23"/>
+          <w:shd w:val="pct15" w:color="auto" w:fill="FFFFFF"/>
+        </w:rPr>
+        <w:t>do</w:t>
+      </w:r>
+      <w:r>
+        <w:rPr>
+          <w:rFonts w:ascii="Consolas" w:eastAsia="宋体" w:hAnsi="Consolas" w:cs="宋体" w:hint="eastAsia"/>
+          <w:b/>
+          <w:bCs/>
+          <w:color w:val="000080"/>
+          <w:kern w:val="0"/>
+          <w:sz w:val="23"/>
+          <w:szCs w:val="23"/>
+          <w:shd w:val="pct15" w:color="auto" w:fill="FFFFFF"/>
+        </w:rPr>
+        <w:tab/>
+      </w:r>
+      <w:r>
+        <w:rPr>
+          <w:rFonts w:ascii="Consolas" w:eastAsia="宋体" w:hAnsi="Consolas" w:cs="宋体" w:hint="eastAsia"/>
+          <w:b/>
+          <w:bCs/>
+          <w:color w:val="000080"/>
+          <w:kern w:val="0"/>
+          <w:sz w:val="23"/>
+          <w:szCs w:val="23"/>
+          <w:shd w:val="pct15" w:color="auto" w:fill="FFFFFF"/>
+        </w:rPr>
+        <w:tab/>
+      </w:r>
+      <w:r>
+        <w:rPr>
+          <w:rFonts w:ascii="Consolas" w:eastAsia="宋体" w:hAnsi="Consolas" w:cs="宋体" w:hint="eastAsia"/>
+          <w:b/>
+          <w:bCs/>
+          <w:color w:val="000080"/>
+          <w:kern w:val="0"/>
+          <w:sz w:val="23"/>
+          <w:szCs w:val="23"/>
+          <w:shd w:val="pct15" w:color="auto" w:fill="FFFFFF"/>
+        </w:rPr>
+        <w:tab/>
+      </w:r>
+      <w:r>
+        <w:rPr>
+          <w:rFonts w:ascii="Consolas" w:eastAsia="宋体" w:hAnsi="Consolas" w:cs="宋体" w:hint="eastAsia"/>
+          <w:b/>
+          <w:bCs/>
+          <w:color w:val="000080"/>
+          <w:kern w:val="0"/>
+          <w:sz w:val="23"/>
+          <w:szCs w:val="23"/>
+          <w:shd w:val="pct15" w:color="auto" w:fill="FFFFFF"/>
+        </w:rPr>
+        <w:tab/>
+      </w:r>
+      <w:r>
+        <w:rPr>
+          <w:rFonts w:ascii="Consolas" w:eastAsia="宋体" w:hAnsi="Consolas" w:cs="宋体" w:hint="eastAsia"/>
+          <w:b/>
+          <w:bCs/>
+          <w:color w:val="000080"/>
+          <w:kern w:val="0"/>
+          <w:sz w:val="23"/>
+          <w:szCs w:val="23"/>
+          <w:shd w:val="pct15" w:color="auto" w:fill="FFFFFF"/>
+        </w:rPr>
+        <w:tab/>
+      </w:r>
+      <w:r>
+        <w:rPr>
+          <w:rFonts w:ascii="Consolas" w:eastAsia="宋体" w:hAnsi="Consolas" w:cs="宋体" w:hint="eastAsia"/>
+          <w:b/>
+          <w:bCs/>
+          <w:color w:val="000080"/>
+          <w:kern w:val="0"/>
+          <w:sz w:val="23"/>
+          <w:szCs w:val="23"/>
+          <w:shd w:val="pct15" w:color="auto" w:fill="FFFFFF"/>
+        </w:rPr>
+        <w:tab/>
+      </w:r>
+      <w:r>
+        <w:rPr>
+          <w:rFonts w:ascii="Consolas" w:eastAsia="宋体" w:hAnsi="Consolas" w:cs="宋体" w:hint="eastAsia"/>
+          <w:b/>
+          <w:bCs/>
+          <w:color w:val="000080"/>
+          <w:kern w:val="0"/>
+          <w:sz w:val="23"/>
+          <w:szCs w:val="23"/>
+          <w:shd w:val="pct15" w:color="auto" w:fill="FFFFFF"/>
+        </w:rPr>
+        <w:tab/>
+      </w:r>
+      <w:r>
+        <w:rPr>
+          <w:rFonts w:ascii="Consolas" w:eastAsia="宋体" w:hAnsi="Consolas" w:cs="宋体" w:hint="eastAsia"/>
+          <w:b/>
+          <w:bCs/>
+          <w:color w:val="000080"/>
+          <w:kern w:val="0"/>
+          <w:sz w:val="23"/>
+          <w:szCs w:val="23"/>
+          <w:shd w:val="pct15" w:color="auto" w:fill="FFFFFF"/>
+        </w:rPr>
+        <w:tab/>
+      </w:r>
+      <w:r>
+        <w:rPr>
+          <w:rFonts w:ascii="Consolas" w:eastAsia="宋体" w:hAnsi="Consolas" w:cs="宋体" w:hint="eastAsia"/>
+          <w:b/>
+          <w:bCs/>
+          <w:color w:val="000080"/>
+          <w:kern w:val="0"/>
+          <w:sz w:val="23"/>
+          <w:szCs w:val="23"/>
+          <w:shd w:val="pct15" w:color="auto" w:fill="FFFFFF"/>
+        </w:rPr>
+        <w:tab/>
+      </w:r>
+      <w:r>
+        <w:rPr>
+          <w:rFonts w:ascii="Consolas" w:eastAsia="宋体" w:hAnsi="Consolas" w:cs="宋体" w:hint="eastAsia"/>
+          <w:b/>
+          <w:bCs/>
+          <w:color w:val="000080"/>
+          <w:kern w:val="0"/>
+          <w:sz w:val="23"/>
+          <w:szCs w:val="23"/>
+          <w:shd w:val="pct15" w:color="auto" w:fill="FFFFFF"/>
+        </w:rPr>
+        <w:tab/>
+      </w:r>
+      <w:r>
+        <w:rPr>
+          <w:rFonts w:ascii="Consolas" w:eastAsia="宋体" w:hAnsi="Consolas" w:cs="宋体" w:hint="eastAsia"/>
+          <w:b/>
+          <w:bCs/>
+          <w:color w:val="000080"/>
+          <w:kern w:val="0"/>
+          <w:sz w:val="23"/>
+          <w:szCs w:val="23"/>
+          <w:shd w:val="pct15" w:color="auto" w:fill="FFFFFF"/>
+        </w:rPr>
+        <w:tab/>
+      </w:r>
+      <w:r>
+        <w:rPr>
+          <w:rFonts w:ascii="Consolas" w:eastAsia="宋体" w:hAnsi="Consolas" w:cs="宋体" w:hint="eastAsia"/>
+          <w:b/>
+          <w:bCs/>
+          <w:color w:val="000080"/>
+          <w:kern w:val="0"/>
+          <w:sz w:val="23"/>
+          <w:szCs w:val="23"/>
+          <w:shd w:val="pct15" w:color="auto" w:fill="FFFFFF"/>
+        </w:rPr>
+        <w:tab/>
+      </w:r>
+      <w:r>
+        <w:rPr>
+          <w:rFonts w:ascii="Consolas" w:eastAsia="宋体" w:hAnsi="Consolas" w:cs="宋体"/>
+          <w:b/>
+          <w:bCs/>
+          <w:color w:val="000080"/>
+          <w:kern w:val="0"/>
+          <w:sz w:val="23"/>
+          <w:szCs w:val="23"/>
+          <w:shd w:val="pct15" w:color="auto" w:fill="FFFFFF"/>
+        </w:rPr>
+        <w:br/>
+        <w:t xml:space="preserve">    </w:t>
+      </w:r>
+      <w:r>
+        <w:rPr>
+          <w:rFonts w:ascii="Consolas" w:eastAsia="宋体" w:hAnsi="Consolas" w:cs="宋体"/>
+          <w:color w:val="0B0C95"/>
+          <w:kern w:val="0"/>
+          <w:sz w:val="23"/>
+          <w:szCs w:val="23"/>
+          <w:shd w:val="pct15" w:color="auto" w:fill="FFFFFF"/>
+        </w:rPr>
+        <w:t>command</w:t>
+      </w:r>
+      <w:r>
+        <w:rPr>
+          <w:rFonts w:ascii="Consolas" w:eastAsia="宋体" w:hAnsi="Consolas" w:cs="宋体" w:hint="eastAsia"/>
+          <w:color w:val="0B0C95"/>
+          <w:kern w:val="0"/>
+          <w:sz w:val="23"/>
+          <w:szCs w:val="23"/>
+          <w:shd w:val="pct15" w:color="auto" w:fill="FFFFFF"/>
+        </w:rPr>
+        <w:tab/>
+      </w:r>
+      <w:r>
+        <w:rPr>
+          <w:rFonts w:ascii="Consolas" w:eastAsia="宋体" w:hAnsi="Consolas" w:cs="宋体" w:hint="eastAsia"/>
+          <w:color w:val="0B0C95"/>
+          <w:kern w:val="0"/>
+          <w:sz w:val="23"/>
+          <w:szCs w:val="23"/>
+          <w:shd w:val="pct15" w:color="auto" w:fill="FFFFFF"/>
+        </w:rPr>
+        <w:tab/>
+      </w:r>
+      <w:r>
+        <w:rPr>
+          <w:rFonts w:ascii="Consolas" w:eastAsia="宋体" w:hAnsi="Consolas" w:cs="宋体" w:hint="eastAsia"/>
+          <w:color w:val="0B0C95"/>
+          <w:kern w:val="0"/>
+          <w:sz w:val="23"/>
+          <w:szCs w:val="23"/>
+          <w:shd w:val="pct15" w:color="auto" w:fill="FFFFFF"/>
+        </w:rPr>
+        <w:tab/>
+      </w:r>
+      <w:r>
+        <w:rPr>
+          <w:rFonts w:ascii="Consolas" w:eastAsia="宋体" w:hAnsi="Consolas" w:cs="宋体" w:hint="eastAsia"/>
+          <w:color w:val="0B0C95"/>
+          <w:kern w:val="0"/>
+          <w:sz w:val="23"/>
+          <w:szCs w:val="23"/>
+          <w:shd w:val="pct15" w:color="auto" w:fill="FFFFFF"/>
+        </w:rPr>
+        <w:tab/>
+      </w:r>
+      <w:r>
+        <w:rPr>
+          <w:rFonts w:ascii="Consolas" w:eastAsia="宋体" w:hAnsi="Consolas" w:cs="宋体" w:hint="eastAsia"/>
+          <w:color w:val="0B0C95"/>
+          <w:kern w:val="0"/>
+          <w:sz w:val="23"/>
+          <w:szCs w:val="23"/>
+          <w:shd w:val="pct15" w:color="auto" w:fill="FFFFFF"/>
+        </w:rPr>
+        <w:tab/>
+      </w:r>
+      <w:r>
+        <w:rPr>
+          <w:rFonts w:ascii="Consolas" w:eastAsia="宋体" w:hAnsi="Consolas" w:cs="宋体" w:hint="eastAsia"/>
+          <w:color w:val="0B0C95"/>
+          <w:kern w:val="0"/>
+          <w:sz w:val="23"/>
+          <w:szCs w:val="23"/>
+          <w:shd w:val="pct15" w:color="auto" w:fill="FFFFFF"/>
+        </w:rPr>
+        <w:tab/>
+      </w:r>
+      <w:r>
+        <w:rPr>
+          <w:rFonts w:ascii="Consolas" w:eastAsia="宋体" w:hAnsi="Consolas" w:cs="宋体" w:hint="eastAsia"/>
+          <w:color w:val="0B0C95"/>
+          <w:kern w:val="0"/>
+          <w:sz w:val="23"/>
+          <w:szCs w:val="23"/>
+          <w:shd w:val="pct15" w:color="auto" w:fill="FFFFFF"/>
+        </w:rPr>
+        <w:tab/>
+      </w:r>
+      <w:r>
+        <w:rPr>
+          <w:rFonts w:ascii="Consolas" w:eastAsia="宋体" w:hAnsi="Consolas" w:cs="宋体" w:hint="eastAsia"/>
+          <w:color w:val="0B0C95"/>
+          <w:kern w:val="0"/>
+          <w:sz w:val="23"/>
+          <w:szCs w:val="23"/>
+          <w:shd w:val="pct15" w:color="auto" w:fill="FFFFFF"/>
+        </w:rPr>
+        <w:tab/>
+      </w:r>
+      <w:r>
+        <w:rPr>
+          <w:rFonts w:ascii="Consolas" w:eastAsia="宋体" w:hAnsi="Consolas" w:cs="宋体" w:hint="eastAsia"/>
+          <w:color w:val="0B0C95"/>
+          <w:kern w:val="0"/>
+          <w:sz w:val="23"/>
+          <w:szCs w:val="23"/>
+          <w:shd w:val="pct15" w:color="auto" w:fill="FFFFFF"/>
+        </w:rPr>
+        <w:tab/>
+      </w:r>
+      <w:r>
+        <w:rPr>
+          <w:rFonts w:ascii="Consolas" w:eastAsia="宋体" w:hAnsi="Consolas" w:cs="宋体" w:hint="eastAsia"/>
+          <w:color w:val="0B0C95"/>
+          <w:kern w:val="0"/>
+          <w:sz w:val="23"/>
+          <w:szCs w:val="23"/>
+          <w:shd w:val="pct15" w:color="auto" w:fill="FFFFFF"/>
+        </w:rPr>
+        <w:tab/>
+      </w:r>
+      <w:r>
+        <w:rPr>
+          <w:rFonts w:ascii="Consolas" w:eastAsia="宋体" w:hAnsi="Consolas" w:cs="宋体" w:hint="eastAsia"/>
+          <w:color w:val="0B0C95"/>
+          <w:kern w:val="0"/>
+          <w:sz w:val="23"/>
+          <w:szCs w:val="23"/>
+          <w:shd w:val="pct15" w:color="auto" w:fill="FFFFFF"/>
+        </w:rPr>
+        <w:tab/>
+      </w:r>
+      <w:r>
+        <w:rPr>
+          <w:rFonts w:ascii="Consolas" w:eastAsia="宋体" w:hAnsi="Consolas" w:cs="宋体"/>
+          <w:color w:val="0B0C95"/>
+          <w:kern w:val="0"/>
+          <w:sz w:val="23"/>
+          <w:szCs w:val="23"/>
+          <w:shd w:val="pct15" w:color="auto" w:fill="FFFFFF"/>
+        </w:rPr>
+        <w:br/>
+      </w:r>
+      <w:r>
+        <w:rPr>
+          <w:rFonts w:ascii="Consolas" w:eastAsia="宋体" w:hAnsi="Consolas" w:cs="宋体"/>
+          <w:b/>
+          <w:bCs/>
+          <w:color w:val="000080"/>
+          <w:kern w:val="0"/>
+          <w:sz w:val="23"/>
+          <w:szCs w:val="23"/>
+          <w:shd w:val="pct15" w:color="auto" w:fill="FFFFFF"/>
+        </w:rPr>
+        <w:t>done</w:t>
+      </w:r>
+      <w:r>
+        <w:rPr>
+          <w:rFonts w:ascii="Consolas" w:eastAsia="宋体" w:hAnsi="Consolas" w:cs="宋体" w:hint="eastAsia"/>
+          <w:b/>
+          <w:bCs/>
+          <w:color w:val="000080"/>
+          <w:kern w:val="0"/>
+          <w:sz w:val="23"/>
+          <w:szCs w:val="23"/>
+          <w:shd w:val="pct15" w:color="auto" w:fill="FFFFFF"/>
+        </w:rPr>
+        <w:tab/>
+      </w:r>
+      <w:r>
+        <w:rPr>
+          <w:rFonts w:ascii="Consolas" w:eastAsia="宋体" w:hAnsi="Consolas" w:cs="宋体" w:hint="eastAsia"/>
+          <w:b/>
+          <w:bCs/>
+          <w:color w:val="000080"/>
+          <w:kern w:val="0"/>
+          <w:sz w:val="23"/>
+          <w:szCs w:val="23"/>
+          <w:shd w:val="pct15" w:color="auto" w:fill="FFFFFF"/>
+        </w:rPr>
+        <w:tab/>
+      </w:r>
+      <w:r>
+        <w:rPr>
+          <w:rFonts w:ascii="Consolas" w:eastAsia="宋体" w:hAnsi="Consolas" w:cs="宋体" w:hint="eastAsia"/>
+          <w:b/>
+          <w:bCs/>
+          <w:color w:val="000080"/>
+          <w:kern w:val="0"/>
+          <w:sz w:val="23"/>
+          <w:szCs w:val="23"/>
+          <w:shd w:val="pct15" w:color="auto" w:fill="FFFFFF"/>
+        </w:rPr>
+        <w:tab/>
+      </w:r>
+      <w:r>
+        <w:rPr>
+          <w:rFonts w:ascii="Consolas" w:eastAsia="宋体" w:hAnsi="Consolas" w:cs="宋体" w:hint="eastAsia"/>
+          <w:b/>
+          <w:bCs/>
+          <w:color w:val="000080"/>
+          <w:kern w:val="0"/>
+          <w:sz w:val="23"/>
+          <w:szCs w:val="23"/>
+          <w:shd w:val="pct15" w:color="auto" w:fill="FFFFFF"/>
+        </w:rPr>
+        <w:tab/>
+      </w:r>
+      <w:r>
+        <w:rPr>
+          <w:rFonts w:ascii="Consolas" w:eastAsia="宋体" w:hAnsi="Consolas" w:cs="宋体" w:hint="eastAsia"/>
+          <w:b/>
+          <w:bCs/>
+          <w:color w:val="000080"/>
+          <w:kern w:val="0"/>
+          <w:sz w:val="23"/>
+          <w:szCs w:val="23"/>
+          <w:shd w:val="pct15" w:color="auto" w:fill="FFFFFF"/>
+        </w:rPr>
+        <w:tab/>
+      </w:r>
+      <w:r>
+        <w:rPr>
+          <w:rFonts w:ascii="Consolas" w:eastAsia="宋体" w:hAnsi="Consolas" w:cs="宋体" w:hint="eastAsia"/>
+          <w:b/>
+          <w:bCs/>
+          <w:color w:val="000080"/>
+          <w:kern w:val="0"/>
+          <w:sz w:val="23"/>
+          <w:szCs w:val="23"/>
+          <w:shd w:val="pct15" w:color="auto" w:fill="FFFFFF"/>
+        </w:rPr>
+        <w:tab/>
+      </w:r>
+      <w:r>
+        <w:rPr>
+          <w:rFonts w:ascii="Consolas" w:eastAsia="宋体" w:hAnsi="Consolas" w:cs="宋体" w:hint="eastAsia"/>
+          <w:b/>
+          <w:bCs/>
+          <w:color w:val="000080"/>
+          <w:kern w:val="0"/>
+          <w:sz w:val="23"/>
+          <w:szCs w:val="23"/>
+          <w:shd w:val="pct15" w:color="auto" w:fill="FFFFFF"/>
+        </w:rPr>
+        <w:tab/>
+      </w:r>
+      <w:r>
+        <w:rPr>
+          <w:rFonts w:ascii="Consolas" w:eastAsia="宋体" w:hAnsi="Consolas" w:cs="宋体" w:hint="eastAsia"/>
+          <w:b/>
+          <w:bCs/>
+          <w:color w:val="000080"/>
+          <w:kern w:val="0"/>
+          <w:sz w:val="23"/>
+          <w:szCs w:val="23"/>
+          <w:shd w:val="pct15" w:color="auto" w:fill="FFFFFF"/>
+        </w:rPr>
+        <w:tab/>
+      </w:r>
+      <w:r>
+        <w:rPr>
+          <w:rFonts w:ascii="Consolas" w:eastAsia="宋体" w:hAnsi="Consolas" w:cs="宋体" w:hint="eastAsia"/>
+          <w:b/>
+          <w:bCs/>
+          <w:color w:val="000080"/>
+          <w:kern w:val="0"/>
+          <w:sz w:val="23"/>
+          <w:szCs w:val="23"/>
+          <w:shd w:val="pct15" w:color="auto" w:fill="FFFFFF"/>
+        </w:rPr>
+        <w:tab/>
+      </w:r>
+      <w:r>
+        <w:rPr>
+          <w:rFonts w:ascii="Consolas" w:eastAsia="宋体" w:hAnsi="Consolas" w:cs="宋体" w:hint="eastAsia"/>
+          <w:b/>
+          <w:bCs/>
+          <w:color w:val="000080"/>
+          <w:kern w:val="0"/>
+          <w:sz w:val="23"/>
+          <w:szCs w:val="23"/>
+          <w:shd w:val="pct15" w:color="auto" w:fill="FFFFFF"/>
+        </w:rPr>
+        <w:tab/>
+      </w:r>
+      <w:r>
+        <w:rPr>
+          <w:rFonts w:ascii="Consolas" w:eastAsia="宋体" w:hAnsi="Consolas" w:cs="宋体" w:hint="eastAsia"/>
+          <w:b/>
+          <w:bCs/>
+          <w:color w:val="000080"/>
+          <w:kern w:val="0"/>
+          <w:sz w:val="23"/>
+          <w:szCs w:val="23"/>
+          <w:shd w:val="pct15" w:color="auto" w:fill="FFFFFF"/>
+        </w:rPr>
+        <w:tab/>
+      </w:r>
+      <w:r>
+        <w:rPr>
+          <w:rFonts w:ascii="Consolas" w:eastAsia="宋体" w:hAnsi="Consolas" w:cs="宋体" w:hint="eastAsia"/>
+          <w:b/>
+          <w:bCs/>
+          <w:color w:val="000080"/>
+          <w:kern w:val="0"/>
+          <w:sz w:val="23"/>
+          <w:szCs w:val="23"/>
+          <w:shd w:val="pct15" w:color="auto" w:fill="FFFFFF"/>
+        </w:rPr>
+        <w:tab/>
+      </w:r>
+    </w:p>
+    <w:p>
+      <w:pPr>
+        <w:widowControl/>
+        <w:shd w:val="clear" w:color="auto" w:fill="FFFFFF"/>
+        <w:tabs>
+          <w:tab w:val="left" w:pos="916"/>
+          <w:tab w:val="left" w:pos="1832"/>
+          <w:tab w:val="left" w:pos="2748"/>
+          <w:tab w:val="left" w:pos="3664"/>
+          <w:tab w:val="left" w:pos="4580"/>
+          <w:tab w:val="left" w:pos="5496"/>
+          <w:tab w:val="left" w:pos="6412"/>
+          <w:tab w:val="left" w:pos="7328"/>
+          <w:tab w:val="left" w:pos="8244"/>
+          <w:tab w:val="left" w:pos="9160"/>
+          <w:tab w:val="left" w:pos="10076"/>
+          <w:tab w:val="left" w:pos="10992"/>
+          <w:tab w:val="left" w:pos="11908"/>
+          <w:tab w:val="left" w:pos="12824"/>
+          <w:tab w:val="left" w:pos="13740"/>
+          <w:tab w:val="left" w:pos="14656"/>
+        </w:tabs>
+        <w:jc w:val="left"/>
+        <w:rPr>
+          <w:rFonts w:ascii="Consolas" w:eastAsia="宋体" w:hAnsi="Consolas" w:cs="宋体"/>
+          <w:b/>
+          <w:bCs/>
+          <w:color w:val="000080"/>
+          <w:kern w:val="0"/>
+          <w:sz w:val="23"/>
+          <w:szCs w:val="23"/>
+          <w:shd w:val="pct15" w:color="auto" w:fill="FFFFFF"/>
+        </w:rPr>
+      </w:pPr>
+      <w:r>
+        <w:rPr>
+          <w:rFonts w:ascii="Consolas" w:eastAsia="宋体" w:hAnsi="Consolas" w:cs="宋体" w:hint="eastAsia"/>
+          <w:b/>
+          <w:bCs/>
+          <w:color w:val="000080"/>
+          <w:kern w:val="0"/>
+          <w:sz w:val="23"/>
+          <w:szCs w:val="23"/>
+          <w:shd w:val="pct15" w:color="auto" w:fill="FFFFFF"/>
+        </w:rPr>
+        <w:tab/>
+      </w:r>
+      <w:r>
+        <w:rPr>
+          <w:rFonts w:ascii="Consolas" w:eastAsia="宋体" w:hAnsi="Consolas" w:cs="宋体" w:hint="eastAsia"/>
+          <w:b/>
+          <w:bCs/>
+          <w:color w:val="000080"/>
+          <w:kern w:val="0"/>
+          <w:sz w:val="23"/>
+          <w:szCs w:val="23"/>
+          <w:shd w:val="pct15" w:color="auto" w:fill="FFFFFF"/>
+        </w:rPr>
+        <w:tab/>
+      </w:r>
+      <w:r>
+        <w:rPr>
+          <w:rFonts w:ascii="Consolas" w:eastAsia="宋体" w:hAnsi="Consolas" w:cs="宋体" w:hint="eastAsia"/>
+          <w:b/>
+          <w:bCs/>
+          <w:color w:val="000080"/>
+          <w:kern w:val="0"/>
+          <w:sz w:val="23"/>
+          <w:szCs w:val="23"/>
+          <w:shd w:val="pct15" w:color="auto" w:fill="FFFFFF"/>
+        </w:rPr>
+        <w:tab/>
+      </w:r>
+      <w:r>
+        <w:rPr>
+          <w:rFonts w:ascii="Consolas" w:eastAsia="宋体" w:hAnsi="Consolas" w:cs="宋体" w:hint="eastAsia"/>
+          <w:b/>
+          <w:bCs/>
+          <w:color w:val="000080"/>
+          <w:kern w:val="0"/>
+          <w:sz w:val="23"/>
+          <w:szCs w:val="23"/>
+          <w:shd w:val="pct15" w:color="auto" w:fill="FFFFFF"/>
+        </w:rPr>
+        <w:tab/>
+      </w:r>
+      <w:r>
+        <w:rPr>
+          <w:rFonts w:ascii="Consolas" w:eastAsia="宋体" w:hAnsi="Consolas" w:cs="宋体" w:hint="eastAsia"/>
+          <w:b/>
+          <w:bCs/>
+          <w:color w:val="000080"/>
+          <w:kern w:val="0"/>
+          <w:sz w:val="23"/>
+          <w:szCs w:val="23"/>
+          <w:shd w:val="pct15" w:color="auto" w:fill="FFFFFF"/>
+        </w:rPr>
+        <w:tab/>
+      </w:r>
+      <w:r>
+        <w:rPr>
+          <w:rFonts w:ascii="Consolas" w:eastAsia="宋体" w:hAnsi="Consolas" w:cs="宋体" w:hint="eastAsia"/>
+          <w:b/>
+          <w:bCs/>
+          <w:color w:val="000080"/>
+          <w:kern w:val="0"/>
+          <w:sz w:val="23"/>
+          <w:szCs w:val="23"/>
+          <w:shd w:val="pct15" w:color="auto" w:fill="FFFFFF"/>
+        </w:rPr>
+        <w:tab/>
+      </w:r>
+      <w:r>
+        <w:rPr>
+          <w:rFonts w:ascii="Consolas" w:eastAsia="宋体" w:hAnsi="Consolas" w:cs="宋体" w:hint="eastAsia"/>
+          <w:b/>
+          <w:bCs/>
+          <w:color w:val="000080"/>
+          <w:kern w:val="0"/>
+          <w:sz w:val="23"/>
+          <w:szCs w:val="23"/>
+          <w:shd w:val="pct15" w:color="auto" w:fill="FFFFFF"/>
+        </w:rPr>
+        <w:tab/>
+      </w:r>
+      <w:r>
+        <w:rPr>
+          <w:rFonts w:ascii="Consolas" w:eastAsia="宋体" w:hAnsi="Consolas" w:cs="宋体" w:hint="eastAsia"/>
+          <w:b/>
+          <w:bCs/>
+          <w:color w:val="000080"/>
+          <w:kern w:val="0"/>
+          <w:sz w:val="23"/>
+          <w:szCs w:val="23"/>
+          <w:shd w:val="pct15" w:color="auto" w:fill="FFFFFF"/>
+        </w:rPr>
+        <w:tab/>
+      </w:r>
+      <w:r>
+        <w:rPr>
+          <w:rFonts w:ascii="Consolas" w:eastAsia="宋体" w:hAnsi="Consolas" w:cs="宋体" w:hint="eastAsia"/>
+          <w:b/>
+          <w:bCs/>
+          <w:color w:val="000080"/>
+          <w:kern w:val="0"/>
+          <w:sz w:val="23"/>
+          <w:szCs w:val="23"/>
+          <w:shd w:val="pct15" w:color="auto" w:fill="FFFFFF"/>
+        </w:rPr>
+        <w:tab/>
+      </w:r>
+      <w:r>
+        <w:rPr>
+          <w:rFonts w:ascii="Consolas" w:eastAsia="宋体" w:hAnsi="Consolas" w:cs="宋体" w:hint="eastAsia"/>
+          <w:b/>
+          <w:bCs/>
+          <w:color w:val="000080"/>
+          <w:kern w:val="0"/>
+          <w:sz w:val="23"/>
+          <w:szCs w:val="23"/>
+          <w:shd w:val="pct15" w:color="auto" w:fill="FFFFFF"/>
+        </w:rPr>
+        <w:tab/>
+      </w:r>
+      <w:r>
+        <w:rPr>
+          <w:rFonts w:ascii="Consolas" w:eastAsia="宋体" w:hAnsi="Consolas" w:cs="宋体" w:hint="eastAsia"/>
+          <w:b/>
+          <w:bCs/>
+          <w:color w:val="000080"/>
+          <w:kern w:val="0"/>
+          <w:sz w:val="23"/>
+          <w:szCs w:val="23"/>
+          <w:shd w:val="pct15" w:color="auto" w:fill="FFFFFF"/>
+        </w:rPr>
+        <w:tab/>
+      </w:r>
+      <w:r>
+        <w:rPr>
+          <w:rFonts w:ascii="Consolas" w:eastAsia="宋体" w:hAnsi="Consolas" w:cs="宋体" w:hint="eastAsia"/>
+          <w:b/>
+          <w:bCs/>
+          <w:color w:val="000080"/>
+          <w:kern w:val="0"/>
+          <w:sz w:val="23"/>
+          <w:szCs w:val="23"/>
+          <w:shd w:val="pct15" w:color="auto" w:fill="FFFFFF"/>
+        </w:rPr>
+        <w:tab/>
+      </w:r>
+    </w:p>
+    <w:p>
+      <w:pPr>
+        <w:rPr>
+          <w:rFonts w:hint="eastAsia"/>
+          <w:b/>
+        </w:rPr>
+      </w:pPr>
+    </w:p>
+    <w:p>
+      <w:pPr>
+        <w:numPr>
+          <w:ilvl w:val="0"/>
+          <w:numId w:val="17"/>
+        </w:numPr>
+        <w:rPr>
+          <w:rFonts w:hint="eastAsia"/>
+          <w:b/>
+        </w:rPr>
+      </w:pPr>
+      <w:r>
+        <w:rPr>
+          <w:rFonts w:hint="eastAsia"/>
+          <w:b/>
+        </w:rPr>
+        <w:t>无限循环</w:t>
+      </w:r>
+    </w:p>
+    <w:p>
+      <w:pPr>
+        <w:widowControl/>
+        <w:pBdr>
+          <w:top w:val="single" w:sz="6" w:space="8" w:color="DDDDDD"/>
+          <w:left w:val="single" w:sz="24" w:space="11" w:color="DDDDDD"/>
+          <w:bottom w:val="single" w:sz="6" w:space="8" w:color="DDDDDD"/>
+          <w:right w:val="single" w:sz="6" w:space="11" w:color="DDDDDD"/>
+        </w:pBdr>
+        <w:shd w:val="clear" w:color="auto" w:fill="FBFBFB"/>
+        <w:tabs>
+          <w:tab w:val="left" w:pos="916"/>
+          <w:tab w:val="left" w:pos="1832"/>
+          <w:tab w:val="left" w:pos="2748"/>
+          <w:tab w:val="left" w:pos="3664"/>
+          <w:tab w:val="left" w:pos="4580"/>
+          <w:tab w:val="left" w:pos="5496"/>
+          <w:tab w:val="left" w:pos="6412"/>
+          <w:tab w:val="left" w:pos="7328"/>
+          <w:tab w:val="left" w:pos="8244"/>
+          <w:tab w:val="left" w:pos="9160"/>
+          <w:tab w:val="left" w:pos="10076"/>
+          <w:tab w:val="left" w:pos="10992"/>
+          <w:tab w:val="left" w:pos="11908"/>
+          <w:tab w:val="left" w:pos="12824"/>
+          <w:tab w:val="left" w:pos="13740"/>
+          <w:tab w:val="left" w:pos="14656"/>
+        </w:tabs>
+        <w:wordWrap w:val="0"/>
+        <w:spacing w:line="300" w:lineRule="atLeast"/>
+        <w:jc w:val="left"/>
+        <w:rPr>
+          <w:rFonts w:ascii="Consolas" w:eastAsia="宋体" w:hAnsi="Consolas" w:cs="宋体"/>
+          <w:color w:val="000000"/>
+          <w:kern w:val="0"/>
+          <w:sz w:val="18"/>
+        </w:rPr>
+      </w:pPr>
+      <w:r>
+        <w:rPr>
+          <w:rFonts w:ascii="Consolas" w:eastAsia="宋体" w:hAnsi="Consolas" w:cs="宋体"/>
+          <w:color w:val="000088"/>
+          <w:kern w:val="0"/>
+          <w:sz w:val="18"/>
+          <w:szCs w:val="18"/>
+        </w:rPr>
+        <w:t>while</w:t>
+      </w:r>
+      <w:r>
+        <w:rPr>
+          <w:rFonts w:ascii="Consolas" w:eastAsia="宋体" w:hAnsi="Consolas" w:cs="宋体"/>
+          <w:color w:val="000000"/>
+          <w:kern w:val="0"/>
+          <w:sz w:val="18"/>
+        </w:rPr>
+        <w:t xml:space="preserve"> </w:t>
+      </w:r>
+      <w:r>
+        <w:rPr>
+          <w:rFonts w:ascii="Consolas" w:eastAsia="宋体" w:hAnsi="Consolas" w:cs="宋体"/>
+          <w:color w:val="666600"/>
+          <w:kern w:val="0"/>
+          <w:sz w:val="18"/>
+        </w:rPr>
+        <w:t>:</w:t>
+      </w:r>
+    </w:p>
+    <w:p>
+      <w:pPr>
+        <w:widowControl/>
+        <w:pBdr>
+          <w:top w:val="single" w:sz="6" w:space="8" w:color="DDDDDD"/>
+          <w:left w:val="single" w:sz="24" w:space="11" w:color="DDDDDD"/>
+          <w:bottom w:val="single" w:sz="6" w:space="8" w:color="DDDDDD"/>
+          <w:right w:val="single" w:sz="6" w:space="11" w:color="DDDDDD"/>
+        </w:pBdr>
+        <w:shd w:val="clear" w:color="auto" w:fill="FBFBFB"/>
+        <w:tabs>
+          <w:tab w:val="left" w:pos="916"/>
+          <w:tab w:val="left" w:pos="1832"/>
+          <w:tab w:val="left" w:pos="2748"/>
+          <w:tab w:val="left" w:pos="3664"/>
+          <w:tab w:val="left" w:pos="4580"/>
+          <w:tab w:val="left" w:pos="5496"/>
+          <w:tab w:val="left" w:pos="6412"/>
+          <w:tab w:val="left" w:pos="7328"/>
+          <w:tab w:val="left" w:pos="8244"/>
+          <w:tab w:val="left" w:pos="9160"/>
+          <w:tab w:val="left" w:pos="10076"/>
+          <w:tab w:val="left" w:pos="10992"/>
+          <w:tab w:val="left" w:pos="11908"/>
+          <w:tab w:val="left" w:pos="12824"/>
+          <w:tab w:val="left" w:pos="13740"/>
+          <w:tab w:val="left" w:pos="14656"/>
+        </w:tabs>
+        <w:wordWrap w:val="0"/>
+        <w:spacing w:line="300" w:lineRule="atLeast"/>
+        <w:jc w:val="left"/>
+        <w:rPr>
+          <w:rFonts w:ascii="Consolas" w:eastAsia="宋体" w:hAnsi="Consolas" w:cs="宋体"/>
+          <w:color w:val="000000"/>
+          <w:kern w:val="0"/>
+          <w:sz w:val="18"/>
+        </w:rPr>
+      </w:pPr>
+      <w:r>
+        <w:rPr>
+          <w:rFonts w:ascii="Consolas" w:eastAsia="宋体" w:hAnsi="Consolas" w:cs="宋体"/>
+          <w:color w:val="000088"/>
+          <w:kern w:val="0"/>
+          <w:sz w:val="18"/>
+          <w:szCs w:val="18"/>
+        </w:rPr>
+        <w:t>do</w:t>
+      </w:r>
+    </w:p>
+    <w:p>
+      <w:pPr>
+        <w:widowControl/>
+        <w:pBdr>
+          <w:top w:val="single" w:sz="6" w:space="8" w:color="DDDDDD"/>
+          <w:left w:val="single" w:sz="24" w:space="11" w:color="DDDDDD"/>
+          <w:bottom w:val="single" w:sz="6" w:space="8" w:color="DDDDDD"/>
+          <w:right w:val="single" w:sz="6" w:space="11" w:color="DDDDDD"/>
+        </w:pBdr>
+        <w:shd w:val="clear" w:color="auto" w:fill="FBFBFB"/>
+        <w:tabs>
+          <w:tab w:val="left" w:pos="916"/>
+          <w:tab w:val="left" w:pos="1832"/>
+          <w:tab w:val="left" w:pos="2748"/>
+          <w:tab w:val="left" w:pos="3664"/>
+          <w:tab w:val="left" w:pos="4580"/>
+          <w:tab w:val="left" w:pos="5496"/>
+          <w:tab w:val="left" w:pos="6412"/>
+          <w:tab w:val="left" w:pos="7328"/>
+          <w:tab w:val="left" w:pos="8244"/>
+          <w:tab w:val="left" w:pos="9160"/>
+          <w:tab w:val="left" w:pos="10076"/>
+          <w:tab w:val="left" w:pos="10992"/>
+          <w:tab w:val="left" w:pos="11908"/>
+          <w:tab w:val="left" w:pos="12824"/>
+          <w:tab w:val="left" w:pos="13740"/>
+          <w:tab w:val="left" w:pos="14656"/>
+        </w:tabs>
+        <w:wordWrap w:val="0"/>
+        <w:spacing w:line="300" w:lineRule="atLeast"/>
+        <w:jc w:val="left"/>
+        <w:rPr>
+          <w:rFonts w:ascii="Consolas" w:eastAsia="宋体" w:hAnsi="Consolas" w:cs="宋体"/>
+          <w:color w:val="000000"/>
+          <w:kern w:val="0"/>
+          <w:sz w:val="18"/>
+        </w:rPr>
+      </w:pPr>
+      <w:r>
+        <w:rPr>
+          <w:rFonts w:ascii="Consolas" w:eastAsia="宋体" w:hAnsi="Consolas" w:cs="宋体"/>
+          <w:color w:val="000000"/>
+          <w:kern w:val="0"/>
+          <w:sz w:val="18"/>
+        </w:rPr>
+        <w:t xml:space="preserve">    command</w:t>
+      </w:r>
+    </w:p>
+    <w:p>
+      <w:pPr>
+        <w:widowControl/>
+        <w:pBdr>
+          <w:top w:val="single" w:sz="6" w:space="8" w:color="DDDDDD"/>
+          <w:left w:val="single" w:sz="24" w:space="11" w:color="DDDDDD"/>
+          <w:bottom w:val="single" w:sz="6" w:space="8" w:color="DDDDDD"/>
+          <w:right w:val="single" w:sz="6" w:space="11" w:color="DDDDDD"/>
+        </w:pBdr>
+        <w:shd w:val="clear" w:color="auto" w:fill="FBFBFB"/>
+        <w:tabs>
+          <w:tab w:val="left" w:pos="916"/>
+          <w:tab w:val="left" w:pos="1832"/>
+          <w:tab w:val="left" w:pos="2748"/>
+          <w:tab w:val="left" w:pos="3664"/>
+          <w:tab w:val="left" w:pos="4580"/>
+          <w:tab w:val="left" w:pos="5496"/>
+          <w:tab w:val="left" w:pos="6412"/>
+          <w:tab w:val="left" w:pos="7328"/>
+          <w:tab w:val="left" w:pos="8244"/>
+          <w:tab w:val="left" w:pos="9160"/>
+          <w:tab w:val="left" w:pos="10076"/>
+          <w:tab w:val="left" w:pos="10992"/>
+          <w:tab w:val="left" w:pos="11908"/>
+          <w:tab w:val="left" w:pos="12824"/>
+          <w:tab w:val="left" w:pos="13740"/>
+          <w:tab w:val="left" w:pos="14656"/>
+        </w:tabs>
+        <w:wordWrap w:val="0"/>
+        <w:spacing w:line="300" w:lineRule="atLeast"/>
+        <w:jc w:val="left"/>
+        <w:rPr>
+          <w:rFonts w:ascii="Consolas" w:eastAsia="宋体" w:hAnsi="Consolas" w:cs="宋体"/>
+          <w:color w:val="333333"/>
+          <w:kern w:val="0"/>
+          <w:sz w:val="18"/>
+          <w:szCs w:val="18"/>
+        </w:rPr>
+      </w:pPr>
+      <w:r>
+        <w:rPr>
+          <w:rFonts w:ascii="Consolas" w:eastAsia="宋体" w:hAnsi="Consolas" w:cs="宋体"/>
+          <w:color w:val="000088"/>
+          <w:kern w:val="0"/>
+          <w:sz w:val="18"/>
+          <w:szCs w:val="18"/>
+        </w:rPr>
+        <w:t>done</w:t>
+      </w:r>
+    </w:p>
+    <w:p>
+      <w:pPr>
+        <w:widowControl/>
+        <w:shd w:val="clear" w:color="auto" w:fill="FFFFFF"/>
+        <w:wordWrap w:val="0"/>
+        <w:spacing w:line="480" w:lineRule="atLeast"/>
+        <w:jc w:val="left"/>
+        <w:rPr>
+          <w:rFonts w:ascii="Helvetica" w:eastAsia="宋体" w:hAnsi="Helvetica" w:cs="Helvetica"/>
+          <w:color w:val="333333"/>
+          <w:kern w:val="0"/>
+          <w:sz w:val="20"/>
+          <w:szCs w:val="20"/>
+        </w:rPr>
+      </w:pPr>
+      <w:r>
+        <w:rPr>
+          <w:rFonts w:ascii="Helvetica" w:eastAsia="宋体" w:hAnsi="Helvetica" w:cs="Helvetica"/>
+          <w:color w:val="333333"/>
+          <w:kern w:val="0"/>
+          <w:sz w:val="20"/>
+          <w:szCs w:val="20"/>
+        </w:rPr>
+        <w:t>或者</w:t>
+      </w:r>
+    </w:p>
+    <w:p>
+      <w:pPr>
+        <w:widowControl/>
+        <w:pBdr>
+          <w:top w:val="single" w:sz="6" w:space="7" w:color="DDDDDD"/>
+          <w:left w:val="single" w:sz="24" w:space="11" w:color="DDDDDD"/>
+          <w:bottom w:val="single" w:sz="6" w:space="8" w:color="DDDDDD"/>
+          <w:right w:val="single" w:sz="6" w:space="11" w:color="DDDDDD"/>
+        </w:pBdr>
+        <w:shd w:val="clear" w:color="auto" w:fill="FBFBFB"/>
+        <w:tabs>
+          <w:tab w:val="left" w:pos="916"/>
+          <w:tab w:val="left" w:pos="1832"/>
+          <w:tab w:val="left" w:pos="2748"/>
+          <w:tab w:val="left" w:pos="3664"/>
+          <w:tab w:val="left" w:pos="4580"/>
+          <w:tab w:val="left" w:pos="5496"/>
+          <w:tab w:val="left" w:pos="6412"/>
+          <w:tab w:val="left" w:pos="7328"/>
+          <w:tab w:val="left" w:pos="8244"/>
+          <w:tab w:val="left" w:pos="9160"/>
+          <w:tab w:val="left" w:pos="10076"/>
+          <w:tab w:val="left" w:pos="10992"/>
+          <w:tab w:val="left" w:pos="11908"/>
+          <w:tab w:val="left" w:pos="12824"/>
+          <w:tab w:val="left" w:pos="13740"/>
+          <w:tab w:val="left" w:pos="14656"/>
+        </w:tabs>
+        <w:wordWrap w:val="0"/>
+        <w:spacing w:line="300" w:lineRule="atLeast"/>
+        <w:jc w:val="left"/>
+        <w:rPr>
+          <w:rFonts w:ascii="Consolas" w:eastAsia="宋体" w:hAnsi="Consolas" w:cs="宋体"/>
+          <w:color w:val="000000"/>
+          <w:kern w:val="0"/>
+          <w:sz w:val="18"/>
+        </w:rPr>
+      </w:pPr>
+      <w:r>
+        <w:rPr>
+          <w:rFonts w:ascii="Consolas" w:eastAsia="宋体" w:hAnsi="Consolas" w:cs="宋体"/>
+          <w:color w:val="000088"/>
+          <w:kern w:val="0"/>
+          <w:sz w:val="18"/>
+          <w:szCs w:val="18"/>
+        </w:rPr>
+        <w:t>while</w:t>
+      </w:r>
+      <w:r>
+        <w:rPr>
+          <w:rFonts w:ascii="Consolas" w:eastAsia="宋体" w:hAnsi="Consolas" w:cs="宋体"/>
+          <w:color w:val="000000"/>
+          <w:kern w:val="0"/>
+          <w:sz w:val="18"/>
+        </w:rPr>
+        <w:t xml:space="preserve"> </w:t>
+      </w:r>
+      <w:r>
+        <w:rPr>
+          <w:rFonts w:ascii="Consolas" w:eastAsia="宋体" w:hAnsi="Consolas" w:cs="宋体"/>
+          <w:color w:val="000088"/>
+          <w:kern w:val="0"/>
+          <w:sz w:val="18"/>
+          <w:szCs w:val="18"/>
+        </w:rPr>
+        <w:t>true</w:t>
+      </w:r>
+    </w:p>
+    <w:p>
+      <w:pPr>
+        <w:widowControl/>
+        <w:pBdr>
+          <w:top w:val="single" w:sz="6" w:space="8" w:color="DDDDDD"/>
+          <w:left w:val="single" w:sz="24" w:space="11" w:color="DDDDDD"/>
+          <w:bottom w:val="single" w:sz="6" w:space="8" w:color="DDDDDD"/>
+          <w:right w:val="single" w:sz="6" w:space="11" w:color="DDDDDD"/>
+        </w:pBdr>
+        <w:shd w:val="clear" w:color="auto" w:fill="FBFBFB"/>
+        <w:tabs>
+          <w:tab w:val="left" w:pos="916"/>
+          <w:tab w:val="left" w:pos="1832"/>
+          <w:tab w:val="left" w:pos="2748"/>
+          <w:tab w:val="left" w:pos="3664"/>
+          <w:tab w:val="left" w:pos="4580"/>
+          <w:tab w:val="left" w:pos="5496"/>
+          <w:tab w:val="left" w:pos="6412"/>
+          <w:tab w:val="left" w:pos="7328"/>
+          <w:tab w:val="left" w:pos="8244"/>
+          <w:tab w:val="left" w:pos="9160"/>
+          <w:tab w:val="left" w:pos="10076"/>
+          <w:tab w:val="left" w:pos="10992"/>
+          <w:tab w:val="left" w:pos="11908"/>
+          <w:tab w:val="left" w:pos="12824"/>
+          <w:tab w:val="left" w:pos="13740"/>
+          <w:tab w:val="left" w:pos="14656"/>
+        </w:tabs>
+        <w:wordWrap w:val="0"/>
+        <w:spacing w:line="300" w:lineRule="atLeast"/>
+        <w:jc w:val="left"/>
+        <w:rPr>
+          <w:rFonts w:ascii="Consolas" w:eastAsia="宋体" w:hAnsi="Consolas" w:cs="宋体"/>
+          <w:color w:val="000000"/>
+          <w:kern w:val="0"/>
+          <w:sz w:val="18"/>
+        </w:rPr>
+      </w:pPr>
+      <w:r>
+        <w:rPr>
+          <w:rFonts w:ascii="Consolas" w:eastAsia="宋体" w:hAnsi="Consolas" w:cs="宋体"/>
+          <w:color w:val="000088"/>
+          <w:kern w:val="0"/>
+          <w:sz w:val="18"/>
+          <w:szCs w:val="18"/>
+        </w:rPr>
+        <w:lastRenderedPageBreak/>
+        <w:t>do</w:t>
+      </w:r>
+    </w:p>
+    <w:p>
+      <w:pPr>
+        <w:widowControl/>
+        <w:pBdr>
+          <w:top w:val="single" w:sz="6" w:space="8" w:color="DDDDDD"/>
+          <w:left w:val="single" w:sz="24" w:space="11" w:color="DDDDDD"/>
+          <w:bottom w:val="single" w:sz="6" w:space="8" w:color="DDDDDD"/>
+          <w:right w:val="single" w:sz="6" w:space="11" w:color="DDDDDD"/>
+        </w:pBdr>
+        <w:shd w:val="clear" w:color="auto" w:fill="FBFBFB"/>
+        <w:tabs>
+          <w:tab w:val="left" w:pos="916"/>
+          <w:tab w:val="left" w:pos="1832"/>
+          <w:tab w:val="left" w:pos="2748"/>
+          <w:tab w:val="left" w:pos="3664"/>
+          <w:tab w:val="left" w:pos="4580"/>
+          <w:tab w:val="left" w:pos="5496"/>
+          <w:tab w:val="left" w:pos="6412"/>
+          <w:tab w:val="left" w:pos="7328"/>
+          <w:tab w:val="left" w:pos="8244"/>
+          <w:tab w:val="left" w:pos="9160"/>
+          <w:tab w:val="left" w:pos="10076"/>
+          <w:tab w:val="left" w:pos="10992"/>
+          <w:tab w:val="left" w:pos="11908"/>
+          <w:tab w:val="left" w:pos="12824"/>
+          <w:tab w:val="left" w:pos="13740"/>
+          <w:tab w:val="left" w:pos="14656"/>
+        </w:tabs>
+        <w:wordWrap w:val="0"/>
+        <w:spacing w:line="300" w:lineRule="atLeast"/>
+        <w:jc w:val="left"/>
+        <w:rPr>
+          <w:rFonts w:ascii="Consolas" w:eastAsia="宋体" w:hAnsi="Consolas" w:cs="宋体"/>
+          <w:color w:val="000000"/>
+          <w:kern w:val="0"/>
+          <w:sz w:val="18"/>
+        </w:rPr>
+      </w:pPr>
+      <w:r>
+        <w:rPr>
+          <w:rFonts w:ascii="Consolas" w:eastAsia="宋体" w:hAnsi="Consolas" w:cs="宋体"/>
+          <w:color w:val="000000"/>
+          <w:kern w:val="0"/>
+          <w:sz w:val="18"/>
+        </w:rPr>
+        <w:t xml:space="preserve">    command</w:t>
+      </w:r>
+    </w:p>
+    <w:p>
+      <w:pPr>
+        <w:widowControl/>
+        <w:pBdr>
+          <w:top w:val="single" w:sz="6" w:space="8" w:color="DDDDDD"/>
+          <w:left w:val="single" w:sz="24" w:space="11" w:color="DDDDDD"/>
+          <w:bottom w:val="single" w:sz="6" w:space="8" w:color="DDDDDD"/>
+          <w:right w:val="single" w:sz="6" w:space="11" w:color="DDDDDD"/>
+        </w:pBdr>
+        <w:shd w:val="clear" w:color="auto" w:fill="FBFBFB"/>
+        <w:tabs>
+          <w:tab w:val="left" w:pos="916"/>
+          <w:tab w:val="left" w:pos="1832"/>
+          <w:tab w:val="left" w:pos="2748"/>
+          <w:tab w:val="left" w:pos="3664"/>
+          <w:tab w:val="left" w:pos="4580"/>
+          <w:tab w:val="left" w:pos="5496"/>
+          <w:tab w:val="left" w:pos="6412"/>
+          <w:tab w:val="left" w:pos="7328"/>
+          <w:tab w:val="left" w:pos="8244"/>
+          <w:tab w:val="left" w:pos="9160"/>
+          <w:tab w:val="left" w:pos="10076"/>
+          <w:tab w:val="left" w:pos="10992"/>
+          <w:tab w:val="left" w:pos="11908"/>
+          <w:tab w:val="left" w:pos="12824"/>
+          <w:tab w:val="left" w:pos="13740"/>
+          <w:tab w:val="left" w:pos="14656"/>
+        </w:tabs>
+        <w:wordWrap w:val="0"/>
+        <w:spacing w:line="300" w:lineRule="atLeast"/>
+        <w:jc w:val="left"/>
+        <w:rPr>
+          <w:rFonts w:ascii="Consolas" w:eastAsia="宋体" w:hAnsi="Consolas" w:cs="宋体"/>
+          <w:color w:val="333333"/>
+          <w:kern w:val="0"/>
+          <w:sz w:val="18"/>
+          <w:szCs w:val="18"/>
+        </w:rPr>
+      </w:pPr>
+      <w:r>
+        <w:rPr>
+          <w:rFonts w:ascii="Consolas" w:eastAsia="宋体" w:hAnsi="Consolas" w:cs="宋体"/>
+          <w:color w:val="000088"/>
+          <w:kern w:val="0"/>
+          <w:sz w:val="18"/>
+          <w:szCs w:val="18"/>
+        </w:rPr>
+        <w:t>done</w:t>
+      </w:r>
+    </w:p>
+    <w:p>
+      <w:pPr>
+        <w:widowControl/>
+        <w:shd w:val="clear" w:color="auto" w:fill="FFFFFF"/>
+        <w:wordWrap w:val="0"/>
+        <w:spacing w:line="480" w:lineRule="atLeast"/>
+        <w:jc w:val="left"/>
+        <w:rPr>
+          <w:rFonts w:ascii="Helvetica" w:eastAsia="宋体" w:hAnsi="Helvetica" w:cs="Helvetica"/>
+          <w:color w:val="333333"/>
+          <w:kern w:val="0"/>
+          <w:sz w:val="20"/>
+          <w:szCs w:val="20"/>
+        </w:rPr>
+      </w:pPr>
+      <w:r>
+        <w:rPr>
+          <w:rFonts w:ascii="Helvetica" w:eastAsia="宋体" w:hAnsi="Helvetica" w:cs="Helvetica"/>
+          <w:color w:val="333333"/>
+          <w:kern w:val="0"/>
+          <w:sz w:val="20"/>
+          <w:szCs w:val="20"/>
+        </w:rPr>
+        <w:t>或者</w:t>
+      </w:r>
+    </w:p>
+    <w:p>
+      <w:pPr>
+        <w:widowControl/>
+        <w:pBdr>
+          <w:top w:val="single" w:sz="6" w:space="8" w:color="DDDDDD"/>
+          <w:left w:val="single" w:sz="24" w:space="11" w:color="DDDDDD"/>
+          <w:bottom w:val="single" w:sz="6" w:space="8" w:color="DDDDDD"/>
+          <w:right w:val="single" w:sz="6" w:space="11" w:color="DDDDDD"/>
+        </w:pBdr>
+        <w:shd w:val="clear" w:color="auto" w:fill="FBFBFB"/>
+        <w:tabs>
+          <w:tab w:val="left" w:pos="916"/>
+          <w:tab w:val="left" w:pos="1832"/>
+          <w:tab w:val="left" w:pos="2748"/>
+          <w:tab w:val="left" w:pos="3664"/>
+          <w:tab w:val="left" w:pos="4580"/>
+          <w:tab w:val="left" w:pos="5496"/>
+          <w:tab w:val="left" w:pos="6412"/>
+          <w:tab w:val="left" w:pos="7328"/>
+          <w:tab w:val="left" w:pos="8244"/>
+          <w:tab w:val="left" w:pos="9160"/>
+          <w:tab w:val="left" w:pos="10076"/>
+          <w:tab w:val="left" w:pos="10992"/>
+          <w:tab w:val="left" w:pos="11908"/>
+          <w:tab w:val="left" w:pos="12824"/>
+          <w:tab w:val="left" w:pos="13740"/>
+          <w:tab w:val="left" w:pos="14656"/>
+        </w:tabs>
+        <w:wordWrap w:val="0"/>
+        <w:spacing w:line="300" w:lineRule="atLeast"/>
+        <w:jc w:val="left"/>
+        <w:rPr>
+          <w:rFonts w:ascii="Consolas" w:eastAsia="宋体" w:hAnsi="Consolas" w:cs="宋体"/>
+          <w:color w:val="333333"/>
+          <w:kern w:val="0"/>
+          <w:sz w:val="18"/>
+          <w:szCs w:val="18"/>
+        </w:rPr>
+      </w:pPr>
+      <w:r>
+        <w:rPr>
+          <w:rFonts w:ascii="Consolas" w:eastAsia="宋体" w:hAnsi="Consolas" w:cs="宋体"/>
+          <w:color w:val="000088"/>
+          <w:kern w:val="0"/>
+          <w:sz w:val="18"/>
+          <w:szCs w:val="18"/>
+        </w:rPr>
+        <w:t>for</w:t>
+      </w:r>
+      <w:r>
+        <w:rPr>
+          <w:rFonts w:ascii="Consolas" w:eastAsia="宋体" w:hAnsi="Consolas" w:cs="宋体"/>
+          <w:color w:val="000000"/>
+          <w:kern w:val="0"/>
+          <w:sz w:val="18"/>
+        </w:rPr>
+        <w:t xml:space="preserve"> </w:t>
+      </w:r>
+      <w:r>
+        <w:rPr>
+          <w:rFonts w:ascii="Consolas" w:eastAsia="宋体" w:hAnsi="Consolas" w:cs="宋体"/>
+          <w:color w:val="666600"/>
+          <w:kern w:val="0"/>
+          <w:sz w:val="18"/>
+        </w:rPr>
+        <w:t>((</w:t>
+      </w:r>
+      <w:r>
+        <w:rPr>
+          <w:rFonts w:ascii="Consolas" w:eastAsia="宋体" w:hAnsi="Consolas" w:cs="宋体"/>
+          <w:color w:val="000000"/>
+          <w:kern w:val="0"/>
+          <w:sz w:val="18"/>
+        </w:rPr>
+        <w:t xml:space="preserve"> </w:t>
+      </w:r>
+      <w:r>
+        <w:rPr>
+          <w:rFonts w:ascii="Consolas" w:eastAsia="宋体" w:hAnsi="Consolas" w:cs="宋体"/>
+          <w:color w:val="666600"/>
+          <w:kern w:val="0"/>
+          <w:sz w:val="18"/>
+        </w:rPr>
+        <w:t>;</w:t>
+      </w:r>
+      <w:r>
+        <w:rPr>
+          <w:rFonts w:ascii="Consolas" w:eastAsia="宋体" w:hAnsi="Consolas" w:cs="宋体"/>
+          <w:color w:val="000000"/>
+          <w:kern w:val="0"/>
+          <w:sz w:val="18"/>
+        </w:rPr>
+        <w:t xml:space="preserve"> </w:t>
+      </w:r>
+      <w:r>
+        <w:rPr>
+          <w:rFonts w:ascii="Consolas" w:eastAsia="宋体" w:hAnsi="Consolas" w:cs="宋体"/>
+          <w:color w:val="666600"/>
+          <w:kern w:val="0"/>
+          <w:sz w:val="18"/>
+        </w:rPr>
+        <w:t>;</w:t>
+      </w:r>
+      <w:r>
+        <w:rPr>
+          <w:rFonts w:ascii="Consolas" w:eastAsia="宋体" w:hAnsi="Consolas" w:cs="宋体"/>
+          <w:color w:val="000000"/>
+          <w:kern w:val="0"/>
+          <w:sz w:val="18"/>
+        </w:rPr>
+        <w:t xml:space="preserve"> </w:t>
+      </w:r>
+      <w:r>
+        <w:rPr>
+          <w:rFonts w:ascii="Consolas" w:eastAsia="宋体" w:hAnsi="Consolas" w:cs="宋体"/>
+          <w:color w:val="666600"/>
+          <w:kern w:val="0"/>
+          <w:sz w:val="18"/>
+        </w:rPr>
+        <w:t>))</w:t>
+      </w:r>
+    </w:p>
+    <w:p>
+      <w:pPr>
+        <w:rPr>
+          <w:b/>
+        </w:rPr>
+      </w:pPr>
+    </w:p>
+    <w:p>
+      <w:pPr>
+        <w:rPr>
+          <w:rFonts w:ascii="Consolas" w:eastAsia="宋体" w:hAnsi="Consolas" w:cs="宋体" w:hint="eastAsia"/>
+          <w:color w:val="000000"/>
+          <w:kern w:val="0"/>
+          <w:sz w:val="18"/>
+          <w:szCs w:val="18"/>
+        </w:rPr>
+      </w:pPr>
+    </w:p>
+    <w:p>
+      <w:pPr>
+        <w:rPr>
+          <w:rFonts w:ascii="Consolas" w:eastAsia="宋体" w:hAnsi="Consolas" w:cs="宋体" w:hint="eastAsia"/>
+          <w:color w:val="000000"/>
+          <w:kern w:val="0"/>
+          <w:sz w:val="18"/>
+          <w:szCs w:val="18"/>
+        </w:rPr>
+      </w:pPr>
+    </w:p>
+    <w:p>
+      <w:pPr>
+        <w:numPr>
+          <w:ilvl w:val="0"/>
+          <w:numId w:val="17"/>
+        </w:numPr>
+        <w:rPr>
+          <w:rFonts w:hint="eastAsia"/>
+          <w:b/>
+        </w:rPr>
+      </w:pPr>
+      <w:r>
+        <w:rPr>
+          <w:rFonts w:hint="eastAsia"/>
+          <w:b/>
+        </w:rPr>
+        <w:t>循环计算</w:t>
+      </w:r>
+      <w:r>
+        <w:rPr>
+          <w:rFonts w:hint="eastAsia"/>
+          <w:b/>
+        </w:rPr>
+        <w:t>1</w:t>
+      </w:r>
+      <w:r>
+        <w:rPr>
+          <w:rFonts w:hint="eastAsia"/>
+          <w:b/>
+        </w:rPr>
+        <w:t>到</w:t>
+      </w:r>
+      <w:r>
+        <w:rPr>
+          <w:rFonts w:hint="eastAsia"/>
+          <w:b/>
+        </w:rPr>
+        <w:t>100</w:t>
+      </w:r>
+      <w:r>
+        <w:rPr>
+          <w:rFonts w:hint="eastAsia"/>
+          <w:b/>
+        </w:rPr>
+        <w:t>的和</w:t>
+      </w:r>
+    </w:p>
+    <w:p>
+      <w:pPr>
+        <w:widowControl/>
+        <w:pBdr>
+          <w:top w:val="single" w:sz="6" w:space="8" w:color="DDDDDD"/>
+          <w:left w:val="single" w:sz="24" w:space="11" w:color="DDDDDD"/>
+          <w:bottom w:val="single" w:sz="6" w:space="8" w:color="DDDDDD"/>
+          <w:right w:val="single" w:sz="6" w:space="11" w:color="DDDDDD"/>
+        </w:pBdr>
+        <w:shd w:val="clear" w:color="auto" w:fill="FBFBFB"/>
+        <w:tabs>
+          <w:tab w:val="left" w:pos="916"/>
+          <w:tab w:val="left" w:pos="1832"/>
+          <w:tab w:val="left" w:pos="2748"/>
+          <w:tab w:val="left" w:pos="3664"/>
+          <w:tab w:val="left" w:pos="4580"/>
+          <w:tab w:val="left" w:pos="5496"/>
+          <w:tab w:val="left" w:pos="6412"/>
+          <w:tab w:val="left" w:pos="7328"/>
+          <w:tab w:val="left" w:pos="8244"/>
+          <w:tab w:val="left" w:pos="9160"/>
+          <w:tab w:val="left" w:pos="10076"/>
+          <w:tab w:val="left" w:pos="10992"/>
+          <w:tab w:val="left" w:pos="11908"/>
+          <w:tab w:val="left" w:pos="12824"/>
+          <w:tab w:val="left" w:pos="13740"/>
+          <w:tab w:val="left" w:pos="14656"/>
+        </w:tabs>
+        <w:wordWrap w:val="0"/>
+        <w:spacing w:line="300" w:lineRule="atLeast"/>
+        <w:jc w:val="left"/>
+        <w:rPr>
+          <w:rFonts w:ascii="Consolas" w:eastAsia="宋体" w:hAnsi="Consolas" w:cs="宋体" w:hint="eastAsia"/>
+          <w:color w:val="666600"/>
+          <w:kern w:val="0"/>
+          <w:sz w:val="18"/>
+        </w:rPr>
+      </w:pPr>
+    </w:p>
+    <w:p>
+      <w:pPr>
+        <w:widowControl/>
+        <w:pBdr>
+          <w:top w:val="single" w:sz="6" w:space="8" w:color="DDDDDD"/>
+          <w:left w:val="single" w:sz="24" w:space="11" w:color="DDDDDD"/>
+          <w:bottom w:val="single" w:sz="6" w:space="8" w:color="DDDDDD"/>
+          <w:right w:val="single" w:sz="6" w:space="11" w:color="DDDDDD"/>
+        </w:pBdr>
+        <w:shd w:val="clear" w:color="auto" w:fill="FBFBFB"/>
+        <w:tabs>
+          <w:tab w:val="left" w:pos="916"/>
+          <w:tab w:val="left" w:pos="1832"/>
+          <w:tab w:val="left" w:pos="2748"/>
+          <w:tab w:val="left" w:pos="3664"/>
+          <w:tab w:val="left" w:pos="4580"/>
+          <w:tab w:val="left" w:pos="5496"/>
+          <w:tab w:val="left" w:pos="6412"/>
+          <w:tab w:val="left" w:pos="7328"/>
+          <w:tab w:val="left" w:pos="8244"/>
+          <w:tab w:val="left" w:pos="9160"/>
+          <w:tab w:val="left" w:pos="10076"/>
+          <w:tab w:val="left" w:pos="10992"/>
+          <w:tab w:val="left" w:pos="11908"/>
+          <w:tab w:val="left" w:pos="12824"/>
+          <w:tab w:val="left" w:pos="13740"/>
+          <w:tab w:val="left" w:pos="14656"/>
+        </w:tabs>
+        <w:wordWrap w:val="0"/>
+        <w:spacing w:line="300" w:lineRule="atLeast"/>
+        <w:jc w:val="left"/>
+        <w:rPr>
+          <w:rFonts w:ascii="Consolas" w:eastAsia="宋体" w:hAnsi="Consolas" w:cs="宋体"/>
+          <w:color w:val="333333"/>
+          <w:kern w:val="0"/>
+          <w:sz w:val="18"/>
+          <w:szCs w:val="18"/>
+        </w:rPr>
+      </w:pPr>
+      <w:r>
+        <w:rPr>
+          <w:rFonts w:ascii="Consolas" w:eastAsia="宋体" w:hAnsi="Consolas" w:cs="宋体"/>
+          <w:color w:val="333333"/>
+          <w:kern w:val="0"/>
+          <w:sz w:val="18"/>
+          <w:szCs w:val="18"/>
+        </w:rPr>
+        <w:t>int=1</w:t>
+      </w:r>
+    </w:p>
+    <w:p>
+      <w:pPr>
+        <w:widowControl/>
+        <w:pBdr>
+          <w:top w:val="single" w:sz="6" w:space="8" w:color="DDDDDD"/>
+          <w:left w:val="single" w:sz="24" w:space="11" w:color="DDDDDD"/>
+          <w:bottom w:val="single" w:sz="6" w:space="8" w:color="DDDDDD"/>
+          <w:right w:val="single" w:sz="6" w:space="11" w:color="DDDDDD"/>
+        </w:pBdr>
+        <w:shd w:val="clear" w:color="auto" w:fill="FBFBFB"/>
+        <w:tabs>
+          <w:tab w:val="left" w:pos="916"/>
+          <w:tab w:val="left" w:pos="1832"/>
+          <w:tab w:val="left" w:pos="2748"/>
+          <w:tab w:val="left" w:pos="3664"/>
+          <w:tab w:val="left" w:pos="4580"/>
+          <w:tab w:val="left" w:pos="5496"/>
+          <w:tab w:val="left" w:pos="6412"/>
+          <w:tab w:val="left" w:pos="7328"/>
+          <w:tab w:val="left" w:pos="8244"/>
+          <w:tab w:val="left" w:pos="9160"/>
+          <w:tab w:val="left" w:pos="10076"/>
+          <w:tab w:val="left" w:pos="10992"/>
+          <w:tab w:val="left" w:pos="11908"/>
+          <w:tab w:val="left" w:pos="12824"/>
+          <w:tab w:val="left" w:pos="13740"/>
+          <w:tab w:val="left" w:pos="14656"/>
+        </w:tabs>
+        <w:wordWrap w:val="0"/>
+        <w:spacing w:line="300" w:lineRule="atLeast"/>
+        <w:jc w:val="left"/>
+        <w:rPr>
+          <w:rFonts w:ascii="Consolas" w:eastAsia="宋体" w:hAnsi="Consolas" w:cs="宋体"/>
+          <w:color w:val="333333"/>
+          <w:kern w:val="0"/>
+          <w:sz w:val="18"/>
+          <w:szCs w:val="18"/>
+        </w:rPr>
+      </w:pPr>
+      <w:r>
+        <w:rPr>
+          <w:rFonts w:ascii="Consolas" w:eastAsia="宋体" w:hAnsi="Consolas" w:cs="宋体"/>
+          <w:color w:val="333333"/>
+          <w:kern w:val="0"/>
+          <w:sz w:val="18"/>
+          <w:szCs w:val="18"/>
+        </w:rPr>
+        <w:t>while</w:t>
+      </w:r>
+      <w:r>
+        <w:rPr>
+          <w:rFonts w:ascii="Consolas" w:eastAsia="宋体" w:hAnsi="Consolas" w:cs="宋体"/>
+          <w:b/>
+          <w:color w:val="333333"/>
+          <w:kern w:val="0"/>
+          <w:sz w:val="18"/>
+          <w:szCs w:val="18"/>
+        </w:rPr>
+        <w:t>(( $int &lt;= 5 ))</w:t>
+      </w:r>
+    </w:p>
+    <w:p>
+      <w:pPr>
+        <w:widowControl/>
+        <w:pBdr>
+          <w:top w:val="single" w:sz="6" w:space="8" w:color="DDDDDD"/>
+          <w:left w:val="single" w:sz="24" w:space="11" w:color="DDDDDD"/>
+          <w:bottom w:val="single" w:sz="6" w:space="8" w:color="DDDDDD"/>
+          <w:right w:val="single" w:sz="6" w:space="11" w:color="DDDDDD"/>
+        </w:pBdr>
+        <w:shd w:val="clear" w:color="auto" w:fill="FBFBFB"/>
+        <w:tabs>
+          <w:tab w:val="left" w:pos="916"/>
+          <w:tab w:val="left" w:pos="1832"/>
+          <w:tab w:val="left" w:pos="2748"/>
+          <w:tab w:val="left" w:pos="3664"/>
+          <w:tab w:val="left" w:pos="4580"/>
+          <w:tab w:val="left" w:pos="5496"/>
+          <w:tab w:val="left" w:pos="6412"/>
+          <w:tab w:val="left" w:pos="7328"/>
+          <w:tab w:val="left" w:pos="8244"/>
+          <w:tab w:val="left" w:pos="9160"/>
+          <w:tab w:val="left" w:pos="10076"/>
+          <w:tab w:val="left" w:pos="10992"/>
+          <w:tab w:val="left" w:pos="11908"/>
+          <w:tab w:val="left" w:pos="12824"/>
+          <w:tab w:val="left" w:pos="13740"/>
+          <w:tab w:val="left" w:pos="14656"/>
+        </w:tabs>
+        <w:wordWrap w:val="0"/>
+        <w:spacing w:line="300" w:lineRule="atLeast"/>
+        <w:jc w:val="left"/>
+        <w:rPr>
+          <w:rFonts w:ascii="Consolas" w:eastAsia="宋体" w:hAnsi="Consolas" w:cs="宋体"/>
+          <w:color w:val="333333"/>
+          <w:kern w:val="0"/>
+          <w:sz w:val="18"/>
+          <w:szCs w:val="18"/>
+        </w:rPr>
+      </w:pPr>
+      <w:r>
+        <w:rPr>
+          <w:rFonts w:ascii="Consolas" w:eastAsia="宋体" w:hAnsi="Consolas" w:cs="宋体"/>
+          <w:color w:val="333333"/>
+          <w:kern w:val="0"/>
+          <w:sz w:val="18"/>
+          <w:szCs w:val="18"/>
+        </w:rPr>
+        <w:t>do</w:t>
+      </w:r>
+    </w:p>
+    <w:p>
+      <w:pPr>
+        <w:widowControl/>
+        <w:pBdr>
+          <w:top w:val="single" w:sz="6" w:space="8" w:color="DDDDDD"/>
+          <w:left w:val="single" w:sz="24" w:space="11" w:color="DDDDDD"/>
+          <w:bottom w:val="single" w:sz="6" w:space="8" w:color="DDDDDD"/>
+          <w:right w:val="single" w:sz="6" w:space="11" w:color="DDDDDD"/>
+        </w:pBdr>
+        <w:shd w:val="clear" w:color="auto" w:fill="FBFBFB"/>
+        <w:tabs>
+          <w:tab w:val="left" w:pos="916"/>
+          <w:tab w:val="left" w:pos="1832"/>
+          <w:tab w:val="left" w:pos="2748"/>
+          <w:tab w:val="left" w:pos="3664"/>
+          <w:tab w:val="left" w:pos="4580"/>
+          <w:tab w:val="left" w:pos="5496"/>
+          <w:tab w:val="left" w:pos="6412"/>
+          <w:tab w:val="left" w:pos="7328"/>
+          <w:tab w:val="left" w:pos="8244"/>
+          <w:tab w:val="left" w:pos="9160"/>
+          <w:tab w:val="left" w:pos="10076"/>
+          <w:tab w:val="left" w:pos="10992"/>
+          <w:tab w:val="left" w:pos="11908"/>
+          <w:tab w:val="left" w:pos="12824"/>
+          <w:tab w:val="left" w:pos="13740"/>
+          <w:tab w:val="left" w:pos="14656"/>
+        </w:tabs>
+        <w:wordWrap w:val="0"/>
+        <w:spacing w:line="300" w:lineRule="atLeast"/>
+        <w:jc w:val="left"/>
+        <w:rPr>
+          <w:rFonts w:ascii="Consolas" w:eastAsia="宋体" w:hAnsi="Consolas" w:cs="宋体"/>
+          <w:color w:val="333333"/>
+          <w:kern w:val="0"/>
+          <w:sz w:val="18"/>
+          <w:szCs w:val="18"/>
+        </w:rPr>
+      </w:pPr>
+      <w:r>
+        <w:rPr>
+          <w:rFonts w:ascii="Consolas" w:eastAsia="宋体" w:hAnsi="Consolas" w:cs="宋体"/>
+          <w:color w:val="333333"/>
+          <w:kern w:val="0"/>
+          <w:sz w:val="18"/>
+          <w:szCs w:val="18"/>
+        </w:rPr>
+        <w:t xml:space="preserve">        echo $int</w:t>
+      </w:r>
+    </w:p>
+    <w:p>
+      <w:pPr>
+        <w:widowControl/>
+        <w:pBdr>
+          <w:top w:val="single" w:sz="6" w:space="8" w:color="DDDDDD"/>
+          <w:left w:val="single" w:sz="24" w:space="11" w:color="DDDDDD"/>
+          <w:bottom w:val="single" w:sz="6" w:space="8" w:color="DDDDDD"/>
+          <w:right w:val="single" w:sz="6" w:space="11" w:color="DDDDDD"/>
+        </w:pBdr>
+        <w:shd w:val="clear" w:color="auto" w:fill="FBFBFB"/>
+        <w:tabs>
+          <w:tab w:val="left" w:pos="916"/>
+          <w:tab w:val="left" w:pos="1832"/>
+          <w:tab w:val="left" w:pos="2748"/>
+          <w:tab w:val="left" w:pos="3664"/>
+          <w:tab w:val="left" w:pos="4580"/>
+          <w:tab w:val="left" w:pos="5496"/>
+          <w:tab w:val="left" w:pos="6412"/>
+          <w:tab w:val="left" w:pos="7328"/>
+          <w:tab w:val="left" w:pos="8244"/>
+          <w:tab w:val="left" w:pos="9160"/>
+          <w:tab w:val="left" w:pos="10076"/>
+          <w:tab w:val="left" w:pos="10992"/>
+          <w:tab w:val="left" w:pos="11908"/>
+          <w:tab w:val="left" w:pos="12824"/>
+          <w:tab w:val="left" w:pos="13740"/>
+          <w:tab w:val="left" w:pos="14656"/>
+        </w:tabs>
+        <w:wordWrap w:val="0"/>
+        <w:spacing w:line="300" w:lineRule="atLeast"/>
+        <w:jc w:val="left"/>
+        <w:rPr>
+          <w:rFonts w:ascii="Consolas" w:eastAsia="宋体" w:hAnsi="Consolas" w:cs="宋体"/>
+          <w:b/>
+          <w:color w:val="333333"/>
+          <w:kern w:val="0"/>
+          <w:sz w:val="18"/>
+          <w:szCs w:val="18"/>
+        </w:rPr>
+      </w:pPr>
+      <w:r>
+        <w:rPr>
+          <w:rFonts w:ascii="Consolas" w:eastAsia="宋体" w:hAnsi="Consolas" w:cs="宋体"/>
+          <w:color w:val="333333"/>
+          <w:kern w:val="0"/>
+          <w:sz w:val="18"/>
+          <w:szCs w:val="18"/>
+        </w:rPr>
+        <w:t xml:space="preserve">        </w:t>
+      </w:r>
+      <w:r>
+        <w:rPr>
+          <w:rFonts w:ascii="Consolas" w:eastAsia="宋体" w:hAnsi="Consolas" w:cs="宋体"/>
+          <w:b/>
+          <w:color w:val="333333"/>
+          <w:kern w:val="0"/>
+          <w:sz w:val="18"/>
+          <w:szCs w:val="18"/>
+        </w:rPr>
+        <w:t>let int++</w:t>
+      </w:r>
+    </w:p>
+    <w:p>
+      <w:pPr>
+        <w:widowControl/>
+        <w:pBdr>
+          <w:top w:val="single" w:sz="6" w:space="8" w:color="DDDDDD"/>
+          <w:left w:val="single" w:sz="24" w:space="11" w:color="DDDDDD"/>
+          <w:bottom w:val="single" w:sz="6" w:space="8" w:color="DDDDDD"/>
+          <w:right w:val="single" w:sz="6" w:space="11" w:color="DDDDDD"/>
+        </w:pBdr>
+        <w:shd w:val="clear" w:color="auto" w:fill="FBFBFB"/>
+        <w:tabs>
+          <w:tab w:val="left" w:pos="916"/>
+          <w:tab w:val="left" w:pos="1832"/>
+          <w:tab w:val="left" w:pos="2748"/>
+          <w:tab w:val="left" w:pos="3664"/>
+          <w:tab w:val="left" w:pos="4580"/>
+          <w:tab w:val="left" w:pos="5496"/>
+          <w:tab w:val="left" w:pos="6412"/>
+          <w:tab w:val="left" w:pos="7328"/>
+          <w:tab w:val="left" w:pos="8244"/>
+          <w:tab w:val="left" w:pos="9160"/>
+          <w:tab w:val="left" w:pos="10076"/>
+          <w:tab w:val="left" w:pos="10992"/>
+          <w:tab w:val="left" w:pos="11908"/>
+          <w:tab w:val="left" w:pos="12824"/>
+          <w:tab w:val="left" w:pos="13740"/>
+          <w:tab w:val="left" w:pos="14656"/>
+        </w:tabs>
+        <w:wordWrap w:val="0"/>
+        <w:spacing w:line="300" w:lineRule="atLeast"/>
+        <w:jc w:val="left"/>
+        <w:rPr>
+          <w:rFonts w:ascii="Consolas" w:eastAsia="宋体" w:hAnsi="Consolas" w:cs="宋体"/>
+          <w:color w:val="333333"/>
+          <w:kern w:val="0"/>
+          <w:sz w:val="18"/>
+          <w:szCs w:val="18"/>
+        </w:rPr>
+      </w:pPr>
+      <w:r>
+        <w:rPr>
+          <w:rFonts w:ascii="Consolas" w:eastAsia="宋体" w:hAnsi="Consolas" w:cs="宋体"/>
+          <w:color w:val="333333"/>
+          <w:kern w:val="0"/>
+          <w:sz w:val="18"/>
+          <w:szCs w:val="18"/>
+        </w:rPr>
+        <w:t>done</w:t>
+      </w:r>
+    </w:p>
+    <w:p>
+      <w:pPr>
+        <w:widowControl/>
+        <w:pBdr>
+          <w:top w:val="single" w:sz="6" w:space="8" w:color="DDDDDD"/>
+          <w:left w:val="single" w:sz="24" w:space="11" w:color="DDDDDD"/>
+          <w:bottom w:val="single" w:sz="6" w:space="8" w:color="DDDDDD"/>
+          <w:right w:val="single" w:sz="6" w:space="11" w:color="DDDDDD"/>
+        </w:pBdr>
+        <w:shd w:val="clear" w:color="auto" w:fill="FBFBFB"/>
+        <w:tabs>
+          <w:tab w:val="left" w:pos="916"/>
+          <w:tab w:val="left" w:pos="1832"/>
+          <w:tab w:val="left" w:pos="2748"/>
+          <w:tab w:val="left" w:pos="3664"/>
+          <w:tab w:val="left" w:pos="4580"/>
+          <w:tab w:val="left" w:pos="5496"/>
+          <w:tab w:val="left" w:pos="6412"/>
+          <w:tab w:val="left" w:pos="7328"/>
+          <w:tab w:val="left" w:pos="8244"/>
+          <w:tab w:val="left" w:pos="9160"/>
+          <w:tab w:val="left" w:pos="10076"/>
+          <w:tab w:val="left" w:pos="10992"/>
+          <w:tab w:val="left" w:pos="11908"/>
+          <w:tab w:val="left" w:pos="12824"/>
+          <w:tab w:val="left" w:pos="13740"/>
+          <w:tab w:val="left" w:pos="14656"/>
+        </w:tabs>
+        <w:wordWrap w:val="0"/>
+        <w:spacing w:line="300" w:lineRule="atLeast"/>
+        <w:jc w:val="left"/>
+        <w:rPr>
+          <w:rFonts w:ascii="Consolas" w:eastAsia="宋体" w:hAnsi="Consolas" w:cs="宋体" w:hint="eastAsia"/>
+          <w:color w:val="333333"/>
+          <w:kern w:val="0"/>
+          <w:sz w:val="18"/>
+          <w:szCs w:val="18"/>
+        </w:rPr>
+      </w:pPr>
+      <w:r>
+        <w:rPr>
+          <w:rFonts w:ascii="Consolas" w:eastAsia="宋体" w:hAnsi="Consolas" w:cs="宋体"/>
+          <w:color w:val="333333"/>
+          <w:kern w:val="0"/>
+          <w:sz w:val="18"/>
+          <w:szCs w:val="18"/>
+        </w:rPr>
+        <w:t>echo "final res:${int}"</w:t>
+      </w:r>
+    </w:p>
+    <w:p>
+      <w:pPr>
+        <w:widowControl/>
+        <w:pBdr>
+          <w:top w:val="single" w:sz="6" w:space="8" w:color="DDDDDD"/>
+          <w:left w:val="single" w:sz="24" w:space="11" w:color="DDDDDD"/>
+          <w:bottom w:val="single" w:sz="6" w:space="8" w:color="DDDDDD"/>
+          <w:right w:val="single" w:sz="6" w:space="11" w:color="DDDDDD"/>
+        </w:pBdr>
+        <w:shd w:val="clear" w:color="auto" w:fill="FBFBFB"/>
+        <w:tabs>
+          <w:tab w:val="left" w:pos="916"/>
+          <w:tab w:val="left" w:pos="1832"/>
+          <w:tab w:val="left" w:pos="2748"/>
+          <w:tab w:val="left" w:pos="3664"/>
+          <w:tab w:val="left" w:pos="4580"/>
+          <w:tab w:val="left" w:pos="5496"/>
+          <w:tab w:val="left" w:pos="6412"/>
+          <w:tab w:val="left" w:pos="7328"/>
+          <w:tab w:val="left" w:pos="8244"/>
+          <w:tab w:val="left" w:pos="9160"/>
+          <w:tab w:val="left" w:pos="10076"/>
+          <w:tab w:val="left" w:pos="10992"/>
+          <w:tab w:val="left" w:pos="11908"/>
+          <w:tab w:val="left" w:pos="12824"/>
+          <w:tab w:val="left" w:pos="13740"/>
+          <w:tab w:val="left" w:pos="14656"/>
+        </w:tabs>
+        <w:wordWrap w:val="0"/>
+        <w:spacing w:line="300" w:lineRule="atLeast"/>
+        <w:jc w:val="left"/>
+        <w:rPr>
+          <w:rFonts w:ascii="Consolas" w:eastAsia="宋体" w:hAnsi="Consolas" w:cs="宋体" w:hint="eastAsia"/>
+          <w:color w:val="333333"/>
+          <w:kern w:val="0"/>
+          <w:sz w:val="18"/>
+          <w:szCs w:val="18"/>
+        </w:rPr>
+      </w:pPr>
+    </w:p>
+    <w:p>
+      <w:pPr>
+        <w:widowControl/>
+        <w:pBdr>
+          <w:top w:val="single" w:sz="6" w:space="8" w:color="DDDDDD"/>
+          <w:left w:val="single" w:sz="24" w:space="11" w:color="DDDDDD"/>
+          <w:bottom w:val="single" w:sz="6" w:space="8" w:color="DDDDDD"/>
+          <w:right w:val="single" w:sz="6" w:space="11" w:color="DDDDDD"/>
+        </w:pBdr>
+        <w:shd w:val="clear" w:color="auto" w:fill="FBFBFB"/>
+        <w:tabs>
+          <w:tab w:val="left" w:pos="916"/>
+          <w:tab w:val="left" w:pos="1832"/>
+          <w:tab w:val="left" w:pos="2748"/>
+          <w:tab w:val="left" w:pos="3664"/>
+          <w:tab w:val="left" w:pos="4580"/>
+          <w:tab w:val="left" w:pos="5496"/>
+          <w:tab w:val="left" w:pos="6412"/>
+          <w:tab w:val="left" w:pos="7328"/>
+          <w:tab w:val="left" w:pos="8244"/>
+          <w:tab w:val="left" w:pos="9160"/>
+          <w:tab w:val="left" w:pos="10076"/>
+          <w:tab w:val="left" w:pos="10992"/>
+          <w:tab w:val="left" w:pos="11908"/>
+          <w:tab w:val="left" w:pos="12824"/>
+          <w:tab w:val="left" w:pos="13740"/>
+          <w:tab w:val="left" w:pos="14656"/>
+        </w:tabs>
+        <w:wordWrap w:val="0"/>
+        <w:spacing w:line="300" w:lineRule="atLeast"/>
+        <w:jc w:val="left"/>
+        <w:rPr>
+          <w:rFonts w:ascii="Consolas" w:eastAsia="宋体" w:hAnsi="Consolas" w:cs="宋体" w:hint="eastAsia"/>
+          <w:color w:val="333333"/>
+          <w:kern w:val="0"/>
+          <w:sz w:val="18"/>
+          <w:szCs w:val="18"/>
+        </w:rPr>
+      </w:pPr>
+      <w:r>
+        <w:rPr>
+          <w:rFonts w:ascii="Consolas" w:eastAsia="宋体" w:hAnsi="Consolas" w:cs="宋体" w:hint="eastAsia"/>
+          <w:color w:val="333333"/>
+          <w:kern w:val="0"/>
+          <w:sz w:val="18"/>
+          <w:szCs w:val="18"/>
+        </w:rPr>
+        <w:t xml:space="preserve">OR </w:t>
+      </w:r>
+    </w:p>
+    <w:p>
+      <w:pPr>
+        <w:widowControl/>
+        <w:pBdr>
+          <w:top w:val="single" w:sz="6" w:space="8" w:color="DDDDDD"/>
+          <w:left w:val="single" w:sz="24" w:space="11" w:color="DDDDDD"/>
+          <w:bottom w:val="single" w:sz="6" w:space="8" w:color="DDDDDD"/>
+          <w:right w:val="single" w:sz="6" w:space="11" w:color="DDDDDD"/>
+        </w:pBdr>
+        <w:shd w:val="clear" w:color="auto" w:fill="FBFBFB"/>
+        <w:tabs>
+          <w:tab w:val="left" w:pos="916"/>
+          <w:tab w:val="left" w:pos="1832"/>
+          <w:tab w:val="left" w:pos="2748"/>
+          <w:tab w:val="left" w:pos="3664"/>
+          <w:tab w:val="left" w:pos="4580"/>
+          <w:tab w:val="left" w:pos="5496"/>
+          <w:tab w:val="left" w:pos="6412"/>
+          <w:tab w:val="left" w:pos="7328"/>
+          <w:tab w:val="left" w:pos="8244"/>
+          <w:tab w:val="left" w:pos="9160"/>
+          <w:tab w:val="left" w:pos="10076"/>
+          <w:tab w:val="left" w:pos="10992"/>
+          <w:tab w:val="left" w:pos="11908"/>
+          <w:tab w:val="left" w:pos="12824"/>
+          <w:tab w:val="left" w:pos="13740"/>
+          <w:tab w:val="left" w:pos="14656"/>
+        </w:tabs>
+        <w:wordWrap w:val="0"/>
+        <w:spacing w:line="300" w:lineRule="atLeast"/>
+        <w:jc w:val="left"/>
+        <w:rPr>
+          <w:rFonts w:ascii="Consolas" w:eastAsia="宋体" w:hAnsi="Consolas" w:cs="宋体" w:hint="eastAsia"/>
+          <w:color w:val="333333"/>
+          <w:kern w:val="0"/>
+          <w:sz w:val="18"/>
+          <w:szCs w:val="18"/>
+        </w:rPr>
+      </w:pPr>
+    </w:p>
+    <w:p>
+      <w:pPr>
+        <w:widowControl/>
+        <w:pBdr>
+          <w:top w:val="single" w:sz="6" w:space="8" w:color="DDDDDD"/>
+          <w:left w:val="single" w:sz="24" w:space="11" w:color="DDDDDD"/>
+          <w:bottom w:val="single" w:sz="6" w:space="8" w:color="DDDDDD"/>
+          <w:right w:val="single" w:sz="6" w:space="11" w:color="DDDDDD"/>
+        </w:pBdr>
+        <w:shd w:val="clear" w:color="auto" w:fill="FBFBFB"/>
+        <w:tabs>
+          <w:tab w:val="left" w:pos="916"/>
+          <w:tab w:val="left" w:pos="1832"/>
+          <w:tab w:val="left" w:pos="2748"/>
+          <w:tab w:val="left" w:pos="3664"/>
+          <w:tab w:val="left" w:pos="4580"/>
+          <w:tab w:val="left" w:pos="5496"/>
+          <w:tab w:val="left" w:pos="6412"/>
+          <w:tab w:val="left" w:pos="7328"/>
+          <w:tab w:val="left" w:pos="8244"/>
+          <w:tab w:val="left" w:pos="9160"/>
+          <w:tab w:val="left" w:pos="10076"/>
+          <w:tab w:val="left" w:pos="10992"/>
+          <w:tab w:val="left" w:pos="11908"/>
+          <w:tab w:val="left" w:pos="12824"/>
+          <w:tab w:val="left" w:pos="13740"/>
+          <w:tab w:val="left" w:pos="14656"/>
+        </w:tabs>
+        <w:wordWrap w:val="0"/>
+        <w:spacing w:line="300" w:lineRule="atLeast"/>
+        <w:jc w:val="left"/>
+        <w:rPr>
+          <w:rFonts w:ascii="Consolas" w:eastAsia="宋体" w:hAnsi="Consolas" w:cs="宋体"/>
+          <w:color w:val="333333"/>
+          <w:kern w:val="0"/>
+          <w:sz w:val="18"/>
+          <w:szCs w:val="18"/>
+        </w:rPr>
+      </w:pPr>
+      <w:r>
+        <w:rPr>
+          <w:rFonts w:ascii="Consolas" w:eastAsia="宋体" w:hAnsi="Consolas" w:cs="宋体"/>
+          <w:color w:val="333333"/>
+          <w:kern w:val="0"/>
+          <w:sz w:val="18"/>
+          <w:szCs w:val="18"/>
+        </w:rPr>
+        <w:t>int=1</w:t>
+      </w:r>
+    </w:p>
+    <w:p>
+      <w:pPr>
+        <w:widowControl/>
+        <w:pBdr>
+          <w:top w:val="single" w:sz="6" w:space="8" w:color="DDDDDD"/>
+          <w:left w:val="single" w:sz="24" w:space="11" w:color="DDDDDD"/>
+          <w:bottom w:val="single" w:sz="6" w:space="8" w:color="DDDDDD"/>
+          <w:right w:val="single" w:sz="6" w:space="11" w:color="DDDDDD"/>
+        </w:pBdr>
+        <w:shd w:val="clear" w:color="auto" w:fill="FBFBFB"/>
+        <w:tabs>
+          <w:tab w:val="left" w:pos="916"/>
+          <w:tab w:val="left" w:pos="1832"/>
+          <w:tab w:val="left" w:pos="2748"/>
+          <w:tab w:val="left" w:pos="3664"/>
+          <w:tab w:val="left" w:pos="4580"/>
+          <w:tab w:val="left" w:pos="5496"/>
+          <w:tab w:val="left" w:pos="6412"/>
+          <w:tab w:val="left" w:pos="7328"/>
+          <w:tab w:val="left" w:pos="8244"/>
+          <w:tab w:val="left" w:pos="9160"/>
+          <w:tab w:val="left" w:pos="10076"/>
+          <w:tab w:val="left" w:pos="10992"/>
+          <w:tab w:val="left" w:pos="11908"/>
+          <w:tab w:val="left" w:pos="12824"/>
+          <w:tab w:val="left" w:pos="13740"/>
+          <w:tab w:val="left" w:pos="14656"/>
+        </w:tabs>
+        <w:wordWrap w:val="0"/>
+        <w:spacing w:line="300" w:lineRule="atLeast"/>
+        <w:jc w:val="left"/>
+        <w:rPr>
+          <w:rFonts w:ascii="Consolas" w:eastAsia="宋体" w:hAnsi="Consolas" w:cs="宋体"/>
+          <w:color w:val="333333"/>
+          <w:kern w:val="0"/>
+          <w:sz w:val="18"/>
+          <w:szCs w:val="18"/>
+        </w:rPr>
+      </w:pPr>
+      <w:r>
+        <w:rPr>
+          <w:rFonts w:ascii="Consolas" w:eastAsia="宋体" w:hAnsi="Consolas" w:cs="宋体"/>
+          <w:color w:val="333333"/>
+          <w:kern w:val="0"/>
+          <w:sz w:val="18"/>
+          <w:szCs w:val="18"/>
+        </w:rPr>
+        <w:t xml:space="preserve">while </w:t>
+      </w:r>
+      <w:r>
+        <w:rPr>
+          <w:rFonts w:ascii="Consolas" w:eastAsia="宋体" w:hAnsi="Consolas" w:cs="宋体"/>
+          <w:b/>
+          <w:color w:val="333333"/>
+          <w:kern w:val="0"/>
+          <w:sz w:val="18"/>
+          <w:szCs w:val="18"/>
+        </w:rPr>
+        <w:t>[ $int -le  5 ]</w:t>
+      </w:r>
+      <w:r>
+        <w:rPr>
+          <w:rFonts w:ascii="Consolas" w:eastAsia="宋体" w:hAnsi="Consolas" w:cs="宋体" w:hint="eastAsia"/>
+          <w:b/>
+          <w:color w:val="333333"/>
+          <w:kern w:val="0"/>
+          <w:sz w:val="18"/>
+          <w:szCs w:val="18"/>
+        </w:rPr>
+        <w:t xml:space="preserve"># OR </w:t>
+      </w:r>
+      <w:r>
+        <w:rPr>
+          <w:rFonts w:ascii="Consolas" w:eastAsia="宋体" w:hAnsi="Consolas" w:cs="宋体"/>
+          <w:b/>
+          <w:color w:val="333333"/>
+          <w:kern w:val="0"/>
+          <w:sz w:val="18"/>
+          <w:szCs w:val="18"/>
+        </w:rPr>
+        <w:t>[</w:t>
+      </w:r>
+      <w:r>
+        <w:rPr>
+          <w:rFonts w:ascii="Consolas" w:eastAsia="宋体" w:hAnsi="Consolas" w:cs="宋体" w:hint="eastAsia"/>
+          <w:b/>
+          <w:color w:val="333333"/>
+          <w:kern w:val="0"/>
+          <w:sz w:val="18"/>
+          <w:szCs w:val="18"/>
+        </w:rPr>
+        <w:t>[</w:t>
+      </w:r>
+      <w:r>
+        <w:rPr>
+          <w:rFonts w:ascii="Consolas" w:eastAsia="宋体" w:hAnsi="Consolas" w:cs="宋体"/>
+          <w:b/>
+          <w:color w:val="333333"/>
+          <w:kern w:val="0"/>
+          <w:sz w:val="18"/>
+          <w:szCs w:val="18"/>
+        </w:rPr>
+        <w:t xml:space="preserve"> $int -le  5 </w:t>
+      </w:r>
+      <w:r>
+        <w:rPr>
+          <w:rFonts w:ascii="Consolas" w:eastAsia="宋体" w:hAnsi="Consolas" w:cs="宋体" w:hint="eastAsia"/>
+          <w:b/>
+          <w:color w:val="333333"/>
+          <w:kern w:val="0"/>
+          <w:sz w:val="18"/>
+          <w:szCs w:val="18"/>
+        </w:rPr>
+        <w:t>]</w:t>
+      </w:r>
+      <w:r>
+        <w:rPr>
+          <w:rFonts w:ascii="Consolas" w:eastAsia="宋体" w:hAnsi="Consolas" w:cs="宋体"/>
+          <w:b/>
+          <w:color w:val="333333"/>
+          <w:kern w:val="0"/>
+          <w:sz w:val="18"/>
+          <w:szCs w:val="18"/>
+        </w:rPr>
+        <w:t>]</w:t>
+      </w:r>
+    </w:p>
+    <w:p>
+      <w:pPr>
+        <w:widowControl/>
+        <w:pBdr>
+          <w:top w:val="single" w:sz="6" w:space="8" w:color="DDDDDD"/>
+          <w:left w:val="single" w:sz="24" w:space="11" w:color="DDDDDD"/>
+          <w:bottom w:val="single" w:sz="6" w:space="8" w:color="DDDDDD"/>
+          <w:right w:val="single" w:sz="6" w:space="11" w:color="DDDDDD"/>
+        </w:pBdr>
+        <w:shd w:val="clear" w:color="auto" w:fill="FBFBFB"/>
+        <w:tabs>
+          <w:tab w:val="left" w:pos="916"/>
+          <w:tab w:val="left" w:pos="1832"/>
+          <w:tab w:val="left" w:pos="2748"/>
+          <w:tab w:val="left" w:pos="3664"/>
+          <w:tab w:val="left" w:pos="4580"/>
+          <w:tab w:val="left" w:pos="5496"/>
+          <w:tab w:val="left" w:pos="6412"/>
+          <w:tab w:val="left" w:pos="7328"/>
+          <w:tab w:val="left" w:pos="8244"/>
+          <w:tab w:val="left" w:pos="9160"/>
+          <w:tab w:val="left" w:pos="10076"/>
+          <w:tab w:val="left" w:pos="10992"/>
+          <w:tab w:val="left" w:pos="11908"/>
+          <w:tab w:val="left" w:pos="12824"/>
+          <w:tab w:val="left" w:pos="13740"/>
+          <w:tab w:val="left" w:pos="14656"/>
+        </w:tabs>
+        <w:wordWrap w:val="0"/>
+        <w:spacing w:line="300" w:lineRule="atLeast"/>
+        <w:jc w:val="left"/>
+        <w:rPr>
+          <w:rFonts w:ascii="Consolas" w:eastAsia="宋体" w:hAnsi="Consolas" w:cs="宋体"/>
+          <w:color w:val="333333"/>
+          <w:kern w:val="0"/>
+          <w:sz w:val="18"/>
+          <w:szCs w:val="18"/>
+        </w:rPr>
+      </w:pPr>
+      <w:r>
+        <w:rPr>
+          <w:rFonts w:ascii="Consolas" w:eastAsia="宋体" w:hAnsi="Consolas" w:cs="宋体"/>
+          <w:color w:val="333333"/>
+          <w:kern w:val="0"/>
+          <w:sz w:val="18"/>
+          <w:szCs w:val="18"/>
+        </w:rPr>
+        <w:t>do</w:t>
+      </w:r>
+    </w:p>
+    <w:p>
+      <w:pPr>
+        <w:widowControl/>
+        <w:pBdr>
+          <w:top w:val="single" w:sz="6" w:space="8" w:color="DDDDDD"/>
+          <w:left w:val="single" w:sz="24" w:space="11" w:color="DDDDDD"/>
+          <w:bottom w:val="single" w:sz="6" w:space="8" w:color="DDDDDD"/>
+          <w:right w:val="single" w:sz="6" w:space="11" w:color="DDDDDD"/>
+        </w:pBdr>
+        <w:shd w:val="clear" w:color="auto" w:fill="FBFBFB"/>
+        <w:tabs>
+          <w:tab w:val="left" w:pos="916"/>
+          <w:tab w:val="left" w:pos="1832"/>
+          <w:tab w:val="left" w:pos="2748"/>
+          <w:tab w:val="left" w:pos="3664"/>
+          <w:tab w:val="left" w:pos="4580"/>
+          <w:tab w:val="left" w:pos="5496"/>
+          <w:tab w:val="left" w:pos="6412"/>
+          <w:tab w:val="left" w:pos="7328"/>
+          <w:tab w:val="left" w:pos="8244"/>
+          <w:tab w:val="left" w:pos="9160"/>
+          <w:tab w:val="left" w:pos="10076"/>
+          <w:tab w:val="left" w:pos="10992"/>
+          <w:tab w:val="left" w:pos="11908"/>
+          <w:tab w:val="left" w:pos="12824"/>
+          <w:tab w:val="left" w:pos="13740"/>
+          <w:tab w:val="left" w:pos="14656"/>
+        </w:tabs>
+        <w:wordWrap w:val="0"/>
+        <w:spacing w:line="300" w:lineRule="atLeast"/>
+        <w:jc w:val="left"/>
+        <w:rPr>
+          <w:rFonts w:ascii="Consolas" w:eastAsia="宋体" w:hAnsi="Consolas" w:cs="宋体"/>
+          <w:color w:val="333333"/>
+          <w:kern w:val="0"/>
+          <w:sz w:val="18"/>
+          <w:szCs w:val="18"/>
+        </w:rPr>
+      </w:pPr>
+      <w:r>
+        <w:rPr>
+          <w:rFonts w:ascii="Consolas" w:eastAsia="宋体" w:hAnsi="Consolas" w:cs="宋体"/>
+          <w:color w:val="333333"/>
+          <w:kern w:val="0"/>
+          <w:sz w:val="18"/>
+          <w:szCs w:val="18"/>
+        </w:rPr>
+        <w:t xml:space="preserve">        echo $int</w:t>
+      </w:r>
+    </w:p>
+    <w:p>
+      <w:pPr>
+        <w:widowControl/>
+        <w:pBdr>
+          <w:top w:val="single" w:sz="6" w:space="8" w:color="DDDDDD"/>
+          <w:left w:val="single" w:sz="24" w:space="11" w:color="DDDDDD"/>
+          <w:bottom w:val="single" w:sz="6" w:space="8" w:color="DDDDDD"/>
+          <w:right w:val="single" w:sz="6" w:space="11" w:color="DDDDDD"/>
+        </w:pBdr>
+        <w:shd w:val="clear" w:color="auto" w:fill="FBFBFB"/>
+        <w:tabs>
+          <w:tab w:val="left" w:pos="916"/>
+          <w:tab w:val="left" w:pos="1832"/>
+          <w:tab w:val="left" w:pos="2748"/>
+          <w:tab w:val="left" w:pos="3664"/>
+          <w:tab w:val="left" w:pos="4580"/>
+          <w:tab w:val="left" w:pos="5496"/>
+          <w:tab w:val="left" w:pos="6412"/>
+          <w:tab w:val="left" w:pos="7328"/>
+          <w:tab w:val="left" w:pos="8244"/>
+          <w:tab w:val="left" w:pos="9160"/>
+          <w:tab w:val="left" w:pos="10076"/>
+          <w:tab w:val="left" w:pos="10992"/>
+          <w:tab w:val="left" w:pos="11908"/>
+          <w:tab w:val="left" w:pos="12824"/>
+          <w:tab w:val="left" w:pos="13740"/>
+          <w:tab w:val="left" w:pos="14656"/>
+        </w:tabs>
+        <w:wordWrap w:val="0"/>
+        <w:spacing w:line="300" w:lineRule="atLeast"/>
+        <w:jc w:val="left"/>
+        <w:rPr>
+          <w:rFonts w:ascii="Consolas" w:eastAsia="宋体" w:hAnsi="Consolas" w:cs="宋体"/>
+          <w:color w:val="333333"/>
+          <w:kern w:val="0"/>
+          <w:sz w:val="18"/>
+          <w:szCs w:val="18"/>
+        </w:rPr>
+      </w:pPr>
+      <w:r>
+        <w:rPr>
+          <w:rFonts w:ascii="Consolas" w:eastAsia="宋体" w:hAnsi="Consolas" w:cs="宋体"/>
+          <w:color w:val="333333"/>
+          <w:kern w:val="0"/>
+          <w:sz w:val="18"/>
+          <w:szCs w:val="18"/>
+        </w:rPr>
+        <w:t xml:space="preserve">        let int++</w:t>
+      </w:r>
+    </w:p>
+    <w:p>
+      <w:pPr>
+        <w:widowControl/>
+        <w:pBdr>
+          <w:top w:val="single" w:sz="6" w:space="8" w:color="DDDDDD"/>
+          <w:left w:val="single" w:sz="24" w:space="11" w:color="DDDDDD"/>
+          <w:bottom w:val="single" w:sz="6" w:space="8" w:color="DDDDDD"/>
+          <w:right w:val="single" w:sz="6" w:space="11" w:color="DDDDDD"/>
+        </w:pBdr>
+        <w:shd w:val="clear" w:color="auto" w:fill="FBFBFB"/>
+        <w:tabs>
+          <w:tab w:val="left" w:pos="916"/>
+          <w:tab w:val="left" w:pos="1832"/>
+          <w:tab w:val="left" w:pos="2748"/>
+          <w:tab w:val="left" w:pos="3664"/>
+          <w:tab w:val="left" w:pos="4580"/>
+          <w:tab w:val="left" w:pos="5496"/>
+          <w:tab w:val="left" w:pos="6412"/>
+          <w:tab w:val="left" w:pos="7328"/>
+          <w:tab w:val="left" w:pos="8244"/>
+          <w:tab w:val="left" w:pos="9160"/>
+          <w:tab w:val="left" w:pos="10076"/>
+          <w:tab w:val="left" w:pos="10992"/>
+          <w:tab w:val="left" w:pos="11908"/>
+          <w:tab w:val="left" w:pos="12824"/>
+          <w:tab w:val="left" w:pos="13740"/>
+          <w:tab w:val="left" w:pos="14656"/>
+        </w:tabs>
+        <w:wordWrap w:val="0"/>
+        <w:spacing w:line="300" w:lineRule="atLeast"/>
+        <w:jc w:val="left"/>
+        <w:rPr>
+          <w:rFonts w:ascii="Consolas" w:eastAsia="宋体" w:hAnsi="Consolas" w:cs="宋体"/>
+          <w:color w:val="333333"/>
+          <w:kern w:val="0"/>
+          <w:sz w:val="18"/>
+          <w:szCs w:val="18"/>
+        </w:rPr>
+      </w:pPr>
+      <w:r>
+        <w:rPr>
+          <w:rFonts w:ascii="Consolas" w:eastAsia="宋体" w:hAnsi="Consolas" w:cs="宋体"/>
+          <w:color w:val="333333"/>
+          <w:kern w:val="0"/>
+          <w:sz w:val="18"/>
+          <w:szCs w:val="18"/>
+        </w:rPr>
+        <w:t>done</w:t>
+      </w:r>
+    </w:p>
+    <w:p>
+      <w:pPr>
+        <w:widowControl/>
+        <w:pBdr>
+          <w:top w:val="single" w:sz="6" w:space="8" w:color="DDDDDD"/>
+          <w:left w:val="single" w:sz="24" w:space="11" w:color="DDDDDD"/>
+          <w:bottom w:val="single" w:sz="6" w:space="8" w:color="DDDDDD"/>
+          <w:right w:val="single" w:sz="6" w:space="11" w:color="DDDDDD"/>
+        </w:pBdr>
+        <w:shd w:val="clear" w:color="auto" w:fill="FBFBFB"/>
+        <w:tabs>
+          <w:tab w:val="left" w:pos="916"/>
+          <w:tab w:val="left" w:pos="1832"/>
+          <w:tab w:val="left" w:pos="2748"/>
+          <w:tab w:val="left" w:pos="3664"/>
+          <w:tab w:val="left" w:pos="4580"/>
+          <w:tab w:val="left" w:pos="5496"/>
+          <w:tab w:val="left" w:pos="6412"/>
+          <w:tab w:val="left" w:pos="7328"/>
+          <w:tab w:val="left" w:pos="8244"/>
+          <w:tab w:val="left" w:pos="9160"/>
+          <w:tab w:val="left" w:pos="10076"/>
+          <w:tab w:val="left" w:pos="10992"/>
+          <w:tab w:val="left" w:pos="11908"/>
+          <w:tab w:val="left" w:pos="12824"/>
+          <w:tab w:val="left" w:pos="13740"/>
+          <w:tab w:val="left" w:pos="14656"/>
+        </w:tabs>
+        <w:wordWrap w:val="0"/>
+        <w:spacing w:line="300" w:lineRule="atLeast"/>
+        <w:jc w:val="left"/>
+        <w:rPr>
+          <w:rFonts w:ascii="Consolas" w:eastAsia="宋体" w:hAnsi="Consolas" w:cs="宋体"/>
+          <w:color w:val="333333"/>
+          <w:kern w:val="0"/>
+          <w:sz w:val="18"/>
+          <w:szCs w:val="18"/>
+        </w:rPr>
+      </w:pPr>
+      <w:r>
+        <w:rPr>
+          <w:rFonts w:ascii="Consolas" w:eastAsia="宋体" w:hAnsi="Consolas" w:cs="宋体"/>
+          <w:color w:val="333333"/>
+          <w:kern w:val="0"/>
+          <w:sz w:val="18"/>
+          <w:szCs w:val="18"/>
+        </w:rPr>
+        <w:t>echo "final res:${int}"</w:t>
+      </w:r>
+    </w:p>
+    <w:p>
+      <w:pPr>
+        <w:rPr>
+          <w:rFonts w:hint="eastAsia"/>
+          <w:b/>
+        </w:rPr>
+      </w:pPr>
+    </w:p>
+    <w:p>
+      <w:pPr>
+        <w:rPr>
+          <w:rFonts w:hint="eastAsia"/>
+          <w:b/>
+        </w:rPr>
+      </w:pPr>
+    </w:p>
+    <w:p>
+      <w:pPr>
+        <w:rPr>
+          <w:rFonts w:hint="eastAsia"/>
+          <w:b/>
+        </w:rPr>
+      </w:pPr>
+    </w:p>
+    <w:p>
+      <w:pPr>
+        <w:rPr>
+          <w:rFonts w:hint="eastAsia"/>
+          <w:b/>
+        </w:rPr>
+      </w:pPr>
+    </w:p>
+    <w:p>
+      <w:pPr>
+        <w:numPr>
+          <w:ilvl w:val="0"/>
+          <w:numId w:val="17"/>
+        </w:numPr>
+        <w:rPr>
+          <w:rFonts w:hint="eastAsia"/>
+          <w:b/>
+        </w:rPr>
+      </w:pPr>
+      <w:r>
+        <w:rPr>
+          <w:rFonts w:hint="eastAsia"/>
+          <w:b/>
+        </w:rPr>
+        <w:t>read</w:t>
+      </w:r>
+      <w:r>
+        <w:rPr>
+          <w:rFonts w:hint="eastAsia"/>
+          <w:b/>
+        </w:rPr>
+        <w:t>结合</w:t>
+      </w:r>
+      <w:r>
+        <w:rPr>
+          <w:rFonts w:hint="eastAsia"/>
+          <w:b/>
+        </w:rPr>
+        <w:t>while</w:t>
+      </w:r>
+      <w:r>
+        <w:rPr>
+          <w:rFonts w:hint="eastAsia"/>
+          <w:b/>
+        </w:rPr>
+        <w:t>循环读取文本文件</w:t>
+      </w:r>
+    </w:p>
+    <w:p>
+      <w:pPr>
+        <w:rPr>
+          <w:rFonts w:hint="eastAsia"/>
+          <w:b/>
+        </w:rPr>
+      </w:pPr>
+    </w:p>
+    <w:p>
+      <w:pPr>
+        <w:widowControl/>
+        <w:pBdr>
+          <w:top w:val="single" w:sz="6" w:space="8" w:color="DDDDDD"/>
+          <w:left w:val="single" w:sz="24" w:space="11" w:color="DDDDDD"/>
+          <w:bottom w:val="single" w:sz="6" w:space="8" w:color="DDDDDD"/>
+          <w:right w:val="single" w:sz="6" w:space="11" w:color="DDDDDD"/>
+        </w:pBdr>
+        <w:shd w:val="clear" w:color="auto" w:fill="FBFBFB"/>
+        <w:tabs>
+          <w:tab w:val="left" w:pos="916"/>
+          <w:tab w:val="left" w:pos="1832"/>
+          <w:tab w:val="left" w:pos="2748"/>
+          <w:tab w:val="left" w:pos="3664"/>
+          <w:tab w:val="left" w:pos="4580"/>
+          <w:tab w:val="left" w:pos="5496"/>
+          <w:tab w:val="left" w:pos="6412"/>
+          <w:tab w:val="left" w:pos="7328"/>
+          <w:tab w:val="left" w:pos="8244"/>
+          <w:tab w:val="left" w:pos="9160"/>
+          <w:tab w:val="left" w:pos="10076"/>
+          <w:tab w:val="left" w:pos="10992"/>
+          <w:tab w:val="left" w:pos="11908"/>
+          <w:tab w:val="left" w:pos="12824"/>
+          <w:tab w:val="left" w:pos="13740"/>
+          <w:tab w:val="left" w:pos="14656"/>
+        </w:tabs>
+        <w:wordWrap w:val="0"/>
+        <w:spacing w:line="300" w:lineRule="atLeast"/>
+        <w:jc w:val="left"/>
+        <w:rPr>
+          <w:rFonts w:ascii="Consolas" w:eastAsia="宋体" w:hAnsi="Consolas" w:cs="宋体"/>
+          <w:color w:val="333333"/>
+          <w:kern w:val="0"/>
+          <w:sz w:val="18"/>
+          <w:szCs w:val="18"/>
+        </w:rPr>
+      </w:pPr>
+      <w:r>
+        <w:rPr>
+          <w:rFonts w:ascii="Consolas" w:eastAsia="宋体" w:hAnsi="Consolas" w:cs="宋体"/>
+          <w:color w:val="333333"/>
+          <w:kern w:val="0"/>
+          <w:sz w:val="18"/>
+          <w:szCs w:val="18"/>
+        </w:rPr>
+        <w:t>file=$1 #</w:t>
+      </w:r>
+      <w:r>
+        <w:rPr>
+          <w:rFonts w:ascii="Consolas" w:eastAsia="宋体" w:hAnsi="Consolas" w:cs="宋体" w:hint="eastAsia"/>
+          <w:color w:val="333333"/>
+          <w:kern w:val="0"/>
+          <w:sz w:val="18"/>
+          <w:szCs w:val="18"/>
+        </w:rPr>
+        <w:t>将位置参数</w:t>
+      </w:r>
+      <w:r>
+        <w:rPr>
+          <w:rFonts w:ascii="Consolas" w:eastAsia="宋体" w:hAnsi="Consolas" w:cs="宋体"/>
+          <w:color w:val="333333"/>
+          <w:kern w:val="0"/>
+          <w:sz w:val="18"/>
+          <w:szCs w:val="18"/>
+        </w:rPr>
+        <w:t>1</w:t>
+      </w:r>
+      <w:r>
+        <w:rPr>
+          <w:rFonts w:ascii="Consolas" w:eastAsia="宋体" w:hAnsi="Consolas" w:cs="宋体" w:hint="eastAsia"/>
+          <w:color w:val="333333"/>
+          <w:kern w:val="0"/>
+          <w:sz w:val="18"/>
+          <w:szCs w:val="18"/>
+        </w:rPr>
+        <w:t>的文件名复制给</w:t>
+      </w:r>
+      <w:r>
+        <w:rPr>
+          <w:rFonts w:ascii="Consolas" w:eastAsia="宋体" w:hAnsi="Consolas" w:cs="宋体"/>
+          <w:color w:val="333333"/>
+          <w:kern w:val="0"/>
+          <w:sz w:val="18"/>
+          <w:szCs w:val="18"/>
+        </w:rPr>
+        <w:t>file</w:t>
+      </w:r>
+      <w:r>
+        <w:rPr>
+          <w:rFonts w:ascii="Consolas" w:eastAsia="宋体" w:hAnsi="Consolas" w:cs="宋体"/>
+          <w:color w:val="333333"/>
+          <w:kern w:val="0"/>
+          <w:sz w:val="18"/>
+          <w:szCs w:val="18"/>
+        </w:rPr>
+        <w:br/>
+        <w:t>if [ $# -lt 1 ];then #</w:t>
+      </w:r>
+      <w:r>
+        <w:rPr>
+          <w:rFonts w:ascii="Consolas" w:eastAsia="宋体" w:hAnsi="Consolas" w:cs="宋体" w:hint="eastAsia"/>
+          <w:color w:val="333333"/>
+          <w:kern w:val="0"/>
+          <w:sz w:val="18"/>
+          <w:szCs w:val="18"/>
+        </w:rPr>
+        <w:t>判断用户是否输入了位置参数</w:t>
+      </w:r>
+      <w:r>
+        <w:rPr>
+          <w:rFonts w:ascii="Consolas" w:eastAsia="宋体" w:hAnsi="Consolas" w:cs="宋体" w:hint="eastAsia"/>
+          <w:color w:val="333333"/>
+          <w:kern w:val="0"/>
+          <w:sz w:val="18"/>
+          <w:szCs w:val="18"/>
+        </w:rPr>
+        <w:br/>
+        <w:t xml:space="preserve">        </w:t>
+      </w:r>
+      <w:r>
+        <w:rPr>
+          <w:rFonts w:ascii="Consolas" w:eastAsia="宋体" w:hAnsi="Consolas" w:cs="宋体"/>
+          <w:color w:val="333333"/>
+          <w:kern w:val="0"/>
+          <w:sz w:val="18"/>
+          <w:szCs w:val="18"/>
+        </w:rPr>
+        <w:t>echo "Usage:$0 filepath"</w:t>
+      </w:r>
+      <w:r>
+        <w:rPr>
+          <w:rFonts w:ascii="Consolas" w:eastAsia="宋体" w:hAnsi="Consolas" w:cs="宋体"/>
+          <w:color w:val="333333"/>
+          <w:kern w:val="0"/>
+          <w:sz w:val="18"/>
+          <w:szCs w:val="18"/>
+        </w:rPr>
+        <w:br/>
+        <w:t xml:space="preserve">        exit</w:t>
+      </w:r>
+      <w:r>
+        <w:rPr>
+          <w:rFonts w:ascii="Consolas" w:eastAsia="宋体" w:hAnsi="Consolas" w:cs="宋体"/>
+          <w:color w:val="333333"/>
+          <w:kern w:val="0"/>
+          <w:sz w:val="18"/>
+          <w:szCs w:val="18"/>
+        </w:rPr>
+        <w:br/>
+        <w:t>fi</w:t>
+      </w:r>
+      <w:r>
+        <w:rPr>
+          <w:rFonts w:ascii="Consolas" w:eastAsia="宋体" w:hAnsi="Consolas" w:cs="宋体"/>
+          <w:color w:val="333333"/>
+          <w:kern w:val="0"/>
+          <w:sz w:val="18"/>
+          <w:szCs w:val="18"/>
+        </w:rPr>
+        <w:br/>
+      </w:r>
+      <w:r>
+        <w:rPr>
+          <w:rFonts w:ascii="Consolas" w:eastAsia="宋体" w:hAnsi="Consolas" w:cs="宋体"/>
+          <w:b/>
+          <w:color w:val="333333"/>
+          <w:kern w:val="0"/>
+          <w:sz w:val="18"/>
+          <w:szCs w:val="18"/>
+        </w:rPr>
+        <w:t>while read -r line</w:t>
+      </w:r>
+      <w:r>
+        <w:rPr>
+          <w:rFonts w:ascii="Consolas" w:eastAsia="宋体" w:hAnsi="Consolas" w:cs="宋体"/>
+          <w:color w:val="333333"/>
+          <w:kern w:val="0"/>
+          <w:sz w:val="18"/>
+          <w:szCs w:val="18"/>
+        </w:rPr>
+        <w:t xml:space="preserve"> #</w:t>
+      </w:r>
+      <w:r>
+        <w:rPr>
+          <w:rFonts w:ascii="Consolas" w:eastAsia="宋体" w:hAnsi="Consolas" w:cs="宋体" w:hint="eastAsia"/>
+          <w:color w:val="333333"/>
+          <w:kern w:val="0"/>
+          <w:sz w:val="18"/>
+          <w:szCs w:val="18"/>
+        </w:rPr>
+        <w:t>从</w:t>
+      </w:r>
+      <w:r>
+        <w:rPr>
+          <w:rFonts w:ascii="Consolas" w:eastAsia="宋体" w:hAnsi="Consolas" w:cs="宋体"/>
+          <w:color w:val="333333"/>
+          <w:kern w:val="0"/>
+          <w:sz w:val="18"/>
+          <w:szCs w:val="18"/>
+        </w:rPr>
+        <w:t>file</w:t>
+      </w:r>
+      <w:r>
+        <w:rPr>
+          <w:rFonts w:ascii="Consolas" w:eastAsia="宋体" w:hAnsi="Consolas" w:cs="宋体" w:hint="eastAsia"/>
+          <w:color w:val="333333"/>
+          <w:kern w:val="0"/>
+          <w:sz w:val="18"/>
+          <w:szCs w:val="18"/>
+        </w:rPr>
+        <w:t>文件中读取文件内容赋值给</w:t>
+      </w:r>
+      <w:r>
+        <w:rPr>
+          <w:rFonts w:ascii="Consolas" w:eastAsia="宋体" w:hAnsi="Consolas" w:cs="宋体"/>
+          <w:color w:val="333333"/>
+          <w:kern w:val="0"/>
+          <w:sz w:val="18"/>
+          <w:szCs w:val="18"/>
+        </w:rPr>
+        <w:t>line</w:t>
+      </w:r>
+      <w:r>
+        <w:rPr>
+          <w:rFonts w:ascii="Consolas" w:eastAsia="宋体" w:hAnsi="Consolas" w:cs="宋体" w:hint="eastAsia"/>
+          <w:color w:val="333333"/>
+          <w:kern w:val="0"/>
+          <w:sz w:val="18"/>
+          <w:szCs w:val="18"/>
+        </w:rPr>
+        <w:t>（使用参数</w:t>
+      </w:r>
+      <w:r>
+        <w:rPr>
+          <w:rFonts w:ascii="Consolas" w:eastAsia="宋体" w:hAnsi="Consolas" w:cs="宋体"/>
+          <w:color w:val="333333"/>
+          <w:kern w:val="0"/>
+          <w:sz w:val="18"/>
+          <w:szCs w:val="18"/>
+        </w:rPr>
+        <w:t>r</w:t>
+      </w:r>
+      <w:r>
+        <w:rPr>
+          <w:rFonts w:ascii="Consolas" w:eastAsia="宋体" w:hAnsi="Consolas" w:cs="宋体" w:hint="eastAsia"/>
+          <w:color w:val="333333"/>
+          <w:kern w:val="0"/>
+          <w:sz w:val="18"/>
+          <w:szCs w:val="18"/>
+        </w:rPr>
+        <w:t>会屏蔽文本中的特殊符号，只做输出不做转译）</w:t>
+      </w:r>
+      <w:r>
+        <w:rPr>
+          <w:rFonts w:ascii="Consolas" w:eastAsia="宋体" w:hAnsi="Consolas" w:cs="宋体" w:hint="eastAsia"/>
+          <w:color w:val="333333"/>
+          <w:kern w:val="0"/>
+          <w:sz w:val="18"/>
+          <w:szCs w:val="18"/>
+        </w:rPr>
+        <w:br/>
+      </w:r>
+      <w:r>
+        <w:rPr>
+          <w:rFonts w:ascii="Consolas" w:eastAsia="宋体" w:hAnsi="Consolas" w:cs="宋体"/>
+          <w:color w:val="333333"/>
+          <w:kern w:val="0"/>
+          <w:sz w:val="18"/>
+          <w:szCs w:val="18"/>
+        </w:rPr>
+        <w:t>do</w:t>
+      </w:r>
+      <w:r>
+        <w:rPr>
+          <w:rFonts w:ascii="Consolas" w:eastAsia="宋体" w:hAnsi="Consolas" w:cs="宋体"/>
+          <w:color w:val="333333"/>
+          <w:kern w:val="0"/>
+          <w:sz w:val="18"/>
+          <w:szCs w:val="18"/>
+        </w:rPr>
+        <w:br/>
+        <w:t xml:space="preserve">        echo $line</w:t>
+      </w:r>
+      <w:r>
+        <w:rPr>
+          <w:rFonts w:ascii="Consolas" w:eastAsia="宋体" w:hAnsi="Consolas" w:cs="宋体"/>
+          <w:color w:val="333333"/>
+          <w:kern w:val="0"/>
+          <w:sz w:val="18"/>
+          <w:szCs w:val="18"/>
+        </w:rPr>
+        <w:br/>
+        <w:t xml:space="preserve">done </w:t>
+      </w:r>
+      <w:r>
+        <w:rPr>
+          <w:rFonts w:ascii="Consolas" w:eastAsia="宋体" w:hAnsi="Consolas" w:cs="宋体"/>
+          <w:b/>
+          <w:color w:val="333333"/>
+          <w:kern w:val="0"/>
+          <w:sz w:val="18"/>
+          <w:szCs w:val="18"/>
+        </w:rPr>
+        <w:t>&lt; $file</w:t>
+      </w:r>
+    </w:p>
+    <w:p>
+      <w:pPr>
+        <w:rPr>
+          <w:b/>
         </w:rPr>
       </w:pPr>
     </w:p>
@@ -15932,6 +19299,36 @@
     <w:abstractNumId w:val="9"/>
   </w:num>
   <w:num w:numId="18">
+    <w:abstractNumId w:val="7"/>
+    <w:lvlOverride w:ilvl="0">
+      <w:startOverride w:val="1"/>
+    </w:lvlOverride>
+    <w:lvlOverride w:ilvl="1">
+      <w:startOverride w:val="1"/>
+    </w:lvlOverride>
+    <w:lvlOverride w:ilvl="2">
+      <w:startOverride w:val="1"/>
+    </w:lvlOverride>
+    <w:lvlOverride w:ilvl="3">
+      <w:startOverride w:val="1"/>
+    </w:lvlOverride>
+    <w:lvlOverride w:ilvl="4">
+      <w:startOverride w:val="1"/>
+    </w:lvlOverride>
+    <w:lvlOverride w:ilvl="5">
+      <w:startOverride w:val="1"/>
+    </w:lvlOverride>
+    <w:lvlOverride w:ilvl="6">
+      <w:startOverride w:val="1"/>
+    </w:lvlOverride>
+    <w:lvlOverride w:ilvl="7">
+      <w:startOverride w:val="1"/>
+    </w:lvlOverride>
+    <w:lvlOverride w:ilvl="8">
+      <w:startOverride w:val="1"/>
+    </w:lvlOverride>
+  </w:num>
+  <w:num w:numId="19">
     <w:abstractNumId w:val="7"/>
     <w:lvlOverride w:ilvl="0">
       <w:startOverride w:val="1"/>

--- a/01_Linux/01_Shell Base .docx
+++ b/01_Linux/01_Shell Base .docx
@@ -17574,13 +17574,5293 @@
         </w:rPr>
         <w:t>&lt; $file</w:t>
       </w:r>
-    </w:p>
-    <w:p>
-      <w:pPr>
-        <w:rPr>
-          <w:b/>
-        </w:rPr>
-      </w:pPr>
+      <w:r>
+        <w:rPr>
+          <w:rFonts w:ascii="Consolas" w:eastAsia="宋体" w:hAnsi="Consolas" w:cs="宋体" w:hint="eastAsia"/>
+          <w:b/>
+          <w:color w:val="333333"/>
+          <w:kern w:val="0"/>
+          <w:sz w:val="18"/>
+          <w:szCs w:val="18"/>
+        </w:rPr>
+        <w:t xml:space="preserve"> </w:t>
+      </w:r>
+      <w:r>
+        <w:rPr>
+          <w:rFonts w:ascii="Consolas" w:eastAsia="宋体" w:hAnsi="Consolas" w:cs="宋体"/>
+          <w:color w:val="333333"/>
+          <w:kern w:val="0"/>
+          <w:sz w:val="18"/>
+          <w:szCs w:val="18"/>
+        </w:rPr>
+        <w:t>#</w:t>
+      </w:r>
+      <w:r>
+        <w:rPr>
+          <w:rFonts w:ascii="Consolas" w:eastAsia="宋体" w:hAnsi="Consolas" w:cs="宋体" w:hint="eastAsia"/>
+          <w:color w:val="333333"/>
+          <w:kern w:val="0"/>
+          <w:sz w:val="18"/>
+          <w:szCs w:val="18"/>
+        </w:rPr>
+        <w:t>输入重定向</w:t>
+      </w:r>
+    </w:p>
+    <w:p>
+      <w:pPr>
+        <w:rPr>
+          <w:rFonts w:hint="eastAsia"/>
+          <w:b/>
+        </w:rPr>
+      </w:pPr>
+    </w:p>
+    <w:p>
+      <w:pPr>
+        <w:rPr>
+          <w:rFonts w:hint="eastAsia"/>
+          <w:b/>
+        </w:rPr>
+      </w:pPr>
+    </w:p>
+    <w:p>
+      <w:pPr>
+        <w:pStyle w:val="2"/>
+        <w:rPr>
+          <w:rFonts w:hint="eastAsia"/>
+        </w:rPr>
+      </w:pPr>
+      <w:r>
+        <w:rPr>
+          <w:rFonts w:hint="eastAsia"/>
+        </w:rPr>
+        <w:lastRenderedPageBreak/>
+        <w:t>case</w:t>
+      </w:r>
+    </w:p>
+    <w:p>
+      <w:pPr>
+        <w:numPr>
+          <w:ilvl w:val="0"/>
+          <w:numId w:val="17"/>
+        </w:numPr>
+        <w:rPr>
+          <w:rFonts w:hint="eastAsia"/>
+          <w:b/>
+        </w:rPr>
+      </w:pPr>
+      <w:r>
+        <w:rPr>
+          <w:rFonts w:hint="eastAsia"/>
+          <w:b/>
+        </w:rPr>
+        <w:t>格式</w:t>
+      </w:r>
+    </w:p>
+    <w:p>
+      <w:pPr>
+        <w:rPr>
+          <w:rFonts w:hint="eastAsia"/>
+          <w:b/>
+        </w:rPr>
+      </w:pPr>
+    </w:p>
+    <w:p>
+      <w:pPr>
+        <w:rPr>
+          <w:rFonts w:hint="eastAsia"/>
+          <w:b/>
+        </w:rPr>
+      </w:pPr>
+    </w:p>
+    <w:p>
+      <w:pPr>
+        <w:widowControl/>
+        <w:shd w:val="clear" w:color="auto" w:fill="FFFFFF"/>
+        <w:tabs>
+          <w:tab w:val="left" w:pos="2030"/>
+          <w:tab w:val="left" w:pos="3664"/>
+          <w:tab w:val="left" w:pos="4580"/>
+          <w:tab w:val="left" w:pos="5496"/>
+          <w:tab w:val="left" w:pos="6412"/>
+          <w:tab w:val="left" w:pos="7328"/>
+          <w:tab w:val="left" w:pos="8244"/>
+          <w:tab w:val="left" w:pos="9160"/>
+          <w:tab w:val="left" w:pos="10076"/>
+          <w:tab w:val="left" w:pos="10760"/>
+          <w:tab w:val="left" w:pos="12824"/>
+          <w:tab w:val="left" w:pos="13740"/>
+          <w:tab w:val="left" w:pos="14656"/>
+        </w:tabs>
+        <w:jc w:val="left"/>
+        <w:rPr>
+          <w:rFonts w:ascii="Consolas" w:eastAsia="宋体" w:hAnsi="Consolas" w:cs="宋体" w:hint="eastAsia"/>
+          <w:b/>
+          <w:bCs/>
+          <w:color w:val="000080"/>
+          <w:kern w:val="0"/>
+          <w:sz w:val="23"/>
+          <w:szCs w:val="23"/>
+          <w:shd w:val="pct15" w:color="auto" w:fill="FFFFFF"/>
+        </w:rPr>
+      </w:pPr>
+      <w:r>
+        <w:rPr>
+          <w:rFonts w:ascii="Consolas" w:eastAsia="宋体" w:hAnsi="Consolas" w:cs="宋体"/>
+          <w:b/>
+          <w:bCs/>
+          <w:color w:val="000080"/>
+          <w:kern w:val="0"/>
+          <w:sz w:val="23"/>
+          <w:szCs w:val="23"/>
+          <w:shd w:val="pct15" w:color="auto" w:fill="FFFFFF"/>
+        </w:rPr>
+        <w:t xml:space="preserve">case </w:t>
+      </w:r>
+      <w:r>
+        <w:rPr>
+          <w:rFonts w:ascii="宋体" w:eastAsia="宋体" w:hAnsi="宋体" w:cs="宋体" w:hint="eastAsia"/>
+          <w:color w:val="000000"/>
+          <w:kern w:val="0"/>
+          <w:sz w:val="23"/>
+          <w:szCs w:val="23"/>
+          <w:shd w:val="pct15" w:color="auto" w:fill="FFFFFF"/>
+        </w:rPr>
+        <w:t xml:space="preserve">值 </w:t>
+      </w:r>
+      <w:r>
+        <w:rPr>
+          <w:rFonts w:ascii="Consolas" w:eastAsia="宋体" w:hAnsi="Consolas" w:cs="宋体"/>
+          <w:b/>
+          <w:bCs/>
+          <w:color w:val="000080"/>
+          <w:kern w:val="0"/>
+          <w:sz w:val="23"/>
+          <w:szCs w:val="23"/>
+          <w:shd w:val="pct15" w:color="auto" w:fill="FFFFFF"/>
+        </w:rPr>
+        <w:t>in</w:t>
+      </w:r>
+      <w:r>
+        <w:rPr>
+          <w:rFonts w:ascii="Consolas" w:eastAsia="宋体" w:hAnsi="Consolas" w:cs="宋体" w:hint="eastAsia"/>
+          <w:b/>
+          <w:bCs/>
+          <w:color w:val="000080"/>
+          <w:kern w:val="0"/>
+          <w:sz w:val="23"/>
+          <w:szCs w:val="23"/>
+          <w:shd w:val="pct15" w:color="auto" w:fill="FFFFFF"/>
+        </w:rPr>
+        <w:tab/>
+      </w:r>
+      <w:r>
+        <w:rPr>
+          <w:rFonts w:ascii="Consolas" w:eastAsia="宋体" w:hAnsi="Consolas" w:cs="宋体" w:hint="eastAsia"/>
+          <w:b/>
+          <w:bCs/>
+          <w:color w:val="000080"/>
+          <w:kern w:val="0"/>
+          <w:sz w:val="23"/>
+          <w:szCs w:val="23"/>
+          <w:shd w:val="pct15" w:color="auto" w:fill="FFFFFF"/>
+        </w:rPr>
+        <w:tab/>
+      </w:r>
+      <w:r>
+        <w:rPr>
+          <w:rFonts w:ascii="Consolas" w:eastAsia="宋体" w:hAnsi="Consolas" w:cs="宋体" w:hint="eastAsia"/>
+          <w:b/>
+          <w:bCs/>
+          <w:color w:val="000080"/>
+          <w:kern w:val="0"/>
+          <w:sz w:val="23"/>
+          <w:szCs w:val="23"/>
+          <w:shd w:val="pct15" w:color="auto" w:fill="FFFFFF"/>
+        </w:rPr>
+        <w:tab/>
+      </w:r>
+      <w:r>
+        <w:rPr>
+          <w:rFonts w:ascii="Consolas" w:eastAsia="宋体" w:hAnsi="Consolas" w:cs="宋体" w:hint="eastAsia"/>
+          <w:b/>
+          <w:bCs/>
+          <w:color w:val="000080"/>
+          <w:kern w:val="0"/>
+          <w:sz w:val="23"/>
+          <w:szCs w:val="23"/>
+          <w:shd w:val="pct15" w:color="auto" w:fill="FFFFFF"/>
+        </w:rPr>
+        <w:tab/>
+      </w:r>
+      <w:r>
+        <w:rPr>
+          <w:rFonts w:ascii="Consolas" w:eastAsia="宋体" w:hAnsi="Consolas" w:cs="宋体" w:hint="eastAsia"/>
+          <w:b/>
+          <w:bCs/>
+          <w:color w:val="000080"/>
+          <w:kern w:val="0"/>
+          <w:sz w:val="23"/>
+          <w:szCs w:val="23"/>
+          <w:shd w:val="pct15" w:color="auto" w:fill="FFFFFF"/>
+        </w:rPr>
+        <w:tab/>
+      </w:r>
+      <w:r>
+        <w:rPr>
+          <w:rFonts w:ascii="Consolas" w:eastAsia="宋体" w:hAnsi="Consolas" w:cs="宋体" w:hint="eastAsia"/>
+          <w:b/>
+          <w:bCs/>
+          <w:color w:val="000080"/>
+          <w:kern w:val="0"/>
+          <w:sz w:val="23"/>
+          <w:szCs w:val="23"/>
+          <w:shd w:val="pct15" w:color="auto" w:fill="FFFFFF"/>
+        </w:rPr>
+        <w:tab/>
+      </w:r>
+      <w:r>
+        <w:rPr>
+          <w:rFonts w:ascii="Consolas" w:eastAsia="宋体" w:hAnsi="Consolas" w:cs="宋体" w:hint="eastAsia"/>
+          <w:b/>
+          <w:bCs/>
+          <w:color w:val="000080"/>
+          <w:kern w:val="0"/>
+          <w:sz w:val="23"/>
+          <w:szCs w:val="23"/>
+          <w:shd w:val="pct15" w:color="auto" w:fill="FFFFFF"/>
+        </w:rPr>
+        <w:tab/>
+      </w:r>
+      <w:r>
+        <w:rPr>
+          <w:rFonts w:ascii="Consolas" w:eastAsia="宋体" w:hAnsi="Consolas" w:cs="宋体" w:hint="eastAsia"/>
+          <w:b/>
+          <w:bCs/>
+          <w:color w:val="000080"/>
+          <w:kern w:val="0"/>
+          <w:sz w:val="23"/>
+          <w:szCs w:val="23"/>
+          <w:shd w:val="pct15" w:color="auto" w:fill="FFFFFF"/>
+        </w:rPr>
+        <w:tab/>
+      </w:r>
+      <w:r>
+        <w:rPr>
+          <w:rFonts w:ascii="Consolas" w:eastAsia="宋体" w:hAnsi="Consolas" w:cs="宋体" w:hint="eastAsia"/>
+          <w:b/>
+          <w:bCs/>
+          <w:color w:val="000080"/>
+          <w:kern w:val="0"/>
+          <w:sz w:val="23"/>
+          <w:szCs w:val="23"/>
+          <w:shd w:val="pct15" w:color="auto" w:fill="FFFFFF"/>
+        </w:rPr>
+        <w:tab/>
+      </w:r>
+      <w:r>
+        <w:rPr>
+          <w:rFonts w:ascii="Consolas" w:eastAsia="宋体" w:hAnsi="Consolas" w:cs="宋体" w:hint="eastAsia"/>
+          <w:b/>
+          <w:bCs/>
+          <w:color w:val="000080"/>
+          <w:kern w:val="0"/>
+          <w:sz w:val="23"/>
+          <w:szCs w:val="23"/>
+          <w:shd w:val="pct15" w:color="auto" w:fill="FFFFFF"/>
+        </w:rPr>
+        <w:tab/>
+      </w:r>
+      <w:r>
+        <w:rPr>
+          <w:rFonts w:ascii="Consolas" w:eastAsia="宋体" w:hAnsi="Consolas" w:cs="宋体" w:hint="eastAsia"/>
+          <w:b/>
+          <w:bCs/>
+          <w:color w:val="000080"/>
+          <w:kern w:val="0"/>
+          <w:sz w:val="23"/>
+          <w:szCs w:val="23"/>
+          <w:shd w:val="pct15" w:color="auto" w:fill="FFFFFF"/>
+        </w:rPr>
+        <w:tab/>
+      </w:r>
+      <w:r>
+        <w:rPr>
+          <w:rFonts w:ascii="Consolas" w:eastAsia="宋体" w:hAnsi="Consolas" w:cs="宋体"/>
+          <w:b/>
+          <w:bCs/>
+          <w:color w:val="000080"/>
+          <w:kern w:val="0"/>
+          <w:sz w:val="23"/>
+          <w:szCs w:val="23"/>
+          <w:shd w:val="pct15" w:color="auto" w:fill="FFFFFF"/>
+        </w:rPr>
+        <w:br/>
+      </w:r>
+      <w:r>
+        <w:rPr>
+          <w:rFonts w:ascii="宋体" w:eastAsia="宋体" w:hAnsi="宋体" w:cs="宋体" w:hint="eastAsia"/>
+          <w:color w:val="000000"/>
+          <w:kern w:val="0"/>
+          <w:sz w:val="23"/>
+          <w:szCs w:val="23"/>
+          <w:shd w:val="pct15" w:color="auto" w:fill="FFFFFF"/>
+        </w:rPr>
+        <w:t>值1</w:t>
+      </w:r>
+      <w:r>
+        <w:rPr>
+          <w:rFonts w:ascii="Consolas" w:eastAsia="宋体" w:hAnsi="Consolas" w:cs="宋体"/>
+          <w:color w:val="000000"/>
+          <w:kern w:val="0"/>
+          <w:sz w:val="23"/>
+          <w:szCs w:val="23"/>
+          <w:shd w:val="pct15" w:color="auto" w:fill="FFFFFF"/>
+        </w:rPr>
+        <w:t>)</w:t>
+      </w:r>
+      <w:r>
+        <w:rPr>
+          <w:rFonts w:ascii="Consolas" w:eastAsia="宋体" w:hAnsi="Consolas" w:cs="宋体" w:hint="eastAsia"/>
+          <w:color w:val="000000"/>
+          <w:kern w:val="0"/>
+          <w:sz w:val="23"/>
+          <w:szCs w:val="23"/>
+          <w:shd w:val="pct15" w:color="auto" w:fill="FFFFFF"/>
+        </w:rPr>
+        <w:t xml:space="preserve"> </w:t>
+      </w:r>
+      <w:r>
+        <w:rPr>
+          <w:rFonts w:ascii="Consolas" w:eastAsia="宋体" w:hAnsi="Consolas" w:cs="宋体"/>
+          <w:i/>
+          <w:iCs/>
+          <w:color w:val="C57633"/>
+          <w:kern w:val="0"/>
+          <w:sz w:val="23"/>
+          <w:szCs w:val="23"/>
+          <w:shd w:val="pct15" w:color="auto" w:fill="FFFFFF"/>
+        </w:rPr>
+        <w:t>command1</w:t>
+      </w:r>
+      <w:r>
+        <w:rPr>
+          <w:rFonts w:ascii="Consolas" w:eastAsia="宋体" w:hAnsi="Consolas" w:cs="宋体" w:hint="eastAsia"/>
+          <w:i/>
+          <w:iCs/>
+          <w:color w:val="C57633"/>
+          <w:kern w:val="0"/>
+          <w:sz w:val="23"/>
+          <w:szCs w:val="23"/>
+          <w:shd w:val="pct15" w:color="auto" w:fill="FFFFFF"/>
+        </w:rPr>
+        <w:tab/>
+      </w:r>
+      <w:r>
+        <w:rPr>
+          <w:rFonts w:ascii="Consolas" w:eastAsia="宋体" w:hAnsi="Consolas" w:cs="宋体" w:hint="eastAsia"/>
+          <w:i/>
+          <w:iCs/>
+          <w:color w:val="C57633"/>
+          <w:kern w:val="0"/>
+          <w:sz w:val="23"/>
+          <w:szCs w:val="23"/>
+          <w:shd w:val="pct15" w:color="auto" w:fill="FFFFFF"/>
+        </w:rPr>
+        <w:tab/>
+      </w:r>
+      <w:r>
+        <w:rPr>
+          <w:rFonts w:ascii="Consolas" w:eastAsia="宋体" w:hAnsi="Consolas" w:cs="宋体" w:hint="eastAsia"/>
+          <w:i/>
+          <w:iCs/>
+          <w:color w:val="C57633"/>
+          <w:kern w:val="0"/>
+          <w:sz w:val="23"/>
+          <w:szCs w:val="23"/>
+          <w:shd w:val="pct15" w:color="auto" w:fill="FFFFFF"/>
+        </w:rPr>
+        <w:tab/>
+      </w:r>
+      <w:r>
+        <w:rPr>
+          <w:rFonts w:ascii="Consolas" w:eastAsia="宋体" w:hAnsi="Consolas" w:cs="宋体" w:hint="eastAsia"/>
+          <w:i/>
+          <w:iCs/>
+          <w:color w:val="C57633"/>
+          <w:kern w:val="0"/>
+          <w:sz w:val="23"/>
+          <w:szCs w:val="23"/>
+          <w:shd w:val="pct15" w:color="auto" w:fill="FFFFFF"/>
+        </w:rPr>
+        <w:tab/>
+      </w:r>
+      <w:r>
+        <w:rPr>
+          <w:rFonts w:ascii="Consolas" w:eastAsia="宋体" w:hAnsi="Consolas" w:cs="宋体" w:hint="eastAsia"/>
+          <w:i/>
+          <w:iCs/>
+          <w:color w:val="C57633"/>
+          <w:kern w:val="0"/>
+          <w:sz w:val="23"/>
+          <w:szCs w:val="23"/>
+          <w:shd w:val="pct15" w:color="auto" w:fill="FFFFFF"/>
+        </w:rPr>
+        <w:tab/>
+      </w:r>
+      <w:r>
+        <w:rPr>
+          <w:rFonts w:ascii="Consolas" w:eastAsia="宋体" w:hAnsi="Consolas" w:cs="宋体" w:hint="eastAsia"/>
+          <w:i/>
+          <w:iCs/>
+          <w:color w:val="C57633"/>
+          <w:kern w:val="0"/>
+          <w:sz w:val="23"/>
+          <w:szCs w:val="23"/>
+          <w:shd w:val="pct15" w:color="auto" w:fill="FFFFFF"/>
+        </w:rPr>
+        <w:tab/>
+      </w:r>
+      <w:r>
+        <w:rPr>
+          <w:rFonts w:ascii="Consolas" w:eastAsia="宋体" w:hAnsi="Consolas" w:cs="宋体" w:hint="eastAsia"/>
+          <w:i/>
+          <w:iCs/>
+          <w:color w:val="C57633"/>
+          <w:kern w:val="0"/>
+          <w:sz w:val="23"/>
+          <w:szCs w:val="23"/>
+          <w:shd w:val="pct15" w:color="auto" w:fill="FFFFFF"/>
+        </w:rPr>
+        <w:tab/>
+      </w:r>
+      <w:r>
+        <w:rPr>
+          <w:rFonts w:ascii="Consolas" w:eastAsia="宋体" w:hAnsi="Consolas" w:cs="宋体" w:hint="eastAsia"/>
+          <w:i/>
+          <w:iCs/>
+          <w:color w:val="C57633"/>
+          <w:kern w:val="0"/>
+          <w:sz w:val="23"/>
+          <w:szCs w:val="23"/>
+          <w:shd w:val="pct15" w:color="auto" w:fill="FFFFFF"/>
+        </w:rPr>
+        <w:tab/>
+      </w:r>
+      <w:r>
+        <w:rPr>
+          <w:rFonts w:ascii="Consolas" w:eastAsia="宋体" w:hAnsi="Consolas" w:cs="宋体" w:hint="eastAsia"/>
+          <w:i/>
+          <w:iCs/>
+          <w:color w:val="C57633"/>
+          <w:kern w:val="0"/>
+          <w:sz w:val="23"/>
+          <w:szCs w:val="23"/>
+          <w:shd w:val="pct15" w:color="auto" w:fill="FFFFFF"/>
+        </w:rPr>
+        <w:tab/>
+      </w:r>
+      <w:r>
+        <w:rPr>
+          <w:rFonts w:ascii="Consolas" w:eastAsia="宋体" w:hAnsi="Consolas" w:cs="宋体" w:hint="eastAsia"/>
+          <w:i/>
+          <w:iCs/>
+          <w:color w:val="C57633"/>
+          <w:kern w:val="0"/>
+          <w:sz w:val="23"/>
+          <w:szCs w:val="23"/>
+          <w:shd w:val="pct15" w:color="auto" w:fill="FFFFFF"/>
+        </w:rPr>
+        <w:tab/>
+      </w:r>
+      <w:r>
+        <w:rPr>
+          <w:rFonts w:ascii="Consolas" w:eastAsia="宋体" w:hAnsi="Consolas" w:cs="宋体" w:hint="eastAsia"/>
+          <w:i/>
+          <w:iCs/>
+          <w:color w:val="C57633"/>
+          <w:kern w:val="0"/>
+          <w:sz w:val="23"/>
+          <w:szCs w:val="23"/>
+          <w:shd w:val="pct15" w:color="auto" w:fill="FFFFFF"/>
+        </w:rPr>
+        <w:tab/>
+      </w:r>
+      <w:r>
+        <w:rPr>
+          <w:rFonts w:ascii="Consolas" w:eastAsia="宋体" w:hAnsi="Consolas" w:cs="宋体"/>
+          <w:i/>
+          <w:iCs/>
+          <w:color w:val="C57633"/>
+          <w:kern w:val="0"/>
+          <w:sz w:val="23"/>
+          <w:szCs w:val="23"/>
+          <w:shd w:val="pct15" w:color="auto" w:fill="FFFFFF"/>
+        </w:rPr>
+        <w:br/>
+        <w:t xml:space="preserve">   </w:t>
+      </w:r>
+      <w:r>
+        <w:rPr>
+          <w:rFonts w:ascii="Consolas" w:eastAsia="宋体" w:hAnsi="Consolas" w:cs="宋体"/>
+          <w:i/>
+          <w:iCs/>
+          <w:color w:val="C57633"/>
+          <w:kern w:val="0"/>
+          <w:sz w:val="23"/>
+          <w:szCs w:val="23"/>
+          <w:shd w:val="pct15" w:color="auto" w:fill="FFFFFF"/>
+        </w:rPr>
+        <w:t xml:space="preserve"> </w:t>
+      </w:r>
+      <w:r>
+        <w:rPr>
+          <w:rFonts w:ascii="Consolas" w:eastAsia="宋体" w:hAnsi="Consolas" w:cs="宋体"/>
+          <w:b/>
+          <w:bCs/>
+          <w:color w:val="000080"/>
+          <w:kern w:val="0"/>
+          <w:sz w:val="23"/>
+          <w:szCs w:val="23"/>
+          <w:shd w:val="pct15" w:color="auto" w:fill="FFFFFF"/>
+        </w:rPr>
+        <w:t>;;</w:t>
+      </w:r>
+      <w:r>
+        <w:rPr>
+          <w:rFonts w:ascii="Consolas" w:eastAsia="宋体" w:hAnsi="Consolas" w:cs="宋体" w:hint="eastAsia"/>
+          <w:b/>
+          <w:bCs/>
+          <w:color w:val="000080"/>
+          <w:kern w:val="0"/>
+          <w:sz w:val="23"/>
+          <w:szCs w:val="23"/>
+          <w:shd w:val="pct15" w:color="auto" w:fill="FFFFFF"/>
+        </w:rPr>
+        <w:tab/>
+      </w:r>
+      <w:r>
+        <w:rPr>
+          <w:rFonts w:ascii="Consolas" w:eastAsia="宋体" w:hAnsi="Consolas" w:cs="宋体" w:hint="eastAsia"/>
+          <w:b/>
+          <w:bCs/>
+          <w:color w:val="000080"/>
+          <w:kern w:val="0"/>
+          <w:sz w:val="23"/>
+          <w:szCs w:val="23"/>
+          <w:shd w:val="pct15" w:color="auto" w:fill="FFFFFF"/>
+        </w:rPr>
+        <w:tab/>
+      </w:r>
+      <w:r>
+        <w:rPr>
+          <w:rFonts w:ascii="Consolas" w:eastAsia="宋体" w:hAnsi="Consolas" w:cs="宋体" w:hint="eastAsia"/>
+          <w:b/>
+          <w:bCs/>
+          <w:color w:val="000080"/>
+          <w:kern w:val="0"/>
+          <w:sz w:val="23"/>
+          <w:szCs w:val="23"/>
+          <w:shd w:val="pct15" w:color="auto" w:fill="FFFFFF"/>
+        </w:rPr>
+        <w:tab/>
+      </w:r>
+      <w:r>
+        <w:rPr>
+          <w:rFonts w:ascii="Consolas" w:eastAsia="宋体" w:hAnsi="Consolas" w:cs="宋体" w:hint="eastAsia"/>
+          <w:b/>
+          <w:bCs/>
+          <w:color w:val="000080"/>
+          <w:kern w:val="0"/>
+          <w:sz w:val="23"/>
+          <w:szCs w:val="23"/>
+          <w:shd w:val="pct15" w:color="auto" w:fill="FFFFFF"/>
+        </w:rPr>
+        <w:tab/>
+      </w:r>
+      <w:r>
+        <w:rPr>
+          <w:rFonts w:ascii="Consolas" w:eastAsia="宋体" w:hAnsi="Consolas" w:cs="宋体" w:hint="eastAsia"/>
+          <w:b/>
+          <w:bCs/>
+          <w:color w:val="000080"/>
+          <w:kern w:val="0"/>
+          <w:sz w:val="23"/>
+          <w:szCs w:val="23"/>
+          <w:shd w:val="pct15" w:color="auto" w:fill="FFFFFF"/>
+        </w:rPr>
+        <w:tab/>
+      </w:r>
+      <w:r>
+        <w:rPr>
+          <w:rFonts w:ascii="Consolas" w:eastAsia="宋体" w:hAnsi="Consolas" w:cs="宋体" w:hint="eastAsia"/>
+          <w:b/>
+          <w:bCs/>
+          <w:color w:val="000080"/>
+          <w:kern w:val="0"/>
+          <w:sz w:val="23"/>
+          <w:szCs w:val="23"/>
+          <w:shd w:val="pct15" w:color="auto" w:fill="FFFFFF"/>
+        </w:rPr>
+        <w:tab/>
+      </w:r>
+      <w:r>
+        <w:rPr>
+          <w:rFonts w:ascii="Consolas" w:eastAsia="宋体" w:hAnsi="Consolas" w:cs="宋体" w:hint="eastAsia"/>
+          <w:b/>
+          <w:bCs/>
+          <w:color w:val="000080"/>
+          <w:kern w:val="0"/>
+          <w:sz w:val="23"/>
+          <w:szCs w:val="23"/>
+          <w:shd w:val="pct15" w:color="auto" w:fill="FFFFFF"/>
+        </w:rPr>
+        <w:tab/>
+      </w:r>
+      <w:r>
+        <w:rPr>
+          <w:rFonts w:ascii="Consolas" w:eastAsia="宋体" w:hAnsi="Consolas" w:cs="宋体" w:hint="eastAsia"/>
+          <w:b/>
+          <w:bCs/>
+          <w:color w:val="000080"/>
+          <w:kern w:val="0"/>
+          <w:sz w:val="23"/>
+          <w:szCs w:val="23"/>
+          <w:shd w:val="pct15" w:color="auto" w:fill="FFFFFF"/>
+        </w:rPr>
+        <w:tab/>
+      </w:r>
+      <w:r>
+        <w:rPr>
+          <w:rFonts w:ascii="Consolas" w:eastAsia="宋体" w:hAnsi="Consolas" w:cs="宋体" w:hint="eastAsia"/>
+          <w:b/>
+          <w:bCs/>
+          <w:color w:val="000080"/>
+          <w:kern w:val="0"/>
+          <w:sz w:val="23"/>
+          <w:szCs w:val="23"/>
+          <w:shd w:val="pct15" w:color="auto" w:fill="FFFFFF"/>
+        </w:rPr>
+        <w:tab/>
+      </w:r>
+      <w:r>
+        <w:rPr>
+          <w:rFonts w:ascii="Consolas" w:eastAsia="宋体" w:hAnsi="Consolas" w:cs="宋体" w:hint="eastAsia"/>
+          <w:b/>
+          <w:bCs/>
+          <w:color w:val="000080"/>
+          <w:kern w:val="0"/>
+          <w:sz w:val="23"/>
+          <w:szCs w:val="23"/>
+          <w:shd w:val="pct15" w:color="auto" w:fill="FFFFFF"/>
+        </w:rPr>
+        <w:tab/>
+      </w:r>
+      <w:r>
+        <w:rPr>
+          <w:rFonts w:ascii="Consolas" w:eastAsia="宋体" w:hAnsi="Consolas" w:cs="宋体" w:hint="eastAsia"/>
+          <w:b/>
+          <w:bCs/>
+          <w:color w:val="000080"/>
+          <w:kern w:val="0"/>
+          <w:sz w:val="23"/>
+          <w:szCs w:val="23"/>
+          <w:shd w:val="pct15" w:color="auto" w:fill="FFFFFF"/>
+        </w:rPr>
+        <w:tab/>
+      </w:r>
+    </w:p>
+    <w:p>
+      <w:pPr>
+        <w:widowControl/>
+        <w:shd w:val="clear" w:color="auto" w:fill="FFFFFF"/>
+        <w:tabs>
+          <w:tab w:val="left" w:pos="2030"/>
+          <w:tab w:val="left" w:pos="3664"/>
+          <w:tab w:val="left" w:pos="4580"/>
+          <w:tab w:val="left" w:pos="5496"/>
+          <w:tab w:val="left" w:pos="6412"/>
+          <w:tab w:val="left" w:pos="7328"/>
+          <w:tab w:val="left" w:pos="8244"/>
+          <w:tab w:val="left" w:pos="9160"/>
+          <w:tab w:val="left" w:pos="10076"/>
+          <w:tab w:val="left" w:pos="10760"/>
+          <w:tab w:val="left" w:pos="12824"/>
+          <w:tab w:val="left" w:pos="13740"/>
+          <w:tab w:val="left" w:pos="14656"/>
+        </w:tabs>
+        <w:jc w:val="left"/>
+        <w:rPr>
+          <w:rFonts w:ascii="Consolas" w:eastAsia="宋体" w:hAnsi="Consolas" w:cs="宋体" w:hint="eastAsia"/>
+          <w:color w:val="000000"/>
+          <w:kern w:val="0"/>
+          <w:sz w:val="23"/>
+          <w:szCs w:val="23"/>
+          <w:shd w:val="pct15" w:color="auto" w:fill="FFFFFF"/>
+        </w:rPr>
+      </w:pPr>
+      <w:r>
+        <w:rPr>
+          <w:rFonts w:ascii="Consolas" w:eastAsia="宋体" w:hAnsi="Consolas" w:cs="宋体"/>
+          <w:color w:val="000000"/>
+          <w:kern w:val="0"/>
+          <w:sz w:val="23"/>
+          <w:szCs w:val="23"/>
+          <w:shd w:val="pct15" w:color="auto" w:fill="FFFFFF"/>
+        </w:rPr>
+        <w:t>值</w:t>
+      </w:r>
+      <w:r>
+        <w:rPr>
+          <w:rFonts w:ascii="Consolas" w:eastAsia="宋体" w:hAnsi="Consolas" w:cs="宋体"/>
+          <w:color w:val="000000"/>
+          <w:kern w:val="0"/>
+          <w:sz w:val="23"/>
+          <w:szCs w:val="23"/>
+          <w:shd w:val="pct15" w:color="auto" w:fill="FFFFFF"/>
+        </w:rPr>
+        <w:t>2</w:t>
+      </w:r>
+      <w:r>
+        <w:rPr>
+          <w:rFonts w:ascii="Consolas" w:eastAsia="宋体" w:hAnsi="Consolas" w:cs="宋体" w:hint="eastAsia"/>
+          <w:color w:val="000000"/>
+          <w:kern w:val="0"/>
+          <w:sz w:val="23"/>
+          <w:szCs w:val="23"/>
+          <w:shd w:val="pct15" w:color="auto" w:fill="FFFFFF"/>
+        </w:rPr>
+        <w:t>|</w:t>
+      </w:r>
+      <w:r>
+        <w:rPr>
+          <w:rFonts w:ascii="Consolas" w:eastAsia="宋体" w:hAnsi="Consolas" w:cs="宋体" w:hint="eastAsia"/>
+          <w:color w:val="000000"/>
+          <w:kern w:val="0"/>
+          <w:sz w:val="23"/>
+          <w:szCs w:val="23"/>
+          <w:shd w:val="pct15" w:color="auto" w:fill="FFFFFF"/>
+        </w:rPr>
+        <w:t>值</w:t>
+      </w:r>
+      <w:r>
+        <w:rPr>
+          <w:rFonts w:ascii="Consolas" w:eastAsia="宋体" w:hAnsi="Consolas" w:cs="宋体" w:hint="eastAsia"/>
+          <w:color w:val="000000"/>
+          <w:kern w:val="0"/>
+          <w:sz w:val="23"/>
+          <w:szCs w:val="23"/>
+          <w:shd w:val="pct15" w:color="auto" w:fill="FFFFFF"/>
+        </w:rPr>
+        <w:t>3|</w:t>
+      </w:r>
+      <w:r>
+        <w:rPr>
+          <w:rFonts w:ascii="Consolas" w:eastAsia="宋体" w:hAnsi="Consolas" w:cs="宋体" w:hint="eastAsia"/>
+          <w:color w:val="000000"/>
+          <w:kern w:val="0"/>
+          <w:sz w:val="23"/>
+          <w:szCs w:val="23"/>
+          <w:shd w:val="pct15" w:color="auto" w:fill="FFFFFF"/>
+        </w:rPr>
+        <w:t>值</w:t>
+      </w:r>
+      <w:r>
+        <w:rPr>
+          <w:rFonts w:ascii="Consolas" w:eastAsia="宋体" w:hAnsi="Consolas" w:cs="宋体" w:hint="eastAsia"/>
+          <w:color w:val="000000"/>
+          <w:kern w:val="0"/>
+          <w:sz w:val="23"/>
+          <w:szCs w:val="23"/>
+          <w:shd w:val="pct15" w:color="auto" w:fill="FFFFFF"/>
+        </w:rPr>
+        <w:t>4</w:t>
+      </w:r>
+      <w:r>
+        <w:rPr>
+          <w:rFonts w:ascii="宋体" w:eastAsia="宋体" w:hAnsi="宋体" w:cs="宋体" w:hint="eastAsia"/>
+          <w:color w:val="000000"/>
+          <w:kern w:val="0"/>
+          <w:sz w:val="23"/>
+          <w:szCs w:val="23"/>
+          <w:shd w:val="pct15" w:color="auto" w:fill="FFFFFF"/>
+        </w:rPr>
+        <w:t>)</w:t>
+      </w:r>
+      <w:r>
+        <w:rPr>
+          <w:rFonts w:ascii="宋体" w:eastAsia="宋体" w:hAnsi="宋体" w:cs="宋体" w:hint="eastAsia"/>
+          <w:color w:val="000000"/>
+          <w:kern w:val="0"/>
+          <w:sz w:val="23"/>
+          <w:szCs w:val="23"/>
+          <w:shd w:val="pct15" w:color="auto" w:fill="FFFFFF"/>
+        </w:rPr>
+        <w:t xml:space="preserve"> </w:t>
+      </w:r>
+      <w:r>
+        <w:rPr>
+          <w:rFonts w:ascii="Consolas" w:eastAsia="宋体" w:hAnsi="Consolas" w:cs="宋体"/>
+          <w:i/>
+          <w:iCs/>
+          <w:color w:val="C57633"/>
+          <w:kern w:val="0"/>
+          <w:sz w:val="23"/>
+          <w:szCs w:val="23"/>
+          <w:shd w:val="pct15" w:color="auto" w:fill="FFFFFF"/>
+        </w:rPr>
+        <w:t>command</w:t>
+      </w:r>
+      <w:r>
+        <w:rPr>
+          <w:rFonts w:ascii="Consolas" w:eastAsia="宋体" w:hAnsi="Consolas" w:cs="宋体" w:hint="eastAsia"/>
+          <w:i/>
+          <w:iCs/>
+          <w:color w:val="C57633"/>
+          <w:kern w:val="0"/>
+          <w:sz w:val="23"/>
+          <w:szCs w:val="23"/>
+          <w:shd w:val="pct15" w:color="auto" w:fill="FFFFFF"/>
+        </w:rPr>
+        <w:t>2</w:t>
+      </w:r>
+      <w:r>
+        <w:rPr>
+          <w:rFonts w:ascii="Consolas" w:eastAsia="宋体" w:hAnsi="Consolas" w:cs="宋体" w:hint="eastAsia"/>
+          <w:i/>
+          <w:iCs/>
+          <w:color w:val="C57633"/>
+          <w:kern w:val="0"/>
+          <w:sz w:val="23"/>
+          <w:szCs w:val="23"/>
+          <w:shd w:val="pct15" w:color="auto" w:fill="FFFFFF"/>
+        </w:rPr>
+        <w:tab/>
+      </w:r>
+      <w:r>
+        <w:rPr>
+          <w:rFonts w:ascii="Consolas" w:eastAsia="宋体" w:hAnsi="Consolas" w:cs="宋体" w:hint="eastAsia"/>
+          <w:i/>
+          <w:iCs/>
+          <w:color w:val="C57633"/>
+          <w:kern w:val="0"/>
+          <w:sz w:val="23"/>
+          <w:szCs w:val="23"/>
+          <w:shd w:val="pct15" w:color="auto" w:fill="FFFFFF"/>
+        </w:rPr>
+        <w:tab/>
+      </w:r>
+      <w:r>
+        <w:rPr>
+          <w:rFonts w:ascii="Consolas" w:eastAsia="宋体" w:hAnsi="Consolas" w:cs="宋体" w:hint="eastAsia"/>
+          <w:i/>
+          <w:iCs/>
+          <w:color w:val="C57633"/>
+          <w:kern w:val="0"/>
+          <w:sz w:val="23"/>
+          <w:szCs w:val="23"/>
+          <w:shd w:val="pct15" w:color="auto" w:fill="FFFFFF"/>
+        </w:rPr>
+        <w:tab/>
+      </w:r>
+      <w:r>
+        <w:rPr>
+          <w:rFonts w:ascii="Consolas" w:eastAsia="宋体" w:hAnsi="Consolas" w:cs="宋体" w:hint="eastAsia"/>
+          <w:i/>
+          <w:iCs/>
+          <w:color w:val="C57633"/>
+          <w:kern w:val="0"/>
+          <w:sz w:val="23"/>
+          <w:szCs w:val="23"/>
+          <w:shd w:val="pct15" w:color="auto" w:fill="FFFFFF"/>
+        </w:rPr>
+        <w:tab/>
+      </w:r>
+      <w:r>
+        <w:rPr>
+          <w:rFonts w:ascii="Consolas" w:eastAsia="宋体" w:hAnsi="Consolas" w:cs="宋体" w:hint="eastAsia"/>
+          <w:i/>
+          <w:iCs/>
+          <w:color w:val="C57633"/>
+          <w:kern w:val="0"/>
+          <w:sz w:val="23"/>
+          <w:szCs w:val="23"/>
+          <w:shd w:val="pct15" w:color="auto" w:fill="FFFFFF"/>
+        </w:rPr>
+        <w:tab/>
+      </w:r>
+      <w:r>
+        <w:rPr>
+          <w:rFonts w:ascii="Consolas" w:eastAsia="宋体" w:hAnsi="Consolas" w:cs="宋体" w:hint="eastAsia"/>
+          <w:i/>
+          <w:iCs/>
+          <w:color w:val="C57633"/>
+          <w:kern w:val="0"/>
+          <w:sz w:val="23"/>
+          <w:szCs w:val="23"/>
+          <w:shd w:val="pct15" w:color="auto" w:fill="FFFFFF"/>
+        </w:rPr>
+        <w:tab/>
+      </w:r>
+      <w:r>
+        <w:rPr>
+          <w:rFonts w:ascii="Consolas" w:eastAsia="宋体" w:hAnsi="Consolas" w:cs="宋体" w:hint="eastAsia"/>
+          <w:i/>
+          <w:iCs/>
+          <w:color w:val="C57633"/>
+          <w:kern w:val="0"/>
+          <w:sz w:val="23"/>
+          <w:szCs w:val="23"/>
+          <w:shd w:val="pct15" w:color="auto" w:fill="FFFFFF"/>
+        </w:rPr>
+        <w:tab/>
+      </w:r>
+      <w:r>
+        <w:rPr>
+          <w:rFonts w:ascii="Consolas" w:eastAsia="宋体" w:hAnsi="Consolas" w:cs="宋体" w:hint="eastAsia"/>
+          <w:i/>
+          <w:iCs/>
+          <w:color w:val="C57633"/>
+          <w:kern w:val="0"/>
+          <w:sz w:val="23"/>
+          <w:szCs w:val="23"/>
+          <w:shd w:val="pct15" w:color="auto" w:fill="FFFFFF"/>
+        </w:rPr>
+        <w:tab/>
+      </w:r>
+      <w:r>
+        <w:rPr>
+          <w:rFonts w:ascii="Consolas" w:eastAsia="宋体" w:hAnsi="Consolas" w:cs="宋体" w:hint="eastAsia"/>
+          <w:i/>
+          <w:iCs/>
+          <w:color w:val="C57633"/>
+          <w:kern w:val="0"/>
+          <w:sz w:val="23"/>
+          <w:szCs w:val="23"/>
+          <w:shd w:val="pct15" w:color="auto" w:fill="FFFFFF"/>
+        </w:rPr>
+        <w:tab/>
+      </w:r>
+      <w:r>
+        <w:rPr>
+          <w:rFonts w:ascii="Consolas" w:eastAsia="宋体" w:hAnsi="Consolas" w:cs="宋体" w:hint="eastAsia"/>
+          <w:i/>
+          <w:iCs/>
+          <w:color w:val="C57633"/>
+          <w:kern w:val="0"/>
+          <w:sz w:val="23"/>
+          <w:szCs w:val="23"/>
+          <w:shd w:val="pct15" w:color="auto" w:fill="FFFFFF"/>
+        </w:rPr>
+        <w:tab/>
+      </w:r>
+      <w:r>
+        <w:rPr>
+          <w:rFonts w:ascii="Consolas" w:eastAsia="宋体" w:hAnsi="Consolas" w:cs="宋体"/>
+          <w:i/>
+          <w:iCs/>
+          <w:color w:val="C57633"/>
+          <w:kern w:val="0"/>
+          <w:sz w:val="23"/>
+          <w:szCs w:val="23"/>
+          <w:shd w:val="pct15" w:color="auto" w:fill="FFFFFF"/>
+        </w:rPr>
+        <w:br/>
+        <w:t xml:space="preserve">    </w:t>
+      </w:r>
+      <w:r>
+        <w:rPr>
+          <w:rFonts w:ascii="Consolas" w:eastAsia="宋体" w:hAnsi="Consolas" w:cs="宋体"/>
+          <w:b/>
+          <w:bCs/>
+          <w:color w:val="000080"/>
+          <w:kern w:val="0"/>
+          <w:sz w:val="23"/>
+          <w:szCs w:val="23"/>
+          <w:shd w:val="pct15" w:color="auto" w:fill="FFFFFF"/>
+        </w:rPr>
+        <w:t>;;</w:t>
+      </w:r>
+      <w:r>
+        <w:rPr>
+          <w:rFonts w:ascii="Consolas" w:eastAsia="宋体" w:hAnsi="Consolas" w:cs="宋体" w:hint="eastAsia"/>
+          <w:color w:val="000000"/>
+          <w:kern w:val="0"/>
+          <w:sz w:val="23"/>
+          <w:szCs w:val="23"/>
+          <w:shd w:val="pct15" w:color="auto" w:fill="FFFFFF"/>
+        </w:rPr>
+        <w:t xml:space="preserve">                                                                                        </w:t>
+      </w:r>
+    </w:p>
+    <w:p>
+      <w:pPr>
+        <w:widowControl/>
+        <w:shd w:val="clear" w:color="auto" w:fill="FFFFFF"/>
+        <w:tabs>
+          <w:tab w:val="left" w:pos="2270"/>
+          <w:tab w:val="left" w:pos="3664"/>
+          <w:tab w:val="left" w:pos="4580"/>
+          <w:tab w:val="left" w:pos="5496"/>
+          <w:tab w:val="left" w:pos="6412"/>
+          <w:tab w:val="left" w:pos="7328"/>
+          <w:tab w:val="left" w:pos="8244"/>
+          <w:tab w:val="left" w:pos="9160"/>
+          <w:tab w:val="left" w:pos="10076"/>
+          <w:tab w:val="left" w:pos="10992"/>
+          <w:tab w:val="left" w:pos="11075"/>
+          <w:tab w:val="left" w:pos="12824"/>
+          <w:tab w:val="left" w:pos="13740"/>
+          <w:tab w:val="left" w:pos="14656"/>
+        </w:tabs>
+        <w:ind w:firstLineChars="100" w:firstLine="230"/>
+        <w:jc w:val="left"/>
+        <w:rPr>
+          <w:rFonts w:ascii="宋体" w:eastAsia="宋体" w:hAnsi="宋体" w:cs="宋体" w:hint="eastAsia"/>
+          <w:color w:val="000000"/>
+          <w:kern w:val="0"/>
+          <w:sz w:val="23"/>
+          <w:szCs w:val="23"/>
+          <w:shd w:val="pct15" w:color="auto" w:fill="FFFFFF"/>
+        </w:rPr>
+      </w:pPr>
+      <w:r>
+        <w:rPr>
+          <w:rFonts w:ascii="Consolas" w:eastAsia="宋体" w:hAnsi="Consolas" w:cs="宋体" w:hint="eastAsia"/>
+          <w:color w:val="000000"/>
+          <w:kern w:val="0"/>
+          <w:sz w:val="23"/>
+          <w:szCs w:val="23"/>
+          <w:shd w:val="pct15" w:color="auto" w:fill="FFFFFF"/>
+        </w:rPr>
+        <w:t>*</w:t>
+      </w:r>
+      <w:r>
+        <w:rPr>
+          <w:rFonts w:ascii="宋体" w:eastAsia="宋体" w:hAnsi="宋体" w:cs="宋体" w:hint="eastAsia"/>
+          <w:color w:val="000000"/>
+          <w:kern w:val="0"/>
+          <w:sz w:val="23"/>
+          <w:szCs w:val="23"/>
+          <w:shd w:val="pct15" w:color="auto" w:fill="FFFFFF"/>
+        </w:rPr>
+        <w:t xml:space="preserve">) </w:t>
+      </w:r>
+      <w:r>
+        <w:rPr>
+          <w:rFonts w:ascii="Consolas" w:eastAsia="宋体" w:hAnsi="Consolas" w:cs="宋体"/>
+          <w:i/>
+          <w:iCs/>
+          <w:color w:val="C57633"/>
+          <w:kern w:val="0"/>
+          <w:sz w:val="23"/>
+          <w:szCs w:val="23"/>
+          <w:shd w:val="pct15" w:color="auto" w:fill="FFFFFF"/>
+        </w:rPr>
+        <w:t>commandN</w:t>
+      </w:r>
+      <w:r>
+        <w:rPr>
+          <w:rFonts w:ascii="Consolas" w:eastAsia="宋体" w:hAnsi="Consolas" w:cs="宋体" w:hint="eastAsia"/>
+          <w:i/>
+          <w:iCs/>
+          <w:color w:val="C57633"/>
+          <w:kern w:val="0"/>
+          <w:sz w:val="23"/>
+          <w:szCs w:val="23"/>
+          <w:shd w:val="pct15" w:color="auto" w:fill="FFFFFF"/>
+        </w:rPr>
+        <w:t xml:space="preserve"> #</w:t>
+      </w:r>
+      <w:r>
+        <w:rPr>
+          <w:rFonts w:ascii="Consolas" w:eastAsia="宋体" w:hAnsi="Consolas" w:cs="宋体" w:hint="eastAsia"/>
+          <w:i/>
+          <w:iCs/>
+          <w:color w:val="C57633"/>
+          <w:kern w:val="0"/>
+          <w:sz w:val="23"/>
+          <w:szCs w:val="23"/>
+          <w:shd w:val="pct15" w:color="auto" w:fill="FFFFFF"/>
+        </w:rPr>
+        <w:t>无匹配</w:t>
+      </w:r>
+    </w:p>
+    <w:p>
+      <w:pPr>
+        <w:widowControl/>
+        <w:shd w:val="clear" w:color="auto" w:fill="FFFFFF"/>
+        <w:tabs>
+          <w:tab w:val="left" w:pos="2270"/>
+          <w:tab w:val="left" w:pos="3664"/>
+          <w:tab w:val="left" w:pos="4580"/>
+          <w:tab w:val="left" w:pos="5496"/>
+          <w:tab w:val="left" w:pos="6412"/>
+          <w:tab w:val="left" w:pos="7328"/>
+          <w:tab w:val="left" w:pos="8244"/>
+          <w:tab w:val="left" w:pos="9160"/>
+          <w:tab w:val="left" w:pos="10076"/>
+          <w:tab w:val="left" w:pos="10992"/>
+          <w:tab w:val="left" w:pos="11075"/>
+          <w:tab w:val="left" w:pos="12824"/>
+          <w:tab w:val="left" w:pos="13740"/>
+          <w:tab w:val="left" w:pos="14656"/>
+        </w:tabs>
+        <w:jc w:val="left"/>
+        <w:rPr>
+          <w:rFonts w:ascii="Consolas" w:eastAsia="宋体" w:hAnsi="Consolas" w:cs="宋体"/>
+          <w:color w:val="000000"/>
+          <w:kern w:val="0"/>
+          <w:sz w:val="23"/>
+          <w:szCs w:val="23"/>
+          <w:shd w:val="pct15" w:color="auto" w:fill="FFFFFF"/>
+        </w:rPr>
+      </w:pPr>
+      <w:r>
+        <w:rPr>
+          <w:rFonts w:ascii="Consolas" w:eastAsia="宋体" w:hAnsi="Consolas" w:cs="宋体"/>
+          <w:b/>
+          <w:bCs/>
+          <w:color w:val="000080"/>
+          <w:kern w:val="0"/>
+          <w:sz w:val="23"/>
+          <w:szCs w:val="23"/>
+          <w:shd w:val="pct15" w:color="auto" w:fill="FFFFFF"/>
+        </w:rPr>
+        <w:t>;;</w:t>
+      </w:r>
+      <w:r>
+        <w:rPr>
+          <w:rFonts w:ascii="Consolas" w:eastAsia="宋体" w:hAnsi="Consolas" w:cs="宋体" w:hint="eastAsia"/>
+          <w:color w:val="000000"/>
+          <w:kern w:val="0"/>
+          <w:sz w:val="23"/>
+          <w:szCs w:val="23"/>
+          <w:shd w:val="pct15" w:color="auto" w:fill="FFFFFF"/>
+        </w:rPr>
+        <w:tab/>
+      </w:r>
+      <w:r>
+        <w:rPr>
+          <w:rFonts w:ascii="Consolas" w:eastAsia="宋体" w:hAnsi="Consolas" w:cs="宋体" w:hint="eastAsia"/>
+          <w:color w:val="000000"/>
+          <w:kern w:val="0"/>
+          <w:sz w:val="23"/>
+          <w:szCs w:val="23"/>
+          <w:shd w:val="pct15" w:color="auto" w:fill="FFFFFF"/>
+        </w:rPr>
+        <w:tab/>
+      </w:r>
+      <w:r>
+        <w:rPr>
+          <w:rFonts w:ascii="Consolas" w:eastAsia="宋体" w:hAnsi="Consolas" w:cs="宋体" w:hint="eastAsia"/>
+          <w:color w:val="000000"/>
+          <w:kern w:val="0"/>
+          <w:sz w:val="23"/>
+          <w:szCs w:val="23"/>
+          <w:shd w:val="pct15" w:color="auto" w:fill="FFFFFF"/>
+        </w:rPr>
+        <w:tab/>
+      </w:r>
+      <w:r>
+        <w:rPr>
+          <w:rFonts w:ascii="Consolas" w:eastAsia="宋体" w:hAnsi="Consolas" w:cs="宋体" w:hint="eastAsia"/>
+          <w:color w:val="000000"/>
+          <w:kern w:val="0"/>
+          <w:sz w:val="23"/>
+          <w:szCs w:val="23"/>
+          <w:shd w:val="pct15" w:color="auto" w:fill="FFFFFF"/>
+        </w:rPr>
+        <w:tab/>
+      </w:r>
+      <w:r>
+        <w:rPr>
+          <w:rFonts w:ascii="Consolas" w:eastAsia="宋体" w:hAnsi="Consolas" w:cs="宋体" w:hint="eastAsia"/>
+          <w:color w:val="000000"/>
+          <w:kern w:val="0"/>
+          <w:sz w:val="23"/>
+          <w:szCs w:val="23"/>
+          <w:shd w:val="pct15" w:color="auto" w:fill="FFFFFF"/>
+        </w:rPr>
+        <w:tab/>
+      </w:r>
+      <w:r>
+        <w:rPr>
+          <w:rFonts w:ascii="Consolas" w:eastAsia="宋体" w:hAnsi="Consolas" w:cs="宋体" w:hint="eastAsia"/>
+          <w:color w:val="000000"/>
+          <w:kern w:val="0"/>
+          <w:sz w:val="23"/>
+          <w:szCs w:val="23"/>
+          <w:shd w:val="pct15" w:color="auto" w:fill="FFFFFF"/>
+        </w:rPr>
+        <w:tab/>
+      </w:r>
+      <w:r>
+        <w:rPr>
+          <w:rFonts w:ascii="Consolas" w:eastAsia="宋体" w:hAnsi="Consolas" w:cs="宋体" w:hint="eastAsia"/>
+          <w:color w:val="000000"/>
+          <w:kern w:val="0"/>
+          <w:sz w:val="23"/>
+          <w:szCs w:val="23"/>
+          <w:shd w:val="pct15" w:color="auto" w:fill="FFFFFF"/>
+        </w:rPr>
+        <w:tab/>
+      </w:r>
+      <w:r>
+        <w:rPr>
+          <w:rFonts w:ascii="Consolas" w:eastAsia="宋体" w:hAnsi="Consolas" w:cs="宋体" w:hint="eastAsia"/>
+          <w:color w:val="000000"/>
+          <w:kern w:val="0"/>
+          <w:sz w:val="23"/>
+          <w:szCs w:val="23"/>
+          <w:shd w:val="pct15" w:color="auto" w:fill="FFFFFF"/>
+        </w:rPr>
+        <w:tab/>
+      </w:r>
+      <w:r>
+        <w:rPr>
+          <w:rFonts w:ascii="Consolas" w:eastAsia="宋体" w:hAnsi="Consolas" w:cs="宋体" w:hint="eastAsia"/>
+          <w:color w:val="000000"/>
+          <w:kern w:val="0"/>
+          <w:sz w:val="23"/>
+          <w:szCs w:val="23"/>
+          <w:shd w:val="pct15" w:color="auto" w:fill="FFFFFF"/>
+        </w:rPr>
+        <w:tab/>
+      </w:r>
+      <w:r>
+        <w:rPr>
+          <w:rFonts w:ascii="Consolas" w:eastAsia="宋体" w:hAnsi="Consolas" w:cs="宋体" w:hint="eastAsia"/>
+          <w:color w:val="000000"/>
+          <w:kern w:val="0"/>
+          <w:sz w:val="23"/>
+          <w:szCs w:val="23"/>
+          <w:shd w:val="pct15" w:color="auto" w:fill="FFFFFF"/>
+        </w:rPr>
+        <w:tab/>
+      </w:r>
+      <w:r>
+        <w:rPr>
+          <w:rFonts w:ascii="Consolas" w:eastAsia="宋体" w:hAnsi="Consolas" w:cs="宋体"/>
+          <w:color w:val="000000"/>
+          <w:kern w:val="0"/>
+          <w:sz w:val="23"/>
+          <w:szCs w:val="23"/>
+          <w:shd w:val="pct15" w:color="auto" w:fill="FFFFFF"/>
+        </w:rPr>
+        <w:br/>
+      </w:r>
+      <w:r>
+        <w:rPr>
+          <w:rFonts w:ascii="Consolas" w:eastAsia="宋体" w:hAnsi="Consolas" w:cs="宋体"/>
+          <w:b/>
+          <w:bCs/>
+          <w:color w:val="000080"/>
+          <w:kern w:val="0"/>
+          <w:sz w:val="23"/>
+          <w:szCs w:val="23"/>
+          <w:shd w:val="pct15" w:color="auto" w:fill="FFFFFF"/>
+        </w:rPr>
+        <w:t>esac</w:t>
+      </w:r>
+      <w:r>
+        <w:rPr>
+          <w:rFonts w:ascii="Consolas" w:eastAsia="宋体" w:hAnsi="Consolas" w:cs="宋体" w:hint="eastAsia"/>
+          <w:b/>
+          <w:bCs/>
+          <w:color w:val="000080"/>
+          <w:kern w:val="0"/>
+          <w:sz w:val="23"/>
+          <w:szCs w:val="23"/>
+          <w:shd w:val="pct15" w:color="auto" w:fill="FFFFFF"/>
+        </w:rPr>
+        <w:tab/>
+      </w:r>
+      <w:r>
+        <w:rPr>
+          <w:rFonts w:ascii="Consolas" w:eastAsia="宋体" w:hAnsi="Consolas" w:cs="宋体" w:hint="eastAsia"/>
+          <w:b/>
+          <w:bCs/>
+          <w:color w:val="000080"/>
+          <w:kern w:val="0"/>
+          <w:sz w:val="23"/>
+          <w:szCs w:val="23"/>
+          <w:shd w:val="pct15" w:color="auto" w:fill="FFFFFF"/>
+        </w:rPr>
+        <w:tab/>
+      </w:r>
+      <w:r>
+        <w:rPr>
+          <w:rFonts w:ascii="Consolas" w:eastAsia="宋体" w:hAnsi="Consolas" w:cs="宋体" w:hint="eastAsia"/>
+          <w:b/>
+          <w:bCs/>
+          <w:color w:val="000080"/>
+          <w:kern w:val="0"/>
+          <w:sz w:val="23"/>
+          <w:szCs w:val="23"/>
+          <w:shd w:val="pct15" w:color="auto" w:fill="FFFFFF"/>
+        </w:rPr>
+        <w:tab/>
+      </w:r>
+      <w:r>
+        <w:rPr>
+          <w:rFonts w:ascii="Consolas" w:eastAsia="宋体" w:hAnsi="Consolas" w:cs="宋体" w:hint="eastAsia"/>
+          <w:b/>
+          <w:bCs/>
+          <w:color w:val="000080"/>
+          <w:kern w:val="0"/>
+          <w:sz w:val="23"/>
+          <w:szCs w:val="23"/>
+          <w:shd w:val="pct15" w:color="auto" w:fill="FFFFFF"/>
+        </w:rPr>
+        <w:tab/>
+      </w:r>
+      <w:r>
+        <w:rPr>
+          <w:rFonts w:ascii="Consolas" w:eastAsia="宋体" w:hAnsi="Consolas" w:cs="宋体" w:hint="eastAsia"/>
+          <w:b/>
+          <w:bCs/>
+          <w:color w:val="000080"/>
+          <w:kern w:val="0"/>
+          <w:sz w:val="23"/>
+          <w:szCs w:val="23"/>
+          <w:shd w:val="pct15" w:color="auto" w:fill="FFFFFF"/>
+        </w:rPr>
+        <w:tab/>
+      </w:r>
+      <w:r>
+        <w:rPr>
+          <w:rFonts w:ascii="Consolas" w:eastAsia="宋体" w:hAnsi="Consolas" w:cs="宋体" w:hint="eastAsia"/>
+          <w:b/>
+          <w:bCs/>
+          <w:color w:val="000080"/>
+          <w:kern w:val="0"/>
+          <w:sz w:val="23"/>
+          <w:szCs w:val="23"/>
+          <w:shd w:val="pct15" w:color="auto" w:fill="FFFFFF"/>
+        </w:rPr>
+        <w:tab/>
+      </w:r>
+      <w:r>
+        <w:rPr>
+          <w:rFonts w:ascii="Consolas" w:eastAsia="宋体" w:hAnsi="Consolas" w:cs="宋体" w:hint="eastAsia"/>
+          <w:b/>
+          <w:bCs/>
+          <w:color w:val="000080"/>
+          <w:kern w:val="0"/>
+          <w:sz w:val="23"/>
+          <w:szCs w:val="23"/>
+          <w:shd w:val="pct15" w:color="auto" w:fill="FFFFFF"/>
+        </w:rPr>
+        <w:tab/>
+      </w:r>
+      <w:r>
+        <w:rPr>
+          <w:rFonts w:ascii="Consolas" w:eastAsia="宋体" w:hAnsi="Consolas" w:cs="宋体" w:hint="eastAsia"/>
+          <w:b/>
+          <w:bCs/>
+          <w:color w:val="000080"/>
+          <w:kern w:val="0"/>
+          <w:sz w:val="23"/>
+          <w:szCs w:val="23"/>
+          <w:shd w:val="pct15" w:color="auto" w:fill="FFFFFF"/>
+        </w:rPr>
+        <w:tab/>
+      </w:r>
+      <w:r>
+        <w:rPr>
+          <w:rFonts w:ascii="Consolas" w:eastAsia="宋体" w:hAnsi="Consolas" w:cs="宋体" w:hint="eastAsia"/>
+          <w:b/>
+          <w:bCs/>
+          <w:color w:val="000080"/>
+          <w:kern w:val="0"/>
+          <w:sz w:val="23"/>
+          <w:szCs w:val="23"/>
+          <w:shd w:val="pct15" w:color="auto" w:fill="FFFFFF"/>
+        </w:rPr>
+        <w:tab/>
+      </w:r>
+      <w:r>
+        <w:rPr>
+          <w:rFonts w:ascii="Consolas" w:eastAsia="宋体" w:hAnsi="Consolas" w:cs="宋体" w:hint="eastAsia"/>
+          <w:b/>
+          <w:bCs/>
+          <w:color w:val="000080"/>
+          <w:kern w:val="0"/>
+          <w:sz w:val="23"/>
+          <w:szCs w:val="23"/>
+          <w:shd w:val="pct15" w:color="auto" w:fill="FFFFFF"/>
+        </w:rPr>
+        <w:tab/>
+      </w:r>
+      <w:r>
+        <w:rPr>
+          <w:rFonts w:ascii="Consolas" w:eastAsia="宋体" w:hAnsi="Consolas" w:cs="宋体" w:hint="eastAsia"/>
+          <w:b/>
+          <w:bCs/>
+          <w:color w:val="000080"/>
+          <w:kern w:val="0"/>
+          <w:sz w:val="23"/>
+          <w:szCs w:val="23"/>
+          <w:shd w:val="pct15" w:color="auto" w:fill="FFFFFF"/>
+        </w:rPr>
+        <w:tab/>
+      </w:r>
+    </w:p>
+    <w:p>
+      <w:pPr>
+        <w:rPr>
+          <w:rFonts w:hint="eastAsia"/>
+          <w:b/>
+        </w:rPr>
+      </w:pPr>
+    </w:p>
+    <w:p>
+      <w:pPr>
+        <w:rPr>
+          <w:rFonts w:hint="eastAsia"/>
+          <w:b/>
+        </w:rPr>
+      </w:pPr>
+      <w:r>
+        <w:rPr>
+          <w:rFonts w:hint="eastAsia"/>
+          <w:b/>
+        </w:rPr>
+        <w:t>如果无一匹配模式，使用星号</w:t>
+      </w:r>
+      <w:r>
+        <w:rPr>
+          <w:rFonts w:hint="eastAsia"/>
+          <w:b/>
+        </w:rPr>
+        <w:t xml:space="preserve"> * </w:t>
+      </w:r>
+      <w:r>
+        <w:rPr>
+          <w:rFonts w:hint="eastAsia"/>
+          <w:b/>
+        </w:rPr>
+        <w:t>捕获该值，再执行后面的命令。</w:t>
+      </w:r>
+    </w:p>
+    <w:p>
+      <w:pPr>
+        <w:rPr>
+          <w:rFonts w:hint="eastAsia"/>
+          <w:b/>
+        </w:rPr>
+      </w:pPr>
+    </w:p>
+    <w:p>
+      <w:pPr>
+        <w:pStyle w:val="2"/>
+        <w:rPr>
+          <w:rFonts w:hint="eastAsia"/>
+        </w:rPr>
+      </w:pPr>
+      <w:r>
+        <w:rPr>
+          <w:rFonts w:hint="eastAsia"/>
+        </w:rPr>
+        <w:t xml:space="preserve"> </w:t>
+      </w:r>
+      <w:r>
+        <w:rPr>
+          <w:rFonts w:hint="eastAsia"/>
+        </w:rPr>
+        <w:t>跳出循环</w:t>
+      </w:r>
+      <w:r>
+        <w:rPr>
+          <w:rFonts w:hint="eastAsia"/>
+        </w:rPr>
+        <w:t xml:space="preserve">break </w:t>
+      </w:r>
+      <w:r>
+        <w:rPr>
+          <w:rFonts w:hint="eastAsia"/>
+        </w:rPr>
+        <w:t>和</w:t>
+      </w:r>
+      <w:r>
+        <w:rPr>
+          <w:rFonts w:hint="eastAsia"/>
+        </w:rPr>
+        <w:t>continue</w:t>
+      </w:r>
+    </w:p>
+    <w:p>
+      <w:pPr>
+        <w:rPr>
+          <w:rFonts w:hint="eastAsia"/>
+        </w:rPr>
+      </w:pPr>
+      <w:r>
+        <w:rPr>
+          <w:rFonts w:hint="eastAsia"/>
+        </w:rPr>
+        <w:t>break</w:t>
+      </w:r>
+      <w:r>
+        <w:rPr>
+          <w:rFonts w:hint="eastAsia"/>
+        </w:rPr>
+        <w:t>命令用于跳出循环，使用</w:t>
+      </w:r>
+      <w:r>
+        <w:rPr>
+          <w:rFonts w:hint="eastAsia"/>
+        </w:rPr>
+        <w:t>break</w:t>
+      </w:r>
+      <w:r>
+        <w:rPr>
+          <w:rFonts w:hint="eastAsia"/>
+        </w:rPr>
+        <w:t>可以跳出任何类型的循环：</w:t>
+      </w:r>
+      <w:r>
+        <w:rPr>
+          <w:rFonts w:hint="eastAsia"/>
+        </w:rPr>
+        <w:t>for</w:t>
+      </w:r>
+      <w:r>
+        <w:rPr>
+          <w:rFonts w:hint="eastAsia"/>
+        </w:rPr>
+        <w:t>、</w:t>
+      </w:r>
+      <w:r>
+        <w:rPr>
+          <w:rFonts w:hint="eastAsia"/>
+        </w:rPr>
+        <w:t>while</w:t>
+      </w:r>
+      <w:r>
+        <w:rPr>
+          <w:rFonts w:hint="eastAsia"/>
+        </w:rPr>
+        <w:t>、</w:t>
+      </w:r>
+      <w:r>
+        <w:rPr>
+          <w:rFonts w:hint="eastAsia"/>
+        </w:rPr>
+        <w:t>until</w:t>
+      </w:r>
+    </w:p>
+    <w:p>
+      <w:pPr>
+        <w:rPr>
+          <w:rFonts w:hint="eastAsia"/>
+        </w:rPr>
+      </w:pPr>
+    </w:p>
+    <w:p>
+      <w:pPr>
+        <w:numPr>
+          <w:ilvl w:val="0"/>
+          <w:numId w:val="17"/>
+        </w:numPr>
+        <w:rPr>
+          <w:rFonts w:hint="eastAsia"/>
+          <w:b/>
+        </w:rPr>
+      </w:pPr>
+      <w:r>
+        <w:rPr>
+          <w:rFonts w:hint="eastAsia"/>
+          <w:b/>
+        </w:rPr>
+        <w:t>跳出单循环</w:t>
+      </w:r>
+    </w:p>
+    <w:p>
+      <w:pPr>
+        <w:rPr>
+          <w:rFonts w:hint="eastAsia"/>
+          <w:b/>
+        </w:rPr>
+      </w:pPr>
+    </w:p>
+    <w:p>
+      <w:pPr>
+        <w:widowControl/>
+        <w:pBdr>
+          <w:top w:val="single" w:sz="6" w:space="8" w:color="DDDDDD"/>
+          <w:left w:val="single" w:sz="24" w:space="11" w:color="DDDDDD"/>
+          <w:bottom w:val="single" w:sz="6" w:space="8" w:color="DDDDDD"/>
+          <w:right w:val="single" w:sz="6" w:space="11" w:color="DDDDDD"/>
+        </w:pBdr>
+        <w:shd w:val="clear" w:color="auto" w:fill="FBFBFB"/>
+        <w:tabs>
+          <w:tab w:val="left" w:pos="916"/>
+          <w:tab w:val="left" w:pos="1832"/>
+          <w:tab w:val="left" w:pos="2748"/>
+          <w:tab w:val="left" w:pos="3664"/>
+          <w:tab w:val="left" w:pos="4580"/>
+          <w:tab w:val="left" w:pos="5496"/>
+          <w:tab w:val="left" w:pos="6412"/>
+          <w:tab w:val="left" w:pos="7328"/>
+          <w:tab w:val="left" w:pos="8244"/>
+          <w:tab w:val="left" w:pos="9160"/>
+          <w:tab w:val="left" w:pos="10076"/>
+          <w:tab w:val="left" w:pos="10992"/>
+          <w:tab w:val="left" w:pos="11908"/>
+          <w:tab w:val="left" w:pos="12824"/>
+          <w:tab w:val="left" w:pos="13740"/>
+          <w:tab w:val="left" w:pos="14656"/>
+        </w:tabs>
+        <w:wordWrap w:val="0"/>
+        <w:spacing w:line="300" w:lineRule="atLeast"/>
+        <w:jc w:val="left"/>
+        <w:rPr>
+          <w:rFonts w:ascii="Consolas" w:eastAsia="宋体" w:hAnsi="Consolas" w:cs="宋体"/>
+          <w:color w:val="333333"/>
+          <w:kern w:val="0"/>
+          <w:sz w:val="18"/>
+          <w:szCs w:val="18"/>
+        </w:rPr>
+      </w:pPr>
+      <w:r>
+        <w:rPr>
+          <w:rFonts w:ascii="Consolas" w:eastAsia="宋体" w:hAnsi="Consolas" w:cs="宋体"/>
+          <w:color w:val="333333"/>
+          <w:kern w:val="0"/>
+          <w:sz w:val="18"/>
+          <w:szCs w:val="18"/>
+        </w:rPr>
+        <w:t>a=1</w:t>
+      </w:r>
+      <w:r>
+        <w:rPr>
+          <w:rFonts w:ascii="Consolas" w:eastAsia="宋体" w:hAnsi="Consolas" w:cs="宋体"/>
+          <w:color w:val="333333"/>
+          <w:kern w:val="0"/>
+          <w:sz w:val="18"/>
+          <w:szCs w:val="18"/>
+        </w:rPr>
+        <w:br/>
+        <w:t>while [ $a -le 5 ]</w:t>
+      </w:r>
+      <w:r>
+        <w:rPr>
+          <w:rFonts w:ascii="Consolas" w:eastAsia="宋体" w:hAnsi="Consolas" w:cs="宋体"/>
+          <w:color w:val="333333"/>
+          <w:kern w:val="0"/>
+          <w:sz w:val="18"/>
+          <w:szCs w:val="18"/>
+        </w:rPr>
+        <w:br/>
+        <w:t>do</w:t>
+      </w:r>
+      <w:r>
+        <w:rPr>
+          <w:rFonts w:ascii="Consolas" w:eastAsia="宋体" w:hAnsi="Consolas" w:cs="宋体"/>
+          <w:color w:val="333333"/>
+          <w:kern w:val="0"/>
+          <w:sz w:val="18"/>
+          <w:szCs w:val="18"/>
+        </w:rPr>
+        <w:br/>
+        <w:t xml:space="preserve">   if [ $a -eq 3 ]</w:t>
+      </w:r>
+      <w:r>
+        <w:rPr>
+          <w:rFonts w:ascii="Consolas" w:eastAsia="宋体" w:hAnsi="Consolas" w:cs="宋体"/>
+          <w:color w:val="333333"/>
+          <w:kern w:val="0"/>
+          <w:sz w:val="18"/>
+          <w:szCs w:val="18"/>
+        </w:rPr>
+        <w:br/>
+        <w:t xml:space="preserve">   then</w:t>
+      </w:r>
+      <w:r>
+        <w:rPr>
+          <w:rFonts w:ascii="Consolas" w:eastAsia="宋体" w:hAnsi="Consolas" w:cs="宋体"/>
+          <w:color w:val="333333"/>
+          <w:kern w:val="0"/>
+          <w:sz w:val="18"/>
+          <w:szCs w:val="18"/>
+        </w:rPr>
+        <w:br/>
+        <w:t xml:space="preserve">       </w:t>
+      </w:r>
+      <w:r>
+        <w:rPr>
+          <w:rFonts w:ascii="Consolas" w:eastAsia="宋体" w:hAnsi="Consolas" w:cs="宋体"/>
+          <w:b/>
+          <w:color w:val="333333"/>
+          <w:kern w:val="0"/>
+          <w:sz w:val="18"/>
+          <w:szCs w:val="18"/>
+        </w:rPr>
+        <w:t>break</w:t>
+      </w:r>
+      <w:r>
+        <w:rPr>
+          <w:rFonts w:ascii="Consolas" w:eastAsia="宋体" w:hAnsi="Consolas" w:cs="宋体"/>
+          <w:color w:val="333333"/>
+          <w:kern w:val="0"/>
+          <w:sz w:val="18"/>
+          <w:szCs w:val="18"/>
+        </w:rPr>
+        <w:br/>
+        <w:t xml:space="preserve">   fi</w:t>
+      </w:r>
+      <w:r>
+        <w:rPr>
+          <w:rFonts w:ascii="Consolas" w:eastAsia="宋体" w:hAnsi="Consolas" w:cs="宋体"/>
+          <w:color w:val="333333"/>
+          <w:kern w:val="0"/>
+          <w:sz w:val="18"/>
+          <w:szCs w:val="18"/>
+        </w:rPr>
+        <w:br/>
+        <w:t>done</w:t>
+      </w:r>
+    </w:p>
+    <w:p>
+      <w:pPr>
+        <w:rPr>
+          <w:rFonts w:hint="eastAsia"/>
+          <w:b/>
+        </w:rPr>
+      </w:pPr>
+    </w:p>
+    <w:p>
+      <w:pPr>
+        <w:rPr>
+          <w:rFonts w:hint="eastAsia"/>
+          <w:b/>
+        </w:rPr>
+      </w:pPr>
+    </w:p>
+    <w:p>
+      <w:pPr>
+        <w:numPr>
+          <w:ilvl w:val="0"/>
+          <w:numId w:val="17"/>
+        </w:numPr>
+        <w:rPr>
+          <w:rFonts w:hint="eastAsia"/>
+          <w:b/>
+        </w:rPr>
+      </w:pPr>
+      <w:r>
+        <w:rPr>
+          <w:rFonts w:hint="eastAsia"/>
+          <w:b/>
+        </w:rPr>
+        <w:t>跳出内循环</w:t>
+      </w:r>
+    </w:p>
+    <w:p>
+      <w:pPr>
+        <w:rPr>
+          <w:rFonts w:hint="eastAsia"/>
+          <w:b/>
+        </w:rPr>
+      </w:pPr>
+    </w:p>
+    <w:p>
+      <w:pPr>
+        <w:widowControl/>
+        <w:pBdr>
+          <w:top w:val="single" w:sz="6" w:space="8" w:color="DDDDDD"/>
+          <w:left w:val="single" w:sz="24" w:space="11" w:color="DDDDDD"/>
+          <w:bottom w:val="single" w:sz="6" w:space="8" w:color="DDDDDD"/>
+          <w:right w:val="single" w:sz="6" w:space="11" w:color="DDDDDD"/>
+        </w:pBdr>
+        <w:shd w:val="clear" w:color="auto" w:fill="FBFBFB"/>
+        <w:tabs>
+          <w:tab w:val="left" w:pos="916"/>
+          <w:tab w:val="left" w:pos="1832"/>
+          <w:tab w:val="left" w:pos="2748"/>
+          <w:tab w:val="left" w:pos="3664"/>
+          <w:tab w:val="left" w:pos="4580"/>
+          <w:tab w:val="left" w:pos="5496"/>
+          <w:tab w:val="left" w:pos="6412"/>
+          <w:tab w:val="left" w:pos="7328"/>
+          <w:tab w:val="left" w:pos="8244"/>
+          <w:tab w:val="left" w:pos="9160"/>
+          <w:tab w:val="left" w:pos="10076"/>
+          <w:tab w:val="left" w:pos="10992"/>
+          <w:tab w:val="left" w:pos="11908"/>
+          <w:tab w:val="left" w:pos="12824"/>
+          <w:tab w:val="left" w:pos="13740"/>
+          <w:tab w:val="left" w:pos="14656"/>
+        </w:tabs>
+        <w:wordWrap w:val="0"/>
+        <w:spacing w:line="300" w:lineRule="atLeast"/>
+        <w:jc w:val="left"/>
+        <w:rPr>
+          <w:rFonts w:ascii="Consolas" w:eastAsia="宋体" w:hAnsi="Consolas" w:cs="宋体"/>
+          <w:color w:val="333333"/>
+          <w:kern w:val="0"/>
+          <w:sz w:val="18"/>
+          <w:szCs w:val="18"/>
+        </w:rPr>
+      </w:pPr>
+      <w:r>
+        <w:rPr>
+          <w:rFonts w:ascii="Consolas" w:eastAsia="宋体" w:hAnsi="Consolas" w:cs="宋体"/>
+          <w:color w:val="333333"/>
+          <w:kern w:val="0"/>
+          <w:sz w:val="18"/>
+          <w:szCs w:val="18"/>
+        </w:rPr>
+        <w:t>a=1</w:t>
+      </w:r>
+      <w:r>
+        <w:rPr>
+          <w:rFonts w:ascii="Consolas" w:eastAsia="宋体" w:hAnsi="Consolas" w:cs="宋体"/>
+          <w:color w:val="333333"/>
+          <w:kern w:val="0"/>
+          <w:sz w:val="18"/>
+          <w:szCs w:val="18"/>
+        </w:rPr>
+        <w:br/>
+      </w:r>
+      <w:r>
+        <w:rPr>
+          <w:rFonts w:ascii="Consolas" w:eastAsia="宋体" w:hAnsi="Consolas" w:cs="宋体"/>
+          <w:b/>
+          <w:color w:val="333333"/>
+          <w:kern w:val="0"/>
+          <w:sz w:val="18"/>
+          <w:szCs w:val="18"/>
+        </w:rPr>
+        <w:t>while [ $a -le 5 ]</w:t>
+      </w:r>
+      <w:r>
+        <w:rPr>
+          <w:rFonts w:ascii="Consolas" w:eastAsia="宋体" w:hAnsi="Consolas" w:cs="宋体"/>
+          <w:color w:val="333333"/>
+          <w:kern w:val="0"/>
+          <w:sz w:val="18"/>
+          <w:szCs w:val="18"/>
+        </w:rPr>
+        <w:br/>
+        <w:t>do</w:t>
+      </w:r>
+      <w:r>
+        <w:rPr>
+          <w:rFonts w:ascii="Consolas" w:eastAsia="宋体" w:hAnsi="Consolas" w:cs="宋体"/>
+          <w:color w:val="333333"/>
+          <w:kern w:val="0"/>
+          <w:sz w:val="18"/>
+          <w:szCs w:val="18"/>
+        </w:rPr>
+        <w:br/>
+        <w:t xml:space="preserve">   echo "Outer loop:a=$a"</w:t>
+      </w:r>
+      <w:r>
+        <w:rPr>
+          <w:rFonts w:ascii="Consolas" w:eastAsia="宋体" w:hAnsi="Consolas" w:cs="宋体"/>
+          <w:color w:val="333333"/>
+          <w:kern w:val="0"/>
+          <w:sz w:val="18"/>
+          <w:szCs w:val="18"/>
+        </w:rPr>
+        <w:br/>
+        <w:t xml:space="preserve">   a=$[$a+1]</w:t>
+      </w:r>
+      <w:r>
+        <w:rPr>
+          <w:rFonts w:ascii="Consolas" w:eastAsia="宋体" w:hAnsi="Consolas" w:cs="宋体"/>
+          <w:color w:val="333333"/>
+          <w:kern w:val="0"/>
+          <w:sz w:val="18"/>
+          <w:szCs w:val="18"/>
+        </w:rPr>
+        <w:br/>
+        <w:t xml:space="preserve">   </w:t>
+      </w:r>
+      <w:r>
+        <w:rPr>
+          <w:rFonts w:ascii="Consolas" w:eastAsia="宋体" w:hAnsi="Consolas" w:cs="宋体"/>
+          <w:b/>
+          <w:color w:val="333333"/>
+          <w:kern w:val="0"/>
+          <w:sz w:val="18"/>
+          <w:szCs w:val="18"/>
+        </w:rPr>
+        <w:t>for val in 1 2 3 4 5</w:t>
+      </w:r>
+      <w:r>
+        <w:rPr>
+          <w:rFonts w:ascii="Consolas" w:eastAsia="宋体" w:hAnsi="Consolas" w:cs="宋体"/>
+          <w:color w:val="333333"/>
+          <w:kern w:val="0"/>
+          <w:sz w:val="18"/>
+          <w:szCs w:val="18"/>
+        </w:rPr>
+        <w:br/>
+        <w:t xml:space="preserve">   do</w:t>
+      </w:r>
+      <w:r>
+        <w:rPr>
+          <w:rFonts w:ascii="Consolas" w:eastAsia="宋体" w:hAnsi="Consolas" w:cs="宋体"/>
+          <w:color w:val="333333"/>
+          <w:kern w:val="0"/>
+          <w:sz w:val="18"/>
+          <w:szCs w:val="18"/>
+        </w:rPr>
+        <w:br/>
+        <w:t xml:space="preserve">        if [ $val -eq 3 ]</w:t>
+      </w:r>
+      <w:r>
+        <w:rPr>
+          <w:rFonts w:ascii="Consolas" w:eastAsia="宋体" w:hAnsi="Consolas" w:cs="宋体"/>
+          <w:color w:val="333333"/>
+          <w:kern w:val="0"/>
+          <w:sz w:val="18"/>
+          <w:szCs w:val="18"/>
+        </w:rPr>
+        <w:br/>
+        <w:t xml:space="preserve">        then</w:t>
+      </w:r>
+      <w:r>
+        <w:rPr>
+          <w:rFonts w:ascii="Consolas" w:eastAsia="宋体" w:hAnsi="Consolas" w:cs="宋体"/>
+          <w:color w:val="333333"/>
+          <w:kern w:val="0"/>
+          <w:sz w:val="18"/>
+          <w:szCs w:val="18"/>
+        </w:rPr>
+        <w:br/>
+      </w:r>
+      <w:r>
+        <w:rPr>
+          <w:rFonts w:ascii="Consolas" w:eastAsia="宋体" w:hAnsi="Consolas" w:cs="宋体"/>
+          <w:color w:val="333333"/>
+          <w:kern w:val="0"/>
+          <w:sz w:val="18"/>
+          <w:szCs w:val="18"/>
+        </w:rPr>
+        <w:lastRenderedPageBreak/>
+        <w:t xml:space="preserve">            </w:t>
+      </w:r>
+      <w:r>
+        <w:rPr>
+          <w:rFonts w:ascii="Consolas" w:eastAsia="宋体" w:hAnsi="Consolas" w:cs="宋体"/>
+          <w:b/>
+          <w:color w:val="333333"/>
+          <w:kern w:val="0"/>
+          <w:sz w:val="18"/>
+          <w:szCs w:val="18"/>
+        </w:rPr>
+        <w:t>break</w:t>
+      </w:r>
+      <w:r>
+        <w:rPr>
+          <w:rFonts w:ascii="Consolas" w:eastAsia="宋体" w:hAnsi="Consolas" w:cs="宋体"/>
+          <w:color w:val="333333"/>
+          <w:kern w:val="0"/>
+          <w:sz w:val="18"/>
+          <w:szCs w:val="18"/>
+        </w:rPr>
+        <w:br/>
+        <w:t xml:space="preserve">        fi</w:t>
+      </w:r>
+      <w:r>
+        <w:rPr>
+          <w:rFonts w:ascii="Consolas" w:eastAsia="宋体" w:hAnsi="Consolas" w:cs="宋体"/>
+          <w:color w:val="333333"/>
+          <w:kern w:val="0"/>
+          <w:sz w:val="18"/>
+          <w:szCs w:val="18"/>
+        </w:rPr>
+        <w:br/>
+        <w:t xml:space="preserve">        echo " Inner loop:val=$val"</w:t>
+      </w:r>
+      <w:r>
+        <w:rPr>
+          <w:rFonts w:ascii="Consolas" w:eastAsia="宋体" w:hAnsi="Consolas" w:cs="宋体"/>
+          <w:color w:val="333333"/>
+          <w:kern w:val="0"/>
+          <w:sz w:val="18"/>
+          <w:szCs w:val="18"/>
+        </w:rPr>
+        <w:br/>
+        <w:t xml:space="preserve">        val=$[$val+1]</w:t>
+      </w:r>
+      <w:r>
+        <w:rPr>
+          <w:rFonts w:ascii="Consolas" w:eastAsia="宋体" w:hAnsi="Consolas" w:cs="宋体"/>
+          <w:color w:val="333333"/>
+          <w:kern w:val="0"/>
+          <w:sz w:val="18"/>
+          <w:szCs w:val="18"/>
+        </w:rPr>
+        <w:br/>
+        <w:t xml:space="preserve">   done</w:t>
+      </w:r>
+      <w:r>
+        <w:rPr>
+          <w:rFonts w:ascii="Consolas" w:eastAsia="宋体" w:hAnsi="Consolas" w:cs="宋体"/>
+          <w:color w:val="333333"/>
+          <w:kern w:val="0"/>
+          <w:sz w:val="18"/>
+          <w:szCs w:val="18"/>
+        </w:rPr>
+        <w:br/>
+        <w:t>done</w:t>
+      </w:r>
+    </w:p>
+    <w:p>
+      <w:pPr>
+        <w:rPr>
+          <w:rFonts w:hint="eastAsia"/>
+          <w:b/>
+        </w:rPr>
+      </w:pPr>
+    </w:p>
+    <w:p>
+      <w:pPr>
+        <w:numPr>
+          <w:ilvl w:val="0"/>
+          <w:numId w:val="17"/>
+        </w:numPr>
+        <w:rPr>
+          <w:rFonts w:hint="eastAsia"/>
+          <w:b/>
+        </w:rPr>
+      </w:pPr>
+      <w:r>
+        <w:rPr>
+          <w:rFonts w:hint="eastAsia"/>
+          <w:b/>
+        </w:rPr>
+        <w:t>跳出多层循环</w:t>
+      </w:r>
+    </w:p>
+    <w:p>
+      <w:pPr>
+        <w:ind w:left="420"/>
+        <w:rPr>
+          <w:rFonts w:hint="eastAsia"/>
+          <w:b/>
+        </w:rPr>
+      </w:pPr>
+    </w:p>
+    <w:p>
+      <w:pPr>
+        <w:rPr>
+          <w:rFonts w:ascii="Arial" w:hAnsi="Arial" w:cs="Arial" w:hint="eastAsia"/>
+          <w:color w:val="4F4F4F"/>
+          <w:shd w:val="clear" w:color="auto" w:fill="FFFFFF"/>
+        </w:rPr>
+      </w:pPr>
+      <w:r>
+        <w:rPr>
+          <w:rFonts w:ascii="Arial" w:hAnsi="Arial" w:cs="Arial"/>
+          <w:color w:val="4F4F4F"/>
+          <w:shd w:val="clear" w:color="auto" w:fill="FFFFFF"/>
+        </w:rPr>
+        <w:t>break n</w:t>
+      </w:r>
+      <w:r>
+        <w:rPr>
+          <w:rFonts w:ascii="Arial" w:hAnsi="Arial" w:cs="Arial"/>
+          <w:color w:val="4F4F4F"/>
+          <w:shd w:val="clear" w:color="auto" w:fill="FFFFFF"/>
+        </w:rPr>
+        <w:t>，</w:t>
+      </w:r>
+      <w:r>
+        <w:rPr>
+          <w:rFonts w:ascii="Arial" w:hAnsi="Arial" w:cs="Arial"/>
+          <w:color w:val="4F4F4F"/>
+          <w:shd w:val="clear" w:color="auto" w:fill="FFFFFF"/>
+        </w:rPr>
+        <w:t>n</w:t>
+      </w:r>
+      <w:r>
+        <w:rPr>
+          <w:rFonts w:ascii="Arial" w:hAnsi="Arial" w:cs="Arial"/>
+          <w:color w:val="4F4F4F"/>
+          <w:shd w:val="clear" w:color="auto" w:fill="FFFFFF"/>
+        </w:rPr>
+        <w:t>表示要跳出的循环层数，默认情况下</w:t>
+      </w:r>
+      <w:r>
+        <w:rPr>
+          <w:rFonts w:ascii="Arial" w:hAnsi="Arial" w:cs="Arial"/>
+          <w:color w:val="4F4F4F"/>
+          <w:shd w:val="clear" w:color="auto" w:fill="FFFFFF"/>
+        </w:rPr>
+        <w:t xml:space="preserve"> n=1</w:t>
+      </w:r>
+      <w:r>
+        <w:rPr>
+          <w:rFonts w:ascii="Arial" w:hAnsi="Arial" w:cs="Arial"/>
+          <w:color w:val="4F4F4F"/>
+          <w:shd w:val="clear" w:color="auto" w:fill="FFFFFF"/>
+        </w:rPr>
+        <w:t>，代表只跳出当前循环</w:t>
+      </w:r>
+    </w:p>
+    <w:p>
+      <w:pPr>
+        <w:rPr>
+          <w:rFonts w:ascii="Arial" w:hAnsi="Arial" w:cs="Arial" w:hint="eastAsia"/>
+          <w:color w:val="4F4F4F"/>
+          <w:shd w:val="clear" w:color="auto" w:fill="FFFFFF"/>
+        </w:rPr>
+      </w:pPr>
+    </w:p>
+    <w:p>
+      <w:pPr>
+        <w:rPr>
+          <w:rFonts w:ascii="Arial" w:hAnsi="Arial" w:cs="Arial" w:hint="eastAsia"/>
+          <w:color w:val="4F4F4F"/>
+          <w:shd w:val="clear" w:color="auto" w:fill="FFFFFF"/>
+        </w:rPr>
+      </w:pPr>
+    </w:p>
+    <w:p>
+      <w:pPr>
+        <w:rPr>
+          <w:rFonts w:hint="eastAsia"/>
+          <w:b/>
+        </w:rPr>
+      </w:pPr>
+      <w:r>
+        <w:rPr>
+          <w:rFonts w:hint="eastAsia"/>
+          <w:b/>
+        </w:rPr>
+        <w:t>continue</w:t>
+      </w:r>
+      <w:r>
+        <w:rPr>
+          <w:rFonts w:hint="eastAsia"/>
+          <w:b/>
+        </w:rPr>
+        <w:t>命令用于中止本次循环，重新判断循环条件，开始下一次循环</w:t>
+      </w:r>
+    </w:p>
+    <w:p>
+      <w:pPr>
+        <w:rPr>
+          <w:rFonts w:hint="eastAsia"/>
+          <w:b/>
+        </w:rPr>
+      </w:pPr>
+    </w:p>
+    <w:p>
+      <w:pPr>
+        <w:rPr>
+          <w:rFonts w:hint="eastAsia"/>
+          <w:b/>
+        </w:rPr>
+      </w:pPr>
+    </w:p>
+    <w:p>
+      <w:pPr>
+        <w:rPr>
+          <w:rFonts w:hint="eastAsia"/>
+          <w:b/>
+        </w:rPr>
+      </w:pPr>
+    </w:p>
+    <w:p>
+      <w:pPr>
+        <w:widowControl/>
+        <w:pBdr>
+          <w:top w:val="single" w:sz="6" w:space="8" w:color="DDDDDD"/>
+          <w:left w:val="single" w:sz="24" w:space="11" w:color="DDDDDD"/>
+          <w:bottom w:val="single" w:sz="6" w:space="8" w:color="DDDDDD"/>
+          <w:right w:val="single" w:sz="6" w:space="11" w:color="DDDDDD"/>
+        </w:pBdr>
+        <w:shd w:val="clear" w:color="auto" w:fill="FBFBFB"/>
+        <w:tabs>
+          <w:tab w:val="left" w:pos="916"/>
+          <w:tab w:val="left" w:pos="1832"/>
+          <w:tab w:val="left" w:pos="2748"/>
+          <w:tab w:val="left" w:pos="3664"/>
+          <w:tab w:val="left" w:pos="4580"/>
+          <w:tab w:val="left" w:pos="5496"/>
+          <w:tab w:val="left" w:pos="6412"/>
+          <w:tab w:val="left" w:pos="7328"/>
+          <w:tab w:val="left" w:pos="8244"/>
+          <w:tab w:val="left" w:pos="9160"/>
+          <w:tab w:val="left" w:pos="10076"/>
+          <w:tab w:val="left" w:pos="10992"/>
+          <w:tab w:val="left" w:pos="11908"/>
+          <w:tab w:val="left" w:pos="12824"/>
+          <w:tab w:val="left" w:pos="13740"/>
+          <w:tab w:val="left" w:pos="14656"/>
+        </w:tabs>
+        <w:wordWrap w:val="0"/>
+        <w:spacing w:line="300" w:lineRule="atLeast"/>
+        <w:jc w:val="left"/>
+        <w:rPr>
+          <w:rFonts w:ascii="Consolas" w:eastAsia="宋体" w:hAnsi="Consolas" w:cs="宋体"/>
+          <w:color w:val="333333"/>
+          <w:kern w:val="0"/>
+          <w:sz w:val="18"/>
+          <w:szCs w:val="18"/>
+        </w:rPr>
+      </w:pPr>
+      <w:r>
+        <w:rPr>
+          <w:rFonts w:ascii="Consolas" w:eastAsia="宋体" w:hAnsi="Consolas" w:cs="宋体"/>
+          <w:color w:val="333333"/>
+          <w:kern w:val="0"/>
+          <w:sz w:val="18"/>
+          <w:szCs w:val="18"/>
+        </w:rPr>
+        <w:t>a=1</w:t>
+      </w:r>
+      <w:r>
+        <w:rPr>
+          <w:rFonts w:ascii="Consolas" w:eastAsia="宋体" w:hAnsi="Consolas" w:cs="宋体"/>
+          <w:color w:val="333333"/>
+          <w:kern w:val="0"/>
+          <w:sz w:val="18"/>
+          <w:szCs w:val="18"/>
+        </w:rPr>
+        <w:br/>
+        <w:t>for val in 1 2 3 4 5</w:t>
+      </w:r>
+      <w:r>
+        <w:rPr>
+          <w:rFonts w:ascii="Consolas" w:eastAsia="宋体" w:hAnsi="Consolas" w:cs="宋体"/>
+          <w:color w:val="333333"/>
+          <w:kern w:val="0"/>
+          <w:sz w:val="18"/>
+          <w:szCs w:val="18"/>
+        </w:rPr>
+        <w:br/>
+        <w:t xml:space="preserve">do </w:t>
+      </w:r>
+      <w:r>
+        <w:rPr>
+          <w:rFonts w:ascii="Consolas" w:eastAsia="宋体" w:hAnsi="Consolas" w:cs="宋体"/>
+          <w:color w:val="333333"/>
+          <w:kern w:val="0"/>
+          <w:sz w:val="18"/>
+          <w:szCs w:val="18"/>
+        </w:rPr>
+        <w:br/>
+        <w:t xml:space="preserve">  if [ $val -le 3 ]</w:t>
+      </w:r>
+      <w:r>
+        <w:rPr>
+          <w:rFonts w:ascii="Consolas" w:eastAsia="宋体" w:hAnsi="Consolas" w:cs="宋体"/>
+          <w:color w:val="333333"/>
+          <w:kern w:val="0"/>
+          <w:sz w:val="18"/>
+          <w:szCs w:val="18"/>
+        </w:rPr>
+        <w:br/>
+        <w:t xml:space="preserve">  then</w:t>
+      </w:r>
+      <w:r>
+        <w:rPr>
+          <w:rFonts w:ascii="Consolas" w:eastAsia="宋体" w:hAnsi="Consolas" w:cs="宋体"/>
+          <w:color w:val="333333"/>
+          <w:kern w:val="0"/>
+          <w:sz w:val="18"/>
+          <w:szCs w:val="18"/>
+        </w:rPr>
+        <w:br/>
+        <w:t xml:space="preserve">       </w:t>
+      </w:r>
+      <w:r>
+        <w:rPr>
+          <w:rFonts w:ascii="Consolas" w:eastAsia="宋体" w:hAnsi="Consolas" w:cs="宋体"/>
+          <w:b/>
+          <w:color w:val="333333"/>
+          <w:kern w:val="0"/>
+          <w:sz w:val="18"/>
+          <w:szCs w:val="18"/>
+        </w:rPr>
+        <w:t>continue</w:t>
+      </w:r>
+      <w:r>
+        <w:rPr>
+          <w:rFonts w:ascii="Consolas" w:eastAsia="宋体" w:hAnsi="Consolas" w:cs="宋体"/>
+          <w:color w:val="333333"/>
+          <w:kern w:val="0"/>
+          <w:sz w:val="18"/>
+          <w:szCs w:val="18"/>
+        </w:rPr>
+        <w:br/>
+        <w:t xml:space="preserve">  fi</w:t>
+      </w:r>
+      <w:r>
+        <w:rPr>
+          <w:rFonts w:ascii="Consolas" w:eastAsia="宋体" w:hAnsi="Consolas" w:cs="宋体"/>
+          <w:color w:val="333333"/>
+          <w:kern w:val="0"/>
+          <w:sz w:val="18"/>
+          <w:szCs w:val="18"/>
+        </w:rPr>
+        <w:br/>
+        <w:t xml:space="preserve">  echo "val=$val"</w:t>
+      </w:r>
+      <w:r>
+        <w:rPr>
+          <w:rFonts w:ascii="Consolas" w:eastAsia="宋体" w:hAnsi="Consolas" w:cs="宋体"/>
+          <w:color w:val="333333"/>
+          <w:kern w:val="0"/>
+          <w:sz w:val="18"/>
+          <w:szCs w:val="18"/>
+        </w:rPr>
+        <w:br/>
+        <w:t>done</w:t>
+      </w:r>
+    </w:p>
+    <w:p>
+      <w:pPr>
+        <w:rPr>
+          <w:rFonts w:ascii="Consolas" w:eastAsia="宋体" w:hAnsi="Consolas" w:cs="宋体" w:hint="eastAsia"/>
+          <w:color w:val="333333"/>
+          <w:kern w:val="0"/>
+          <w:sz w:val="18"/>
+          <w:szCs w:val="18"/>
+        </w:rPr>
+      </w:pPr>
+    </w:p>
+    <w:p>
+      <w:pPr>
+        <w:rPr>
+          <w:rFonts w:ascii="Consolas" w:eastAsia="宋体" w:hAnsi="Consolas" w:cs="宋体" w:hint="eastAsia"/>
+          <w:color w:val="333333"/>
+          <w:kern w:val="0"/>
+          <w:sz w:val="18"/>
+          <w:szCs w:val="18"/>
+        </w:rPr>
+      </w:pPr>
+    </w:p>
+    <w:p>
+      <w:pPr>
+        <w:pStyle w:val="1"/>
+        <w:rPr>
+          <w:rFonts w:hint="eastAsia"/>
+        </w:rPr>
+      </w:pPr>
+      <w:r>
+        <w:rPr>
+          <w:rFonts w:hint="eastAsia"/>
+        </w:rPr>
+        <w:t>输入输出重定向</w:t>
+      </w:r>
+      <w:r>
+        <w:rPr>
+          <w:rFonts w:hint="eastAsia"/>
+        </w:rPr>
+        <w:t xml:space="preserve"> </w:t>
+      </w:r>
+      <w:r>
+        <w:rPr>
+          <w:rFonts w:hint="eastAsia"/>
+        </w:rPr>
+        <w:t>和</w:t>
+      </w:r>
+      <w:r>
+        <w:rPr>
+          <w:rFonts w:hint="eastAsia"/>
+        </w:rPr>
+        <w:t xml:space="preserve"> </w:t>
+      </w:r>
+      <w:r>
+        <w:t>&gt;/dev/null 2&gt;&amp;1</w:t>
+      </w:r>
+    </w:p>
+    <w:p>
+      <w:pPr>
+        <w:pStyle w:val="2"/>
+      </w:pPr>
+      <w:r>
+        <w:t>文件描述符</w:t>
+      </w:r>
+    </w:p>
+    <w:tbl>
+      <w:tblPr>
+        <w:tblW w:w="10326" w:type="dxa"/>
+        <w:tblBorders>
+          <w:top w:val="single" w:sz="6" w:space="0" w:color="DDDDDD"/>
+          <w:left w:val="single" w:sz="6" w:space="0" w:color="DDDDDD"/>
+          <w:bottom w:val="single" w:sz="6" w:space="0" w:color="DDDDDD"/>
+          <w:right w:val="single" w:sz="6" w:space="0" w:color="DDDDDD"/>
+        </w:tblBorders>
+        <w:shd w:val="clear" w:color="auto" w:fill="FFFFFF"/>
+        <w:tblCellMar>
+          <w:top w:w="15" w:type="dxa"/>
+          <w:left w:w="15" w:type="dxa"/>
+          <w:bottom w:w="15" w:type="dxa"/>
+          <w:right w:w="15" w:type="dxa"/>
+        </w:tblCellMar>
+        <w:tblLook w:val="04A0"/>
+      </w:tblPr>
+      <w:tblGrid>
+        <w:gridCol w:w="3200"/>
+        <w:gridCol w:w="1364"/>
+        <w:gridCol w:w="2692"/>
+        <w:gridCol w:w="3070"/>
+      </w:tblGrid>
+      <w:tr>
+        <w:trPr>
+          <w:tblHeader/>
+        </w:trPr>
+        <w:tc>
+          <w:tcPr>
+            <w:tcW w:w="0" w:type="auto"/>
+            <w:tcBorders>
+              <w:top w:val="single" w:sz="6" w:space="0" w:color="DDDDDD"/>
+              <w:left w:val="single" w:sz="6" w:space="0" w:color="DDDDDD"/>
+              <w:bottom w:val="single" w:sz="18" w:space="0" w:color="DDDDDD"/>
+              <w:right w:val="single" w:sz="6" w:space="0" w:color="EEEEEE"/>
+            </w:tcBorders>
+            <w:shd w:val="clear" w:color="auto" w:fill="EFF3F5"/>
+            <w:tcMar>
+              <w:top w:w="120" w:type="dxa"/>
+              <w:left w:w="120" w:type="dxa"/>
+              <w:bottom w:w="120" w:type="dxa"/>
+              <w:right w:w="120" w:type="dxa"/>
+            </w:tcMar>
+            <w:vAlign w:val="center"/>
+            <w:hideMark/>
+          </w:tcPr>
+          <w:p>
+            <w:pPr>
+              <w:widowControl/>
+              <w:wordWrap w:val="0"/>
+              <w:spacing w:line="330" w:lineRule="atLeast"/>
+              <w:jc w:val="left"/>
+              <w:rPr>
+                <w:rFonts w:ascii="PingFang SC" w:eastAsia="PingFang SC" w:hAnsi="PingFang SC" w:cs="宋体"/>
+                <w:b/>
+                <w:bCs/>
+                <w:color w:val="4F4F4F"/>
+                <w:kern w:val="0"/>
+                <w:szCs w:val="21"/>
+              </w:rPr>
+            </w:pPr>
+            <w:r>
+              <w:rPr>
+                <w:rFonts w:ascii="宋体" w:eastAsia="宋体" w:hAnsi="宋体" w:cs="宋体" w:hint="eastAsia"/>
+                <w:b/>
+                <w:bCs/>
+                <w:color w:val="4F4F4F"/>
+                <w:kern w:val="0"/>
+                <w:szCs w:val="21"/>
+              </w:rPr>
+              <w:t>类型</w:t>
+            </w:r>
+          </w:p>
+        </w:tc>
+        <w:tc>
+          <w:tcPr>
+            <w:tcW w:w="0" w:type="auto"/>
+            <w:tcBorders>
+              <w:top w:val="single" w:sz="6" w:space="0" w:color="DDDDDD"/>
+              <w:left w:val="single" w:sz="6" w:space="0" w:color="DDDDDD"/>
+              <w:bottom w:val="single" w:sz="18" w:space="0" w:color="DDDDDD"/>
+              <w:right w:val="single" w:sz="6" w:space="0" w:color="EEEEEE"/>
+            </w:tcBorders>
+            <w:shd w:val="clear" w:color="auto" w:fill="EFF3F5"/>
+            <w:tcMar>
+              <w:top w:w="120" w:type="dxa"/>
+              <w:left w:w="120" w:type="dxa"/>
+              <w:bottom w:w="120" w:type="dxa"/>
+              <w:right w:w="120" w:type="dxa"/>
+            </w:tcMar>
+            <w:vAlign w:val="center"/>
+            <w:hideMark/>
+          </w:tcPr>
+          <w:p>
+            <w:pPr>
+              <w:widowControl/>
+              <w:wordWrap w:val="0"/>
+              <w:spacing w:line="330" w:lineRule="atLeast"/>
+              <w:jc w:val="left"/>
+              <w:rPr>
+                <w:rFonts w:ascii="PingFang SC" w:eastAsia="PingFang SC" w:hAnsi="PingFang SC" w:cs="宋体"/>
+                <w:b/>
+                <w:bCs/>
+                <w:color w:val="4F4F4F"/>
+                <w:kern w:val="0"/>
+                <w:szCs w:val="21"/>
+              </w:rPr>
+            </w:pPr>
+            <w:r>
+              <w:rPr>
+                <w:rFonts w:ascii="宋体" w:eastAsia="宋体" w:hAnsi="宋体" w:cs="宋体" w:hint="eastAsia"/>
+                <w:b/>
+                <w:bCs/>
+                <w:color w:val="4F4F4F"/>
+                <w:kern w:val="0"/>
+                <w:szCs w:val="21"/>
+              </w:rPr>
+              <w:t>文件描述符</w:t>
+            </w:r>
+          </w:p>
+        </w:tc>
+        <w:tc>
+          <w:tcPr>
+            <w:tcW w:w="0" w:type="auto"/>
+            <w:tcBorders>
+              <w:top w:val="single" w:sz="6" w:space="0" w:color="DDDDDD"/>
+              <w:left w:val="single" w:sz="6" w:space="0" w:color="DDDDDD"/>
+              <w:bottom w:val="single" w:sz="18" w:space="0" w:color="DDDDDD"/>
+              <w:right w:val="single" w:sz="6" w:space="0" w:color="EEEEEE"/>
+            </w:tcBorders>
+            <w:shd w:val="clear" w:color="auto" w:fill="EFF3F5"/>
+            <w:tcMar>
+              <w:top w:w="120" w:type="dxa"/>
+              <w:left w:w="120" w:type="dxa"/>
+              <w:bottom w:w="120" w:type="dxa"/>
+              <w:right w:w="120" w:type="dxa"/>
+            </w:tcMar>
+            <w:vAlign w:val="center"/>
+            <w:hideMark/>
+          </w:tcPr>
+          <w:p>
+            <w:pPr>
+              <w:widowControl/>
+              <w:wordWrap w:val="0"/>
+              <w:spacing w:line="330" w:lineRule="atLeast"/>
+              <w:jc w:val="left"/>
+              <w:rPr>
+                <w:rFonts w:ascii="PingFang SC" w:eastAsia="PingFang SC" w:hAnsi="PingFang SC" w:cs="宋体"/>
+                <w:b/>
+                <w:bCs/>
+                <w:color w:val="4F4F4F"/>
+                <w:kern w:val="0"/>
+                <w:szCs w:val="21"/>
+              </w:rPr>
+            </w:pPr>
+            <w:r>
+              <w:rPr>
+                <w:rFonts w:ascii="宋体" w:eastAsia="宋体" w:hAnsi="宋体" w:cs="宋体" w:hint="eastAsia"/>
+                <w:b/>
+                <w:bCs/>
+                <w:color w:val="4F4F4F"/>
+                <w:kern w:val="0"/>
+                <w:szCs w:val="21"/>
+              </w:rPr>
+              <w:t>默认情况</w:t>
+            </w:r>
+          </w:p>
+        </w:tc>
+        <w:tc>
+          <w:tcPr>
+            <w:tcW w:w="3070" w:type="dxa"/>
+            <w:tcBorders>
+              <w:top w:val="single" w:sz="6" w:space="0" w:color="DDDDDD"/>
+              <w:left w:val="single" w:sz="6" w:space="0" w:color="DDDDDD"/>
+              <w:bottom w:val="single" w:sz="18" w:space="0" w:color="DDDDDD"/>
+              <w:right w:val="single" w:sz="6" w:space="0" w:color="EEEEEE"/>
+            </w:tcBorders>
+            <w:shd w:val="clear" w:color="auto" w:fill="EFF3F5"/>
+            <w:tcMar>
+              <w:top w:w="120" w:type="dxa"/>
+              <w:left w:w="120" w:type="dxa"/>
+              <w:bottom w:w="120" w:type="dxa"/>
+              <w:right w:w="120" w:type="dxa"/>
+            </w:tcMar>
+            <w:vAlign w:val="center"/>
+            <w:hideMark/>
+          </w:tcPr>
+          <w:p>
+            <w:pPr>
+              <w:widowControl/>
+              <w:wordWrap w:val="0"/>
+              <w:spacing w:line="330" w:lineRule="atLeast"/>
+              <w:jc w:val="left"/>
+              <w:rPr>
+                <w:rFonts w:ascii="PingFang SC" w:eastAsia="PingFang SC" w:hAnsi="PingFang SC" w:cs="宋体"/>
+                <w:b/>
+                <w:bCs/>
+                <w:color w:val="4F4F4F"/>
+                <w:kern w:val="0"/>
+                <w:szCs w:val="21"/>
+              </w:rPr>
+            </w:pPr>
+            <w:r>
+              <w:rPr>
+                <w:rFonts w:ascii="宋体" w:eastAsia="宋体" w:hAnsi="宋体" w:cs="宋体" w:hint="eastAsia"/>
+                <w:b/>
+                <w:bCs/>
+                <w:color w:val="4F4F4F"/>
+                <w:kern w:val="0"/>
+                <w:szCs w:val="21"/>
+              </w:rPr>
+              <w:t>对应文件句柄位置</w:t>
+            </w:r>
+          </w:p>
+        </w:tc>
+      </w:tr>
+      <w:tr>
+        <w:tc>
+          <w:tcPr>
+            <w:tcW w:w="0" w:type="auto"/>
+            <w:tcBorders>
+              <w:top w:val="single" w:sz="6" w:space="0" w:color="DDDDDD"/>
+              <w:left w:val="single" w:sz="6" w:space="0" w:color="DDDDDD"/>
+              <w:bottom w:val="single" w:sz="6" w:space="0" w:color="DDDDDD"/>
+              <w:right w:val="single" w:sz="6" w:space="0" w:color="EEEEEE"/>
+            </w:tcBorders>
+            <w:shd w:val="clear" w:color="auto" w:fill="F9F9F9"/>
+            <w:tcMar>
+              <w:top w:w="120" w:type="dxa"/>
+              <w:left w:w="120" w:type="dxa"/>
+              <w:bottom w:w="120" w:type="dxa"/>
+              <w:right w:w="120" w:type="dxa"/>
+            </w:tcMar>
+            <w:vAlign w:val="center"/>
+            <w:hideMark/>
+          </w:tcPr>
+          <w:p>
+            <w:pPr>
+              <w:widowControl/>
+              <w:wordWrap w:val="0"/>
+              <w:spacing w:line="330" w:lineRule="atLeast"/>
+              <w:jc w:val="left"/>
+              <w:rPr>
+                <w:rFonts w:ascii="PingFang SC" w:eastAsia="PingFang SC" w:hAnsi="PingFang SC" w:cs="宋体"/>
+                <w:color w:val="4F4F4F"/>
+                <w:kern w:val="0"/>
+                <w:szCs w:val="21"/>
+              </w:rPr>
+            </w:pPr>
+            <w:r>
+              <w:rPr>
+                <w:rFonts w:ascii="宋体" w:eastAsia="宋体" w:hAnsi="宋体" w:cs="宋体" w:hint="eastAsia"/>
+                <w:color w:val="4F4F4F"/>
+                <w:kern w:val="0"/>
+                <w:szCs w:val="21"/>
+              </w:rPr>
+              <w:t>标准输入</w:t>
+            </w:r>
+            <w:r>
+              <w:rPr>
+                <w:rFonts w:ascii="Malgun Gothic Semilight" w:eastAsia="Malgun Gothic Semilight" w:hAnsi="Malgun Gothic Semilight" w:cs="Malgun Gothic Semilight" w:hint="eastAsia"/>
+                <w:color w:val="4F4F4F"/>
+                <w:kern w:val="0"/>
+                <w:szCs w:val="21"/>
+              </w:rPr>
+              <w:t>（</w:t>
+            </w:r>
+            <w:r>
+              <w:rPr>
+                <w:rFonts w:ascii="PingFang SC" w:eastAsia="PingFang SC" w:hAnsi="PingFang SC" w:cs="宋体" w:hint="eastAsia"/>
+                <w:color w:val="4F4F4F"/>
+                <w:kern w:val="0"/>
+                <w:szCs w:val="21"/>
+              </w:rPr>
+              <w:t>standard input）</w:t>
+            </w:r>
+          </w:p>
+        </w:tc>
+        <w:tc>
+          <w:tcPr>
+            <w:tcW w:w="0" w:type="auto"/>
+            <w:tcBorders>
+              <w:top w:val="single" w:sz="6" w:space="0" w:color="DDDDDD"/>
+              <w:left w:val="single" w:sz="6" w:space="0" w:color="DDDDDD"/>
+              <w:bottom w:val="single" w:sz="6" w:space="0" w:color="DDDDDD"/>
+              <w:right w:val="single" w:sz="6" w:space="0" w:color="EEEEEE"/>
+            </w:tcBorders>
+            <w:shd w:val="clear" w:color="auto" w:fill="F9F9F9"/>
+            <w:tcMar>
+              <w:top w:w="120" w:type="dxa"/>
+              <w:left w:w="120" w:type="dxa"/>
+              <w:bottom w:w="120" w:type="dxa"/>
+              <w:right w:w="120" w:type="dxa"/>
+            </w:tcMar>
+            <w:vAlign w:val="center"/>
+            <w:hideMark/>
+          </w:tcPr>
+          <w:p>
+            <w:pPr>
+              <w:widowControl/>
+              <w:wordWrap w:val="0"/>
+              <w:spacing w:line="330" w:lineRule="atLeast"/>
+              <w:jc w:val="left"/>
+              <w:rPr>
+                <w:rFonts w:ascii="PingFang SC" w:eastAsia="PingFang SC" w:hAnsi="PingFang SC" w:cs="宋体"/>
+                <w:color w:val="4F4F4F"/>
+                <w:kern w:val="0"/>
+                <w:szCs w:val="21"/>
+              </w:rPr>
+            </w:pPr>
+            <w:r>
+              <w:rPr>
+                <w:rFonts w:ascii="PingFang SC" w:eastAsia="PingFang SC" w:hAnsi="PingFang SC" w:cs="宋体" w:hint="eastAsia"/>
+                <w:color w:val="4F4F4F"/>
+                <w:kern w:val="0"/>
+                <w:szCs w:val="21"/>
+              </w:rPr>
+              <w:t>0</w:t>
+            </w:r>
+          </w:p>
+        </w:tc>
+        <w:tc>
+          <w:tcPr>
+            <w:tcW w:w="0" w:type="auto"/>
+            <w:tcBorders>
+              <w:top w:val="single" w:sz="6" w:space="0" w:color="DDDDDD"/>
+              <w:left w:val="single" w:sz="6" w:space="0" w:color="DDDDDD"/>
+              <w:bottom w:val="single" w:sz="6" w:space="0" w:color="DDDDDD"/>
+              <w:right w:val="single" w:sz="6" w:space="0" w:color="EEEEEE"/>
+            </w:tcBorders>
+            <w:shd w:val="clear" w:color="auto" w:fill="F9F9F9"/>
+            <w:tcMar>
+              <w:top w:w="120" w:type="dxa"/>
+              <w:left w:w="120" w:type="dxa"/>
+              <w:bottom w:w="120" w:type="dxa"/>
+              <w:right w:w="120" w:type="dxa"/>
+            </w:tcMar>
+            <w:vAlign w:val="center"/>
+            <w:hideMark/>
+          </w:tcPr>
+          <w:p>
+            <w:pPr>
+              <w:widowControl/>
+              <w:wordWrap w:val="0"/>
+              <w:spacing w:line="330" w:lineRule="atLeast"/>
+              <w:jc w:val="left"/>
+              <w:rPr>
+                <w:rFonts w:ascii="PingFang SC" w:eastAsia="PingFang SC" w:hAnsi="PingFang SC" w:cs="宋体"/>
+                <w:color w:val="4F4F4F"/>
+                <w:kern w:val="0"/>
+                <w:szCs w:val="21"/>
+              </w:rPr>
+            </w:pPr>
+            <w:r>
+              <w:rPr>
+                <w:rFonts w:ascii="宋体" w:eastAsia="宋体" w:hAnsi="宋体" w:cs="宋体" w:hint="eastAsia"/>
+                <w:color w:val="4F4F4F"/>
+                <w:kern w:val="0"/>
+                <w:szCs w:val="21"/>
+              </w:rPr>
+              <w:t>从键盘获得输入</w:t>
+            </w:r>
+          </w:p>
+        </w:tc>
+        <w:tc>
+          <w:tcPr>
+            <w:tcW w:w="3070" w:type="dxa"/>
+            <w:tcBorders>
+              <w:top w:val="single" w:sz="6" w:space="0" w:color="DDDDDD"/>
+              <w:left w:val="single" w:sz="6" w:space="0" w:color="DDDDDD"/>
+              <w:bottom w:val="single" w:sz="6" w:space="0" w:color="DDDDDD"/>
+              <w:right w:val="single" w:sz="6" w:space="0" w:color="EEEEEE"/>
+            </w:tcBorders>
+            <w:shd w:val="clear" w:color="auto" w:fill="F9F9F9"/>
+            <w:tcMar>
+              <w:top w:w="120" w:type="dxa"/>
+              <w:left w:w="120" w:type="dxa"/>
+              <w:bottom w:w="120" w:type="dxa"/>
+              <w:right w:w="120" w:type="dxa"/>
+            </w:tcMar>
+            <w:vAlign w:val="center"/>
+            <w:hideMark/>
+          </w:tcPr>
+          <w:p>
+            <w:pPr>
+              <w:widowControl/>
+              <w:wordWrap w:val="0"/>
+              <w:spacing w:line="330" w:lineRule="atLeast"/>
+              <w:jc w:val="left"/>
+              <w:rPr>
+                <w:rFonts w:ascii="PingFang SC" w:eastAsia="PingFang SC" w:hAnsi="PingFang SC" w:cs="宋体"/>
+                <w:color w:val="4F4F4F"/>
+                <w:kern w:val="0"/>
+                <w:szCs w:val="21"/>
+              </w:rPr>
+            </w:pPr>
+            <w:r>
+              <w:rPr>
+                <w:rFonts w:ascii="PingFang SC" w:eastAsia="PingFang SC" w:hAnsi="PingFang SC" w:cs="宋体" w:hint="eastAsia"/>
+                <w:color w:val="4F4F4F"/>
+                <w:kern w:val="0"/>
+                <w:szCs w:val="21"/>
+              </w:rPr>
+              <w:t>/proc/slef/fd/0</w:t>
+            </w:r>
+          </w:p>
+        </w:tc>
+      </w:tr>
+      <w:tr>
+        <w:tc>
+          <w:tcPr>
+            <w:tcW w:w="0" w:type="auto"/>
+            <w:tcBorders>
+              <w:top w:val="single" w:sz="6" w:space="0" w:color="DDDDDD"/>
+              <w:left w:val="single" w:sz="6" w:space="0" w:color="DDDDDD"/>
+              <w:bottom w:val="single" w:sz="6" w:space="0" w:color="DDDDDD"/>
+              <w:right w:val="single" w:sz="6" w:space="0" w:color="EEEEEE"/>
+            </w:tcBorders>
+            <w:shd w:val="clear" w:color="auto" w:fill="F7F7F7"/>
+            <w:tcMar>
+              <w:top w:w="120" w:type="dxa"/>
+              <w:left w:w="120" w:type="dxa"/>
+              <w:bottom w:w="120" w:type="dxa"/>
+              <w:right w:w="120" w:type="dxa"/>
+            </w:tcMar>
+            <w:vAlign w:val="center"/>
+            <w:hideMark/>
+          </w:tcPr>
+          <w:p>
+            <w:pPr>
+              <w:widowControl/>
+              <w:wordWrap w:val="0"/>
+              <w:spacing w:line="330" w:lineRule="atLeast"/>
+              <w:jc w:val="left"/>
+              <w:rPr>
+                <w:rFonts w:ascii="PingFang SC" w:eastAsia="PingFang SC" w:hAnsi="PingFang SC" w:cs="宋体"/>
+                <w:color w:val="4F4F4F"/>
+                <w:kern w:val="0"/>
+                <w:szCs w:val="21"/>
+              </w:rPr>
+            </w:pPr>
+            <w:r>
+              <w:rPr>
+                <w:rFonts w:ascii="宋体" w:eastAsia="宋体" w:hAnsi="宋体" w:cs="宋体" w:hint="eastAsia"/>
+                <w:color w:val="4F4F4F"/>
+                <w:kern w:val="0"/>
+                <w:szCs w:val="21"/>
+              </w:rPr>
+              <w:t>标准输出</w:t>
+            </w:r>
+            <w:r>
+              <w:rPr>
+                <w:rFonts w:ascii="Malgun Gothic Semilight" w:eastAsia="Malgun Gothic Semilight" w:hAnsi="Malgun Gothic Semilight" w:cs="Malgun Gothic Semilight" w:hint="eastAsia"/>
+                <w:color w:val="4F4F4F"/>
+                <w:kern w:val="0"/>
+                <w:szCs w:val="21"/>
+              </w:rPr>
+              <w:t>（</w:t>
+            </w:r>
+            <w:r>
+              <w:rPr>
+                <w:rFonts w:ascii="PingFang SC" w:eastAsia="PingFang SC" w:hAnsi="PingFang SC" w:cs="宋体" w:hint="eastAsia"/>
+                <w:color w:val="4F4F4F"/>
+                <w:kern w:val="0"/>
+                <w:szCs w:val="21"/>
+              </w:rPr>
+              <w:t>standard output）</w:t>
+            </w:r>
+          </w:p>
+        </w:tc>
+        <w:tc>
+          <w:tcPr>
+            <w:tcW w:w="0" w:type="auto"/>
+            <w:tcBorders>
+              <w:top w:val="single" w:sz="6" w:space="0" w:color="DDDDDD"/>
+              <w:left w:val="single" w:sz="6" w:space="0" w:color="DDDDDD"/>
+              <w:bottom w:val="single" w:sz="6" w:space="0" w:color="DDDDDD"/>
+              <w:right w:val="single" w:sz="6" w:space="0" w:color="EEEEEE"/>
+            </w:tcBorders>
+            <w:shd w:val="clear" w:color="auto" w:fill="F7F7F7"/>
+            <w:tcMar>
+              <w:top w:w="120" w:type="dxa"/>
+              <w:left w:w="120" w:type="dxa"/>
+              <w:bottom w:w="120" w:type="dxa"/>
+              <w:right w:w="120" w:type="dxa"/>
+            </w:tcMar>
+            <w:vAlign w:val="center"/>
+            <w:hideMark/>
+          </w:tcPr>
+          <w:p>
+            <w:pPr>
+              <w:widowControl/>
+              <w:wordWrap w:val="0"/>
+              <w:spacing w:line="330" w:lineRule="atLeast"/>
+              <w:jc w:val="left"/>
+              <w:rPr>
+                <w:rFonts w:ascii="PingFang SC" w:eastAsia="PingFang SC" w:hAnsi="PingFang SC" w:cs="宋体"/>
+                <w:color w:val="4F4F4F"/>
+                <w:kern w:val="0"/>
+                <w:szCs w:val="21"/>
+              </w:rPr>
+            </w:pPr>
+            <w:r>
+              <w:rPr>
+                <w:rFonts w:ascii="PingFang SC" w:eastAsia="PingFang SC" w:hAnsi="PingFang SC" w:cs="宋体" w:hint="eastAsia"/>
+                <w:color w:val="4F4F4F"/>
+                <w:kern w:val="0"/>
+                <w:szCs w:val="21"/>
+              </w:rPr>
+              <w:t>1</w:t>
+            </w:r>
+          </w:p>
+        </w:tc>
+        <w:tc>
+          <w:tcPr>
+            <w:tcW w:w="0" w:type="auto"/>
+            <w:tcBorders>
+              <w:top w:val="single" w:sz="6" w:space="0" w:color="DDDDDD"/>
+              <w:left w:val="single" w:sz="6" w:space="0" w:color="DDDDDD"/>
+              <w:bottom w:val="single" w:sz="6" w:space="0" w:color="DDDDDD"/>
+              <w:right w:val="single" w:sz="6" w:space="0" w:color="EEEEEE"/>
+            </w:tcBorders>
+            <w:shd w:val="clear" w:color="auto" w:fill="F7F7F7"/>
+            <w:tcMar>
+              <w:top w:w="120" w:type="dxa"/>
+              <w:left w:w="120" w:type="dxa"/>
+              <w:bottom w:w="120" w:type="dxa"/>
+              <w:right w:w="120" w:type="dxa"/>
+            </w:tcMar>
+            <w:vAlign w:val="center"/>
+            <w:hideMark/>
+          </w:tcPr>
+          <w:p>
+            <w:pPr>
+              <w:widowControl/>
+              <w:wordWrap w:val="0"/>
+              <w:spacing w:line="330" w:lineRule="atLeast"/>
+              <w:jc w:val="left"/>
+              <w:rPr>
+                <w:rFonts w:ascii="PingFang SC" w:eastAsia="PingFang SC" w:hAnsi="PingFang SC" w:cs="宋体"/>
+                <w:color w:val="4F4F4F"/>
+                <w:kern w:val="0"/>
+                <w:szCs w:val="21"/>
+              </w:rPr>
+            </w:pPr>
+            <w:r>
+              <w:rPr>
+                <w:rFonts w:ascii="宋体" w:eastAsia="宋体" w:hAnsi="宋体" w:cs="宋体" w:hint="eastAsia"/>
+                <w:color w:val="4F4F4F"/>
+                <w:kern w:val="0"/>
+                <w:szCs w:val="21"/>
+              </w:rPr>
+              <w:t>输出到屏幕</w:t>
+            </w:r>
+            <w:r>
+              <w:rPr>
+                <w:rFonts w:ascii="Malgun Gothic Semilight" w:eastAsia="Malgun Gothic Semilight" w:hAnsi="Malgun Gothic Semilight" w:cs="Malgun Gothic Semilight" w:hint="eastAsia"/>
+                <w:color w:val="4F4F4F"/>
+                <w:kern w:val="0"/>
+                <w:szCs w:val="21"/>
+              </w:rPr>
+              <w:t>（</w:t>
+            </w:r>
+            <w:r>
+              <w:rPr>
+                <w:rFonts w:ascii="宋体" w:eastAsia="宋体" w:hAnsi="宋体" w:cs="宋体" w:hint="eastAsia"/>
+                <w:color w:val="4F4F4F"/>
+                <w:kern w:val="0"/>
+                <w:szCs w:val="21"/>
+              </w:rPr>
+              <w:t>即控制台</w:t>
+            </w:r>
+            <w:r>
+              <w:rPr>
+                <w:rFonts w:ascii="Malgun Gothic Semilight" w:eastAsia="Malgun Gothic Semilight" w:hAnsi="Malgun Gothic Semilight" w:cs="Malgun Gothic Semilight" w:hint="eastAsia"/>
+                <w:color w:val="4F4F4F"/>
+                <w:kern w:val="0"/>
+                <w:szCs w:val="21"/>
+              </w:rPr>
+              <w:t>）</w:t>
+            </w:r>
+          </w:p>
+        </w:tc>
+        <w:tc>
+          <w:tcPr>
+            <w:tcW w:w="3070" w:type="dxa"/>
+            <w:tcBorders>
+              <w:top w:val="single" w:sz="6" w:space="0" w:color="DDDDDD"/>
+              <w:left w:val="single" w:sz="6" w:space="0" w:color="DDDDDD"/>
+              <w:bottom w:val="single" w:sz="6" w:space="0" w:color="DDDDDD"/>
+              <w:right w:val="single" w:sz="6" w:space="0" w:color="EEEEEE"/>
+            </w:tcBorders>
+            <w:shd w:val="clear" w:color="auto" w:fill="F7F7F7"/>
+            <w:tcMar>
+              <w:top w:w="120" w:type="dxa"/>
+              <w:left w:w="120" w:type="dxa"/>
+              <w:bottom w:w="120" w:type="dxa"/>
+              <w:right w:w="120" w:type="dxa"/>
+            </w:tcMar>
+            <w:vAlign w:val="center"/>
+            <w:hideMark/>
+          </w:tcPr>
+          <w:p>
+            <w:pPr>
+              <w:widowControl/>
+              <w:wordWrap w:val="0"/>
+              <w:spacing w:line="330" w:lineRule="atLeast"/>
+              <w:jc w:val="left"/>
+              <w:rPr>
+                <w:rFonts w:ascii="PingFang SC" w:eastAsia="PingFang SC" w:hAnsi="PingFang SC" w:cs="宋体"/>
+                <w:color w:val="4F4F4F"/>
+                <w:kern w:val="0"/>
+                <w:szCs w:val="21"/>
+              </w:rPr>
+            </w:pPr>
+            <w:r>
+              <w:rPr>
+                <w:rFonts w:ascii="PingFang SC" w:eastAsia="PingFang SC" w:hAnsi="PingFang SC" w:cs="宋体" w:hint="eastAsia"/>
+                <w:color w:val="4F4F4F"/>
+                <w:kern w:val="0"/>
+                <w:szCs w:val="21"/>
+              </w:rPr>
+              <w:t>/proc/slef/fd/1</w:t>
+            </w:r>
+          </w:p>
+        </w:tc>
+      </w:tr>
+      <w:tr>
+        <w:tc>
+          <w:tcPr>
+            <w:tcW w:w="0" w:type="auto"/>
+            <w:tcBorders>
+              <w:top w:val="single" w:sz="6" w:space="0" w:color="DDDDDD"/>
+              <w:left w:val="single" w:sz="6" w:space="0" w:color="DDDDDD"/>
+              <w:bottom w:val="single" w:sz="6" w:space="0" w:color="DDDDDD"/>
+              <w:right w:val="single" w:sz="6" w:space="0" w:color="EEEEEE"/>
+            </w:tcBorders>
+            <w:shd w:val="clear" w:color="auto" w:fill="F9F9F9"/>
+            <w:tcMar>
+              <w:top w:w="120" w:type="dxa"/>
+              <w:left w:w="120" w:type="dxa"/>
+              <w:bottom w:w="120" w:type="dxa"/>
+              <w:right w:w="120" w:type="dxa"/>
+            </w:tcMar>
+            <w:vAlign w:val="center"/>
+            <w:hideMark/>
+          </w:tcPr>
+          <w:p>
+            <w:pPr>
+              <w:widowControl/>
+              <w:wordWrap w:val="0"/>
+              <w:spacing w:line="330" w:lineRule="atLeast"/>
+              <w:jc w:val="left"/>
+              <w:rPr>
+                <w:rFonts w:ascii="PingFang SC" w:eastAsia="PingFang SC" w:hAnsi="PingFang SC" w:cs="宋体"/>
+                <w:color w:val="4F4F4F"/>
+                <w:kern w:val="0"/>
+                <w:szCs w:val="21"/>
+              </w:rPr>
+            </w:pPr>
+            <w:r>
+              <w:rPr>
+                <w:rFonts w:ascii="宋体" w:eastAsia="宋体" w:hAnsi="宋体" w:cs="宋体" w:hint="eastAsia"/>
+                <w:color w:val="4F4F4F"/>
+                <w:kern w:val="0"/>
+                <w:szCs w:val="21"/>
+              </w:rPr>
+              <w:t>错误输出</w:t>
+            </w:r>
+            <w:r>
+              <w:rPr>
+                <w:rFonts w:ascii="Malgun Gothic Semilight" w:eastAsia="Malgun Gothic Semilight" w:hAnsi="Malgun Gothic Semilight" w:cs="Malgun Gothic Semilight" w:hint="eastAsia"/>
+                <w:color w:val="4F4F4F"/>
+                <w:kern w:val="0"/>
+                <w:szCs w:val="21"/>
+              </w:rPr>
+              <w:t>（</w:t>
+            </w:r>
+            <w:r>
+              <w:rPr>
+                <w:rFonts w:ascii="PingFang SC" w:eastAsia="PingFang SC" w:hAnsi="PingFang SC" w:cs="宋体" w:hint="eastAsia"/>
+                <w:color w:val="4F4F4F"/>
+                <w:kern w:val="0"/>
+                <w:szCs w:val="21"/>
+              </w:rPr>
+              <w:t>error output）</w:t>
+            </w:r>
+          </w:p>
+        </w:tc>
+        <w:tc>
+          <w:tcPr>
+            <w:tcW w:w="0" w:type="auto"/>
+            <w:tcBorders>
+              <w:top w:val="single" w:sz="6" w:space="0" w:color="DDDDDD"/>
+              <w:left w:val="single" w:sz="6" w:space="0" w:color="DDDDDD"/>
+              <w:bottom w:val="single" w:sz="6" w:space="0" w:color="DDDDDD"/>
+              <w:right w:val="single" w:sz="6" w:space="0" w:color="EEEEEE"/>
+            </w:tcBorders>
+            <w:shd w:val="clear" w:color="auto" w:fill="F9F9F9"/>
+            <w:tcMar>
+              <w:top w:w="120" w:type="dxa"/>
+              <w:left w:w="120" w:type="dxa"/>
+              <w:bottom w:w="120" w:type="dxa"/>
+              <w:right w:w="120" w:type="dxa"/>
+            </w:tcMar>
+            <w:vAlign w:val="center"/>
+            <w:hideMark/>
+          </w:tcPr>
+          <w:p>
+            <w:pPr>
+              <w:widowControl/>
+              <w:wordWrap w:val="0"/>
+              <w:spacing w:line="330" w:lineRule="atLeast"/>
+              <w:jc w:val="left"/>
+              <w:rPr>
+                <w:rFonts w:ascii="PingFang SC" w:eastAsia="PingFang SC" w:hAnsi="PingFang SC" w:cs="宋体"/>
+                <w:color w:val="4F4F4F"/>
+                <w:kern w:val="0"/>
+                <w:szCs w:val="21"/>
+              </w:rPr>
+            </w:pPr>
+            <w:r>
+              <w:rPr>
+                <w:rFonts w:ascii="PingFang SC" w:eastAsia="PingFang SC" w:hAnsi="PingFang SC" w:cs="宋体" w:hint="eastAsia"/>
+                <w:color w:val="4F4F4F"/>
+                <w:kern w:val="0"/>
+                <w:szCs w:val="21"/>
+              </w:rPr>
+              <w:t>2</w:t>
+            </w:r>
+          </w:p>
+        </w:tc>
+        <w:tc>
+          <w:tcPr>
+            <w:tcW w:w="0" w:type="auto"/>
+            <w:tcBorders>
+              <w:top w:val="single" w:sz="6" w:space="0" w:color="DDDDDD"/>
+              <w:left w:val="single" w:sz="6" w:space="0" w:color="DDDDDD"/>
+              <w:bottom w:val="single" w:sz="6" w:space="0" w:color="DDDDDD"/>
+              <w:right w:val="single" w:sz="6" w:space="0" w:color="EEEEEE"/>
+            </w:tcBorders>
+            <w:shd w:val="clear" w:color="auto" w:fill="F9F9F9"/>
+            <w:tcMar>
+              <w:top w:w="120" w:type="dxa"/>
+              <w:left w:w="120" w:type="dxa"/>
+              <w:bottom w:w="120" w:type="dxa"/>
+              <w:right w:w="120" w:type="dxa"/>
+            </w:tcMar>
+            <w:vAlign w:val="center"/>
+            <w:hideMark/>
+          </w:tcPr>
+          <w:p>
+            <w:pPr>
+              <w:widowControl/>
+              <w:wordWrap w:val="0"/>
+              <w:spacing w:line="330" w:lineRule="atLeast"/>
+              <w:jc w:val="left"/>
+              <w:rPr>
+                <w:rFonts w:ascii="PingFang SC" w:eastAsia="PingFang SC" w:hAnsi="PingFang SC" w:cs="宋体"/>
+                <w:color w:val="4F4F4F"/>
+                <w:kern w:val="0"/>
+                <w:szCs w:val="21"/>
+              </w:rPr>
+            </w:pPr>
+            <w:r>
+              <w:rPr>
+                <w:rFonts w:ascii="宋体" w:eastAsia="宋体" w:hAnsi="宋体" w:cs="宋体" w:hint="eastAsia"/>
+                <w:color w:val="4F4F4F"/>
+                <w:kern w:val="0"/>
+                <w:szCs w:val="21"/>
+              </w:rPr>
+              <w:t>输出到屏幕</w:t>
+            </w:r>
+            <w:r>
+              <w:rPr>
+                <w:rFonts w:ascii="Malgun Gothic Semilight" w:eastAsia="Malgun Gothic Semilight" w:hAnsi="Malgun Gothic Semilight" w:cs="Malgun Gothic Semilight" w:hint="eastAsia"/>
+                <w:color w:val="4F4F4F"/>
+                <w:kern w:val="0"/>
+                <w:szCs w:val="21"/>
+              </w:rPr>
+              <w:t>（</w:t>
+            </w:r>
+            <w:r>
+              <w:rPr>
+                <w:rFonts w:ascii="宋体" w:eastAsia="宋体" w:hAnsi="宋体" w:cs="宋体" w:hint="eastAsia"/>
+                <w:color w:val="4F4F4F"/>
+                <w:kern w:val="0"/>
+                <w:szCs w:val="21"/>
+              </w:rPr>
+              <w:t>即控制台</w:t>
+            </w:r>
+            <w:r>
+              <w:rPr>
+                <w:rFonts w:ascii="Malgun Gothic Semilight" w:eastAsia="Malgun Gothic Semilight" w:hAnsi="Malgun Gothic Semilight" w:cs="Malgun Gothic Semilight" w:hint="eastAsia"/>
+                <w:color w:val="4F4F4F"/>
+                <w:kern w:val="0"/>
+                <w:szCs w:val="21"/>
+              </w:rPr>
+              <w:t>）</w:t>
+            </w:r>
+          </w:p>
+        </w:tc>
+        <w:tc>
+          <w:tcPr>
+            <w:tcW w:w="3070" w:type="dxa"/>
+            <w:tcBorders>
+              <w:top w:val="single" w:sz="6" w:space="0" w:color="DDDDDD"/>
+              <w:left w:val="single" w:sz="6" w:space="0" w:color="DDDDDD"/>
+              <w:bottom w:val="single" w:sz="6" w:space="0" w:color="DDDDDD"/>
+              <w:right w:val="single" w:sz="6" w:space="0" w:color="EEEEEE"/>
+            </w:tcBorders>
+            <w:shd w:val="clear" w:color="auto" w:fill="F9F9F9"/>
+            <w:tcMar>
+              <w:top w:w="120" w:type="dxa"/>
+              <w:left w:w="120" w:type="dxa"/>
+              <w:bottom w:w="120" w:type="dxa"/>
+              <w:right w:w="120" w:type="dxa"/>
+            </w:tcMar>
+            <w:vAlign w:val="center"/>
+            <w:hideMark/>
+          </w:tcPr>
+          <w:p>
+            <w:pPr>
+              <w:widowControl/>
+              <w:wordWrap w:val="0"/>
+              <w:spacing w:line="330" w:lineRule="atLeast"/>
+              <w:jc w:val="left"/>
+              <w:rPr>
+                <w:rFonts w:ascii="PingFang SC" w:eastAsia="PingFang SC" w:hAnsi="PingFang SC" w:cs="宋体"/>
+                <w:color w:val="4F4F4F"/>
+                <w:kern w:val="0"/>
+                <w:szCs w:val="21"/>
+              </w:rPr>
+            </w:pPr>
+            <w:r>
+              <w:rPr>
+                <w:rFonts w:ascii="PingFang SC" w:eastAsia="PingFang SC" w:hAnsi="PingFang SC" w:cs="宋体" w:hint="eastAsia"/>
+                <w:color w:val="4F4F4F"/>
+                <w:kern w:val="0"/>
+                <w:szCs w:val="21"/>
+              </w:rPr>
+              <w:t>/proc/slef/fd/2</w:t>
+            </w:r>
+          </w:p>
+        </w:tc>
+      </w:tr>
+    </w:tbl>
+    <w:p>
+      <w:pPr>
+        <w:rPr>
+          <w:rFonts w:ascii="Consolas" w:eastAsia="宋体" w:hAnsi="Consolas" w:cs="宋体" w:hint="eastAsia"/>
+          <w:color w:val="333333"/>
+          <w:kern w:val="0"/>
+          <w:sz w:val="18"/>
+          <w:szCs w:val="18"/>
+        </w:rPr>
+      </w:pPr>
+    </w:p>
+    <w:p>
+      <w:pPr>
+        <w:rPr>
+          <w:rFonts w:ascii="Consolas" w:eastAsia="宋体" w:hAnsi="Consolas" w:cs="宋体" w:hint="eastAsia"/>
+          <w:color w:val="333333"/>
+          <w:kern w:val="0"/>
+          <w:sz w:val="18"/>
+          <w:szCs w:val="18"/>
+        </w:rPr>
+      </w:pPr>
+    </w:p>
+    <w:p>
+      <w:pPr>
+        <w:rPr>
+          <w:rFonts w:ascii="Consolas" w:eastAsia="宋体" w:hAnsi="Consolas" w:cs="宋体" w:hint="eastAsia"/>
+          <w:color w:val="333333"/>
+          <w:kern w:val="0"/>
+          <w:sz w:val="18"/>
+          <w:szCs w:val="18"/>
+        </w:rPr>
+      </w:pPr>
+    </w:p>
+    <w:p>
+      <w:pPr>
+        <w:pStyle w:val="2"/>
+        <w:rPr>
+          <w:rFonts w:hint="eastAsia"/>
+        </w:rPr>
+      </w:pPr>
+      <w:r>
+        <w:rPr>
+          <w:rFonts w:hint="eastAsia"/>
+        </w:rPr>
+        <w:lastRenderedPageBreak/>
+        <w:t>输出重定向</w:t>
+      </w:r>
+    </w:p>
+    <w:tbl>
+      <w:tblPr>
+        <w:tblW w:w="9285" w:type="dxa"/>
+        <w:tblBorders>
+          <w:top w:val="single" w:sz="6" w:space="0" w:color="DDDDDD"/>
+          <w:left w:val="single" w:sz="6" w:space="0" w:color="DDDDDD"/>
+          <w:bottom w:val="single" w:sz="6" w:space="0" w:color="DDDDDD"/>
+          <w:right w:val="single" w:sz="6" w:space="0" w:color="DDDDDD"/>
+        </w:tblBorders>
+        <w:shd w:val="clear" w:color="auto" w:fill="FFFFFF"/>
+        <w:tblCellMar>
+          <w:top w:w="15" w:type="dxa"/>
+          <w:left w:w="15" w:type="dxa"/>
+          <w:bottom w:w="15" w:type="dxa"/>
+          <w:right w:w="15" w:type="dxa"/>
+        </w:tblCellMar>
+        <w:tblLook w:val="04A0"/>
+      </w:tblPr>
+      <w:tblGrid>
+        <w:gridCol w:w="4206"/>
+        <w:gridCol w:w="5079"/>
+      </w:tblGrid>
+      <w:tr>
+        <w:trPr>
+          <w:tblHeader/>
+        </w:trPr>
+        <w:tc>
+          <w:tcPr>
+            <w:tcW w:w="0" w:type="auto"/>
+            <w:tcBorders>
+              <w:top w:val="single" w:sz="6" w:space="0" w:color="DDDDDD"/>
+              <w:left w:val="single" w:sz="6" w:space="0" w:color="DDDDDD"/>
+              <w:bottom w:val="single" w:sz="18" w:space="0" w:color="DDDDDD"/>
+              <w:right w:val="single" w:sz="6" w:space="0" w:color="EEEEEE"/>
+            </w:tcBorders>
+            <w:shd w:val="clear" w:color="auto" w:fill="EFF3F5"/>
+            <w:tcMar>
+              <w:top w:w="120" w:type="dxa"/>
+              <w:left w:w="120" w:type="dxa"/>
+              <w:bottom w:w="120" w:type="dxa"/>
+              <w:right w:w="120" w:type="dxa"/>
+            </w:tcMar>
+            <w:vAlign w:val="center"/>
+            <w:hideMark/>
+          </w:tcPr>
+          <w:p>
+            <w:pPr>
+              <w:wordWrap w:val="0"/>
+              <w:spacing w:line="330" w:lineRule="atLeast"/>
+              <w:rPr>
+                <w:rFonts w:ascii="PingFang SC" w:eastAsia="PingFang SC" w:hAnsi="PingFang SC" w:cs="宋体"/>
+                <w:b/>
+                <w:bCs/>
+                <w:color w:val="4F4F4F"/>
+                <w:szCs w:val="21"/>
+              </w:rPr>
+            </w:pPr>
+            <w:r>
+              <w:rPr>
+                <w:rFonts w:ascii="宋体" w:eastAsia="宋体" w:hAnsi="宋体" w:cs="宋体" w:hint="eastAsia"/>
+                <w:b/>
+                <w:bCs/>
+                <w:color w:val="4F4F4F"/>
+                <w:szCs w:val="21"/>
+              </w:rPr>
+              <w:t>命令</w:t>
+            </w:r>
+          </w:p>
+        </w:tc>
+        <w:tc>
+          <w:tcPr>
+            <w:tcW w:w="0" w:type="auto"/>
+            <w:tcBorders>
+              <w:top w:val="single" w:sz="6" w:space="0" w:color="DDDDDD"/>
+              <w:left w:val="single" w:sz="6" w:space="0" w:color="DDDDDD"/>
+              <w:bottom w:val="single" w:sz="18" w:space="0" w:color="DDDDDD"/>
+              <w:right w:val="single" w:sz="6" w:space="0" w:color="EEEEEE"/>
+            </w:tcBorders>
+            <w:shd w:val="clear" w:color="auto" w:fill="EFF3F5"/>
+            <w:tcMar>
+              <w:top w:w="120" w:type="dxa"/>
+              <w:left w:w="120" w:type="dxa"/>
+              <w:bottom w:w="120" w:type="dxa"/>
+              <w:right w:w="120" w:type="dxa"/>
+            </w:tcMar>
+            <w:vAlign w:val="center"/>
+            <w:hideMark/>
+          </w:tcPr>
+          <w:p>
+            <w:pPr>
+              <w:wordWrap w:val="0"/>
+              <w:spacing w:line="330" w:lineRule="atLeast"/>
+              <w:rPr>
+                <w:rFonts w:ascii="PingFang SC" w:eastAsia="PingFang SC" w:hAnsi="PingFang SC" w:cs="宋体"/>
+                <w:b/>
+                <w:bCs/>
+                <w:color w:val="4F4F4F"/>
+                <w:szCs w:val="21"/>
+              </w:rPr>
+            </w:pPr>
+            <w:r>
+              <w:rPr>
+                <w:rFonts w:ascii="宋体" w:eastAsia="宋体" w:hAnsi="宋体" w:cs="宋体" w:hint="eastAsia"/>
+                <w:b/>
+                <w:bCs/>
+                <w:color w:val="4F4F4F"/>
+                <w:szCs w:val="21"/>
+              </w:rPr>
+              <w:t>介绍</w:t>
+            </w:r>
+          </w:p>
+        </w:tc>
+      </w:tr>
+      <w:tr>
+        <w:tc>
+          <w:tcPr>
+            <w:tcW w:w="0" w:type="auto"/>
+            <w:tcBorders>
+              <w:top w:val="single" w:sz="6" w:space="0" w:color="DDDDDD"/>
+              <w:left w:val="single" w:sz="6" w:space="0" w:color="DDDDDD"/>
+              <w:bottom w:val="single" w:sz="6" w:space="0" w:color="DDDDDD"/>
+              <w:right w:val="single" w:sz="6" w:space="0" w:color="EEEEEE"/>
+            </w:tcBorders>
+            <w:shd w:val="clear" w:color="auto" w:fill="F9F9F9"/>
+            <w:tcMar>
+              <w:top w:w="120" w:type="dxa"/>
+              <w:left w:w="120" w:type="dxa"/>
+              <w:bottom w:w="120" w:type="dxa"/>
+              <w:right w:w="120" w:type="dxa"/>
+            </w:tcMar>
+            <w:vAlign w:val="center"/>
+            <w:hideMark/>
+          </w:tcPr>
+          <w:p>
+            <w:pPr>
+              <w:wordWrap w:val="0"/>
+              <w:spacing w:line="330" w:lineRule="atLeast"/>
+              <w:rPr>
+                <w:rFonts w:ascii="PingFang SC" w:eastAsia="PingFang SC" w:hAnsi="PingFang SC" w:cs="宋体"/>
+                <w:color w:val="4F4F4F"/>
+                <w:szCs w:val="21"/>
+              </w:rPr>
+            </w:pPr>
+            <w:r>
+              <w:rPr>
+                <w:rFonts w:ascii="PingFang SC" w:eastAsia="PingFang SC" w:hAnsi="PingFang SC" w:hint="eastAsia"/>
+                <w:color w:val="4F4F4F"/>
+                <w:szCs w:val="21"/>
+              </w:rPr>
+              <w:t>command &gt;filename</w:t>
+            </w:r>
+          </w:p>
+        </w:tc>
+        <w:tc>
+          <w:tcPr>
+            <w:tcW w:w="0" w:type="auto"/>
+            <w:tcBorders>
+              <w:top w:val="single" w:sz="6" w:space="0" w:color="DDDDDD"/>
+              <w:left w:val="single" w:sz="6" w:space="0" w:color="DDDDDD"/>
+              <w:bottom w:val="single" w:sz="6" w:space="0" w:color="DDDDDD"/>
+              <w:right w:val="single" w:sz="6" w:space="0" w:color="EEEEEE"/>
+            </w:tcBorders>
+            <w:shd w:val="clear" w:color="auto" w:fill="F9F9F9"/>
+            <w:tcMar>
+              <w:top w:w="120" w:type="dxa"/>
+              <w:left w:w="120" w:type="dxa"/>
+              <w:bottom w:w="120" w:type="dxa"/>
+              <w:right w:w="120" w:type="dxa"/>
+            </w:tcMar>
+            <w:vAlign w:val="center"/>
+            <w:hideMark/>
+          </w:tcPr>
+          <w:p>
+            <w:pPr>
+              <w:wordWrap w:val="0"/>
+              <w:spacing w:line="330" w:lineRule="atLeast"/>
+              <w:rPr>
+                <w:rFonts w:ascii="PingFang SC" w:eastAsia="PingFang SC" w:hAnsi="PingFang SC" w:cs="宋体"/>
+                <w:color w:val="4F4F4F"/>
+                <w:szCs w:val="21"/>
+              </w:rPr>
+            </w:pPr>
+            <w:r>
+              <w:rPr>
+                <w:rFonts w:ascii="宋体" w:eastAsia="宋体" w:hAnsi="宋体" w:cs="宋体" w:hint="eastAsia"/>
+                <w:color w:val="4F4F4F"/>
+                <w:szCs w:val="21"/>
+              </w:rPr>
+              <w:t>把标准输出重定向到新文件中</w:t>
+            </w:r>
+          </w:p>
+        </w:tc>
+      </w:tr>
+      <w:tr>
+        <w:tc>
+          <w:tcPr>
+            <w:tcW w:w="0" w:type="auto"/>
+            <w:tcBorders>
+              <w:top w:val="single" w:sz="6" w:space="0" w:color="DDDDDD"/>
+              <w:left w:val="single" w:sz="6" w:space="0" w:color="DDDDDD"/>
+              <w:bottom w:val="single" w:sz="6" w:space="0" w:color="DDDDDD"/>
+              <w:right w:val="single" w:sz="6" w:space="0" w:color="EEEEEE"/>
+            </w:tcBorders>
+            <w:shd w:val="clear" w:color="auto" w:fill="F7F7F7"/>
+            <w:tcMar>
+              <w:top w:w="120" w:type="dxa"/>
+              <w:left w:w="120" w:type="dxa"/>
+              <w:bottom w:w="120" w:type="dxa"/>
+              <w:right w:w="120" w:type="dxa"/>
+            </w:tcMar>
+            <w:vAlign w:val="center"/>
+            <w:hideMark/>
+          </w:tcPr>
+          <w:p>
+            <w:pPr>
+              <w:wordWrap w:val="0"/>
+              <w:spacing w:line="330" w:lineRule="atLeast"/>
+              <w:rPr>
+                <w:rFonts w:ascii="PingFang SC" w:eastAsia="PingFang SC" w:hAnsi="PingFang SC" w:cs="宋体"/>
+                <w:color w:val="4F4F4F"/>
+                <w:szCs w:val="21"/>
+              </w:rPr>
+            </w:pPr>
+            <w:r>
+              <w:rPr>
+                <w:rFonts w:ascii="PingFang SC" w:eastAsia="PingFang SC" w:hAnsi="PingFang SC" w:hint="eastAsia"/>
+                <w:color w:val="4F4F4F"/>
+                <w:szCs w:val="21"/>
+              </w:rPr>
+              <w:t>command 1&gt;filename</w:t>
+            </w:r>
+          </w:p>
+        </w:tc>
+        <w:tc>
+          <w:tcPr>
+            <w:tcW w:w="0" w:type="auto"/>
+            <w:tcBorders>
+              <w:top w:val="single" w:sz="6" w:space="0" w:color="DDDDDD"/>
+              <w:left w:val="single" w:sz="6" w:space="0" w:color="DDDDDD"/>
+              <w:bottom w:val="single" w:sz="6" w:space="0" w:color="DDDDDD"/>
+              <w:right w:val="single" w:sz="6" w:space="0" w:color="EEEEEE"/>
+            </w:tcBorders>
+            <w:shd w:val="clear" w:color="auto" w:fill="F7F7F7"/>
+            <w:tcMar>
+              <w:top w:w="120" w:type="dxa"/>
+              <w:left w:w="120" w:type="dxa"/>
+              <w:bottom w:w="120" w:type="dxa"/>
+              <w:right w:w="120" w:type="dxa"/>
+            </w:tcMar>
+            <w:vAlign w:val="center"/>
+            <w:hideMark/>
+          </w:tcPr>
+          <w:p>
+            <w:pPr>
+              <w:wordWrap w:val="0"/>
+              <w:spacing w:line="330" w:lineRule="atLeast"/>
+              <w:rPr>
+                <w:rFonts w:ascii="PingFang SC" w:eastAsia="PingFang SC" w:hAnsi="PingFang SC" w:cs="宋体"/>
+                <w:color w:val="4F4F4F"/>
+                <w:szCs w:val="21"/>
+              </w:rPr>
+            </w:pPr>
+            <w:r>
+              <w:rPr>
+                <w:rFonts w:ascii="宋体" w:eastAsia="宋体" w:hAnsi="宋体" w:cs="宋体" w:hint="eastAsia"/>
+                <w:color w:val="4F4F4F"/>
+                <w:szCs w:val="21"/>
+              </w:rPr>
+              <w:t>同上</w:t>
+            </w:r>
+          </w:p>
+        </w:tc>
+      </w:tr>
+      <w:tr>
+        <w:tc>
+          <w:tcPr>
+            <w:tcW w:w="0" w:type="auto"/>
+            <w:tcBorders>
+              <w:top w:val="single" w:sz="6" w:space="0" w:color="DDDDDD"/>
+              <w:left w:val="single" w:sz="6" w:space="0" w:color="DDDDDD"/>
+              <w:bottom w:val="single" w:sz="6" w:space="0" w:color="DDDDDD"/>
+              <w:right w:val="single" w:sz="6" w:space="0" w:color="EEEEEE"/>
+            </w:tcBorders>
+            <w:shd w:val="clear" w:color="auto" w:fill="F9F9F9"/>
+            <w:tcMar>
+              <w:top w:w="120" w:type="dxa"/>
+              <w:left w:w="120" w:type="dxa"/>
+              <w:bottom w:w="120" w:type="dxa"/>
+              <w:right w:w="120" w:type="dxa"/>
+            </w:tcMar>
+            <w:vAlign w:val="center"/>
+            <w:hideMark/>
+          </w:tcPr>
+          <w:p>
+            <w:pPr>
+              <w:wordWrap w:val="0"/>
+              <w:spacing w:line="330" w:lineRule="atLeast"/>
+              <w:rPr>
+                <w:rFonts w:ascii="PingFang SC" w:eastAsia="PingFang SC" w:hAnsi="PingFang SC" w:cs="宋体"/>
+                <w:color w:val="4F4F4F"/>
+                <w:szCs w:val="21"/>
+              </w:rPr>
+            </w:pPr>
+            <w:r>
+              <w:rPr>
+                <w:rFonts w:ascii="PingFang SC" w:eastAsia="PingFang SC" w:hAnsi="PingFang SC" w:hint="eastAsia"/>
+                <w:color w:val="4F4F4F"/>
+                <w:szCs w:val="21"/>
+              </w:rPr>
+              <w:t>command &gt;&gt;filename</w:t>
+            </w:r>
+          </w:p>
+        </w:tc>
+        <w:tc>
+          <w:tcPr>
+            <w:tcW w:w="0" w:type="auto"/>
+            <w:tcBorders>
+              <w:top w:val="single" w:sz="6" w:space="0" w:color="DDDDDD"/>
+              <w:left w:val="single" w:sz="6" w:space="0" w:color="DDDDDD"/>
+              <w:bottom w:val="single" w:sz="6" w:space="0" w:color="DDDDDD"/>
+              <w:right w:val="single" w:sz="6" w:space="0" w:color="EEEEEE"/>
+            </w:tcBorders>
+            <w:shd w:val="clear" w:color="auto" w:fill="F9F9F9"/>
+            <w:tcMar>
+              <w:top w:w="120" w:type="dxa"/>
+              <w:left w:w="120" w:type="dxa"/>
+              <w:bottom w:w="120" w:type="dxa"/>
+              <w:right w:w="120" w:type="dxa"/>
+            </w:tcMar>
+            <w:vAlign w:val="center"/>
+            <w:hideMark/>
+          </w:tcPr>
+          <w:p>
+            <w:pPr>
+              <w:wordWrap w:val="0"/>
+              <w:spacing w:line="330" w:lineRule="atLeast"/>
+              <w:rPr>
+                <w:rFonts w:ascii="PingFang SC" w:eastAsia="PingFang SC" w:hAnsi="PingFang SC" w:cs="宋体"/>
+                <w:color w:val="4F4F4F"/>
+                <w:szCs w:val="21"/>
+              </w:rPr>
+            </w:pPr>
+            <w:r>
+              <w:rPr>
+                <w:rFonts w:ascii="宋体" w:eastAsia="宋体" w:hAnsi="宋体" w:cs="宋体" w:hint="eastAsia"/>
+                <w:color w:val="4F4F4F"/>
+                <w:szCs w:val="21"/>
+              </w:rPr>
+              <w:t>把标准输出追加到文件中</w:t>
+            </w:r>
+          </w:p>
+        </w:tc>
+      </w:tr>
+      <w:tr>
+        <w:tc>
+          <w:tcPr>
+            <w:tcW w:w="0" w:type="auto"/>
+            <w:tcBorders>
+              <w:top w:val="single" w:sz="6" w:space="0" w:color="DDDDDD"/>
+              <w:left w:val="single" w:sz="6" w:space="0" w:color="DDDDDD"/>
+              <w:bottom w:val="single" w:sz="6" w:space="0" w:color="DDDDDD"/>
+              <w:right w:val="single" w:sz="6" w:space="0" w:color="EEEEEE"/>
+            </w:tcBorders>
+            <w:shd w:val="clear" w:color="auto" w:fill="F7F7F7"/>
+            <w:tcMar>
+              <w:top w:w="120" w:type="dxa"/>
+              <w:left w:w="120" w:type="dxa"/>
+              <w:bottom w:w="120" w:type="dxa"/>
+              <w:right w:w="120" w:type="dxa"/>
+            </w:tcMar>
+            <w:vAlign w:val="center"/>
+            <w:hideMark/>
+          </w:tcPr>
+          <w:p>
+            <w:pPr>
+              <w:wordWrap w:val="0"/>
+              <w:spacing w:line="330" w:lineRule="atLeast"/>
+              <w:rPr>
+                <w:rFonts w:ascii="PingFang SC" w:eastAsia="PingFang SC" w:hAnsi="PingFang SC" w:cs="宋体"/>
+                <w:color w:val="4F4F4F"/>
+                <w:szCs w:val="21"/>
+              </w:rPr>
+            </w:pPr>
+            <w:r>
+              <w:rPr>
+                <w:rFonts w:ascii="PingFang SC" w:eastAsia="PingFang SC" w:hAnsi="PingFang SC" w:hint="eastAsia"/>
+                <w:color w:val="4F4F4F"/>
+                <w:szCs w:val="21"/>
+              </w:rPr>
+              <w:t>command 1&gt;&gt;filename</w:t>
+            </w:r>
+          </w:p>
+        </w:tc>
+        <w:tc>
+          <w:tcPr>
+            <w:tcW w:w="0" w:type="auto"/>
+            <w:tcBorders>
+              <w:top w:val="single" w:sz="6" w:space="0" w:color="DDDDDD"/>
+              <w:left w:val="single" w:sz="6" w:space="0" w:color="DDDDDD"/>
+              <w:bottom w:val="single" w:sz="6" w:space="0" w:color="DDDDDD"/>
+              <w:right w:val="single" w:sz="6" w:space="0" w:color="EEEEEE"/>
+            </w:tcBorders>
+            <w:shd w:val="clear" w:color="auto" w:fill="F7F7F7"/>
+            <w:tcMar>
+              <w:top w:w="120" w:type="dxa"/>
+              <w:left w:w="120" w:type="dxa"/>
+              <w:bottom w:w="120" w:type="dxa"/>
+              <w:right w:w="120" w:type="dxa"/>
+            </w:tcMar>
+            <w:vAlign w:val="center"/>
+            <w:hideMark/>
+          </w:tcPr>
+          <w:p>
+            <w:pPr>
+              <w:wordWrap w:val="0"/>
+              <w:spacing w:line="330" w:lineRule="atLeast"/>
+              <w:rPr>
+                <w:rFonts w:ascii="PingFang SC" w:eastAsia="PingFang SC" w:hAnsi="PingFang SC" w:cs="宋体"/>
+                <w:color w:val="4F4F4F"/>
+                <w:szCs w:val="21"/>
+              </w:rPr>
+            </w:pPr>
+            <w:r>
+              <w:rPr>
+                <w:rFonts w:ascii="宋体" w:eastAsia="宋体" w:hAnsi="宋体" w:cs="宋体" w:hint="eastAsia"/>
+                <w:color w:val="4F4F4F"/>
+                <w:szCs w:val="21"/>
+              </w:rPr>
+              <w:t>同上</w:t>
+            </w:r>
+          </w:p>
+        </w:tc>
+      </w:tr>
+      <w:tr>
+        <w:tc>
+          <w:tcPr>
+            <w:tcW w:w="0" w:type="auto"/>
+            <w:tcBorders>
+              <w:top w:val="single" w:sz="6" w:space="0" w:color="DDDDDD"/>
+              <w:left w:val="single" w:sz="6" w:space="0" w:color="DDDDDD"/>
+              <w:bottom w:val="single" w:sz="6" w:space="0" w:color="DDDDDD"/>
+              <w:right w:val="single" w:sz="6" w:space="0" w:color="EEEEEE"/>
+            </w:tcBorders>
+            <w:shd w:val="clear" w:color="auto" w:fill="F9F9F9"/>
+            <w:tcMar>
+              <w:top w:w="120" w:type="dxa"/>
+              <w:left w:w="120" w:type="dxa"/>
+              <w:bottom w:w="120" w:type="dxa"/>
+              <w:right w:w="120" w:type="dxa"/>
+            </w:tcMar>
+            <w:vAlign w:val="center"/>
+            <w:hideMark/>
+          </w:tcPr>
+          <w:p>
+            <w:pPr>
+              <w:wordWrap w:val="0"/>
+              <w:spacing w:line="330" w:lineRule="atLeast"/>
+              <w:rPr>
+                <w:rFonts w:ascii="PingFang SC" w:eastAsia="PingFang SC" w:hAnsi="PingFang SC" w:cs="宋体"/>
+                <w:color w:val="4F4F4F"/>
+                <w:szCs w:val="21"/>
+              </w:rPr>
+            </w:pPr>
+            <w:r>
+              <w:rPr>
+                <w:rFonts w:ascii="PingFang SC" w:eastAsia="PingFang SC" w:hAnsi="PingFang SC" w:hint="eastAsia"/>
+                <w:color w:val="4F4F4F"/>
+                <w:szCs w:val="21"/>
+              </w:rPr>
+              <w:t>command 2&gt;filename</w:t>
+            </w:r>
+          </w:p>
+        </w:tc>
+        <w:tc>
+          <w:tcPr>
+            <w:tcW w:w="0" w:type="auto"/>
+            <w:tcBorders>
+              <w:top w:val="single" w:sz="6" w:space="0" w:color="DDDDDD"/>
+              <w:left w:val="single" w:sz="6" w:space="0" w:color="DDDDDD"/>
+              <w:bottom w:val="single" w:sz="6" w:space="0" w:color="DDDDDD"/>
+              <w:right w:val="single" w:sz="6" w:space="0" w:color="EEEEEE"/>
+            </w:tcBorders>
+            <w:shd w:val="clear" w:color="auto" w:fill="F9F9F9"/>
+            <w:tcMar>
+              <w:top w:w="120" w:type="dxa"/>
+              <w:left w:w="120" w:type="dxa"/>
+              <w:bottom w:w="120" w:type="dxa"/>
+              <w:right w:w="120" w:type="dxa"/>
+            </w:tcMar>
+            <w:vAlign w:val="center"/>
+            <w:hideMark/>
+          </w:tcPr>
+          <w:p>
+            <w:pPr>
+              <w:wordWrap w:val="0"/>
+              <w:spacing w:line="330" w:lineRule="atLeast"/>
+              <w:rPr>
+                <w:rFonts w:ascii="PingFang SC" w:eastAsia="PingFang SC" w:hAnsi="PingFang SC" w:cs="宋体"/>
+                <w:color w:val="4F4F4F"/>
+                <w:szCs w:val="21"/>
+              </w:rPr>
+            </w:pPr>
+            <w:r>
+              <w:rPr>
+                <w:rFonts w:ascii="宋体" w:eastAsia="宋体" w:hAnsi="宋体" w:cs="宋体" w:hint="eastAsia"/>
+                <w:color w:val="4F4F4F"/>
+                <w:szCs w:val="21"/>
+              </w:rPr>
+              <w:t>把标准错误重定向到新文件中</w:t>
+            </w:r>
+          </w:p>
+        </w:tc>
+      </w:tr>
+      <w:tr>
+        <w:tc>
+          <w:tcPr>
+            <w:tcW w:w="0" w:type="auto"/>
+            <w:tcBorders>
+              <w:top w:val="single" w:sz="6" w:space="0" w:color="DDDDDD"/>
+              <w:left w:val="single" w:sz="6" w:space="0" w:color="DDDDDD"/>
+              <w:bottom w:val="single" w:sz="6" w:space="0" w:color="DDDDDD"/>
+              <w:right w:val="single" w:sz="6" w:space="0" w:color="EEEEEE"/>
+            </w:tcBorders>
+            <w:shd w:val="clear" w:color="auto" w:fill="F7F7F7"/>
+            <w:tcMar>
+              <w:top w:w="120" w:type="dxa"/>
+              <w:left w:w="120" w:type="dxa"/>
+              <w:bottom w:w="120" w:type="dxa"/>
+              <w:right w:w="120" w:type="dxa"/>
+            </w:tcMar>
+            <w:vAlign w:val="center"/>
+            <w:hideMark/>
+          </w:tcPr>
+          <w:p>
+            <w:pPr>
+              <w:wordWrap w:val="0"/>
+              <w:spacing w:line="330" w:lineRule="atLeast"/>
+              <w:rPr>
+                <w:rFonts w:ascii="PingFang SC" w:eastAsia="PingFang SC" w:hAnsi="PingFang SC" w:cs="宋体"/>
+                <w:color w:val="4F4F4F"/>
+                <w:szCs w:val="21"/>
+              </w:rPr>
+            </w:pPr>
+            <w:r>
+              <w:rPr>
+                <w:rFonts w:ascii="PingFang SC" w:eastAsia="PingFang SC" w:hAnsi="PingFang SC" w:hint="eastAsia"/>
+                <w:color w:val="4F4F4F"/>
+                <w:szCs w:val="21"/>
+              </w:rPr>
+              <w:t>command 2&gt;&gt;filename</w:t>
+            </w:r>
+          </w:p>
+        </w:tc>
+        <w:tc>
+          <w:tcPr>
+            <w:tcW w:w="0" w:type="auto"/>
+            <w:tcBorders>
+              <w:top w:val="single" w:sz="6" w:space="0" w:color="DDDDDD"/>
+              <w:left w:val="single" w:sz="6" w:space="0" w:color="DDDDDD"/>
+              <w:bottom w:val="single" w:sz="6" w:space="0" w:color="DDDDDD"/>
+              <w:right w:val="single" w:sz="6" w:space="0" w:color="EEEEEE"/>
+            </w:tcBorders>
+            <w:shd w:val="clear" w:color="auto" w:fill="F7F7F7"/>
+            <w:tcMar>
+              <w:top w:w="120" w:type="dxa"/>
+              <w:left w:w="120" w:type="dxa"/>
+              <w:bottom w:w="120" w:type="dxa"/>
+              <w:right w:w="120" w:type="dxa"/>
+            </w:tcMar>
+            <w:vAlign w:val="center"/>
+            <w:hideMark/>
+          </w:tcPr>
+          <w:p>
+            <w:pPr>
+              <w:wordWrap w:val="0"/>
+              <w:spacing w:line="330" w:lineRule="atLeast"/>
+              <w:rPr>
+                <w:rFonts w:ascii="PingFang SC" w:eastAsia="PingFang SC" w:hAnsi="PingFang SC" w:cs="宋体"/>
+                <w:color w:val="4F4F4F"/>
+                <w:szCs w:val="21"/>
+              </w:rPr>
+            </w:pPr>
+            <w:r>
+              <w:rPr>
+                <w:rFonts w:ascii="宋体" w:eastAsia="宋体" w:hAnsi="宋体" w:cs="宋体" w:hint="eastAsia"/>
+                <w:color w:val="4F4F4F"/>
+                <w:szCs w:val="21"/>
+              </w:rPr>
+              <w:t>把标准错误追加到新文件中</w:t>
+            </w:r>
+          </w:p>
+        </w:tc>
+      </w:tr>
+    </w:tbl>
+    <w:p>
+      <w:pPr>
+        <w:rPr>
+          <w:rFonts w:ascii="Consolas" w:eastAsia="宋体" w:hAnsi="Consolas" w:cs="宋体" w:hint="eastAsia"/>
+          <w:color w:val="333333"/>
+          <w:kern w:val="0"/>
+          <w:sz w:val="18"/>
+          <w:szCs w:val="18"/>
+        </w:rPr>
+      </w:pPr>
+    </w:p>
+    <w:p>
+      <w:pPr>
+        <w:pStyle w:val="2"/>
+        <w:rPr>
+          <w:rFonts w:hint="eastAsia"/>
+          <w:szCs w:val="30"/>
+        </w:rPr>
+      </w:pPr>
+      <w:r>
+        <w:rPr>
+          <w:rFonts w:hint="eastAsia"/>
+          <w:szCs w:val="30"/>
+        </w:rPr>
+        <w:t>输入重定向</w:t>
+      </w:r>
+    </w:p>
+    <w:tbl>
+      <w:tblPr>
+        <w:tblW w:w="9285" w:type="dxa"/>
+        <w:tblBorders>
+          <w:top w:val="single" w:sz="6" w:space="0" w:color="DDDDDD"/>
+          <w:left w:val="single" w:sz="6" w:space="0" w:color="DDDDDD"/>
+          <w:bottom w:val="single" w:sz="6" w:space="0" w:color="DDDDDD"/>
+          <w:right w:val="single" w:sz="6" w:space="0" w:color="DDDDDD"/>
+        </w:tblBorders>
+        <w:shd w:val="clear" w:color="auto" w:fill="FFFFFF"/>
+        <w:tblCellMar>
+          <w:top w:w="15" w:type="dxa"/>
+          <w:left w:w="15" w:type="dxa"/>
+          <w:bottom w:w="15" w:type="dxa"/>
+          <w:right w:w="15" w:type="dxa"/>
+        </w:tblCellMar>
+        <w:tblLook w:val="04A0"/>
+      </w:tblPr>
+      <w:tblGrid>
+        <w:gridCol w:w="2672"/>
+        <w:gridCol w:w="6613"/>
+      </w:tblGrid>
+      <w:tr>
+        <w:trPr>
+          <w:tblHeader/>
+        </w:trPr>
+        <w:tc>
+          <w:tcPr>
+            <w:tcW w:w="2672" w:type="dxa"/>
+            <w:tcBorders>
+              <w:top w:val="single" w:sz="6" w:space="0" w:color="DDDDDD"/>
+              <w:left w:val="single" w:sz="6" w:space="0" w:color="DDDDDD"/>
+              <w:bottom w:val="single" w:sz="18" w:space="0" w:color="DDDDDD"/>
+              <w:right w:val="single" w:sz="6" w:space="0" w:color="EEEEEE"/>
+            </w:tcBorders>
+            <w:shd w:val="clear" w:color="auto" w:fill="EFF3F5"/>
+            <w:tcMar>
+              <w:top w:w="120" w:type="dxa"/>
+              <w:left w:w="120" w:type="dxa"/>
+              <w:bottom w:w="120" w:type="dxa"/>
+              <w:right w:w="120" w:type="dxa"/>
+            </w:tcMar>
+            <w:vAlign w:val="center"/>
+            <w:hideMark/>
+          </w:tcPr>
+          <w:p>
+            <w:pPr>
+              <w:widowControl/>
+              <w:wordWrap w:val="0"/>
+              <w:spacing w:line="330" w:lineRule="atLeast"/>
+              <w:jc w:val="left"/>
+              <w:rPr>
+                <w:rFonts w:ascii="PingFang SC" w:eastAsia="PingFang SC" w:hAnsi="PingFang SC" w:cs="宋体"/>
+                <w:b/>
+                <w:bCs/>
+                <w:color w:val="4F4F4F"/>
+                <w:kern w:val="0"/>
+                <w:szCs w:val="21"/>
+              </w:rPr>
+            </w:pPr>
+            <w:r>
+              <w:rPr>
+                <w:rFonts w:ascii="宋体" w:eastAsia="宋体" w:hAnsi="宋体" w:cs="宋体" w:hint="eastAsia"/>
+                <w:b/>
+                <w:bCs/>
+                <w:color w:val="4F4F4F"/>
+                <w:kern w:val="0"/>
+                <w:szCs w:val="21"/>
+              </w:rPr>
+              <w:t>命令</w:t>
+            </w:r>
+          </w:p>
+        </w:tc>
+        <w:tc>
+          <w:tcPr>
+            <w:tcW w:w="6613" w:type="dxa"/>
+            <w:tcBorders>
+              <w:top w:val="single" w:sz="6" w:space="0" w:color="DDDDDD"/>
+              <w:left w:val="single" w:sz="6" w:space="0" w:color="DDDDDD"/>
+              <w:bottom w:val="single" w:sz="18" w:space="0" w:color="DDDDDD"/>
+              <w:right w:val="single" w:sz="6" w:space="0" w:color="EEEEEE"/>
+            </w:tcBorders>
+            <w:shd w:val="clear" w:color="auto" w:fill="EFF3F5"/>
+            <w:tcMar>
+              <w:top w:w="120" w:type="dxa"/>
+              <w:left w:w="120" w:type="dxa"/>
+              <w:bottom w:w="120" w:type="dxa"/>
+              <w:right w:w="120" w:type="dxa"/>
+            </w:tcMar>
+            <w:vAlign w:val="center"/>
+            <w:hideMark/>
+          </w:tcPr>
+          <w:p>
+            <w:pPr>
+              <w:widowControl/>
+              <w:wordWrap w:val="0"/>
+              <w:spacing w:line="330" w:lineRule="atLeast"/>
+              <w:jc w:val="left"/>
+              <w:rPr>
+                <w:rFonts w:ascii="PingFang SC" w:eastAsia="PingFang SC" w:hAnsi="PingFang SC" w:cs="宋体"/>
+                <w:b/>
+                <w:bCs/>
+                <w:color w:val="4F4F4F"/>
+                <w:kern w:val="0"/>
+                <w:szCs w:val="21"/>
+              </w:rPr>
+            </w:pPr>
+            <w:r>
+              <w:rPr>
+                <w:rFonts w:ascii="宋体" w:eastAsia="宋体" w:hAnsi="宋体" w:cs="宋体" w:hint="eastAsia"/>
+                <w:b/>
+                <w:bCs/>
+                <w:color w:val="4F4F4F"/>
+                <w:kern w:val="0"/>
+                <w:szCs w:val="21"/>
+              </w:rPr>
+              <w:t>介绍</w:t>
+            </w:r>
+          </w:p>
+        </w:tc>
+      </w:tr>
+      <w:tr>
+        <w:tc>
+          <w:tcPr>
+            <w:tcW w:w="2672" w:type="dxa"/>
+            <w:tcBorders>
+              <w:top w:val="single" w:sz="6" w:space="0" w:color="DDDDDD"/>
+              <w:left w:val="single" w:sz="6" w:space="0" w:color="DDDDDD"/>
+              <w:bottom w:val="single" w:sz="6" w:space="0" w:color="DDDDDD"/>
+              <w:right w:val="single" w:sz="6" w:space="0" w:color="EEEEEE"/>
+            </w:tcBorders>
+            <w:shd w:val="clear" w:color="auto" w:fill="F9F9F9"/>
+            <w:tcMar>
+              <w:top w:w="120" w:type="dxa"/>
+              <w:left w:w="120" w:type="dxa"/>
+              <w:bottom w:w="120" w:type="dxa"/>
+              <w:right w:w="120" w:type="dxa"/>
+            </w:tcMar>
+            <w:vAlign w:val="center"/>
+            <w:hideMark/>
+          </w:tcPr>
+          <w:p>
+            <w:pPr>
+              <w:widowControl/>
+              <w:wordWrap w:val="0"/>
+              <w:spacing w:line="330" w:lineRule="atLeast"/>
+              <w:jc w:val="left"/>
+              <w:rPr>
+                <w:rFonts w:ascii="PingFang SC" w:eastAsia="PingFang SC" w:hAnsi="PingFang SC" w:cs="宋体"/>
+                <w:color w:val="4F4F4F"/>
+                <w:kern w:val="0"/>
+                <w:szCs w:val="21"/>
+              </w:rPr>
+            </w:pPr>
+            <w:r>
+              <w:rPr>
+                <w:rFonts w:ascii="PingFang SC" w:eastAsia="PingFang SC" w:hAnsi="PingFang SC" w:cs="宋体" w:hint="eastAsia"/>
+                <w:color w:val="4F4F4F"/>
+                <w:kern w:val="0"/>
+                <w:szCs w:val="21"/>
+              </w:rPr>
+              <w:t>command &lt;filename</w:t>
+            </w:r>
+          </w:p>
+        </w:tc>
+        <w:tc>
+          <w:tcPr>
+            <w:tcW w:w="6613" w:type="dxa"/>
+            <w:tcBorders>
+              <w:top w:val="single" w:sz="6" w:space="0" w:color="DDDDDD"/>
+              <w:left w:val="single" w:sz="6" w:space="0" w:color="DDDDDD"/>
+              <w:bottom w:val="single" w:sz="6" w:space="0" w:color="DDDDDD"/>
+              <w:right w:val="single" w:sz="6" w:space="0" w:color="EEEEEE"/>
+            </w:tcBorders>
+            <w:shd w:val="clear" w:color="auto" w:fill="F9F9F9"/>
+            <w:tcMar>
+              <w:top w:w="120" w:type="dxa"/>
+              <w:left w:w="120" w:type="dxa"/>
+              <w:bottom w:w="120" w:type="dxa"/>
+              <w:right w:w="120" w:type="dxa"/>
+            </w:tcMar>
+            <w:vAlign w:val="center"/>
+            <w:hideMark/>
+          </w:tcPr>
+          <w:p>
+            <w:pPr>
+              <w:widowControl/>
+              <w:wordWrap w:val="0"/>
+              <w:spacing w:line="330" w:lineRule="atLeast"/>
+              <w:jc w:val="left"/>
+              <w:rPr>
+                <w:rFonts w:ascii="PingFang SC" w:eastAsia="PingFang SC" w:hAnsi="PingFang SC" w:cs="宋体"/>
+                <w:color w:val="4F4F4F"/>
+                <w:kern w:val="0"/>
+                <w:szCs w:val="21"/>
+              </w:rPr>
+            </w:pPr>
+            <w:r>
+              <w:rPr>
+                <w:rFonts w:ascii="宋体" w:eastAsia="宋体" w:hAnsi="宋体" w:cs="宋体" w:hint="eastAsia"/>
+                <w:color w:val="4F4F4F"/>
+                <w:kern w:val="0"/>
+                <w:szCs w:val="21"/>
+              </w:rPr>
+              <w:t>以</w:t>
+            </w:r>
+            <w:r>
+              <w:rPr>
+                <w:rFonts w:ascii="PingFang SC" w:eastAsia="PingFang SC" w:hAnsi="PingFang SC" w:cs="宋体" w:hint="eastAsia"/>
+                <w:color w:val="4F4F4F"/>
+                <w:kern w:val="0"/>
+                <w:szCs w:val="21"/>
+              </w:rPr>
+              <w:t>filename</w:t>
+            </w:r>
+            <w:r>
+              <w:rPr>
+                <w:rFonts w:ascii="宋体" w:eastAsia="宋体" w:hAnsi="宋体" w:cs="宋体" w:hint="eastAsia"/>
+                <w:color w:val="4F4F4F"/>
+                <w:kern w:val="0"/>
+                <w:szCs w:val="21"/>
+              </w:rPr>
+              <w:t>文件作为标准输入</w:t>
+            </w:r>
+          </w:p>
+        </w:tc>
+      </w:tr>
+      <w:tr>
+        <w:tc>
+          <w:tcPr>
+            <w:tcW w:w="2672" w:type="dxa"/>
+            <w:tcBorders>
+              <w:top w:val="single" w:sz="6" w:space="0" w:color="DDDDDD"/>
+              <w:left w:val="single" w:sz="6" w:space="0" w:color="DDDDDD"/>
+              <w:bottom w:val="single" w:sz="6" w:space="0" w:color="DDDDDD"/>
+              <w:right w:val="single" w:sz="6" w:space="0" w:color="EEEEEE"/>
+            </w:tcBorders>
+            <w:shd w:val="clear" w:color="auto" w:fill="F7F7F7"/>
+            <w:tcMar>
+              <w:top w:w="120" w:type="dxa"/>
+              <w:left w:w="120" w:type="dxa"/>
+              <w:bottom w:w="120" w:type="dxa"/>
+              <w:right w:w="120" w:type="dxa"/>
+            </w:tcMar>
+            <w:vAlign w:val="center"/>
+            <w:hideMark/>
+          </w:tcPr>
+          <w:p>
+            <w:pPr>
+              <w:widowControl/>
+              <w:wordWrap w:val="0"/>
+              <w:spacing w:line="330" w:lineRule="atLeast"/>
+              <w:jc w:val="left"/>
+              <w:rPr>
+                <w:rFonts w:ascii="PingFang SC" w:eastAsia="PingFang SC" w:hAnsi="PingFang SC" w:cs="宋体"/>
+                <w:color w:val="4F4F4F"/>
+                <w:kern w:val="0"/>
+                <w:szCs w:val="21"/>
+              </w:rPr>
+            </w:pPr>
+            <w:r>
+              <w:rPr>
+                <w:rFonts w:ascii="PingFang SC" w:eastAsia="PingFang SC" w:hAnsi="PingFang SC" w:cs="宋体" w:hint="eastAsia"/>
+                <w:color w:val="4F4F4F"/>
+                <w:kern w:val="0"/>
+                <w:szCs w:val="21"/>
+              </w:rPr>
+              <w:t>command 0&lt;filename</w:t>
+            </w:r>
+          </w:p>
+        </w:tc>
+        <w:tc>
+          <w:tcPr>
+            <w:tcW w:w="6613" w:type="dxa"/>
+            <w:tcBorders>
+              <w:top w:val="single" w:sz="6" w:space="0" w:color="DDDDDD"/>
+              <w:left w:val="single" w:sz="6" w:space="0" w:color="DDDDDD"/>
+              <w:bottom w:val="single" w:sz="6" w:space="0" w:color="DDDDDD"/>
+              <w:right w:val="single" w:sz="6" w:space="0" w:color="EEEEEE"/>
+            </w:tcBorders>
+            <w:shd w:val="clear" w:color="auto" w:fill="F7F7F7"/>
+            <w:tcMar>
+              <w:top w:w="120" w:type="dxa"/>
+              <w:left w:w="120" w:type="dxa"/>
+              <w:bottom w:w="120" w:type="dxa"/>
+              <w:right w:w="120" w:type="dxa"/>
+            </w:tcMar>
+            <w:vAlign w:val="center"/>
+            <w:hideMark/>
+          </w:tcPr>
+          <w:p>
+            <w:pPr>
+              <w:widowControl/>
+              <w:wordWrap w:val="0"/>
+              <w:spacing w:line="330" w:lineRule="atLeast"/>
+              <w:jc w:val="left"/>
+              <w:rPr>
+                <w:rFonts w:ascii="PingFang SC" w:eastAsia="PingFang SC" w:hAnsi="PingFang SC" w:cs="宋体"/>
+                <w:color w:val="4F4F4F"/>
+                <w:kern w:val="0"/>
+                <w:szCs w:val="21"/>
+              </w:rPr>
+            </w:pPr>
+            <w:r>
+              <w:rPr>
+                <w:rFonts w:ascii="宋体" w:eastAsia="宋体" w:hAnsi="宋体" w:cs="宋体" w:hint="eastAsia"/>
+                <w:color w:val="4F4F4F"/>
+                <w:kern w:val="0"/>
+                <w:szCs w:val="21"/>
+              </w:rPr>
+              <w:t>同上</w:t>
+            </w:r>
+          </w:p>
+        </w:tc>
+      </w:tr>
+      <w:tr>
+        <w:trPr>
+          <w:trHeight w:val="1663"/>
+        </w:trPr>
+        <w:tc>
+          <w:tcPr>
+            <w:tcW w:w="2672" w:type="dxa"/>
+            <w:tcBorders>
+              <w:top w:val="single" w:sz="6" w:space="0" w:color="DDDDDD"/>
+              <w:left w:val="single" w:sz="6" w:space="0" w:color="DDDDDD"/>
+              <w:bottom w:val="single" w:sz="6" w:space="0" w:color="DDDDDD"/>
+              <w:right w:val="single" w:sz="6" w:space="0" w:color="EEEEEE"/>
+            </w:tcBorders>
+            <w:shd w:val="clear" w:color="auto" w:fill="F9F9F9"/>
+            <w:tcMar>
+              <w:top w:w="120" w:type="dxa"/>
+              <w:left w:w="120" w:type="dxa"/>
+              <w:bottom w:w="120" w:type="dxa"/>
+              <w:right w:w="120" w:type="dxa"/>
+            </w:tcMar>
+            <w:vAlign w:val="center"/>
+            <w:hideMark/>
+          </w:tcPr>
+          <w:p>
+            <w:pPr>
+              <w:widowControl/>
+              <w:wordWrap w:val="0"/>
+              <w:spacing w:line="330" w:lineRule="atLeast"/>
+              <w:jc w:val="left"/>
+              <w:rPr>
+                <w:rFonts w:ascii="PingFang SC" w:eastAsia="PingFang SC" w:hAnsi="PingFang SC" w:cs="宋体"/>
+                <w:color w:val="4F4F4F"/>
+                <w:kern w:val="0"/>
+                <w:szCs w:val="21"/>
+              </w:rPr>
+            </w:pPr>
+            <w:r>
+              <w:rPr>
+                <w:rFonts w:ascii="PingFang SC" w:eastAsia="PingFang SC" w:hAnsi="PingFang SC" w:cs="宋体" w:hint="eastAsia"/>
+                <w:color w:val="4F4F4F"/>
+                <w:kern w:val="0"/>
+                <w:szCs w:val="21"/>
+              </w:rPr>
+              <w:t>command &lt;&lt;delimiter</w:t>
+            </w:r>
+          </w:p>
+        </w:tc>
+        <w:tc>
+          <w:tcPr>
+            <w:tcW w:w="6613" w:type="dxa"/>
+            <w:tcBorders>
+              <w:top w:val="single" w:sz="6" w:space="0" w:color="DDDDDD"/>
+              <w:left w:val="single" w:sz="6" w:space="0" w:color="DDDDDD"/>
+              <w:bottom w:val="single" w:sz="6" w:space="0" w:color="DDDDDD"/>
+              <w:right w:val="single" w:sz="6" w:space="0" w:color="EEEEEE"/>
+            </w:tcBorders>
+            <w:shd w:val="clear" w:color="auto" w:fill="F9F9F9"/>
+            <w:tcMar>
+              <w:top w:w="120" w:type="dxa"/>
+              <w:left w:w="120" w:type="dxa"/>
+              <w:bottom w:w="120" w:type="dxa"/>
+              <w:right w:w="120" w:type="dxa"/>
+            </w:tcMar>
+            <w:vAlign w:val="center"/>
+            <w:hideMark/>
+          </w:tcPr>
+          <w:p>
+            <w:pPr>
+              <w:widowControl/>
+              <w:wordWrap w:val="0"/>
+              <w:spacing w:line="330" w:lineRule="atLeast"/>
+              <w:jc w:val="left"/>
+              <w:rPr>
+                <w:rFonts w:ascii="PingFang SC" w:eastAsia="PingFang SC" w:hAnsi="PingFang SC" w:cs="宋体"/>
+                <w:color w:val="4F4F4F"/>
+                <w:kern w:val="0"/>
+                <w:szCs w:val="21"/>
+              </w:rPr>
+            </w:pPr>
+            <w:r>
+              <w:rPr>
+                <w:rFonts w:ascii="宋体" w:eastAsia="宋体" w:hAnsi="宋体" w:cs="宋体"/>
+                <w:color w:val="4F4F4F"/>
+                <w:kern w:val="0"/>
+                <w:szCs w:val="21"/>
+              </w:rPr>
+              <w:t>Here Document</w:t>
+            </w:r>
+            <w:r>
+              <w:rPr>
+                <w:rFonts w:ascii="宋体" w:eastAsia="宋体" w:hAnsi="宋体" w:cs="宋体" w:hint="eastAsia"/>
+                <w:color w:val="4F4F4F"/>
+                <w:kern w:val="0"/>
+                <w:szCs w:val="21"/>
+              </w:rPr>
+              <w:t>从标准输入中读入</w:t>
+            </w:r>
+            <w:r>
+              <w:rPr>
+                <w:rFonts w:ascii="Malgun Gothic Semilight" w:eastAsia="Malgun Gothic Semilight" w:hAnsi="Malgun Gothic Semilight" w:cs="Malgun Gothic Semilight" w:hint="eastAsia"/>
+                <w:color w:val="4F4F4F"/>
+                <w:kern w:val="0"/>
+                <w:szCs w:val="21"/>
+              </w:rPr>
+              <w:t>，</w:t>
+            </w:r>
+            <w:r>
+              <w:rPr>
+                <w:rFonts w:ascii="宋体" w:eastAsia="宋体" w:hAnsi="宋体" w:cs="宋体" w:hint="eastAsia"/>
+                <w:color w:val="4F4F4F"/>
+                <w:kern w:val="0"/>
+                <w:szCs w:val="21"/>
+              </w:rPr>
+              <w:t>直到遇到</w:t>
+            </w:r>
+            <w:r>
+              <w:rPr>
+                <w:rFonts w:ascii="PingFang SC" w:eastAsia="PingFang SC" w:hAnsi="PingFang SC" w:cs="宋体" w:hint="eastAsia"/>
+                <w:color w:val="4F4F4F"/>
+                <w:kern w:val="0"/>
+                <w:szCs w:val="21"/>
+              </w:rPr>
+              <w:t>delimiter</w:t>
+            </w:r>
+            <w:r>
+              <w:rPr>
+                <w:rFonts w:ascii="宋体" w:eastAsia="宋体" w:hAnsi="宋体" w:cs="宋体" w:hint="eastAsia"/>
+                <w:color w:val="4F4F4F"/>
+                <w:kern w:val="0"/>
+                <w:szCs w:val="21"/>
+              </w:rPr>
+              <w:t>分隔符</w:t>
+            </w:r>
+            <w:r>
+              <w:rPr>
+                <w:rFonts w:ascii="宋体" w:eastAsia="宋体" w:hAnsi="宋体" w:cs="宋体" w:hint="eastAsia"/>
+                <w:color w:val="4F4F4F"/>
+                <w:kern w:val="0"/>
+                <w:szCs w:val="21"/>
+              </w:rPr>
+              <w:t>,</w:t>
+            </w:r>
+            <w:r>
+              <w:rPr>
+                <w:rFonts w:ascii="宋体" w:eastAsia="宋体" w:hAnsi="宋体" w:cs="宋体" w:hint="eastAsia"/>
+                <w:color w:val="4F4F4F"/>
+                <w:kern w:val="0"/>
+                <w:szCs w:val="21"/>
+              </w:rPr>
+              <w:t>将</w:t>
+            </w:r>
+            <w:r>
+              <w:rPr>
+                <w:rFonts w:ascii="宋体" w:eastAsia="宋体" w:hAnsi="宋体" w:cs="宋体" w:hint="eastAsia"/>
+                <w:b/>
+                <w:color w:val="4F4F4F"/>
+                <w:kern w:val="0"/>
+                <w:szCs w:val="21"/>
+              </w:rPr>
+              <w:t>两个 delimiter 之间的内容</w:t>
+            </w:r>
+            <w:r>
+              <w:rPr>
+                <w:rFonts w:ascii="宋体" w:eastAsia="宋体" w:hAnsi="宋体" w:cs="宋体" w:hint="eastAsia"/>
+                <w:color w:val="4F4F4F"/>
+                <w:kern w:val="0"/>
+                <w:szCs w:val="21"/>
+              </w:rPr>
+              <w:t>(Here Document Content 部分) 传递给</w:t>
+            </w:r>
+            <w:r>
+              <w:rPr>
+                <w:rFonts w:ascii="PingFang SC" w:eastAsia="PingFang SC" w:hAnsi="PingFang SC" w:cs="宋体" w:hint="eastAsia"/>
+                <w:color w:val="4F4F4F"/>
+                <w:kern w:val="0"/>
+                <w:szCs w:val="21"/>
+              </w:rPr>
+              <w:t>command</w:t>
+            </w:r>
+            <w:r>
+              <w:rPr>
+                <w:rFonts w:ascii="宋体" w:eastAsia="宋体" w:hAnsi="宋体" w:cs="宋体" w:hint="eastAsia"/>
+                <w:color w:val="4F4F4F"/>
+                <w:kern w:val="0"/>
+                <w:szCs w:val="21"/>
+              </w:rPr>
+              <w:t>作为输入参数</w:t>
+            </w:r>
+          </w:p>
+        </w:tc>
+      </w:tr>
+    </w:tbl>
+    <w:p>
+      <w:pPr>
+        <w:rPr>
+          <w:rFonts w:hint="eastAsia"/>
+        </w:rPr>
+      </w:pPr>
+    </w:p>
+    <w:p>
+      <w:pPr>
+        <w:numPr>
+          <w:ilvl w:val="0"/>
+          <w:numId w:val="17"/>
+        </w:numPr>
+        <w:rPr>
+          <w:rFonts w:hint="eastAsia"/>
+          <w:b/>
+        </w:rPr>
+      </w:pPr>
+      <w:r>
+        <w:rPr>
+          <w:b/>
+        </w:rPr>
+        <w:t>示例</w:t>
+      </w:r>
+      <w:r>
+        <w:rPr>
+          <w:rFonts w:hint="eastAsia"/>
+          <w:b/>
+        </w:rPr>
+        <w:t xml:space="preserve"> </w:t>
+      </w:r>
+      <w:r>
+        <w:rPr>
+          <w:b/>
+        </w:rPr>
+        <w:t>command &lt;&lt;delimiter</w:t>
+      </w:r>
+      <w:r>
+        <w:rPr>
+          <w:rFonts w:hint="eastAsia"/>
+          <w:b/>
+        </w:rPr>
+        <w:t xml:space="preserve"> </w:t>
+      </w:r>
+      <w:r>
+        <w:rPr>
+          <w:rFonts w:hint="eastAsia"/>
+          <w:b/>
+        </w:rPr>
+        <w:t>用法</w:t>
+      </w:r>
+    </w:p>
+    <w:p>
+      <w:pPr>
+        <w:rPr>
+          <w:rFonts w:hint="eastAsia"/>
+          <w:b/>
+        </w:rPr>
+      </w:pPr>
+    </w:p>
+    <w:p>
+      <w:pPr>
+        <w:rPr>
+          <w:rFonts w:hint="eastAsia"/>
+          <w:b/>
+        </w:rPr>
+      </w:pPr>
+    </w:p>
+    <w:p>
+      <w:pPr>
+        <w:widowControl/>
+        <w:shd w:val="clear" w:color="auto" w:fill="FFFFFF"/>
+        <w:tabs>
+          <w:tab w:val="left" w:pos="916"/>
+          <w:tab w:val="left" w:pos="1832"/>
+          <w:tab w:val="left" w:pos="2748"/>
+          <w:tab w:val="left" w:pos="3664"/>
+          <w:tab w:val="left" w:pos="4580"/>
+          <w:tab w:val="left" w:pos="5496"/>
+          <w:tab w:val="left" w:pos="6412"/>
+          <w:tab w:val="left" w:pos="7328"/>
+          <w:tab w:val="left" w:pos="8244"/>
+          <w:tab w:val="left" w:pos="9160"/>
+          <w:tab w:val="left" w:pos="10076"/>
+          <w:tab w:val="left" w:pos="10992"/>
+          <w:tab w:val="left" w:pos="11908"/>
+          <w:tab w:val="left" w:pos="12824"/>
+          <w:tab w:val="left" w:pos="13740"/>
+          <w:tab w:val="left" w:pos="14656"/>
+        </w:tabs>
+        <w:jc w:val="left"/>
+        <w:rPr>
+          <w:rFonts w:ascii="Consolas" w:eastAsia="宋体" w:hAnsi="Consolas" w:cs="宋体"/>
+          <w:color w:val="000000"/>
+          <w:kern w:val="0"/>
+          <w:sz w:val="23"/>
+          <w:szCs w:val="23"/>
+          <w:shd w:val="pct15" w:color="auto" w:fill="FFFFFF"/>
+        </w:rPr>
+      </w:pPr>
+      <w:r>
+        <w:rPr>
+          <w:rFonts w:ascii="Consolas" w:eastAsia="宋体" w:hAnsi="Consolas" w:cs="宋体"/>
+          <w:color w:val="0B0C95"/>
+          <w:kern w:val="0"/>
+          <w:sz w:val="23"/>
+          <w:szCs w:val="23"/>
+          <w:shd w:val="pct15" w:color="auto" w:fill="FFFFFF"/>
+        </w:rPr>
+        <w:t xml:space="preserve">command </w:t>
+      </w:r>
+      <w:r>
+        <w:rPr>
+          <w:rFonts w:ascii="Consolas" w:eastAsia="宋体" w:hAnsi="Consolas" w:cs="宋体"/>
+          <w:i/>
+          <w:iCs/>
+          <w:color w:val="5A5A5A"/>
+          <w:kern w:val="0"/>
+          <w:sz w:val="23"/>
+          <w:szCs w:val="23"/>
+          <w:shd w:val="pct15" w:color="auto" w:fill="FFFFFF"/>
+        </w:rPr>
+        <w:t xml:space="preserve">&lt;&lt; </w:t>
+      </w:r>
+      <w:r>
+        <w:rPr>
+          <w:rFonts w:ascii="Consolas" w:eastAsia="宋体" w:hAnsi="Consolas" w:cs="宋体"/>
+          <w:b/>
+          <w:bCs/>
+          <w:color w:val="000080"/>
+          <w:kern w:val="0"/>
+          <w:sz w:val="23"/>
+          <w:szCs w:val="23"/>
+          <w:shd w:val="pct15" w:color="auto" w:fill="FFFFFF"/>
+        </w:rPr>
+        <w:t>delimiter</w:t>
+      </w:r>
+      <w:r>
+        <w:rPr>
+          <w:rFonts w:ascii="Consolas" w:eastAsia="宋体" w:hAnsi="Consolas" w:cs="宋体"/>
+          <w:b/>
+          <w:bCs/>
+          <w:color w:val="000080"/>
+          <w:kern w:val="0"/>
+          <w:sz w:val="23"/>
+          <w:szCs w:val="23"/>
+          <w:shd w:val="pct15" w:color="auto" w:fill="FFFFFF"/>
+        </w:rPr>
+        <w:br/>
+      </w:r>
+      <w:r>
+        <w:rPr>
+          <w:rFonts w:ascii="Consolas" w:eastAsia="宋体" w:hAnsi="Consolas" w:cs="宋体"/>
+          <w:color w:val="000000"/>
+          <w:kern w:val="0"/>
+          <w:sz w:val="23"/>
+          <w:szCs w:val="23"/>
+          <w:shd w:val="pct15" w:color="auto" w:fill="FFFFFF"/>
+        </w:rPr>
+        <w:t xml:space="preserve">  Here Document Content</w:t>
+      </w:r>
+      <w:r>
+        <w:rPr>
+          <w:rFonts w:ascii="Consolas" w:eastAsia="宋体" w:hAnsi="Consolas" w:cs="宋体"/>
+          <w:color w:val="000000"/>
+          <w:kern w:val="0"/>
+          <w:sz w:val="23"/>
+          <w:szCs w:val="23"/>
+          <w:shd w:val="pct15" w:color="auto" w:fill="FFFFFF"/>
+        </w:rPr>
+        <w:br/>
+      </w:r>
+      <w:r>
+        <w:rPr>
+          <w:rFonts w:ascii="Consolas" w:eastAsia="宋体" w:hAnsi="Consolas" w:cs="宋体"/>
+          <w:b/>
+          <w:bCs/>
+          <w:color w:val="000080"/>
+          <w:kern w:val="0"/>
+          <w:sz w:val="23"/>
+          <w:szCs w:val="23"/>
+          <w:shd w:val="pct15" w:color="auto" w:fill="FFFFFF"/>
+        </w:rPr>
+        <w:t>delimiter</w:t>
+      </w:r>
+    </w:p>
+    <w:p>
+      <w:pPr>
+        <w:rPr>
+          <w:rFonts w:ascii="Consolas" w:eastAsia="宋体" w:hAnsi="Consolas" w:cs="宋体" w:hint="eastAsia"/>
+          <w:color w:val="333333"/>
+          <w:kern w:val="0"/>
+          <w:sz w:val="18"/>
+          <w:szCs w:val="18"/>
+        </w:rPr>
+      </w:pPr>
+    </w:p>
+    <w:p>
+      <w:pPr>
+        <w:rPr>
+          <w:kern w:val="0"/>
+        </w:rPr>
+      </w:pPr>
+      <w:r>
+        <w:rPr>
+          <w:rFonts w:hint="eastAsia"/>
+          <w:kern w:val="0"/>
+        </w:rPr>
+        <w:t>[</w:t>
+      </w:r>
+      <w:r>
+        <w:rPr>
+          <w:rFonts w:hint="eastAsia"/>
+          <w:kern w:val="0"/>
+        </w:rPr>
+        <w:t>注</w:t>
+      </w:r>
+      <w:r>
+        <w:rPr>
+          <w:rFonts w:hint="eastAsia"/>
+          <w:kern w:val="0"/>
+        </w:rPr>
+        <w:t>]</w:t>
+      </w:r>
+    </w:p>
+    <w:p>
+      <w:pPr>
+        <w:rPr>
+          <w:kern w:val="0"/>
+        </w:rPr>
+      </w:pPr>
+      <w:r>
+        <w:rPr>
+          <w:kern w:val="0"/>
+        </w:rPr>
+        <w:t>delimiter</w:t>
+      </w:r>
+      <w:r>
+        <w:rPr>
+          <w:kern w:val="0"/>
+        </w:rPr>
+        <w:t>只是一个标识而已，可以替换成任意的合法字符</w:t>
+      </w:r>
+    </w:p>
+    <w:p>
+      <w:pPr>
+        <w:rPr>
+          <w:kern w:val="0"/>
+        </w:rPr>
+      </w:pPr>
+      <w:r>
+        <w:rPr>
+          <w:kern w:val="0"/>
+        </w:rPr>
+        <w:t>作为结尾的</w:t>
+      </w:r>
+      <w:r>
+        <w:rPr>
+          <w:kern w:val="0"/>
+        </w:rPr>
+        <w:t>delimiter</w:t>
+      </w:r>
+      <w:r>
+        <w:rPr>
+          <w:kern w:val="0"/>
+        </w:rPr>
+        <w:t>一定要</w:t>
+      </w:r>
+      <w:r>
+        <w:rPr>
+          <w:b/>
+          <w:kern w:val="0"/>
+        </w:rPr>
+        <w:t>顶格</w:t>
+      </w:r>
+      <w:r>
+        <w:rPr>
+          <w:kern w:val="0"/>
+        </w:rPr>
+        <w:t>写，</w:t>
+      </w:r>
+      <w:r>
+        <w:rPr>
+          <w:b/>
+          <w:kern w:val="0"/>
+        </w:rPr>
+        <w:t>前面</w:t>
+      </w:r>
+      <w:r>
+        <w:rPr>
+          <w:kern w:val="0"/>
+        </w:rPr>
+        <w:t>不能有任何字符</w:t>
+      </w:r>
+    </w:p>
+    <w:p>
+      <w:pPr>
+        <w:rPr>
+          <w:kern w:val="0"/>
+        </w:rPr>
+      </w:pPr>
+      <w:r>
+        <w:rPr>
+          <w:kern w:val="0"/>
+        </w:rPr>
+        <w:t>作为结尾的</w:t>
+      </w:r>
+      <w:r>
+        <w:rPr>
+          <w:kern w:val="0"/>
+        </w:rPr>
+        <w:t>delimiter</w:t>
+      </w:r>
+      <w:r>
+        <w:rPr>
+          <w:b/>
+          <w:kern w:val="0"/>
+        </w:rPr>
+        <w:t>后面</w:t>
+      </w:r>
+      <w:r>
+        <w:rPr>
+          <w:kern w:val="0"/>
+        </w:rPr>
+        <w:t>也不能有任何的字符（包括空格）</w:t>
+      </w:r>
+    </w:p>
+    <w:p>
+      <w:pPr>
+        <w:rPr>
+          <w:kern w:val="0"/>
+        </w:rPr>
+      </w:pPr>
+      <w:r>
+        <w:rPr>
+          <w:kern w:val="0"/>
+        </w:rPr>
+        <w:t>作为起始的</w:t>
+      </w:r>
+      <w:r>
+        <w:rPr>
+          <w:kern w:val="0"/>
+        </w:rPr>
+        <w:t>delimiter</w:t>
+      </w:r>
+      <w:r>
+        <w:rPr>
+          <w:kern w:val="0"/>
+        </w:rPr>
+        <w:t>前后的空格会被省略掉</w:t>
+      </w:r>
+    </w:p>
+    <w:p>
+      <w:pPr>
+        <w:rPr>
+          <w:rFonts w:ascii="Consolas" w:eastAsia="宋体" w:hAnsi="Consolas" w:cs="宋体" w:hint="eastAsia"/>
+          <w:color w:val="333333"/>
+          <w:kern w:val="0"/>
+          <w:sz w:val="18"/>
+          <w:szCs w:val="18"/>
+        </w:rPr>
+      </w:pPr>
+    </w:p>
+    <w:p>
+      <w:pPr>
+        <w:numPr>
+          <w:ilvl w:val="0"/>
+          <w:numId w:val="17"/>
+        </w:numPr>
+        <w:rPr>
+          <w:rFonts w:ascii="Consolas" w:eastAsia="宋体" w:hAnsi="Consolas" w:cs="宋体" w:hint="eastAsia"/>
+          <w:color w:val="333333"/>
+          <w:kern w:val="0"/>
+          <w:sz w:val="18"/>
+          <w:szCs w:val="18"/>
+        </w:rPr>
+      </w:pPr>
+      <w:r>
+        <w:rPr>
+          <w:rFonts w:ascii="Consolas" w:eastAsia="宋体" w:hAnsi="Consolas" w:cs="宋体" w:hint="eastAsia"/>
+          <w:color w:val="333333"/>
+          <w:kern w:val="0"/>
+          <w:sz w:val="18"/>
+          <w:szCs w:val="18"/>
+        </w:rPr>
+        <w:t>普通字符</w:t>
+      </w:r>
+    </w:p>
+    <w:p>
+      <w:pPr>
+        <w:rPr>
+          <w:rFonts w:ascii="Consolas" w:eastAsia="宋体" w:hAnsi="Consolas" w:cs="宋体" w:hint="eastAsia"/>
+          <w:color w:val="333333"/>
+          <w:kern w:val="0"/>
+          <w:sz w:val="18"/>
+          <w:szCs w:val="18"/>
+        </w:rPr>
+      </w:pPr>
+    </w:p>
+    <w:p>
+      <w:pPr>
+        <w:widowControl/>
+        <w:shd w:val="clear" w:color="auto" w:fill="FFFFFF"/>
+        <w:tabs>
+          <w:tab w:val="left" w:pos="916"/>
+          <w:tab w:val="left" w:pos="1832"/>
+          <w:tab w:val="left" w:pos="2748"/>
+          <w:tab w:val="left" w:pos="3664"/>
+          <w:tab w:val="left" w:pos="4580"/>
+          <w:tab w:val="left" w:pos="5496"/>
+          <w:tab w:val="left" w:pos="6412"/>
+          <w:tab w:val="left" w:pos="7328"/>
+          <w:tab w:val="left" w:pos="8244"/>
+          <w:tab w:val="left" w:pos="9160"/>
+          <w:tab w:val="left" w:pos="10076"/>
+          <w:tab w:val="left" w:pos="10992"/>
+          <w:tab w:val="left" w:pos="11908"/>
+          <w:tab w:val="left" w:pos="12824"/>
+          <w:tab w:val="left" w:pos="13740"/>
+          <w:tab w:val="left" w:pos="14656"/>
+        </w:tabs>
+        <w:jc w:val="left"/>
+        <w:rPr>
+          <w:rFonts w:ascii="Consolas" w:eastAsia="宋体" w:hAnsi="Consolas" w:cs="宋体"/>
+          <w:color w:val="000000"/>
+          <w:kern w:val="0"/>
+          <w:sz w:val="23"/>
+          <w:szCs w:val="23"/>
+        </w:rPr>
+      </w:pPr>
+      <w:r>
+        <w:rPr>
+          <w:rFonts w:ascii="Consolas" w:eastAsia="宋体" w:hAnsi="Consolas" w:cs="宋体"/>
+          <w:i/>
+          <w:iCs/>
+          <w:color w:val="C57633"/>
+          <w:kern w:val="0"/>
+          <w:sz w:val="23"/>
+          <w:szCs w:val="23"/>
+        </w:rPr>
+        <w:t xml:space="preserve">cat </w:t>
+      </w:r>
+      <w:r>
+        <w:rPr>
+          <w:rFonts w:ascii="Consolas" w:eastAsia="宋体" w:hAnsi="Consolas" w:cs="宋体"/>
+          <w:i/>
+          <w:iCs/>
+          <w:color w:val="5A5A5A"/>
+          <w:kern w:val="0"/>
+          <w:sz w:val="23"/>
+          <w:szCs w:val="23"/>
+        </w:rPr>
+        <w:t xml:space="preserve">&lt;&lt; </w:t>
+      </w:r>
+      <w:r>
+        <w:rPr>
+          <w:rFonts w:ascii="Consolas" w:eastAsia="宋体" w:hAnsi="Consolas" w:cs="宋体"/>
+          <w:b/>
+          <w:bCs/>
+          <w:color w:val="000080"/>
+          <w:kern w:val="0"/>
+          <w:sz w:val="23"/>
+          <w:szCs w:val="23"/>
+        </w:rPr>
+        <w:t xml:space="preserve">EOF </w:t>
+      </w:r>
+      <w:r>
+        <w:rPr>
+          <w:rFonts w:ascii="Consolas" w:eastAsia="宋体" w:hAnsi="Consolas" w:cs="宋体"/>
+          <w:i/>
+          <w:iCs/>
+          <w:color w:val="5A5A5A"/>
+          <w:kern w:val="0"/>
+          <w:sz w:val="23"/>
+          <w:szCs w:val="23"/>
+        </w:rPr>
+        <w:t>&gt; output.sh</w:t>
+      </w:r>
+      <w:r>
+        <w:rPr>
+          <w:rFonts w:ascii="Consolas" w:eastAsia="宋体" w:hAnsi="Consolas" w:cs="宋体"/>
+          <w:i/>
+          <w:iCs/>
+          <w:color w:val="5A5A5A"/>
+          <w:kern w:val="0"/>
+          <w:sz w:val="23"/>
+          <w:szCs w:val="23"/>
+        </w:rPr>
+        <w:br/>
+      </w:r>
+      <w:r>
+        <w:rPr>
+          <w:rFonts w:ascii="Consolas" w:eastAsia="宋体" w:hAnsi="Consolas" w:cs="宋体"/>
+          <w:color w:val="000000"/>
+          <w:kern w:val="0"/>
+          <w:sz w:val="23"/>
+          <w:szCs w:val="23"/>
+          <w:shd w:val="clear" w:color="auto" w:fill="E7FFB3"/>
+        </w:rPr>
+        <w:t xml:space="preserve">  echo "hello"</w:t>
+      </w:r>
+      <w:r>
+        <w:rPr>
+          <w:rFonts w:ascii="Consolas" w:eastAsia="宋体" w:hAnsi="Consolas" w:cs="宋体"/>
+          <w:color w:val="000000"/>
+          <w:kern w:val="0"/>
+          <w:sz w:val="23"/>
+          <w:szCs w:val="23"/>
+          <w:shd w:val="clear" w:color="auto" w:fill="E7FFB3"/>
+        </w:rPr>
+        <w:br/>
+        <w:t xml:space="preserve">  echo "world"</w:t>
+      </w:r>
+      <w:r>
+        <w:rPr>
+          <w:rFonts w:ascii="Consolas" w:eastAsia="宋体" w:hAnsi="Consolas" w:cs="宋体"/>
+          <w:color w:val="000000"/>
+          <w:kern w:val="0"/>
+          <w:sz w:val="23"/>
+          <w:szCs w:val="23"/>
+          <w:shd w:val="clear" w:color="auto" w:fill="E7FFB3"/>
+        </w:rPr>
+        <w:br/>
+      </w:r>
+      <w:r>
+        <w:rPr>
+          <w:rFonts w:ascii="Consolas" w:eastAsia="宋体" w:hAnsi="Consolas" w:cs="宋体"/>
+          <w:b/>
+          <w:bCs/>
+          <w:color w:val="000080"/>
+          <w:kern w:val="0"/>
+          <w:sz w:val="23"/>
+          <w:szCs w:val="23"/>
+        </w:rPr>
+        <w:t>EOF</w:t>
+      </w:r>
+    </w:p>
+    <w:p>
+      <w:pPr>
+        <w:rPr>
+          <w:rFonts w:ascii="Consolas" w:eastAsia="宋体" w:hAnsi="Consolas" w:cs="宋体" w:hint="eastAsia"/>
+          <w:color w:val="333333"/>
+          <w:kern w:val="0"/>
+          <w:sz w:val="18"/>
+          <w:szCs w:val="18"/>
+        </w:rPr>
+      </w:pPr>
+    </w:p>
+    <w:p>
+      <w:pPr>
+        <w:rPr>
+          <w:rFonts w:ascii="Consolas" w:eastAsia="宋体" w:hAnsi="Consolas" w:cs="宋体" w:hint="eastAsia"/>
+          <w:color w:val="333333"/>
+          <w:kern w:val="0"/>
+          <w:sz w:val="18"/>
+          <w:szCs w:val="18"/>
+        </w:rPr>
+      </w:pPr>
+    </w:p>
+    <w:p>
+      <w:pPr>
+        <w:rPr>
+          <w:rFonts w:ascii="Consolas" w:eastAsia="宋体" w:hAnsi="Consolas" w:cs="宋体" w:hint="eastAsia"/>
+          <w:color w:val="333333"/>
+          <w:kern w:val="0"/>
+          <w:sz w:val="18"/>
+          <w:szCs w:val="18"/>
+        </w:rPr>
+      </w:pPr>
+    </w:p>
+    <w:p>
+      <w:pPr>
+        <w:numPr>
+          <w:ilvl w:val="0"/>
+          <w:numId w:val="17"/>
+        </w:numPr>
+        <w:rPr>
+          <w:rFonts w:ascii="Consolas" w:eastAsia="宋体" w:hAnsi="Consolas" w:cs="宋体" w:hint="eastAsia"/>
+          <w:color w:val="333333"/>
+          <w:kern w:val="0"/>
+          <w:sz w:val="18"/>
+          <w:szCs w:val="18"/>
+        </w:rPr>
+      </w:pPr>
+      <w:r>
+        <w:rPr>
+          <w:rFonts w:ascii="Consolas" w:eastAsia="宋体" w:hAnsi="Consolas" w:cs="宋体" w:hint="eastAsia"/>
+          <w:color w:val="333333"/>
+          <w:kern w:val="0"/>
+          <w:sz w:val="18"/>
+          <w:szCs w:val="18"/>
+        </w:rPr>
+        <w:t>变量</w:t>
+      </w:r>
+    </w:p>
+    <w:p>
+      <w:pPr>
+        <w:rPr>
+          <w:rFonts w:ascii="Consolas" w:eastAsia="宋体" w:hAnsi="Consolas" w:cs="宋体" w:hint="eastAsia"/>
+          <w:color w:val="333333"/>
+          <w:kern w:val="0"/>
+          <w:sz w:val="18"/>
+          <w:szCs w:val="18"/>
+        </w:rPr>
+      </w:pPr>
+    </w:p>
+    <w:p>
+      <w:pPr>
+        <w:widowControl/>
+        <w:shd w:val="clear" w:color="auto" w:fill="FFFFFF"/>
+        <w:tabs>
+          <w:tab w:val="left" w:pos="916"/>
+          <w:tab w:val="left" w:pos="1832"/>
+          <w:tab w:val="left" w:pos="2748"/>
+          <w:tab w:val="left" w:pos="3664"/>
+          <w:tab w:val="left" w:pos="4580"/>
+          <w:tab w:val="left" w:pos="5496"/>
+          <w:tab w:val="left" w:pos="6412"/>
+          <w:tab w:val="left" w:pos="7328"/>
+          <w:tab w:val="left" w:pos="8244"/>
+          <w:tab w:val="left" w:pos="9160"/>
+          <w:tab w:val="left" w:pos="10076"/>
+          <w:tab w:val="left" w:pos="10992"/>
+          <w:tab w:val="left" w:pos="11908"/>
+          <w:tab w:val="left" w:pos="12824"/>
+          <w:tab w:val="left" w:pos="13740"/>
+          <w:tab w:val="left" w:pos="14656"/>
+        </w:tabs>
+        <w:jc w:val="left"/>
+        <w:rPr>
+          <w:rFonts w:ascii="Consolas" w:eastAsia="宋体" w:hAnsi="Consolas" w:cs="宋体"/>
+          <w:color w:val="000000"/>
+          <w:kern w:val="0"/>
+          <w:sz w:val="23"/>
+          <w:szCs w:val="23"/>
+        </w:rPr>
+      </w:pPr>
+      <w:r>
+        <w:rPr>
+          <w:rFonts w:ascii="Consolas" w:eastAsia="宋体" w:hAnsi="Consolas" w:cs="宋体"/>
+          <w:i/>
+          <w:iCs/>
+          <w:color w:val="C57633"/>
+          <w:kern w:val="0"/>
+          <w:sz w:val="23"/>
+          <w:szCs w:val="23"/>
+        </w:rPr>
+        <w:t xml:space="preserve">cat </w:t>
+      </w:r>
+      <w:r>
+        <w:rPr>
+          <w:rFonts w:ascii="Consolas" w:eastAsia="宋体" w:hAnsi="Consolas" w:cs="宋体"/>
+          <w:i/>
+          <w:iCs/>
+          <w:color w:val="5A5A5A"/>
+          <w:kern w:val="0"/>
+          <w:sz w:val="23"/>
+          <w:szCs w:val="23"/>
+        </w:rPr>
+        <w:t xml:space="preserve">&lt;&lt; </w:t>
+      </w:r>
+      <w:r>
+        <w:rPr>
+          <w:rFonts w:ascii="Consolas" w:eastAsia="宋体" w:hAnsi="Consolas" w:cs="宋体"/>
+          <w:b/>
+          <w:bCs/>
+          <w:color w:val="000080"/>
+          <w:kern w:val="0"/>
+          <w:sz w:val="23"/>
+          <w:szCs w:val="23"/>
+        </w:rPr>
+        <w:t xml:space="preserve">EOF </w:t>
+      </w:r>
+      <w:r>
+        <w:rPr>
+          <w:rFonts w:ascii="Consolas" w:eastAsia="宋体" w:hAnsi="Consolas" w:cs="宋体"/>
+          <w:i/>
+          <w:iCs/>
+          <w:color w:val="5A5A5A"/>
+          <w:kern w:val="0"/>
+          <w:sz w:val="23"/>
+          <w:szCs w:val="23"/>
+        </w:rPr>
+        <w:t>&gt; output.sh</w:t>
+      </w:r>
+      <w:r>
+        <w:rPr>
+          <w:rFonts w:ascii="Consolas" w:eastAsia="宋体" w:hAnsi="Consolas" w:cs="宋体"/>
+          <w:i/>
+          <w:iCs/>
+          <w:color w:val="5A5A5A"/>
+          <w:kern w:val="0"/>
+          <w:sz w:val="23"/>
+          <w:szCs w:val="23"/>
+        </w:rPr>
+        <w:br/>
+      </w:r>
+      <w:r>
+        <w:rPr>
+          <w:rFonts w:ascii="Consolas" w:eastAsia="宋体" w:hAnsi="Consolas" w:cs="宋体"/>
+          <w:color w:val="000000"/>
+          <w:kern w:val="0"/>
+          <w:sz w:val="23"/>
+          <w:szCs w:val="23"/>
+          <w:shd w:val="clear" w:color="auto" w:fill="E7FFB3"/>
+        </w:rPr>
+        <w:t xml:space="preserve"> echo "This is output"</w:t>
+      </w:r>
+      <w:r>
+        <w:rPr>
+          <w:rFonts w:ascii="Consolas" w:eastAsia="宋体" w:hAnsi="Consolas" w:cs="宋体"/>
+          <w:color w:val="000000"/>
+          <w:kern w:val="0"/>
+          <w:sz w:val="23"/>
+          <w:szCs w:val="23"/>
+          <w:shd w:val="clear" w:color="auto" w:fill="E7FFB3"/>
+        </w:rPr>
+        <w:br/>
+        <w:t xml:space="preserve"> echo </w:t>
+      </w:r>
+      <w:r>
+        <w:rPr>
+          <w:rFonts w:ascii="Consolas" w:eastAsia="宋体" w:hAnsi="Consolas" w:cs="宋体"/>
+          <w:color w:val="000000"/>
+          <w:kern w:val="0"/>
+          <w:sz w:val="23"/>
+          <w:szCs w:val="23"/>
+        </w:rPr>
+        <w:t>$1</w:t>
+      </w:r>
+      <w:r>
+        <w:rPr>
+          <w:rFonts w:ascii="Consolas" w:eastAsia="宋体" w:hAnsi="Consolas" w:cs="宋体"/>
+          <w:color w:val="000000"/>
+          <w:kern w:val="0"/>
+          <w:sz w:val="23"/>
+          <w:szCs w:val="23"/>
+          <w:shd w:val="clear" w:color="auto" w:fill="E7FFB3"/>
+        </w:rPr>
+        <w:br/>
+      </w:r>
+      <w:r>
+        <w:rPr>
+          <w:rFonts w:ascii="Consolas" w:eastAsia="宋体" w:hAnsi="Consolas" w:cs="宋体"/>
+          <w:b/>
+          <w:bCs/>
+          <w:color w:val="000080"/>
+          <w:kern w:val="0"/>
+          <w:sz w:val="23"/>
+          <w:szCs w:val="23"/>
+        </w:rPr>
+        <w:t>EOF</w:t>
+      </w:r>
+    </w:p>
+    <w:p>
+      <w:pPr>
+        <w:rPr>
+          <w:rFonts w:ascii="Consolas" w:eastAsia="宋体" w:hAnsi="Consolas" w:cs="宋体" w:hint="eastAsia"/>
+          <w:color w:val="333333"/>
+          <w:kern w:val="0"/>
+          <w:sz w:val="18"/>
+          <w:szCs w:val="18"/>
+        </w:rPr>
+      </w:pPr>
+    </w:p>
+    <w:p>
+      <w:pPr>
+        <w:rPr>
+          <w:rFonts w:ascii="Consolas" w:eastAsia="宋体" w:hAnsi="Consolas" w:cs="宋体" w:hint="eastAsia"/>
+          <w:color w:val="333333"/>
+          <w:kern w:val="0"/>
+          <w:sz w:val="18"/>
+          <w:szCs w:val="18"/>
+        </w:rPr>
+      </w:pPr>
+    </w:p>
+    <w:p>
+      <w:pPr>
+        <w:rPr>
+          <w:rFonts w:ascii="Consolas" w:eastAsia="宋体" w:hAnsi="Consolas" w:cs="宋体" w:hint="eastAsia"/>
+          <w:color w:val="333333"/>
+          <w:kern w:val="0"/>
+          <w:sz w:val="18"/>
+          <w:szCs w:val="18"/>
+        </w:rPr>
+      </w:pPr>
+    </w:p>
+    <w:p>
+      <w:pPr>
+        <w:rPr>
+          <w:rFonts w:ascii="Consolas" w:eastAsia="宋体" w:hAnsi="Consolas" w:cs="宋体" w:hint="eastAsia"/>
+          <w:color w:val="333333"/>
+          <w:kern w:val="0"/>
+          <w:sz w:val="18"/>
+          <w:szCs w:val="18"/>
+        </w:rPr>
+      </w:pPr>
+    </w:p>
+    <w:p>
+      <w:pPr>
+        <w:rPr>
+          <w:rFonts w:ascii="Consolas" w:eastAsia="宋体" w:hAnsi="Consolas" w:cs="宋体" w:hint="eastAsia"/>
+          <w:color w:val="333333"/>
+          <w:kern w:val="0"/>
+          <w:sz w:val="18"/>
+          <w:szCs w:val="18"/>
+        </w:rPr>
+      </w:pPr>
+    </w:p>
+    <w:p>
+      <w:pPr>
+        <w:rPr>
+          <w:kern w:val="0"/>
+        </w:rPr>
+      </w:pPr>
+      <w:r>
+        <w:rPr>
+          <w:rFonts w:hint="eastAsia"/>
+          <w:kern w:val="0"/>
+        </w:rPr>
+        <w:t xml:space="preserve">commond </w:t>
+      </w:r>
+      <w:r>
+        <w:rPr>
+          <w:kern w:val="0"/>
+        </w:rPr>
+        <w:t>&gt;/dev/null 2&gt;&amp;1</w:t>
+      </w:r>
+      <w:r>
+        <w:rPr>
+          <w:rFonts w:hint="eastAsia"/>
+          <w:kern w:val="0"/>
+        </w:rPr>
+        <w:t xml:space="preserve"> </w:t>
+      </w:r>
+      <w:r>
+        <w:rPr>
+          <w:rFonts w:hint="eastAsia"/>
+          <w:kern w:val="0"/>
+        </w:rPr>
+        <w:t>等价于</w:t>
+      </w:r>
+      <w:r>
+        <w:rPr>
+          <w:rFonts w:hint="eastAsia"/>
+          <w:kern w:val="0"/>
+        </w:rPr>
+        <w:t xml:space="preserve"> commond 1</w:t>
+      </w:r>
+      <w:r>
+        <w:rPr>
+          <w:kern w:val="0"/>
+        </w:rPr>
+        <w:t>&gt;/dev/null 2&gt;&amp;1</w:t>
+      </w:r>
     </w:p>
     <w:sectPr>
       <w:pgSz w:w="12240" w:h="15840"/>
@@ -18347,6 +23627,119 @@
     </w:lvl>
   </w:abstractNum>
   <w:abstractNum w:abstractNumId="5">
+    <w:nsid w:val="30502C4E"/>
+    <w:multiLevelType w:val="multilevel"/>
+    <w:tmpl w:val="E31EBB5C"/>
+    <w:lvl w:ilvl="0">
+      <w:start w:val="1"/>
+      <w:numFmt w:val="decimal"/>
+      <w:lvlText w:val="%1."/>
+      <w:lvlJc w:val="left"/>
+      <w:pPr>
+        <w:tabs>
+          <w:tab w:val="num" w:pos="720"/>
+        </w:tabs>
+        <w:ind w:left="720" w:hanging="360"/>
+      </w:pPr>
+    </w:lvl>
+    <w:lvl w:ilvl="1" w:tentative="1">
+      <w:start w:val="1"/>
+      <w:numFmt w:val="decimal"/>
+      <w:lvlText w:val="%2."/>
+      <w:lvlJc w:val="left"/>
+      <w:pPr>
+        <w:tabs>
+          <w:tab w:val="num" w:pos="1440"/>
+        </w:tabs>
+        <w:ind w:left="1440" w:hanging="360"/>
+      </w:pPr>
+    </w:lvl>
+    <w:lvl w:ilvl="2" w:tentative="1">
+      <w:start w:val="1"/>
+      <w:numFmt w:val="decimal"/>
+      <w:lvlText w:val="%3."/>
+      <w:lvlJc w:val="left"/>
+      <w:pPr>
+        <w:tabs>
+          <w:tab w:val="num" w:pos="2160"/>
+        </w:tabs>
+        <w:ind w:left="2160" w:hanging="360"/>
+      </w:pPr>
+    </w:lvl>
+    <w:lvl w:ilvl="3" w:tentative="1">
+      <w:start w:val="1"/>
+      <w:numFmt w:val="decimal"/>
+      <w:lvlText w:val="%4."/>
+      <w:lvlJc w:val="left"/>
+      <w:pPr>
+        <w:tabs>
+          <w:tab w:val="num" w:pos="2880"/>
+        </w:tabs>
+        <w:ind w:left="2880" w:hanging="360"/>
+      </w:pPr>
+    </w:lvl>
+    <w:lvl w:ilvl="4" w:tentative="1">
+      <w:start w:val="1"/>
+      <w:numFmt w:val="decimal"/>
+      <w:lvlText w:val="%5."/>
+      <w:lvlJc w:val="left"/>
+      <w:pPr>
+        <w:tabs>
+          <w:tab w:val="num" w:pos="3600"/>
+        </w:tabs>
+        <w:ind w:left="3600" w:hanging="360"/>
+      </w:pPr>
+    </w:lvl>
+    <w:lvl w:ilvl="5" w:tentative="1">
+      <w:start w:val="1"/>
+      <w:numFmt w:val="decimal"/>
+      <w:lvlText w:val="%6."/>
+      <w:lvlJc w:val="left"/>
+      <w:pPr>
+        <w:tabs>
+          <w:tab w:val="num" w:pos="4320"/>
+        </w:tabs>
+        <w:ind w:left="4320" w:hanging="360"/>
+      </w:pPr>
+    </w:lvl>
+    <w:lvl w:ilvl="6" w:tentative="1">
+      <w:start w:val="1"/>
+      <w:numFmt w:val="decimal"/>
+      <w:lvlText w:val="%7."/>
+      <w:lvlJc w:val="left"/>
+      <w:pPr>
+        <w:tabs>
+          <w:tab w:val="num" w:pos="5040"/>
+        </w:tabs>
+        <w:ind w:left="5040" w:hanging="360"/>
+      </w:pPr>
+    </w:lvl>
+    <w:lvl w:ilvl="7" w:tentative="1">
+      <w:start w:val="1"/>
+      <w:numFmt w:val="decimal"/>
+      <w:lvlText w:val="%8."/>
+      <w:lvlJc w:val="left"/>
+      <w:pPr>
+        <w:tabs>
+          <w:tab w:val="num" w:pos="5760"/>
+        </w:tabs>
+        <w:ind w:left="5760" w:hanging="360"/>
+      </w:pPr>
+    </w:lvl>
+    <w:lvl w:ilvl="8" w:tentative="1">
+      <w:start w:val="1"/>
+      <w:numFmt w:val="decimal"/>
+      <w:lvlText w:val="%9."/>
+      <w:lvlJc w:val="left"/>
+      <w:pPr>
+        <w:tabs>
+          <w:tab w:val="num" w:pos="6480"/>
+        </w:tabs>
+        <w:ind w:left="6480" w:hanging="360"/>
+      </w:pPr>
+    </w:lvl>
+  </w:abstractNum>
+  <w:abstractNum w:abstractNumId="6">
     <w:nsid w:val="308473D3"/>
     <w:multiLevelType w:val="multilevel"/>
     <w:tmpl w:val="5A7490F8"/>
@@ -18495,7 +23888,7 @@
       </w:rPr>
     </w:lvl>
   </w:abstractNum>
-  <w:abstractNum w:abstractNumId="6">
+  <w:abstractNum w:abstractNumId="7">
     <w:nsid w:val="52913F16"/>
     <w:multiLevelType w:val="multilevel"/>
     <w:tmpl w:val="D6D8A4B4"/>
@@ -18608,7 +24001,7 @@
       </w:pPr>
     </w:lvl>
   </w:abstractNum>
-  <w:abstractNum w:abstractNumId="7">
+  <w:abstractNum w:abstractNumId="8">
     <w:nsid w:val="56B77582"/>
     <w:multiLevelType w:val="multilevel"/>
     <w:tmpl w:val="351CFA50"/>
@@ -18730,7 +24123,7 @@
       </w:pPr>
     </w:lvl>
   </w:abstractNum>
-  <w:abstractNum w:abstractNumId="8">
+  <w:abstractNum w:abstractNumId="9">
     <w:nsid w:val="6DE838A2"/>
     <w:multiLevelType w:val="hybridMultilevel"/>
     <w:tmpl w:val="CAD86D30"/>
@@ -18843,10 +24236,10 @@
       </w:rPr>
     </w:lvl>
   </w:abstractNum>
-  <w:abstractNum w:abstractNumId="9">
+  <w:abstractNum w:abstractNumId="10">
     <w:nsid w:val="79BD2A41"/>
     <w:multiLevelType w:val="hybridMultilevel"/>
-    <w:tmpl w:val="735AD8D6"/>
+    <w:tmpl w:val="38BACAFC"/>
     <w:lvl w:ilvl="0" w:tplc="04090003">
       <w:start w:val="1"/>
       <w:numFmt w:val="bullet"/>
@@ -18956,7 +24349,7 @@
       </w:rPr>
     </w:lvl>
   </w:abstractNum>
-  <w:abstractNum w:abstractNumId="10">
+  <w:abstractNum w:abstractNumId="11">
     <w:nsid w:val="7C9F2A4D"/>
     <w:multiLevelType w:val="multilevel"/>
     <w:tmpl w:val="EF0E7DE6"/>
@@ -19106,10 +24499,10 @@
     </w:lvl>
   </w:abstractNum>
   <w:num w:numId="1">
-    <w:abstractNumId w:val="7"/>
+    <w:abstractNumId w:val="8"/>
   </w:num>
   <w:num w:numId="2">
-    <w:abstractNumId w:val="7"/>
+    <w:abstractNumId w:val="8"/>
     <w:lvlOverride w:ilvl="0">
       <w:startOverride w:val="1"/>
     </w:lvlOverride>
@@ -19142,10 +24535,10 @@
     <w:abstractNumId w:val="4"/>
   </w:num>
   <w:num w:numId="4">
-    <w:abstractNumId w:val="10"/>
+    <w:abstractNumId w:val="11"/>
   </w:num>
   <w:num w:numId="5">
-    <w:abstractNumId w:val="5"/>
+    <w:abstractNumId w:val="6"/>
   </w:num>
   <w:num w:numId="6">
     <w:abstractNumId w:val="0"/>
@@ -19191,7 +24584,7 @@
     </w:lvlOverride>
   </w:num>
   <w:num w:numId="9">
-    <w:abstractNumId w:val="7"/>
+    <w:abstractNumId w:val="8"/>
     <w:lvlOverride w:ilvl="0">
       <w:startOverride w:val="1"/>
     </w:lvlOverride>
@@ -19224,16 +24617,16 @@
     <w:abstractNumId w:val="1"/>
   </w:num>
   <w:num w:numId="11">
+    <w:abstractNumId w:val="9"/>
+  </w:num>
+  <w:num w:numId="12">
+    <w:abstractNumId w:val="7"/>
+  </w:num>
+  <w:num w:numId="13">
     <w:abstractNumId w:val="8"/>
   </w:num>
-  <w:num w:numId="12">
-    <w:abstractNumId w:val="6"/>
-  </w:num>
-  <w:num w:numId="13">
-    <w:abstractNumId w:val="7"/>
-  </w:num>
   <w:num w:numId="14">
-    <w:abstractNumId w:val="7"/>
+    <w:abstractNumId w:val="8"/>
     <w:lvlOverride w:ilvl="0">
       <w:startOverride w:val="1"/>
     </w:lvlOverride>
@@ -19263,7 +24656,7 @@
     </w:lvlOverride>
   </w:num>
   <w:num w:numId="15">
-    <w:abstractNumId w:val="7"/>
+    <w:abstractNumId w:val="8"/>
     <w:lvlOverride w:ilvl="0">
       <w:startOverride w:val="1"/>
     </w:lvlOverride>
@@ -19293,13 +24686,13 @@
     </w:lvlOverride>
   </w:num>
   <w:num w:numId="16">
-    <w:abstractNumId w:val="7"/>
+    <w:abstractNumId w:val="8"/>
   </w:num>
   <w:num w:numId="17">
-    <w:abstractNumId w:val="9"/>
+    <w:abstractNumId w:val="10"/>
   </w:num>
   <w:num w:numId="18">
-    <w:abstractNumId w:val="7"/>
+    <w:abstractNumId w:val="8"/>
     <w:lvlOverride w:ilvl="0">
       <w:startOverride w:val="1"/>
     </w:lvlOverride>
@@ -19329,7 +24722,7 @@
     </w:lvlOverride>
   </w:num>
   <w:num w:numId="19">
-    <w:abstractNumId w:val="7"/>
+    <w:abstractNumId w:val="8"/>
     <w:lvlOverride w:ilvl="0">
       <w:startOverride w:val="1"/>
     </w:lvlOverride>
@@ -19357,6 +24750,132 @@
     <w:lvlOverride w:ilvl="8">
       <w:startOverride w:val="1"/>
     </w:lvlOverride>
+  </w:num>
+  <w:num w:numId="20">
+    <w:abstractNumId w:val="8"/>
+    <w:lvlOverride w:ilvl="0">
+      <w:startOverride w:val="1"/>
+    </w:lvlOverride>
+    <w:lvlOverride w:ilvl="1">
+      <w:startOverride w:val="1"/>
+    </w:lvlOverride>
+    <w:lvlOverride w:ilvl="2">
+      <w:startOverride w:val="1"/>
+    </w:lvlOverride>
+    <w:lvlOverride w:ilvl="3">
+      <w:startOverride w:val="1"/>
+    </w:lvlOverride>
+    <w:lvlOverride w:ilvl="4">
+      <w:startOverride w:val="1"/>
+    </w:lvlOverride>
+    <w:lvlOverride w:ilvl="5">
+      <w:startOverride w:val="1"/>
+    </w:lvlOverride>
+    <w:lvlOverride w:ilvl="6">
+      <w:startOverride w:val="1"/>
+    </w:lvlOverride>
+    <w:lvlOverride w:ilvl="7">
+      <w:startOverride w:val="1"/>
+    </w:lvlOverride>
+    <w:lvlOverride w:ilvl="8">
+      <w:startOverride w:val="1"/>
+    </w:lvlOverride>
+  </w:num>
+  <w:num w:numId="21">
+    <w:abstractNumId w:val="8"/>
+    <w:lvlOverride w:ilvl="0">
+      <w:startOverride w:val="1"/>
+    </w:lvlOverride>
+    <w:lvlOverride w:ilvl="1">
+      <w:startOverride w:val="1"/>
+    </w:lvlOverride>
+    <w:lvlOverride w:ilvl="2">
+      <w:startOverride w:val="1"/>
+    </w:lvlOverride>
+    <w:lvlOverride w:ilvl="3">
+      <w:startOverride w:val="1"/>
+    </w:lvlOverride>
+    <w:lvlOverride w:ilvl="4">
+      <w:startOverride w:val="1"/>
+    </w:lvlOverride>
+    <w:lvlOverride w:ilvl="5">
+      <w:startOverride w:val="1"/>
+    </w:lvlOverride>
+    <w:lvlOverride w:ilvl="6">
+      <w:startOverride w:val="1"/>
+    </w:lvlOverride>
+    <w:lvlOverride w:ilvl="7">
+      <w:startOverride w:val="1"/>
+    </w:lvlOverride>
+    <w:lvlOverride w:ilvl="8">
+      <w:startOverride w:val="1"/>
+    </w:lvlOverride>
+  </w:num>
+  <w:num w:numId="22">
+    <w:abstractNumId w:val="8"/>
+    <w:lvlOverride w:ilvl="0">
+      <w:startOverride w:val="1"/>
+    </w:lvlOverride>
+    <w:lvlOverride w:ilvl="1">
+      <w:startOverride w:val="1"/>
+    </w:lvlOverride>
+    <w:lvlOverride w:ilvl="2">
+      <w:startOverride w:val="1"/>
+    </w:lvlOverride>
+    <w:lvlOverride w:ilvl="3">
+      <w:startOverride w:val="1"/>
+    </w:lvlOverride>
+    <w:lvlOverride w:ilvl="4">
+      <w:startOverride w:val="1"/>
+    </w:lvlOverride>
+    <w:lvlOverride w:ilvl="5">
+      <w:startOverride w:val="1"/>
+    </w:lvlOverride>
+    <w:lvlOverride w:ilvl="6">
+      <w:startOverride w:val="1"/>
+    </w:lvlOverride>
+    <w:lvlOverride w:ilvl="7">
+      <w:startOverride w:val="1"/>
+    </w:lvlOverride>
+    <w:lvlOverride w:ilvl="8">
+      <w:startOverride w:val="1"/>
+    </w:lvlOverride>
+  </w:num>
+  <w:num w:numId="23">
+    <w:abstractNumId w:val="8"/>
+  </w:num>
+  <w:num w:numId="24">
+    <w:abstractNumId w:val="8"/>
+    <w:lvlOverride w:ilvl="0">
+      <w:startOverride w:val="1"/>
+    </w:lvlOverride>
+    <w:lvlOverride w:ilvl="1">
+      <w:startOverride w:val="1"/>
+    </w:lvlOverride>
+    <w:lvlOverride w:ilvl="2">
+      <w:startOverride w:val="1"/>
+    </w:lvlOverride>
+    <w:lvlOverride w:ilvl="3">
+      <w:startOverride w:val="1"/>
+    </w:lvlOverride>
+    <w:lvlOverride w:ilvl="4">
+      <w:startOverride w:val="1"/>
+    </w:lvlOverride>
+    <w:lvlOverride w:ilvl="5">
+      <w:startOverride w:val="1"/>
+    </w:lvlOverride>
+    <w:lvlOverride w:ilvl="6">
+      <w:startOverride w:val="1"/>
+    </w:lvlOverride>
+    <w:lvlOverride w:ilvl="7">
+      <w:startOverride w:val="1"/>
+    </w:lvlOverride>
+    <w:lvlOverride w:ilvl="8">
+      <w:startOverride w:val="1"/>
+    </w:lvlOverride>
+  </w:num>
+  <w:num w:numId="25">
+    <w:abstractNumId w:val="5"/>
   </w:num>
   <w:numIdMacAtCleanup w:val="2"/>
 </w:numbering>
